--- a/seller-adapter-minspc/项目文档/API接口说明（惠家有).docx
+++ b/seller-adapter-minspc/项目文档/API接口说明（惠家有).docx
@@ -17,20 +17,20 @@
       </w:r>
       <w:r>
         <w:rPr>
+          <w:rFonts w:ascii="Century Schoolbook" w:hAnsi="Century Schoolbook" w:hint="eastAsia"/>
+        </w:rPr>
+        <w:t>端口</w:t>
+      </w:r>
+    </w:p>
+    <w:p>
+      <w:pPr>
+        <w:rPr>
           <w:rFonts w:ascii="Century Schoolbook" w:hAnsi="Century Schoolbook"/>
         </w:rPr>
-        <w:t>端口</w:t>
-      </w:r>
-    </w:p>
-    <w:p>
-      <w:pPr>
-        <w:rPr>
-          <w:rFonts w:ascii="Century Schoolbook" w:hAnsi="Century Schoolbook"/>
-        </w:rPr>
-      </w:pPr>
-      <w:r>
-        <w:rPr>
-          <w:rFonts w:ascii="Century Schoolbook" w:hAnsi="Century Schoolbook"/>
+      </w:pPr>
+      <w:r>
+        <w:rPr>
+          <w:rFonts w:ascii="Century Schoolbook" w:hAnsi="Century Schoolbook" w:hint="eastAsia"/>
         </w:rPr>
         <w:t>端口：</w:t>
       </w:r>
@@ -52,7 +52,7 @@
       </w:pPr>
       <w:r>
         <w:rPr>
-          <w:rFonts w:ascii="Century Schoolbook" w:hAnsi="Century Schoolbook"/>
+          <w:rFonts w:ascii="Century Schoolbook" w:hAnsi="Century Schoolbook" w:hint="eastAsia"/>
         </w:rPr>
         <w:t>请求参数</w:t>
       </w:r>
@@ -71,6 +71,13 @@
         <w:tc>
           <w:tcPr>
             <w:tcW w:w="2689" w:type="dxa"/>
+            <w:tcBorders>
+              <w:top w:val="single" w:sz="4" w:space="0" w:color="auto"/>
+              <w:left w:val="single" w:sz="4" w:space="0" w:color="auto"/>
+              <w:bottom w:val="single" w:sz="4" w:space="0" w:color="auto"/>
+              <w:right w:val="single" w:sz="4" w:space="0" w:color="auto"/>
+            </w:tcBorders>
+            <w:hideMark/>
           </w:tcPr>
           <w:p>
             <w:pPr>
@@ -80,25 +87,32 @@
             </w:pPr>
             <w:r>
               <w:rPr>
+                <w:rFonts w:ascii="Century Schoolbook" w:hAnsi="Century Schoolbook" w:hint="eastAsia"/>
+              </w:rPr>
+              <w:t>参数名称</w:t>
+            </w:r>
+          </w:p>
+        </w:tc>
+        <w:tc>
+          <w:tcPr>
+            <w:tcW w:w="5607" w:type="dxa"/>
+            <w:tcBorders>
+              <w:top w:val="single" w:sz="4" w:space="0" w:color="auto"/>
+              <w:left w:val="single" w:sz="4" w:space="0" w:color="auto"/>
+              <w:bottom w:val="single" w:sz="4" w:space="0" w:color="auto"/>
+              <w:right w:val="single" w:sz="4" w:space="0" w:color="auto"/>
+            </w:tcBorders>
+            <w:hideMark/>
+          </w:tcPr>
+          <w:p>
+            <w:pPr>
+              <w:rPr>
                 <w:rFonts w:ascii="Century Schoolbook" w:hAnsi="Century Schoolbook"/>
               </w:rPr>
-              <w:t>参数名称</w:t>
-            </w:r>
-          </w:p>
-        </w:tc>
-        <w:tc>
-          <w:tcPr>
-            <w:tcW w:w="5607" w:type="dxa"/>
-          </w:tcPr>
-          <w:p>
-            <w:pPr>
-              <w:rPr>
-                <w:rFonts w:ascii="Century Schoolbook" w:hAnsi="Century Schoolbook"/>
-              </w:rPr>
-            </w:pPr>
-            <w:r>
-              <w:rPr>
-                <w:rFonts w:ascii="Century Schoolbook" w:hAnsi="Century Schoolbook"/>
+            </w:pPr>
+            <w:r>
+              <w:rPr>
+                <w:rFonts w:ascii="Century Schoolbook" w:hAnsi="Century Schoolbook" w:hint="eastAsia"/>
               </w:rPr>
               <w:t>参数说明</w:t>
             </w:r>
@@ -109,6 +123,13 @@
         <w:tc>
           <w:tcPr>
             <w:tcW w:w="2689" w:type="dxa"/>
+            <w:tcBorders>
+              <w:top w:val="single" w:sz="4" w:space="0" w:color="auto"/>
+              <w:left w:val="single" w:sz="4" w:space="0" w:color="auto"/>
+              <w:bottom w:val="single" w:sz="4" w:space="0" w:color="auto"/>
+              <w:right w:val="single" w:sz="4" w:space="0" w:color="auto"/>
+            </w:tcBorders>
+            <w:hideMark/>
           </w:tcPr>
           <w:p>
             <w:pPr>
@@ -127,6 +148,13 @@
         <w:tc>
           <w:tcPr>
             <w:tcW w:w="5607" w:type="dxa"/>
+            <w:tcBorders>
+              <w:top w:val="single" w:sz="4" w:space="0" w:color="auto"/>
+              <w:left w:val="single" w:sz="4" w:space="0" w:color="auto"/>
+              <w:bottom w:val="single" w:sz="4" w:space="0" w:color="auto"/>
+              <w:right w:val="single" w:sz="4" w:space="0" w:color="auto"/>
+            </w:tcBorders>
+            <w:hideMark/>
           </w:tcPr>
           <w:p>
             <w:pPr>
@@ -136,7 +164,7 @@
             </w:pPr>
             <w:r>
               <w:rPr>
-                <w:rFonts w:ascii="Century Schoolbook" w:hAnsi="Century Schoolbook"/>
+                <w:rFonts w:ascii="Century Schoolbook" w:hAnsi="Century Schoolbook" w:hint="eastAsia"/>
               </w:rPr>
               <w:t>接口功能标识符</w:t>
             </w:r>
@@ -147,6 +175,13 @@
         <w:tc>
           <w:tcPr>
             <w:tcW w:w="2689" w:type="dxa"/>
+            <w:tcBorders>
+              <w:top w:val="single" w:sz="4" w:space="0" w:color="auto"/>
+              <w:left w:val="single" w:sz="4" w:space="0" w:color="auto"/>
+              <w:bottom w:val="single" w:sz="4" w:space="0" w:color="auto"/>
+              <w:right w:val="single" w:sz="4" w:space="0" w:color="auto"/>
+            </w:tcBorders>
+            <w:hideMark/>
           </w:tcPr>
           <w:p>
             <w:pPr>
@@ -165,6 +200,13 @@
         <w:tc>
           <w:tcPr>
             <w:tcW w:w="5607" w:type="dxa"/>
+            <w:tcBorders>
+              <w:top w:val="single" w:sz="4" w:space="0" w:color="auto"/>
+              <w:left w:val="single" w:sz="4" w:space="0" w:color="auto"/>
+              <w:bottom w:val="single" w:sz="4" w:space="0" w:color="auto"/>
+              <w:right w:val="single" w:sz="4" w:space="0" w:color="auto"/>
+            </w:tcBorders>
+            <w:hideMark/>
           </w:tcPr>
           <w:p>
             <w:pPr>
@@ -185,6 +227,13 @@
         <w:tc>
           <w:tcPr>
             <w:tcW w:w="2689" w:type="dxa"/>
+            <w:tcBorders>
+              <w:top w:val="single" w:sz="4" w:space="0" w:color="auto"/>
+              <w:left w:val="single" w:sz="4" w:space="0" w:color="auto"/>
+              <w:bottom w:val="single" w:sz="4" w:space="0" w:color="auto"/>
+              <w:right w:val="single" w:sz="4" w:space="0" w:color="auto"/>
+            </w:tcBorders>
+            <w:hideMark/>
           </w:tcPr>
           <w:p>
             <w:pPr>
@@ -205,6 +254,13 @@
         <w:tc>
           <w:tcPr>
             <w:tcW w:w="5607" w:type="dxa"/>
+            <w:tcBorders>
+              <w:top w:val="single" w:sz="4" w:space="0" w:color="auto"/>
+              <w:left w:val="single" w:sz="4" w:space="0" w:color="auto"/>
+              <w:bottom w:val="single" w:sz="4" w:space="0" w:color="auto"/>
+              <w:right w:val="single" w:sz="4" w:space="0" w:color="auto"/>
+            </w:tcBorders>
+            <w:hideMark/>
           </w:tcPr>
           <w:p>
             <w:pPr>
@@ -214,7 +270,7 @@
             </w:pPr>
             <w:r>
               <w:rPr>
-                <w:rFonts w:ascii="Century Schoolbook" w:hAnsi="Century Schoolbook"/>
+                <w:rFonts w:ascii="Century Schoolbook" w:hAnsi="Century Schoolbook" w:hint="eastAsia"/>
               </w:rPr>
               <w:t>调用方身份标识符</w:t>
             </w:r>
@@ -225,6 +281,13 @@
         <w:tc>
           <w:tcPr>
             <w:tcW w:w="2689" w:type="dxa"/>
+            <w:tcBorders>
+              <w:top w:val="single" w:sz="4" w:space="0" w:color="auto"/>
+              <w:left w:val="single" w:sz="4" w:space="0" w:color="auto"/>
+              <w:bottom w:val="single" w:sz="4" w:space="0" w:color="auto"/>
+              <w:right w:val="single" w:sz="4" w:space="0" w:color="auto"/>
+            </w:tcBorders>
+            <w:hideMark/>
           </w:tcPr>
           <w:p>
             <w:pPr>
@@ -243,6 +306,13 @@
         <w:tc>
           <w:tcPr>
             <w:tcW w:w="5607" w:type="dxa"/>
+            <w:tcBorders>
+              <w:top w:val="single" w:sz="4" w:space="0" w:color="auto"/>
+              <w:left w:val="single" w:sz="4" w:space="0" w:color="auto"/>
+              <w:bottom w:val="single" w:sz="4" w:space="0" w:color="auto"/>
+              <w:right w:val="single" w:sz="4" w:space="0" w:color="auto"/>
+            </w:tcBorders>
+            <w:hideMark/>
           </w:tcPr>
           <w:p>
             <w:pPr>
@@ -256,8 +326,6 @@
               </w:rPr>
               <w:t>json</w:t>
             </w:r>
-            <w:bookmarkStart w:id="1" w:name="_GoBack"/>
-            <w:bookmarkEnd w:id="1"/>
           </w:p>
         </w:tc>
       </w:tr>
@@ -265,6 +333,13 @@
         <w:tc>
           <w:tcPr>
             <w:tcW w:w="2689" w:type="dxa"/>
+            <w:tcBorders>
+              <w:top w:val="single" w:sz="4" w:space="0" w:color="auto"/>
+              <w:left w:val="single" w:sz="4" w:space="0" w:color="auto"/>
+              <w:bottom w:val="single" w:sz="4" w:space="0" w:color="auto"/>
+              <w:right w:val="single" w:sz="4" w:space="0" w:color="auto"/>
+            </w:tcBorders>
+            <w:hideMark/>
           </w:tcPr>
           <w:p>
             <w:pPr>
@@ -283,6 +358,13 @@
         <w:tc>
           <w:tcPr>
             <w:tcW w:w="5607" w:type="dxa"/>
+            <w:tcBorders>
+              <w:top w:val="single" w:sz="4" w:space="0" w:color="auto"/>
+              <w:left w:val="single" w:sz="4" w:space="0" w:color="auto"/>
+              <w:bottom w:val="single" w:sz="4" w:space="0" w:color="auto"/>
+              <w:right w:val="single" w:sz="4" w:space="0" w:color="auto"/>
+            </w:tcBorders>
+            <w:hideMark/>
           </w:tcPr>
           <w:p>
             <w:pPr>
@@ -292,21 +374,45 @@
             </w:pPr>
             <w:r>
               <w:rPr>
+                <w:rFonts w:ascii="Century Schoolbook" w:hAnsi="Century Schoolbook" w:hint="eastAsia"/>
+              </w:rPr>
+              <w:t>调用方时间戳，格式为</w:t>
+            </w:r>
+            <w:r>
+              <w:rPr>
                 <w:rFonts w:ascii="Century Schoolbook" w:hAnsi="Century Schoolbook"/>
               </w:rPr>
-              <w:t>调用方时间戳，格式为</w:t>
+              <w:t>“</w:t>
+            </w:r>
+            <w:r>
+              <w:rPr>
+                <w:rFonts w:ascii="Century Schoolbook" w:hAnsi="Century Schoolbook" w:hint="eastAsia"/>
+              </w:rPr>
+              <w:t>四位年</w:t>
             </w:r>
             <w:r>
               <w:rPr>
                 <w:rFonts w:ascii="Century Schoolbook" w:hAnsi="Century Schoolbook"/>
               </w:rPr>
-              <w:t>“</w:t>
+              <w:t>+2</w:t>
+            </w:r>
+            <w:r>
+              <w:rPr>
+                <w:rFonts w:ascii="Century Schoolbook" w:hAnsi="Century Schoolbook" w:hint="eastAsia"/>
+              </w:rPr>
+              <w:t>位月</w:t>
             </w:r>
             <w:r>
               <w:rPr>
                 <w:rFonts w:ascii="Century Schoolbook" w:hAnsi="Century Schoolbook"/>
               </w:rPr>
-              <w:t>四位年</w:t>
+              <w:t>+2</w:t>
+            </w:r>
+            <w:r>
+              <w:rPr>
+                <w:rFonts w:ascii="Century Schoolbook" w:hAnsi="Century Schoolbook" w:hint="eastAsia"/>
+              </w:rPr>
+              <w:t>位日</w:t>
             </w:r>
             <w:r>
               <w:rPr>
@@ -316,9 +422,21 @@
             </w:r>
             <w:r>
               <w:rPr>
+                <w:rFonts w:ascii="Century Schoolbook" w:hAnsi="Century Schoolbook" w:hint="eastAsia"/>
+              </w:rPr>
+              <w:t>位小时（</w:t>
+            </w:r>
+            <w:r>
+              <w:rPr>
                 <w:rFonts w:ascii="Century Schoolbook" w:hAnsi="Century Schoolbook"/>
               </w:rPr>
-              <w:t>位月</w:t>
+              <w:t>24</w:t>
+            </w:r>
+            <w:r>
+              <w:rPr>
+                <w:rFonts w:ascii="Century Schoolbook" w:hAnsi="Century Schoolbook" w:hint="eastAsia"/>
+              </w:rPr>
+              <w:t>小时制）</w:t>
             </w:r>
             <w:r>
               <w:rPr>
@@ -328,67 +446,31 @@
             </w:r>
             <w:r>
               <w:rPr>
+                <w:rFonts w:ascii="Century Schoolbook" w:hAnsi="Century Schoolbook" w:hint="eastAsia"/>
+              </w:rPr>
+              <w:t>位分</w:t>
+            </w:r>
+            <w:r>
+              <w:rPr>
                 <w:rFonts w:ascii="Century Schoolbook" w:hAnsi="Century Schoolbook"/>
               </w:rPr>
-              <w:t>位日</w:t>
+              <w:t>+2</w:t>
+            </w:r>
+            <w:r>
+              <w:rPr>
+                <w:rFonts w:ascii="Century Schoolbook" w:hAnsi="Century Schoolbook" w:hint="eastAsia"/>
+              </w:rPr>
+              <w:t>位秒</w:t>
             </w:r>
             <w:r>
               <w:rPr>
                 <w:rFonts w:ascii="Century Schoolbook" w:hAnsi="Century Schoolbook"/>
               </w:rPr>
-              <w:t>+2</w:t>
-            </w:r>
-            <w:r>
-              <w:rPr>
-                <w:rFonts w:ascii="Century Schoolbook" w:hAnsi="Century Schoolbook"/>
-              </w:rPr>
-              <w:t>位小时（</w:t>
-            </w:r>
-            <w:r>
-              <w:rPr>
-                <w:rFonts w:ascii="Century Schoolbook" w:hAnsi="Century Schoolbook"/>
-              </w:rPr>
-              <w:t>24</w:t>
-            </w:r>
-            <w:r>
-              <w:rPr>
-                <w:rFonts w:ascii="Century Schoolbook" w:hAnsi="Century Schoolbook"/>
-              </w:rPr>
-              <w:t>小时制）</w:t>
-            </w:r>
-            <w:r>
-              <w:rPr>
-                <w:rFonts w:ascii="Century Schoolbook" w:hAnsi="Century Schoolbook"/>
-              </w:rPr>
-              <w:t>+2</w:t>
-            </w:r>
-            <w:r>
-              <w:rPr>
-                <w:rFonts w:ascii="Century Schoolbook" w:hAnsi="Century Schoolbook"/>
-              </w:rPr>
-              <w:t>位分</w:t>
-            </w:r>
-            <w:r>
-              <w:rPr>
-                <w:rFonts w:ascii="Century Schoolbook" w:hAnsi="Century Schoolbook"/>
-              </w:rPr>
-              <w:t>+2</w:t>
-            </w:r>
-            <w:r>
-              <w:rPr>
-                <w:rFonts w:ascii="Century Schoolbook" w:hAnsi="Century Schoolbook"/>
-              </w:rPr>
-              <w:t>位秒</w:t>
-            </w:r>
-            <w:r>
-              <w:rPr>
-                <w:rFonts w:ascii="Century Schoolbook" w:hAnsi="Century Schoolbook"/>
-              </w:rPr>
               <w:t>”</w:t>
             </w:r>
             <w:r>
               <w:rPr>
-                <w:rFonts w:ascii="Century Schoolbook" w:hAnsi="Century Schoolbook"/>
+                <w:rFonts w:ascii="Century Schoolbook" w:hAnsi="Century Schoolbook" w:hint="eastAsia"/>
               </w:rPr>
               <w:t>，用于判断调用方调用时间</w:t>
             </w:r>
@@ -399,6 +481,13 @@
         <w:tc>
           <w:tcPr>
             <w:tcW w:w="2689" w:type="dxa"/>
+            <w:tcBorders>
+              <w:top w:val="single" w:sz="4" w:space="0" w:color="auto"/>
+              <w:left w:val="single" w:sz="4" w:space="0" w:color="auto"/>
+              <w:bottom w:val="single" w:sz="4" w:space="0" w:color="auto"/>
+              <w:right w:val="single" w:sz="4" w:space="0" w:color="auto"/>
+            </w:tcBorders>
+            <w:hideMark/>
           </w:tcPr>
           <w:p>
             <w:pPr>
@@ -417,6 +506,13 @@
         <w:tc>
           <w:tcPr>
             <w:tcW w:w="5607" w:type="dxa"/>
+            <w:tcBorders>
+              <w:top w:val="single" w:sz="4" w:space="0" w:color="auto"/>
+              <w:left w:val="single" w:sz="4" w:space="0" w:color="auto"/>
+              <w:bottom w:val="single" w:sz="4" w:space="0" w:color="auto"/>
+              <w:right w:val="single" w:sz="4" w:space="0" w:color="auto"/>
+            </w:tcBorders>
+            <w:hideMark/>
           </w:tcPr>
           <w:p>
             <w:pPr>
@@ -432,7 +528,7 @@
             </w:r>
             <w:r>
               <w:rPr>
-                <w:rFonts w:ascii="Century Schoolbook" w:hAnsi="Century Schoolbook"/>
+                <w:rFonts w:ascii="Century Schoolbook" w:hAnsi="Century Schoolbook" w:hint="eastAsia"/>
               </w:rPr>
               <w:t>位随机数，在约定时间差内不重复</w:t>
             </w:r>
@@ -443,6 +539,13 @@
         <w:tc>
           <w:tcPr>
             <w:tcW w:w="2689" w:type="dxa"/>
+            <w:tcBorders>
+              <w:top w:val="single" w:sz="4" w:space="0" w:color="auto"/>
+              <w:left w:val="single" w:sz="4" w:space="0" w:color="auto"/>
+              <w:bottom w:val="single" w:sz="4" w:space="0" w:color="auto"/>
+              <w:right w:val="single" w:sz="4" w:space="0" w:color="auto"/>
+            </w:tcBorders>
+            <w:hideMark/>
           </w:tcPr>
           <w:p>
             <w:pPr>
@@ -461,6 +564,13 @@
         <w:tc>
           <w:tcPr>
             <w:tcW w:w="5607" w:type="dxa"/>
+            <w:tcBorders>
+              <w:top w:val="single" w:sz="4" w:space="0" w:color="auto"/>
+              <w:left w:val="single" w:sz="4" w:space="0" w:color="auto"/>
+              <w:bottom w:val="single" w:sz="4" w:space="0" w:color="auto"/>
+              <w:right w:val="single" w:sz="4" w:space="0" w:color="auto"/>
+            </w:tcBorders>
+            <w:hideMark/>
           </w:tcPr>
           <w:p>
             <w:pPr>
@@ -470,7 +580,7 @@
             </w:pPr>
             <w:r>
               <w:rPr>
-                <w:rFonts w:ascii="Century Schoolbook" w:hAnsi="Century Schoolbook"/>
+                <w:rFonts w:ascii="Century Schoolbook" w:hAnsi="Century Schoolbook" w:hint="eastAsia"/>
               </w:rPr>
               <w:t>签名，按签名生成算法计算得来</w:t>
             </w:r>
@@ -481,6 +591,13 @@
         <w:tc>
           <w:tcPr>
             <w:tcW w:w="2689" w:type="dxa"/>
+            <w:tcBorders>
+              <w:top w:val="single" w:sz="4" w:space="0" w:color="auto"/>
+              <w:left w:val="single" w:sz="4" w:space="0" w:color="auto"/>
+              <w:bottom w:val="single" w:sz="4" w:space="0" w:color="auto"/>
+              <w:right w:val="single" w:sz="4" w:space="0" w:color="auto"/>
+            </w:tcBorders>
+            <w:hideMark/>
           </w:tcPr>
           <w:p>
             <w:pPr>
@@ -499,6 +616,13 @@
         <w:tc>
           <w:tcPr>
             <w:tcW w:w="5607" w:type="dxa"/>
+            <w:tcBorders>
+              <w:top w:val="single" w:sz="4" w:space="0" w:color="auto"/>
+              <w:left w:val="single" w:sz="4" w:space="0" w:color="auto"/>
+              <w:bottom w:val="single" w:sz="4" w:space="0" w:color="auto"/>
+              <w:right w:val="single" w:sz="4" w:space="0" w:color="auto"/>
+            </w:tcBorders>
+            <w:hideMark/>
           </w:tcPr>
           <w:p>
             <w:pPr>
@@ -508,19 +632,19 @@
             </w:pPr>
             <w:r>
               <w:rPr>
+                <w:rFonts w:ascii="Century Schoolbook" w:hAnsi="Century Schoolbook" w:hint="eastAsia"/>
+              </w:rPr>
+              <w:t>参数实体信息（</w:t>
+            </w:r>
+            <w:r>
+              <w:rPr>
                 <w:rFonts w:ascii="Century Schoolbook" w:hAnsi="Century Schoolbook"/>
               </w:rPr>
-              <w:t>参数实体信息（</w:t>
-            </w:r>
-            <w:r>
-              <w:rPr>
-                <w:rFonts w:ascii="Century Schoolbook" w:hAnsi="Century Schoolbook"/>
-              </w:rPr>
               <w:t>JSON String</w:t>
             </w:r>
             <w:r>
               <w:rPr>
-                <w:rFonts w:ascii="Century Schoolbook" w:hAnsi="Century Schoolbook"/>
+                <w:rFonts w:ascii="Century Schoolbook" w:hAnsi="Century Schoolbook" w:hint="eastAsia"/>
               </w:rPr>
               <w:t>）</w:t>
             </w:r>
@@ -536,7 +660,7 @@
       </w:pPr>
       <w:r>
         <w:rPr>
-          <w:rFonts w:ascii="Century Schoolbook" w:hAnsi="Century Schoolbook"/>
+          <w:rFonts w:ascii="Century Schoolbook" w:hAnsi="Century Schoolbook" w:hint="eastAsia"/>
         </w:rPr>
         <w:t>返回参数</w:t>
       </w:r>
@@ -555,6 +679,13 @@
         <w:tc>
           <w:tcPr>
             <w:tcW w:w="2689" w:type="dxa"/>
+            <w:tcBorders>
+              <w:top w:val="single" w:sz="4" w:space="0" w:color="auto"/>
+              <w:left w:val="single" w:sz="4" w:space="0" w:color="auto"/>
+              <w:bottom w:val="single" w:sz="4" w:space="0" w:color="auto"/>
+              <w:right w:val="single" w:sz="4" w:space="0" w:color="auto"/>
+            </w:tcBorders>
+            <w:hideMark/>
           </w:tcPr>
           <w:p>
             <w:pPr>
@@ -564,25 +695,32 @@
             </w:pPr>
             <w:r>
               <w:rPr>
+                <w:rFonts w:ascii="Century Schoolbook" w:hAnsi="Century Schoolbook" w:hint="eastAsia"/>
+              </w:rPr>
+              <w:t>参数名称</w:t>
+            </w:r>
+          </w:p>
+        </w:tc>
+        <w:tc>
+          <w:tcPr>
+            <w:tcW w:w="5607" w:type="dxa"/>
+            <w:tcBorders>
+              <w:top w:val="single" w:sz="4" w:space="0" w:color="auto"/>
+              <w:left w:val="single" w:sz="4" w:space="0" w:color="auto"/>
+              <w:bottom w:val="single" w:sz="4" w:space="0" w:color="auto"/>
+              <w:right w:val="single" w:sz="4" w:space="0" w:color="auto"/>
+            </w:tcBorders>
+            <w:hideMark/>
+          </w:tcPr>
+          <w:p>
+            <w:pPr>
+              <w:rPr>
                 <w:rFonts w:ascii="Century Schoolbook" w:hAnsi="Century Schoolbook"/>
               </w:rPr>
-              <w:t>参数名称</w:t>
-            </w:r>
-          </w:p>
-        </w:tc>
-        <w:tc>
-          <w:tcPr>
-            <w:tcW w:w="5607" w:type="dxa"/>
-          </w:tcPr>
-          <w:p>
-            <w:pPr>
-              <w:rPr>
-                <w:rFonts w:ascii="Century Schoolbook" w:hAnsi="Century Schoolbook"/>
-              </w:rPr>
-            </w:pPr>
-            <w:r>
-              <w:rPr>
-                <w:rFonts w:ascii="Century Schoolbook" w:hAnsi="Century Schoolbook"/>
+            </w:pPr>
+            <w:r>
+              <w:rPr>
+                <w:rFonts w:ascii="Century Schoolbook" w:hAnsi="Century Schoolbook" w:hint="eastAsia"/>
               </w:rPr>
               <w:t>参数说明</w:t>
             </w:r>
@@ -593,6 +731,13 @@
         <w:tc>
           <w:tcPr>
             <w:tcW w:w="2689" w:type="dxa"/>
+            <w:tcBorders>
+              <w:top w:val="single" w:sz="4" w:space="0" w:color="auto"/>
+              <w:left w:val="single" w:sz="4" w:space="0" w:color="auto"/>
+              <w:bottom w:val="single" w:sz="4" w:space="0" w:color="auto"/>
+              <w:right w:val="single" w:sz="4" w:space="0" w:color="auto"/>
+            </w:tcBorders>
+            <w:hideMark/>
           </w:tcPr>
           <w:p>
             <w:pPr>
@@ -611,6 +756,13 @@
         <w:tc>
           <w:tcPr>
             <w:tcW w:w="5607" w:type="dxa"/>
+            <w:tcBorders>
+              <w:top w:val="single" w:sz="4" w:space="0" w:color="auto"/>
+              <w:left w:val="single" w:sz="4" w:space="0" w:color="auto"/>
+              <w:bottom w:val="single" w:sz="4" w:space="0" w:color="auto"/>
+              <w:right w:val="single" w:sz="4" w:space="0" w:color="auto"/>
+            </w:tcBorders>
+            <w:hideMark/>
           </w:tcPr>
           <w:p>
             <w:pPr>
@@ -620,7 +772,7 @@
             </w:pPr>
             <w:r>
               <w:rPr>
-                <w:rFonts w:ascii="Century Schoolbook" w:hAnsi="Century Schoolbook"/>
+                <w:rFonts w:ascii="Century Schoolbook" w:hAnsi="Century Schoolbook" w:hint="eastAsia"/>
               </w:rPr>
               <w:t>处理结果编码</w:t>
             </w:r>
@@ -631,6 +783,13 @@
         <w:tc>
           <w:tcPr>
             <w:tcW w:w="2689" w:type="dxa"/>
+            <w:tcBorders>
+              <w:top w:val="single" w:sz="4" w:space="0" w:color="auto"/>
+              <w:left w:val="single" w:sz="4" w:space="0" w:color="auto"/>
+              <w:bottom w:val="single" w:sz="4" w:space="0" w:color="auto"/>
+              <w:right w:val="single" w:sz="4" w:space="0" w:color="auto"/>
+            </w:tcBorders>
+            <w:hideMark/>
           </w:tcPr>
           <w:p>
             <w:pPr>
@@ -649,6 +808,13 @@
         <w:tc>
           <w:tcPr>
             <w:tcW w:w="5607" w:type="dxa"/>
+            <w:tcBorders>
+              <w:top w:val="single" w:sz="4" w:space="0" w:color="auto"/>
+              <w:left w:val="single" w:sz="4" w:space="0" w:color="auto"/>
+              <w:bottom w:val="single" w:sz="4" w:space="0" w:color="auto"/>
+              <w:right w:val="single" w:sz="4" w:space="0" w:color="auto"/>
+            </w:tcBorders>
+            <w:hideMark/>
           </w:tcPr>
           <w:p>
             <w:pPr>
@@ -658,7 +824,7 @@
             </w:pPr>
             <w:r>
               <w:rPr>
-                <w:rFonts w:ascii="Century Schoolbook" w:hAnsi="Century Schoolbook"/>
+                <w:rFonts w:ascii="Century Schoolbook" w:hAnsi="Century Schoolbook" w:hint="eastAsia"/>
               </w:rPr>
               <w:t>处理结果消息</w:t>
             </w:r>
@@ -669,6 +835,13 @@
         <w:tc>
           <w:tcPr>
             <w:tcW w:w="2689" w:type="dxa"/>
+            <w:tcBorders>
+              <w:top w:val="single" w:sz="4" w:space="0" w:color="auto"/>
+              <w:left w:val="single" w:sz="4" w:space="0" w:color="auto"/>
+              <w:bottom w:val="single" w:sz="4" w:space="0" w:color="auto"/>
+              <w:right w:val="single" w:sz="4" w:space="0" w:color="auto"/>
+            </w:tcBorders>
+            <w:hideMark/>
           </w:tcPr>
           <w:p>
             <w:pPr>
@@ -687,6 +860,13 @@
         <w:tc>
           <w:tcPr>
             <w:tcW w:w="5607" w:type="dxa"/>
+            <w:tcBorders>
+              <w:top w:val="single" w:sz="4" w:space="0" w:color="auto"/>
+              <w:left w:val="single" w:sz="4" w:space="0" w:color="auto"/>
+              <w:bottom w:val="single" w:sz="4" w:space="0" w:color="auto"/>
+              <w:right w:val="single" w:sz="4" w:space="0" w:color="auto"/>
+            </w:tcBorders>
+            <w:hideMark/>
           </w:tcPr>
           <w:p>
             <w:pPr>
@@ -696,7 +876,7 @@
             </w:pPr>
             <w:r>
               <w:rPr>
-                <w:rFonts w:ascii="Century Schoolbook" w:hAnsi="Century Schoolbook"/>
+                <w:rFonts w:ascii="Century Schoolbook" w:hAnsi="Century Schoolbook" w:hint="eastAsia"/>
               </w:rPr>
               <w:t>处理完毕返回的数据</w:t>
             </w:r>
@@ -707,294 +887,302 @@
     <w:p>
       <w:pPr>
         <w:rPr>
+          <w:rFonts w:ascii="Century Schoolbook" w:eastAsia="新宋体" w:hAnsi="Century Schoolbook" w:cs="新宋体"/>
+          <w:kern w:val="0"/>
+          <w:szCs w:val="21"/>
+        </w:rPr>
+      </w:pPr>
+      <w:r>
+        <w:rPr>
+          <w:rFonts w:ascii="Century Schoolbook" w:hAnsi="Century Schoolbook" w:hint="eastAsia"/>
+        </w:rPr>
+        <w:t>例如：</w:t>
+      </w:r>
+      <w:r>
+        <w:rPr>
           <w:rFonts w:ascii="Century Schoolbook" w:hAnsi="Century Schoolbook"/>
-          <w:color w:val="FF0000"/>
-        </w:rPr>
-      </w:pPr>
+        </w:rPr>
+        <w:t>RequestBody(URLEncode</w:t>
+      </w:r>
+      <w:r>
+        <w:rPr>
+          <w:rFonts w:ascii="Century Schoolbook" w:hAnsi="Century Schoolbook" w:hint="eastAsia"/>
+        </w:rPr>
+        <w:t>前</w:t>
+      </w:r>
       <w:r>
         <w:rPr>
           <w:rFonts w:ascii="Century Schoolbook" w:hAnsi="Century Schoolbook"/>
-          <w:color w:val="FF0000"/>
-        </w:rPr>
-        <w:t>惠家有</w:t>
+        </w:rPr>
+        <w:t>)</w:t>
+      </w:r>
+      <w:r>
+        <w:rPr>
+          <w:rFonts w:ascii="Century Schoolbook" w:hAnsi="Century Schoolbook" w:hint="eastAsia"/>
+        </w:rPr>
+        <w:t>：</w:t>
       </w:r>
       <w:r>
         <w:rPr>
           <w:rFonts w:ascii="Century Schoolbook" w:hAnsi="Century Schoolbook"/>
-          <w:color w:val="FF0000"/>
-        </w:rPr>
-        <w:t>的：</w:t>
-      </w:r>
-    </w:p>
-    <w:p>
-      <w:pPr>
-        <w:rPr>
-          <w:rFonts w:ascii="Century Schoolbook" w:eastAsia="新宋体" w:hAnsi="Century Schoolbook" w:cs="新宋体"/>
-          <w:color w:val="FF0000"/>
-          <w:kern w:val="0"/>
-          <w:szCs w:val="21"/>
-        </w:rPr>
-      </w:pPr>
-      <w:r>
+        </w:rPr>
+        <w:br/>
+        <w:t>method=</w:t>
+      </w:r>
+      <w:r>
+        <w:rPr>
+          <w:rFonts w:ascii="Century Schoolbook" w:eastAsia="新宋体" w:hAnsi="Century Schoolbook" w:cs="新宋体"/>
+          <w:kern w:val="0"/>
+          <w:szCs w:val="21"/>
+          <w:highlight w:val="white"/>
+        </w:rPr>
+        <w:t>Order.SOVoid</w:t>
+      </w:r>
+      <w:r>
+        <w:rPr>
+          <w:rFonts w:ascii="Century Schoolbook" w:eastAsia="新宋体" w:hAnsi="Century Schoolbook" w:cs="新宋体"/>
+          <w:kern w:val="0"/>
+          <w:szCs w:val="21"/>
+        </w:rPr>
+        <w:t>&amp;format=json&amp;version=1.0&amp;appid=xxx&amp;timestamp=20161110112320&amp;nonce=312413&amp;sign=2343dc32342342dfds234423&amp;data={“</w:t>
+      </w:r>
+      <w:r>
+        <w:rPr>
+          <w:rFonts w:ascii="Century Schoolbook" w:eastAsia="新宋体" w:hAnsi="Century Schoolbook" w:cs="新宋体"/>
+          <w:kern w:val="0"/>
+          <w:szCs w:val="21"/>
+          <w:highlight w:val="white"/>
+        </w:rPr>
+        <w:t>Orderlds</w:t>
+      </w:r>
+      <w:r>
+        <w:rPr>
+          <w:rFonts w:ascii="Century Schoolbook" w:eastAsia="新宋体" w:hAnsi="Century Schoolbook" w:cs="新宋体"/>
+          <w:kern w:val="0"/>
+          <w:szCs w:val="21"/>
+        </w:rPr>
+        <w:t>”:“s789d23223”,“</w:t>
+      </w:r>
+      <w:r>
+        <w:rPr>
+          <w:rFonts w:ascii="Century Schoolbook" w:eastAsia="新宋体" w:hAnsi="Century Schoolbook" w:cs="新宋体"/>
+          <w:kern w:val="0"/>
+          <w:szCs w:val="21"/>
+          <w:highlight w:val="white"/>
+        </w:rPr>
+        <w:t>OrderType</w:t>
+      </w:r>
+      <w:r>
+        <w:rPr>
+          <w:rFonts w:ascii="Century Schoolbook" w:eastAsia="新宋体" w:hAnsi="Century Schoolbook" w:cs="新宋体"/>
+          <w:kern w:val="0"/>
+          <w:szCs w:val="21"/>
+        </w:rPr>
+        <w:t>”: “0” }</w:t>
+      </w:r>
+    </w:p>
+    <w:p>
+      <w:pPr>
+        <w:rPr>
+          <w:rFonts w:ascii="Century Schoolbook" w:eastAsia="新宋体" w:hAnsi="Century Schoolbook" w:cs="新宋体"/>
+          <w:kern w:val="0"/>
+          <w:szCs w:val="21"/>
+        </w:rPr>
+      </w:pPr>
+    </w:p>
+    <w:p>
+      <w:pPr>
         <w:rPr>
           <w:rFonts w:ascii="Century Schoolbook" w:hAnsi="Century Schoolbook"/>
-          <w:color w:val="FF0000"/>
-        </w:rPr>
-        <w:t>Appid=“</w:t>
-      </w:r>
-      <w:r>
+        </w:rPr>
+      </w:pPr>
+      <w:r>
+        <w:rPr>
+          <w:rFonts w:ascii="Century Schoolbook" w:hAnsi="Century Schoolbook" w:hint="eastAsia"/>
+        </w:rPr>
+        <w:t>签名方法</w:t>
+      </w:r>
+    </w:p>
+    <w:p>
+      <w:pPr>
         <w:rPr>
           <w:rFonts w:ascii="Century Schoolbook" w:hAnsi="Century Schoolbook"/>
-          <w:color w:val="FF0000"/>
-        </w:rPr>
-        <w:t>huijy</w:t>
-      </w:r>
+        </w:rPr>
+      </w:pPr>
       <w:r>
         <w:rPr>
           <w:rFonts w:ascii="Century Schoolbook" w:hAnsi="Century Schoolbook"/>
-          <w:color w:val="FF0000"/>
+        </w:rPr>
+        <w:lastRenderedPageBreak/>
+        <w:t>Step1</w:t>
+      </w:r>
+      <w:r>
+        <w:rPr>
+          <w:rFonts w:ascii="Century Schoolbook" w:hAnsi="Century Schoolbook" w:hint="eastAsia"/>
+        </w:rPr>
+        <w:t>：拼接参数字符串</w:t>
+      </w:r>
+    </w:p>
+    <w:p>
+      <w:pPr>
+        <w:rPr>
+          <w:rFonts w:ascii="Century Schoolbook" w:hAnsi="Century Schoolbook"/>
+        </w:rPr>
+      </w:pPr>
+      <w:r>
+        <w:rPr>
+          <w:rFonts w:ascii="Century Schoolbook" w:hAnsi="Century Schoolbook" w:hint="eastAsia"/>
+        </w:rPr>
+        <w:t>将除</w:t>
+      </w:r>
+      <w:r>
+        <w:rPr>
+          <w:rFonts w:ascii="Century Schoolbook" w:hAnsi="Century Schoolbook"/>
+        </w:rPr>
+        <w:t>sign</w:t>
+      </w:r>
+      <w:r>
+        <w:rPr>
+          <w:rFonts w:ascii="Century Schoolbook" w:hAnsi="Century Schoolbook" w:hint="eastAsia"/>
+        </w:rPr>
+        <w:t>以外的请求参数（包含标准参数）按照参数名称的字典升序排列，然后按此顺序，将</w:t>
+      </w:r>
+      <w:r>
+        <w:rPr>
+          <w:rFonts w:ascii="Century Schoolbook" w:hAnsi="Century Schoolbook"/>
+        </w:rPr>
+        <w:t>“</w:t>
+      </w:r>
+      <w:r>
+        <w:rPr>
+          <w:rFonts w:ascii="Century Schoolbook" w:hAnsi="Century Schoolbook" w:hint="eastAsia"/>
+        </w:rPr>
+        <w:t>参数名</w:t>
+      </w:r>
+      <w:r>
+        <w:rPr>
+          <w:rFonts w:ascii="Century Schoolbook" w:hAnsi="Century Schoolbook"/>
+        </w:rPr>
+        <w:t>=</w:t>
+      </w:r>
+      <w:r>
+        <w:rPr>
+          <w:rFonts w:ascii="Century Schoolbook" w:hAnsi="Century Schoolbook" w:hint="eastAsia"/>
+        </w:rPr>
+        <w:t>参数值</w:t>
+      </w:r>
+      <w:r>
+        <w:rPr>
+          <w:rFonts w:ascii="Century Schoolbook" w:hAnsi="Century Schoolbook"/>
         </w:rPr>
         <w:t>”</w:t>
       </w:r>
-    </w:p>
-    <w:p>
-      <w:pPr>
+      <w:r>
+        <w:rPr>
+          <w:rFonts w:ascii="Century Schoolbook" w:hAnsi="Century Schoolbook" w:hint="eastAsia"/>
+        </w:rPr>
+        <w:t>用</w:t>
+      </w:r>
+      <w:r>
         <w:rPr>
           <w:rFonts w:ascii="Century Schoolbook" w:hAnsi="Century Schoolbook"/>
-          <w:color w:val="FF0000"/>
-        </w:rPr>
-      </w:pPr>
-      <w:r>
-        <w:rPr>
-          <w:rFonts w:ascii="Century Schoolbook" w:eastAsia="新宋体" w:hAnsi="Century Schoolbook" w:cs="新宋体"/>
-          <w:color w:val="FF0000"/>
-          <w:kern w:val="0"/>
-          <w:szCs w:val="21"/>
-        </w:rPr>
-        <w:t>Secretkey=“</w:t>
-      </w:r>
-      <w:r>
-        <w:rPr>
-          <w:rFonts w:ascii="Century Schoolbook" w:eastAsia="新宋体" w:hAnsi="Century Schoolbook" w:cs="新宋体"/>
-          <w:color w:val="FF0000"/>
-          <w:kern w:val="0"/>
-          <w:szCs w:val="21"/>
-        </w:rPr>
-        <w:t>adbaf6f4a0f6484fa783564f70a9ba21</w:t>
-      </w:r>
-      <w:r>
-        <w:rPr>
-          <w:rFonts w:ascii="Century Schoolbook" w:eastAsia="新宋体" w:hAnsi="Century Schoolbook" w:cs="新宋体"/>
-          <w:color w:val="FF0000"/>
-          <w:kern w:val="0"/>
-          <w:szCs w:val="21"/>
-          <w:highlight w:val="white"/>
-        </w:rPr>
-        <w:t>”</w:t>
-      </w:r>
-      <w:r>
-        <w:rPr>
-          <w:rFonts w:ascii="Century Schoolbook" w:eastAsia="新宋体" w:hAnsi="Century Schoolbook" w:cs="新宋体" w:hint="eastAsia"/>
-          <w:color w:val="FF0000"/>
-          <w:kern w:val="0"/>
-          <w:szCs w:val="21"/>
-        </w:rPr>
-        <w:t xml:space="preserve">  </w:t>
-      </w:r>
-    </w:p>
-    <w:p>
-      <w:pPr>
+        </w:rPr>
+        <w:t>“&amp;”</w:t>
+      </w:r>
+      <w:r>
+        <w:rPr>
+          <w:rFonts w:ascii="Century Schoolbook" w:hAnsi="Century Schoolbook" w:hint="eastAsia"/>
+        </w:rPr>
+        <w:t>符号连接，结果形如：</w:t>
+      </w:r>
+      <w:r>
         <w:rPr>
           <w:rFonts w:ascii="Century Schoolbook" w:hAnsi="Century Schoolbook"/>
         </w:rPr>
-      </w:pPr>
+        <w:t>“</w:t>
+      </w:r>
+      <w:r>
+        <w:rPr>
+          <w:rFonts w:ascii="Century Schoolbook" w:hAnsi="Century Schoolbook" w:hint="eastAsia"/>
+        </w:rPr>
+        <w:t>参数名</w:t>
+      </w:r>
       <w:r>
         <w:rPr>
           <w:rFonts w:ascii="Century Schoolbook" w:hAnsi="Century Schoolbook"/>
         </w:rPr>
-        <w:t>签名方法</w:t>
-      </w:r>
-    </w:p>
-    <w:p>
-      <w:pPr>
+        <w:t>1=</w:t>
+      </w:r>
+      <w:r>
+        <w:rPr>
+          <w:rFonts w:ascii="Century Schoolbook" w:hAnsi="Century Schoolbook" w:hint="eastAsia"/>
+        </w:rPr>
+        <w:t>参数值</w:t>
+      </w:r>
+      <w:r>
         <w:rPr>
           <w:rFonts w:ascii="Century Schoolbook" w:hAnsi="Century Schoolbook"/>
         </w:rPr>
-      </w:pPr>
+        <w:t>1&amp;</w:t>
+      </w:r>
+      <w:r>
+        <w:rPr>
+          <w:rFonts w:ascii="Century Schoolbook" w:hAnsi="Century Schoolbook" w:hint="eastAsia"/>
+        </w:rPr>
+        <w:t>参数名</w:t>
+      </w:r>
       <w:r>
         <w:rPr>
           <w:rFonts w:ascii="Century Schoolbook" w:hAnsi="Century Schoolbook"/>
         </w:rPr>
-        <w:t>Step1</w:t>
+        <w:t>2=</w:t>
+      </w:r>
+      <w:r>
+        <w:rPr>
+          <w:rFonts w:ascii="Century Schoolbook" w:hAnsi="Century Schoolbook" w:hint="eastAsia"/>
+        </w:rPr>
+        <w:t>参数值</w:t>
       </w:r>
       <w:r>
         <w:rPr>
           <w:rFonts w:ascii="Century Schoolbook" w:hAnsi="Century Schoolbook"/>
         </w:rPr>
-        <w:t>：拼接参数字符串</w:t>
-      </w:r>
-    </w:p>
-    <w:p>
-      <w:pPr>
+        <w:t>2&amp;……&amp;</w:t>
+      </w:r>
+      <w:r>
+        <w:rPr>
+          <w:rFonts w:ascii="Century Schoolbook" w:hAnsi="Century Schoolbook" w:hint="eastAsia"/>
+        </w:rPr>
+        <w:t>参数名</w:t>
+      </w:r>
+      <w:r>
         <w:rPr>
           <w:rFonts w:ascii="Century Schoolbook" w:hAnsi="Century Schoolbook"/>
         </w:rPr>
-      </w:pPr>
+        <w:t>n=</w:t>
+      </w:r>
+      <w:r>
+        <w:rPr>
+          <w:rFonts w:ascii="Century Schoolbook" w:hAnsi="Century Schoolbook" w:hint="eastAsia"/>
+        </w:rPr>
+        <w:t>参数值</w:t>
+      </w:r>
       <w:r>
         <w:rPr>
           <w:rFonts w:ascii="Century Schoolbook" w:hAnsi="Century Schoolbook"/>
         </w:rPr>
-        <w:lastRenderedPageBreak/>
-        <w:t>将除</w:t>
-      </w:r>
-      <w:r>
+        <w:t>n”</w:t>
+      </w:r>
+    </w:p>
+    <w:p>
+      <w:pPr>
         <w:rPr>
           <w:rFonts w:ascii="Century Schoolbook" w:hAnsi="Century Schoolbook"/>
         </w:rPr>
-        <w:t>sign</w:t>
-      </w:r>
-      <w:r>
-        <w:rPr>
-          <w:rFonts w:ascii="Century Schoolbook" w:hAnsi="Century Schoolbook"/>
-        </w:rPr>
-        <w:t>以外的请求参数（包含标准参数）按照参数名称的字典升序排列，然后按此顺序，将</w:t>
-      </w:r>
-      <w:r>
-        <w:rPr>
-          <w:rFonts w:ascii="Century Schoolbook" w:hAnsi="Century Schoolbook"/>
-        </w:rPr>
-        <w:t>“</w:t>
-      </w:r>
-      <w:r>
-        <w:rPr>
-          <w:rFonts w:ascii="Century Schoolbook" w:hAnsi="Century Schoolbook"/>
-        </w:rPr>
-        <w:t>参数名</w:t>
-      </w:r>
-      <w:r>
-        <w:rPr>
-          <w:rFonts w:ascii="Century Schoolbook" w:hAnsi="Century Schoolbook"/>
-        </w:rPr>
-        <w:t>=</w:t>
-      </w:r>
-      <w:r>
-        <w:rPr>
-          <w:rFonts w:ascii="Century Schoolbook" w:hAnsi="Century Schoolbook"/>
-        </w:rPr>
-        <w:t>参数值</w:t>
-      </w:r>
-      <w:r>
-        <w:rPr>
-          <w:rFonts w:ascii="Century Schoolbook" w:hAnsi="Century Schoolbook"/>
-        </w:rPr>
-        <w:t>”</w:t>
-      </w:r>
-      <w:r>
-        <w:rPr>
-          <w:rFonts w:ascii="Century Schoolbook" w:hAnsi="Century Schoolbook"/>
-        </w:rPr>
-        <w:t>用</w:t>
-      </w:r>
-      <w:r>
-        <w:rPr>
-          <w:rFonts w:ascii="Century Schoolbook" w:hAnsi="Century Schoolbook"/>
-        </w:rPr>
-        <w:t>“&amp;”</w:t>
-      </w:r>
-      <w:r>
-        <w:rPr>
-          <w:rFonts w:ascii="Century Schoolbook" w:hAnsi="Century Schoolbook"/>
-        </w:rPr>
-        <w:t>符号连接，结果形如：</w:t>
-      </w:r>
-      <w:r>
-        <w:rPr>
-          <w:rFonts w:ascii="Century Schoolbook" w:hAnsi="Century Schoolbook"/>
-        </w:rPr>
-        <w:t>“</w:t>
-      </w:r>
-      <w:r>
-        <w:rPr>
-          <w:rFonts w:ascii="Century Schoolbook" w:hAnsi="Century Schoolbook"/>
-        </w:rPr>
-        <w:t>参数名</w:t>
-      </w:r>
-      <w:r>
-        <w:rPr>
-          <w:rFonts w:ascii="Century Schoolbook" w:hAnsi="Century Schoolbook"/>
-        </w:rPr>
-        <w:t>1=</w:t>
-      </w:r>
-      <w:r>
-        <w:rPr>
-          <w:rFonts w:ascii="Century Schoolbook" w:hAnsi="Century Schoolbook"/>
-        </w:rPr>
-        <w:t>参数值</w:t>
-      </w:r>
-      <w:r>
-        <w:rPr>
-          <w:rFonts w:ascii="Century Schoolbook" w:hAnsi="Century Schoolbook"/>
-        </w:rPr>
-        <w:t>1&amp;</w:t>
-      </w:r>
-      <w:r>
-        <w:rPr>
-          <w:rFonts w:ascii="Century Schoolbook" w:hAnsi="Century Schoolbook"/>
-        </w:rPr>
-        <w:t>参数名</w:t>
-      </w:r>
-      <w:r>
-        <w:rPr>
-          <w:rFonts w:ascii="Century Schoolbook" w:hAnsi="Century Schoolbook"/>
-        </w:rPr>
-        <w:t>2=</w:t>
-      </w:r>
-      <w:r>
-        <w:rPr>
-          <w:rFonts w:ascii="Century Schoolbook" w:hAnsi="Century Schoolbook"/>
-        </w:rPr>
-        <w:t>参数值</w:t>
-      </w:r>
-      <w:r>
-        <w:rPr>
-          <w:rFonts w:ascii="Century Schoolbook" w:hAnsi="Century Schoolbook"/>
-        </w:rPr>
-        <w:t>2&amp;……&amp;</w:t>
-      </w:r>
-      <w:r>
-        <w:rPr>
-          <w:rFonts w:ascii="Century Schoolbook" w:hAnsi="Century Schoolbook"/>
-        </w:rPr>
-        <w:t>参数名</w:t>
-      </w:r>
-      <w:r>
-        <w:rPr>
-          <w:rFonts w:ascii="Century Schoolbook" w:hAnsi="Century Schoolbook"/>
-        </w:rPr>
-        <w:t>n=</w:t>
-      </w:r>
-      <w:r>
-        <w:rPr>
-          <w:rFonts w:ascii="Century Schoolbook" w:hAnsi="Century Schoolbook"/>
-        </w:rPr>
-        <w:t>参数值</w:t>
-      </w:r>
-      <w:r>
-        <w:rPr>
-          <w:rFonts w:ascii="Century Schoolbook" w:hAnsi="Century Schoolbook"/>
-        </w:rPr>
-        <w:t>n”</w:t>
-      </w:r>
-    </w:p>
-    <w:p>
-      <w:pPr>
-        <w:rPr>
-          <w:rFonts w:ascii="Century Schoolbook" w:hAnsi="Century Schoolbook"/>
-        </w:rPr>
-      </w:pPr>
-      <w:r>
-        <w:rPr>
-          <w:rFonts w:ascii="Century Schoolbook" w:hAnsi="Century Schoolbook"/>
+      </w:pPr>
+      <w:r>
+        <w:rPr>
+          <w:rFonts w:ascii="Century Schoolbook" w:hAnsi="Century Schoolbook" w:hint="eastAsia"/>
         </w:rPr>
         <w:t>注意事项：</w:t>
       </w:r>
@@ -1004,7 +1192,7 @@
         <w:pStyle w:val="a8"/>
         <w:numPr>
           <w:ilvl w:val="0"/>
-          <w:numId w:val="1"/>
+          <w:numId w:val="3"/>
         </w:numPr>
         <w:ind w:firstLineChars="0"/>
         <w:rPr>
@@ -1013,19 +1201,19 @@
       </w:pPr>
       <w:r>
         <w:rPr>
+          <w:rFonts w:ascii="Century Schoolbook" w:hAnsi="Century Schoolbook" w:hint="eastAsia"/>
+        </w:rPr>
+        <w:t>参数值应为</w:t>
+      </w:r>
+      <w:r>
+        <w:rPr>
           <w:rFonts w:ascii="Century Schoolbook" w:hAnsi="Century Schoolbook"/>
         </w:rPr>
-        <w:t>参数值应为</w:t>
-      </w:r>
-      <w:r>
-        <w:rPr>
-          <w:rFonts w:ascii="Century Schoolbook" w:hAnsi="Century Schoolbook"/>
-        </w:rPr>
         <w:t>urlencode</w:t>
       </w:r>
       <w:r>
         <w:rPr>
-          <w:rFonts w:ascii="Century Schoolbook" w:hAnsi="Century Schoolbook"/>
+          <w:rFonts w:ascii="Century Schoolbook" w:hAnsi="Century Schoolbook" w:hint="eastAsia"/>
         </w:rPr>
         <w:t>过后的字符串</w:t>
       </w:r>
@@ -1035,7 +1223,7 @@
         <w:pStyle w:val="a8"/>
         <w:numPr>
           <w:ilvl w:val="0"/>
-          <w:numId w:val="1"/>
+          <w:numId w:val="3"/>
         </w:numPr>
         <w:ind w:firstLineChars="0"/>
         <w:rPr>
@@ -1044,7 +1232,7 @@
       </w:pPr>
       <w:r>
         <w:rPr>
-          <w:rFonts w:ascii="Century Schoolbook" w:hAnsi="Century Schoolbook"/>
+          <w:rFonts w:ascii="Century Schoolbook" w:hAnsi="Century Schoolbook" w:hint="eastAsia"/>
         </w:rPr>
         <w:t>仅对接口定义中申明且请求参数列表中包含的参数（包括空值）进行签名。</w:t>
       </w:r>
@@ -1054,7 +1242,7 @@
         <w:pStyle w:val="a8"/>
         <w:numPr>
           <w:ilvl w:val="0"/>
-          <w:numId w:val="1"/>
+          <w:numId w:val="3"/>
         </w:numPr>
         <w:ind w:firstLineChars="0"/>
         <w:rPr>
@@ -1063,52 +1251,101 @@
       </w:pPr>
       <w:r>
         <w:rPr>
+          <w:rFonts w:ascii="Century Schoolbook" w:hAnsi="Century Schoolbook" w:hint="eastAsia"/>
+        </w:rPr>
+        <w:t>参数值不做去除空格</w:t>
+      </w:r>
+    </w:p>
+    <w:p>
+      <w:pPr>
+        <w:rPr>
           <w:rFonts w:ascii="Century Schoolbook" w:hAnsi="Century Schoolbook"/>
         </w:rPr>
-        <w:t>参数值不做去除空格</w:t>
-      </w:r>
-    </w:p>
-    <w:p>
-      <w:pPr>
+      </w:pPr>
+      <w:r>
         <w:rPr>
           <w:rFonts w:ascii="Century Schoolbook" w:hAnsi="Century Schoolbook"/>
         </w:rPr>
-      </w:pPr>
+        <w:t>Step2</w:t>
+      </w:r>
+      <w:r>
+        <w:rPr>
+          <w:rFonts w:ascii="Century Schoolbook" w:hAnsi="Century Schoolbook" w:hint="eastAsia"/>
+        </w:rPr>
+        <w:t>：计算参数字符串</w:t>
+      </w:r>
       <w:r>
         <w:rPr>
           <w:rFonts w:ascii="Century Schoolbook" w:hAnsi="Century Schoolbook"/>
         </w:rPr>
-        <w:t>Step2</w:t>
+        <w:t>&amp;</w:t>
+      </w:r>
+      <w:r>
+        <w:rPr>
+          <w:rFonts w:ascii="Century Schoolbook" w:eastAsia="新宋体" w:hAnsi="Century Schoolbook" w:cs="新宋体"/>
+          <w:color w:val="FF0000"/>
+          <w:kern w:val="0"/>
+          <w:szCs w:val="21"/>
+        </w:rPr>
+        <w:t xml:space="preserve"> Secretkey</w:t>
+      </w:r>
+      <w:r>
+        <w:rPr>
+          <w:rFonts w:ascii="Century Schoolbook" w:hAnsi="Century Schoolbook" w:hint="eastAsia"/>
+        </w:rPr>
+        <w:t>的</w:t>
       </w:r>
       <w:r>
         <w:rPr>
           <w:rFonts w:ascii="Century Schoolbook" w:hAnsi="Century Schoolbook"/>
         </w:rPr>
-        <w:t>：计算参数字符串</w:t>
-      </w:r>
-      <w:r>
+        <w:t>Hash</w:t>
+      </w:r>
+      <w:r>
+        <w:rPr>
+          <w:rFonts w:ascii="Century Schoolbook" w:hAnsi="Century Schoolbook" w:hint="eastAsia"/>
+        </w:rPr>
+        <w:t>摘要</w:t>
+      </w:r>
+    </w:p>
+    <w:p>
+      <w:pPr>
         <w:rPr>
           <w:rFonts w:ascii="Century Schoolbook" w:hAnsi="Century Schoolbook"/>
         </w:rPr>
-        <w:t>&amp;appSecret</w:t>
-      </w:r>
+      </w:pPr>
       <w:r>
         <w:rPr>
           <w:rFonts w:ascii="Century Schoolbook" w:hAnsi="Century Schoolbook"/>
         </w:rPr>
-        <w:t>的</w:t>
+        <w:t>Digest=md5(</w:t>
+      </w:r>
+      <w:r>
+        <w:rPr>
+          <w:rFonts w:ascii="Century Schoolbook" w:hAnsi="Century Schoolbook" w:hint="eastAsia"/>
+        </w:rPr>
+        <w:t>参数字符串</w:t>
       </w:r>
       <w:r>
         <w:rPr>
           <w:rFonts w:ascii="Century Schoolbook" w:hAnsi="Century Schoolbook"/>
         </w:rPr>
-        <w:t>Hash</w:t>
+        <w:t>&amp;</w:t>
+      </w:r>
+      <w:r>
+        <w:rPr>
+          <w:rFonts w:ascii="Century Schoolbook" w:eastAsia="新宋体" w:hAnsi="Century Schoolbook" w:cs="新宋体"/>
+          <w:color w:val="FF0000"/>
+          <w:kern w:val="0"/>
+          <w:szCs w:val="21"/>
+        </w:rPr>
+        <w:t xml:space="preserve"> Secretkey</w:t>
       </w:r>
       <w:r>
         <w:rPr>
           <w:rFonts w:ascii="Century Schoolbook" w:hAnsi="Century Schoolbook"/>
         </w:rPr>
-        <w:t>摘要</w:t>
+        <w:t>)</w:t>
       </w:r>
     </w:p>
     <w:p>
@@ -1121,50 +1358,104 @@
         <w:rPr>
           <w:rFonts w:ascii="Century Schoolbook" w:hAnsi="Century Schoolbook"/>
         </w:rPr>
-        <w:t>Digest=md5(</w:t>
+        <w:t>Step3</w:t>
+      </w:r>
+      <w:r>
+        <w:rPr>
+          <w:rFonts w:ascii="Century Schoolbook" w:hAnsi="Century Schoolbook" w:hint="eastAsia"/>
+        </w:rPr>
+        <w:t>：将二进制的摘要转化为</w:t>
       </w:r>
       <w:r>
         <w:rPr>
           <w:rFonts w:ascii="Century Schoolbook" w:hAnsi="Century Schoolbook"/>
         </w:rPr>
-        <w:t>参数字符串</w:t>
-      </w:r>
-      <w:r>
+        <w:t>16</w:t>
+      </w:r>
+      <w:r>
+        <w:rPr>
+          <w:rFonts w:ascii="Century Schoolbook" w:hAnsi="Century Schoolbook" w:hint="eastAsia"/>
+        </w:rPr>
+        <w:t>进制表示</w:t>
+      </w:r>
+    </w:p>
+    <w:p>
+      <w:pPr>
         <w:rPr>
           <w:rFonts w:ascii="Century Schoolbook" w:hAnsi="Century Schoolbook"/>
         </w:rPr>
-        <w:t>&amp;appSecret)</w:t>
-      </w:r>
-    </w:p>
-    <w:p>
-      <w:pPr>
+      </w:pPr>
+      <w:r>
         <w:rPr>
           <w:rFonts w:ascii="Century Schoolbook" w:hAnsi="Century Schoolbook"/>
         </w:rPr>
-      </w:pPr>
-      <w:r>
+        <w:t xml:space="preserve">sign=toHex(digest) </w:t>
+      </w:r>
+    </w:p>
+    <w:p>
+      <w:pPr>
         <w:rPr>
           <w:rFonts w:ascii="Century Schoolbook" w:hAnsi="Century Schoolbook"/>
         </w:rPr>
-        <w:t>Step3</w:t>
-      </w:r>
-      <w:r>
+      </w:pPr>
+    </w:p>
+    <w:p>
+      <w:pPr>
         <w:rPr>
           <w:rFonts w:ascii="Century Schoolbook" w:hAnsi="Century Schoolbook"/>
-        </w:rPr>
-        <w:t>：将二进制的摘要转化为</w:t>
-      </w:r>
+          <w:color w:val="FF0000"/>
+        </w:rPr>
+      </w:pPr>
+      <w:r>
+        <w:rPr>
+          <w:rFonts w:ascii="Century Schoolbook" w:hAnsi="Century Schoolbook" w:hint="eastAsia"/>
+          <w:color w:val="FF0000"/>
+        </w:rPr>
+        <w:t>惠家有的：</w:t>
+      </w:r>
+    </w:p>
+    <w:p>
+      <w:pPr>
+        <w:rPr>
+          <w:rFonts w:ascii="Century Schoolbook" w:eastAsia="新宋体" w:hAnsi="Century Schoolbook" w:cs="新宋体"/>
+          <w:color w:val="FF0000"/>
+          <w:kern w:val="0"/>
+          <w:szCs w:val="21"/>
+        </w:rPr>
+      </w:pPr>
       <w:r>
         <w:rPr>
           <w:rFonts w:ascii="Century Schoolbook" w:hAnsi="Century Schoolbook"/>
-        </w:rPr>
-        <w:t>16</w:t>
-      </w:r>
-      <w:r>
+          <w:color w:val="FF0000"/>
+        </w:rPr>
+        <w:t>Appid=“huijy”</w:t>
+      </w:r>
+    </w:p>
+    <w:p>
+      <w:pPr>
         <w:rPr>
           <w:rFonts w:ascii="Century Schoolbook" w:hAnsi="Century Schoolbook"/>
-        </w:rPr>
-        <w:t>进制表示</w:t>
+          <w:color w:val="FF0000"/>
+        </w:rPr>
+      </w:pPr>
+      <w:r>
+        <w:rPr>
+          <w:rFonts w:ascii="Century Schoolbook" w:eastAsia="新宋体" w:hAnsi="Century Schoolbook" w:cs="新宋体"/>
+          <w:color w:val="FF0000"/>
+          <w:kern w:val="0"/>
+          <w:szCs w:val="21"/>
+        </w:rPr>
+        <w:t>Secretkey=“adbaf6f4a0f6484fa783564f70a9ba21</w:t>
+      </w:r>
+      <w:r>
+        <w:rPr>
+          <w:rFonts w:ascii="Century Schoolbook" w:eastAsia="新宋体" w:hAnsi="Century Schoolbook" w:cs="新宋体"/>
+          <w:color w:val="FF0000"/>
+          <w:kern w:val="0"/>
+          <w:szCs w:val="21"/>
+          <w:highlight w:val="white"/>
+        </w:rPr>
+        <w:t>”</w:t>
       </w:r>
     </w:p>
     <w:p>
@@ -1173,19 +1464,25 @@
           <w:rFonts w:ascii="Century Schoolbook" w:hAnsi="Century Schoolbook"/>
         </w:rPr>
       </w:pPr>
-      <w:r>
+    </w:p>
+    <w:p>
+      <w:pPr>
         <w:rPr>
           <w:rFonts w:ascii="Century Schoolbook" w:hAnsi="Century Schoolbook"/>
         </w:rPr>
-        <w:t xml:space="preserve">sign=toHex(digest) </w:t>
-      </w:r>
-    </w:p>
-    <w:p>
-      <w:pPr>
+      </w:pPr>
+      <w:r>
         <w:rPr>
           <w:rFonts w:ascii="Century Schoolbook" w:hAnsi="Century Schoolbook"/>
         </w:rPr>
-      </w:pPr>
+        <w:t>Code</w:t>
+      </w:r>
+      <w:r>
+        <w:rPr>
+          <w:rFonts w:ascii="Century Schoolbook" w:hAnsi="Century Schoolbook" w:hint="eastAsia"/>
+        </w:rPr>
+        <w:t>定义</w:t>
+      </w:r>
     </w:p>
     <w:p>
       <w:pPr>
@@ -1197,32 +1494,51 @@
         <w:rPr>
           <w:rFonts w:ascii="Century Schoolbook" w:hAnsi="Century Schoolbook"/>
         </w:rPr>
-        <w:t>Code</w:t>
-      </w:r>
-      <w:r>
+        <w:t>0</w:t>
+      </w:r>
+      <w:r>
+        <w:rPr>
+          <w:rFonts w:ascii="Century Schoolbook" w:hAnsi="Century Schoolbook" w:hint="eastAsia"/>
+        </w:rPr>
+        <w:t>：正确</w:t>
+      </w:r>
+    </w:p>
+    <w:p>
+      <w:pPr>
         <w:rPr>
           <w:rFonts w:ascii="Century Schoolbook" w:hAnsi="Century Schoolbook"/>
         </w:rPr>
-        <w:t>定义</w:t>
-      </w:r>
-    </w:p>
-    <w:p>
-      <w:pPr>
+      </w:pPr>
+      <w:r>
         <w:rPr>
           <w:rFonts w:ascii="Century Schoolbook" w:hAnsi="Century Schoolbook"/>
         </w:rPr>
-      </w:pPr>
-      <w:r>
+        <w:t>-1</w:t>
+      </w:r>
+      <w:r>
+        <w:rPr>
+          <w:rFonts w:ascii="Century Schoolbook" w:hAnsi="Century Schoolbook" w:hint="eastAsia"/>
+        </w:rPr>
+        <w:t>：数据错误</w:t>
+      </w:r>
+    </w:p>
+    <w:p>
+      <w:pPr>
         <w:rPr>
           <w:rFonts w:ascii="Century Schoolbook" w:hAnsi="Century Schoolbook"/>
         </w:rPr>
-        <w:t>0</w:t>
-      </w:r>
+      </w:pPr>
       <w:r>
         <w:rPr>
           <w:rFonts w:ascii="Century Schoolbook" w:hAnsi="Century Schoolbook"/>
         </w:rPr>
-        <w:t>：正确</w:t>
+        <w:t>-2</w:t>
+      </w:r>
+      <w:r>
+        <w:rPr>
+          <w:rFonts w:ascii="Century Schoolbook" w:hAnsi="Century Schoolbook" w:hint="eastAsia"/>
+        </w:rPr>
+        <w:t>：签名验证不通过</w:t>
       </w:r>
     </w:p>
     <w:p>
@@ -1235,118 +1551,80 @@
         <w:rPr>
           <w:rFonts w:ascii="Century Schoolbook" w:hAnsi="Century Schoolbook"/>
         </w:rPr>
-        <w:t>-1</w:t>
-      </w:r>
-      <w:r>
+        <w:t>-3</w:t>
+      </w:r>
+      <w:r>
+        <w:rPr>
+          <w:rFonts w:ascii="Century Schoolbook" w:hAnsi="Century Schoolbook" w:hint="eastAsia"/>
+        </w:rPr>
+        <w:t>：方法不存在</w:t>
+      </w:r>
+    </w:p>
+    <w:p>
+      <w:pPr>
         <w:rPr>
           <w:rFonts w:ascii="Century Schoolbook" w:hAnsi="Century Schoolbook"/>
         </w:rPr>
-        <w:t>：数据错误</w:t>
-      </w:r>
-    </w:p>
-    <w:p>
-      <w:pPr>
+      </w:pPr>
+      <w:r>
         <w:rPr>
           <w:rFonts w:ascii="Century Schoolbook" w:hAnsi="Century Schoolbook"/>
         </w:rPr>
-      </w:pPr>
+        <w:t>-4</w:t>
+      </w:r>
+      <w:r>
+        <w:rPr>
+          <w:rFonts w:ascii="Century Schoolbook" w:hAnsi="Century Schoolbook" w:hint="eastAsia"/>
+        </w:rPr>
+        <w:t>：</w:t>
+      </w:r>
       <w:r>
         <w:rPr>
           <w:rFonts w:ascii="Century Schoolbook" w:hAnsi="Century Schoolbook"/>
         </w:rPr>
-        <w:t>-2</w:t>
-      </w:r>
-      <w:r>
+        <w:t>data</w:t>
+      </w:r>
+      <w:r>
+        <w:rPr>
+          <w:rFonts w:ascii="Century Schoolbook" w:hAnsi="Century Schoolbook" w:hint="eastAsia"/>
+        </w:rPr>
+        <w:t>参数错误</w:t>
+      </w:r>
+    </w:p>
+    <w:p>
+      <w:pPr>
         <w:rPr>
           <w:rFonts w:ascii="Century Schoolbook" w:hAnsi="Century Schoolbook"/>
         </w:rPr>
-        <w:t>：签名验证不通过</w:t>
-      </w:r>
-    </w:p>
-    <w:p>
-      <w:pPr>
+      </w:pPr>
+      <w:r>
         <w:rPr>
           <w:rFonts w:ascii="Century Schoolbook" w:hAnsi="Century Schoolbook"/>
         </w:rPr>
-      </w:pPr>
-      <w:r>
+        <w:t>-5</w:t>
+      </w:r>
+      <w:r>
+        <w:rPr>
+          <w:rFonts w:ascii="Century Schoolbook" w:hAnsi="Century Schoolbook" w:hint="eastAsia"/>
+        </w:rPr>
+        <w:t>：超过访问限制</w:t>
+      </w:r>
+    </w:p>
+    <w:p>
+      <w:pPr>
         <w:rPr>
           <w:rFonts w:ascii="Century Schoolbook" w:hAnsi="Century Schoolbook"/>
         </w:rPr>
-        <w:t>-3</w:t>
-      </w:r>
+      </w:pPr>
       <w:r>
         <w:rPr>
           <w:rFonts w:ascii="Century Schoolbook" w:hAnsi="Century Schoolbook"/>
         </w:rPr>
-        <w:t>：方法不存在</w:t>
-      </w:r>
-    </w:p>
-    <w:p>
-      <w:pPr>
-        <w:rPr>
-          <w:rFonts w:ascii="Century Schoolbook" w:hAnsi="Century Schoolbook"/>
-        </w:rPr>
-      </w:pPr>
-      <w:r>
-        <w:rPr>
-          <w:rFonts w:ascii="Century Schoolbook" w:hAnsi="Century Schoolbook"/>
-        </w:rPr>
-        <w:t>-4</w:t>
-      </w:r>
-      <w:r>
-        <w:rPr>
-          <w:rFonts w:ascii="Century Schoolbook" w:hAnsi="Century Schoolbook"/>
-        </w:rPr>
-        <w:t>：</w:t>
-      </w:r>
-      <w:r>
-        <w:rPr>
-          <w:rFonts w:ascii="Century Schoolbook" w:hAnsi="Century Schoolbook"/>
-        </w:rPr>
-        <w:t>data</w:t>
-      </w:r>
-      <w:r>
-        <w:rPr>
-          <w:rFonts w:ascii="Century Schoolbook" w:hAnsi="Century Schoolbook"/>
-        </w:rPr>
-        <w:t>参数错误</w:t>
-      </w:r>
-    </w:p>
-    <w:p>
-      <w:pPr>
-        <w:rPr>
-          <w:rFonts w:ascii="Century Schoolbook" w:hAnsi="Century Schoolbook"/>
-        </w:rPr>
-      </w:pPr>
-      <w:r>
-        <w:rPr>
-          <w:rFonts w:ascii="Century Schoolbook" w:hAnsi="Century Schoolbook"/>
-        </w:rPr>
-        <w:t>-5</w:t>
-      </w:r>
-      <w:r>
-        <w:rPr>
-          <w:rFonts w:ascii="Century Schoolbook" w:hAnsi="Century Schoolbook"/>
-        </w:rPr>
-        <w:t>：超过访问限制</w:t>
-      </w:r>
-    </w:p>
-    <w:p>
-      <w:pPr>
-        <w:rPr>
-          <w:rFonts w:ascii="Century Schoolbook" w:hAnsi="Century Schoolbook"/>
-        </w:rPr>
-      </w:pPr>
-      <w:r>
-        <w:rPr>
-          <w:rFonts w:ascii="Century Schoolbook" w:hAnsi="Century Schoolbook"/>
-        </w:rPr>
         <w:t>-100</w:t>
       </w:r>
       <w:r>
         <w:rPr>
-          <w:rFonts w:ascii="Century Schoolbook" w:hAnsi="Century Schoolbook"/>
+          <w:rFonts w:ascii="Century Schoolbook" w:hAnsi="Century Schoolbook" w:hint="eastAsia"/>
         </w:rPr>
         <w:t>：其他业务逻辑错误</w:t>
       </w:r>
@@ -1369,7 +1647,7 @@
       </w:pPr>
       <w:r>
         <w:rPr>
-          <w:rFonts w:ascii="Century Schoolbook" w:hAnsi="Century Schoolbook"/>
+          <w:rFonts w:ascii="Century Schoolbook" w:hAnsi="Century Schoolbook" w:hint="eastAsia"/>
           <w:b/>
           <w:sz w:val="24"/>
           <w:highlight w:val="white"/>
@@ -1389,12 +1667,11 @@
           <w:rFonts w:ascii="Century Schoolbook" w:hAnsi="Century Schoolbook"/>
           <w:highlight w:val="white"/>
         </w:rPr>
-        <w:lastRenderedPageBreak/>
         <w:t xml:space="preserve">SubscribeOrder.Create </w:t>
       </w:r>
       <w:r>
         <w:rPr>
-          <w:rFonts w:ascii="Century Schoolbook" w:hAnsi="Century Schoolbook"/>
+          <w:rFonts w:ascii="Century Schoolbook" w:hAnsi="Century Schoolbook" w:hint="eastAsia"/>
           <w:highlight w:val="white"/>
         </w:rPr>
         <w:t>生成订阅订单（并发送海关）</w:t>
@@ -1416,19 +1693,26 @@
         <w:tc>
           <w:tcPr>
             <w:tcW w:w="2106" w:type="dxa"/>
-          </w:tcPr>
-          <w:p>
-            <w:pPr>
-              <w:rPr>
-                <w:rFonts w:ascii="Century Schoolbook" w:eastAsia="新宋体" w:hAnsi="Century Schoolbook" w:cs="新宋体"/>
-                <w:kern w:val="0"/>
-                <w:szCs w:val="21"/>
-                <w:highlight w:val="white"/>
-              </w:rPr>
-            </w:pPr>
-            <w:r>
-              <w:rPr>
-                <w:rFonts w:ascii="Century Schoolbook" w:eastAsia="新宋体" w:hAnsi="Century Schoolbook" w:cs="新宋体"/>
+            <w:tcBorders>
+              <w:top w:val="single" w:sz="4" w:space="0" w:color="auto"/>
+              <w:left w:val="single" w:sz="4" w:space="0" w:color="auto"/>
+              <w:bottom w:val="single" w:sz="4" w:space="0" w:color="auto"/>
+              <w:right w:val="single" w:sz="4" w:space="0" w:color="auto"/>
+            </w:tcBorders>
+            <w:hideMark/>
+          </w:tcPr>
+          <w:p>
+            <w:pPr>
+              <w:rPr>
+                <w:rFonts w:ascii="Century Schoolbook" w:eastAsia="新宋体" w:hAnsi="Century Schoolbook" w:cs="新宋体"/>
+                <w:kern w:val="0"/>
+                <w:szCs w:val="21"/>
+                <w:highlight w:val="white"/>
+              </w:rPr>
+            </w:pPr>
+            <w:r>
+              <w:rPr>
+                <w:rFonts w:ascii="Century Schoolbook" w:eastAsia="新宋体" w:hAnsi="Century Schoolbook" w:cs="新宋体" w:hint="eastAsia"/>
                 <w:kern w:val="0"/>
                 <w:szCs w:val="21"/>
                 <w:highlight w:val="white"/>
@@ -1441,6 +1725,13 @@
           <w:tcPr>
             <w:tcW w:w="6190" w:type="dxa"/>
             <w:gridSpan w:val="3"/>
+            <w:tcBorders>
+              <w:top w:val="single" w:sz="4" w:space="0" w:color="auto"/>
+              <w:left w:val="single" w:sz="4" w:space="0" w:color="auto"/>
+              <w:bottom w:val="single" w:sz="4" w:space="0" w:color="auto"/>
+              <w:right w:val="single" w:sz="4" w:space="0" w:color="auto"/>
+            </w:tcBorders>
+            <w:hideMark/>
           </w:tcPr>
           <w:p>
             <w:pPr>
@@ -1456,7 +1747,6 @@
                 <w:rPr>
                   <w:rStyle w:val="a6"/>
                   <w:rFonts w:ascii="Century Schoolbook" w:hAnsi="Century Schoolbook"/>
-                  <w:color w:val="auto"/>
                 </w:rPr>
                 <w:t>www.minspc.com/Api/api</w:t>
               </w:r>
@@ -1468,6 +1758,13 @@
         <w:tc>
           <w:tcPr>
             <w:tcW w:w="2106" w:type="dxa"/>
+            <w:tcBorders>
+              <w:top w:val="single" w:sz="4" w:space="0" w:color="auto"/>
+              <w:left w:val="single" w:sz="4" w:space="0" w:color="auto"/>
+              <w:bottom w:val="single" w:sz="4" w:space="0" w:color="auto"/>
+              <w:right w:val="single" w:sz="4" w:space="0" w:color="auto"/>
+            </w:tcBorders>
+            <w:hideMark/>
           </w:tcPr>
           <w:p>
             <w:pPr>
@@ -1493,6 +1790,13 @@
           <w:tcPr>
             <w:tcW w:w="6190" w:type="dxa"/>
             <w:gridSpan w:val="3"/>
+            <w:tcBorders>
+              <w:top w:val="single" w:sz="4" w:space="0" w:color="auto"/>
+              <w:left w:val="single" w:sz="4" w:space="0" w:color="auto"/>
+              <w:bottom w:val="single" w:sz="4" w:space="0" w:color="auto"/>
+              <w:right w:val="single" w:sz="4" w:space="0" w:color="auto"/>
+            </w:tcBorders>
+            <w:hideMark/>
           </w:tcPr>
           <w:p>
             <w:pPr>
@@ -1519,6 +1823,13 @@
         <w:tc>
           <w:tcPr>
             <w:tcW w:w="2106" w:type="dxa"/>
+            <w:tcBorders>
+              <w:top w:val="single" w:sz="4" w:space="0" w:color="auto"/>
+              <w:left w:val="single" w:sz="4" w:space="0" w:color="auto"/>
+              <w:bottom w:val="single" w:sz="4" w:space="0" w:color="auto"/>
+              <w:right w:val="single" w:sz="4" w:space="0" w:color="auto"/>
+            </w:tcBorders>
+            <w:hideMark/>
           </w:tcPr>
           <w:p>
             <w:pPr>
@@ -1544,6 +1855,13 @@
           <w:tcPr>
             <w:tcW w:w="6190" w:type="dxa"/>
             <w:gridSpan w:val="3"/>
+            <w:tcBorders>
+              <w:top w:val="single" w:sz="4" w:space="0" w:color="auto"/>
+              <w:left w:val="single" w:sz="4" w:space="0" w:color="auto"/>
+              <w:bottom w:val="single" w:sz="4" w:space="0" w:color="auto"/>
+              <w:right w:val="single" w:sz="4" w:space="0" w:color="auto"/>
+            </w:tcBorders>
+            <w:hideMark/>
           </w:tcPr>
           <w:p>
             <w:pPr>
@@ -1570,19 +1888,26 @@
         <w:tc>
           <w:tcPr>
             <w:tcW w:w="2106" w:type="dxa"/>
-          </w:tcPr>
-          <w:p>
-            <w:pPr>
-              <w:rPr>
-                <w:rFonts w:ascii="Century Schoolbook" w:eastAsia="新宋体" w:hAnsi="Century Schoolbook" w:cs="新宋体"/>
-                <w:kern w:val="0"/>
-                <w:szCs w:val="21"/>
-                <w:highlight w:val="white"/>
-              </w:rPr>
-            </w:pPr>
-            <w:r>
-              <w:rPr>
-                <w:rFonts w:ascii="Century Schoolbook" w:eastAsia="新宋体" w:hAnsi="Century Schoolbook" w:cs="新宋体"/>
+            <w:tcBorders>
+              <w:top w:val="single" w:sz="4" w:space="0" w:color="auto"/>
+              <w:left w:val="single" w:sz="4" w:space="0" w:color="auto"/>
+              <w:bottom w:val="single" w:sz="4" w:space="0" w:color="auto"/>
+              <w:right w:val="single" w:sz="4" w:space="0" w:color="auto"/>
+            </w:tcBorders>
+            <w:hideMark/>
+          </w:tcPr>
+          <w:p>
+            <w:pPr>
+              <w:rPr>
+                <w:rFonts w:ascii="Century Schoolbook" w:eastAsia="新宋体" w:hAnsi="Century Schoolbook" w:cs="新宋体"/>
+                <w:kern w:val="0"/>
+                <w:szCs w:val="21"/>
+                <w:highlight w:val="white"/>
+              </w:rPr>
+            </w:pPr>
+            <w:r>
+              <w:rPr>
+                <w:rFonts w:ascii="Century Schoolbook" w:eastAsia="新宋体" w:hAnsi="Century Schoolbook" w:cs="新宋体" w:hint="eastAsia"/>
                 <w:kern w:val="0"/>
                 <w:szCs w:val="21"/>
                 <w:highlight w:val="white"/>
@@ -1595,19 +1920,26 @@
           <w:tcPr>
             <w:tcW w:w="6190" w:type="dxa"/>
             <w:gridSpan w:val="3"/>
-          </w:tcPr>
-          <w:p>
-            <w:pPr>
-              <w:rPr>
-                <w:rFonts w:ascii="Century Schoolbook" w:eastAsia="新宋体" w:hAnsi="Century Schoolbook" w:cs="新宋体"/>
-                <w:kern w:val="0"/>
-                <w:szCs w:val="21"/>
-                <w:highlight w:val="white"/>
-              </w:rPr>
-            </w:pPr>
-            <w:r>
-              <w:rPr>
-                <w:rFonts w:ascii="Century Schoolbook" w:eastAsia="新宋体" w:hAnsi="Century Schoolbook" w:cs="新宋体"/>
+            <w:tcBorders>
+              <w:top w:val="single" w:sz="4" w:space="0" w:color="auto"/>
+              <w:left w:val="single" w:sz="4" w:space="0" w:color="auto"/>
+              <w:bottom w:val="single" w:sz="4" w:space="0" w:color="auto"/>
+              <w:right w:val="single" w:sz="4" w:space="0" w:color="auto"/>
+            </w:tcBorders>
+            <w:hideMark/>
+          </w:tcPr>
+          <w:p>
+            <w:pPr>
+              <w:rPr>
+                <w:rFonts w:ascii="Century Schoolbook" w:eastAsia="新宋体" w:hAnsi="Century Schoolbook" w:cs="新宋体"/>
+                <w:kern w:val="0"/>
+                <w:szCs w:val="21"/>
+                <w:highlight w:val="white"/>
+              </w:rPr>
+            </w:pPr>
+            <w:r>
+              <w:rPr>
+                <w:rFonts w:ascii="Century Schoolbook" w:eastAsia="新宋体" w:hAnsi="Century Schoolbook" w:cs="新宋体" w:hint="eastAsia"/>
                 <w:kern w:val="0"/>
                 <w:szCs w:val="21"/>
                 <w:highlight w:val="white"/>
@@ -1630,19 +1962,26 @@
         <w:tc>
           <w:tcPr>
             <w:tcW w:w="2106" w:type="dxa"/>
-          </w:tcPr>
-          <w:p>
-            <w:pPr>
-              <w:rPr>
-                <w:rFonts w:ascii="Century Schoolbook" w:eastAsia="新宋体" w:hAnsi="Century Schoolbook" w:cs="新宋体"/>
-                <w:kern w:val="0"/>
-                <w:szCs w:val="21"/>
-                <w:highlight w:val="white"/>
-              </w:rPr>
-            </w:pPr>
-            <w:r>
-              <w:rPr>
-                <w:rFonts w:ascii="Century Schoolbook" w:eastAsia="新宋体" w:hAnsi="Century Schoolbook" w:cs="新宋体"/>
+            <w:tcBorders>
+              <w:top w:val="single" w:sz="4" w:space="0" w:color="auto"/>
+              <w:left w:val="single" w:sz="4" w:space="0" w:color="auto"/>
+              <w:bottom w:val="single" w:sz="4" w:space="0" w:color="auto"/>
+              <w:right w:val="single" w:sz="4" w:space="0" w:color="auto"/>
+            </w:tcBorders>
+            <w:hideMark/>
+          </w:tcPr>
+          <w:p>
+            <w:pPr>
+              <w:rPr>
+                <w:rFonts w:ascii="Century Schoolbook" w:eastAsia="新宋体" w:hAnsi="Century Schoolbook" w:cs="新宋体"/>
+                <w:kern w:val="0"/>
+                <w:szCs w:val="21"/>
+                <w:highlight w:val="white"/>
+              </w:rPr>
+            </w:pPr>
+            <w:r>
+              <w:rPr>
+                <w:rFonts w:ascii="Century Schoolbook" w:eastAsia="新宋体" w:hAnsi="Century Schoolbook" w:cs="新宋体" w:hint="eastAsia"/>
                 <w:kern w:val="0"/>
                 <w:szCs w:val="21"/>
                 <w:highlight w:val="white"/>
@@ -1655,19 +1994,26 @@
           <w:tcPr>
             <w:tcW w:w="6190" w:type="dxa"/>
             <w:gridSpan w:val="3"/>
-          </w:tcPr>
-          <w:p>
-            <w:pPr>
-              <w:rPr>
-                <w:rFonts w:ascii="Century Schoolbook" w:eastAsia="新宋体" w:hAnsi="Century Schoolbook" w:cs="新宋体"/>
-                <w:kern w:val="0"/>
-                <w:szCs w:val="21"/>
-                <w:highlight w:val="white"/>
-              </w:rPr>
-            </w:pPr>
-            <w:r>
-              <w:rPr>
-                <w:rFonts w:ascii="Century Schoolbook" w:eastAsia="新宋体" w:hAnsi="Century Schoolbook" w:cs="新宋体"/>
+            <w:tcBorders>
+              <w:top w:val="single" w:sz="4" w:space="0" w:color="auto"/>
+              <w:left w:val="single" w:sz="4" w:space="0" w:color="auto"/>
+              <w:bottom w:val="single" w:sz="4" w:space="0" w:color="auto"/>
+              <w:right w:val="single" w:sz="4" w:space="0" w:color="auto"/>
+            </w:tcBorders>
+            <w:hideMark/>
+          </w:tcPr>
+          <w:p>
+            <w:pPr>
+              <w:rPr>
+                <w:rFonts w:ascii="Century Schoolbook" w:eastAsia="新宋体" w:hAnsi="Century Schoolbook" w:cs="新宋体"/>
+                <w:kern w:val="0"/>
+                <w:szCs w:val="21"/>
+                <w:highlight w:val="white"/>
+              </w:rPr>
+            </w:pPr>
+            <w:r>
+              <w:rPr>
+                <w:rFonts w:ascii="Century Schoolbook" w:eastAsia="新宋体" w:hAnsi="Century Schoolbook" w:cs="新宋体" w:hint="eastAsia"/>
                 <w:kern w:val="0"/>
                 <w:szCs w:val="21"/>
                 <w:highlight w:val="white"/>
@@ -1682,7 +2028,14 @@
           <w:tcPr>
             <w:tcW w:w="8296" w:type="dxa"/>
             <w:gridSpan w:val="4"/>
+            <w:tcBorders>
+              <w:top w:val="single" w:sz="4" w:space="0" w:color="auto"/>
+              <w:left w:val="single" w:sz="4" w:space="0" w:color="auto"/>
+              <w:bottom w:val="single" w:sz="4" w:space="0" w:color="auto"/>
+              <w:right w:val="single" w:sz="4" w:space="0" w:color="auto"/>
+            </w:tcBorders>
             <w:shd w:val="clear" w:color="auto" w:fill="F2F2F2" w:themeFill="background1" w:themeFillShade="F2"/>
+            <w:hideMark/>
           </w:tcPr>
           <w:p>
             <w:pPr>
@@ -1695,7 +2048,7 @@
             </w:pPr>
             <w:r>
               <w:rPr>
-                <w:rFonts w:ascii="Century Schoolbook" w:eastAsia="新宋体" w:hAnsi="Century Schoolbook" w:cs="新宋体"/>
+                <w:rFonts w:ascii="Century Schoolbook" w:eastAsia="新宋体" w:hAnsi="Century Schoolbook" w:cs="新宋体" w:hint="eastAsia"/>
                 <w:kern w:val="0"/>
                 <w:szCs w:val="21"/>
               </w:rPr>
@@ -1708,6 +2061,13 @@
         <w:tc>
           <w:tcPr>
             <w:tcW w:w="2106" w:type="dxa"/>
+            <w:tcBorders>
+              <w:top w:val="single" w:sz="4" w:space="0" w:color="auto"/>
+              <w:left w:val="single" w:sz="4" w:space="0" w:color="auto"/>
+              <w:bottom w:val="single" w:sz="4" w:space="0" w:color="auto"/>
+              <w:right w:val="single" w:sz="4" w:space="0" w:color="auto"/>
+            </w:tcBorders>
+            <w:hideMark/>
           </w:tcPr>
           <w:p>
             <w:pPr>
@@ -1733,6 +2093,13 @@
           <w:tcPr>
             <w:tcW w:w="6190" w:type="dxa"/>
             <w:gridSpan w:val="3"/>
+            <w:tcBorders>
+              <w:top w:val="single" w:sz="4" w:space="0" w:color="auto"/>
+              <w:left w:val="single" w:sz="4" w:space="0" w:color="auto"/>
+              <w:bottom w:val="single" w:sz="4" w:space="0" w:color="auto"/>
+              <w:right w:val="single" w:sz="4" w:space="0" w:color="auto"/>
+            </w:tcBorders>
+            <w:hideMark/>
           </w:tcPr>
           <w:p>
             <w:pPr>
@@ -1753,7 +2120,7 @@
             </w:r>
             <w:r>
               <w:rPr>
-                <w:rFonts w:ascii="Century Schoolbook" w:eastAsia="新宋体" w:hAnsi="Century Schoolbook" w:cs="新宋体"/>
+                <w:rFonts w:ascii="Century Schoolbook" w:eastAsia="新宋体" w:hAnsi="Century Schoolbook" w:cs="新宋体" w:hint="eastAsia"/>
                 <w:kern w:val="0"/>
                 <w:szCs w:val="21"/>
                 <w:highlight w:val="white"/>
@@ -1767,6 +2134,13 @@
         <w:tc>
           <w:tcPr>
             <w:tcW w:w="2106" w:type="dxa"/>
+            <w:tcBorders>
+              <w:top w:val="single" w:sz="4" w:space="0" w:color="auto"/>
+              <w:left w:val="single" w:sz="4" w:space="0" w:color="auto"/>
+              <w:bottom w:val="single" w:sz="4" w:space="0" w:color="auto"/>
+              <w:right w:val="single" w:sz="4" w:space="0" w:color="auto"/>
+            </w:tcBorders>
+            <w:hideMark/>
           </w:tcPr>
           <w:p>
             <w:pPr>
@@ -1792,19 +2166,26 @@
           <w:tcPr>
             <w:tcW w:w="6190" w:type="dxa"/>
             <w:gridSpan w:val="3"/>
+            <w:tcBorders>
+              <w:top w:val="single" w:sz="4" w:space="0" w:color="auto"/>
+              <w:left w:val="single" w:sz="4" w:space="0" w:color="auto"/>
+              <w:bottom w:val="single" w:sz="4" w:space="0" w:color="auto"/>
+              <w:right w:val="single" w:sz="4" w:space="0" w:color="auto"/>
+            </w:tcBorders>
             <w:shd w:val="clear" w:color="auto" w:fill="F2F2F2" w:themeFill="background1" w:themeFillShade="F2"/>
-          </w:tcPr>
-          <w:p>
-            <w:pPr>
-              <w:rPr>
-                <w:rFonts w:ascii="Century Schoolbook" w:eastAsia="新宋体" w:hAnsi="Century Schoolbook" w:cs="新宋体"/>
-                <w:kern w:val="0"/>
-                <w:szCs w:val="21"/>
-              </w:rPr>
-            </w:pPr>
-            <w:r>
-              <w:rPr>
-                <w:rFonts w:ascii="Century Schoolbook" w:eastAsia="新宋体" w:hAnsi="Century Schoolbook" w:cs="新宋体"/>
+            <w:hideMark/>
+          </w:tcPr>
+          <w:p>
+            <w:pPr>
+              <w:rPr>
+                <w:rFonts w:ascii="Century Schoolbook" w:eastAsia="新宋体" w:hAnsi="Century Schoolbook" w:cs="新宋体"/>
+                <w:kern w:val="0"/>
+                <w:szCs w:val="21"/>
+              </w:rPr>
+            </w:pPr>
+            <w:r>
+              <w:rPr>
+                <w:rFonts w:ascii="Century Schoolbook" w:eastAsia="新宋体" w:hAnsi="Century Schoolbook" w:cs="新宋体" w:hint="eastAsia"/>
                 <w:kern w:val="0"/>
                 <w:szCs w:val="21"/>
               </w:rPr>
@@ -1821,6 +2202,12 @@
           <w:tcPr>
             <w:tcW w:w="2106" w:type="dxa"/>
             <w:vMerge w:val="restart"/>
+            <w:tcBorders>
+              <w:top w:val="single" w:sz="4" w:space="0" w:color="auto"/>
+              <w:left w:val="single" w:sz="4" w:space="0" w:color="auto"/>
+              <w:bottom w:val="single" w:sz="4" w:space="0" w:color="auto"/>
+              <w:right w:val="single" w:sz="4" w:space="0" w:color="auto"/>
+            </w:tcBorders>
           </w:tcPr>
           <w:p>
             <w:pPr>
@@ -1837,6 +2224,13 @@
           <w:tcPr>
             <w:tcW w:w="2364" w:type="dxa"/>
             <w:gridSpan w:val="2"/>
+            <w:tcBorders>
+              <w:top w:val="single" w:sz="4" w:space="0" w:color="auto"/>
+              <w:left w:val="single" w:sz="4" w:space="0" w:color="auto"/>
+              <w:bottom w:val="single" w:sz="4" w:space="0" w:color="auto"/>
+              <w:right w:val="single" w:sz="4" w:space="0" w:color="auto"/>
+            </w:tcBorders>
+            <w:hideMark/>
           </w:tcPr>
           <w:p>
             <w:pPr>
@@ -1859,6 +2253,13 @@
         <w:tc>
           <w:tcPr>
             <w:tcW w:w="3826" w:type="dxa"/>
+            <w:tcBorders>
+              <w:top w:val="single" w:sz="4" w:space="0" w:color="auto"/>
+              <w:left w:val="single" w:sz="4" w:space="0" w:color="auto"/>
+              <w:bottom w:val="single" w:sz="4" w:space="0" w:color="auto"/>
+              <w:right w:val="single" w:sz="4" w:space="0" w:color="auto"/>
+            </w:tcBorders>
+            <w:hideMark/>
           </w:tcPr>
           <w:p>
             <w:pPr>
@@ -1878,7 +2279,7 @@
             </w:r>
             <w:r>
               <w:rPr>
-                <w:rFonts w:ascii="Century Schoolbook" w:eastAsia="新宋体" w:hAnsi="Century Schoolbook" w:cs="新宋体"/>
+                <w:rFonts w:ascii="Century Schoolbook" w:eastAsia="新宋体" w:hAnsi="Century Schoolbook" w:cs="新宋体" w:hint="eastAsia"/>
                 <w:kern w:val="0"/>
                 <w:szCs w:val="21"/>
               </w:rPr>
@@ -1894,7 +2295,7 @@
             </w:r>
             <w:r>
               <w:rPr>
-                <w:rFonts w:ascii="Century Schoolbook" w:eastAsia="新宋体" w:hAnsi="Century Schoolbook" w:cs="新宋体"/>
+                <w:rFonts w:ascii="Century Schoolbook" w:eastAsia="新宋体" w:hAnsi="Century Schoolbook" w:cs="新宋体" w:hint="eastAsia"/>
                 <w:kern w:val="0"/>
                 <w:szCs w:val="21"/>
               </w:rPr>
@@ -1909,11 +2310,21 @@
         </w:trPr>
         <w:tc>
           <w:tcPr>
-            <w:tcW w:w="2106" w:type="dxa"/>
+            <w:tcW w:w="0" w:type="auto"/>
             <w:vMerge/>
-          </w:tcPr>
-          <w:p>
-            <w:pPr>
+            <w:tcBorders>
+              <w:top w:val="single" w:sz="4" w:space="0" w:color="auto"/>
+              <w:left w:val="single" w:sz="4" w:space="0" w:color="auto"/>
+              <w:bottom w:val="single" w:sz="4" w:space="0" w:color="auto"/>
+              <w:right w:val="single" w:sz="4" w:space="0" w:color="auto"/>
+            </w:tcBorders>
+            <w:vAlign w:val="center"/>
+            <w:hideMark/>
+          </w:tcPr>
+          <w:p>
+            <w:pPr>
+              <w:widowControl/>
+              <w:jc w:val="left"/>
               <w:rPr>
                 <w:rFonts w:ascii="Century Schoolbook" w:eastAsia="新宋体" w:hAnsi="Century Schoolbook" w:cs="新宋体"/>
                 <w:kern w:val="0"/>
@@ -1927,6 +2338,13 @@
           <w:tcPr>
             <w:tcW w:w="2364" w:type="dxa"/>
             <w:gridSpan w:val="2"/>
+            <w:tcBorders>
+              <w:top w:val="single" w:sz="4" w:space="0" w:color="auto"/>
+              <w:left w:val="single" w:sz="4" w:space="0" w:color="auto"/>
+              <w:bottom w:val="single" w:sz="4" w:space="0" w:color="auto"/>
+              <w:right w:val="single" w:sz="4" w:space="0" w:color="auto"/>
+            </w:tcBorders>
+            <w:hideMark/>
           </w:tcPr>
           <w:p>
             <w:pPr>
@@ -1949,6 +2367,13 @@
         <w:tc>
           <w:tcPr>
             <w:tcW w:w="3826" w:type="dxa"/>
+            <w:tcBorders>
+              <w:top w:val="single" w:sz="4" w:space="0" w:color="auto"/>
+              <w:left w:val="single" w:sz="4" w:space="0" w:color="auto"/>
+              <w:bottom w:val="single" w:sz="4" w:space="0" w:color="auto"/>
+              <w:right w:val="single" w:sz="4" w:space="0" w:color="auto"/>
+            </w:tcBorders>
+            <w:hideMark/>
           </w:tcPr>
           <w:p>
             <w:pPr>
@@ -1968,7 +2393,7 @@
             </w:r>
             <w:r>
               <w:rPr>
-                <w:rFonts w:ascii="Century Schoolbook" w:eastAsia="新宋体" w:hAnsi="Century Schoolbook" w:cs="新宋体"/>
+                <w:rFonts w:ascii="Century Schoolbook" w:eastAsia="新宋体" w:hAnsi="Century Schoolbook" w:cs="新宋体" w:hint="eastAsia"/>
                 <w:kern w:val="0"/>
                 <w:szCs w:val="21"/>
               </w:rPr>
@@ -1984,7 +2409,7 @@
             </w:r>
             <w:r>
               <w:rPr>
-                <w:rFonts w:ascii="Century Schoolbook" w:eastAsia="新宋体" w:hAnsi="Century Schoolbook" w:cs="新宋体"/>
+                <w:rFonts w:ascii="Century Schoolbook" w:eastAsia="新宋体" w:hAnsi="Century Schoolbook" w:cs="新宋体" w:hint="eastAsia"/>
                 <w:kern w:val="0"/>
                 <w:szCs w:val="21"/>
               </w:rPr>
@@ -1999,11 +2424,21 @@
         </w:trPr>
         <w:tc>
           <w:tcPr>
-            <w:tcW w:w="2106" w:type="dxa"/>
+            <w:tcW w:w="0" w:type="auto"/>
             <w:vMerge/>
-          </w:tcPr>
-          <w:p>
-            <w:pPr>
+            <w:tcBorders>
+              <w:top w:val="single" w:sz="4" w:space="0" w:color="auto"/>
+              <w:left w:val="single" w:sz="4" w:space="0" w:color="auto"/>
+              <w:bottom w:val="single" w:sz="4" w:space="0" w:color="auto"/>
+              <w:right w:val="single" w:sz="4" w:space="0" w:color="auto"/>
+            </w:tcBorders>
+            <w:vAlign w:val="center"/>
+            <w:hideMark/>
+          </w:tcPr>
+          <w:p>
+            <w:pPr>
+              <w:widowControl/>
+              <w:jc w:val="left"/>
               <w:rPr>
                 <w:rFonts w:ascii="Century Schoolbook" w:eastAsia="新宋体" w:hAnsi="Century Schoolbook" w:cs="新宋体"/>
                 <w:kern w:val="0"/>
@@ -2017,6 +2452,13 @@
           <w:tcPr>
             <w:tcW w:w="2364" w:type="dxa"/>
             <w:gridSpan w:val="2"/>
+            <w:tcBorders>
+              <w:top w:val="single" w:sz="4" w:space="0" w:color="auto"/>
+              <w:left w:val="single" w:sz="4" w:space="0" w:color="auto"/>
+              <w:bottom w:val="single" w:sz="4" w:space="0" w:color="auto"/>
+              <w:right w:val="single" w:sz="4" w:space="0" w:color="auto"/>
+            </w:tcBorders>
+            <w:hideMark/>
           </w:tcPr>
           <w:p>
             <w:pPr>
@@ -2039,6 +2481,13 @@
         <w:tc>
           <w:tcPr>
             <w:tcW w:w="3826" w:type="dxa"/>
+            <w:tcBorders>
+              <w:top w:val="single" w:sz="4" w:space="0" w:color="auto"/>
+              <w:left w:val="single" w:sz="4" w:space="0" w:color="auto"/>
+              <w:bottom w:val="single" w:sz="4" w:space="0" w:color="auto"/>
+              <w:right w:val="single" w:sz="4" w:space="0" w:color="auto"/>
+            </w:tcBorders>
+            <w:hideMark/>
           </w:tcPr>
           <w:p>
             <w:pPr>
@@ -2058,7 +2507,7 @@
             </w:r>
             <w:r>
               <w:rPr>
-                <w:rFonts w:ascii="Century Schoolbook" w:eastAsia="新宋体" w:hAnsi="Century Schoolbook" w:cs="新宋体"/>
+                <w:rFonts w:ascii="Century Schoolbook" w:eastAsia="新宋体" w:hAnsi="Century Schoolbook" w:cs="新宋体" w:hint="eastAsia"/>
                 <w:kern w:val="0"/>
                 <w:szCs w:val="21"/>
               </w:rPr>
@@ -2074,7 +2523,7 @@
             </w:r>
             <w:r>
               <w:rPr>
-                <w:rFonts w:ascii="Century Schoolbook" w:eastAsia="新宋体" w:hAnsi="Century Schoolbook" w:cs="新宋体"/>
+                <w:rFonts w:ascii="Century Schoolbook" w:eastAsia="新宋体" w:hAnsi="Century Schoolbook" w:cs="新宋体" w:hint="eastAsia"/>
                 <w:kern w:val="0"/>
                 <w:szCs w:val="21"/>
               </w:rPr>
@@ -2089,11 +2538,21 @@
         </w:trPr>
         <w:tc>
           <w:tcPr>
-            <w:tcW w:w="2106" w:type="dxa"/>
+            <w:tcW w:w="0" w:type="auto"/>
             <w:vMerge/>
-          </w:tcPr>
-          <w:p>
-            <w:pPr>
+            <w:tcBorders>
+              <w:top w:val="single" w:sz="4" w:space="0" w:color="auto"/>
+              <w:left w:val="single" w:sz="4" w:space="0" w:color="auto"/>
+              <w:bottom w:val="single" w:sz="4" w:space="0" w:color="auto"/>
+              <w:right w:val="single" w:sz="4" w:space="0" w:color="auto"/>
+            </w:tcBorders>
+            <w:vAlign w:val="center"/>
+            <w:hideMark/>
+          </w:tcPr>
+          <w:p>
+            <w:pPr>
+              <w:widowControl/>
+              <w:jc w:val="left"/>
               <w:rPr>
                 <w:rFonts w:ascii="Century Schoolbook" w:eastAsia="新宋体" w:hAnsi="Century Schoolbook" w:cs="新宋体"/>
                 <w:kern w:val="0"/>
@@ -2107,6 +2566,13 @@
           <w:tcPr>
             <w:tcW w:w="2364" w:type="dxa"/>
             <w:gridSpan w:val="2"/>
+            <w:tcBorders>
+              <w:top w:val="single" w:sz="4" w:space="0" w:color="auto"/>
+              <w:left w:val="single" w:sz="4" w:space="0" w:color="auto"/>
+              <w:bottom w:val="single" w:sz="4" w:space="0" w:color="auto"/>
+              <w:right w:val="single" w:sz="4" w:space="0" w:color="auto"/>
+            </w:tcBorders>
+            <w:hideMark/>
           </w:tcPr>
           <w:p>
             <w:pPr>
@@ -2129,6 +2595,13 @@
         <w:tc>
           <w:tcPr>
             <w:tcW w:w="3826" w:type="dxa"/>
+            <w:tcBorders>
+              <w:top w:val="single" w:sz="4" w:space="0" w:color="auto"/>
+              <w:left w:val="single" w:sz="4" w:space="0" w:color="auto"/>
+              <w:bottom w:val="single" w:sz="4" w:space="0" w:color="auto"/>
+              <w:right w:val="single" w:sz="4" w:space="0" w:color="auto"/>
+            </w:tcBorders>
+            <w:hideMark/>
           </w:tcPr>
           <w:p>
             <w:pPr>
@@ -2148,7 +2621,7 @@
             </w:r>
             <w:r>
               <w:rPr>
-                <w:rFonts w:ascii="Century Schoolbook" w:eastAsia="新宋体" w:hAnsi="Century Schoolbook" w:cs="新宋体"/>
+                <w:rFonts w:ascii="Century Schoolbook" w:eastAsia="新宋体" w:hAnsi="Century Schoolbook" w:cs="新宋体" w:hint="eastAsia"/>
                 <w:kern w:val="0"/>
                 <w:szCs w:val="21"/>
               </w:rPr>
@@ -2171,11 +2644,21 @@
         </w:trPr>
         <w:tc>
           <w:tcPr>
-            <w:tcW w:w="2106" w:type="dxa"/>
+            <w:tcW w:w="0" w:type="auto"/>
             <w:vMerge/>
-          </w:tcPr>
-          <w:p>
-            <w:pPr>
+            <w:tcBorders>
+              <w:top w:val="single" w:sz="4" w:space="0" w:color="auto"/>
+              <w:left w:val="single" w:sz="4" w:space="0" w:color="auto"/>
+              <w:bottom w:val="single" w:sz="4" w:space="0" w:color="auto"/>
+              <w:right w:val="single" w:sz="4" w:space="0" w:color="auto"/>
+            </w:tcBorders>
+            <w:vAlign w:val="center"/>
+            <w:hideMark/>
+          </w:tcPr>
+          <w:p>
+            <w:pPr>
+              <w:widowControl/>
+              <w:jc w:val="left"/>
               <w:rPr>
                 <w:rFonts w:ascii="Century Schoolbook" w:eastAsia="新宋体" w:hAnsi="Century Schoolbook" w:cs="新宋体"/>
                 <w:kern w:val="0"/>
@@ -2189,6 +2672,13 @@
           <w:tcPr>
             <w:tcW w:w="2364" w:type="dxa"/>
             <w:gridSpan w:val="2"/>
+            <w:tcBorders>
+              <w:top w:val="single" w:sz="4" w:space="0" w:color="auto"/>
+              <w:left w:val="single" w:sz="4" w:space="0" w:color="auto"/>
+              <w:bottom w:val="single" w:sz="4" w:space="0" w:color="auto"/>
+              <w:right w:val="single" w:sz="4" w:space="0" w:color="auto"/>
+            </w:tcBorders>
+            <w:hideMark/>
           </w:tcPr>
           <w:p>
             <w:pPr>
@@ -2211,6 +2701,13 @@
         <w:tc>
           <w:tcPr>
             <w:tcW w:w="3826" w:type="dxa"/>
+            <w:tcBorders>
+              <w:top w:val="single" w:sz="4" w:space="0" w:color="auto"/>
+              <w:left w:val="single" w:sz="4" w:space="0" w:color="auto"/>
+              <w:bottom w:val="single" w:sz="4" w:space="0" w:color="auto"/>
+              <w:right w:val="single" w:sz="4" w:space="0" w:color="auto"/>
+            </w:tcBorders>
+            <w:hideMark/>
           </w:tcPr>
           <w:p>
             <w:pPr>
@@ -2230,7 +2727,7 @@
             </w:r>
             <w:r>
               <w:rPr>
-                <w:rFonts w:ascii="Century Schoolbook" w:eastAsia="新宋体" w:hAnsi="Century Schoolbook" w:cs="新宋体"/>
+                <w:rFonts w:ascii="Century Schoolbook" w:eastAsia="新宋体" w:hAnsi="Century Schoolbook" w:cs="新宋体" w:hint="eastAsia"/>
                 <w:kern w:val="0"/>
                 <w:szCs w:val="21"/>
               </w:rPr>
@@ -2246,7 +2743,7 @@
             </w:r>
             <w:r>
               <w:rPr>
-                <w:rFonts w:ascii="Century Schoolbook" w:eastAsia="新宋体" w:hAnsi="Century Schoolbook" w:cs="新宋体"/>
+                <w:rFonts w:ascii="Century Schoolbook" w:eastAsia="新宋体" w:hAnsi="Century Schoolbook" w:cs="新宋体" w:hint="eastAsia"/>
                 <w:kern w:val="0"/>
                 <w:szCs w:val="21"/>
               </w:rPr>
@@ -2262,7 +2759,7 @@
             </w:r>
             <w:r>
               <w:rPr>
-                <w:rFonts w:ascii="Century Schoolbook" w:eastAsia="新宋体" w:hAnsi="Century Schoolbook" w:cs="新宋体"/>
+                <w:rFonts w:ascii="Century Schoolbook" w:eastAsia="新宋体" w:hAnsi="Century Schoolbook" w:cs="新宋体" w:hint="eastAsia"/>
                 <w:kern w:val="0"/>
                 <w:szCs w:val="21"/>
               </w:rPr>
@@ -2278,7 +2775,7 @@
             </w:r>
             <w:r>
               <w:rPr>
-                <w:rFonts w:ascii="Century Schoolbook" w:eastAsia="新宋体" w:hAnsi="Century Schoolbook" w:cs="新宋体"/>
+                <w:rFonts w:ascii="Century Schoolbook" w:eastAsia="新宋体" w:hAnsi="Century Schoolbook" w:cs="新宋体" w:hint="eastAsia"/>
                 <w:kern w:val="0"/>
                 <w:szCs w:val="21"/>
               </w:rPr>
@@ -2293,11 +2790,21 @@
         </w:trPr>
         <w:tc>
           <w:tcPr>
-            <w:tcW w:w="2106" w:type="dxa"/>
+            <w:tcW w:w="0" w:type="auto"/>
             <w:vMerge/>
-          </w:tcPr>
-          <w:p>
-            <w:pPr>
+            <w:tcBorders>
+              <w:top w:val="single" w:sz="4" w:space="0" w:color="auto"/>
+              <w:left w:val="single" w:sz="4" w:space="0" w:color="auto"/>
+              <w:bottom w:val="single" w:sz="4" w:space="0" w:color="auto"/>
+              <w:right w:val="single" w:sz="4" w:space="0" w:color="auto"/>
+            </w:tcBorders>
+            <w:vAlign w:val="center"/>
+            <w:hideMark/>
+          </w:tcPr>
+          <w:p>
+            <w:pPr>
+              <w:widowControl/>
+              <w:jc w:val="left"/>
               <w:rPr>
                 <w:rFonts w:ascii="Century Schoolbook" w:eastAsia="新宋体" w:hAnsi="Century Schoolbook" w:cs="新宋体"/>
                 <w:kern w:val="0"/>
@@ -2311,6 +2818,13 @@
           <w:tcPr>
             <w:tcW w:w="2364" w:type="dxa"/>
             <w:gridSpan w:val="2"/>
+            <w:tcBorders>
+              <w:top w:val="single" w:sz="4" w:space="0" w:color="auto"/>
+              <w:left w:val="single" w:sz="4" w:space="0" w:color="auto"/>
+              <w:bottom w:val="single" w:sz="4" w:space="0" w:color="auto"/>
+              <w:right w:val="single" w:sz="4" w:space="0" w:color="auto"/>
+            </w:tcBorders>
+            <w:hideMark/>
           </w:tcPr>
           <w:p>
             <w:pPr>
@@ -2333,6 +2847,13 @@
         <w:tc>
           <w:tcPr>
             <w:tcW w:w="3826" w:type="dxa"/>
+            <w:tcBorders>
+              <w:top w:val="single" w:sz="4" w:space="0" w:color="auto"/>
+              <w:left w:val="single" w:sz="4" w:space="0" w:color="auto"/>
+              <w:bottom w:val="single" w:sz="4" w:space="0" w:color="auto"/>
+              <w:right w:val="single" w:sz="4" w:space="0" w:color="auto"/>
+            </w:tcBorders>
+            <w:hideMark/>
           </w:tcPr>
           <w:p>
             <w:pPr>
@@ -2352,7 +2873,7 @@
             </w:r>
             <w:r>
               <w:rPr>
-                <w:rFonts w:ascii="Century Schoolbook" w:eastAsia="新宋体" w:hAnsi="Century Schoolbook" w:cs="新宋体"/>
+                <w:rFonts w:ascii="Century Schoolbook" w:eastAsia="新宋体" w:hAnsi="Century Schoolbook" w:cs="新宋体" w:hint="eastAsia"/>
                 <w:kern w:val="0"/>
                 <w:szCs w:val="21"/>
               </w:rPr>
@@ -2368,7 +2889,7 @@
             </w:r>
             <w:r>
               <w:rPr>
-                <w:rFonts w:ascii="Century Schoolbook" w:eastAsia="新宋体" w:hAnsi="Century Schoolbook" w:cs="新宋体"/>
+                <w:rFonts w:ascii="Century Schoolbook" w:eastAsia="新宋体" w:hAnsi="Century Schoolbook" w:cs="新宋体" w:hint="eastAsia"/>
                 <w:kern w:val="0"/>
                 <w:szCs w:val="21"/>
               </w:rPr>
@@ -2381,6 +2902,13 @@
         <w:tc>
           <w:tcPr>
             <w:tcW w:w="2106" w:type="dxa"/>
+            <w:tcBorders>
+              <w:top w:val="single" w:sz="4" w:space="0" w:color="auto"/>
+              <w:left w:val="single" w:sz="4" w:space="0" w:color="auto"/>
+              <w:bottom w:val="single" w:sz="4" w:space="0" w:color="auto"/>
+              <w:right w:val="single" w:sz="4" w:space="0" w:color="auto"/>
+            </w:tcBorders>
+            <w:hideMark/>
           </w:tcPr>
           <w:p>
             <w:pPr>
@@ -2406,19 +2934,26 @@
           <w:tcPr>
             <w:tcW w:w="6190" w:type="dxa"/>
             <w:gridSpan w:val="3"/>
+            <w:tcBorders>
+              <w:top w:val="single" w:sz="4" w:space="0" w:color="auto"/>
+              <w:left w:val="single" w:sz="4" w:space="0" w:color="auto"/>
+              <w:bottom w:val="single" w:sz="4" w:space="0" w:color="auto"/>
+              <w:right w:val="single" w:sz="4" w:space="0" w:color="auto"/>
+            </w:tcBorders>
             <w:shd w:val="clear" w:color="auto" w:fill="F2F2F2" w:themeFill="background1" w:themeFillShade="F2"/>
-          </w:tcPr>
-          <w:p>
-            <w:pPr>
-              <w:rPr>
-                <w:rFonts w:ascii="Century Schoolbook" w:eastAsia="新宋体" w:hAnsi="Century Schoolbook" w:cs="新宋体"/>
-                <w:kern w:val="0"/>
-                <w:szCs w:val="21"/>
-              </w:rPr>
-            </w:pPr>
-            <w:r>
-              <w:rPr>
-                <w:rFonts w:ascii="Century Schoolbook" w:eastAsia="新宋体" w:hAnsi="Century Schoolbook" w:cs="新宋体"/>
+            <w:hideMark/>
+          </w:tcPr>
+          <w:p>
+            <w:pPr>
+              <w:rPr>
+                <w:rFonts w:ascii="Century Schoolbook" w:eastAsia="新宋体" w:hAnsi="Century Schoolbook" w:cs="新宋体"/>
+                <w:kern w:val="0"/>
+                <w:szCs w:val="21"/>
+              </w:rPr>
+            </w:pPr>
+            <w:r>
+              <w:rPr>
+                <w:rFonts w:ascii="Century Schoolbook" w:eastAsia="新宋体" w:hAnsi="Century Schoolbook" w:cs="新宋体" w:hint="eastAsia"/>
                 <w:kern w:val="0"/>
                 <w:szCs w:val="21"/>
               </w:rPr>
@@ -2435,6 +2970,12 @@
           <w:tcPr>
             <w:tcW w:w="2106" w:type="dxa"/>
             <w:vMerge w:val="restart"/>
+            <w:tcBorders>
+              <w:top w:val="single" w:sz="4" w:space="0" w:color="auto"/>
+              <w:left w:val="single" w:sz="4" w:space="0" w:color="auto"/>
+              <w:bottom w:val="single" w:sz="4" w:space="0" w:color="auto"/>
+              <w:right w:val="single" w:sz="4" w:space="0" w:color="auto"/>
+            </w:tcBorders>
           </w:tcPr>
           <w:p>
             <w:pPr>
@@ -2451,6 +2992,13 @@
           <w:tcPr>
             <w:tcW w:w="2364" w:type="dxa"/>
             <w:gridSpan w:val="2"/>
+            <w:tcBorders>
+              <w:top w:val="single" w:sz="4" w:space="0" w:color="auto"/>
+              <w:left w:val="single" w:sz="4" w:space="0" w:color="auto"/>
+              <w:bottom w:val="single" w:sz="4" w:space="0" w:color="auto"/>
+              <w:right w:val="single" w:sz="4" w:space="0" w:color="auto"/>
+            </w:tcBorders>
+            <w:hideMark/>
           </w:tcPr>
           <w:p>
             <w:pPr>
@@ -2473,6 +3021,13 @@
         <w:tc>
           <w:tcPr>
             <w:tcW w:w="3826" w:type="dxa"/>
+            <w:tcBorders>
+              <w:top w:val="single" w:sz="4" w:space="0" w:color="auto"/>
+              <w:left w:val="single" w:sz="4" w:space="0" w:color="auto"/>
+              <w:bottom w:val="single" w:sz="4" w:space="0" w:color="auto"/>
+              <w:right w:val="single" w:sz="4" w:space="0" w:color="auto"/>
+            </w:tcBorders>
+            <w:hideMark/>
           </w:tcPr>
           <w:p>
             <w:pPr>
@@ -2492,7 +3047,7 @@
             </w:r>
             <w:r>
               <w:rPr>
-                <w:rFonts w:ascii="Century Schoolbook" w:eastAsia="新宋体" w:hAnsi="Century Schoolbook" w:cs="新宋体"/>
+                <w:rFonts w:ascii="Century Schoolbook" w:eastAsia="新宋体" w:hAnsi="Century Schoolbook" w:cs="新宋体" w:hint="eastAsia"/>
                 <w:kern w:val="0"/>
                 <w:szCs w:val="21"/>
               </w:rPr>
@@ -2507,11 +3062,21 @@
         </w:trPr>
         <w:tc>
           <w:tcPr>
-            <w:tcW w:w="2106" w:type="dxa"/>
+            <w:tcW w:w="0" w:type="auto"/>
             <w:vMerge/>
-          </w:tcPr>
-          <w:p>
-            <w:pPr>
+            <w:tcBorders>
+              <w:top w:val="single" w:sz="4" w:space="0" w:color="auto"/>
+              <w:left w:val="single" w:sz="4" w:space="0" w:color="auto"/>
+              <w:bottom w:val="single" w:sz="4" w:space="0" w:color="auto"/>
+              <w:right w:val="single" w:sz="4" w:space="0" w:color="auto"/>
+            </w:tcBorders>
+            <w:vAlign w:val="center"/>
+            <w:hideMark/>
+          </w:tcPr>
+          <w:p>
+            <w:pPr>
+              <w:widowControl/>
+              <w:jc w:val="left"/>
               <w:rPr>
                 <w:rFonts w:ascii="Century Schoolbook" w:eastAsia="新宋体" w:hAnsi="Century Schoolbook" w:cs="新宋体"/>
                 <w:kern w:val="0"/>
@@ -2525,6 +3090,13 @@
           <w:tcPr>
             <w:tcW w:w="2364" w:type="dxa"/>
             <w:gridSpan w:val="2"/>
+            <w:tcBorders>
+              <w:top w:val="single" w:sz="4" w:space="0" w:color="auto"/>
+              <w:left w:val="single" w:sz="4" w:space="0" w:color="auto"/>
+              <w:bottom w:val="single" w:sz="4" w:space="0" w:color="auto"/>
+              <w:right w:val="single" w:sz="4" w:space="0" w:color="auto"/>
+            </w:tcBorders>
+            <w:hideMark/>
           </w:tcPr>
           <w:p>
             <w:pPr>
@@ -2547,6 +3119,13 @@
         <w:tc>
           <w:tcPr>
             <w:tcW w:w="3826" w:type="dxa"/>
+            <w:tcBorders>
+              <w:top w:val="single" w:sz="4" w:space="0" w:color="auto"/>
+              <w:left w:val="single" w:sz="4" w:space="0" w:color="auto"/>
+              <w:bottom w:val="single" w:sz="4" w:space="0" w:color="auto"/>
+              <w:right w:val="single" w:sz="4" w:space="0" w:color="auto"/>
+            </w:tcBorders>
+            <w:hideMark/>
           </w:tcPr>
           <w:p>
             <w:pPr>
@@ -2566,7 +3145,7 @@
             </w:r>
             <w:r>
               <w:rPr>
-                <w:rFonts w:ascii="Century Schoolbook" w:eastAsia="新宋体" w:hAnsi="Century Schoolbook" w:cs="新宋体"/>
+                <w:rFonts w:ascii="Century Schoolbook" w:eastAsia="新宋体" w:hAnsi="Century Schoolbook" w:cs="新宋体" w:hint="eastAsia"/>
                 <w:kern w:val="0"/>
                 <w:szCs w:val="21"/>
               </w:rPr>
@@ -2581,11 +3160,21 @@
         </w:trPr>
         <w:tc>
           <w:tcPr>
-            <w:tcW w:w="2106" w:type="dxa"/>
+            <w:tcW w:w="0" w:type="auto"/>
             <w:vMerge/>
-          </w:tcPr>
-          <w:p>
-            <w:pPr>
+            <w:tcBorders>
+              <w:top w:val="single" w:sz="4" w:space="0" w:color="auto"/>
+              <w:left w:val="single" w:sz="4" w:space="0" w:color="auto"/>
+              <w:bottom w:val="single" w:sz="4" w:space="0" w:color="auto"/>
+              <w:right w:val="single" w:sz="4" w:space="0" w:color="auto"/>
+            </w:tcBorders>
+            <w:vAlign w:val="center"/>
+            <w:hideMark/>
+          </w:tcPr>
+          <w:p>
+            <w:pPr>
+              <w:widowControl/>
+              <w:jc w:val="left"/>
               <w:rPr>
                 <w:rFonts w:ascii="Century Schoolbook" w:eastAsia="新宋体" w:hAnsi="Century Schoolbook" w:cs="新宋体"/>
                 <w:kern w:val="0"/>
@@ -2599,6 +3188,13 @@
           <w:tcPr>
             <w:tcW w:w="2364" w:type="dxa"/>
             <w:gridSpan w:val="2"/>
+            <w:tcBorders>
+              <w:top w:val="single" w:sz="4" w:space="0" w:color="auto"/>
+              <w:left w:val="single" w:sz="4" w:space="0" w:color="auto"/>
+              <w:bottom w:val="single" w:sz="4" w:space="0" w:color="auto"/>
+              <w:right w:val="single" w:sz="4" w:space="0" w:color="auto"/>
+            </w:tcBorders>
+            <w:hideMark/>
           </w:tcPr>
           <w:p>
             <w:pPr>
@@ -2621,6 +3217,13 @@
         <w:tc>
           <w:tcPr>
             <w:tcW w:w="3826" w:type="dxa"/>
+            <w:tcBorders>
+              <w:top w:val="single" w:sz="4" w:space="0" w:color="auto"/>
+              <w:left w:val="single" w:sz="4" w:space="0" w:color="auto"/>
+              <w:bottom w:val="single" w:sz="4" w:space="0" w:color="auto"/>
+              <w:right w:val="single" w:sz="4" w:space="0" w:color="auto"/>
+            </w:tcBorders>
+            <w:hideMark/>
           </w:tcPr>
           <w:p>
             <w:pPr>
@@ -2640,7 +3243,7 @@
             </w:r>
             <w:r>
               <w:rPr>
-                <w:rFonts w:ascii="Century Schoolbook" w:eastAsia="新宋体" w:hAnsi="Century Schoolbook" w:cs="新宋体"/>
+                <w:rFonts w:ascii="Century Schoolbook" w:eastAsia="新宋体" w:hAnsi="Century Schoolbook" w:cs="新宋体" w:hint="eastAsia"/>
                 <w:kern w:val="0"/>
                 <w:szCs w:val="21"/>
               </w:rPr>
@@ -2656,7 +3259,7 @@
             </w:r>
             <w:r>
               <w:rPr>
-                <w:rFonts w:ascii="Century Schoolbook" w:eastAsia="新宋体" w:hAnsi="Century Schoolbook" w:cs="新宋体"/>
+                <w:rFonts w:ascii="Century Schoolbook" w:eastAsia="新宋体" w:hAnsi="Century Schoolbook" w:cs="新宋体" w:hint="eastAsia"/>
                 <w:kern w:val="0"/>
                 <w:szCs w:val="21"/>
               </w:rPr>
@@ -2672,7 +3275,7 @@
             </w:r>
             <w:r>
               <w:rPr>
-                <w:rFonts w:ascii="Century Schoolbook" w:eastAsia="新宋体" w:hAnsi="Century Schoolbook" w:cs="新宋体"/>
+                <w:rFonts w:ascii="Century Schoolbook" w:eastAsia="新宋体" w:hAnsi="Century Schoolbook" w:cs="新宋体" w:hint="eastAsia"/>
                 <w:kern w:val="0"/>
                 <w:szCs w:val="21"/>
               </w:rPr>
@@ -2688,7 +3291,7 @@
             </w:r>
             <w:r>
               <w:rPr>
-                <w:rFonts w:ascii="Century Schoolbook" w:eastAsia="新宋体" w:hAnsi="Century Schoolbook" w:cs="新宋体"/>
+                <w:rFonts w:ascii="Century Schoolbook" w:eastAsia="新宋体" w:hAnsi="Century Schoolbook" w:cs="新宋体" w:hint="eastAsia"/>
                 <w:kern w:val="0"/>
                 <w:szCs w:val="21"/>
               </w:rPr>
@@ -2703,11 +3306,21 @@
         </w:trPr>
         <w:tc>
           <w:tcPr>
-            <w:tcW w:w="2106" w:type="dxa"/>
+            <w:tcW w:w="0" w:type="auto"/>
             <w:vMerge/>
-          </w:tcPr>
-          <w:p>
-            <w:pPr>
+            <w:tcBorders>
+              <w:top w:val="single" w:sz="4" w:space="0" w:color="auto"/>
+              <w:left w:val="single" w:sz="4" w:space="0" w:color="auto"/>
+              <w:bottom w:val="single" w:sz="4" w:space="0" w:color="auto"/>
+              <w:right w:val="single" w:sz="4" w:space="0" w:color="auto"/>
+            </w:tcBorders>
+            <w:vAlign w:val="center"/>
+            <w:hideMark/>
+          </w:tcPr>
+          <w:p>
+            <w:pPr>
+              <w:widowControl/>
+              <w:jc w:val="left"/>
               <w:rPr>
                 <w:rFonts w:ascii="Century Schoolbook" w:eastAsia="新宋体" w:hAnsi="Century Schoolbook" w:cs="新宋体"/>
                 <w:kern w:val="0"/>
@@ -2721,6 +3334,13 @@
           <w:tcPr>
             <w:tcW w:w="2364" w:type="dxa"/>
             <w:gridSpan w:val="2"/>
+            <w:tcBorders>
+              <w:top w:val="single" w:sz="4" w:space="0" w:color="auto"/>
+              <w:left w:val="single" w:sz="4" w:space="0" w:color="auto"/>
+              <w:bottom w:val="single" w:sz="4" w:space="0" w:color="auto"/>
+              <w:right w:val="single" w:sz="4" w:space="0" w:color="auto"/>
+            </w:tcBorders>
+            <w:hideMark/>
           </w:tcPr>
           <w:p>
             <w:pPr>
@@ -2743,6 +3363,13 @@
         <w:tc>
           <w:tcPr>
             <w:tcW w:w="3826" w:type="dxa"/>
+            <w:tcBorders>
+              <w:top w:val="single" w:sz="4" w:space="0" w:color="auto"/>
+              <w:left w:val="single" w:sz="4" w:space="0" w:color="auto"/>
+              <w:bottom w:val="single" w:sz="4" w:space="0" w:color="auto"/>
+              <w:right w:val="single" w:sz="4" w:space="0" w:color="auto"/>
+            </w:tcBorders>
+            <w:hideMark/>
           </w:tcPr>
           <w:p>
             <w:pPr>
@@ -2762,7 +3389,7 @@
             </w:r>
             <w:r>
               <w:rPr>
-                <w:rFonts w:ascii="Century Schoolbook" w:eastAsia="新宋体" w:hAnsi="Century Schoolbook" w:cs="新宋体"/>
+                <w:rFonts w:ascii="Century Schoolbook" w:eastAsia="新宋体" w:hAnsi="Century Schoolbook" w:cs="新宋体" w:hint="eastAsia"/>
                 <w:kern w:val="0"/>
                 <w:szCs w:val="21"/>
               </w:rPr>
@@ -2778,11 +3405,31 @@
             </w:r>
             <w:r>
               <w:rPr>
-                <w:rFonts w:ascii="Century Schoolbook" w:eastAsia="新宋体" w:hAnsi="Century Schoolbook" w:cs="新宋体"/>
-                <w:kern w:val="0"/>
-                <w:szCs w:val="21"/>
-              </w:rPr>
-              <w:t>）收获地区编号（根据国家统计局的《最新县及县以上行政区划代码》）</w:t>
+                <w:rFonts w:ascii="Century Schoolbook" w:eastAsia="新宋体" w:hAnsi="Century Schoolbook" w:cs="新宋体" w:hint="eastAsia"/>
+                <w:kern w:val="0"/>
+                <w:szCs w:val="21"/>
+              </w:rPr>
+              <w:t>）</w:t>
+            </w:r>
+            <w:bookmarkStart w:id="1" w:name="OLE_LINK3"/>
+            <w:bookmarkStart w:id="2" w:name="OLE_LINK4"/>
+            <w:r>
+              <w:rPr>
+                <w:rFonts w:ascii="Century Schoolbook" w:eastAsia="新宋体" w:hAnsi="Century Schoolbook" w:cs="新宋体" w:hint="eastAsia"/>
+                <w:kern w:val="0"/>
+                <w:szCs w:val="21"/>
+              </w:rPr>
+              <w:t>收获地区编号</w:t>
+            </w:r>
+            <w:bookmarkEnd w:id="1"/>
+            <w:bookmarkEnd w:id="2"/>
+            <w:r>
+              <w:rPr>
+                <w:rFonts w:ascii="Century Schoolbook" w:eastAsia="新宋体" w:hAnsi="Century Schoolbook" w:cs="新宋体" w:hint="eastAsia"/>
+                <w:kern w:val="0"/>
+                <w:szCs w:val="21"/>
+              </w:rPr>
+              <w:t>（根据国家统计局的《最新县及县以上行政区划代码》）</w:t>
             </w:r>
           </w:p>
         </w:tc>
@@ -2793,11 +3440,21 @@
         </w:trPr>
         <w:tc>
           <w:tcPr>
-            <w:tcW w:w="2106" w:type="dxa"/>
+            <w:tcW w:w="0" w:type="auto"/>
             <w:vMerge/>
-          </w:tcPr>
-          <w:p>
-            <w:pPr>
+            <w:tcBorders>
+              <w:top w:val="single" w:sz="4" w:space="0" w:color="auto"/>
+              <w:left w:val="single" w:sz="4" w:space="0" w:color="auto"/>
+              <w:bottom w:val="single" w:sz="4" w:space="0" w:color="auto"/>
+              <w:right w:val="single" w:sz="4" w:space="0" w:color="auto"/>
+            </w:tcBorders>
+            <w:vAlign w:val="center"/>
+            <w:hideMark/>
+          </w:tcPr>
+          <w:p>
+            <w:pPr>
+              <w:widowControl/>
+              <w:jc w:val="left"/>
               <w:rPr>
                 <w:rFonts w:ascii="Century Schoolbook" w:eastAsia="新宋体" w:hAnsi="Century Schoolbook" w:cs="新宋体"/>
                 <w:kern w:val="0"/>
@@ -2811,6 +3468,13 @@
           <w:tcPr>
             <w:tcW w:w="2364" w:type="dxa"/>
             <w:gridSpan w:val="2"/>
+            <w:tcBorders>
+              <w:top w:val="single" w:sz="4" w:space="0" w:color="auto"/>
+              <w:left w:val="single" w:sz="4" w:space="0" w:color="auto"/>
+              <w:bottom w:val="single" w:sz="4" w:space="0" w:color="auto"/>
+              <w:right w:val="single" w:sz="4" w:space="0" w:color="auto"/>
+            </w:tcBorders>
+            <w:hideMark/>
           </w:tcPr>
           <w:p>
             <w:pPr>
@@ -2833,6 +3497,13 @@
         <w:tc>
           <w:tcPr>
             <w:tcW w:w="3826" w:type="dxa"/>
+            <w:tcBorders>
+              <w:top w:val="single" w:sz="4" w:space="0" w:color="auto"/>
+              <w:left w:val="single" w:sz="4" w:space="0" w:color="auto"/>
+              <w:bottom w:val="single" w:sz="4" w:space="0" w:color="auto"/>
+              <w:right w:val="single" w:sz="4" w:space="0" w:color="auto"/>
+            </w:tcBorders>
+            <w:hideMark/>
           </w:tcPr>
           <w:p>
             <w:pPr>
@@ -2852,7 +3523,7 @@
             </w:r>
             <w:r>
               <w:rPr>
-                <w:rFonts w:ascii="Century Schoolbook" w:eastAsia="新宋体" w:hAnsi="Century Schoolbook" w:cs="新宋体"/>
+                <w:rFonts w:ascii="Century Schoolbook" w:eastAsia="新宋体" w:hAnsi="Century Schoolbook" w:cs="新宋体" w:hint="eastAsia"/>
                 <w:kern w:val="0"/>
                 <w:szCs w:val="21"/>
               </w:rPr>
@@ -2868,7 +3539,7 @@
             </w:r>
             <w:r>
               <w:rPr>
-                <w:rFonts w:ascii="Century Schoolbook" w:eastAsia="新宋体" w:hAnsi="Century Schoolbook" w:cs="新宋体"/>
+                <w:rFonts w:ascii="Century Schoolbook" w:eastAsia="新宋体" w:hAnsi="Century Schoolbook" w:cs="新宋体" w:hint="eastAsia"/>
                 <w:kern w:val="0"/>
                 <w:szCs w:val="21"/>
               </w:rPr>
@@ -2893,11 +3564,21 @@
         </w:trPr>
         <w:tc>
           <w:tcPr>
-            <w:tcW w:w="2106" w:type="dxa"/>
+            <w:tcW w:w="0" w:type="auto"/>
             <w:vMerge/>
-          </w:tcPr>
-          <w:p>
-            <w:pPr>
+            <w:tcBorders>
+              <w:top w:val="single" w:sz="4" w:space="0" w:color="auto"/>
+              <w:left w:val="single" w:sz="4" w:space="0" w:color="auto"/>
+              <w:bottom w:val="single" w:sz="4" w:space="0" w:color="auto"/>
+              <w:right w:val="single" w:sz="4" w:space="0" w:color="auto"/>
+            </w:tcBorders>
+            <w:vAlign w:val="center"/>
+            <w:hideMark/>
+          </w:tcPr>
+          <w:p>
+            <w:pPr>
+              <w:widowControl/>
+              <w:jc w:val="left"/>
               <w:rPr>
                 <w:rFonts w:ascii="Century Schoolbook" w:eastAsia="新宋体" w:hAnsi="Century Schoolbook" w:cs="新宋体"/>
                 <w:kern w:val="0"/>
@@ -2911,6 +3592,13 @@
           <w:tcPr>
             <w:tcW w:w="2364" w:type="dxa"/>
             <w:gridSpan w:val="2"/>
+            <w:tcBorders>
+              <w:top w:val="single" w:sz="4" w:space="0" w:color="auto"/>
+              <w:left w:val="single" w:sz="4" w:space="0" w:color="auto"/>
+              <w:bottom w:val="single" w:sz="4" w:space="0" w:color="auto"/>
+              <w:right w:val="single" w:sz="4" w:space="0" w:color="auto"/>
+            </w:tcBorders>
+            <w:hideMark/>
           </w:tcPr>
           <w:p>
             <w:pPr>
@@ -2933,6 +3621,13 @@
         <w:tc>
           <w:tcPr>
             <w:tcW w:w="3826" w:type="dxa"/>
+            <w:tcBorders>
+              <w:top w:val="single" w:sz="4" w:space="0" w:color="auto"/>
+              <w:left w:val="single" w:sz="4" w:space="0" w:color="auto"/>
+              <w:bottom w:val="single" w:sz="4" w:space="0" w:color="auto"/>
+              <w:right w:val="single" w:sz="4" w:space="0" w:color="auto"/>
+            </w:tcBorders>
+            <w:hideMark/>
           </w:tcPr>
           <w:p>
             <w:pPr>
@@ -2952,7 +3647,7 @@
             </w:r>
             <w:r>
               <w:rPr>
-                <w:rFonts w:ascii="Century Schoolbook" w:eastAsia="新宋体" w:hAnsi="Century Schoolbook" w:cs="新宋体"/>
+                <w:rFonts w:ascii="Century Schoolbook" w:eastAsia="新宋体" w:hAnsi="Century Schoolbook" w:cs="新宋体" w:hint="eastAsia"/>
                 <w:kern w:val="0"/>
                 <w:szCs w:val="21"/>
               </w:rPr>
@@ -2968,7 +3663,7 @@
             </w:r>
             <w:r>
               <w:rPr>
-                <w:rFonts w:ascii="Century Schoolbook" w:eastAsia="新宋体" w:hAnsi="Century Schoolbook" w:cs="新宋体"/>
+                <w:rFonts w:ascii="Century Schoolbook" w:eastAsia="新宋体" w:hAnsi="Century Schoolbook" w:cs="新宋体" w:hint="eastAsia"/>
                 <w:kern w:val="0"/>
                 <w:szCs w:val="21"/>
               </w:rPr>
@@ -2981,6 +3676,13 @@
         <w:tc>
           <w:tcPr>
             <w:tcW w:w="2106" w:type="dxa"/>
+            <w:tcBorders>
+              <w:top w:val="single" w:sz="4" w:space="0" w:color="auto"/>
+              <w:left w:val="single" w:sz="4" w:space="0" w:color="auto"/>
+              <w:bottom w:val="single" w:sz="4" w:space="0" w:color="auto"/>
+              <w:right w:val="single" w:sz="4" w:space="0" w:color="auto"/>
+            </w:tcBorders>
+            <w:hideMark/>
           </w:tcPr>
           <w:p>
             <w:pPr>
@@ -3006,19 +3708,26 @@
           <w:tcPr>
             <w:tcW w:w="6190" w:type="dxa"/>
             <w:gridSpan w:val="3"/>
+            <w:tcBorders>
+              <w:top w:val="single" w:sz="4" w:space="0" w:color="auto"/>
+              <w:left w:val="single" w:sz="4" w:space="0" w:color="auto"/>
+              <w:bottom w:val="single" w:sz="4" w:space="0" w:color="auto"/>
+              <w:right w:val="single" w:sz="4" w:space="0" w:color="auto"/>
+            </w:tcBorders>
             <w:shd w:val="clear" w:color="auto" w:fill="F2F2F2" w:themeFill="background1" w:themeFillShade="F2"/>
-          </w:tcPr>
-          <w:p>
-            <w:pPr>
-              <w:rPr>
-                <w:rFonts w:ascii="Century Schoolbook" w:eastAsia="新宋体" w:hAnsi="Century Schoolbook" w:cs="新宋体"/>
-                <w:kern w:val="0"/>
-                <w:szCs w:val="21"/>
-              </w:rPr>
-            </w:pPr>
-            <w:r>
-              <w:rPr>
-                <w:rFonts w:ascii="Century Schoolbook" w:eastAsia="新宋体" w:hAnsi="Century Schoolbook" w:cs="新宋体"/>
+            <w:hideMark/>
+          </w:tcPr>
+          <w:p>
+            <w:pPr>
+              <w:rPr>
+                <w:rFonts w:ascii="Century Schoolbook" w:eastAsia="新宋体" w:hAnsi="Century Schoolbook" w:cs="新宋体"/>
+                <w:kern w:val="0"/>
+                <w:szCs w:val="21"/>
+              </w:rPr>
+            </w:pPr>
+            <w:r>
+              <w:rPr>
+                <w:rFonts w:ascii="Century Schoolbook" w:eastAsia="新宋体" w:hAnsi="Century Schoolbook" w:cs="新宋体" w:hint="eastAsia"/>
                 <w:kern w:val="0"/>
                 <w:szCs w:val="21"/>
               </w:rPr>
@@ -3035,6 +3744,12 @@
           <w:tcPr>
             <w:tcW w:w="2106" w:type="dxa"/>
             <w:vMerge w:val="restart"/>
+            <w:tcBorders>
+              <w:top w:val="single" w:sz="4" w:space="0" w:color="auto"/>
+              <w:left w:val="single" w:sz="4" w:space="0" w:color="auto"/>
+              <w:bottom w:val="single" w:sz="4" w:space="0" w:color="auto"/>
+              <w:right w:val="single" w:sz="4" w:space="0" w:color="auto"/>
+            </w:tcBorders>
           </w:tcPr>
           <w:p>
             <w:pPr>
@@ -3051,6 +3766,13 @@
           <w:tcPr>
             <w:tcW w:w="2364" w:type="dxa"/>
             <w:gridSpan w:val="2"/>
+            <w:tcBorders>
+              <w:top w:val="single" w:sz="4" w:space="0" w:color="auto"/>
+              <w:left w:val="single" w:sz="4" w:space="0" w:color="auto"/>
+              <w:bottom w:val="single" w:sz="4" w:space="0" w:color="auto"/>
+              <w:right w:val="single" w:sz="4" w:space="0" w:color="auto"/>
+            </w:tcBorders>
+            <w:hideMark/>
           </w:tcPr>
           <w:p>
             <w:pPr>
@@ -3076,6 +3798,13 @@
         <w:tc>
           <w:tcPr>
             <w:tcW w:w="3826" w:type="dxa"/>
+            <w:tcBorders>
+              <w:top w:val="single" w:sz="4" w:space="0" w:color="auto"/>
+              <w:left w:val="single" w:sz="4" w:space="0" w:color="auto"/>
+              <w:bottom w:val="single" w:sz="4" w:space="0" w:color="auto"/>
+              <w:right w:val="single" w:sz="4" w:space="0" w:color="auto"/>
+            </w:tcBorders>
+            <w:hideMark/>
           </w:tcPr>
           <w:p>
             <w:pPr>
@@ -3098,7 +3827,7 @@
             </w:r>
             <w:r>
               <w:rPr>
-                <w:rFonts w:ascii="Century Schoolbook" w:eastAsia="新宋体" w:hAnsi="Century Schoolbook" w:cs="新宋体"/>
+                <w:rFonts w:ascii="Century Schoolbook" w:eastAsia="新宋体" w:hAnsi="Century Schoolbook" w:cs="新宋体" w:hint="eastAsia"/>
                 <w:kern w:val="0"/>
                 <w:szCs w:val="21"/>
               </w:rPr>
@@ -3113,11 +3842,21 @@
         </w:trPr>
         <w:tc>
           <w:tcPr>
-            <w:tcW w:w="2106" w:type="dxa"/>
+            <w:tcW w:w="0" w:type="auto"/>
             <w:vMerge/>
-          </w:tcPr>
-          <w:p>
-            <w:pPr>
+            <w:tcBorders>
+              <w:top w:val="single" w:sz="4" w:space="0" w:color="auto"/>
+              <w:left w:val="single" w:sz="4" w:space="0" w:color="auto"/>
+              <w:bottom w:val="single" w:sz="4" w:space="0" w:color="auto"/>
+              <w:right w:val="single" w:sz="4" w:space="0" w:color="auto"/>
+            </w:tcBorders>
+            <w:vAlign w:val="center"/>
+            <w:hideMark/>
+          </w:tcPr>
+          <w:p>
+            <w:pPr>
+              <w:widowControl/>
+              <w:jc w:val="left"/>
               <w:rPr>
                 <w:rFonts w:ascii="Century Schoolbook" w:eastAsia="新宋体" w:hAnsi="Century Schoolbook" w:cs="新宋体"/>
                 <w:kern w:val="0"/>
@@ -3131,6 +3870,13 @@
           <w:tcPr>
             <w:tcW w:w="2364" w:type="dxa"/>
             <w:gridSpan w:val="2"/>
+            <w:tcBorders>
+              <w:top w:val="single" w:sz="4" w:space="0" w:color="auto"/>
+              <w:left w:val="single" w:sz="4" w:space="0" w:color="auto"/>
+              <w:bottom w:val="single" w:sz="4" w:space="0" w:color="auto"/>
+              <w:right w:val="single" w:sz="4" w:space="0" w:color="auto"/>
+            </w:tcBorders>
+            <w:hideMark/>
           </w:tcPr>
           <w:p>
             <w:pPr>
@@ -3156,6 +3902,13 @@
         <w:tc>
           <w:tcPr>
             <w:tcW w:w="3826" w:type="dxa"/>
+            <w:tcBorders>
+              <w:top w:val="single" w:sz="4" w:space="0" w:color="auto"/>
+              <w:left w:val="single" w:sz="4" w:space="0" w:color="auto"/>
+              <w:bottom w:val="single" w:sz="4" w:space="0" w:color="auto"/>
+              <w:right w:val="single" w:sz="4" w:space="0" w:color="auto"/>
+            </w:tcBorders>
+            <w:hideMark/>
           </w:tcPr>
           <w:p>
             <w:pPr>
@@ -3178,7 +3931,7 @@
             </w:r>
             <w:r>
               <w:rPr>
-                <w:rFonts w:ascii="Century Schoolbook" w:eastAsia="新宋体" w:hAnsi="Century Schoolbook" w:cs="新宋体"/>
+                <w:rFonts w:ascii="Century Schoolbook" w:eastAsia="新宋体" w:hAnsi="Century Schoolbook" w:cs="新宋体" w:hint="eastAsia"/>
                 <w:kern w:val="0"/>
                 <w:szCs w:val="21"/>
               </w:rPr>
@@ -3194,7 +3947,7 @@
             </w:r>
             <w:r>
               <w:rPr>
-                <w:rFonts w:ascii="Century Schoolbook" w:eastAsia="新宋体" w:hAnsi="Century Schoolbook" w:cs="新宋体"/>
+                <w:rFonts w:ascii="Century Schoolbook" w:eastAsia="新宋体" w:hAnsi="Century Schoolbook" w:cs="新宋体" w:hint="eastAsia"/>
                 <w:kern w:val="0"/>
                 <w:szCs w:val="21"/>
               </w:rPr>
@@ -3210,7 +3963,7 @@
             </w:r>
             <w:r>
               <w:rPr>
-                <w:rFonts w:ascii="Century Schoolbook" w:eastAsia="新宋体" w:hAnsi="Century Schoolbook" w:cs="新宋体"/>
+                <w:rFonts w:ascii="Century Schoolbook" w:eastAsia="新宋体" w:hAnsi="Century Schoolbook" w:cs="新宋体" w:hint="eastAsia"/>
                 <w:kern w:val="0"/>
                 <w:szCs w:val="21"/>
               </w:rPr>
@@ -3226,7 +3979,7 @@
             </w:r>
             <w:r>
               <w:rPr>
-                <w:rFonts w:ascii="Century Schoolbook" w:eastAsia="新宋体" w:hAnsi="Century Schoolbook" w:cs="新宋体"/>
+                <w:rFonts w:ascii="Century Schoolbook" w:eastAsia="新宋体" w:hAnsi="Century Schoolbook" w:cs="新宋体" w:hint="eastAsia"/>
                 <w:kern w:val="0"/>
                 <w:szCs w:val="21"/>
               </w:rPr>
@@ -3241,11 +3994,21 @@
         </w:trPr>
         <w:tc>
           <w:tcPr>
-            <w:tcW w:w="2106" w:type="dxa"/>
+            <w:tcW w:w="0" w:type="auto"/>
             <w:vMerge/>
-          </w:tcPr>
-          <w:p>
-            <w:pPr>
+            <w:tcBorders>
+              <w:top w:val="single" w:sz="4" w:space="0" w:color="auto"/>
+              <w:left w:val="single" w:sz="4" w:space="0" w:color="auto"/>
+              <w:bottom w:val="single" w:sz="4" w:space="0" w:color="auto"/>
+              <w:right w:val="single" w:sz="4" w:space="0" w:color="auto"/>
+            </w:tcBorders>
+            <w:vAlign w:val="center"/>
+            <w:hideMark/>
+          </w:tcPr>
+          <w:p>
+            <w:pPr>
+              <w:widowControl/>
+              <w:jc w:val="left"/>
               <w:rPr>
                 <w:rFonts w:ascii="Century Schoolbook" w:eastAsia="新宋体" w:hAnsi="Century Schoolbook" w:cs="新宋体"/>
                 <w:kern w:val="0"/>
@@ -3259,6 +4022,13 @@
           <w:tcPr>
             <w:tcW w:w="2364" w:type="dxa"/>
             <w:gridSpan w:val="2"/>
+            <w:tcBorders>
+              <w:top w:val="single" w:sz="4" w:space="0" w:color="auto"/>
+              <w:left w:val="single" w:sz="4" w:space="0" w:color="auto"/>
+              <w:bottom w:val="single" w:sz="4" w:space="0" w:color="auto"/>
+              <w:right w:val="single" w:sz="4" w:space="0" w:color="auto"/>
+            </w:tcBorders>
+            <w:hideMark/>
           </w:tcPr>
           <w:p>
             <w:pPr>
@@ -3284,6 +4054,13 @@
         <w:tc>
           <w:tcPr>
             <w:tcW w:w="3826" w:type="dxa"/>
+            <w:tcBorders>
+              <w:top w:val="single" w:sz="4" w:space="0" w:color="auto"/>
+              <w:left w:val="single" w:sz="4" w:space="0" w:color="auto"/>
+              <w:bottom w:val="single" w:sz="4" w:space="0" w:color="auto"/>
+              <w:right w:val="single" w:sz="4" w:space="0" w:color="auto"/>
+            </w:tcBorders>
+            <w:hideMark/>
           </w:tcPr>
           <w:p>
             <w:pPr>
@@ -3306,7 +4083,7 @@
             </w:r>
             <w:r>
               <w:rPr>
-                <w:rFonts w:ascii="Century Schoolbook" w:eastAsia="新宋体" w:hAnsi="Century Schoolbook" w:cs="新宋体"/>
+                <w:rFonts w:ascii="Century Schoolbook" w:eastAsia="新宋体" w:hAnsi="Century Schoolbook" w:cs="新宋体" w:hint="eastAsia"/>
                 <w:kern w:val="0"/>
                 <w:szCs w:val="21"/>
               </w:rPr>
@@ -3321,11 +4098,21 @@
         </w:trPr>
         <w:tc>
           <w:tcPr>
-            <w:tcW w:w="2106" w:type="dxa"/>
+            <w:tcW w:w="0" w:type="auto"/>
             <w:vMerge/>
-          </w:tcPr>
-          <w:p>
-            <w:pPr>
+            <w:tcBorders>
+              <w:top w:val="single" w:sz="4" w:space="0" w:color="auto"/>
+              <w:left w:val="single" w:sz="4" w:space="0" w:color="auto"/>
+              <w:bottom w:val="single" w:sz="4" w:space="0" w:color="auto"/>
+              <w:right w:val="single" w:sz="4" w:space="0" w:color="auto"/>
+            </w:tcBorders>
+            <w:vAlign w:val="center"/>
+            <w:hideMark/>
+          </w:tcPr>
+          <w:p>
+            <w:pPr>
+              <w:widowControl/>
+              <w:jc w:val="left"/>
               <w:rPr>
                 <w:rFonts w:ascii="Century Schoolbook" w:eastAsia="新宋体" w:hAnsi="Century Schoolbook" w:cs="新宋体"/>
                 <w:kern w:val="0"/>
@@ -3339,6 +4126,13 @@
           <w:tcPr>
             <w:tcW w:w="2364" w:type="dxa"/>
             <w:gridSpan w:val="2"/>
+            <w:tcBorders>
+              <w:top w:val="single" w:sz="4" w:space="0" w:color="auto"/>
+              <w:left w:val="single" w:sz="4" w:space="0" w:color="auto"/>
+              <w:bottom w:val="single" w:sz="4" w:space="0" w:color="auto"/>
+              <w:right w:val="single" w:sz="4" w:space="0" w:color="auto"/>
+            </w:tcBorders>
+            <w:hideMark/>
           </w:tcPr>
           <w:p>
             <w:pPr>
@@ -3364,6 +4158,13 @@
         <w:tc>
           <w:tcPr>
             <w:tcW w:w="3826" w:type="dxa"/>
+            <w:tcBorders>
+              <w:top w:val="single" w:sz="4" w:space="0" w:color="auto"/>
+              <w:left w:val="single" w:sz="4" w:space="0" w:color="auto"/>
+              <w:bottom w:val="single" w:sz="4" w:space="0" w:color="auto"/>
+              <w:right w:val="single" w:sz="4" w:space="0" w:color="auto"/>
+            </w:tcBorders>
+            <w:hideMark/>
           </w:tcPr>
           <w:p>
             <w:pPr>
@@ -3386,7 +4187,7 @@
             </w:r>
             <w:r>
               <w:rPr>
-                <w:rFonts w:ascii="Century Schoolbook" w:eastAsia="新宋体" w:hAnsi="Century Schoolbook" w:cs="新宋体"/>
+                <w:rFonts w:ascii="Century Schoolbook" w:eastAsia="新宋体" w:hAnsi="Century Schoolbook" w:cs="新宋体" w:hint="eastAsia"/>
                 <w:kern w:val="0"/>
                 <w:szCs w:val="21"/>
               </w:rPr>
@@ -3401,11 +4202,21 @@
         </w:trPr>
         <w:tc>
           <w:tcPr>
-            <w:tcW w:w="2106" w:type="dxa"/>
+            <w:tcW w:w="0" w:type="auto"/>
             <w:vMerge/>
-          </w:tcPr>
-          <w:p>
-            <w:pPr>
+            <w:tcBorders>
+              <w:top w:val="single" w:sz="4" w:space="0" w:color="auto"/>
+              <w:left w:val="single" w:sz="4" w:space="0" w:color="auto"/>
+              <w:bottom w:val="single" w:sz="4" w:space="0" w:color="auto"/>
+              <w:right w:val="single" w:sz="4" w:space="0" w:color="auto"/>
+            </w:tcBorders>
+            <w:vAlign w:val="center"/>
+            <w:hideMark/>
+          </w:tcPr>
+          <w:p>
+            <w:pPr>
+              <w:widowControl/>
+              <w:jc w:val="left"/>
               <w:rPr>
                 <w:rFonts w:ascii="Century Schoolbook" w:eastAsia="新宋体" w:hAnsi="Century Schoolbook" w:cs="新宋体"/>
                 <w:kern w:val="0"/>
@@ -3419,6 +4230,13 @@
           <w:tcPr>
             <w:tcW w:w="2364" w:type="dxa"/>
             <w:gridSpan w:val="2"/>
+            <w:tcBorders>
+              <w:top w:val="single" w:sz="4" w:space="0" w:color="auto"/>
+              <w:left w:val="single" w:sz="4" w:space="0" w:color="auto"/>
+              <w:bottom w:val="single" w:sz="4" w:space="0" w:color="auto"/>
+              <w:right w:val="single" w:sz="4" w:space="0" w:color="auto"/>
+            </w:tcBorders>
+            <w:hideMark/>
           </w:tcPr>
           <w:p>
             <w:pPr>
@@ -3444,6 +4262,13 @@
         <w:tc>
           <w:tcPr>
             <w:tcW w:w="3826" w:type="dxa"/>
+            <w:tcBorders>
+              <w:top w:val="single" w:sz="4" w:space="0" w:color="auto"/>
+              <w:left w:val="single" w:sz="4" w:space="0" w:color="auto"/>
+              <w:bottom w:val="single" w:sz="4" w:space="0" w:color="auto"/>
+              <w:right w:val="single" w:sz="4" w:space="0" w:color="auto"/>
+            </w:tcBorders>
+            <w:hideMark/>
           </w:tcPr>
           <w:p>
             <w:pPr>
@@ -3466,7 +4291,7 @@
             </w:r>
             <w:r>
               <w:rPr>
-                <w:rFonts w:ascii="Century Schoolbook" w:eastAsia="新宋体" w:hAnsi="Century Schoolbook" w:cs="新宋体"/>
+                <w:rFonts w:ascii="Century Schoolbook" w:eastAsia="新宋体" w:hAnsi="Century Schoolbook" w:cs="新宋体" w:hint="eastAsia"/>
                 <w:kern w:val="0"/>
                 <w:szCs w:val="21"/>
               </w:rPr>
@@ -3479,6 +4304,13 @@
         <w:tc>
           <w:tcPr>
             <w:tcW w:w="2106" w:type="dxa"/>
+            <w:tcBorders>
+              <w:top w:val="single" w:sz="4" w:space="0" w:color="auto"/>
+              <w:left w:val="single" w:sz="4" w:space="0" w:color="auto"/>
+              <w:bottom w:val="single" w:sz="4" w:space="0" w:color="auto"/>
+              <w:right w:val="single" w:sz="4" w:space="0" w:color="auto"/>
+            </w:tcBorders>
+            <w:hideMark/>
           </w:tcPr>
           <w:p>
             <w:pPr>
@@ -3504,7 +4336,14 @@
           <w:tcPr>
             <w:tcW w:w="6190" w:type="dxa"/>
             <w:gridSpan w:val="3"/>
+            <w:tcBorders>
+              <w:top w:val="single" w:sz="4" w:space="0" w:color="auto"/>
+              <w:left w:val="single" w:sz="4" w:space="0" w:color="auto"/>
+              <w:bottom w:val="single" w:sz="4" w:space="0" w:color="auto"/>
+              <w:right w:val="single" w:sz="4" w:space="0" w:color="auto"/>
+            </w:tcBorders>
             <w:shd w:val="clear" w:color="auto" w:fill="F2F2F2" w:themeFill="background1" w:themeFillShade="F2"/>
+            <w:hideMark/>
           </w:tcPr>
           <w:p>
             <w:pPr>
@@ -3519,7 +4358,7 @@
             </w:pPr>
             <w:r>
               <w:rPr>
-                <w:rFonts w:ascii="Century Schoolbook" w:eastAsia="新宋体" w:hAnsi="Century Schoolbook" w:cs="新宋体"/>
+                <w:rFonts w:ascii="Century Schoolbook" w:eastAsia="新宋体" w:hAnsi="Century Schoolbook" w:cs="新宋体" w:hint="eastAsia"/>
                 <w:kern w:val="0"/>
                 <w:szCs w:val="21"/>
               </w:rPr>
@@ -3536,6 +4375,12 @@
           <w:tcPr>
             <w:tcW w:w="2106" w:type="dxa"/>
             <w:vMerge w:val="restart"/>
+            <w:tcBorders>
+              <w:top w:val="single" w:sz="4" w:space="0" w:color="auto"/>
+              <w:left w:val="single" w:sz="4" w:space="0" w:color="auto"/>
+              <w:bottom w:val="single" w:sz="4" w:space="0" w:color="auto"/>
+              <w:right w:val="single" w:sz="4" w:space="0" w:color="auto"/>
+            </w:tcBorders>
           </w:tcPr>
           <w:p>
             <w:pPr>
@@ -3552,6 +4397,13 @@
           <w:tcPr>
             <w:tcW w:w="2364" w:type="dxa"/>
             <w:gridSpan w:val="2"/>
+            <w:tcBorders>
+              <w:top w:val="single" w:sz="4" w:space="0" w:color="auto"/>
+              <w:left w:val="single" w:sz="4" w:space="0" w:color="auto"/>
+              <w:bottom w:val="single" w:sz="4" w:space="0" w:color="auto"/>
+              <w:right w:val="single" w:sz="4" w:space="0" w:color="auto"/>
+            </w:tcBorders>
+            <w:hideMark/>
           </w:tcPr>
           <w:p>
             <w:pPr>
@@ -3577,6 +4429,13 @@
         <w:tc>
           <w:tcPr>
             <w:tcW w:w="3826" w:type="dxa"/>
+            <w:tcBorders>
+              <w:top w:val="single" w:sz="4" w:space="0" w:color="auto"/>
+              <w:left w:val="single" w:sz="4" w:space="0" w:color="auto"/>
+              <w:bottom w:val="single" w:sz="4" w:space="0" w:color="auto"/>
+              <w:right w:val="single" w:sz="4" w:space="0" w:color="auto"/>
+            </w:tcBorders>
+            <w:hideMark/>
           </w:tcPr>
           <w:p>
             <w:pPr>
@@ -3591,7 +4450,7 @@
             </w:pPr>
             <w:r>
               <w:rPr>
-                <w:rFonts w:ascii="Century Schoolbook" w:eastAsia="新宋体" w:hAnsi="Century Schoolbook" w:cs="新宋体"/>
+                <w:rFonts w:ascii="Century Schoolbook" w:eastAsia="新宋体" w:hAnsi="Century Schoolbook" w:cs="新宋体" w:hint="eastAsia"/>
                 <w:kern w:val="0"/>
                 <w:szCs w:val="21"/>
               </w:rPr>
@@ -3607,7 +4466,7 @@
             </w:r>
             <w:r>
               <w:rPr>
-                <w:rFonts w:ascii="Century Schoolbook" w:eastAsia="新宋体" w:hAnsi="Century Schoolbook" w:cs="新宋体"/>
+                <w:rFonts w:ascii="Century Schoolbook" w:eastAsia="新宋体" w:hAnsi="Century Schoolbook" w:cs="新宋体" w:hint="eastAsia"/>
                 <w:kern w:val="0"/>
                 <w:szCs w:val="21"/>
               </w:rPr>
@@ -3622,11 +4481,21 @@
         </w:trPr>
         <w:tc>
           <w:tcPr>
-            <w:tcW w:w="2106" w:type="dxa"/>
+            <w:tcW w:w="0" w:type="auto"/>
             <w:vMerge/>
-          </w:tcPr>
-          <w:p>
-            <w:pPr>
+            <w:tcBorders>
+              <w:top w:val="single" w:sz="4" w:space="0" w:color="auto"/>
+              <w:left w:val="single" w:sz="4" w:space="0" w:color="auto"/>
+              <w:bottom w:val="single" w:sz="4" w:space="0" w:color="auto"/>
+              <w:right w:val="single" w:sz="4" w:space="0" w:color="auto"/>
+            </w:tcBorders>
+            <w:vAlign w:val="center"/>
+            <w:hideMark/>
+          </w:tcPr>
+          <w:p>
+            <w:pPr>
+              <w:widowControl/>
+              <w:jc w:val="left"/>
               <w:rPr>
                 <w:rFonts w:ascii="Century Schoolbook" w:eastAsia="新宋体" w:hAnsi="Century Schoolbook" w:cs="新宋体"/>
                 <w:kern w:val="0"/>
@@ -3640,6 +4509,13 @@
           <w:tcPr>
             <w:tcW w:w="2364" w:type="dxa"/>
             <w:gridSpan w:val="2"/>
+            <w:tcBorders>
+              <w:top w:val="single" w:sz="4" w:space="0" w:color="auto"/>
+              <w:left w:val="single" w:sz="4" w:space="0" w:color="auto"/>
+              <w:bottom w:val="single" w:sz="4" w:space="0" w:color="auto"/>
+              <w:right w:val="single" w:sz="4" w:space="0" w:color="auto"/>
+            </w:tcBorders>
+            <w:hideMark/>
           </w:tcPr>
           <w:p>
             <w:pPr>
@@ -3665,6 +4541,13 @@
         <w:tc>
           <w:tcPr>
             <w:tcW w:w="3826" w:type="dxa"/>
+            <w:tcBorders>
+              <w:top w:val="single" w:sz="4" w:space="0" w:color="auto"/>
+              <w:left w:val="single" w:sz="4" w:space="0" w:color="auto"/>
+              <w:bottom w:val="single" w:sz="4" w:space="0" w:color="auto"/>
+              <w:right w:val="single" w:sz="4" w:space="0" w:color="auto"/>
+            </w:tcBorders>
+            <w:hideMark/>
           </w:tcPr>
           <w:p>
             <w:pPr>
@@ -3687,7 +4570,7 @@
             </w:r>
             <w:r>
               <w:rPr>
-                <w:rFonts w:ascii="Century Schoolbook" w:eastAsia="新宋体" w:hAnsi="Century Schoolbook" w:cs="新宋体"/>
+                <w:rFonts w:ascii="Century Schoolbook" w:eastAsia="新宋体" w:hAnsi="Century Schoolbook" w:cs="新宋体" w:hint="eastAsia"/>
                 <w:kern w:val="0"/>
                 <w:szCs w:val="21"/>
               </w:rPr>
@@ -3702,11 +4585,21 @@
         </w:trPr>
         <w:tc>
           <w:tcPr>
-            <w:tcW w:w="2106" w:type="dxa"/>
+            <w:tcW w:w="0" w:type="auto"/>
             <w:vMerge/>
-          </w:tcPr>
-          <w:p>
-            <w:pPr>
+            <w:tcBorders>
+              <w:top w:val="single" w:sz="4" w:space="0" w:color="auto"/>
+              <w:left w:val="single" w:sz="4" w:space="0" w:color="auto"/>
+              <w:bottom w:val="single" w:sz="4" w:space="0" w:color="auto"/>
+              <w:right w:val="single" w:sz="4" w:space="0" w:color="auto"/>
+            </w:tcBorders>
+            <w:vAlign w:val="center"/>
+            <w:hideMark/>
+          </w:tcPr>
+          <w:p>
+            <w:pPr>
+              <w:widowControl/>
+              <w:jc w:val="left"/>
               <w:rPr>
                 <w:rFonts w:ascii="Century Schoolbook" w:eastAsia="新宋体" w:hAnsi="Century Schoolbook" w:cs="新宋体"/>
                 <w:kern w:val="0"/>
@@ -3720,6 +4613,13 @@
           <w:tcPr>
             <w:tcW w:w="2364" w:type="dxa"/>
             <w:gridSpan w:val="2"/>
+            <w:tcBorders>
+              <w:top w:val="single" w:sz="4" w:space="0" w:color="auto"/>
+              <w:left w:val="single" w:sz="4" w:space="0" w:color="auto"/>
+              <w:bottom w:val="single" w:sz="4" w:space="0" w:color="auto"/>
+              <w:right w:val="single" w:sz="4" w:space="0" w:color="auto"/>
+            </w:tcBorders>
+            <w:hideMark/>
           </w:tcPr>
           <w:p>
             <w:pPr>
@@ -3745,6 +4645,13 @@
         <w:tc>
           <w:tcPr>
             <w:tcW w:w="3826" w:type="dxa"/>
+            <w:tcBorders>
+              <w:top w:val="single" w:sz="4" w:space="0" w:color="auto"/>
+              <w:left w:val="single" w:sz="4" w:space="0" w:color="auto"/>
+              <w:bottom w:val="single" w:sz="4" w:space="0" w:color="auto"/>
+              <w:right w:val="single" w:sz="4" w:space="0" w:color="auto"/>
+            </w:tcBorders>
+            <w:hideMark/>
           </w:tcPr>
           <w:p>
             <w:pPr>
@@ -3767,7 +4674,7 @@
             </w:r>
             <w:r>
               <w:rPr>
-                <w:rFonts w:ascii="Century Schoolbook" w:eastAsia="新宋体" w:hAnsi="Century Schoolbook" w:cs="新宋体"/>
+                <w:rFonts w:ascii="Century Schoolbook" w:eastAsia="新宋体" w:hAnsi="Century Schoolbook" w:cs="新宋体" w:hint="eastAsia"/>
                 <w:kern w:val="0"/>
                 <w:szCs w:val="21"/>
               </w:rPr>
@@ -3783,7 +4690,7 @@
             </w:r>
             <w:r>
               <w:rPr>
-                <w:rFonts w:ascii="Century Schoolbook" w:eastAsia="新宋体" w:hAnsi="Century Schoolbook" w:cs="新宋体"/>
+                <w:rFonts w:ascii="Century Schoolbook" w:eastAsia="新宋体" w:hAnsi="Century Schoolbook" w:cs="新宋体" w:hint="eastAsia"/>
                 <w:kern w:val="0"/>
                 <w:szCs w:val="21"/>
               </w:rPr>
@@ -3806,11 +4713,21 @@
         </w:trPr>
         <w:tc>
           <w:tcPr>
-            <w:tcW w:w="2106" w:type="dxa"/>
+            <w:tcW w:w="0" w:type="auto"/>
             <w:vMerge/>
-          </w:tcPr>
-          <w:p>
-            <w:pPr>
+            <w:tcBorders>
+              <w:top w:val="single" w:sz="4" w:space="0" w:color="auto"/>
+              <w:left w:val="single" w:sz="4" w:space="0" w:color="auto"/>
+              <w:bottom w:val="single" w:sz="4" w:space="0" w:color="auto"/>
+              <w:right w:val="single" w:sz="4" w:space="0" w:color="auto"/>
+            </w:tcBorders>
+            <w:vAlign w:val="center"/>
+            <w:hideMark/>
+          </w:tcPr>
+          <w:p>
+            <w:pPr>
+              <w:widowControl/>
+              <w:jc w:val="left"/>
               <w:rPr>
                 <w:rFonts w:ascii="Century Schoolbook" w:eastAsia="新宋体" w:hAnsi="Century Schoolbook" w:cs="新宋体"/>
                 <w:kern w:val="0"/>
@@ -3824,6 +4741,13 @@
           <w:tcPr>
             <w:tcW w:w="2364" w:type="dxa"/>
             <w:gridSpan w:val="2"/>
+            <w:tcBorders>
+              <w:top w:val="single" w:sz="4" w:space="0" w:color="auto"/>
+              <w:left w:val="single" w:sz="4" w:space="0" w:color="auto"/>
+              <w:bottom w:val="single" w:sz="4" w:space="0" w:color="auto"/>
+              <w:right w:val="single" w:sz="4" w:space="0" w:color="auto"/>
+            </w:tcBorders>
+            <w:hideMark/>
           </w:tcPr>
           <w:p>
             <w:pPr>
@@ -3849,6 +4773,13 @@
         <w:tc>
           <w:tcPr>
             <w:tcW w:w="3826" w:type="dxa"/>
+            <w:tcBorders>
+              <w:top w:val="single" w:sz="4" w:space="0" w:color="auto"/>
+              <w:left w:val="single" w:sz="4" w:space="0" w:color="auto"/>
+              <w:bottom w:val="single" w:sz="4" w:space="0" w:color="auto"/>
+              <w:right w:val="single" w:sz="4" w:space="0" w:color="auto"/>
+            </w:tcBorders>
+            <w:hideMark/>
           </w:tcPr>
           <w:p>
             <w:pPr>
@@ -3871,7 +4802,7 @@
             </w:r>
             <w:r>
               <w:rPr>
-                <w:rFonts w:ascii="Century Schoolbook" w:eastAsia="新宋体" w:hAnsi="Century Schoolbook" w:cs="新宋体"/>
+                <w:rFonts w:ascii="Century Schoolbook" w:eastAsia="新宋体" w:hAnsi="Century Schoolbook" w:cs="新宋体" w:hint="eastAsia"/>
                 <w:kern w:val="0"/>
                 <w:szCs w:val="21"/>
               </w:rPr>
@@ -3887,7 +4818,7 @@
             </w:r>
             <w:r>
               <w:rPr>
-                <w:rFonts w:ascii="Century Schoolbook" w:eastAsia="新宋体" w:hAnsi="Century Schoolbook" w:cs="新宋体"/>
+                <w:rFonts w:ascii="Century Schoolbook" w:eastAsia="新宋体" w:hAnsi="Century Schoolbook" w:cs="新宋体" w:hint="eastAsia"/>
                 <w:kern w:val="0"/>
                 <w:szCs w:val="21"/>
               </w:rPr>
@@ -3909,7 +4840,14 @@
           <w:tcPr>
             <w:tcW w:w="8296" w:type="dxa"/>
             <w:gridSpan w:val="4"/>
+            <w:tcBorders>
+              <w:top w:val="single" w:sz="4" w:space="0" w:color="auto"/>
+              <w:left w:val="single" w:sz="4" w:space="0" w:color="auto"/>
+              <w:bottom w:val="single" w:sz="4" w:space="0" w:color="auto"/>
+              <w:right w:val="single" w:sz="4" w:space="0" w:color="auto"/>
+            </w:tcBorders>
             <w:shd w:val="clear" w:color="auto" w:fill="F2F2F2" w:themeFill="background1" w:themeFillShade="F2"/>
+            <w:hideMark/>
           </w:tcPr>
           <w:p>
             <w:pPr>
@@ -3924,7 +4862,7 @@
             </w:pPr>
             <w:r>
               <w:rPr>
-                <w:rFonts w:ascii="Century Schoolbook" w:eastAsia="新宋体" w:hAnsi="Century Schoolbook" w:cs="新宋体"/>
+                <w:rFonts w:ascii="Century Schoolbook" w:eastAsia="新宋体" w:hAnsi="Century Schoolbook" w:cs="新宋体" w:hint="eastAsia"/>
                 <w:kern w:val="0"/>
                 <w:szCs w:val="21"/>
                 <w:highlight w:val="white"/>
@@ -3938,6 +4876,13 @@
         <w:tc>
           <w:tcPr>
             <w:tcW w:w="2106" w:type="dxa"/>
+            <w:tcBorders>
+              <w:top w:val="single" w:sz="4" w:space="0" w:color="auto"/>
+              <w:left w:val="single" w:sz="4" w:space="0" w:color="auto"/>
+              <w:bottom w:val="single" w:sz="4" w:space="0" w:color="auto"/>
+              <w:right w:val="single" w:sz="4" w:space="0" w:color="auto"/>
+            </w:tcBorders>
+            <w:hideMark/>
           </w:tcPr>
           <w:p>
             <w:pPr>
@@ -3963,6 +4908,13 @@
           <w:tcPr>
             <w:tcW w:w="6190" w:type="dxa"/>
             <w:gridSpan w:val="3"/>
+            <w:tcBorders>
+              <w:top w:val="single" w:sz="4" w:space="0" w:color="auto"/>
+              <w:left w:val="single" w:sz="4" w:space="0" w:color="auto"/>
+              <w:bottom w:val="single" w:sz="4" w:space="0" w:color="auto"/>
+              <w:right w:val="single" w:sz="4" w:space="0" w:color="auto"/>
+            </w:tcBorders>
+            <w:hideMark/>
           </w:tcPr>
           <w:p>
             <w:pPr>
@@ -3977,7 +4929,7 @@
             </w:pPr>
             <w:r>
               <w:rPr>
-                <w:rFonts w:ascii="Century Schoolbook" w:eastAsia="新宋体" w:hAnsi="Century Schoolbook" w:cs="新宋体"/>
+                <w:rFonts w:ascii="Century Schoolbook" w:eastAsia="新宋体" w:hAnsi="Century Schoolbook" w:cs="新宋体" w:hint="eastAsia"/>
                 <w:kern w:val="0"/>
                 <w:szCs w:val="21"/>
               </w:rPr>
@@ -3998,6 +4950,13 @@
         <w:tc>
           <w:tcPr>
             <w:tcW w:w="2106" w:type="dxa"/>
+            <w:tcBorders>
+              <w:top w:val="single" w:sz="4" w:space="0" w:color="auto"/>
+              <w:left w:val="single" w:sz="4" w:space="0" w:color="auto"/>
+              <w:bottom w:val="single" w:sz="4" w:space="0" w:color="auto"/>
+              <w:right w:val="single" w:sz="4" w:space="0" w:color="auto"/>
+            </w:tcBorders>
+            <w:hideMark/>
           </w:tcPr>
           <w:p>
             <w:pPr>
@@ -4023,6 +4982,13 @@
           <w:tcPr>
             <w:tcW w:w="6190" w:type="dxa"/>
             <w:gridSpan w:val="3"/>
+            <w:tcBorders>
+              <w:top w:val="single" w:sz="4" w:space="0" w:color="auto"/>
+              <w:left w:val="single" w:sz="4" w:space="0" w:color="auto"/>
+              <w:bottom w:val="single" w:sz="4" w:space="0" w:color="auto"/>
+              <w:right w:val="single" w:sz="4" w:space="0" w:color="auto"/>
+            </w:tcBorders>
+            <w:hideMark/>
           </w:tcPr>
           <w:p>
             <w:pPr>
@@ -4037,7 +5003,7 @@
             </w:pPr>
             <w:r>
               <w:rPr>
-                <w:rFonts w:ascii="Century Schoolbook" w:eastAsia="新宋体" w:hAnsi="Century Schoolbook" w:cs="新宋体"/>
+                <w:rFonts w:ascii="Century Schoolbook" w:eastAsia="新宋体" w:hAnsi="Century Schoolbook" w:cs="新宋体" w:hint="eastAsia"/>
                 <w:kern w:val="0"/>
                 <w:szCs w:val="21"/>
               </w:rPr>
@@ -4050,6 +5016,13 @@
         <w:tc>
           <w:tcPr>
             <w:tcW w:w="2106" w:type="dxa"/>
+            <w:tcBorders>
+              <w:top w:val="single" w:sz="4" w:space="0" w:color="auto"/>
+              <w:left w:val="single" w:sz="4" w:space="0" w:color="auto"/>
+              <w:bottom w:val="single" w:sz="4" w:space="0" w:color="auto"/>
+              <w:right w:val="single" w:sz="4" w:space="0" w:color="auto"/>
+            </w:tcBorders>
+            <w:hideMark/>
           </w:tcPr>
           <w:p>
             <w:pPr>
@@ -4075,7 +5048,14 @@
           <w:tcPr>
             <w:tcW w:w="6190" w:type="dxa"/>
             <w:gridSpan w:val="3"/>
+            <w:tcBorders>
+              <w:top w:val="single" w:sz="4" w:space="0" w:color="auto"/>
+              <w:left w:val="single" w:sz="4" w:space="0" w:color="auto"/>
+              <w:bottom w:val="single" w:sz="4" w:space="0" w:color="auto"/>
+              <w:right w:val="single" w:sz="4" w:space="0" w:color="auto"/>
+            </w:tcBorders>
             <w:shd w:val="clear" w:color="auto" w:fill="F2F2F2" w:themeFill="background1" w:themeFillShade="F2"/>
+            <w:hideMark/>
           </w:tcPr>
           <w:p>
             <w:pPr>
@@ -4090,7 +5070,7 @@
             </w:pPr>
             <w:r>
               <w:rPr>
-                <w:rFonts w:ascii="Century Schoolbook" w:eastAsia="新宋体" w:hAnsi="Century Schoolbook" w:cs="新宋体"/>
+                <w:rFonts w:ascii="Century Schoolbook" w:eastAsia="新宋体" w:hAnsi="Century Schoolbook" w:cs="新宋体" w:hint="eastAsia"/>
                 <w:kern w:val="0"/>
                 <w:szCs w:val="21"/>
               </w:rPr>
@@ -4104,11 +5084,17 @@
           <w:tcPr>
             <w:tcW w:w="2106" w:type="dxa"/>
             <w:vMerge w:val="restart"/>
-          </w:tcPr>
-          <w:p>
-            <w:pPr>
-              <w:rPr>
-                <w:rFonts w:ascii="Century Schoolbook" w:eastAsia="新宋体" w:hAnsi="Century Schoolbook" w:cs="新宋体"/>
+            <w:tcBorders>
+              <w:top w:val="single" w:sz="4" w:space="0" w:color="auto"/>
+              <w:left w:val="single" w:sz="4" w:space="0" w:color="auto"/>
+              <w:bottom w:val="single" w:sz="4" w:space="0" w:color="auto"/>
+              <w:right w:val="single" w:sz="4" w:space="0" w:color="auto"/>
+            </w:tcBorders>
+          </w:tcPr>
+          <w:p>
+            <w:pPr>
+              <w:rPr>
+                <w:rFonts w:ascii="Century Schoolbook" w:eastAsia="新宋体" w:hAnsi="Century Schoolbook" w:cs="新宋体" w:hint="eastAsia"/>
                 <w:kern w:val="0"/>
                 <w:szCs w:val="21"/>
                 <w:highlight w:val="white"/>
@@ -4129,6 +5115,13 @@
         <w:tc>
           <w:tcPr>
             <w:tcW w:w="2261" w:type="dxa"/>
+            <w:tcBorders>
+              <w:top w:val="single" w:sz="4" w:space="0" w:color="auto"/>
+              <w:left w:val="single" w:sz="4" w:space="0" w:color="auto"/>
+              <w:bottom w:val="single" w:sz="4" w:space="0" w:color="auto"/>
+              <w:right w:val="single" w:sz="4" w:space="0" w:color="auto"/>
+            </w:tcBorders>
+            <w:hideMark/>
           </w:tcPr>
           <w:p>
             <w:pPr>
@@ -4157,6 +5150,13 @@
           <w:tcPr>
             <w:tcW w:w="3929" w:type="dxa"/>
             <w:gridSpan w:val="2"/>
+            <w:tcBorders>
+              <w:top w:val="single" w:sz="4" w:space="0" w:color="auto"/>
+              <w:left w:val="single" w:sz="4" w:space="0" w:color="auto"/>
+              <w:bottom w:val="single" w:sz="4" w:space="0" w:color="auto"/>
+              <w:right w:val="single" w:sz="4" w:space="0" w:color="auto"/>
+            </w:tcBorders>
+            <w:hideMark/>
           </w:tcPr>
           <w:p>
             <w:pPr>
@@ -4171,7 +5171,7 @@
             </w:pPr>
             <w:r>
               <w:rPr>
-                <w:rFonts w:ascii="Century Schoolbook" w:eastAsia="新宋体" w:hAnsi="Century Schoolbook" w:cs="新宋体"/>
+                <w:rFonts w:ascii="Century Schoolbook" w:eastAsia="新宋体" w:hAnsi="Century Schoolbook" w:cs="新宋体" w:hint="eastAsia"/>
                 <w:kern w:val="0"/>
                 <w:szCs w:val="21"/>
               </w:rPr>
@@ -4183,11 +5183,21 @@
       <w:tr>
         <w:tc>
           <w:tcPr>
-            <w:tcW w:w="2106" w:type="dxa"/>
+            <w:tcW w:w="0" w:type="auto"/>
             <w:vMerge/>
-          </w:tcPr>
-          <w:p>
-            <w:pPr>
+            <w:tcBorders>
+              <w:top w:val="single" w:sz="4" w:space="0" w:color="auto"/>
+              <w:left w:val="single" w:sz="4" w:space="0" w:color="auto"/>
+              <w:bottom w:val="single" w:sz="4" w:space="0" w:color="auto"/>
+              <w:right w:val="single" w:sz="4" w:space="0" w:color="auto"/>
+            </w:tcBorders>
+            <w:vAlign w:val="center"/>
+            <w:hideMark/>
+          </w:tcPr>
+          <w:p>
+            <w:pPr>
+              <w:widowControl/>
+              <w:jc w:val="left"/>
               <w:rPr>
                 <w:rFonts w:ascii="Century Schoolbook" w:eastAsia="新宋体" w:hAnsi="Century Schoolbook" w:cs="新宋体"/>
                 <w:kern w:val="0"/>
@@ -4200,6 +5210,13 @@
         <w:tc>
           <w:tcPr>
             <w:tcW w:w="2261" w:type="dxa"/>
+            <w:tcBorders>
+              <w:top w:val="single" w:sz="4" w:space="0" w:color="auto"/>
+              <w:left w:val="single" w:sz="4" w:space="0" w:color="auto"/>
+              <w:bottom w:val="single" w:sz="4" w:space="0" w:color="auto"/>
+              <w:right w:val="single" w:sz="4" w:space="0" w:color="auto"/>
+            </w:tcBorders>
+            <w:hideMark/>
           </w:tcPr>
           <w:p>
             <w:pPr>
@@ -4236,6 +5253,13 @@
           <w:tcPr>
             <w:tcW w:w="3929" w:type="dxa"/>
             <w:gridSpan w:val="2"/>
+            <w:tcBorders>
+              <w:top w:val="single" w:sz="4" w:space="0" w:color="auto"/>
+              <w:left w:val="single" w:sz="4" w:space="0" w:color="auto"/>
+              <w:bottom w:val="single" w:sz="4" w:space="0" w:color="auto"/>
+              <w:right w:val="single" w:sz="4" w:space="0" w:color="auto"/>
+            </w:tcBorders>
+            <w:hideMark/>
           </w:tcPr>
           <w:p>
             <w:pPr>
@@ -4250,7 +5274,7 @@
             </w:pPr>
             <w:r>
               <w:rPr>
-                <w:rFonts w:ascii="Century Schoolbook" w:eastAsia="新宋体" w:hAnsi="Century Schoolbook" w:cs="新宋体"/>
+                <w:rFonts w:ascii="Century Schoolbook" w:eastAsia="新宋体" w:hAnsi="Century Schoolbook" w:cs="新宋体" w:hint="eastAsia"/>
                 <w:kern w:val="0"/>
                 <w:szCs w:val="21"/>
               </w:rPr>
@@ -4263,6 +5287,12 @@
         <w:tc>
           <w:tcPr>
             <w:tcW w:w="2106" w:type="dxa"/>
+            <w:tcBorders>
+              <w:top w:val="single" w:sz="4" w:space="0" w:color="auto"/>
+              <w:left w:val="single" w:sz="4" w:space="0" w:color="auto"/>
+              <w:bottom w:val="single" w:sz="4" w:space="0" w:color="auto"/>
+              <w:right w:val="single" w:sz="4" w:space="0" w:color="auto"/>
+            </w:tcBorders>
           </w:tcPr>
           <w:p>
             <w:pPr>
@@ -4278,6 +5308,13 @@
         <w:tc>
           <w:tcPr>
             <w:tcW w:w="2261" w:type="dxa"/>
+            <w:tcBorders>
+              <w:top w:val="single" w:sz="4" w:space="0" w:color="auto"/>
+              <w:left w:val="single" w:sz="4" w:space="0" w:color="auto"/>
+              <w:bottom w:val="single" w:sz="4" w:space="0" w:color="auto"/>
+              <w:right w:val="single" w:sz="4" w:space="0" w:color="auto"/>
+            </w:tcBorders>
+            <w:hideMark/>
           </w:tcPr>
           <w:p>
             <w:pPr>
@@ -4307,6 +5344,13 @@
           <w:tcPr>
             <w:tcW w:w="3929" w:type="dxa"/>
             <w:gridSpan w:val="2"/>
+            <w:tcBorders>
+              <w:top w:val="single" w:sz="4" w:space="0" w:color="auto"/>
+              <w:left w:val="single" w:sz="4" w:space="0" w:color="auto"/>
+              <w:bottom w:val="single" w:sz="4" w:space="0" w:color="auto"/>
+              <w:right w:val="single" w:sz="4" w:space="0" w:color="auto"/>
+            </w:tcBorders>
+            <w:hideMark/>
           </w:tcPr>
           <w:p>
             <w:pPr>
@@ -4322,7 +5366,7 @@
             </w:pPr>
             <w:r>
               <w:rPr>
-                <w:rFonts w:ascii="Century Schoolbook" w:eastAsia="新宋体" w:hAnsi="Century Schoolbook" w:cs="新宋体"/>
+                <w:rFonts w:ascii="Century Schoolbook" w:eastAsia="新宋体" w:hAnsi="Century Schoolbook" w:cs="新宋体" w:hint="eastAsia"/>
                 <w:color w:val="FF0000"/>
                 <w:kern w:val="0"/>
                 <w:szCs w:val="21"/>
@@ -4340,7 +5384,7 @@
             </w:r>
             <w:r>
               <w:rPr>
-                <w:rFonts w:ascii="Century Schoolbook" w:eastAsia="新宋体" w:hAnsi="Century Schoolbook" w:cs="新宋体"/>
+                <w:rFonts w:ascii="Century Schoolbook" w:eastAsia="新宋体" w:hAnsi="Century Schoolbook" w:cs="新宋体" w:hint="eastAsia"/>
                 <w:color w:val="FF0000"/>
                 <w:kern w:val="0"/>
                 <w:szCs w:val="21"/>
@@ -4358,7 +5402,7 @@
             </w:r>
             <w:r>
               <w:rPr>
-                <w:rFonts w:ascii="Century Schoolbook" w:eastAsia="新宋体" w:hAnsi="Century Schoolbook" w:cs="新宋体"/>
+                <w:rFonts w:ascii="Century Schoolbook" w:eastAsia="新宋体" w:hAnsi="Century Schoolbook" w:cs="新宋体" w:hint="eastAsia"/>
                 <w:color w:val="FF0000"/>
                 <w:kern w:val="0"/>
                 <w:szCs w:val="21"/>
@@ -4376,7 +5420,7 @@
             </w:r>
             <w:r>
               <w:rPr>
-                <w:rFonts w:ascii="Century Schoolbook" w:eastAsia="新宋体" w:hAnsi="Century Schoolbook" w:cs="新宋体"/>
+                <w:rFonts w:ascii="Century Schoolbook" w:eastAsia="新宋体" w:hAnsi="Century Schoolbook" w:cs="新宋体" w:hint="eastAsia"/>
                 <w:color w:val="FF0000"/>
                 <w:kern w:val="0"/>
                 <w:szCs w:val="21"/>
@@ -4397,7 +5441,7 @@
       </w:pPr>
       <w:r>
         <w:rPr>
-          <w:rFonts w:ascii="Century Schoolbook" w:eastAsia="新宋体" w:hAnsi="Century Schoolbook" w:cs="新宋体"/>
+          <w:rFonts w:ascii="Century Schoolbook" w:eastAsia="新宋体" w:hAnsi="Century Schoolbook" w:cs="新宋体" w:hint="eastAsia"/>
           <w:kern w:val="0"/>
           <w:szCs w:val="21"/>
         </w:rPr>
@@ -4609,7 +5653,7 @@
       </w:r>
       <w:r>
         <w:rPr>
-          <w:rFonts w:ascii="Century Schoolbook" w:eastAsia="新宋体" w:hAnsi="Century Schoolbook" w:cs="新宋体"/>
+          <w:rFonts w:ascii="Century Schoolbook" w:eastAsia="新宋体" w:hAnsi="Century Schoolbook" w:cs="新宋体" w:hint="eastAsia"/>
           <w:kern w:val="0"/>
           <w:szCs w:val="21"/>
         </w:rPr>
@@ -4659,7 +5703,7 @@
       </w:r>
       <w:r>
         <w:rPr>
-          <w:rFonts w:ascii="Century Schoolbook" w:eastAsia="新宋体" w:hAnsi="Century Schoolbook" w:cs="新宋体"/>
+          <w:rFonts w:ascii="Century Schoolbook" w:eastAsia="新宋体" w:hAnsi="Century Schoolbook" w:cs="新宋体" w:hint="eastAsia"/>
           <w:kern w:val="0"/>
           <w:szCs w:val="21"/>
         </w:rPr>
@@ -4675,7 +5719,7 @@
       </w:r>
       <w:r>
         <w:rPr>
-          <w:rFonts w:ascii="Century Schoolbook" w:eastAsia="新宋体" w:hAnsi="Century Schoolbook" w:cs="新宋体"/>
+          <w:rFonts w:ascii="Century Schoolbook" w:eastAsia="新宋体" w:hAnsi="Century Schoolbook" w:cs="新宋体" w:hint="eastAsia"/>
           <w:kern w:val="0"/>
           <w:szCs w:val="21"/>
         </w:rPr>
@@ -4691,7 +5735,7 @@
       </w:r>
       <w:r>
         <w:rPr>
-          <w:rFonts w:ascii="Century Schoolbook" w:eastAsia="新宋体" w:hAnsi="Century Schoolbook" w:cs="新宋体"/>
+          <w:rFonts w:ascii="Century Schoolbook" w:eastAsia="新宋体" w:hAnsi="Century Schoolbook" w:cs="新宋体" w:hint="eastAsia"/>
           <w:kern w:val="0"/>
           <w:szCs w:val="21"/>
         </w:rPr>
@@ -4707,7 +5751,7 @@
       </w:r>
       <w:r>
         <w:rPr>
-          <w:rFonts w:ascii="Century Schoolbook" w:eastAsia="新宋体" w:hAnsi="Century Schoolbook" w:cs="新宋体"/>
+          <w:rFonts w:ascii="Century Schoolbook" w:eastAsia="新宋体" w:hAnsi="Century Schoolbook" w:cs="新宋体" w:hint="eastAsia"/>
           <w:kern w:val="0"/>
           <w:szCs w:val="21"/>
         </w:rPr>
@@ -4774,7 +5818,7 @@
       </w:r>
       <w:r>
         <w:rPr>
-          <w:rFonts w:ascii="Century Schoolbook" w:eastAsia="新宋体" w:hAnsi="Century Schoolbook" w:cs="新宋体"/>
+          <w:rFonts w:ascii="Century Schoolbook" w:eastAsia="新宋体" w:hAnsi="Century Schoolbook" w:cs="新宋体" w:hint="eastAsia"/>
           <w:kern w:val="0"/>
           <w:szCs w:val="21"/>
         </w:rPr>
@@ -4790,7 +5834,7 @@
       </w:r>
       <w:r>
         <w:rPr>
-          <w:rFonts w:ascii="Century Schoolbook" w:eastAsia="新宋体" w:hAnsi="Century Schoolbook" w:cs="新宋体"/>
+          <w:rFonts w:ascii="Century Schoolbook" w:eastAsia="新宋体" w:hAnsi="Century Schoolbook" w:cs="新宋体" w:hint="eastAsia"/>
           <w:kern w:val="0"/>
           <w:szCs w:val="21"/>
         </w:rPr>
@@ -4806,7 +5850,7 @@
       </w:r>
       <w:r>
         <w:rPr>
-          <w:rFonts w:ascii="Century Schoolbook" w:eastAsia="新宋体" w:hAnsi="Century Schoolbook" w:cs="新宋体"/>
+          <w:rFonts w:ascii="Century Schoolbook" w:eastAsia="新宋体" w:hAnsi="Century Schoolbook" w:cs="新宋体" w:hint="eastAsia"/>
           <w:kern w:val="0"/>
           <w:szCs w:val="21"/>
         </w:rPr>
@@ -4873,7 +5917,7 @@
       </w:r>
       <w:r>
         <w:rPr>
-          <w:rFonts w:ascii="Century Schoolbook" w:eastAsia="新宋体" w:hAnsi="Century Schoolbook" w:cs="新宋体"/>
+          <w:rFonts w:ascii="Century Schoolbook" w:eastAsia="新宋体" w:hAnsi="Century Schoolbook" w:cs="新宋体" w:hint="eastAsia"/>
           <w:kern w:val="0"/>
           <w:szCs w:val="21"/>
         </w:rPr>
@@ -4936,6 +5980,7 @@
           <w:kern w:val="0"/>
           <w:szCs w:val="21"/>
         </w:rPr>
+        <w:lastRenderedPageBreak/>
         <w:t xml:space="preserve">        "PhoneNumber": "13501903333",</w:t>
       </w:r>
     </w:p>
@@ -4987,7 +6032,6 @@
           <w:kern w:val="0"/>
           <w:szCs w:val="21"/>
         </w:rPr>
-        <w:lastRenderedPageBreak/>
         <w:t xml:space="preserve">    "ItemList": [</w:t>
       </w:r>
     </w:p>
@@ -5150,7 +6194,7 @@
       </w:pPr>
       <w:r>
         <w:rPr>
-          <w:rFonts w:ascii="Century Schoolbook" w:eastAsia="新宋体" w:hAnsi="Century Schoolbook" w:cs="新宋体"/>
+          <w:rFonts w:ascii="Century Schoolbook" w:eastAsia="新宋体" w:hAnsi="Century Schoolbook" w:cs="新宋体" w:hint="eastAsia"/>
           <w:color w:val="A31515"/>
           <w:kern w:val="0"/>
           <w:szCs w:val="21"/>
@@ -5170,7 +6214,7 @@
       </w:r>
       <w:r>
         <w:rPr>
-          <w:rFonts w:ascii="Century Schoolbook" w:eastAsia="新宋体" w:hAnsi="Century Schoolbook" w:cs="新宋体"/>
+          <w:rFonts w:ascii="Century Schoolbook" w:eastAsia="新宋体" w:hAnsi="Century Schoolbook" w:cs="新宋体" w:hint="eastAsia"/>
           <w:color w:val="A31515"/>
           <w:kern w:val="0"/>
           <w:szCs w:val="21"/>
@@ -5577,7 +6621,7 @@
       </w:r>
       <w:r>
         <w:rPr>
-          <w:rFonts w:ascii="Century Schoolbook" w:hAnsi="Century Schoolbook"/>
+          <w:rFonts w:ascii="Century Schoolbook" w:hAnsi="Century Schoolbook" w:hint="eastAsia"/>
           <w:highlight w:val="white"/>
         </w:rPr>
         <w:t>批量获取订单状态</w:t>
@@ -5597,19 +6641,26 @@
         <w:tc>
           <w:tcPr>
             <w:tcW w:w="2405" w:type="dxa"/>
-          </w:tcPr>
-          <w:p>
-            <w:pPr>
-              <w:rPr>
-                <w:rFonts w:ascii="Century Schoolbook" w:eastAsia="新宋体" w:hAnsi="Century Schoolbook" w:cs="新宋体"/>
-                <w:kern w:val="0"/>
-                <w:szCs w:val="21"/>
-                <w:highlight w:val="white"/>
-              </w:rPr>
-            </w:pPr>
-            <w:r>
-              <w:rPr>
-                <w:rFonts w:ascii="Century Schoolbook" w:eastAsia="新宋体" w:hAnsi="Century Schoolbook" w:cs="新宋体"/>
+            <w:tcBorders>
+              <w:top w:val="single" w:sz="4" w:space="0" w:color="auto"/>
+              <w:left w:val="single" w:sz="4" w:space="0" w:color="auto"/>
+              <w:bottom w:val="single" w:sz="4" w:space="0" w:color="auto"/>
+              <w:right w:val="single" w:sz="4" w:space="0" w:color="auto"/>
+            </w:tcBorders>
+            <w:hideMark/>
+          </w:tcPr>
+          <w:p>
+            <w:pPr>
+              <w:rPr>
+                <w:rFonts w:ascii="Century Schoolbook" w:eastAsia="新宋体" w:hAnsi="Century Schoolbook" w:cs="新宋体"/>
+                <w:kern w:val="0"/>
+                <w:szCs w:val="21"/>
+                <w:highlight w:val="white"/>
+              </w:rPr>
+            </w:pPr>
+            <w:r>
+              <w:rPr>
+                <w:rFonts w:ascii="Century Schoolbook" w:eastAsia="新宋体" w:hAnsi="Century Schoolbook" w:cs="新宋体" w:hint="eastAsia"/>
                 <w:kern w:val="0"/>
                 <w:szCs w:val="21"/>
                 <w:highlight w:val="white"/>
@@ -5621,6 +6672,13 @@
         <w:tc>
           <w:tcPr>
             <w:tcW w:w="5891" w:type="dxa"/>
+            <w:tcBorders>
+              <w:top w:val="single" w:sz="4" w:space="0" w:color="auto"/>
+              <w:left w:val="single" w:sz="4" w:space="0" w:color="auto"/>
+              <w:bottom w:val="single" w:sz="4" w:space="0" w:color="auto"/>
+              <w:right w:val="single" w:sz="4" w:space="0" w:color="auto"/>
+            </w:tcBorders>
+            <w:hideMark/>
           </w:tcPr>
           <w:p>
             <w:pPr>
@@ -5636,7 +6694,6 @@
                 <w:rPr>
                   <w:rStyle w:val="a6"/>
                   <w:rFonts w:ascii="Century Schoolbook" w:hAnsi="Century Schoolbook"/>
-                  <w:color w:val="auto"/>
                 </w:rPr>
                 <w:t>www.minspc.com/Api/api</w:t>
               </w:r>
@@ -5648,6 +6705,13 @@
         <w:tc>
           <w:tcPr>
             <w:tcW w:w="2405" w:type="dxa"/>
+            <w:tcBorders>
+              <w:top w:val="single" w:sz="4" w:space="0" w:color="auto"/>
+              <w:left w:val="single" w:sz="4" w:space="0" w:color="auto"/>
+              <w:bottom w:val="single" w:sz="4" w:space="0" w:color="auto"/>
+              <w:right w:val="single" w:sz="4" w:space="0" w:color="auto"/>
+            </w:tcBorders>
+            <w:hideMark/>
           </w:tcPr>
           <w:p>
             <w:pPr>
@@ -5672,6 +6736,13 @@
         <w:tc>
           <w:tcPr>
             <w:tcW w:w="5891" w:type="dxa"/>
+            <w:tcBorders>
+              <w:top w:val="single" w:sz="4" w:space="0" w:color="auto"/>
+              <w:left w:val="single" w:sz="4" w:space="0" w:color="auto"/>
+              <w:bottom w:val="single" w:sz="4" w:space="0" w:color="auto"/>
+              <w:right w:val="single" w:sz="4" w:space="0" w:color="auto"/>
+            </w:tcBorders>
+            <w:hideMark/>
           </w:tcPr>
           <w:p>
             <w:pPr>
@@ -5698,6 +6769,13 @@
         <w:tc>
           <w:tcPr>
             <w:tcW w:w="2405" w:type="dxa"/>
+            <w:tcBorders>
+              <w:top w:val="single" w:sz="4" w:space="0" w:color="auto"/>
+              <w:left w:val="single" w:sz="4" w:space="0" w:color="auto"/>
+              <w:bottom w:val="single" w:sz="4" w:space="0" w:color="auto"/>
+              <w:right w:val="single" w:sz="4" w:space="0" w:color="auto"/>
+            </w:tcBorders>
+            <w:hideMark/>
           </w:tcPr>
           <w:p>
             <w:pPr>
@@ -5722,6 +6800,13 @@
         <w:tc>
           <w:tcPr>
             <w:tcW w:w="5891" w:type="dxa"/>
+            <w:tcBorders>
+              <w:top w:val="single" w:sz="4" w:space="0" w:color="auto"/>
+              <w:left w:val="single" w:sz="4" w:space="0" w:color="auto"/>
+              <w:bottom w:val="single" w:sz="4" w:space="0" w:color="auto"/>
+              <w:right w:val="single" w:sz="4" w:space="0" w:color="auto"/>
+            </w:tcBorders>
+            <w:hideMark/>
           </w:tcPr>
           <w:p>
             <w:pPr>
@@ -5748,19 +6833,26 @@
         <w:tc>
           <w:tcPr>
             <w:tcW w:w="2405" w:type="dxa"/>
-          </w:tcPr>
-          <w:p>
-            <w:pPr>
-              <w:rPr>
-                <w:rFonts w:ascii="Century Schoolbook" w:eastAsia="新宋体" w:hAnsi="Century Schoolbook" w:cs="新宋体"/>
-                <w:kern w:val="0"/>
-                <w:szCs w:val="21"/>
-                <w:highlight w:val="white"/>
-              </w:rPr>
-            </w:pPr>
-            <w:r>
-              <w:rPr>
-                <w:rFonts w:ascii="Century Schoolbook" w:eastAsia="新宋体" w:hAnsi="Century Schoolbook" w:cs="新宋体"/>
+            <w:tcBorders>
+              <w:top w:val="single" w:sz="4" w:space="0" w:color="auto"/>
+              <w:left w:val="single" w:sz="4" w:space="0" w:color="auto"/>
+              <w:bottom w:val="single" w:sz="4" w:space="0" w:color="auto"/>
+              <w:right w:val="single" w:sz="4" w:space="0" w:color="auto"/>
+            </w:tcBorders>
+            <w:hideMark/>
+          </w:tcPr>
+          <w:p>
+            <w:pPr>
+              <w:rPr>
+                <w:rFonts w:ascii="Century Schoolbook" w:eastAsia="新宋体" w:hAnsi="Century Schoolbook" w:cs="新宋体"/>
+                <w:kern w:val="0"/>
+                <w:szCs w:val="21"/>
+                <w:highlight w:val="white"/>
+              </w:rPr>
+            </w:pPr>
+            <w:r>
+              <w:rPr>
+                <w:rFonts w:ascii="Century Schoolbook" w:eastAsia="新宋体" w:hAnsi="Century Schoolbook" w:cs="新宋体" w:hint="eastAsia"/>
                 <w:kern w:val="0"/>
                 <w:szCs w:val="21"/>
                 <w:highlight w:val="white"/>
@@ -5772,19 +6864,26 @@
         <w:tc>
           <w:tcPr>
             <w:tcW w:w="5891" w:type="dxa"/>
-          </w:tcPr>
-          <w:p>
-            <w:pPr>
-              <w:rPr>
-                <w:rFonts w:ascii="Century Schoolbook" w:eastAsia="新宋体" w:hAnsi="Century Schoolbook" w:cs="新宋体"/>
-                <w:kern w:val="0"/>
-                <w:szCs w:val="21"/>
-                <w:highlight w:val="white"/>
-              </w:rPr>
-            </w:pPr>
-            <w:r>
-              <w:rPr>
-                <w:rFonts w:ascii="Century Schoolbook" w:eastAsia="新宋体" w:hAnsi="Century Schoolbook" w:cs="新宋体"/>
+            <w:tcBorders>
+              <w:top w:val="single" w:sz="4" w:space="0" w:color="auto"/>
+              <w:left w:val="single" w:sz="4" w:space="0" w:color="auto"/>
+              <w:bottom w:val="single" w:sz="4" w:space="0" w:color="auto"/>
+              <w:right w:val="single" w:sz="4" w:space="0" w:color="auto"/>
+            </w:tcBorders>
+            <w:hideMark/>
+          </w:tcPr>
+          <w:p>
+            <w:pPr>
+              <w:rPr>
+                <w:rFonts w:ascii="Century Schoolbook" w:eastAsia="新宋体" w:hAnsi="Century Schoolbook" w:cs="新宋体"/>
+                <w:kern w:val="0"/>
+                <w:szCs w:val="21"/>
+                <w:highlight w:val="white"/>
+              </w:rPr>
+            </w:pPr>
+            <w:r>
+              <w:rPr>
+                <w:rFonts w:ascii="Century Schoolbook" w:eastAsia="新宋体" w:hAnsi="Century Schoolbook" w:cs="新宋体" w:hint="eastAsia"/>
                 <w:kern w:val="0"/>
                 <w:szCs w:val="21"/>
                 <w:highlight w:val="white"/>
@@ -5807,19 +6906,26 @@
         <w:tc>
           <w:tcPr>
             <w:tcW w:w="2405" w:type="dxa"/>
-          </w:tcPr>
-          <w:p>
-            <w:pPr>
-              <w:rPr>
-                <w:rFonts w:ascii="Century Schoolbook" w:eastAsia="新宋体" w:hAnsi="Century Schoolbook" w:cs="新宋体"/>
-                <w:kern w:val="0"/>
-                <w:szCs w:val="21"/>
-                <w:highlight w:val="white"/>
-              </w:rPr>
-            </w:pPr>
-            <w:r>
-              <w:rPr>
-                <w:rFonts w:ascii="Century Schoolbook" w:eastAsia="新宋体" w:hAnsi="Century Schoolbook" w:cs="新宋体"/>
+            <w:tcBorders>
+              <w:top w:val="single" w:sz="4" w:space="0" w:color="auto"/>
+              <w:left w:val="single" w:sz="4" w:space="0" w:color="auto"/>
+              <w:bottom w:val="single" w:sz="4" w:space="0" w:color="auto"/>
+              <w:right w:val="single" w:sz="4" w:space="0" w:color="auto"/>
+            </w:tcBorders>
+            <w:hideMark/>
+          </w:tcPr>
+          <w:p>
+            <w:pPr>
+              <w:rPr>
+                <w:rFonts w:ascii="Century Schoolbook" w:eastAsia="新宋体" w:hAnsi="Century Schoolbook" w:cs="新宋体"/>
+                <w:kern w:val="0"/>
+                <w:szCs w:val="21"/>
+                <w:highlight w:val="white"/>
+              </w:rPr>
+            </w:pPr>
+            <w:r>
+              <w:rPr>
+                <w:rFonts w:ascii="Century Schoolbook" w:eastAsia="新宋体" w:hAnsi="Century Schoolbook" w:cs="新宋体" w:hint="eastAsia"/>
                 <w:kern w:val="0"/>
                 <w:szCs w:val="21"/>
                 <w:highlight w:val="white"/>
@@ -5831,19 +6937,26 @@
         <w:tc>
           <w:tcPr>
             <w:tcW w:w="5891" w:type="dxa"/>
-          </w:tcPr>
-          <w:p>
-            <w:pPr>
-              <w:rPr>
-                <w:rFonts w:ascii="Century Schoolbook" w:eastAsia="新宋体" w:hAnsi="Century Schoolbook" w:cs="新宋体"/>
-                <w:kern w:val="0"/>
-                <w:szCs w:val="21"/>
-                <w:highlight w:val="white"/>
-              </w:rPr>
-            </w:pPr>
-            <w:r>
-              <w:rPr>
-                <w:rFonts w:ascii="Century Schoolbook" w:eastAsia="新宋体" w:hAnsi="Century Schoolbook" w:cs="新宋体"/>
+            <w:tcBorders>
+              <w:top w:val="single" w:sz="4" w:space="0" w:color="auto"/>
+              <w:left w:val="single" w:sz="4" w:space="0" w:color="auto"/>
+              <w:bottom w:val="single" w:sz="4" w:space="0" w:color="auto"/>
+              <w:right w:val="single" w:sz="4" w:space="0" w:color="auto"/>
+            </w:tcBorders>
+            <w:hideMark/>
+          </w:tcPr>
+          <w:p>
+            <w:pPr>
+              <w:rPr>
+                <w:rFonts w:ascii="Century Schoolbook" w:eastAsia="新宋体" w:hAnsi="Century Schoolbook" w:cs="新宋体"/>
+                <w:kern w:val="0"/>
+                <w:szCs w:val="21"/>
+                <w:highlight w:val="white"/>
+              </w:rPr>
+            </w:pPr>
+            <w:r>
+              <w:rPr>
+                <w:rFonts w:ascii="Century Schoolbook" w:eastAsia="新宋体" w:hAnsi="Century Schoolbook" w:cs="新宋体" w:hint="eastAsia"/>
                 <w:kern w:val="0"/>
                 <w:szCs w:val="21"/>
                 <w:highlight w:val="white"/>
@@ -5861,7 +6974,7 @@
             </w:r>
             <w:r>
               <w:rPr>
-                <w:rFonts w:ascii="Century Schoolbook" w:eastAsia="新宋体" w:hAnsi="Century Schoolbook" w:cs="新宋体"/>
+                <w:rFonts w:ascii="Century Schoolbook" w:eastAsia="新宋体" w:hAnsi="Century Schoolbook" w:cs="新宋体" w:hint="eastAsia"/>
                 <w:kern w:val="0"/>
                 <w:szCs w:val="21"/>
                 <w:highlight w:val="white"/>
@@ -5875,19 +6988,26 @@
         <w:tc>
           <w:tcPr>
             <w:tcW w:w="2405" w:type="dxa"/>
-          </w:tcPr>
-          <w:p>
-            <w:pPr>
-              <w:rPr>
-                <w:rFonts w:ascii="Century Schoolbook" w:eastAsia="新宋体" w:hAnsi="Century Schoolbook" w:cs="新宋体"/>
-                <w:kern w:val="0"/>
-                <w:szCs w:val="21"/>
-                <w:highlight w:val="white"/>
-              </w:rPr>
-            </w:pPr>
-            <w:r>
-              <w:rPr>
-                <w:rFonts w:ascii="Century Schoolbook" w:eastAsia="新宋体" w:hAnsi="Century Schoolbook" w:cs="新宋体"/>
+            <w:tcBorders>
+              <w:top w:val="single" w:sz="4" w:space="0" w:color="auto"/>
+              <w:left w:val="single" w:sz="4" w:space="0" w:color="auto"/>
+              <w:bottom w:val="single" w:sz="4" w:space="0" w:color="auto"/>
+              <w:right w:val="single" w:sz="4" w:space="0" w:color="auto"/>
+            </w:tcBorders>
+            <w:hideMark/>
+          </w:tcPr>
+          <w:p>
+            <w:pPr>
+              <w:rPr>
+                <w:rFonts w:ascii="Century Schoolbook" w:eastAsia="新宋体" w:hAnsi="Century Schoolbook" w:cs="新宋体"/>
+                <w:kern w:val="0"/>
+                <w:szCs w:val="21"/>
+                <w:highlight w:val="white"/>
+              </w:rPr>
+            </w:pPr>
+            <w:r>
+              <w:rPr>
+                <w:rFonts w:ascii="Century Schoolbook" w:eastAsia="新宋体" w:hAnsi="Century Schoolbook" w:cs="新宋体" w:hint="eastAsia"/>
                 <w:kern w:val="0"/>
                 <w:szCs w:val="21"/>
                 <w:highlight w:val="white"/>
@@ -5899,6 +7019,13 @@
         <w:tc>
           <w:tcPr>
             <w:tcW w:w="5891" w:type="dxa"/>
+            <w:tcBorders>
+              <w:top w:val="single" w:sz="4" w:space="0" w:color="auto"/>
+              <w:left w:val="single" w:sz="4" w:space="0" w:color="auto"/>
+              <w:bottom w:val="single" w:sz="4" w:space="0" w:color="auto"/>
+              <w:right w:val="single" w:sz="4" w:space="0" w:color="auto"/>
+            </w:tcBorders>
+            <w:hideMark/>
           </w:tcPr>
           <w:p>
             <w:pPr>
@@ -5920,7 +7047,7 @@
             </w:r>
             <w:r>
               <w:rPr>
-                <w:rFonts w:ascii="Century Schoolbook" w:eastAsia="新宋体" w:hAnsi="Century Schoolbook" w:cs="新宋体"/>
+                <w:rFonts w:ascii="Century Schoolbook" w:eastAsia="新宋体" w:hAnsi="Century Schoolbook" w:cs="新宋体" w:hint="eastAsia"/>
                 <w:kern w:val="0"/>
                 <w:szCs w:val="21"/>
                 <w:highlight w:val="white"/>
@@ -5938,7 +7065,7 @@
             </w:r>
             <w:r>
               <w:rPr>
-                <w:rFonts w:ascii="Century Schoolbook" w:eastAsia="新宋体" w:hAnsi="Century Schoolbook" w:cs="新宋体"/>
+                <w:rFonts w:ascii="Century Schoolbook" w:eastAsia="新宋体" w:hAnsi="Century Schoolbook" w:cs="新宋体" w:hint="eastAsia"/>
                 <w:kern w:val="0"/>
                 <w:szCs w:val="21"/>
                 <w:highlight w:val="white"/>
@@ -5956,7 +7083,7 @@
             </w:r>
             <w:r>
               <w:rPr>
-                <w:rFonts w:ascii="Century Schoolbook" w:eastAsia="新宋体" w:hAnsi="Century Schoolbook" w:cs="新宋体"/>
+                <w:rFonts w:ascii="Century Schoolbook" w:eastAsia="新宋体" w:hAnsi="Century Schoolbook" w:cs="新宋体" w:hint="eastAsia"/>
                 <w:kern w:val="0"/>
                 <w:szCs w:val="21"/>
                 <w:highlight w:val="white"/>
@@ -5970,19 +7097,26 @@
         <w:tc>
           <w:tcPr>
             <w:tcW w:w="2405" w:type="dxa"/>
-          </w:tcPr>
-          <w:p>
-            <w:pPr>
-              <w:rPr>
-                <w:rFonts w:ascii="Century Schoolbook" w:eastAsia="新宋体" w:hAnsi="Century Schoolbook" w:cs="新宋体"/>
-                <w:kern w:val="0"/>
-                <w:szCs w:val="21"/>
-                <w:highlight w:val="white"/>
-              </w:rPr>
-            </w:pPr>
-            <w:r>
-              <w:rPr>
-                <w:rFonts w:ascii="Century Schoolbook" w:eastAsia="新宋体" w:hAnsi="Century Schoolbook" w:cs="新宋体"/>
+            <w:tcBorders>
+              <w:top w:val="single" w:sz="4" w:space="0" w:color="auto"/>
+              <w:left w:val="single" w:sz="4" w:space="0" w:color="auto"/>
+              <w:bottom w:val="single" w:sz="4" w:space="0" w:color="auto"/>
+              <w:right w:val="single" w:sz="4" w:space="0" w:color="auto"/>
+            </w:tcBorders>
+            <w:hideMark/>
+          </w:tcPr>
+          <w:p>
+            <w:pPr>
+              <w:rPr>
+                <w:rFonts w:ascii="Century Schoolbook" w:eastAsia="新宋体" w:hAnsi="Century Schoolbook" w:cs="新宋体"/>
+                <w:kern w:val="0"/>
+                <w:szCs w:val="21"/>
+                <w:highlight w:val="white"/>
+              </w:rPr>
+            </w:pPr>
+            <w:r>
+              <w:rPr>
+                <w:rFonts w:ascii="Century Schoolbook" w:eastAsia="新宋体" w:hAnsi="Century Schoolbook" w:cs="新宋体" w:hint="eastAsia"/>
                 <w:kern w:val="0"/>
                 <w:szCs w:val="21"/>
                 <w:highlight w:val="white"/>
@@ -5994,6 +7128,13 @@
         <w:tc>
           <w:tcPr>
             <w:tcW w:w="5891" w:type="dxa"/>
+            <w:tcBorders>
+              <w:top w:val="single" w:sz="4" w:space="0" w:color="auto"/>
+              <w:left w:val="single" w:sz="4" w:space="0" w:color="auto"/>
+              <w:bottom w:val="single" w:sz="4" w:space="0" w:color="auto"/>
+              <w:right w:val="single" w:sz="4" w:space="0" w:color="auto"/>
+            </w:tcBorders>
+            <w:hideMark/>
           </w:tcPr>
           <w:p>
             <w:pPr>
@@ -6014,7 +7155,7 @@
             </w:r>
             <w:r>
               <w:rPr>
-                <w:rFonts w:ascii="Century Schoolbook" w:eastAsia="新宋体" w:hAnsi="Century Schoolbook" w:cs="新宋体"/>
+                <w:rFonts w:ascii="Century Schoolbook" w:eastAsia="新宋体" w:hAnsi="Century Schoolbook" w:cs="新宋体" w:hint="eastAsia"/>
                 <w:kern w:val="0"/>
                 <w:szCs w:val="21"/>
               </w:rPr>
@@ -6030,7 +7171,7 @@
             </w:r>
             <w:r>
               <w:rPr>
-                <w:rFonts w:ascii="Century Schoolbook" w:eastAsia="新宋体" w:hAnsi="Century Schoolbook" w:cs="新宋体"/>
+                <w:rFonts w:ascii="Century Schoolbook" w:eastAsia="新宋体" w:hAnsi="Century Schoolbook" w:cs="新宋体" w:hint="eastAsia"/>
                 <w:kern w:val="0"/>
                 <w:szCs w:val="21"/>
               </w:rPr>
@@ -6062,7 +7203,7 @@
       </w:pPr>
       <w:r>
         <w:rPr>
-          <w:rFonts w:ascii="Century Schoolbook" w:eastAsia="新宋体" w:hAnsi="Century Schoolbook" w:cs="新宋体"/>
+          <w:rFonts w:ascii="Century Schoolbook" w:eastAsia="新宋体" w:hAnsi="Century Schoolbook" w:cs="新宋体" w:hint="eastAsia"/>
           <w:kern w:val="0"/>
           <w:szCs w:val="21"/>
           <w:highlight w:val="white"/>
@@ -6101,6 +7242,7 @@
           <w:kern w:val="0"/>
           <w:szCs w:val="21"/>
         </w:rPr>
+        <w:lastRenderedPageBreak/>
         <w:t xml:space="preserve">    "Code": "0",</w:t>
       </w:r>
     </w:p>
@@ -6152,7 +7294,6 @@
           <w:kern w:val="0"/>
           <w:szCs w:val="21"/>
         </w:rPr>
-        <w:lastRenderedPageBreak/>
         <w:t xml:space="preserve">        {</w:t>
       </w:r>
     </w:p>
@@ -6191,7 +7332,7 @@
       </w:r>
       <w:r>
         <w:rPr>
-          <w:rFonts w:ascii="Century Schoolbook" w:eastAsia="新宋体" w:hAnsi="Century Schoolbook" w:cs="新宋体"/>
+          <w:rFonts w:ascii="Century Schoolbook" w:eastAsia="新宋体" w:hAnsi="Century Schoolbook" w:cs="新宋体" w:hint="eastAsia"/>
           <w:kern w:val="0"/>
           <w:szCs w:val="21"/>
         </w:rPr>
@@ -6363,7 +7504,7 @@
       </w:r>
       <w:r>
         <w:rPr>
-          <w:rFonts w:ascii="Century Schoolbook" w:eastAsia="新宋体" w:hAnsi="Century Schoolbook" w:cs="新宋体"/>
+          <w:rFonts w:ascii="Century Schoolbook" w:eastAsia="新宋体" w:hAnsi="Century Schoolbook" w:cs="新宋体" w:hint="eastAsia"/>
           <w:kern w:val="0"/>
           <w:szCs w:val="21"/>
           <w:highlight w:val="white"/>
@@ -6399,7 +7540,7 @@
       </w:r>
       <w:r>
         <w:rPr>
-          <w:rFonts w:ascii="Century Schoolbook" w:hAnsi="Century Schoolbook"/>
+          <w:rFonts w:ascii="Century Schoolbook" w:hAnsi="Century Schoolbook" w:hint="eastAsia"/>
           <w:highlight w:val="white"/>
         </w:rPr>
         <w:t>订单作废</w:t>
@@ -6419,19 +7560,26 @@
         <w:tc>
           <w:tcPr>
             <w:tcW w:w="2405" w:type="dxa"/>
-          </w:tcPr>
-          <w:p>
-            <w:pPr>
-              <w:rPr>
-                <w:rFonts w:ascii="Century Schoolbook" w:eastAsia="新宋体" w:hAnsi="Century Schoolbook" w:cs="新宋体"/>
-                <w:kern w:val="0"/>
-                <w:szCs w:val="21"/>
-                <w:highlight w:val="white"/>
-              </w:rPr>
-            </w:pPr>
-            <w:r>
-              <w:rPr>
-                <w:rFonts w:ascii="Century Schoolbook" w:eastAsia="新宋体" w:hAnsi="Century Schoolbook" w:cs="新宋体"/>
+            <w:tcBorders>
+              <w:top w:val="single" w:sz="4" w:space="0" w:color="auto"/>
+              <w:left w:val="single" w:sz="4" w:space="0" w:color="auto"/>
+              <w:bottom w:val="single" w:sz="4" w:space="0" w:color="auto"/>
+              <w:right w:val="single" w:sz="4" w:space="0" w:color="auto"/>
+            </w:tcBorders>
+            <w:hideMark/>
+          </w:tcPr>
+          <w:p>
+            <w:pPr>
+              <w:rPr>
+                <w:rFonts w:ascii="Century Schoolbook" w:eastAsia="新宋体" w:hAnsi="Century Schoolbook" w:cs="新宋体"/>
+                <w:kern w:val="0"/>
+                <w:szCs w:val="21"/>
+                <w:highlight w:val="white"/>
+              </w:rPr>
+            </w:pPr>
+            <w:r>
+              <w:rPr>
+                <w:rFonts w:ascii="Century Schoolbook" w:eastAsia="新宋体" w:hAnsi="Century Schoolbook" w:cs="新宋体" w:hint="eastAsia"/>
                 <w:kern w:val="0"/>
                 <w:szCs w:val="21"/>
                 <w:highlight w:val="white"/>
@@ -6443,6 +7591,13 @@
         <w:tc>
           <w:tcPr>
             <w:tcW w:w="5891" w:type="dxa"/>
+            <w:tcBorders>
+              <w:top w:val="single" w:sz="4" w:space="0" w:color="auto"/>
+              <w:left w:val="single" w:sz="4" w:space="0" w:color="auto"/>
+              <w:bottom w:val="single" w:sz="4" w:space="0" w:color="auto"/>
+              <w:right w:val="single" w:sz="4" w:space="0" w:color="auto"/>
+            </w:tcBorders>
+            <w:hideMark/>
           </w:tcPr>
           <w:p>
             <w:pPr>
@@ -6458,7 +7613,6 @@
                 <w:rPr>
                   <w:rStyle w:val="a6"/>
                   <w:rFonts w:ascii="Century Schoolbook" w:hAnsi="Century Schoolbook"/>
-                  <w:color w:val="auto"/>
                 </w:rPr>
                 <w:t>www.minspc.com/Api/api</w:t>
               </w:r>
@@ -6470,6 +7624,13 @@
         <w:tc>
           <w:tcPr>
             <w:tcW w:w="2405" w:type="dxa"/>
+            <w:tcBorders>
+              <w:top w:val="single" w:sz="4" w:space="0" w:color="auto"/>
+              <w:left w:val="single" w:sz="4" w:space="0" w:color="auto"/>
+              <w:bottom w:val="single" w:sz="4" w:space="0" w:color="auto"/>
+              <w:right w:val="single" w:sz="4" w:space="0" w:color="auto"/>
+            </w:tcBorders>
+            <w:hideMark/>
           </w:tcPr>
           <w:p>
             <w:pPr>
@@ -6494,6 +7655,13 @@
         <w:tc>
           <w:tcPr>
             <w:tcW w:w="5891" w:type="dxa"/>
+            <w:tcBorders>
+              <w:top w:val="single" w:sz="4" w:space="0" w:color="auto"/>
+              <w:left w:val="single" w:sz="4" w:space="0" w:color="auto"/>
+              <w:bottom w:val="single" w:sz="4" w:space="0" w:color="auto"/>
+              <w:right w:val="single" w:sz="4" w:space="0" w:color="auto"/>
+            </w:tcBorders>
+            <w:hideMark/>
           </w:tcPr>
           <w:p>
             <w:pPr>
@@ -6520,6 +7688,13 @@
         <w:tc>
           <w:tcPr>
             <w:tcW w:w="2405" w:type="dxa"/>
+            <w:tcBorders>
+              <w:top w:val="single" w:sz="4" w:space="0" w:color="auto"/>
+              <w:left w:val="single" w:sz="4" w:space="0" w:color="auto"/>
+              <w:bottom w:val="single" w:sz="4" w:space="0" w:color="auto"/>
+              <w:right w:val="single" w:sz="4" w:space="0" w:color="auto"/>
+            </w:tcBorders>
+            <w:hideMark/>
           </w:tcPr>
           <w:p>
             <w:pPr>
@@ -6544,6 +7719,13 @@
         <w:tc>
           <w:tcPr>
             <w:tcW w:w="5891" w:type="dxa"/>
+            <w:tcBorders>
+              <w:top w:val="single" w:sz="4" w:space="0" w:color="auto"/>
+              <w:left w:val="single" w:sz="4" w:space="0" w:color="auto"/>
+              <w:bottom w:val="single" w:sz="4" w:space="0" w:color="auto"/>
+              <w:right w:val="single" w:sz="4" w:space="0" w:color="auto"/>
+            </w:tcBorders>
+            <w:hideMark/>
           </w:tcPr>
           <w:p>
             <w:pPr>
@@ -6570,19 +7752,26 @@
         <w:tc>
           <w:tcPr>
             <w:tcW w:w="2405" w:type="dxa"/>
-          </w:tcPr>
-          <w:p>
-            <w:pPr>
-              <w:rPr>
-                <w:rFonts w:ascii="Century Schoolbook" w:eastAsia="新宋体" w:hAnsi="Century Schoolbook" w:cs="新宋体"/>
-                <w:kern w:val="0"/>
-                <w:szCs w:val="21"/>
-                <w:highlight w:val="white"/>
-              </w:rPr>
-            </w:pPr>
-            <w:r>
-              <w:rPr>
-                <w:rFonts w:ascii="Century Schoolbook" w:eastAsia="新宋体" w:hAnsi="Century Schoolbook" w:cs="新宋体"/>
+            <w:tcBorders>
+              <w:top w:val="single" w:sz="4" w:space="0" w:color="auto"/>
+              <w:left w:val="single" w:sz="4" w:space="0" w:color="auto"/>
+              <w:bottom w:val="single" w:sz="4" w:space="0" w:color="auto"/>
+              <w:right w:val="single" w:sz="4" w:space="0" w:color="auto"/>
+            </w:tcBorders>
+            <w:hideMark/>
+          </w:tcPr>
+          <w:p>
+            <w:pPr>
+              <w:rPr>
+                <w:rFonts w:ascii="Century Schoolbook" w:eastAsia="新宋体" w:hAnsi="Century Schoolbook" w:cs="新宋体"/>
+                <w:kern w:val="0"/>
+                <w:szCs w:val="21"/>
+                <w:highlight w:val="white"/>
+              </w:rPr>
+            </w:pPr>
+            <w:r>
+              <w:rPr>
+                <w:rFonts w:ascii="Century Schoolbook" w:eastAsia="新宋体" w:hAnsi="Century Schoolbook" w:cs="新宋体" w:hint="eastAsia"/>
                 <w:kern w:val="0"/>
                 <w:szCs w:val="21"/>
                 <w:highlight w:val="white"/>
@@ -6594,19 +7783,26 @@
         <w:tc>
           <w:tcPr>
             <w:tcW w:w="5891" w:type="dxa"/>
-          </w:tcPr>
-          <w:p>
-            <w:pPr>
-              <w:rPr>
-                <w:rFonts w:ascii="Century Schoolbook" w:eastAsia="新宋体" w:hAnsi="Century Schoolbook" w:cs="新宋体"/>
-                <w:kern w:val="0"/>
-                <w:szCs w:val="21"/>
-                <w:highlight w:val="white"/>
-              </w:rPr>
-            </w:pPr>
-            <w:r>
-              <w:rPr>
-                <w:rFonts w:ascii="Century Schoolbook" w:eastAsia="新宋体" w:hAnsi="Century Schoolbook" w:cs="新宋体"/>
+            <w:tcBorders>
+              <w:top w:val="single" w:sz="4" w:space="0" w:color="auto"/>
+              <w:left w:val="single" w:sz="4" w:space="0" w:color="auto"/>
+              <w:bottom w:val="single" w:sz="4" w:space="0" w:color="auto"/>
+              <w:right w:val="single" w:sz="4" w:space="0" w:color="auto"/>
+            </w:tcBorders>
+            <w:hideMark/>
+          </w:tcPr>
+          <w:p>
+            <w:pPr>
+              <w:rPr>
+                <w:rFonts w:ascii="Century Schoolbook" w:eastAsia="新宋体" w:hAnsi="Century Schoolbook" w:cs="新宋体"/>
+                <w:kern w:val="0"/>
+                <w:szCs w:val="21"/>
+                <w:highlight w:val="white"/>
+              </w:rPr>
+            </w:pPr>
+            <w:r>
+              <w:rPr>
+                <w:rFonts w:ascii="Century Schoolbook" w:eastAsia="新宋体" w:hAnsi="Century Schoolbook" w:cs="新宋体" w:hint="eastAsia"/>
                 <w:kern w:val="0"/>
                 <w:szCs w:val="21"/>
                 <w:highlight w:val="white"/>
@@ -6629,19 +7825,26 @@
         <w:tc>
           <w:tcPr>
             <w:tcW w:w="2405" w:type="dxa"/>
-          </w:tcPr>
-          <w:p>
-            <w:pPr>
-              <w:rPr>
-                <w:rFonts w:ascii="Century Schoolbook" w:eastAsia="新宋体" w:hAnsi="Century Schoolbook" w:cs="新宋体"/>
-                <w:kern w:val="0"/>
-                <w:szCs w:val="21"/>
-                <w:highlight w:val="white"/>
-              </w:rPr>
-            </w:pPr>
-            <w:r>
-              <w:rPr>
-                <w:rFonts w:ascii="Century Schoolbook" w:eastAsia="新宋体" w:hAnsi="Century Schoolbook" w:cs="新宋体"/>
+            <w:tcBorders>
+              <w:top w:val="single" w:sz="4" w:space="0" w:color="auto"/>
+              <w:left w:val="single" w:sz="4" w:space="0" w:color="auto"/>
+              <w:bottom w:val="single" w:sz="4" w:space="0" w:color="auto"/>
+              <w:right w:val="single" w:sz="4" w:space="0" w:color="auto"/>
+            </w:tcBorders>
+            <w:hideMark/>
+          </w:tcPr>
+          <w:p>
+            <w:pPr>
+              <w:rPr>
+                <w:rFonts w:ascii="Century Schoolbook" w:eastAsia="新宋体" w:hAnsi="Century Schoolbook" w:cs="新宋体"/>
+                <w:kern w:val="0"/>
+                <w:szCs w:val="21"/>
+                <w:highlight w:val="white"/>
+              </w:rPr>
+            </w:pPr>
+            <w:r>
+              <w:rPr>
+                <w:rFonts w:ascii="Century Schoolbook" w:eastAsia="新宋体" w:hAnsi="Century Schoolbook" w:cs="新宋体" w:hint="eastAsia"/>
                 <w:kern w:val="0"/>
                 <w:szCs w:val="21"/>
                 <w:highlight w:val="white"/>
@@ -6653,19 +7856,26 @@
         <w:tc>
           <w:tcPr>
             <w:tcW w:w="5891" w:type="dxa"/>
-          </w:tcPr>
-          <w:p>
-            <w:pPr>
-              <w:rPr>
-                <w:rFonts w:ascii="Century Schoolbook" w:eastAsia="新宋体" w:hAnsi="Century Schoolbook" w:cs="新宋体"/>
-                <w:kern w:val="0"/>
-                <w:szCs w:val="21"/>
-                <w:highlight w:val="white"/>
-              </w:rPr>
-            </w:pPr>
-            <w:r>
-              <w:rPr>
-                <w:rFonts w:ascii="Century Schoolbook" w:eastAsia="新宋体" w:hAnsi="Century Schoolbook" w:cs="新宋体"/>
+            <w:tcBorders>
+              <w:top w:val="single" w:sz="4" w:space="0" w:color="auto"/>
+              <w:left w:val="single" w:sz="4" w:space="0" w:color="auto"/>
+              <w:bottom w:val="single" w:sz="4" w:space="0" w:color="auto"/>
+              <w:right w:val="single" w:sz="4" w:space="0" w:color="auto"/>
+            </w:tcBorders>
+            <w:hideMark/>
+          </w:tcPr>
+          <w:p>
+            <w:pPr>
+              <w:rPr>
+                <w:rFonts w:ascii="Century Schoolbook" w:eastAsia="新宋体" w:hAnsi="Century Schoolbook" w:cs="新宋体"/>
+                <w:kern w:val="0"/>
+                <w:szCs w:val="21"/>
+                <w:highlight w:val="white"/>
+              </w:rPr>
+            </w:pPr>
+            <w:r>
+              <w:rPr>
+                <w:rFonts w:ascii="Century Schoolbook" w:eastAsia="新宋体" w:hAnsi="Century Schoolbook" w:cs="新宋体" w:hint="eastAsia"/>
                 <w:kern w:val="0"/>
                 <w:szCs w:val="21"/>
                 <w:highlight w:val="white"/>
@@ -6683,7 +7893,7 @@
             </w:r>
             <w:r>
               <w:rPr>
-                <w:rFonts w:ascii="Century Schoolbook" w:eastAsia="新宋体" w:hAnsi="Century Schoolbook" w:cs="新宋体"/>
+                <w:rFonts w:ascii="Century Schoolbook" w:eastAsia="新宋体" w:hAnsi="Century Schoolbook" w:cs="新宋体" w:hint="eastAsia"/>
                 <w:kern w:val="0"/>
                 <w:szCs w:val="21"/>
                 <w:highlight w:val="white"/>
@@ -6697,20 +7907,27 @@
         <w:tc>
           <w:tcPr>
             <w:tcW w:w="2405" w:type="dxa"/>
+            <w:tcBorders>
+              <w:top w:val="single" w:sz="4" w:space="0" w:color="auto"/>
+              <w:left w:val="single" w:sz="4" w:space="0" w:color="auto"/>
+              <w:bottom w:val="single" w:sz="4" w:space="0" w:color="auto"/>
+              <w:right w:val="single" w:sz="4" w:space="0" w:color="auto"/>
+            </w:tcBorders>
             <w:shd w:val="clear" w:color="auto" w:fill="D9D9D9" w:themeFill="background1" w:themeFillShade="D9"/>
-          </w:tcPr>
-          <w:p>
-            <w:pPr>
-              <w:rPr>
-                <w:rFonts w:ascii="Century Schoolbook" w:eastAsia="新宋体" w:hAnsi="Century Schoolbook" w:cs="新宋体"/>
-                <w:kern w:val="0"/>
-                <w:szCs w:val="21"/>
-                <w:highlight w:val="white"/>
-              </w:rPr>
-            </w:pPr>
-            <w:r>
-              <w:rPr>
-                <w:rFonts w:ascii="Century Schoolbook" w:eastAsia="新宋体" w:hAnsi="Century Schoolbook" w:cs="新宋体"/>
+            <w:hideMark/>
+          </w:tcPr>
+          <w:p>
+            <w:pPr>
+              <w:rPr>
+                <w:rFonts w:ascii="Century Schoolbook" w:eastAsia="新宋体" w:hAnsi="Century Schoolbook" w:cs="新宋体"/>
+                <w:kern w:val="0"/>
+                <w:szCs w:val="21"/>
+                <w:highlight w:val="white"/>
+              </w:rPr>
+            </w:pPr>
+            <w:r>
+              <w:rPr>
+                <w:rFonts w:ascii="Century Schoolbook" w:eastAsia="新宋体" w:hAnsi="Century Schoolbook" w:cs="新宋体" w:hint="eastAsia"/>
                 <w:kern w:val="0"/>
                 <w:szCs w:val="21"/>
                 <w:highlight w:val="white"/>
@@ -6722,6 +7939,12 @@
         <w:tc>
           <w:tcPr>
             <w:tcW w:w="5891" w:type="dxa"/>
+            <w:tcBorders>
+              <w:top w:val="single" w:sz="4" w:space="0" w:color="auto"/>
+              <w:left w:val="single" w:sz="4" w:space="0" w:color="auto"/>
+              <w:bottom w:val="single" w:sz="4" w:space="0" w:color="auto"/>
+              <w:right w:val="single" w:sz="4" w:space="0" w:color="auto"/>
+            </w:tcBorders>
             <w:shd w:val="clear" w:color="auto" w:fill="D9D9D9" w:themeFill="background1" w:themeFillShade="D9"/>
           </w:tcPr>
           <w:p>
@@ -6740,6 +7963,12 @@
         <w:tc>
           <w:tcPr>
             <w:tcW w:w="2405" w:type="dxa"/>
+            <w:tcBorders>
+              <w:top w:val="single" w:sz="4" w:space="0" w:color="auto"/>
+              <w:left w:val="single" w:sz="4" w:space="0" w:color="auto"/>
+              <w:bottom w:val="single" w:sz="4" w:space="0" w:color="auto"/>
+              <w:right w:val="single" w:sz="4" w:space="0" w:color="auto"/>
+            </w:tcBorders>
           </w:tcPr>
           <w:p>
             <w:pPr>
@@ -6755,6 +7984,13 @@
         <w:tc>
           <w:tcPr>
             <w:tcW w:w="5891" w:type="dxa"/>
+            <w:tcBorders>
+              <w:top w:val="single" w:sz="4" w:space="0" w:color="auto"/>
+              <w:left w:val="single" w:sz="4" w:space="0" w:color="auto"/>
+              <w:bottom w:val="single" w:sz="4" w:space="0" w:color="auto"/>
+              <w:right w:val="single" w:sz="4" w:space="0" w:color="auto"/>
+            </w:tcBorders>
+            <w:hideMark/>
           </w:tcPr>
           <w:p>
             <w:pPr>
@@ -6777,7 +8013,7 @@
             </w:r>
             <w:r>
               <w:rPr>
-                <w:rFonts w:ascii="Century Schoolbook" w:eastAsia="新宋体" w:hAnsi="Century Schoolbook" w:cs="新宋体"/>
+                <w:rFonts w:ascii="Century Schoolbook" w:eastAsia="新宋体" w:hAnsi="Century Schoolbook" w:cs="新宋体" w:hint="eastAsia"/>
                 <w:color w:val="FF0000"/>
                 <w:kern w:val="0"/>
                 <w:szCs w:val="21"/>
@@ -6796,7 +8032,7 @@
             </w:r>
             <w:r>
               <w:rPr>
-                <w:rFonts w:ascii="Century Schoolbook" w:eastAsia="新宋体" w:hAnsi="Century Schoolbook" w:cs="新宋体"/>
+                <w:rFonts w:ascii="Century Schoolbook" w:eastAsia="新宋体" w:hAnsi="Century Schoolbook" w:cs="新宋体" w:hint="eastAsia"/>
                 <w:color w:val="FF0000"/>
                 <w:kern w:val="0"/>
                 <w:szCs w:val="21"/>
@@ -6825,7 +8061,7 @@
             </w:r>
             <w:r>
               <w:rPr>
-                <w:rFonts w:ascii="Century Schoolbook" w:eastAsia="新宋体" w:hAnsi="Century Schoolbook" w:cs="新宋体"/>
+                <w:rFonts w:ascii="Century Schoolbook" w:eastAsia="新宋体" w:hAnsi="Century Schoolbook" w:cs="新宋体" w:hint="eastAsia"/>
                 <w:color w:val="FF0000"/>
                 <w:kern w:val="0"/>
                 <w:szCs w:val="21"/>
@@ -6840,6 +8076,12 @@
         <w:tc>
           <w:tcPr>
             <w:tcW w:w="2405" w:type="dxa"/>
+            <w:tcBorders>
+              <w:top w:val="single" w:sz="4" w:space="0" w:color="auto"/>
+              <w:left w:val="single" w:sz="4" w:space="0" w:color="auto"/>
+              <w:bottom w:val="single" w:sz="4" w:space="0" w:color="auto"/>
+              <w:right w:val="single" w:sz="4" w:space="0" w:color="auto"/>
+            </w:tcBorders>
           </w:tcPr>
           <w:p>
             <w:pPr>
@@ -6855,6 +8097,13 @@
         <w:tc>
           <w:tcPr>
             <w:tcW w:w="5891" w:type="dxa"/>
+            <w:tcBorders>
+              <w:top w:val="single" w:sz="4" w:space="0" w:color="auto"/>
+              <w:left w:val="single" w:sz="4" w:space="0" w:color="auto"/>
+              <w:bottom w:val="single" w:sz="4" w:space="0" w:color="auto"/>
+              <w:right w:val="single" w:sz="4" w:space="0" w:color="auto"/>
+            </w:tcBorders>
+            <w:hideMark/>
           </w:tcPr>
           <w:p>
             <w:pPr>
@@ -6886,7 +8135,7 @@
             </w:r>
             <w:r>
               <w:rPr>
-                <w:rFonts w:ascii="Century Schoolbook" w:eastAsia="新宋体" w:hAnsi="Century Schoolbook" w:cs="新宋体"/>
+                <w:rFonts w:ascii="Century Schoolbook" w:eastAsia="新宋体" w:hAnsi="Century Schoolbook" w:cs="新宋体" w:hint="eastAsia"/>
                 <w:color w:val="FF0000"/>
                 <w:kern w:val="0"/>
                 <w:szCs w:val="21"/>
@@ -6904,7 +8153,7 @@
             </w:r>
             <w:r>
               <w:rPr>
-                <w:rFonts w:ascii="Century Schoolbook" w:eastAsia="新宋体" w:hAnsi="Century Schoolbook" w:cs="新宋体"/>
+                <w:rFonts w:ascii="Century Schoolbook" w:eastAsia="新宋体" w:hAnsi="Century Schoolbook" w:cs="新宋体" w:hint="eastAsia"/>
                 <w:color w:val="FF0000"/>
                 <w:kern w:val="0"/>
                 <w:szCs w:val="21"/>
@@ -6922,7 +8171,7 @@
             </w:r>
             <w:r>
               <w:rPr>
-                <w:rFonts w:ascii="Century Schoolbook" w:eastAsia="新宋体" w:hAnsi="Century Schoolbook" w:cs="新宋体"/>
+                <w:rFonts w:ascii="Century Schoolbook" w:eastAsia="新宋体" w:hAnsi="Century Schoolbook" w:cs="新宋体" w:hint="eastAsia"/>
                 <w:color w:val="FF0000"/>
                 <w:kern w:val="0"/>
                 <w:szCs w:val="21"/>
@@ -6940,7 +8189,7 @@
             </w:r>
             <w:r>
               <w:rPr>
-                <w:rFonts w:ascii="Century Schoolbook" w:eastAsia="新宋体" w:hAnsi="Century Schoolbook" w:cs="新宋体"/>
+                <w:rFonts w:ascii="Century Schoolbook" w:eastAsia="新宋体" w:hAnsi="Century Schoolbook" w:cs="新宋体" w:hint="eastAsia"/>
                 <w:color w:val="FF0000"/>
                 <w:kern w:val="0"/>
                 <w:szCs w:val="21"/>
@@ -6964,20 +8213,27 @@
         <w:tc>
           <w:tcPr>
             <w:tcW w:w="2405" w:type="dxa"/>
+            <w:tcBorders>
+              <w:top w:val="single" w:sz="4" w:space="0" w:color="auto"/>
+              <w:left w:val="single" w:sz="4" w:space="0" w:color="auto"/>
+              <w:bottom w:val="single" w:sz="4" w:space="0" w:color="auto"/>
+              <w:right w:val="single" w:sz="4" w:space="0" w:color="auto"/>
+            </w:tcBorders>
             <w:shd w:val="clear" w:color="auto" w:fill="D9D9D9" w:themeFill="background1" w:themeFillShade="D9"/>
-          </w:tcPr>
-          <w:p>
-            <w:pPr>
-              <w:rPr>
-                <w:rFonts w:ascii="Century Schoolbook" w:eastAsia="新宋体" w:hAnsi="Century Schoolbook" w:cs="新宋体"/>
-                <w:kern w:val="0"/>
-                <w:szCs w:val="21"/>
-                <w:highlight w:val="white"/>
-              </w:rPr>
-            </w:pPr>
-            <w:r>
-              <w:rPr>
-                <w:rFonts w:ascii="Century Schoolbook" w:eastAsia="新宋体" w:hAnsi="Century Schoolbook" w:cs="新宋体"/>
+            <w:hideMark/>
+          </w:tcPr>
+          <w:p>
+            <w:pPr>
+              <w:rPr>
+                <w:rFonts w:ascii="Century Schoolbook" w:eastAsia="新宋体" w:hAnsi="Century Schoolbook" w:cs="新宋体"/>
+                <w:kern w:val="0"/>
+                <w:szCs w:val="21"/>
+                <w:highlight w:val="white"/>
+              </w:rPr>
+            </w:pPr>
+            <w:r>
+              <w:rPr>
+                <w:rFonts w:ascii="Century Schoolbook" w:eastAsia="新宋体" w:hAnsi="Century Schoolbook" w:cs="新宋体" w:hint="eastAsia"/>
                 <w:kern w:val="0"/>
                 <w:szCs w:val="21"/>
                 <w:highlight w:val="white"/>
@@ -6989,6 +8245,12 @@
         <w:tc>
           <w:tcPr>
             <w:tcW w:w="5891" w:type="dxa"/>
+            <w:tcBorders>
+              <w:top w:val="single" w:sz="4" w:space="0" w:color="auto"/>
+              <w:left w:val="single" w:sz="4" w:space="0" w:color="auto"/>
+              <w:bottom w:val="single" w:sz="4" w:space="0" w:color="auto"/>
+              <w:right w:val="single" w:sz="4" w:space="0" w:color="auto"/>
+            </w:tcBorders>
             <w:shd w:val="clear" w:color="auto" w:fill="D9D9D9" w:themeFill="background1" w:themeFillShade="D9"/>
           </w:tcPr>
           <w:p>
@@ -7007,6 +8269,13 @@
         <w:tc>
           <w:tcPr>
             <w:tcW w:w="2405" w:type="dxa"/>
+            <w:tcBorders>
+              <w:top w:val="single" w:sz="4" w:space="0" w:color="auto"/>
+              <w:left w:val="single" w:sz="4" w:space="0" w:color="auto"/>
+              <w:bottom w:val="single" w:sz="4" w:space="0" w:color="auto"/>
+              <w:right w:val="single" w:sz="4" w:space="0" w:color="auto"/>
+            </w:tcBorders>
+            <w:hideMark/>
           </w:tcPr>
           <w:p>
             <w:pPr>
@@ -7030,18 +8299,25 @@
         <w:tc>
           <w:tcPr>
             <w:tcW w:w="5891" w:type="dxa"/>
-          </w:tcPr>
-          <w:p>
-            <w:pPr>
-              <w:rPr>
-                <w:rFonts w:ascii="Century Schoolbook" w:eastAsia="新宋体" w:hAnsi="Century Schoolbook" w:cs="新宋体"/>
-                <w:kern w:val="0"/>
-                <w:szCs w:val="21"/>
-              </w:rPr>
-            </w:pPr>
-            <w:r>
-              <w:rPr>
-                <w:rFonts w:ascii="Century Schoolbook" w:eastAsia="新宋体" w:hAnsi="Century Schoolbook" w:cs="新宋体"/>
+            <w:tcBorders>
+              <w:top w:val="single" w:sz="4" w:space="0" w:color="auto"/>
+              <w:left w:val="single" w:sz="4" w:space="0" w:color="auto"/>
+              <w:bottom w:val="single" w:sz="4" w:space="0" w:color="auto"/>
+              <w:right w:val="single" w:sz="4" w:space="0" w:color="auto"/>
+            </w:tcBorders>
+            <w:hideMark/>
+          </w:tcPr>
+          <w:p>
+            <w:pPr>
+              <w:rPr>
+                <w:rFonts w:ascii="Century Schoolbook" w:eastAsia="新宋体" w:hAnsi="Century Schoolbook" w:cs="新宋体"/>
+                <w:kern w:val="0"/>
+                <w:szCs w:val="21"/>
+              </w:rPr>
+            </w:pPr>
+            <w:r>
+              <w:rPr>
+                <w:rFonts w:ascii="Century Schoolbook" w:eastAsia="新宋体" w:hAnsi="Century Schoolbook" w:cs="新宋体" w:hint="eastAsia"/>
                 <w:kern w:val="0"/>
                 <w:szCs w:val="21"/>
               </w:rPr>
@@ -7062,6 +8338,13 @@
         <w:tc>
           <w:tcPr>
             <w:tcW w:w="2405" w:type="dxa"/>
+            <w:tcBorders>
+              <w:top w:val="single" w:sz="4" w:space="0" w:color="auto"/>
+              <w:left w:val="single" w:sz="4" w:space="0" w:color="auto"/>
+              <w:bottom w:val="single" w:sz="4" w:space="0" w:color="auto"/>
+              <w:right w:val="single" w:sz="4" w:space="0" w:color="auto"/>
+            </w:tcBorders>
+            <w:hideMark/>
           </w:tcPr>
           <w:p>
             <w:pPr>
@@ -7085,18 +8368,25 @@
         <w:tc>
           <w:tcPr>
             <w:tcW w:w="5891" w:type="dxa"/>
-          </w:tcPr>
-          <w:p>
-            <w:pPr>
-              <w:rPr>
-                <w:rFonts w:ascii="Century Schoolbook" w:eastAsia="新宋体" w:hAnsi="Century Schoolbook" w:cs="新宋体"/>
-                <w:kern w:val="0"/>
-                <w:szCs w:val="21"/>
-              </w:rPr>
-            </w:pPr>
-            <w:r>
-              <w:rPr>
-                <w:rFonts w:ascii="Century Schoolbook" w:eastAsia="新宋体" w:hAnsi="Century Schoolbook" w:cs="新宋体"/>
+            <w:tcBorders>
+              <w:top w:val="single" w:sz="4" w:space="0" w:color="auto"/>
+              <w:left w:val="single" w:sz="4" w:space="0" w:color="auto"/>
+              <w:bottom w:val="single" w:sz="4" w:space="0" w:color="auto"/>
+              <w:right w:val="single" w:sz="4" w:space="0" w:color="auto"/>
+            </w:tcBorders>
+            <w:hideMark/>
+          </w:tcPr>
+          <w:p>
+            <w:pPr>
+              <w:rPr>
+                <w:rFonts w:ascii="Century Schoolbook" w:eastAsia="新宋体" w:hAnsi="Century Schoolbook" w:cs="新宋体"/>
+                <w:kern w:val="0"/>
+                <w:szCs w:val="21"/>
+              </w:rPr>
+            </w:pPr>
+            <w:r>
+              <w:rPr>
+                <w:rFonts w:ascii="Century Schoolbook" w:eastAsia="新宋体" w:hAnsi="Century Schoolbook" w:cs="新宋体" w:hint="eastAsia"/>
                 <w:kern w:val="0"/>
                 <w:szCs w:val="21"/>
               </w:rPr>
@@ -7109,6 +8399,13 @@
         <w:tc>
           <w:tcPr>
             <w:tcW w:w="2405" w:type="dxa"/>
+            <w:tcBorders>
+              <w:top w:val="single" w:sz="4" w:space="0" w:color="auto"/>
+              <w:left w:val="single" w:sz="4" w:space="0" w:color="auto"/>
+              <w:bottom w:val="single" w:sz="4" w:space="0" w:color="auto"/>
+              <w:right w:val="single" w:sz="4" w:space="0" w:color="auto"/>
+            </w:tcBorders>
+            <w:hideMark/>
           </w:tcPr>
           <w:p>
             <w:pPr>
@@ -7132,18 +8429,25 @@
         <w:tc>
           <w:tcPr>
             <w:tcW w:w="5891" w:type="dxa"/>
-          </w:tcPr>
-          <w:p>
-            <w:pPr>
-              <w:rPr>
-                <w:rFonts w:ascii="Century Schoolbook" w:eastAsia="新宋体" w:hAnsi="Century Schoolbook" w:cs="新宋体"/>
-                <w:kern w:val="0"/>
-                <w:szCs w:val="21"/>
-              </w:rPr>
-            </w:pPr>
-            <w:r>
-              <w:rPr>
-                <w:rFonts w:ascii="Century Schoolbook" w:eastAsia="新宋体" w:hAnsi="Century Schoolbook" w:cs="新宋体"/>
+            <w:tcBorders>
+              <w:top w:val="single" w:sz="4" w:space="0" w:color="auto"/>
+              <w:left w:val="single" w:sz="4" w:space="0" w:color="auto"/>
+              <w:bottom w:val="single" w:sz="4" w:space="0" w:color="auto"/>
+              <w:right w:val="single" w:sz="4" w:space="0" w:color="auto"/>
+            </w:tcBorders>
+            <w:hideMark/>
+          </w:tcPr>
+          <w:p>
+            <w:pPr>
+              <w:rPr>
+                <w:rFonts w:ascii="Century Schoolbook" w:eastAsia="新宋体" w:hAnsi="Century Schoolbook" w:cs="新宋体"/>
+                <w:kern w:val="0"/>
+                <w:szCs w:val="21"/>
+              </w:rPr>
+            </w:pPr>
+            <w:r>
+              <w:rPr>
+                <w:rFonts w:ascii="Century Schoolbook" w:eastAsia="新宋体" w:hAnsi="Century Schoolbook" w:cs="新宋体" w:hint="eastAsia"/>
                 <w:kern w:val="0"/>
                 <w:szCs w:val="21"/>
               </w:rPr>
@@ -7156,6 +8460,12 @@
         <w:tc>
           <w:tcPr>
             <w:tcW w:w="2405" w:type="dxa"/>
+            <w:tcBorders>
+              <w:top w:val="single" w:sz="4" w:space="0" w:color="auto"/>
+              <w:left w:val="single" w:sz="4" w:space="0" w:color="auto"/>
+              <w:bottom w:val="single" w:sz="4" w:space="0" w:color="auto"/>
+              <w:right w:val="single" w:sz="4" w:space="0" w:color="auto"/>
+            </w:tcBorders>
           </w:tcPr>
           <w:p>
             <w:pPr>
@@ -7171,6 +8481,13 @@
         <w:tc>
           <w:tcPr>
             <w:tcW w:w="5891" w:type="dxa"/>
+            <w:tcBorders>
+              <w:top w:val="single" w:sz="4" w:space="0" w:color="auto"/>
+              <w:left w:val="single" w:sz="4" w:space="0" w:color="auto"/>
+              <w:bottom w:val="single" w:sz="4" w:space="0" w:color="auto"/>
+              <w:right w:val="single" w:sz="4" w:space="0" w:color="auto"/>
+            </w:tcBorders>
+            <w:hideMark/>
           </w:tcPr>
           <w:p>
             <w:pPr>
@@ -7190,7 +8507,7 @@
             </w:r>
             <w:r>
               <w:rPr>
-                <w:rFonts w:ascii="Century Schoolbook" w:eastAsia="新宋体" w:hAnsi="Century Schoolbook" w:cs="新宋体"/>
+                <w:rFonts w:ascii="Century Schoolbook" w:eastAsia="新宋体" w:hAnsi="Century Schoolbook" w:cs="新宋体" w:hint="eastAsia"/>
                 <w:kern w:val="0"/>
                 <w:szCs w:val="21"/>
               </w:rPr>
@@ -7203,6 +8520,12 @@
         <w:tc>
           <w:tcPr>
             <w:tcW w:w="2405" w:type="dxa"/>
+            <w:tcBorders>
+              <w:top w:val="single" w:sz="4" w:space="0" w:color="auto"/>
+              <w:left w:val="single" w:sz="4" w:space="0" w:color="auto"/>
+              <w:bottom w:val="single" w:sz="4" w:space="0" w:color="auto"/>
+              <w:right w:val="single" w:sz="4" w:space="0" w:color="auto"/>
+            </w:tcBorders>
           </w:tcPr>
           <w:p>
             <w:pPr>
@@ -7218,6 +8541,13 @@
         <w:tc>
           <w:tcPr>
             <w:tcW w:w="5891" w:type="dxa"/>
+            <w:tcBorders>
+              <w:top w:val="single" w:sz="4" w:space="0" w:color="auto"/>
+              <w:left w:val="single" w:sz="4" w:space="0" w:color="auto"/>
+              <w:bottom w:val="single" w:sz="4" w:space="0" w:color="auto"/>
+              <w:right w:val="single" w:sz="4" w:space="0" w:color="auto"/>
+            </w:tcBorders>
+            <w:hideMark/>
           </w:tcPr>
           <w:p>
             <w:pPr>
@@ -7237,7 +8567,7 @@
             </w:r>
             <w:r>
               <w:rPr>
-                <w:rFonts w:ascii="Century Schoolbook" w:eastAsia="新宋体" w:hAnsi="Century Schoolbook" w:cs="新宋体"/>
+                <w:rFonts w:ascii="Century Schoolbook" w:eastAsia="新宋体" w:hAnsi="Century Schoolbook" w:cs="新宋体" w:hint="eastAsia"/>
                 <w:kern w:val="0"/>
                 <w:szCs w:val="21"/>
               </w:rPr>
@@ -7253,7 +8583,7 @@
             </w:r>
             <w:r>
               <w:rPr>
-                <w:rFonts w:ascii="Century Schoolbook" w:eastAsia="新宋体" w:hAnsi="Century Schoolbook" w:cs="新宋体"/>
+                <w:rFonts w:ascii="Century Schoolbook" w:eastAsia="新宋体" w:hAnsi="Century Schoolbook" w:cs="新宋体" w:hint="eastAsia"/>
                 <w:kern w:val="0"/>
                 <w:szCs w:val="21"/>
               </w:rPr>
@@ -7266,6 +8596,12 @@
         <w:tc>
           <w:tcPr>
             <w:tcW w:w="2405" w:type="dxa"/>
+            <w:tcBorders>
+              <w:top w:val="single" w:sz="4" w:space="0" w:color="auto"/>
+              <w:left w:val="single" w:sz="4" w:space="0" w:color="auto"/>
+              <w:bottom w:val="single" w:sz="4" w:space="0" w:color="auto"/>
+              <w:right w:val="single" w:sz="4" w:space="0" w:color="auto"/>
+            </w:tcBorders>
           </w:tcPr>
           <w:p>
             <w:pPr>
@@ -7281,6 +8617,13 @@
         <w:tc>
           <w:tcPr>
             <w:tcW w:w="5891" w:type="dxa"/>
+            <w:tcBorders>
+              <w:top w:val="single" w:sz="4" w:space="0" w:color="auto"/>
+              <w:left w:val="single" w:sz="4" w:space="0" w:color="auto"/>
+              <w:bottom w:val="single" w:sz="4" w:space="0" w:color="auto"/>
+              <w:right w:val="single" w:sz="4" w:space="0" w:color="auto"/>
+            </w:tcBorders>
+            <w:hideMark/>
           </w:tcPr>
           <w:p>
             <w:pPr>
@@ -7300,7 +8643,7 @@
             </w:r>
             <w:r>
               <w:rPr>
-                <w:rFonts w:ascii="Century Schoolbook" w:eastAsia="新宋体" w:hAnsi="Century Schoolbook" w:cs="新宋体"/>
+                <w:rFonts w:ascii="Century Schoolbook" w:eastAsia="新宋体" w:hAnsi="Century Schoolbook" w:cs="新宋体" w:hint="eastAsia"/>
                 <w:kern w:val="0"/>
                 <w:szCs w:val="21"/>
               </w:rPr>
@@ -7332,7 +8675,7 @@
       </w:pPr>
       <w:r>
         <w:rPr>
-          <w:rFonts w:ascii="Century Schoolbook" w:eastAsia="新宋体" w:hAnsi="Century Schoolbook" w:cs="新宋体"/>
+          <w:rFonts w:ascii="Century Schoolbook" w:eastAsia="新宋体" w:hAnsi="Century Schoolbook" w:cs="新宋体" w:hint="eastAsia"/>
           <w:kern w:val="0"/>
           <w:szCs w:val="21"/>
           <w:highlight w:val="white"/>
@@ -7473,11 +8816,12 @@
           <w:kern w:val="0"/>
           <w:szCs w:val="21"/>
         </w:rPr>
+        <w:lastRenderedPageBreak/>
         <w:t xml:space="preserve">            "Message":"</w:t>
       </w:r>
       <w:r>
         <w:rPr>
-          <w:rFonts w:ascii="Century Schoolbook" w:eastAsia="新宋体" w:hAnsi="Century Schoolbook" w:cs="新宋体"/>
+          <w:rFonts w:ascii="Century Schoolbook" w:eastAsia="新宋体" w:hAnsi="Century Schoolbook" w:cs="新宋体" w:hint="eastAsia"/>
           <w:kern w:val="0"/>
           <w:szCs w:val="21"/>
         </w:rPr>
@@ -7532,16 +8876,14 @@
           <w:rFonts w:ascii="Century Schoolbook" w:eastAsia="新宋体" w:hAnsi="Century Schoolbook" w:cs="新宋体"/>
           <w:kern w:val="0"/>
           <w:szCs w:val="21"/>
-          <w:highlight w:val="white"/>
-        </w:rPr>
-      </w:pPr>
-      <w:r>
-        <w:rPr>
-          <w:rFonts w:ascii="Century Schoolbook" w:eastAsia="新宋体" w:hAnsi="Century Schoolbook" w:cs="新宋体"/>
-          <w:kern w:val="0"/>
-          <w:szCs w:val="21"/>
-        </w:rPr>
-        <w:lastRenderedPageBreak/>
+        </w:rPr>
+      </w:pPr>
+      <w:r>
+        <w:rPr>
+          <w:rFonts w:ascii="Century Schoolbook" w:eastAsia="新宋体" w:hAnsi="Century Schoolbook" w:cs="新宋体"/>
+          <w:kern w:val="0"/>
+          <w:szCs w:val="21"/>
+        </w:rPr>
         <w:t>}</w:t>
       </w:r>
     </w:p>
@@ -7558,14 +8900,14 @@
           <w:rFonts w:ascii="Century Schoolbook" w:hAnsi="Century Schoolbook"/>
           <w:highlight w:val="white"/>
         </w:rPr>
-        <w:t>Order.SOOutputCustoms</w:t>
-      </w:r>
-      <w:r>
-        <w:rPr>
-          <w:rFonts w:ascii="Century Schoolbook" w:hAnsi="Century Schoolbook"/>
+        <w:t xml:space="preserve">Subscribe.ProductList </w:t>
+      </w:r>
+      <w:r>
+        <w:rPr>
+          <w:rFonts w:ascii="Century Schoolbook" w:hAnsi="Century Schoolbook" w:hint="eastAsia"/>
           <w:highlight w:val="white"/>
         </w:rPr>
-        <w:t>通知经销商订单已出关</w:t>
+        <w:t>获取所有订阅产品</w:t>
       </w:r>
     </w:p>
     <w:tbl>
@@ -7582,19 +8924,26 @@
         <w:tc>
           <w:tcPr>
             <w:tcW w:w="2405" w:type="dxa"/>
-          </w:tcPr>
-          <w:p>
-            <w:pPr>
-              <w:rPr>
-                <w:rFonts w:ascii="Century Schoolbook" w:eastAsia="新宋体" w:hAnsi="Century Schoolbook" w:cs="新宋体"/>
-                <w:kern w:val="0"/>
-                <w:szCs w:val="21"/>
-                <w:highlight w:val="white"/>
-              </w:rPr>
-            </w:pPr>
-            <w:r>
-              <w:rPr>
-                <w:rFonts w:ascii="Century Schoolbook" w:eastAsia="新宋体" w:hAnsi="Century Schoolbook" w:cs="新宋体"/>
+            <w:tcBorders>
+              <w:top w:val="single" w:sz="4" w:space="0" w:color="auto"/>
+              <w:left w:val="single" w:sz="4" w:space="0" w:color="auto"/>
+              <w:bottom w:val="single" w:sz="4" w:space="0" w:color="auto"/>
+              <w:right w:val="single" w:sz="4" w:space="0" w:color="auto"/>
+            </w:tcBorders>
+            <w:hideMark/>
+          </w:tcPr>
+          <w:p>
+            <w:pPr>
+              <w:rPr>
+                <w:rFonts w:ascii="Century Schoolbook" w:eastAsia="新宋体" w:hAnsi="Century Schoolbook" w:cs="新宋体"/>
+                <w:kern w:val="0"/>
+                <w:szCs w:val="21"/>
+                <w:highlight w:val="white"/>
+              </w:rPr>
+            </w:pPr>
+            <w:r>
+              <w:rPr>
+                <w:rFonts w:ascii="Century Schoolbook" w:eastAsia="新宋体" w:hAnsi="Century Schoolbook" w:cs="新宋体" w:hint="eastAsia"/>
                 <w:kern w:val="0"/>
                 <w:szCs w:val="21"/>
                 <w:highlight w:val="white"/>
@@ -7606,25 +8955,32 @@
         <w:tc>
           <w:tcPr>
             <w:tcW w:w="5891" w:type="dxa"/>
-          </w:tcPr>
-          <w:p>
-            <w:pPr>
-              <w:rPr>
-                <w:rFonts w:ascii="Century Schoolbook" w:eastAsia="新宋体" w:hAnsi="Century Schoolbook" w:cs="新宋体"/>
-                <w:kern w:val="0"/>
-                <w:szCs w:val="21"/>
-                <w:highlight w:val="white"/>
-              </w:rPr>
-            </w:pPr>
-            <w:r>
-              <w:rPr>
-                <w:rFonts w:ascii="Century Schoolbook" w:eastAsia="新宋体" w:hAnsi="Century Schoolbook" w:cs="新宋体"/>
-                <w:kern w:val="0"/>
-                <w:szCs w:val="21"/>
-                <w:highlight w:val="white"/>
-              </w:rPr>
-              <w:t>经销商提供</w:t>
-            </w:r>
+            <w:tcBorders>
+              <w:top w:val="single" w:sz="4" w:space="0" w:color="auto"/>
+              <w:left w:val="single" w:sz="4" w:space="0" w:color="auto"/>
+              <w:bottom w:val="single" w:sz="4" w:space="0" w:color="auto"/>
+              <w:right w:val="single" w:sz="4" w:space="0" w:color="auto"/>
+            </w:tcBorders>
+            <w:hideMark/>
+          </w:tcPr>
+          <w:p>
+            <w:pPr>
+              <w:rPr>
+                <w:rFonts w:ascii="Century Schoolbook" w:eastAsia="新宋体" w:hAnsi="Century Schoolbook" w:cs="新宋体"/>
+                <w:kern w:val="0"/>
+                <w:szCs w:val="21"/>
+                <w:highlight w:val="white"/>
+              </w:rPr>
+            </w:pPr>
+            <w:hyperlink r:id="rId13" w:history="1">
+              <w:r>
+                <w:rPr>
+                  <w:rStyle w:val="a6"/>
+                  <w:rFonts w:ascii="Century Schoolbook" w:hAnsi="Century Schoolbook"/>
+                </w:rPr>
+                <w:t>www.minspc.com/Api/api</w:t>
+              </w:r>
+            </w:hyperlink>
           </w:p>
         </w:tc>
       </w:tr>
@@ -7632,6 +8988,13 @@
         <w:tc>
           <w:tcPr>
             <w:tcW w:w="2405" w:type="dxa"/>
+            <w:tcBorders>
+              <w:top w:val="single" w:sz="4" w:space="0" w:color="auto"/>
+              <w:left w:val="single" w:sz="4" w:space="0" w:color="auto"/>
+              <w:bottom w:val="single" w:sz="4" w:space="0" w:color="auto"/>
+              <w:right w:val="single" w:sz="4" w:space="0" w:color="auto"/>
+            </w:tcBorders>
+            <w:hideMark/>
           </w:tcPr>
           <w:p>
             <w:pPr>
@@ -7656,24 +9019,31 @@
         <w:tc>
           <w:tcPr>
             <w:tcW w:w="5891" w:type="dxa"/>
-          </w:tcPr>
-          <w:p>
-            <w:pPr>
-              <w:rPr>
-                <w:rFonts w:ascii="Century Schoolbook" w:eastAsia="新宋体" w:hAnsi="Century Schoolbook" w:cs="新宋体"/>
-                <w:kern w:val="0"/>
-                <w:szCs w:val="21"/>
-                <w:highlight w:val="white"/>
-              </w:rPr>
-            </w:pPr>
-            <w:r>
-              <w:rPr>
-                <w:rFonts w:ascii="Century Schoolbook" w:eastAsia="新宋体" w:hAnsi="Century Schoolbook" w:cs="新宋体"/>
-                <w:kern w:val="0"/>
-                <w:szCs w:val="21"/>
-                <w:highlight w:val="white"/>
-              </w:rPr>
-              <w:t>Order.SOOutputCustoms</w:t>
+            <w:tcBorders>
+              <w:top w:val="single" w:sz="4" w:space="0" w:color="auto"/>
+              <w:left w:val="single" w:sz="4" w:space="0" w:color="auto"/>
+              <w:bottom w:val="single" w:sz="4" w:space="0" w:color="auto"/>
+              <w:right w:val="single" w:sz="4" w:space="0" w:color="auto"/>
+            </w:tcBorders>
+            <w:hideMark/>
+          </w:tcPr>
+          <w:p>
+            <w:pPr>
+              <w:rPr>
+                <w:rFonts w:ascii="Century Schoolbook" w:eastAsia="新宋体" w:hAnsi="Century Schoolbook" w:cs="新宋体"/>
+                <w:kern w:val="0"/>
+                <w:szCs w:val="21"/>
+                <w:highlight w:val="white"/>
+              </w:rPr>
+            </w:pPr>
+            <w:r>
+              <w:rPr>
+                <w:rFonts w:ascii="Century Schoolbook" w:eastAsia="新宋体" w:hAnsi="Century Schoolbook" w:cs="新宋体"/>
+                <w:kern w:val="0"/>
+                <w:szCs w:val="21"/>
+                <w:highlight w:val="white"/>
+              </w:rPr>
+              <w:t>Subscribe.ProductList</w:t>
             </w:r>
           </w:p>
         </w:tc>
@@ -7682,6 +9052,13 @@
         <w:tc>
           <w:tcPr>
             <w:tcW w:w="2405" w:type="dxa"/>
+            <w:tcBorders>
+              <w:top w:val="single" w:sz="4" w:space="0" w:color="auto"/>
+              <w:left w:val="single" w:sz="4" w:space="0" w:color="auto"/>
+              <w:bottom w:val="single" w:sz="4" w:space="0" w:color="auto"/>
+              <w:right w:val="single" w:sz="4" w:space="0" w:color="auto"/>
+            </w:tcBorders>
+            <w:hideMark/>
           </w:tcPr>
           <w:p>
             <w:pPr>
@@ -7706,6 +9083,13 @@
         <w:tc>
           <w:tcPr>
             <w:tcW w:w="5891" w:type="dxa"/>
+            <w:tcBorders>
+              <w:top w:val="single" w:sz="4" w:space="0" w:color="auto"/>
+              <w:left w:val="single" w:sz="4" w:space="0" w:color="auto"/>
+              <w:bottom w:val="single" w:sz="4" w:space="0" w:color="auto"/>
+              <w:right w:val="single" w:sz="4" w:space="0" w:color="auto"/>
+            </w:tcBorders>
+            <w:hideMark/>
           </w:tcPr>
           <w:p>
             <w:pPr>
@@ -7732,19 +9116,26 @@
         <w:tc>
           <w:tcPr>
             <w:tcW w:w="2405" w:type="dxa"/>
-          </w:tcPr>
-          <w:p>
-            <w:pPr>
-              <w:rPr>
-                <w:rFonts w:ascii="Century Schoolbook" w:eastAsia="新宋体" w:hAnsi="Century Schoolbook" w:cs="新宋体"/>
-                <w:kern w:val="0"/>
-                <w:szCs w:val="21"/>
-                <w:highlight w:val="white"/>
-              </w:rPr>
-            </w:pPr>
-            <w:r>
-              <w:rPr>
-                <w:rFonts w:ascii="Century Schoolbook" w:eastAsia="新宋体" w:hAnsi="Century Schoolbook" w:cs="新宋体"/>
+            <w:tcBorders>
+              <w:top w:val="single" w:sz="4" w:space="0" w:color="auto"/>
+              <w:left w:val="single" w:sz="4" w:space="0" w:color="auto"/>
+              <w:bottom w:val="single" w:sz="4" w:space="0" w:color="auto"/>
+              <w:right w:val="single" w:sz="4" w:space="0" w:color="auto"/>
+            </w:tcBorders>
+            <w:hideMark/>
+          </w:tcPr>
+          <w:p>
+            <w:pPr>
+              <w:rPr>
+                <w:rFonts w:ascii="Century Schoolbook" w:eastAsia="新宋体" w:hAnsi="Century Schoolbook" w:cs="新宋体"/>
+                <w:kern w:val="0"/>
+                <w:szCs w:val="21"/>
+                <w:highlight w:val="white"/>
+              </w:rPr>
+            </w:pPr>
+            <w:r>
+              <w:rPr>
+                <w:rFonts w:ascii="Century Schoolbook" w:eastAsia="新宋体" w:hAnsi="Century Schoolbook" w:cs="新宋体" w:hint="eastAsia"/>
                 <w:kern w:val="0"/>
                 <w:szCs w:val="21"/>
                 <w:highlight w:val="white"/>
@@ -7756,19 +9147,26 @@
         <w:tc>
           <w:tcPr>
             <w:tcW w:w="5891" w:type="dxa"/>
-          </w:tcPr>
-          <w:p>
-            <w:pPr>
-              <w:rPr>
-                <w:rFonts w:ascii="Century Schoolbook" w:eastAsia="新宋体" w:hAnsi="Century Schoolbook" w:cs="新宋体"/>
-                <w:kern w:val="0"/>
-                <w:szCs w:val="21"/>
-                <w:highlight w:val="white"/>
-              </w:rPr>
-            </w:pPr>
-            <w:r>
-              <w:rPr>
-                <w:rFonts w:ascii="Century Schoolbook" w:eastAsia="新宋体" w:hAnsi="Century Schoolbook" w:cs="新宋体"/>
+            <w:tcBorders>
+              <w:top w:val="single" w:sz="4" w:space="0" w:color="auto"/>
+              <w:left w:val="single" w:sz="4" w:space="0" w:color="auto"/>
+              <w:bottom w:val="single" w:sz="4" w:space="0" w:color="auto"/>
+              <w:right w:val="single" w:sz="4" w:space="0" w:color="auto"/>
+            </w:tcBorders>
+            <w:hideMark/>
+          </w:tcPr>
+          <w:p>
+            <w:pPr>
+              <w:rPr>
+                <w:rFonts w:ascii="Century Schoolbook" w:eastAsia="新宋体" w:hAnsi="Century Schoolbook" w:cs="新宋体"/>
+                <w:kern w:val="0"/>
+                <w:szCs w:val="21"/>
+                <w:highlight w:val="white"/>
+              </w:rPr>
+            </w:pPr>
+            <w:r>
+              <w:rPr>
+                <w:rFonts w:ascii="Century Schoolbook" w:eastAsia="新宋体" w:hAnsi="Century Schoolbook" w:cs="新宋体" w:hint="eastAsia"/>
                 <w:kern w:val="0"/>
                 <w:szCs w:val="21"/>
                 <w:highlight w:val="white"/>
@@ -7791,19 +9189,26 @@
         <w:tc>
           <w:tcPr>
             <w:tcW w:w="2405" w:type="dxa"/>
-          </w:tcPr>
-          <w:p>
-            <w:pPr>
-              <w:rPr>
-                <w:rFonts w:ascii="Century Schoolbook" w:eastAsia="新宋体" w:hAnsi="Century Schoolbook" w:cs="新宋体"/>
-                <w:kern w:val="0"/>
-                <w:szCs w:val="21"/>
-                <w:highlight w:val="white"/>
-              </w:rPr>
-            </w:pPr>
-            <w:r>
-              <w:rPr>
-                <w:rFonts w:ascii="Century Schoolbook" w:eastAsia="新宋体" w:hAnsi="Century Schoolbook" w:cs="新宋体"/>
+            <w:tcBorders>
+              <w:top w:val="single" w:sz="4" w:space="0" w:color="auto"/>
+              <w:left w:val="single" w:sz="4" w:space="0" w:color="auto"/>
+              <w:bottom w:val="single" w:sz="4" w:space="0" w:color="auto"/>
+              <w:right w:val="single" w:sz="4" w:space="0" w:color="auto"/>
+            </w:tcBorders>
+            <w:hideMark/>
+          </w:tcPr>
+          <w:p>
+            <w:pPr>
+              <w:rPr>
+                <w:rFonts w:ascii="Century Schoolbook" w:eastAsia="新宋体" w:hAnsi="Century Schoolbook" w:cs="新宋体"/>
+                <w:kern w:val="0"/>
+                <w:szCs w:val="21"/>
+                <w:highlight w:val="white"/>
+              </w:rPr>
+            </w:pPr>
+            <w:r>
+              <w:rPr>
+                <w:rFonts w:ascii="Century Schoolbook" w:eastAsia="新宋体" w:hAnsi="Century Schoolbook" w:cs="新宋体" w:hint="eastAsia"/>
                 <w:kern w:val="0"/>
                 <w:szCs w:val="21"/>
                 <w:highlight w:val="white"/>
@@ -7815,42 +9220,31 @@
         <w:tc>
           <w:tcPr>
             <w:tcW w:w="5891" w:type="dxa"/>
-          </w:tcPr>
-          <w:p>
-            <w:pPr>
-              <w:rPr>
-                <w:rFonts w:ascii="Century Schoolbook" w:eastAsia="新宋体" w:hAnsi="Century Schoolbook" w:cs="新宋体"/>
-                <w:kern w:val="0"/>
-                <w:szCs w:val="21"/>
-                <w:highlight w:val="white"/>
-              </w:rPr>
-            </w:pPr>
-            <w:r>
-              <w:rPr>
-                <w:rFonts w:ascii="Century Schoolbook" w:eastAsia="新宋体" w:hAnsi="Century Schoolbook" w:cs="新宋体"/>
-                <w:kern w:val="0"/>
-                <w:szCs w:val="21"/>
-                <w:highlight w:val="white"/>
-              </w:rPr>
-              <w:t>由商户开发此接口，</w:t>
-            </w:r>
-            <w:r>
-              <w:rPr>
-                <w:rFonts w:ascii="Century Schoolbook" w:eastAsia="新宋体" w:hAnsi="Century Schoolbook" w:cs="新宋体"/>
-                <w:kern w:val="0"/>
-                <w:szCs w:val="21"/>
-                <w:highlight w:val="white"/>
-              </w:rPr>
-              <w:t>minspc</w:t>
-            </w:r>
-            <w:r>
-              <w:rPr>
-                <w:rFonts w:ascii="Century Schoolbook" w:eastAsia="新宋体" w:hAnsi="Century Schoolbook" w:cs="新宋体"/>
-                <w:kern w:val="0"/>
-                <w:szCs w:val="21"/>
-                <w:highlight w:val="white"/>
-              </w:rPr>
-              <w:t>调用，通知商户订单出关情况</w:t>
+            <w:tcBorders>
+              <w:top w:val="single" w:sz="4" w:space="0" w:color="auto"/>
+              <w:left w:val="single" w:sz="4" w:space="0" w:color="auto"/>
+              <w:bottom w:val="single" w:sz="4" w:space="0" w:color="auto"/>
+              <w:right w:val="single" w:sz="4" w:space="0" w:color="auto"/>
+            </w:tcBorders>
+            <w:hideMark/>
+          </w:tcPr>
+          <w:p>
+            <w:pPr>
+              <w:rPr>
+                <w:rFonts w:ascii="Century Schoolbook" w:eastAsia="新宋体" w:hAnsi="Century Schoolbook" w:cs="新宋体"/>
+                <w:kern w:val="0"/>
+                <w:szCs w:val="21"/>
+                <w:highlight w:val="white"/>
+              </w:rPr>
+            </w:pPr>
+            <w:r>
+              <w:rPr>
+                <w:rFonts w:ascii="Century Schoolbook" w:eastAsia="新宋体" w:hAnsi="Century Schoolbook" w:cs="新宋体" w:hint="eastAsia"/>
+                <w:kern w:val="0"/>
+                <w:szCs w:val="21"/>
+                <w:highlight w:val="white"/>
+              </w:rPr>
+              <w:t>获取所有已订阅且有库存的产品</w:t>
             </w:r>
           </w:p>
         </w:tc>
@@ -7858,22 +9252,1538 @@
       <w:tr>
         <w:tc>
           <w:tcPr>
+            <w:tcW w:w="2405" w:type="dxa"/>
+            <w:tcBorders>
+              <w:top w:val="single" w:sz="4" w:space="0" w:color="auto"/>
+              <w:left w:val="single" w:sz="4" w:space="0" w:color="auto"/>
+              <w:bottom w:val="single" w:sz="4" w:space="0" w:color="auto"/>
+              <w:right w:val="single" w:sz="4" w:space="0" w:color="auto"/>
+            </w:tcBorders>
+            <w:hideMark/>
+          </w:tcPr>
+          <w:p>
+            <w:pPr>
+              <w:rPr>
+                <w:rFonts w:ascii="Century Schoolbook" w:eastAsia="新宋体" w:hAnsi="Century Schoolbook" w:cs="新宋体"/>
+                <w:kern w:val="0"/>
+                <w:szCs w:val="21"/>
+                <w:highlight w:val="white"/>
+              </w:rPr>
+            </w:pPr>
+            <w:r>
+              <w:rPr>
+                <w:rFonts w:ascii="Century Schoolbook" w:eastAsia="新宋体" w:hAnsi="Century Schoolbook" w:cs="新宋体" w:hint="eastAsia"/>
+                <w:kern w:val="0"/>
+                <w:szCs w:val="21"/>
+                <w:highlight w:val="white"/>
+              </w:rPr>
+              <w:t>输入</w:t>
+            </w:r>
+          </w:p>
+        </w:tc>
+        <w:tc>
+          <w:tcPr>
+            <w:tcW w:w="5891" w:type="dxa"/>
+            <w:tcBorders>
+              <w:top w:val="single" w:sz="4" w:space="0" w:color="auto"/>
+              <w:left w:val="single" w:sz="4" w:space="0" w:color="auto"/>
+              <w:bottom w:val="single" w:sz="4" w:space="0" w:color="auto"/>
+              <w:right w:val="single" w:sz="4" w:space="0" w:color="auto"/>
+            </w:tcBorders>
+            <w:hideMark/>
+          </w:tcPr>
+          <w:p>
+            <w:pPr>
+              <w:rPr>
+                <w:rFonts w:ascii="Century Schoolbook" w:eastAsia="新宋体" w:hAnsi="Century Schoolbook" w:cs="新宋体"/>
+                <w:kern w:val="0"/>
+                <w:szCs w:val="21"/>
+                <w:highlight w:val="white"/>
+              </w:rPr>
+            </w:pPr>
+            <w:r>
+              <w:rPr>
+                <w:rFonts w:ascii="Century Schoolbook" w:eastAsia="新宋体" w:hAnsi="Century Schoolbook" w:cs="新宋体"/>
+                <w:color w:val="A31515"/>
+                <w:kern w:val="0"/>
+                <w:szCs w:val="21"/>
+                <w:highlight w:val="white"/>
+              </w:rPr>
+              <w:t>Status</w:t>
+            </w:r>
+            <w:r>
+              <w:rPr>
+                <w:rFonts w:ascii="Century Schoolbook" w:eastAsia="新宋体" w:hAnsi="Century Schoolbook" w:cs="新宋体" w:hint="eastAsia"/>
+                <w:color w:val="A31515"/>
+                <w:kern w:val="0"/>
+                <w:szCs w:val="21"/>
+                <w:highlight w:val="white"/>
+              </w:rPr>
+              <w:t>：</w:t>
+            </w:r>
+            <w:r>
+              <w:rPr>
+                <w:rFonts w:ascii="Century Schoolbook" w:eastAsia="新宋体" w:hAnsi="Century Schoolbook" w:cs="新宋体"/>
+                <w:color w:val="A31515"/>
+                <w:kern w:val="0"/>
+                <w:szCs w:val="21"/>
+                <w:highlight w:val="white"/>
+              </w:rPr>
+              <w:t>-1</w:t>
+            </w:r>
+            <w:r>
+              <w:rPr>
+                <w:rFonts w:ascii="Century Schoolbook" w:eastAsia="新宋体" w:hAnsi="Century Schoolbook" w:cs="新宋体"/>
+                <w:kern w:val="0"/>
+                <w:szCs w:val="21"/>
+                <w:highlight w:val="white"/>
+              </w:rPr>
+              <w:t xml:space="preserve"> </w:t>
+            </w:r>
+            <w:r>
+              <w:rPr>
+                <w:rFonts w:ascii="Century Schoolbook" w:eastAsia="新宋体" w:hAnsi="Century Schoolbook" w:cs="新宋体" w:hint="eastAsia"/>
+                <w:kern w:val="0"/>
+                <w:szCs w:val="21"/>
+                <w:highlight w:val="white"/>
+              </w:rPr>
+              <w:t>（当前有库存的全部订阅产品列表）</w:t>
+            </w:r>
+          </w:p>
+          <w:p>
+            <w:pPr>
+              <w:rPr>
+                <w:rFonts w:ascii="Century Schoolbook" w:eastAsia="新宋体" w:hAnsi="Century Schoolbook" w:cs="新宋体"/>
+                <w:kern w:val="0"/>
+                <w:szCs w:val="21"/>
+                <w:highlight w:val="white"/>
+              </w:rPr>
+            </w:pPr>
+            <w:r>
+              <w:rPr>
+                <w:rFonts w:ascii="Century Schoolbook" w:eastAsia="新宋体" w:hAnsi="Century Schoolbook" w:cs="新宋体"/>
+                <w:color w:val="A31515"/>
+                <w:kern w:val="0"/>
+                <w:szCs w:val="21"/>
+                <w:highlight w:val="white"/>
+              </w:rPr>
+              <w:t>Status</w:t>
+            </w:r>
+            <w:r>
+              <w:rPr>
+                <w:rFonts w:ascii="Century Schoolbook" w:eastAsia="新宋体" w:hAnsi="Century Schoolbook" w:cs="新宋体" w:hint="eastAsia"/>
+                <w:color w:val="A31515"/>
+                <w:kern w:val="0"/>
+                <w:szCs w:val="21"/>
+                <w:highlight w:val="white"/>
+              </w:rPr>
+              <w:t>：</w:t>
+            </w:r>
+            <w:r>
+              <w:rPr>
+                <w:rFonts w:ascii="Century Schoolbook" w:eastAsia="新宋体" w:hAnsi="Century Schoolbook" w:cs="新宋体"/>
+                <w:color w:val="A31515"/>
+                <w:kern w:val="0"/>
+                <w:szCs w:val="21"/>
+                <w:highlight w:val="white"/>
+              </w:rPr>
+              <w:t>0</w:t>
+            </w:r>
+            <w:r>
+              <w:rPr>
+                <w:rFonts w:ascii="Century Schoolbook" w:eastAsia="新宋体" w:hAnsi="Century Schoolbook" w:cs="新宋体"/>
+                <w:kern w:val="0"/>
+                <w:szCs w:val="21"/>
+                <w:highlight w:val="white"/>
+              </w:rPr>
+              <w:t xml:space="preserve"> </w:t>
+            </w:r>
+            <w:r>
+              <w:rPr>
+                <w:rFonts w:ascii="Century Schoolbook" w:eastAsia="新宋体" w:hAnsi="Century Schoolbook" w:cs="新宋体" w:hint="eastAsia"/>
+                <w:kern w:val="0"/>
+                <w:szCs w:val="21"/>
+                <w:highlight w:val="white"/>
+              </w:rPr>
+              <w:t>（当前有库存的保税贸易订阅产品列表）</w:t>
+            </w:r>
+          </w:p>
+          <w:p>
+            <w:pPr>
+              <w:rPr>
+                <w:rFonts w:ascii="Century Schoolbook" w:eastAsia="新宋体" w:hAnsi="Century Schoolbook" w:cs="新宋体"/>
+                <w:kern w:val="0"/>
+                <w:szCs w:val="21"/>
+                <w:highlight w:val="white"/>
+              </w:rPr>
+            </w:pPr>
+            <w:r>
+              <w:rPr>
+                <w:rFonts w:ascii="Century Schoolbook" w:eastAsia="新宋体" w:hAnsi="Century Schoolbook" w:cs="新宋体"/>
+                <w:color w:val="A31515"/>
+                <w:kern w:val="0"/>
+                <w:szCs w:val="21"/>
+                <w:highlight w:val="white"/>
+              </w:rPr>
+              <w:t>Status</w:t>
+            </w:r>
+            <w:r>
+              <w:rPr>
+                <w:rFonts w:ascii="Century Schoolbook" w:eastAsia="新宋体" w:hAnsi="Century Schoolbook" w:cs="新宋体" w:hint="eastAsia"/>
+                <w:color w:val="A31515"/>
+                <w:kern w:val="0"/>
+                <w:szCs w:val="21"/>
+                <w:highlight w:val="white"/>
+              </w:rPr>
+              <w:t>：</w:t>
+            </w:r>
+            <w:r>
+              <w:rPr>
+                <w:rFonts w:ascii="Century Schoolbook" w:eastAsia="新宋体" w:hAnsi="Century Schoolbook" w:cs="新宋体"/>
+                <w:color w:val="A31515"/>
+                <w:kern w:val="0"/>
+                <w:szCs w:val="21"/>
+                <w:highlight w:val="white"/>
+              </w:rPr>
+              <w:t>1</w:t>
+            </w:r>
+            <w:r>
+              <w:rPr>
+                <w:rFonts w:ascii="Century Schoolbook" w:eastAsia="新宋体" w:hAnsi="Century Schoolbook" w:cs="新宋体"/>
+                <w:kern w:val="0"/>
+                <w:szCs w:val="21"/>
+                <w:highlight w:val="white"/>
+              </w:rPr>
+              <w:t xml:space="preserve"> </w:t>
+            </w:r>
+            <w:r>
+              <w:rPr>
+                <w:rFonts w:ascii="Century Schoolbook" w:eastAsia="新宋体" w:hAnsi="Century Schoolbook" w:cs="新宋体" w:hint="eastAsia"/>
+                <w:kern w:val="0"/>
+                <w:szCs w:val="21"/>
+                <w:highlight w:val="white"/>
+              </w:rPr>
+              <w:t>（当前有库存的海外直邮订阅产品列表）</w:t>
+            </w:r>
+          </w:p>
+          <w:p>
+            <w:pPr>
+              <w:rPr>
+                <w:rFonts w:ascii="Century Schoolbook" w:eastAsia="新宋体" w:hAnsi="Century Schoolbook" w:cs="新宋体"/>
+                <w:kern w:val="0"/>
+                <w:szCs w:val="21"/>
+                <w:highlight w:val="white"/>
+              </w:rPr>
+            </w:pPr>
+            <w:r>
+              <w:rPr>
+                <w:rFonts w:ascii="Century Schoolbook" w:eastAsia="新宋体" w:hAnsi="Century Schoolbook" w:cs="新宋体"/>
+                <w:color w:val="A31515"/>
+                <w:kern w:val="0"/>
+                <w:szCs w:val="21"/>
+                <w:highlight w:val="white"/>
+              </w:rPr>
+              <w:t>Status</w:t>
+            </w:r>
+            <w:r>
+              <w:rPr>
+                <w:rFonts w:ascii="Century Schoolbook" w:eastAsia="新宋体" w:hAnsi="Century Schoolbook" w:cs="新宋体" w:hint="eastAsia"/>
+                <w:color w:val="A31515"/>
+                <w:kern w:val="0"/>
+                <w:szCs w:val="21"/>
+                <w:highlight w:val="white"/>
+              </w:rPr>
+              <w:t>：</w:t>
+            </w:r>
+            <w:r>
+              <w:rPr>
+                <w:rFonts w:ascii="Century Schoolbook" w:eastAsia="新宋体" w:hAnsi="Century Schoolbook" w:cs="新宋体"/>
+                <w:color w:val="A31515"/>
+                <w:kern w:val="0"/>
+                <w:szCs w:val="21"/>
+                <w:highlight w:val="white"/>
+              </w:rPr>
+              <w:t>2</w:t>
+            </w:r>
+            <w:r>
+              <w:rPr>
+                <w:rFonts w:ascii="Century Schoolbook" w:eastAsia="新宋体" w:hAnsi="Century Schoolbook" w:cs="新宋体"/>
+                <w:kern w:val="0"/>
+                <w:szCs w:val="21"/>
+                <w:highlight w:val="white"/>
+              </w:rPr>
+              <w:t xml:space="preserve"> </w:t>
+            </w:r>
+            <w:r>
+              <w:rPr>
+                <w:rFonts w:ascii="Century Schoolbook" w:eastAsia="新宋体" w:hAnsi="Century Schoolbook" w:cs="新宋体" w:hint="eastAsia"/>
+                <w:kern w:val="0"/>
+                <w:szCs w:val="21"/>
+                <w:highlight w:val="white"/>
+              </w:rPr>
+              <w:t>（当前有库存的一般贸易订阅产品列表）</w:t>
+            </w:r>
+          </w:p>
+        </w:tc>
+      </w:tr>
+      <w:tr>
+        <w:tc>
+          <w:tcPr>
+            <w:tcW w:w="2405" w:type="dxa"/>
+            <w:tcBorders>
+              <w:top w:val="single" w:sz="4" w:space="0" w:color="auto"/>
+              <w:left w:val="single" w:sz="4" w:space="0" w:color="auto"/>
+              <w:bottom w:val="single" w:sz="4" w:space="0" w:color="auto"/>
+              <w:right w:val="single" w:sz="4" w:space="0" w:color="auto"/>
+            </w:tcBorders>
+            <w:hideMark/>
+          </w:tcPr>
+          <w:p>
+            <w:pPr>
+              <w:rPr>
+                <w:rFonts w:ascii="Century Schoolbook" w:eastAsia="新宋体" w:hAnsi="Century Schoolbook" w:cs="新宋体"/>
+                <w:kern w:val="0"/>
+                <w:szCs w:val="21"/>
+                <w:highlight w:val="white"/>
+              </w:rPr>
+            </w:pPr>
+            <w:r>
+              <w:rPr>
+                <w:rFonts w:ascii="Century Schoolbook" w:eastAsia="新宋体" w:hAnsi="Century Schoolbook" w:cs="新宋体" w:hint="eastAsia"/>
+                <w:kern w:val="0"/>
+                <w:szCs w:val="21"/>
+                <w:highlight w:val="white"/>
+              </w:rPr>
+              <w:t>返回</w:t>
+            </w:r>
+          </w:p>
+        </w:tc>
+        <w:tc>
+          <w:tcPr>
+            <w:tcW w:w="5891" w:type="dxa"/>
+            <w:tcBorders>
+              <w:top w:val="single" w:sz="4" w:space="0" w:color="auto"/>
+              <w:left w:val="single" w:sz="4" w:space="0" w:color="auto"/>
+              <w:bottom w:val="single" w:sz="4" w:space="0" w:color="auto"/>
+              <w:right w:val="single" w:sz="4" w:space="0" w:color="auto"/>
+            </w:tcBorders>
+            <w:hideMark/>
+          </w:tcPr>
+          <w:p>
+            <w:pPr>
+              <w:rPr>
+                <w:rFonts w:ascii="Century Schoolbook" w:eastAsia="新宋体" w:hAnsi="Century Schoolbook" w:cs="新宋体"/>
+                <w:kern w:val="0"/>
+                <w:szCs w:val="21"/>
+                <w:highlight w:val="white"/>
+              </w:rPr>
+            </w:pPr>
+            <w:r>
+              <w:rPr>
+                <w:rFonts w:ascii="Century Schoolbook" w:eastAsia="新宋体" w:hAnsi="Century Schoolbook" w:cs="新宋体"/>
+                <w:kern w:val="0"/>
+                <w:szCs w:val="21"/>
+              </w:rPr>
+              <w:t>Price</w:t>
+            </w:r>
+            <w:r>
+              <w:rPr>
+                <w:rFonts w:ascii="Century Schoolbook" w:eastAsia="新宋体" w:hAnsi="Century Schoolbook" w:cs="新宋体" w:hint="eastAsia"/>
+                <w:kern w:val="0"/>
+                <w:szCs w:val="21"/>
+              </w:rPr>
+              <w:t>订阅价，</w:t>
+            </w:r>
+            <w:r>
+              <w:rPr>
+                <w:rFonts w:ascii="Century Schoolbook" w:eastAsia="新宋体" w:hAnsi="Century Schoolbook" w:cs="新宋体"/>
+                <w:kern w:val="0"/>
+                <w:szCs w:val="21"/>
+              </w:rPr>
+              <w:t xml:space="preserve"> Stock</w:t>
+            </w:r>
+            <w:r>
+              <w:rPr>
+                <w:rFonts w:ascii="Century Schoolbook" w:eastAsia="新宋体" w:hAnsi="Century Schoolbook" w:cs="新宋体" w:hint="eastAsia"/>
+                <w:kern w:val="0"/>
+                <w:szCs w:val="21"/>
+              </w:rPr>
+              <w:t>当前订阅产品数量，</w:t>
+            </w:r>
+            <w:r>
+              <w:rPr>
+                <w:rFonts w:ascii="Century Schoolbook" w:hAnsi="Century Schoolbook"/>
+              </w:rPr>
+              <w:t>ProductID</w:t>
+            </w:r>
+            <w:r>
+              <w:rPr>
+                <w:rFonts w:ascii="Century Schoolbook" w:eastAsia="新宋体" w:hAnsi="Century Schoolbook" w:cs="新宋体" w:hint="eastAsia"/>
+                <w:kern w:val="0"/>
+                <w:szCs w:val="21"/>
+              </w:rPr>
+              <w:t>产品编号，</w:t>
+            </w:r>
+            <w:r>
+              <w:rPr>
+                <w:rFonts w:ascii="Century Schoolbook" w:eastAsia="新宋体" w:hAnsi="Century Schoolbook" w:cs="新宋体"/>
+                <w:kern w:val="0"/>
+                <w:szCs w:val="21"/>
+              </w:rPr>
+              <w:t>ProductName</w:t>
+            </w:r>
+            <w:r>
+              <w:rPr>
+                <w:rFonts w:ascii="Century Schoolbook" w:eastAsia="新宋体" w:hAnsi="Century Schoolbook" w:cs="新宋体" w:hint="eastAsia"/>
+                <w:kern w:val="0"/>
+                <w:szCs w:val="21"/>
+              </w:rPr>
+              <w:t>产品名称，</w:t>
+            </w:r>
+            <w:r>
+              <w:rPr>
+                <w:rFonts w:ascii="Century Schoolbook" w:hAnsi="Century Schoolbook"/>
+              </w:rPr>
+              <w:t>TradeType</w:t>
+            </w:r>
+            <w:r>
+              <w:rPr>
+                <w:rFonts w:ascii="Century Schoolbook" w:hAnsi="Century Schoolbook" w:hint="eastAsia"/>
+              </w:rPr>
+              <w:t>贸易类型（</w:t>
+            </w:r>
+            <w:r>
+              <w:rPr>
+                <w:rFonts w:ascii="Century Schoolbook" w:hAnsi="Century Schoolbook"/>
+              </w:rPr>
+              <w:t>0</w:t>
+            </w:r>
+            <w:r>
+              <w:rPr>
+                <w:rFonts w:ascii="Century Schoolbook" w:hAnsi="Century Schoolbook" w:hint="eastAsia"/>
+              </w:rPr>
+              <w:t>为保税贸易，</w:t>
+            </w:r>
+            <w:r>
+              <w:rPr>
+                <w:rFonts w:ascii="Century Schoolbook" w:hAnsi="Century Schoolbook"/>
+              </w:rPr>
+              <w:t>1</w:t>
+            </w:r>
+            <w:r>
+              <w:rPr>
+                <w:rFonts w:ascii="Century Schoolbook" w:hAnsi="Century Schoolbook" w:hint="eastAsia"/>
+              </w:rPr>
+              <w:t>为海外直邮，</w:t>
+            </w:r>
+            <w:r>
+              <w:rPr>
+                <w:rFonts w:ascii="Century Schoolbook" w:hAnsi="Century Schoolbook"/>
+              </w:rPr>
+              <w:t>2</w:t>
+            </w:r>
+            <w:r>
+              <w:rPr>
+                <w:rFonts w:ascii="Century Schoolbook" w:hAnsi="Century Schoolbook" w:hint="eastAsia"/>
+              </w:rPr>
+              <w:t>为一般贸易）</w:t>
+            </w:r>
+          </w:p>
+        </w:tc>
+      </w:tr>
+    </w:tbl>
+    <w:p>
+      <w:pPr>
+        <w:rPr>
+          <w:rFonts w:ascii="Century Schoolbook" w:eastAsia="新宋体" w:hAnsi="Century Schoolbook" w:cs="新宋体"/>
+          <w:kern w:val="0"/>
+          <w:szCs w:val="21"/>
+          <w:highlight w:val="white"/>
+        </w:rPr>
+      </w:pPr>
+      <w:r>
+        <w:rPr>
+          <w:rFonts w:ascii="Century Schoolbook" w:eastAsia="新宋体" w:hAnsi="Century Schoolbook" w:cs="新宋体" w:hint="eastAsia"/>
+          <w:kern w:val="0"/>
+          <w:szCs w:val="21"/>
+          <w:highlight w:val="white"/>
+        </w:rPr>
+        <w:t>例如发送信息</w:t>
+      </w:r>
+    </w:p>
+    <w:p>
+      <w:pPr>
+        <w:rPr>
+          <w:rFonts w:ascii="Century Schoolbook" w:eastAsia="新宋体" w:hAnsi="Century Schoolbook" w:cs="新宋体"/>
+          <w:kern w:val="0"/>
+          <w:szCs w:val="21"/>
+        </w:rPr>
+      </w:pPr>
+      <w:r>
+        <w:rPr>
+          <w:rFonts w:ascii="Century Schoolbook" w:eastAsia="新宋体" w:hAnsi="Century Schoolbook" w:cs="新宋体"/>
+          <w:kern w:val="0"/>
+          <w:szCs w:val="21"/>
+        </w:rPr>
+        <w:t>{</w:t>
+      </w:r>
+    </w:p>
+    <w:p>
+      <w:pPr>
+        <w:ind w:firstLine="420"/>
+        <w:rPr>
+          <w:rFonts w:ascii="Century Schoolbook" w:eastAsia="新宋体" w:hAnsi="Century Schoolbook" w:cs="新宋体"/>
+          <w:kern w:val="0"/>
+          <w:szCs w:val="21"/>
+        </w:rPr>
+      </w:pPr>
+      <w:r>
+        <w:rPr>
+          <w:rFonts w:ascii="Century Schoolbook" w:eastAsia="新宋体" w:hAnsi="Century Schoolbook" w:cs="新宋体"/>
+          <w:kern w:val="0"/>
+          <w:szCs w:val="21"/>
+        </w:rPr>
+        <w:t>"</w:t>
+      </w:r>
+      <w:r>
+        <w:rPr>
+          <w:rFonts w:ascii="Century Schoolbook" w:eastAsia="新宋体" w:hAnsi="Century Schoolbook" w:cs="新宋体"/>
+          <w:color w:val="A31515"/>
+          <w:kern w:val="0"/>
+          <w:szCs w:val="21"/>
+          <w:highlight w:val="white"/>
+        </w:rPr>
+        <w:t>status</w:t>
+      </w:r>
+      <w:r>
+        <w:rPr>
+          <w:rFonts w:ascii="Century Schoolbook" w:eastAsia="新宋体" w:hAnsi="Century Schoolbook" w:cs="新宋体"/>
+          <w:kern w:val="0"/>
+          <w:szCs w:val="21"/>
+        </w:rPr>
+        <w:t>": "-1"</w:t>
+      </w:r>
+    </w:p>
+    <w:p>
+      <w:pPr>
+        <w:rPr>
+          <w:rFonts w:ascii="Century Schoolbook" w:eastAsia="新宋体" w:hAnsi="Century Schoolbook" w:cs="新宋体"/>
+          <w:color w:val="A31515"/>
+          <w:kern w:val="0"/>
+          <w:szCs w:val="21"/>
+          <w:highlight w:val="white"/>
+        </w:rPr>
+      </w:pPr>
+      <w:r>
+        <w:rPr>
+          <w:rFonts w:ascii="Century Schoolbook" w:eastAsia="新宋体" w:hAnsi="Century Schoolbook" w:cs="新宋体"/>
+          <w:kern w:val="0"/>
+          <w:szCs w:val="21"/>
+        </w:rPr>
+        <w:t>}</w:t>
+      </w:r>
+    </w:p>
+    <w:p>
+      <w:pPr>
+        <w:rPr>
+          <w:rFonts w:ascii="Century Schoolbook" w:eastAsia="新宋体" w:hAnsi="Century Schoolbook" w:cs="新宋体"/>
+          <w:kern w:val="0"/>
+          <w:szCs w:val="21"/>
+          <w:highlight w:val="white"/>
+        </w:rPr>
+      </w:pPr>
+      <w:r>
+        <w:rPr>
+          <w:rFonts w:ascii="Century Schoolbook" w:eastAsia="新宋体" w:hAnsi="Century Schoolbook" w:cs="新宋体" w:hint="eastAsia"/>
+          <w:kern w:val="0"/>
+          <w:szCs w:val="21"/>
+          <w:highlight w:val="white"/>
+        </w:rPr>
+        <w:t>返回信息</w:t>
+      </w:r>
+    </w:p>
+    <w:p>
+      <w:pPr>
+        <w:rPr>
+          <w:rFonts w:ascii="Century Schoolbook" w:eastAsia="新宋体" w:hAnsi="Century Schoolbook" w:cs="新宋体"/>
+          <w:kern w:val="0"/>
+          <w:szCs w:val="21"/>
+        </w:rPr>
+      </w:pPr>
+      <w:r>
+        <w:rPr>
+          <w:rFonts w:ascii="Century Schoolbook" w:eastAsia="新宋体" w:hAnsi="Century Schoolbook" w:cs="新宋体"/>
+          <w:kern w:val="0"/>
+          <w:szCs w:val="21"/>
+        </w:rPr>
+        <w:t>{</w:t>
+      </w:r>
+    </w:p>
+    <w:p>
+      <w:pPr>
+        <w:rPr>
+          <w:rFonts w:ascii="Century Schoolbook" w:eastAsia="新宋体" w:hAnsi="Century Schoolbook" w:cs="新宋体"/>
+          <w:kern w:val="0"/>
+          <w:szCs w:val="21"/>
+        </w:rPr>
+      </w:pPr>
+      <w:r>
+        <w:rPr>
+          <w:rFonts w:ascii="Century Schoolbook" w:eastAsia="新宋体" w:hAnsi="Century Schoolbook" w:cs="新宋体"/>
+          <w:kern w:val="0"/>
+          <w:szCs w:val="21"/>
+        </w:rPr>
+        <w:t xml:space="preserve">    "ProductList": [</w:t>
+      </w:r>
+    </w:p>
+    <w:p>
+      <w:pPr>
+        <w:rPr>
+          <w:rFonts w:ascii="Century Schoolbook" w:eastAsia="新宋体" w:hAnsi="Century Schoolbook" w:cs="新宋体"/>
+          <w:kern w:val="0"/>
+          <w:szCs w:val="21"/>
+        </w:rPr>
+      </w:pPr>
+      <w:r>
+        <w:rPr>
+          <w:rFonts w:ascii="Century Schoolbook" w:eastAsia="新宋体" w:hAnsi="Century Schoolbook" w:cs="新宋体"/>
+          <w:kern w:val="0"/>
+          <w:szCs w:val="21"/>
+        </w:rPr>
+        <w:t xml:space="preserve">        {</w:t>
+      </w:r>
+    </w:p>
+    <w:p>
+      <w:pPr>
+        <w:rPr>
+          <w:rFonts w:ascii="Century Schoolbook" w:eastAsia="新宋体" w:hAnsi="Century Schoolbook" w:cs="新宋体"/>
+          <w:kern w:val="0"/>
+          <w:szCs w:val="21"/>
+        </w:rPr>
+      </w:pPr>
+      <w:r>
+        <w:rPr>
+          <w:rFonts w:ascii="Century Schoolbook" w:eastAsia="新宋体" w:hAnsi="Century Schoolbook" w:cs="新宋体"/>
+          <w:kern w:val="0"/>
+          <w:szCs w:val="21"/>
+        </w:rPr>
+        <w:t xml:space="preserve">            "</w:t>
+      </w:r>
+      <w:r>
+        <w:rPr>
+          <w:rFonts w:ascii="Century Schoolbook" w:hAnsi="Century Schoolbook"/>
+        </w:rPr>
+        <w:t>ProductID</w:t>
+      </w:r>
+      <w:r>
+        <w:rPr>
+          <w:rFonts w:ascii="Century Schoolbook" w:eastAsia="新宋体" w:hAnsi="Century Schoolbook" w:cs="新宋体"/>
+          <w:kern w:val="0"/>
+          <w:szCs w:val="21"/>
+        </w:rPr>
+        <w:t>": "542JPH2D79l0002",</w:t>
+      </w:r>
+    </w:p>
+    <w:p>
+      <w:pPr>
+        <w:rPr>
+          <w:rFonts w:ascii="Century Schoolbook" w:eastAsia="新宋体" w:hAnsi="Century Schoolbook" w:cs="新宋体"/>
+          <w:kern w:val="0"/>
+          <w:szCs w:val="21"/>
+        </w:rPr>
+      </w:pPr>
+      <w:r>
+        <w:rPr>
+          <w:rFonts w:ascii="Century Schoolbook" w:eastAsia="新宋体" w:hAnsi="Century Schoolbook" w:cs="新宋体"/>
+          <w:kern w:val="0"/>
+          <w:szCs w:val="21"/>
+        </w:rPr>
+        <w:t xml:space="preserve">            "Stock": "11",</w:t>
+      </w:r>
+    </w:p>
+    <w:p>
+      <w:pPr>
+        <w:rPr>
+          <w:rFonts w:ascii="Century Schoolbook" w:eastAsia="新宋体" w:hAnsi="Century Schoolbook" w:cs="新宋体"/>
+          <w:kern w:val="0"/>
+          <w:szCs w:val="21"/>
+        </w:rPr>
+      </w:pPr>
+      <w:r>
+        <w:rPr>
+          <w:rFonts w:ascii="Century Schoolbook" w:eastAsia="新宋体" w:hAnsi="Century Schoolbook" w:cs="新宋体"/>
+          <w:kern w:val="0"/>
+          <w:szCs w:val="21"/>
+        </w:rPr>
+        <w:t xml:space="preserve">            "Price": "27.69",</w:t>
+      </w:r>
+    </w:p>
+    <w:p>
+      <w:pPr>
+        <w:rPr>
+          <w:rFonts w:ascii="Century Schoolbook" w:eastAsia="新宋体" w:hAnsi="Century Schoolbook" w:cs="新宋体"/>
+          <w:kern w:val="0"/>
+          <w:szCs w:val="21"/>
+        </w:rPr>
+      </w:pPr>
+      <w:r>
+        <w:rPr>
+          <w:rFonts w:ascii="Century Schoolbook" w:eastAsia="新宋体" w:hAnsi="Century Schoolbook" w:cs="新宋体"/>
+          <w:kern w:val="0"/>
+          <w:szCs w:val="21"/>
+        </w:rPr>
+        <w:t xml:space="preserve">            "ProductName": "Asahikasei</w:t>
+      </w:r>
+      <w:r>
+        <w:rPr>
+          <w:rFonts w:ascii="Century Schoolbook" w:eastAsia="新宋体" w:hAnsi="Century Schoolbook" w:cs="新宋体" w:hint="eastAsia"/>
+          <w:kern w:val="0"/>
+          <w:szCs w:val="21"/>
+        </w:rPr>
+        <w:t>旭化成食品保鲜膜</w:t>
+      </w:r>
+      <w:r>
+        <w:rPr>
+          <w:rFonts w:ascii="Century Schoolbook" w:eastAsia="新宋体" w:hAnsi="Century Schoolbook" w:cs="新宋体"/>
+          <w:kern w:val="0"/>
+          <w:szCs w:val="21"/>
+        </w:rPr>
+        <w:t>22cm×50m",</w:t>
+      </w:r>
+    </w:p>
+    <w:p>
+      <w:pPr>
+        <w:ind w:firstLineChars="600" w:firstLine="1260"/>
+        <w:rPr>
+          <w:rFonts w:ascii="Century Schoolbook" w:eastAsia="新宋体" w:hAnsi="Century Schoolbook" w:cs="新宋体"/>
+          <w:kern w:val="0"/>
+          <w:szCs w:val="21"/>
+        </w:rPr>
+      </w:pPr>
+      <w:r>
+        <w:rPr>
+          <w:rFonts w:ascii="Century Schoolbook" w:eastAsia="新宋体" w:hAnsi="Century Schoolbook" w:cs="新宋体"/>
+          <w:kern w:val="0"/>
+          <w:szCs w:val="21"/>
+        </w:rPr>
+        <w:t>"</w:t>
+      </w:r>
+      <w:r>
+        <w:rPr>
+          <w:rFonts w:ascii="Century Schoolbook" w:hAnsi="Century Schoolbook"/>
+        </w:rPr>
+        <w:t>TradeType</w:t>
+      </w:r>
+      <w:r>
+        <w:rPr>
+          <w:rFonts w:ascii="Century Schoolbook" w:eastAsia="新宋体" w:hAnsi="Century Schoolbook" w:cs="新宋体"/>
+          <w:kern w:val="0"/>
+          <w:szCs w:val="21"/>
+        </w:rPr>
+        <w:t>": "</w:t>
+      </w:r>
+      <w:r>
+        <w:rPr>
+          <w:rFonts w:ascii="Century Schoolbook" w:hAnsi="Century Schoolbook"/>
+        </w:rPr>
+        <w:t>0</w:t>
+      </w:r>
+      <w:r>
+        <w:rPr>
+          <w:rFonts w:ascii="Century Schoolbook" w:eastAsia="新宋体" w:hAnsi="Century Schoolbook" w:cs="新宋体"/>
+          <w:kern w:val="0"/>
+          <w:szCs w:val="21"/>
+        </w:rPr>
+        <w:t>"</w:t>
+      </w:r>
+    </w:p>
+    <w:p>
+      <w:pPr>
+        <w:rPr>
+          <w:rFonts w:ascii="Century Schoolbook" w:eastAsia="新宋体" w:hAnsi="Century Schoolbook" w:cs="新宋体"/>
+          <w:kern w:val="0"/>
+          <w:szCs w:val="21"/>
+        </w:rPr>
+      </w:pPr>
+      <w:r>
+        <w:rPr>
+          <w:rFonts w:ascii="Century Schoolbook" w:eastAsia="新宋体" w:hAnsi="Century Schoolbook" w:cs="新宋体"/>
+          <w:kern w:val="0"/>
+          <w:szCs w:val="21"/>
+        </w:rPr>
+        <w:t xml:space="preserve">        },</w:t>
+      </w:r>
+    </w:p>
+    <w:p>
+      <w:pPr>
+        <w:rPr>
+          <w:rFonts w:ascii="Century Schoolbook" w:eastAsia="新宋体" w:hAnsi="Century Schoolbook" w:cs="新宋体"/>
+          <w:kern w:val="0"/>
+          <w:szCs w:val="21"/>
+        </w:rPr>
+      </w:pPr>
+      <w:r>
+        <w:rPr>
+          <w:rFonts w:ascii="Century Schoolbook" w:eastAsia="新宋体" w:hAnsi="Century Schoolbook" w:cs="新宋体"/>
+          <w:kern w:val="0"/>
+          <w:szCs w:val="21"/>
+        </w:rPr>
+        <w:t xml:space="preserve">         {</w:t>
+      </w:r>
+    </w:p>
+    <w:p>
+      <w:pPr>
+        <w:rPr>
+          <w:rFonts w:ascii="Century Schoolbook" w:eastAsia="新宋体" w:hAnsi="Century Schoolbook" w:cs="新宋体"/>
+          <w:kern w:val="0"/>
+          <w:szCs w:val="21"/>
+        </w:rPr>
+      </w:pPr>
+      <w:r>
+        <w:rPr>
+          <w:rFonts w:ascii="Century Schoolbook" w:eastAsia="新宋体" w:hAnsi="Century Schoolbook" w:cs="新宋体"/>
+          <w:kern w:val="0"/>
+          <w:szCs w:val="21"/>
+        </w:rPr>
+        <w:t xml:space="preserve">            "</w:t>
+      </w:r>
+      <w:r>
+        <w:rPr>
+          <w:rFonts w:ascii="Century Schoolbook" w:hAnsi="Century Schoolbook"/>
+        </w:rPr>
+        <w:t>ProductID</w:t>
+      </w:r>
+      <w:r>
+        <w:rPr>
+          <w:rFonts w:ascii="Century Schoolbook" w:eastAsia="新宋体" w:hAnsi="Century Schoolbook" w:cs="新宋体"/>
+          <w:kern w:val="0"/>
+          <w:szCs w:val="21"/>
+        </w:rPr>
+        <w:t>": "542JPH054560002",</w:t>
+      </w:r>
+    </w:p>
+    <w:p>
+      <w:pPr>
+        <w:rPr>
+          <w:rFonts w:ascii="Century Schoolbook" w:eastAsia="新宋体" w:hAnsi="Century Schoolbook" w:cs="新宋体"/>
+          <w:kern w:val="0"/>
+          <w:szCs w:val="21"/>
+        </w:rPr>
+      </w:pPr>
+      <w:r>
+        <w:rPr>
+          <w:rFonts w:ascii="Century Schoolbook" w:eastAsia="新宋体" w:hAnsi="Century Schoolbook" w:cs="新宋体"/>
+          <w:kern w:val="0"/>
+          <w:szCs w:val="21"/>
+        </w:rPr>
+        <w:t xml:space="preserve">            "Stock": "31",</w:t>
+      </w:r>
+    </w:p>
+    <w:p>
+      <w:pPr>
+        <w:rPr>
+          <w:rFonts w:ascii="Century Schoolbook" w:eastAsia="新宋体" w:hAnsi="Century Schoolbook" w:cs="新宋体"/>
+          <w:kern w:val="0"/>
+          <w:szCs w:val="21"/>
+        </w:rPr>
+      </w:pPr>
+      <w:r>
+        <w:rPr>
+          <w:rFonts w:ascii="Century Schoolbook" w:eastAsia="新宋体" w:hAnsi="Century Schoolbook" w:cs="新宋体"/>
+          <w:kern w:val="0"/>
+          <w:szCs w:val="21"/>
+        </w:rPr>
+        <w:t xml:space="preserve">            "Price": "21.49",</w:t>
+      </w:r>
+    </w:p>
+    <w:p>
+      <w:pPr>
+        <w:rPr>
+          <w:rFonts w:ascii="Century Schoolbook" w:eastAsia="新宋体" w:hAnsi="Century Schoolbook" w:cs="新宋体"/>
+          <w:kern w:val="0"/>
+          <w:szCs w:val="21"/>
+        </w:rPr>
+      </w:pPr>
+      <w:r>
+        <w:rPr>
+          <w:rFonts w:ascii="Century Schoolbook" w:eastAsia="新宋体" w:hAnsi="Century Schoolbook" w:cs="新宋体"/>
+          <w:kern w:val="0"/>
+          <w:szCs w:val="21"/>
+        </w:rPr>
+        <w:t xml:space="preserve">            "productName": "KAO</w:t>
+      </w:r>
+      <w:r>
+        <w:rPr>
+          <w:rFonts w:ascii="Century Schoolbook" w:eastAsia="新宋体" w:hAnsi="Century Schoolbook" w:cs="新宋体" w:hint="eastAsia"/>
+          <w:kern w:val="0"/>
+          <w:szCs w:val="21"/>
+        </w:rPr>
+        <w:t>花王喷雾洁厕灵玫瑰香</w:t>
+      </w:r>
+      <w:r>
+        <w:rPr>
+          <w:rFonts w:ascii="Century Schoolbook" w:eastAsia="新宋体" w:hAnsi="Century Schoolbook" w:cs="新宋体"/>
+          <w:kern w:val="0"/>
+          <w:szCs w:val="21"/>
+        </w:rPr>
+        <w:t>400ml",</w:t>
+      </w:r>
+    </w:p>
+    <w:p>
+      <w:pPr>
+        <w:ind w:firstLineChars="600" w:firstLine="1260"/>
+        <w:rPr>
+          <w:rFonts w:ascii="Century Schoolbook" w:eastAsia="新宋体" w:hAnsi="Century Schoolbook" w:cs="新宋体"/>
+          <w:kern w:val="0"/>
+          <w:szCs w:val="21"/>
+        </w:rPr>
+      </w:pPr>
+      <w:r>
+        <w:rPr>
+          <w:rFonts w:ascii="Century Schoolbook" w:eastAsia="新宋体" w:hAnsi="Century Schoolbook" w:cs="新宋体"/>
+          <w:kern w:val="0"/>
+          <w:szCs w:val="21"/>
+        </w:rPr>
+        <w:t>"</w:t>
+      </w:r>
+      <w:r>
+        <w:rPr>
+          <w:rFonts w:ascii="Century Schoolbook" w:hAnsi="Century Schoolbook"/>
+        </w:rPr>
+        <w:t>TradeType</w:t>
+      </w:r>
+      <w:r>
+        <w:rPr>
+          <w:rFonts w:ascii="Century Schoolbook" w:eastAsia="新宋体" w:hAnsi="Century Schoolbook" w:cs="新宋体"/>
+          <w:kern w:val="0"/>
+          <w:szCs w:val="21"/>
+        </w:rPr>
+        <w:t>": "0"</w:t>
+      </w:r>
+    </w:p>
+    <w:p>
+      <w:pPr>
+        <w:rPr>
+          <w:rFonts w:ascii="Century Schoolbook" w:eastAsia="新宋体" w:hAnsi="Century Schoolbook" w:cs="新宋体"/>
+          <w:kern w:val="0"/>
+          <w:szCs w:val="21"/>
+        </w:rPr>
+      </w:pPr>
+      <w:r>
+        <w:rPr>
+          <w:rFonts w:ascii="Century Schoolbook" w:eastAsia="新宋体" w:hAnsi="Century Schoolbook" w:cs="新宋体"/>
+          <w:kern w:val="0"/>
+          <w:szCs w:val="21"/>
+        </w:rPr>
+        <w:t xml:space="preserve">        },</w:t>
+      </w:r>
+    </w:p>
+    <w:p>
+      <w:pPr>
+        <w:rPr>
+          <w:rFonts w:ascii="Century Schoolbook" w:eastAsia="新宋体" w:hAnsi="Century Schoolbook" w:cs="新宋体"/>
+          <w:kern w:val="0"/>
+          <w:szCs w:val="21"/>
+        </w:rPr>
+      </w:pPr>
+      <w:r>
+        <w:rPr>
+          <w:rFonts w:ascii="Century Schoolbook" w:eastAsia="新宋体" w:hAnsi="Century Schoolbook" w:cs="新宋体"/>
+          <w:kern w:val="0"/>
+          <w:szCs w:val="21"/>
+        </w:rPr>
+        <w:t xml:space="preserve">         {</w:t>
+      </w:r>
+    </w:p>
+    <w:p>
+      <w:pPr>
+        <w:rPr>
+          <w:rFonts w:ascii="Century Schoolbook" w:eastAsia="新宋体" w:hAnsi="Century Schoolbook" w:cs="新宋体"/>
+          <w:kern w:val="0"/>
+          <w:szCs w:val="21"/>
+        </w:rPr>
+      </w:pPr>
+      <w:r>
+        <w:rPr>
+          <w:rFonts w:ascii="Century Schoolbook" w:eastAsia="新宋体" w:hAnsi="Century Schoolbook" w:cs="新宋体"/>
+          <w:kern w:val="0"/>
+          <w:szCs w:val="21"/>
+        </w:rPr>
+        <w:lastRenderedPageBreak/>
+        <w:t xml:space="preserve">            "</w:t>
+      </w:r>
+      <w:r>
+        <w:rPr>
+          <w:rFonts w:ascii="Century Schoolbook" w:hAnsi="Century Schoolbook"/>
+        </w:rPr>
+        <w:t>ProductID</w:t>
+      </w:r>
+      <w:r>
+        <w:rPr>
+          <w:rFonts w:ascii="Century Schoolbook" w:eastAsia="新宋体" w:hAnsi="Century Schoolbook" w:cs="新宋体"/>
+          <w:kern w:val="0"/>
+          <w:szCs w:val="21"/>
+        </w:rPr>
+        <w:t>": "542JPH0A4560007",</w:t>
+      </w:r>
+    </w:p>
+    <w:p>
+      <w:pPr>
+        <w:rPr>
+          <w:rFonts w:ascii="Century Schoolbook" w:eastAsia="新宋体" w:hAnsi="Century Schoolbook" w:cs="新宋体"/>
+          <w:kern w:val="0"/>
+          <w:szCs w:val="21"/>
+        </w:rPr>
+      </w:pPr>
+      <w:r>
+        <w:rPr>
+          <w:rFonts w:ascii="Century Schoolbook" w:eastAsia="新宋体" w:hAnsi="Century Schoolbook" w:cs="新宋体"/>
+          <w:kern w:val="0"/>
+          <w:szCs w:val="21"/>
+        </w:rPr>
+        <w:t xml:space="preserve">            "Stock": "14",</w:t>
+      </w:r>
+    </w:p>
+    <w:p>
+      <w:pPr>
+        <w:rPr>
+          <w:rFonts w:ascii="Century Schoolbook" w:eastAsia="新宋体" w:hAnsi="Century Schoolbook" w:cs="新宋体"/>
+          <w:kern w:val="0"/>
+          <w:szCs w:val="21"/>
+        </w:rPr>
+      </w:pPr>
+      <w:r>
+        <w:rPr>
+          <w:rFonts w:ascii="Century Schoolbook" w:eastAsia="新宋体" w:hAnsi="Century Schoolbook" w:cs="新宋体"/>
+          <w:kern w:val="0"/>
+          <w:szCs w:val="21"/>
+        </w:rPr>
+        <w:t xml:space="preserve">            "Price": "19.59",</w:t>
+      </w:r>
+    </w:p>
+    <w:p>
+      <w:pPr>
+        <w:rPr>
+          <w:rFonts w:ascii="Century Schoolbook" w:eastAsia="新宋体" w:hAnsi="Century Schoolbook" w:cs="新宋体"/>
+          <w:kern w:val="0"/>
+          <w:szCs w:val="21"/>
+        </w:rPr>
+      </w:pPr>
+      <w:r>
+        <w:rPr>
+          <w:rFonts w:ascii="Century Schoolbook" w:eastAsia="新宋体" w:hAnsi="Century Schoolbook" w:cs="新宋体"/>
+          <w:kern w:val="0"/>
+          <w:szCs w:val="21"/>
+        </w:rPr>
+        <w:t xml:space="preserve">            "productName": "KAO</w:t>
+      </w:r>
+      <w:r>
+        <w:rPr>
+          <w:rFonts w:ascii="Century Schoolbook" w:eastAsia="新宋体" w:hAnsi="Century Schoolbook" w:cs="新宋体" w:hint="eastAsia"/>
+          <w:kern w:val="0"/>
+          <w:szCs w:val="21"/>
+        </w:rPr>
+        <w:t>花王厨房泡沫油污清洁剂</w:t>
+      </w:r>
+      <w:r>
+        <w:rPr>
+          <w:rFonts w:ascii="Century Schoolbook" w:eastAsia="新宋体" w:hAnsi="Century Schoolbook" w:cs="新宋体"/>
+          <w:kern w:val="0"/>
+          <w:szCs w:val="21"/>
+        </w:rPr>
+        <w:t>400ml",</w:t>
+      </w:r>
+    </w:p>
+    <w:p>
+      <w:pPr>
+        <w:ind w:firstLineChars="600" w:firstLine="1260"/>
+        <w:rPr>
+          <w:rFonts w:ascii="Century Schoolbook" w:eastAsia="新宋体" w:hAnsi="Century Schoolbook" w:cs="新宋体"/>
+          <w:kern w:val="0"/>
+          <w:szCs w:val="21"/>
+        </w:rPr>
+      </w:pPr>
+      <w:r>
+        <w:rPr>
+          <w:rFonts w:ascii="Century Schoolbook" w:eastAsia="新宋体" w:hAnsi="Century Schoolbook" w:cs="新宋体"/>
+          <w:kern w:val="0"/>
+          <w:szCs w:val="21"/>
+        </w:rPr>
+        <w:t>"</w:t>
+      </w:r>
+      <w:r>
+        <w:rPr>
+          <w:rFonts w:ascii="Century Schoolbook" w:hAnsi="Century Schoolbook"/>
+        </w:rPr>
+        <w:t>TradeType</w:t>
+      </w:r>
+      <w:r>
+        <w:rPr>
+          <w:rFonts w:ascii="Century Schoolbook" w:eastAsia="新宋体" w:hAnsi="Century Schoolbook" w:cs="新宋体"/>
+          <w:kern w:val="0"/>
+          <w:szCs w:val="21"/>
+        </w:rPr>
+        <w:t>": "1"</w:t>
+      </w:r>
+    </w:p>
+    <w:p>
+      <w:pPr>
+        <w:rPr>
+          <w:rFonts w:ascii="Century Schoolbook" w:eastAsia="新宋体" w:hAnsi="Century Schoolbook" w:cs="新宋体"/>
+          <w:kern w:val="0"/>
+          <w:szCs w:val="21"/>
+        </w:rPr>
+      </w:pPr>
+      <w:r>
+        <w:rPr>
+          <w:rFonts w:ascii="Century Schoolbook" w:eastAsia="新宋体" w:hAnsi="Century Schoolbook" w:cs="新宋体"/>
+          <w:kern w:val="0"/>
+          <w:szCs w:val="21"/>
+        </w:rPr>
+        <w:t xml:space="preserve">        }</w:t>
+      </w:r>
+    </w:p>
+    <w:p>
+      <w:pPr>
+        <w:rPr>
+          <w:rFonts w:ascii="Century Schoolbook" w:eastAsia="新宋体" w:hAnsi="Century Schoolbook" w:cs="新宋体"/>
+          <w:kern w:val="0"/>
+          <w:szCs w:val="21"/>
+        </w:rPr>
+      </w:pPr>
+      <w:r>
+        <w:rPr>
+          <w:rFonts w:ascii="Century Schoolbook" w:eastAsia="新宋体" w:hAnsi="Century Schoolbook" w:cs="新宋体"/>
+          <w:kern w:val="0"/>
+          <w:szCs w:val="21"/>
+        </w:rPr>
+        <w:t xml:space="preserve">    ]</w:t>
+      </w:r>
+    </w:p>
+    <w:p>
+      <w:pPr>
+        <w:rPr>
+          <w:rFonts w:ascii="Century Schoolbook" w:eastAsia="新宋体" w:hAnsi="Century Schoolbook" w:cs="新宋体"/>
+          <w:kern w:val="0"/>
+          <w:szCs w:val="21"/>
+          <w:highlight w:val="white"/>
+        </w:rPr>
+      </w:pPr>
+      <w:r>
+        <w:rPr>
+          <w:rFonts w:ascii="Century Schoolbook" w:eastAsia="新宋体" w:hAnsi="Century Schoolbook" w:cs="新宋体"/>
+          <w:kern w:val="0"/>
+          <w:szCs w:val="21"/>
+        </w:rPr>
+        <w:t>}</w:t>
+      </w:r>
+    </w:p>
+    <w:p>
+      <w:pPr>
+        <w:pStyle w:val="2"/>
+        <w:rPr>
+          <w:rFonts w:ascii="Century Schoolbook" w:hAnsi="Century Schoolbook"/>
+          <w:highlight w:val="white"/>
+        </w:rPr>
+      </w:pPr>
+      <w:r>
+        <w:rPr>
+          <w:rFonts w:ascii="Century Schoolbook" w:hAnsi="Century Schoolbook"/>
+          <w:highlight w:val="white"/>
+        </w:rPr>
+        <w:t>Order.SOOutputCustoms</w:t>
+      </w:r>
+      <w:r>
+        <w:rPr>
+          <w:rFonts w:ascii="Century Schoolbook" w:hAnsi="Century Schoolbook" w:hint="eastAsia"/>
+          <w:highlight w:val="white"/>
+        </w:rPr>
+        <w:t>通知经销商订单已出关</w:t>
+      </w:r>
+    </w:p>
+    <w:tbl>
+      <w:tblPr>
+        <w:tblStyle w:val="a7"/>
+        <w:tblW w:w="0" w:type="auto"/>
+        <w:tblLook w:val="04A0" w:firstRow="1" w:lastRow="0" w:firstColumn="1" w:lastColumn="0" w:noHBand="0" w:noVBand="1"/>
+      </w:tblPr>
+      <w:tblGrid>
+        <w:gridCol w:w="2405"/>
+        <w:gridCol w:w="5891"/>
+      </w:tblGrid>
+      <w:tr>
+        <w:tc>
+          <w:tcPr>
+            <w:tcW w:w="2405" w:type="dxa"/>
+            <w:tcBorders>
+              <w:top w:val="single" w:sz="4" w:space="0" w:color="auto"/>
+              <w:left w:val="single" w:sz="4" w:space="0" w:color="auto"/>
+              <w:bottom w:val="single" w:sz="4" w:space="0" w:color="auto"/>
+              <w:right w:val="single" w:sz="4" w:space="0" w:color="auto"/>
+            </w:tcBorders>
+            <w:hideMark/>
+          </w:tcPr>
+          <w:p>
+            <w:pPr>
+              <w:rPr>
+                <w:rFonts w:ascii="Century Schoolbook" w:eastAsia="新宋体" w:hAnsi="Century Schoolbook" w:cs="新宋体"/>
+                <w:kern w:val="0"/>
+                <w:szCs w:val="21"/>
+                <w:highlight w:val="white"/>
+              </w:rPr>
+            </w:pPr>
+            <w:r>
+              <w:rPr>
+                <w:rFonts w:ascii="Century Schoolbook" w:eastAsia="新宋体" w:hAnsi="Century Schoolbook" w:cs="新宋体" w:hint="eastAsia"/>
+                <w:kern w:val="0"/>
+                <w:szCs w:val="21"/>
+                <w:highlight w:val="white"/>
+              </w:rPr>
+              <w:t>接口</w:t>
+            </w:r>
+          </w:p>
+        </w:tc>
+        <w:tc>
+          <w:tcPr>
+            <w:tcW w:w="5891" w:type="dxa"/>
+            <w:tcBorders>
+              <w:top w:val="single" w:sz="4" w:space="0" w:color="auto"/>
+              <w:left w:val="single" w:sz="4" w:space="0" w:color="auto"/>
+              <w:bottom w:val="single" w:sz="4" w:space="0" w:color="auto"/>
+              <w:right w:val="single" w:sz="4" w:space="0" w:color="auto"/>
+            </w:tcBorders>
+            <w:hideMark/>
+          </w:tcPr>
+          <w:p>
+            <w:pPr>
+              <w:rPr>
+                <w:rFonts w:ascii="Century Schoolbook" w:eastAsia="新宋体" w:hAnsi="Century Schoolbook" w:cs="新宋体"/>
+                <w:kern w:val="0"/>
+                <w:szCs w:val="21"/>
+                <w:highlight w:val="white"/>
+              </w:rPr>
+            </w:pPr>
+            <w:r>
+              <w:rPr>
+                <w:rFonts w:ascii="Century Schoolbook" w:eastAsia="新宋体" w:hAnsi="Century Schoolbook" w:cs="新宋体" w:hint="eastAsia"/>
+                <w:kern w:val="0"/>
+                <w:szCs w:val="21"/>
+                <w:highlight w:val="white"/>
+              </w:rPr>
+              <w:t>经销商提供</w:t>
+            </w:r>
+          </w:p>
+        </w:tc>
+      </w:tr>
+      <w:tr>
+        <w:tc>
+          <w:tcPr>
+            <w:tcW w:w="2405" w:type="dxa"/>
+            <w:tcBorders>
+              <w:top w:val="single" w:sz="4" w:space="0" w:color="auto"/>
+              <w:left w:val="single" w:sz="4" w:space="0" w:color="auto"/>
+              <w:bottom w:val="single" w:sz="4" w:space="0" w:color="auto"/>
+              <w:right w:val="single" w:sz="4" w:space="0" w:color="auto"/>
+            </w:tcBorders>
+            <w:hideMark/>
+          </w:tcPr>
+          <w:p>
+            <w:pPr>
+              <w:rPr>
+                <w:rFonts w:ascii="Century Schoolbook" w:eastAsia="新宋体" w:hAnsi="Century Schoolbook" w:cs="新宋体"/>
+                <w:kern w:val="0"/>
+                <w:szCs w:val="21"/>
+                <w:highlight w:val="white"/>
+              </w:rPr>
+            </w:pPr>
+            <w:r>
+              <w:rPr>
+                <w:rFonts w:ascii="Century Schoolbook" w:eastAsia="新宋体" w:hAnsi="Century Schoolbook" w:cs="新宋体"/>
+                <w:kern w:val="0"/>
+                <w:szCs w:val="21"/>
+                <w:highlight w:val="white"/>
+              </w:rPr>
+              <w:t>Method</w:t>
+            </w:r>
+          </w:p>
+        </w:tc>
+        <w:tc>
+          <w:tcPr>
+            <w:tcW w:w="5891" w:type="dxa"/>
+            <w:tcBorders>
+              <w:top w:val="single" w:sz="4" w:space="0" w:color="auto"/>
+              <w:left w:val="single" w:sz="4" w:space="0" w:color="auto"/>
+              <w:bottom w:val="single" w:sz="4" w:space="0" w:color="auto"/>
+              <w:right w:val="single" w:sz="4" w:space="0" w:color="auto"/>
+            </w:tcBorders>
+            <w:hideMark/>
+          </w:tcPr>
+          <w:p>
+            <w:pPr>
+              <w:rPr>
+                <w:rFonts w:ascii="Century Schoolbook" w:eastAsia="新宋体" w:hAnsi="Century Schoolbook" w:cs="新宋体"/>
+                <w:kern w:val="0"/>
+                <w:szCs w:val="21"/>
+                <w:highlight w:val="white"/>
+              </w:rPr>
+            </w:pPr>
+            <w:r>
+              <w:rPr>
+                <w:rFonts w:ascii="Century Schoolbook" w:eastAsia="新宋体" w:hAnsi="Century Schoolbook" w:cs="新宋体"/>
+                <w:kern w:val="0"/>
+                <w:szCs w:val="21"/>
+                <w:highlight w:val="white"/>
+              </w:rPr>
+              <w:t>Order.SOOutputCustoms</w:t>
+            </w:r>
+          </w:p>
+        </w:tc>
+      </w:tr>
+      <w:tr>
+        <w:tc>
+          <w:tcPr>
+            <w:tcW w:w="2405" w:type="dxa"/>
+            <w:tcBorders>
+              <w:top w:val="single" w:sz="4" w:space="0" w:color="auto"/>
+              <w:left w:val="single" w:sz="4" w:space="0" w:color="auto"/>
+              <w:bottom w:val="single" w:sz="4" w:space="0" w:color="auto"/>
+              <w:right w:val="single" w:sz="4" w:space="0" w:color="auto"/>
+            </w:tcBorders>
+            <w:hideMark/>
+          </w:tcPr>
+          <w:p>
+            <w:pPr>
+              <w:rPr>
+                <w:rFonts w:ascii="Century Schoolbook" w:eastAsia="新宋体" w:hAnsi="Century Schoolbook" w:cs="新宋体"/>
+                <w:kern w:val="0"/>
+                <w:szCs w:val="21"/>
+                <w:highlight w:val="white"/>
+              </w:rPr>
+            </w:pPr>
+            <w:r>
+              <w:rPr>
+                <w:rFonts w:ascii="Century Schoolbook" w:eastAsia="新宋体" w:hAnsi="Century Schoolbook" w:cs="新宋体"/>
+                <w:kern w:val="0"/>
+                <w:szCs w:val="21"/>
+                <w:highlight w:val="white"/>
+              </w:rPr>
+              <w:t>Version</w:t>
+            </w:r>
+          </w:p>
+        </w:tc>
+        <w:tc>
+          <w:tcPr>
+            <w:tcW w:w="5891" w:type="dxa"/>
+            <w:tcBorders>
+              <w:top w:val="single" w:sz="4" w:space="0" w:color="auto"/>
+              <w:left w:val="single" w:sz="4" w:space="0" w:color="auto"/>
+              <w:bottom w:val="single" w:sz="4" w:space="0" w:color="auto"/>
+              <w:right w:val="single" w:sz="4" w:space="0" w:color="auto"/>
+            </w:tcBorders>
+            <w:hideMark/>
+          </w:tcPr>
+          <w:p>
+            <w:pPr>
+              <w:rPr>
+                <w:rFonts w:ascii="Century Schoolbook" w:eastAsia="新宋体" w:hAnsi="Century Schoolbook" w:cs="新宋体"/>
+                <w:kern w:val="0"/>
+                <w:szCs w:val="21"/>
+                <w:highlight w:val="white"/>
+              </w:rPr>
+            </w:pPr>
+            <w:r>
+              <w:rPr>
+                <w:rFonts w:ascii="Century Schoolbook" w:eastAsia="新宋体" w:hAnsi="Century Schoolbook" w:cs="新宋体"/>
+                <w:kern w:val="0"/>
+                <w:szCs w:val="21"/>
+                <w:highlight w:val="white"/>
+              </w:rPr>
+              <w:t>1.0</w:t>
+            </w:r>
+          </w:p>
+        </w:tc>
+      </w:tr>
+      <w:tr>
+        <w:tc>
+          <w:tcPr>
+            <w:tcW w:w="2405" w:type="dxa"/>
+            <w:tcBorders>
+              <w:top w:val="single" w:sz="4" w:space="0" w:color="auto"/>
+              <w:left w:val="single" w:sz="4" w:space="0" w:color="auto"/>
+              <w:bottom w:val="single" w:sz="4" w:space="0" w:color="auto"/>
+              <w:right w:val="single" w:sz="4" w:space="0" w:color="auto"/>
+            </w:tcBorders>
+            <w:hideMark/>
+          </w:tcPr>
+          <w:p>
+            <w:pPr>
+              <w:rPr>
+                <w:rFonts w:ascii="Century Schoolbook" w:eastAsia="新宋体" w:hAnsi="Century Schoolbook" w:cs="新宋体"/>
+                <w:kern w:val="0"/>
+                <w:szCs w:val="21"/>
+                <w:highlight w:val="white"/>
+              </w:rPr>
+            </w:pPr>
+            <w:r>
+              <w:rPr>
+                <w:rFonts w:ascii="Century Schoolbook" w:eastAsia="新宋体" w:hAnsi="Century Schoolbook" w:cs="新宋体" w:hint="eastAsia"/>
+                <w:kern w:val="0"/>
+                <w:szCs w:val="21"/>
+                <w:highlight w:val="white"/>
+              </w:rPr>
+              <w:t>返回方式</w:t>
+            </w:r>
+          </w:p>
+        </w:tc>
+        <w:tc>
+          <w:tcPr>
+            <w:tcW w:w="5891" w:type="dxa"/>
+            <w:tcBorders>
+              <w:top w:val="single" w:sz="4" w:space="0" w:color="auto"/>
+              <w:left w:val="single" w:sz="4" w:space="0" w:color="auto"/>
+              <w:bottom w:val="single" w:sz="4" w:space="0" w:color="auto"/>
+              <w:right w:val="single" w:sz="4" w:space="0" w:color="auto"/>
+            </w:tcBorders>
+            <w:hideMark/>
+          </w:tcPr>
+          <w:p>
+            <w:pPr>
+              <w:rPr>
+                <w:rFonts w:ascii="Century Schoolbook" w:eastAsia="新宋体" w:hAnsi="Century Schoolbook" w:cs="新宋体"/>
+                <w:kern w:val="0"/>
+                <w:szCs w:val="21"/>
+                <w:highlight w:val="white"/>
+              </w:rPr>
+            </w:pPr>
+            <w:r>
+              <w:rPr>
+                <w:rFonts w:ascii="Century Schoolbook" w:eastAsia="新宋体" w:hAnsi="Century Schoolbook" w:cs="新宋体" w:hint="eastAsia"/>
+                <w:kern w:val="0"/>
+                <w:szCs w:val="21"/>
+                <w:highlight w:val="white"/>
+              </w:rPr>
+              <w:t>响应体</w:t>
+            </w:r>
+            <w:r>
+              <w:rPr>
+                <w:rFonts w:ascii="Century Schoolbook" w:eastAsia="新宋体" w:hAnsi="Century Schoolbook" w:cs="新宋体"/>
+                <w:kern w:val="0"/>
+                <w:szCs w:val="21"/>
+                <w:highlight w:val="white"/>
+              </w:rPr>
+              <w:t xml:space="preserve"> JSON</w:t>
+            </w:r>
+          </w:p>
+        </w:tc>
+      </w:tr>
+      <w:tr>
+        <w:tc>
+          <w:tcPr>
+            <w:tcW w:w="2405" w:type="dxa"/>
+            <w:tcBorders>
+              <w:top w:val="single" w:sz="4" w:space="0" w:color="auto"/>
+              <w:left w:val="single" w:sz="4" w:space="0" w:color="auto"/>
+              <w:bottom w:val="single" w:sz="4" w:space="0" w:color="auto"/>
+              <w:right w:val="single" w:sz="4" w:space="0" w:color="auto"/>
+            </w:tcBorders>
+            <w:hideMark/>
+          </w:tcPr>
+          <w:p>
+            <w:pPr>
+              <w:rPr>
+                <w:rFonts w:ascii="Century Schoolbook" w:eastAsia="新宋体" w:hAnsi="Century Schoolbook" w:cs="新宋体"/>
+                <w:kern w:val="0"/>
+                <w:szCs w:val="21"/>
+                <w:highlight w:val="white"/>
+              </w:rPr>
+            </w:pPr>
+            <w:r>
+              <w:rPr>
+                <w:rFonts w:ascii="Century Schoolbook" w:eastAsia="新宋体" w:hAnsi="Century Schoolbook" w:cs="新宋体" w:hint="eastAsia"/>
+                <w:kern w:val="0"/>
+                <w:szCs w:val="21"/>
+                <w:highlight w:val="white"/>
+              </w:rPr>
+              <w:t>接口说明</w:t>
+            </w:r>
+          </w:p>
+        </w:tc>
+        <w:tc>
+          <w:tcPr>
+            <w:tcW w:w="5891" w:type="dxa"/>
+            <w:tcBorders>
+              <w:top w:val="single" w:sz="4" w:space="0" w:color="auto"/>
+              <w:left w:val="single" w:sz="4" w:space="0" w:color="auto"/>
+              <w:bottom w:val="single" w:sz="4" w:space="0" w:color="auto"/>
+              <w:right w:val="single" w:sz="4" w:space="0" w:color="auto"/>
+            </w:tcBorders>
+            <w:hideMark/>
+          </w:tcPr>
+          <w:p>
+            <w:pPr>
+              <w:rPr>
+                <w:rFonts w:ascii="Century Schoolbook" w:eastAsia="新宋体" w:hAnsi="Century Schoolbook" w:cs="新宋体"/>
+                <w:kern w:val="0"/>
+                <w:szCs w:val="21"/>
+                <w:highlight w:val="white"/>
+              </w:rPr>
+            </w:pPr>
+            <w:r>
+              <w:rPr>
+                <w:rFonts w:ascii="Century Schoolbook" w:eastAsia="新宋体" w:hAnsi="Century Schoolbook" w:cs="新宋体" w:hint="eastAsia"/>
+                <w:kern w:val="0"/>
+                <w:szCs w:val="21"/>
+                <w:highlight w:val="white"/>
+              </w:rPr>
+              <w:t>由商户开发此接口，</w:t>
+            </w:r>
+            <w:r>
+              <w:rPr>
+                <w:rFonts w:ascii="Century Schoolbook" w:eastAsia="新宋体" w:hAnsi="Century Schoolbook" w:cs="新宋体"/>
+                <w:kern w:val="0"/>
+                <w:szCs w:val="21"/>
+                <w:highlight w:val="white"/>
+              </w:rPr>
+              <w:t>minspc</w:t>
+            </w:r>
+            <w:r>
+              <w:rPr>
+                <w:rFonts w:ascii="Century Schoolbook" w:eastAsia="新宋体" w:hAnsi="Century Schoolbook" w:cs="新宋体" w:hint="eastAsia"/>
+                <w:kern w:val="0"/>
+                <w:szCs w:val="21"/>
+                <w:highlight w:val="white"/>
+              </w:rPr>
+              <w:t>调用，通知商户订单出关情况</w:t>
+            </w:r>
+          </w:p>
+        </w:tc>
+      </w:tr>
+      <w:tr>
+        <w:tc>
+          <w:tcPr>
             <w:tcW w:w="8296" w:type="dxa"/>
             <w:gridSpan w:val="2"/>
+            <w:tcBorders>
+              <w:top w:val="single" w:sz="4" w:space="0" w:color="auto"/>
+              <w:left w:val="single" w:sz="4" w:space="0" w:color="auto"/>
+              <w:bottom w:val="single" w:sz="4" w:space="0" w:color="auto"/>
+              <w:right w:val="single" w:sz="4" w:space="0" w:color="auto"/>
+            </w:tcBorders>
             <w:shd w:val="clear" w:color="auto" w:fill="D9D9D9" w:themeFill="background1" w:themeFillShade="D9"/>
-          </w:tcPr>
-          <w:p>
-            <w:pPr>
-              <w:rPr>
-                <w:rFonts w:ascii="Century Schoolbook" w:eastAsia="新宋体" w:hAnsi="Century Schoolbook" w:cs="新宋体"/>
-                <w:kern w:val="0"/>
-                <w:szCs w:val="21"/>
-                <w:highlight w:val="white"/>
-              </w:rPr>
-            </w:pPr>
-            <w:r>
-              <w:rPr>
-                <w:rFonts w:ascii="Century Schoolbook" w:eastAsia="新宋体" w:hAnsi="Century Schoolbook" w:cs="新宋体"/>
+            <w:hideMark/>
+          </w:tcPr>
+          <w:p>
+            <w:pPr>
+              <w:rPr>
+                <w:rFonts w:ascii="Century Schoolbook" w:eastAsia="新宋体" w:hAnsi="Century Schoolbook" w:cs="新宋体"/>
+                <w:kern w:val="0"/>
+                <w:szCs w:val="21"/>
+                <w:highlight w:val="white"/>
+              </w:rPr>
+            </w:pPr>
+            <w:r>
+              <w:rPr>
+                <w:rFonts w:ascii="Century Schoolbook" w:eastAsia="新宋体" w:hAnsi="Century Schoolbook" w:cs="新宋体" w:hint="eastAsia"/>
                 <w:kern w:val="0"/>
                 <w:szCs w:val="21"/>
                 <w:highlight w:val="white"/>
@@ -7887,6 +10797,13 @@
         <w:tc>
           <w:tcPr>
             <w:tcW w:w="2405" w:type="dxa"/>
+            <w:tcBorders>
+              <w:top w:val="single" w:sz="4" w:space="0" w:color="auto"/>
+              <w:left w:val="single" w:sz="4" w:space="0" w:color="auto"/>
+              <w:bottom w:val="single" w:sz="4" w:space="0" w:color="auto"/>
+              <w:right w:val="single" w:sz="4" w:space="0" w:color="auto"/>
+            </w:tcBorders>
+            <w:hideMark/>
           </w:tcPr>
           <w:p>
             <w:pPr>
@@ -7922,6 +10839,13 @@
         <w:tc>
           <w:tcPr>
             <w:tcW w:w="5891" w:type="dxa"/>
+            <w:tcBorders>
+              <w:top w:val="single" w:sz="4" w:space="0" w:color="auto"/>
+              <w:left w:val="single" w:sz="4" w:space="0" w:color="auto"/>
+              <w:bottom w:val="single" w:sz="4" w:space="0" w:color="auto"/>
+              <w:right w:val="single" w:sz="4" w:space="0" w:color="auto"/>
+            </w:tcBorders>
+            <w:hideMark/>
           </w:tcPr>
           <w:p>
             <w:pPr>
@@ -7935,7 +10859,7 @@
             </w:pPr>
             <w:r>
               <w:rPr>
-                <w:rFonts w:ascii="Century Schoolbook" w:eastAsia="新宋体" w:hAnsi="Century Schoolbook" w:cs="新宋体"/>
+                <w:rFonts w:ascii="Century Schoolbook" w:eastAsia="新宋体" w:hAnsi="Century Schoolbook" w:cs="新宋体" w:hint="eastAsia"/>
                 <w:color w:val="FF0000"/>
                 <w:kern w:val="0"/>
                 <w:szCs w:val="21"/>
@@ -7945,7 +10869,7 @@
             </w:r>
             <w:r>
               <w:rPr>
-                <w:rFonts w:ascii="Century Schoolbook" w:eastAsia="新宋体" w:hAnsi="Century Schoolbook" w:cs="新宋体"/>
+                <w:rFonts w:ascii="Century Schoolbook" w:eastAsia="新宋体" w:hAnsi="Century Schoolbook" w:cs="新宋体" w:hint="eastAsia"/>
                 <w:color w:val="FF0000"/>
                 <w:kern w:val="0"/>
                 <w:szCs w:val="21"/>
@@ -7959,6 +10883,13 @@
         <w:tc>
           <w:tcPr>
             <w:tcW w:w="2405" w:type="dxa"/>
+            <w:tcBorders>
+              <w:top w:val="single" w:sz="4" w:space="0" w:color="auto"/>
+              <w:left w:val="single" w:sz="4" w:space="0" w:color="auto"/>
+              <w:bottom w:val="single" w:sz="4" w:space="0" w:color="auto"/>
+              <w:right w:val="single" w:sz="4" w:space="0" w:color="auto"/>
+            </w:tcBorders>
+            <w:hideMark/>
           </w:tcPr>
           <w:p>
             <w:pPr>
@@ -7985,6 +10916,13 @@
         <w:tc>
           <w:tcPr>
             <w:tcW w:w="5891" w:type="dxa"/>
+            <w:tcBorders>
+              <w:top w:val="single" w:sz="4" w:space="0" w:color="auto"/>
+              <w:left w:val="single" w:sz="4" w:space="0" w:color="auto"/>
+              <w:bottom w:val="single" w:sz="4" w:space="0" w:color="auto"/>
+              <w:right w:val="single" w:sz="4" w:space="0" w:color="auto"/>
+            </w:tcBorders>
+            <w:hideMark/>
           </w:tcPr>
           <w:p>
             <w:pPr>
@@ -8007,7 +10945,7 @@
             </w:r>
             <w:r>
               <w:rPr>
-                <w:rFonts w:ascii="Century Schoolbook" w:eastAsia="新宋体" w:hAnsi="Century Schoolbook" w:cs="新宋体"/>
+                <w:rFonts w:ascii="Century Schoolbook" w:eastAsia="新宋体" w:hAnsi="Century Schoolbook" w:cs="新宋体" w:hint="eastAsia"/>
                 <w:color w:val="FF0000"/>
                 <w:kern w:val="0"/>
                 <w:szCs w:val="21"/>
@@ -8025,7 +10963,7 @@
             </w:r>
             <w:r>
               <w:rPr>
-                <w:rFonts w:ascii="Century Schoolbook" w:eastAsia="新宋体" w:hAnsi="Century Schoolbook" w:cs="新宋体"/>
+                <w:rFonts w:ascii="Century Schoolbook" w:eastAsia="新宋体" w:hAnsi="Century Schoolbook" w:cs="新宋体" w:hint="eastAsia"/>
                 <w:color w:val="FF0000"/>
                 <w:kern w:val="0"/>
                 <w:szCs w:val="21"/>
@@ -8043,7 +10981,7 @@
             </w:r>
             <w:r>
               <w:rPr>
-                <w:rFonts w:ascii="Century Schoolbook" w:eastAsia="新宋体" w:hAnsi="Century Schoolbook" w:cs="新宋体"/>
+                <w:rFonts w:ascii="Century Schoolbook" w:eastAsia="新宋体" w:hAnsi="Century Schoolbook" w:cs="新宋体" w:hint="eastAsia"/>
                 <w:color w:val="FF0000"/>
                 <w:kern w:val="0"/>
                 <w:szCs w:val="21"/>
@@ -8061,7 +10999,7 @@
             </w:r>
             <w:r>
               <w:rPr>
-                <w:rFonts w:ascii="Century Schoolbook" w:eastAsia="新宋体" w:hAnsi="Century Schoolbook" w:cs="新宋体"/>
+                <w:rFonts w:ascii="Century Schoolbook" w:eastAsia="新宋体" w:hAnsi="Century Schoolbook" w:cs="新宋体" w:hint="eastAsia"/>
                 <w:color w:val="FF0000"/>
                 <w:kern w:val="0"/>
                 <w:szCs w:val="21"/>
@@ -8075,6 +11013,13 @@
         <w:tc>
           <w:tcPr>
             <w:tcW w:w="2405" w:type="dxa"/>
+            <w:tcBorders>
+              <w:top w:val="single" w:sz="4" w:space="0" w:color="auto"/>
+              <w:left w:val="single" w:sz="4" w:space="0" w:color="auto"/>
+              <w:bottom w:val="single" w:sz="4" w:space="0" w:color="auto"/>
+              <w:right w:val="single" w:sz="4" w:space="0" w:color="auto"/>
+            </w:tcBorders>
+            <w:hideMark/>
           </w:tcPr>
           <w:p>
             <w:pPr>
@@ -8099,6 +11044,13 @@
         <w:tc>
           <w:tcPr>
             <w:tcW w:w="5891" w:type="dxa"/>
+            <w:tcBorders>
+              <w:top w:val="single" w:sz="4" w:space="0" w:color="auto"/>
+              <w:left w:val="single" w:sz="4" w:space="0" w:color="auto"/>
+              <w:bottom w:val="single" w:sz="4" w:space="0" w:color="auto"/>
+              <w:right w:val="single" w:sz="4" w:space="0" w:color="auto"/>
+            </w:tcBorders>
+            <w:hideMark/>
           </w:tcPr>
           <w:p>
             <w:pPr>
@@ -8118,7 +11070,7 @@
             </w:r>
             <w:r>
               <w:rPr>
-                <w:rFonts w:ascii="Century Schoolbook" w:eastAsia="新宋体" w:hAnsi="Century Schoolbook" w:cs="新宋体"/>
+                <w:rFonts w:ascii="Century Schoolbook" w:eastAsia="新宋体" w:hAnsi="Century Schoolbook" w:cs="新宋体" w:hint="eastAsia"/>
                 <w:kern w:val="0"/>
                 <w:szCs w:val="21"/>
               </w:rPr>
@@ -8134,7 +11086,7 @@
             </w:r>
             <w:r>
               <w:rPr>
-                <w:rFonts w:ascii="Century Schoolbook" w:eastAsia="新宋体" w:hAnsi="Century Schoolbook" w:cs="新宋体"/>
+                <w:rFonts w:ascii="Century Schoolbook" w:eastAsia="新宋体" w:hAnsi="Century Schoolbook" w:cs="新宋体" w:hint="eastAsia"/>
                 <w:kern w:val="0"/>
                 <w:szCs w:val="21"/>
               </w:rPr>
@@ -8147,6 +11099,13 @@
         <w:tc>
           <w:tcPr>
             <w:tcW w:w="2405" w:type="dxa"/>
+            <w:tcBorders>
+              <w:top w:val="single" w:sz="4" w:space="0" w:color="auto"/>
+              <w:left w:val="single" w:sz="4" w:space="0" w:color="auto"/>
+              <w:bottom w:val="single" w:sz="4" w:space="0" w:color="auto"/>
+              <w:right w:val="single" w:sz="4" w:space="0" w:color="auto"/>
+            </w:tcBorders>
+            <w:hideMark/>
           </w:tcPr>
           <w:p>
             <w:pPr>
@@ -8171,18 +11130,25 @@
         <w:tc>
           <w:tcPr>
             <w:tcW w:w="5891" w:type="dxa"/>
-          </w:tcPr>
-          <w:p>
-            <w:pPr>
-              <w:rPr>
-                <w:rFonts w:ascii="Century Schoolbook" w:eastAsia="新宋体" w:hAnsi="Century Schoolbook" w:cs="新宋体"/>
-                <w:kern w:val="0"/>
-                <w:szCs w:val="21"/>
-              </w:rPr>
-            </w:pPr>
-            <w:r>
-              <w:rPr>
-                <w:rFonts w:ascii="Century Schoolbook" w:eastAsia="新宋体" w:hAnsi="Century Schoolbook" w:cs="新宋体"/>
+            <w:tcBorders>
+              <w:top w:val="single" w:sz="4" w:space="0" w:color="auto"/>
+              <w:left w:val="single" w:sz="4" w:space="0" w:color="auto"/>
+              <w:bottom w:val="single" w:sz="4" w:space="0" w:color="auto"/>
+              <w:right w:val="single" w:sz="4" w:space="0" w:color="auto"/>
+            </w:tcBorders>
+            <w:hideMark/>
+          </w:tcPr>
+          <w:p>
+            <w:pPr>
+              <w:rPr>
+                <w:rFonts w:ascii="Century Schoolbook" w:eastAsia="新宋体" w:hAnsi="Century Schoolbook" w:cs="新宋体"/>
+                <w:kern w:val="0"/>
+                <w:szCs w:val="21"/>
+              </w:rPr>
+            </w:pPr>
+            <w:r>
+              <w:rPr>
+                <w:rFonts w:ascii="Century Schoolbook" w:eastAsia="新宋体" w:hAnsi="Century Schoolbook" w:cs="新宋体" w:hint="eastAsia"/>
                 <w:kern w:val="0"/>
                 <w:szCs w:val="21"/>
               </w:rPr>
@@ -8198,7 +11164,7 @@
             </w:r>
             <w:r>
               <w:rPr>
-                <w:rFonts w:ascii="Century Schoolbook" w:eastAsia="新宋体" w:hAnsi="Century Schoolbook" w:cs="新宋体"/>
+                <w:rFonts w:ascii="Century Schoolbook" w:eastAsia="新宋体" w:hAnsi="Century Schoolbook" w:cs="新宋体" w:hint="eastAsia"/>
                 <w:kern w:val="0"/>
                 <w:szCs w:val="21"/>
               </w:rPr>
@@ -8211,6 +11177,13 @@
         <w:tc>
           <w:tcPr>
             <w:tcW w:w="2405" w:type="dxa"/>
+            <w:tcBorders>
+              <w:top w:val="single" w:sz="4" w:space="0" w:color="auto"/>
+              <w:left w:val="single" w:sz="4" w:space="0" w:color="auto"/>
+              <w:bottom w:val="single" w:sz="4" w:space="0" w:color="auto"/>
+              <w:right w:val="single" w:sz="4" w:space="0" w:color="auto"/>
+            </w:tcBorders>
+            <w:hideMark/>
           </w:tcPr>
           <w:p>
             <w:pPr>
@@ -8233,18 +11206,25 @@
         <w:tc>
           <w:tcPr>
             <w:tcW w:w="5891" w:type="dxa"/>
-          </w:tcPr>
-          <w:p>
-            <w:pPr>
-              <w:rPr>
-                <w:rFonts w:ascii="Century Schoolbook" w:eastAsia="新宋体" w:hAnsi="Century Schoolbook" w:cs="新宋体"/>
-                <w:kern w:val="0"/>
-                <w:szCs w:val="21"/>
-              </w:rPr>
-            </w:pPr>
-            <w:r>
-              <w:rPr>
-                <w:rFonts w:ascii="Century Schoolbook" w:eastAsia="新宋体" w:hAnsi="Century Schoolbook" w:cs="新宋体"/>
+            <w:tcBorders>
+              <w:top w:val="single" w:sz="4" w:space="0" w:color="auto"/>
+              <w:left w:val="single" w:sz="4" w:space="0" w:color="auto"/>
+              <w:bottom w:val="single" w:sz="4" w:space="0" w:color="auto"/>
+              <w:right w:val="single" w:sz="4" w:space="0" w:color="auto"/>
+            </w:tcBorders>
+            <w:hideMark/>
+          </w:tcPr>
+          <w:p>
+            <w:pPr>
+              <w:rPr>
+                <w:rFonts w:ascii="Century Schoolbook" w:eastAsia="新宋体" w:hAnsi="Century Schoolbook" w:cs="新宋体"/>
+                <w:kern w:val="0"/>
+                <w:szCs w:val="21"/>
+              </w:rPr>
+            </w:pPr>
+            <w:r>
+              <w:rPr>
+                <w:rFonts w:ascii="Century Schoolbook" w:eastAsia="新宋体" w:hAnsi="Century Schoolbook" w:cs="新宋体" w:hint="eastAsia"/>
                 <w:kern w:val="0"/>
                 <w:szCs w:val="21"/>
               </w:rPr>
@@ -8257,6 +11237,13 @@
         <w:tc>
           <w:tcPr>
             <w:tcW w:w="2405" w:type="dxa"/>
+            <w:tcBorders>
+              <w:top w:val="single" w:sz="4" w:space="0" w:color="auto"/>
+              <w:left w:val="single" w:sz="4" w:space="0" w:color="auto"/>
+              <w:bottom w:val="single" w:sz="4" w:space="0" w:color="auto"/>
+              <w:right w:val="single" w:sz="4" w:space="0" w:color="auto"/>
+            </w:tcBorders>
+            <w:hideMark/>
           </w:tcPr>
           <w:p>
             <w:pPr>
@@ -8281,18 +11268,25 @@
         <w:tc>
           <w:tcPr>
             <w:tcW w:w="5891" w:type="dxa"/>
-          </w:tcPr>
-          <w:p>
-            <w:pPr>
-              <w:rPr>
-                <w:rFonts w:ascii="Century Schoolbook" w:eastAsia="新宋体" w:hAnsi="Century Schoolbook" w:cs="新宋体"/>
-                <w:kern w:val="0"/>
-                <w:szCs w:val="21"/>
-              </w:rPr>
-            </w:pPr>
-            <w:r>
-              <w:rPr>
-                <w:rFonts w:ascii="Century Schoolbook" w:eastAsia="新宋体" w:hAnsi="Century Schoolbook" w:cs="新宋体"/>
+            <w:tcBorders>
+              <w:top w:val="single" w:sz="4" w:space="0" w:color="auto"/>
+              <w:left w:val="single" w:sz="4" w:space="0" w:color="auto"/>
+              <w:bottom w:val="single" w:sz="4" w:space="0" w:color="auto"/>
+              <w:right w:val="single" w:sz="4" w:space="0" w:color="auto"/>
+            </w:tcBorders>
+            <w:hideMark/>
+          </w:tcPr>
+          <w:p>
+            <w:pPr>
+              <w:rPr>
+                <w:rFonts w:ascii="Century Schoolbook" w:eastAsia="新宋体" w:hAnsi="Century Schoolbook" w:cs="新宋体"/>
+                <w:kern w:val="0"/>
+                <w:szCs w:val="21"/>
+              </w:rPr>
+            </w:pPr>
+            <w:r>
+              <w:rPr>
+                <w:rFonts w:ascii="Century Schoolbook" w:eastAsia="新宋体" w:hAnsi="Century Schoolbook" w:cs="新宋体" w:hint="eastAsia"/>
                 <w:kern w:val="0"/>
                 <w:szCs w:val="21"/>
               </w:rPr>
@@ -8308,7 +11302,7 @@
             </w:r>
             <w:r>
               <w:rPr>
-                <w:rFonts w:ascii="Century Schoolbook" w:eastAsia="新宋体" w:hAnsi="Century Schoolbook" w:cs="新宋体"/>
+                <w:rFonts w:ascii="Century Schoolbook" w:eastAsia="新宋体" w:hAnsi="Century Schoolbook" w:cs="新宋体" w:hint="eastAsia"/>
                 <w:kern w:val="0"/>
                 <w:szCs w:val="21"/>
               </w:rPr>
@@ -8324,7 +11318,7 @@
             </w:r>
             <w:r>
               <w:rPr>
-                <w:rFonts w:ascii="Century Schoolbook" w:eastAsia="新宋体" w:hAnsi="Century Schoolbook" w:cs="新宋体"/>
+                <w:rFonts w:ascii="Century Schoolbook" w:eastAsia="新宋体" w:hAnsi="Century Schoolbook" w:cs="新宋体" w:hint="eastAsia"/>
                 <w:kern w:val="0"/>
                 <w:szCs w:val="21"/>
               </w:rPr>
@@ -8340,7 +11334,7 @@
             </w:r>
             <w:r>
               <w:rPr>
-                <w:rFonts w:ascii="Century Schoolbook" w:eastAsia="新宋体" w:hAnsi="Century Schoolbook" w:cs="新宋体"/>
+                <w:rFonts w:ascii="Century Schoolbook" w:eastAsia="新宋体" w:hAnsi="Century Schoolbook" w:cs="新宋体" w:hint="eastAsia"/>
                 <w:kern w:val="0"/>
                 <w:szCs w:val="21"/>
               </w:rPr>
@@ -8356,7 +11350,7 @@
             </w:r>
             <w:r>
               <w:rPr>
-                <w:rFonts w:ascii="Century Schoolbook" w:eastAsia="新宋体" w:hAnsi="Century Schoolbook" w:cs="新宋体"/>
+                <w:rFonts w:ascii="Century Schoolbook" w:eastAsia="新宋体" w:hAnsi="Century Schoolbook" w:cs="新宋体" w:hint="eastAsia"/>
                 <w:kern w:val="0"/>
                 <w:szCs w:val="21"/>
               </w:rPr>
@@ -8372,7 +11366,7 @@
             </w:r>
             <w:r>
               <w:rPr>
-                <w:rFonts w:ascii="Century Schoolbook" w:eastAsia="新宋体" w:hAnsi="Century Schoolbook" w:cs="新宋体"/>
+                <w:rFonts w:ascii="Century Schoolbook" w:eastAsia="新宋体" w:hAnsi="Century Schoolbook" w:cs="新宋体" w:hint="eastAsia"/>
                 <w:kern w:val="0"/>
                 <w:szCs w:val="21"/>
               </w:rPr>
@@ -8388,7 +11382,7 @@
             </w:r>
             <w:r>
               <w:rPr>
-                <w:rFonts w:ascii="Century Schoolbook" w:eastAsia="新宋体" w:hAnsi="Century Schoolbook" w:cs="新宋体"/>
+                <w:rFonts w:ascii="Century Schoolbook" w:eastAsia="新宋体" w:hAnsi="Century Schoolbook" w:cs="新宋体" w:hint="eastAsia"/>
                 <w:kern w:val="0"/>
                 <w:szCs w:val="21"/>
               </w:rPr>
@@ -8404,7 +11398,7 @@
             </w:r>
             <w:r>
               <w:rPr>
-                <w:rFonts w:ascii="Century Schoolbook" w:eastAsia="新宋体" w:hAnsi="Century Schoolbook" w:cs="新宋体"/>
+                <w:rFonts w:ascii="Century Schoolbook" w:eastAsia="新宋体" w:hAnsi="Century Schoolbook" w:cs="新宋体" w:hint="eastAsia"/>
                 <w:kern w:val="0"/>
                 <w:szCs w:val="21"/>
               </w:rPr>
@@ -8420,7 +11414,7 @@
             </w:r>
             <w:r>
               <w:rPr>
-                <w:rFonts w:ascii="Century Schoolbook" w:eastAsia="新宋体" w:hAnsi="Century Schoolbook" w:cs="新宋体"/>
+                <w:rFonts w:ascii="Century Schoolbook" w:eastAsia="新宋体" w:hAnsi="Century Schoolbook" w:cs="新宋体" w:hint="eastAsia"/>
                 <w:kern w:val="0"/>
                 <w:szCs w:val="21"/>
               </w:rPr>
@@ -8436,7 +11430,7 @@
             </w:r>
             <w:r>
               <w:rPr>
-                <w:rFonts w:ascii="Century Schoolbook" w:eastAsia="新宋体" w:hAnsi="Century Schoolbook" w:cs="新宋体"/>
+                <w:rFonts w:ascii="Century Schoolbook" w:eastAsia="新宋体" w:hAnsi="Century Schoolbook" w:cs="新宋体" w:hint="eastAsia"/>
                 <w:kern w:val="0"/>
                 <w:szCs w:val="21"/>
               </w:rPr>
@@ -8452,7 +11446,7 @@
             </w:r>
             <w:r>
               <w:rPr>
-                <w:rFonts w:ascii="Century Schoolbook" w:eastAsia="新宋体" w:hAnsi="Century Schoolbook" w:cs="新宋体"/>
+                <w:rFonts w:ascii="Century Schoolbook" w:eastAsia="新宋体" w:hAnsi="Century Schoolbook" w:cs="新宋体" w:hint="eastAsia"/>
                 <w:kern w:val="0"/>
                 <w:szCs w:val="21"/>
               </w:rPr>
@@ -8465,18 +11459,25 @@
         <w:tc>
           <w:tcPr>
             <w:tcW w:w="2405" w:type="dxa"/>
-          </w:tcPr>
-          <w:p>
-            <w:pPr>
-              <w:rPr>
-                <w:rFonts w:ascii="Century Schoolbook" w:eastAsia="新宋体" w:hAnsi="Century Schoolbook" w:cs="新宋体"/>
-                <w:kern w:val="0"/>
-                <w:szCs w:val="21"/>
-                <w:highlight w:val="white"/>
-              </w:rPr>
-            </w:pPr>
-            <w:bookmarkStart w:id="2" w:name="OLE_LINK5"/>
-            <w:bookmarkStart w:id="3" w:name="OLE_LINK6"/>
+            <w:tcBorders>
+              <w:top w:val="single" w:sz="4" w:space="0" w:color="auto"/>
+              <w:left w:val="single" w:sz="4" w:space="0" w:color="auto"/>
+              <w:bottom w:val="single" w:sz="4" w:space="0" w:color="auto"/>
+              <w:right w:val="single" w:sz="4" w:space="0" w:color="auto"/>
+            </w:tcBorders>
+            <w:hideMark/>
+          </w:tcPr>
+          <w:p>
+            <w:pPr>
+              <w:rPr>
+                <w:rFonts w:ascii="Century Schoolbook" w:eastAsia="新宋体" w:hAnsi="Century Schoolbook" w:cs="新宋体"/>
+                <w:kern w:val="0"/>
+                <w:szCs w:val="21"/>
+                <w:highlight w:val="white"/>
+              </w:rPr>
+            </w:pPr>
+            <w:bookmarkStart w:id="3" w:name="OLE_LINK5"/>
+            <w:bookmarkStart w:id="4" w:name="OLE_LINK6"/>
             <w:r>
               <w:rPr>
                 <w:rFonts w:ascii="Century Schoolbook" w:eastAsia="新宋体" w:hAnsi="Century Schoolbook" w:cs="新宋体"/>
@@ -8485,25 +11486,32 @@
               </w:rPr>
               <w:t xml:space="preserve">Message  </w:t>
             </w:r>
-            <w:bookmarkEnd w:id="2"/>
             <w:bookmarkEnd w:id="3"/>
+            <w:bookmarkEnd w:id="4"/>
           </w:p>
         </w:tc>
         <w:tc>
           <w:tcPr>
             <w:tcW w:w="5891" w:type="dxa"/>
-          </w:tcPr>
-          <w:p>
-            <w:pPr>
-              <w:rPr>
-                <w:rFonts w:ascii="Century Schoolbook" w:eastAsia="新宋体" w:hAnsi="Century Schoolbook" w:cs="新宋体"/>
-                <w:kern w:val="0"/>
-                <w:szCs w:val="21"/>
-              </w:rPr>
-            </w:pPr>
-            <w:r>
-              <w:rPr>
-                <w:rFonts w:ascii="Century Schoolbook" w:eastAsia="新宋体" w:hAnsi="Century Schoolbook" w:cs="新宋体"/>
+            <w:tcBorders>
+              <w:top w:val="single" w:sz="4" w:space="0" w:color="auto"/>
+              <w:left w:val="single" w:sz="4" w:space="0" w:color="auto"/>
+              <w:bottom w:val="single" w:sz="4" w:space="0" w:color="auto"/>
+              <w:right w:val="single" w:sz="4" w:space="0" w:color="auto"/>
+            </w:tcBorders>
+            <w:hideMark/>
+          </w:tcPr>
+          <w:p>
+            <w:pPr>
+              <w:rPr>
+                <w:rFonts w:ascii="Century Schoolbook" w:eastAsia="新宋体" w:hAnsi="Century Schoolbook" w:cs="新宋体"/>
+                <w:kern w:val="0"/>
+                <w:szCs w:val="21"/>
+              </w:rPr>
+            </w:pPr>
+            <w:r>
+              <w:rPr>
+                <w:rFonts w:ascii="Century Schoolbook" w:eastAsia="新宋体" w:hAnsi="Century Schoolbook" w:cs="新宋体" w:hint="eastAsia"/>
                 <w:kern w:val="0"/>
                 <w:szCs w:val="21"/>
               </w:rPr>
@@ -8519,7 +11527,7 @@
             </w:r>
             <w:r>
               <w:rPr>
-                <w:rFonts w:ascii="Century Schoolbook" w:eastAsia="新宋体" w:hAnsi="Century Schoolbook" w:cs="新宋体"/>
+                <w:rFonts w:ascii="Century Schoolbook" w:eastAsia="新宋体" w:hAnsi="Century Schoolbook" w:cs="新宋体" w:hint="eastAsia"/>
                 <w:kern w:val="0"/>
                 <w:szCs w:val="21"/>
               </w:rPr>
@@ -8540,7 +11548,7 @@
       </w:pPr>
       <w:r>
         <w:rPr>
-          <w:rFonts w:ascii="Century Schoolbook" w:eastAsia="新宋体" w:hAnsi="Century Schoolbook" w:cs="新宋体"/>
+          <w:rFonts w:ascii="Century Schoolbook" w:eastAsia="新宋体" w:hAnsi="Century Schoolbook" w:cs="新宋体" w:hint="eastAsia"/>
           <w:kern w:val="0"/>
           <w:szCs w:val="21"/>
           <w:highlight w:val="white"/>
@@ -8558,7 +11566,7 @@
       </w:r>
       <w:r>
         <w:rPr>
-          <w:rFonts w:ascii="Century Schoolbook" w:eastAsia="新宋体" w:hAnsi="Century Schoolbook" w:cs="新宋体"/>
+          <w:rFonts w:ascii="Century Schoolbook" w:eastAsia="新宋体" w:hAnsi="Century Schoolbook" w:cs="新宋体" w:hint="eastAsia"/>
           <w:kern w:val="0"/>
           <w:szCs w:val="21"/>
           <w:highlight w:val="white"/>
@@ -8577,7 +11585,7 @@
       </w:pPr>
       <w:r>
         <w:rPr>
-          <w:rFonts w:ascii="Century Schoolbook" w:eastAsia="新宋体" w:hAnsi="Century Schoolbook" w:cs="新宋体"/>
+          <w:rFonts w:ascii="Century Schoolbook" w:eastAsia="新宋体" w:hAnsi="Century Schoolbook" w:cs="新宋体" w:hint="eastAsia"/>
           <w:kern w:val="0"/>
           <w:szCs w:val="21"/>
           <w:highlight w:val="white"/>
@@ -8617,15 +11625,7 @@
           <w:kern w:val="0"/>
           <w:szCs w:val="21"/>
         </w:rPr>
-        <w:t>"</w:t>
-      </w:r>
-      <w:r>
-        <w:rPr>
-          <w:rFonts w:ascii="Century Schoolbook" w:eastAsia="新宋体" w:hAnsi="Century Schoolbook" w:cs="新宋体"/>
-          <w:kern w:val="0"/>
-          <w:szCs w:val="21"/>
-        </w:rPr>
-        <w:t>SOS</w:t>
+        <w:t>"SOS</w:t>
       </w:r>
       <w:r>
         <w:rPr>
@@ -8643,23 +11643,7 @@
           <w:kern w:val="0"/>
           <w:szCs w:val="21"/>
         </w:rPr>
-        <w:t>": "</w:t>
-      </w:r>
-      <w:r>
-        <w:rPr>
-          <w:rFonts w:ascii="Century Schoolbook" w:eastAsia="新宋体" w:hAnsi="Century Schoolbook" w:cs="新宋体"/>
-          <w:kern w:val="0"/>
-          <w:szCs w:val="21"/>
-        </w:rPr>
-        <w:t>54623330</w:t>
-      </w:r>
-      <w:r>
-        <w:rPr>
-          <w:rFonts w:ascii="Century Schoolbook" w:eastAsia="新宋体" w:hAnsi="Century Schoolbook" w:cs="新宋体"/>
-          <w:kern w:val="0"/>
-          <w:szCs w:val="21"/>
-        </w:rPr>
-        <w:t>",</w:t>
+        <w:t>": "54623330",</w:t>
       </w:r>
     </w:p>
     <w:p>
@@ -8891,35 +11875,11 @@
       </w:pPr>
       <w:r>
         <w:rPr>
-          <w:rFonts w:ascii="Century Schoolbook" w:hAnsi="Century Schoolbook"/>
+          <w:rFonts w:ascii="Century Schoolbook" w:hAnsi="Century Schoolbook" w:hint="eastAsia"/>
           <w:sz w:val="32"/>
           <w:szCs w:val="32"/>
         </w:rPr>
-        <w:t>民生品萃</w:t>
-      </w:r>
-      <w:r>
-        <w:rPr>
-          <w:rFonts w:ascii="Century Schoolbook" w:hAnsi="Century Schoolbook"/>
-          <w:sz w:val="32"/>
-          <w:szCs w:val="32"/>
-        </w:rPr>
-        <w:t>后台</w:t>
-      </w:r>
-      <w:r>
-        <w:rPr>
-          <w:rFonts w:ascii="Century Schoolbook" w:hAnsi="Century Schoolbook"/>
-          <w:sz w:val="32"/>
-          <w:szCs w:val="32"/>
-        </w:rPr>
-        <w:t>订阅</w:t>
-      </w:r>
-      <w:r>
-        <w:rPr>
-          <w:rFonts w:ascii="Century Schoolbook" w:hAnsi="Century Schoolbook"/>
-          <w:sz w:val="32"/>
-          <w:szCs w:val="32"/>
-        </w:rPr>
-        <w:t>系统</w:t>
+        <w:t>民生品萃后台订阅系统</w:t>
       </w:r>
     </w:p>
     <w:p>
@@ -8931,9 +11891,10 @@
           <w:szCs w:val="21"/>
         </w:rPr>
       </w:pPr>
-      <w:hyperlink r:id="rId13" w:history="1">
+      <w:hyperlink r:id="rId14" w:history="1">
         <w:r>
           <w:rPr>
+            <w:rStyle w:val="a6"/>
             <w:rFonts w:ascii="Century Schoolbook" w:eastAsia="新宋体" w:hAnsi="Century Schoolbook" w:cs="新宋体"/>
             <w:color w:val="FF0000"/>
             <w:kern w:val="0"/>
@@ -8954,13 +11915,15 @@
       </w:pPr>
       <w:r>
         <w:rPr>
-          <w:rFonts w:ascii="Century Schoolbook" w:eastAsia="新宋体" w:hAnsi="Century Schoolbook" w:cs="新宋体"/>
+          <w:rFonts w:ascii="Century Schoolbook" w:eastAsia="新宋体" w:hAnsi="Century Schoolbook" w:cs="新宋体" w:hint="eastAsia"/>
           <w:color w:val="FF0000"/>
           <w:kern w:val="0"/>
           <w:szCs w:val="21"/>
         </w:rPr>
         <w:t>用户名：</w:t>
       </w:r>
+      <w:bookmarkStart w:id="5" w:name="OLE_LINK2"/>
+      <w:bookmarkStart w:id="6" w:name="OLE_LINK1"/>
       <w:r>
         <w:rPr>
           <w:rFonts w:ascii="Century Schoolbook" w:eastAsia="新宋体" w:hAnsi="Century Schoolbook" w:cs="新宋体"/>
@@ -8970,6 +11933,8 @@
         </w:rPr>
         <w:t>huijy</w:t>
       </w:r>
+      <w:bookmarkEnd w:id="5"/>
+      <w:bookmarkEnd w:id="6"/>
     </w:p>
     <w:p>
       <w:pPr>
@@ -8982,7 +11947,7 @@
       </w:pPr>
       <w:r>
         <w:rPr>
-          <w:rFonts w:ascii="Century Schoolbook" w:eastAsia="新宋体" w:hAnsi="Century Schoolbook" w:cs="新宋体"/>
+          <w:rFonts w:ascii="Century Schoolbook" w:eastAsia="新宋体" w:hAnsi="Century Schoolbook" w:cs="新宋体" w:hint="eastAsia"/>
           <w:color w:val="FF0000"/>
           <w:kern w:val="0"/>
           <w:szCs w:val="21"/>
@@ -9018,7 +11983,7 @@
       </w:pPr>
       <w:r>
         <w:rPr>
-          <w:rFonts w:ascii="Century Schoolbook" w:eastAsia="新宋体" w:hAnsi="Century Schoolbook" w:cs="新宋体"/>
+          <w:rFonts w:ascii="Century Schoolbook" w:eastAsia="新宋体" w:hAnsi="Century Schoolbook" w:cs="新宋体" w:hint="eastAsia"/>
           <w:kern w:val="0"/>
           <w:szCs w:val="21"/>
         </w:rPr>
@@ -9033,6 +11998,10 @@
           <w:szCs w:val="21"/>
         </w:rPr>
       </w:pPr>
+    </w:p>
+    <w:p>
+      <w:bookmarkStart w:id="7" w:name="_GoBack"/>
+      <w:bookmarkEnd w:id="7"/>
     </w:p>
     <w:sectPr>
       <w:pgSz w:w="11906" w:h="16838"/>
@@ -9288,6 +12257,36 @@
   </w:num>
   <w:num w:numId="2">
     <w:abstractNumId w:val="0"/>
+  </w:num>
+  <w:num w:numId="3">
+    <w:abstractNumId w:val="1"/>
+    <w:lvlOverride w:ilvl="0">
+      <w:startOverride w:val="1"/>
+    </w:lvlOverride>
+    <w:lvlOverride w:ilvl="1">
+      <w:startOverride w:val="1"/>
+    </w:lvlOverride>
+    <w:lvlOverride w:ilvl="2">
+      <w:startOverride w:val="1"/>
+    </w:lvlOverride>
+    <w:lvlOverride w:ilvl="3">
+      <w:startOverride w:val="1"/>
+    </w:lvlOverride>
+    <w:lvlOverride w:ilvl="4">
+      <w:startOverride w:val="1"/>
+    </w:lvlOverride>
+    <w:lvlOverride w:ilvl="5">
+      <w:startOverride w:val="1"/>
+    </w:lvlOverride>
+    <w:lvlOverride w:ilvl="6">
+      <w:startOverride w:val="1"/>
+    </w:lvlOverride>
+    <w:lvlOverride w:ilvl="7">
+      <w:startOverride w:val="1"/>
+    </w:lvlOverride>
+    <w:lvlOverride w:ilvl="8">
+      <w:startOverride w:val="1"/>
+    </w:lvlOverride>
   </w:num>
 </w:numbering>
 </file>
@@ -9549,6 +12548,7 @@
   <w:style w:type="character" w:default="1" w:styleId="a0">
     <w:name w:val="Default Paragraph Font"/>
     <w:uiPriority w:val="1"/>
+    <w:semiHidden/>
     <w:unhideWhenUsed/>
   </w:style>
   <w:style w:type="table" w:default="1" w:styleId="a1">
@@ -10065,6 +13065,7 @@
   <w:style w:type="character" w:default="1" w:styleId="a0">
     <w:name w:val="Default Paragraph Font"/>
     <w:uiPriority w:val="1"/>
+    <w:semiHidden/>
     <w:unhideWhenUsed/>
   </w:style>
   <w:style w:type="table" w:default="1" w:styleId="a1">
@@ -10590,7 +13591,7 @@
 </file>
 
 <file path=customXml/itemProps1.xml><?xml version="1.0" encoding="utf-8"?>
-<ds:datastoreItem xmlns:ds="http://schemas.openxmlformats.org/officeDocument/2006/customXml" ds:itemID="{257FCB92-1907-4CDF-909D-AFE35555502C}">
+<ds:datastoreItem xmlns:ds="http://schemas.openxmlformats.org/officeDocument/2006/customXml" ds:itemID="{FA3E1527-DCA8-4938-BCDA-9183F9153B3E}">
   <ds:schemaRefs>
     <ds:schemaRef ds:uri="http://schemas.openxmlformats.org/officeDocument/2006/bibliography"/>
   </ds:schemaRefs>

--- a/seller-adapter-minspc/项目文档/API接口说明（惠家有).docx
+++ b/seller-adapter-minspc/项目文档/API接口说明（惠家有).docx
@@ -5345,6 +5345,262 @@
           <w:rFonts w:ascii="Century Schoolbook" w:eastAsia="新宋体" w:hAnsi="Century Schoolbook" w:cs="新宋体"/>
           <w:kern w:val="0"/>
           <w:szCs w:val="21"/>
+        </w:rPr>
+      </w:pPr>
+      <w:r>
+        <w:rPr>
+          <w:rFonts w:ascii="Century Schoolbook" w:eastAsia="新宋体" w:hAnsi="Century Schoolbook" w:cs="新宋体"/>
+          <w:kern w:val="0"/>
+          <w:szCs w:val="21"/>
+        </w:rPr>
+        <w:t>{</w:t>
+      </w:r>
+    </w:p>
+    <w:p>
+      <w:pPr>
+        <w:rPr>
+          <w:rFonts w:ascii="Century Schoolbook" w:eastAsia="新宋体" w:hAnsi="Century Schoolbook" w:cs="新宋体"/>
+          <w:kern w:val="0"/>
+          <w:szCs w:val="21"/>
+        </w:rPr>
+      </w:pPr>
+      <w:r>
+        <w:rPr>
+          <w:rFonts w:ascii="Century Schoolbook" w:eastAsia="新宋体" w:hAnsi="Century Schoolbook" w:cs="新宋体"/>
+          <w:kern w:val="0"/>
+          <w:szCs w:val="21"/>
+        </w:rPr>
+        <w:t xml:space="preserve">    "Code": "0",</w:t>
+      </w:r>
+    </w:p>
+    <w:p>
+      <w:pPr>
+        <w:rPr>
+          <w:rFonts w:ascii="Century Schoolbook" w:eastAsia="新宋体" w:hAnsi="Century Schoolbook" w:cs="新宋体"/>
+          <w:kern w:val="0"/>
+          <w:szCs w:val="21"/>
+        </w:rPr>
+      </w:pPr>
+      <w:r>
+        <w:rPr>
+          <w:rFonts w:ascii="Century Schoolbook" w:eastAsia="新宋体" w:hAnsi="Century Schoolbook" w:cs="新宋体"/>
+          <w:kern w:val="0"/>
+          <w:szCs w:val="21"/>
+        </w:rPr>
+        <w:t xml:space="preserve">    "Desc": "SUCCESS",</w:t>
+      </w:r>
+    </w:p>
+    <w:p>
+      <w:pPr>
+        <w:rPr>
+          <w:rFonts w:ascii="Century Schoolbook" w:eastAsia="新宋体" w:hAnsi="Century Schoolbook" w:cs="新宋体"/>
+          <w:kern w:val="0"/>
+          <w:szCs w:val="21"/>
+        </w:rPr>
+      </w:pPr>
+      <w:r>
+        <w:rPr>
+          <w:rFonts w:ascii="Century Schoolbook" w:eastAsia="新宋体" w:hAnsi="Century Schoolbook" w:cs="新宋体"/>
+          <w:kern w:val="0"/>
+          <w:szCs w:val="21"/>
+        </w:rPr>
+        <w:t xml:space="preserve">    "Data": [</w:t>
+      </w:r>
+    </w:p>
+    <w:p>
+      <w:pPr>
+        <w:rPr>
+          <w:rFonts w:ascii="Century Schoolbook" w:eastAsia="新宋体" w:hAnsi="Century Schoolbook" w:cs="新宋体"/>
+          <w:kern w:val="0"/>
+          <w:szCs w:val="21"/>
+        </w:rPr>
+      </w:pPr>
+      <w:r>
+        <w:rPr>
+          <w:rFonts w:ascii="Century Schoolbook" w:eastAsia="新宋体" w:hAnsi="Century Schoolbook" w:cs="新宋体"/>
+          <w:kern w:val="0"/>
+          <w:szCs w:val="21"/>
+        </w:rPr>
+        <w:t xml:space="preserve">        {</w:t>
+      </w:r>
+    </w:p>
+    <w:p>
+      <w:pPr>
+        <w:rPr>
+          <w:rFonts w:ascii="Century Schoolbook" w:eastAsia="新宋体" w:hAnsi="Century Schoolbook" w:cs="新宋体"/>
+          <w:kern w:val="0"/>
+          <w:szCs w:val="21"/>
+        </w:rPr>
+      </w:pPr>
+      <w:r>
+        <w:rPr>
+          <w:rFonts w:ascii="Century Schoolbook" w:eastAsia="新宋体" w:hAnsi="Century Schoolbook" w:cs="新宋体"/>
+          <w:kern w:val="0"/>
+          <w:szCs w:val="21"/>
+        </w:rPr>
+        <w:t xml:space="preserve">            "MerchantOrderID": "ZK0976533231",</w:t>
+      </w:r>
+    </w:p>
+    <w:p>
+      <w:pPr>
+        <w:rPr>
+          <w:rFonts w:ascii="Century Schoolbook" w:eastAsia="新宋体" w:hAnsi="Century Schoolbook" w:cs="新宋体"/>
+          <w:kern w:val="0"/>
+          <w:szCs w:val="21"/>
+        </w:rPr>
+      </w:pPr>
+      <w:r>
+        <w:rPr>
+          <w:rFonts w:ascii="Century Schoolbook" w:eastAsia="新宋体" w:hAnsi="Century Schoolbook" w:cs="新宋体"/>
+          <w:kern w:val="0"/>
+          <w:szCs w:val="21"/>
+        </w:rPr>
+        <w:t xml:space="preserve">            "SOSysNo": "14313164",</w:t>
+      </w:r>
+    </w:p>
+    <w:p>
+      <w:pPr>
+        <w:rPr>
+          <w:rFonts w:ascii="Century Schoolbook" w:eastAsia="新宋体" w:hAnsi="Century Schoolbook" w:cs="新宋体"/>
+          <w:kern w:val="0"/>
+          <w:szCs w:val="21"/>
+        </w:rPr>
+      </w:pPr>
+      <w:r>
+        <w:rPr>
+          <w:rFonts w:ascii="Century Schoolbook" w:eastAsia="新宋体" w:hAnsi="Century Schoolbook" w:cs="新宋体"/>
+          <w:kern w:val="0"/>
+          <w:szCs w:val="21"/>
+        </w:rPr>
+        <w:t xml:space="preserve">            "OrderType": "0"</w:t>
+      </w:r>
+    </w:p>
+    <w:p>
+      <w:pPr>
+        <w:rPr>
+          <w:rFonts w:ascii="Century Schoolbook" w:eastAsia="新宋体" w:hAnsi="Century Schoolbook" w:cs="新宋体"/>
+          <w:kern w:val="0"/>
+          <w:szCs w:val="21"/>
+        </w:rPr>
+      </w:pPr>
+      <w:r>
+        <w:rPr>
+          <w:rFonts w:ascii="Century Schoolbook" w:eastAsia="新宋体" w:hAnsi="Century Schoolbook" w:cs="新宋体"/>
+          <w:kern w:val="0"/>
+          <w:szCs w:val="21"/>
+        </w:rPr>
+        <w:t xml:space="preserve">        },</w:t>
+      </w:r>
+    </w:p>
+    <w:p>
+      <w:pPr>
+        <w:rPr>
+          <w:rFonts w:ascii="Century Schoolbook" w:eastAsia="新宋体" w:hAnsi="Century Schoolbook" w:cs="新宋体"/>
+          <w:kern w:val="0"/>
+          <w:szCs w:val="21"/>
+        </w:rPr>
+      </w:pPr>
+      <w:r>
+        <w:rPr>
+          <w:rFonts w:ascii="Century Schoolbook" w:eastAsia="新宋体" w:hAnsi="Century Schoolbook" w:cs="新宋体"/>
+          <w:kern w:val="0"/>
+          <w:szCs w:val="21"/>
+        </w:rPr>
+        <w:t xml:space="preserve">        {</w:t>
+      </w:r>
+    </w:p>
+    <w:p>
+      <w:pPr>
+        <w:rPr>
+          <w:rFonts w:ascii="Century Schoolbook" w:eastAsia="新宋体" w:hAnsi="Century Schoolbook" w:cs="新宋体"/>
+          <w:kern w:val="0"/>
+          <w:szCs w:val="21"/>
+        </w:rPr>
+      </w:pPr>
+      <w:r>
+        <w:rPr>
+          <w:rFonts w:ascii="Century Schoolbook" w:eastAsia="新宋体" w:hAnsi="Century Schoolbook" w:cs="新宋体"/>
+          <w:kern w:val="0"/>
+          <w:szCs w:val="21"/>
+        </w:rPr>
+        <w:t xml:space="preserve">            "MerchantOrderID": " ZK0976533231",</w:t>
+      </w:r>
+    </w:p>
+    <w:p>
+      <w:pPr>
+        <w:rPr>
+          <w:rFonts w:ascii="Century Schoolbook" w:eastAsia="新宋体" w:hAnsi="Century Schoolbook" w:cs="新宋体"/>
+          <w:kern w:val="0"/>
+          <w:szCs w:val="21"/>
+        </w:rPr>
+      </w:pPr>
+      <w:r>
+        <w:rPr>
+          <w:rFonts w:ascii="Century Schoolbook" w:eastAsia="新宋体" w:hAnsi="Century Schoolbook" w:cs="新宋体"/>
+          <w:kern w:val="0"/>
+          <w:szCs w:val="21"/>
+        </w:rPr>
+        <w:t xml:space="preserve">            "SOSysNo": " SH201605271338182860",</w:t>
+      </w:r>
+    </w:p>
+    <w:p>
+      <w:pPr>
+        <w:rPr>
+          <w:rFonts w:ascii="Century Schoolbook" w:eastAsia="新宋体" w:hAnsi="Century Schoolbook" w:cs="新宋体"/>
+          <w:kern w:val="0"/>
+          <w:szCs w:val="21"/>
+        </w:rPr>
+      </w:pPr>
+      <w:r>
+        <w:rPr>
+          <w:rFonts w:ascii="Century Schoolbook" w:eastAsia="新宋体" w:hAnsi="Century Schoolbook" w:cs="新宋体"/>
+          <w:kern w:val="0"/>
+          <w:szCs w:val="21"/>
+        </w:rPr>
+        <w:t xml:space="preserve">            "OrderType": "2"</w:t>
+      </w:r>
+    </w:p>
+    <w:p>
+      <w:pPr>
+        <w:rPr>
+          <w:rFonts w:ascii="Century Schoolbook" w:eastAsia="新宋体" w:hAnsi="Century Schoolbook" w:cs="新宋体"/>
+          <w:kern w:val="0"/>
+          <w:szCs w:val="21"/>
+        </w:rPr>
+      </w:pPr>
+      <w:r>
+        <w:rPr>
+          <w:rFonts w:ascii="Century Schoolbook" w:eastAsia="新宋体" w:hAnsi="Century Schoolbook" w:cs="新宋体"/>
+          <w:kern w:val="0"/>
+          <w:szCs w:val="21"/>
+        </w:rPr>
+        <w:t xml:space="preserve">        }</w:t>
+      </w:r>
+    </w:p>
+    <w:p>
+      <w:pPr>
+        <w:rPr>
+          <w:rFonts w:ascii="Century Schoolbook" w:eastAsia="新宋体" w:hAnsi="Century Schoolbook" w:cs="新宋体"/>
+          <w:kern w:val="0"/>
+          <w:szCs w:val="21"/>
+        </w:rPr>
+      </w:pPr>
+      <w:r>
+        <w:rPr>
+          <w:rFonts w:ascii="Century Schoolbook" w:eastAsia="新宋体" w:hAnsi="Century Schoolbook" w:cs="新宋体"/>
+          <w:kern w:val="0"/>
+          <w:szCs w:val="21"/>
+        </w:rPr>
+        <w:t xml:space="preserve">    ]</w:t>
+      </w:r>
+    </w:p>
+    <w:p>
+      <w:pPr>
+        <w:rPr>
+          <w:rFonts w:ascii="Century Schoolbook" w:eastAsia="新宋体" w:hAnsi="Century Schoolbook" w:cs="新宋体"/>
+          <w:color w:val="A31515"/>
+          <w:kern w:val="0"/>
+          <w:szCs w:val="21"/>
           <w:highlight w:val="white"/>
         </w:rPr>
       </w:pPr>
@@ -5353,386 +5609,136 @@
           <w:rFonts w:ascii="Century Schoolbook" w:eastAsia="新宋体" w:hAnsi="Century Schoolbook" w:cs="新宋体"/>
           <w:kern w:val="0"/>
           <w:szCs w:val="21"/>
+        </w:rPr>
+        <w:t>}</w:t>
+      </w:r>
+      <w:bookmarkStart w:id="10" w:name="_GoBack"/>
+      <w:bookmarkEnd w:id="10"/>
+    </w:p>
+    <w:p>
+      <w:pPr>
+        <w:rPr>
+          <w:rFonts w:ascii="Century Schoolbook" w:eastAsia="新宋体" w:hAnsi="Century Schoolbook" w:cs="新宋体" w:hint="eastAsia"/>
+          <w:color w:val="A31515"/>
+          <w:kern w:val="0"/>
+          <w:szCs w:val="21"/>
           <w:highlight w:val="white"/>
         </w:rPr>
-        <w:t>{</w:t>
-      </w:r>
-    </w:p>
-    <w:p>
-      <w:pPr>
-        <w:rPr>
-          <w:rFonts w:ascii="Century Schoolbook" w:eastAsia="新宋体" w:hAnsi="Century Schoolbook" w:cs="新宋体"/>
+      </w:pPr>
+    </w:p>
+    <w:p>
+      <w:pPr>
+        <w:rPr>
+          <w:rFonts w:ascii="Century Schoolbook" w:eastAsia="新宋体" w:hAnsi="Century Schoolbook" w:cs="新宋体" w:hint="eastAsia"/>
+          <w:color w:val="A31515"/>
           <w:kern w:val="0"/>
           <w:szCs w:val="21"/>
           <w:highlight w:val="white"/>
         </w:rPr>
       </w:pPr>
-      <w:r>
-        <w:rPr>
-          <w:rFonts w:ascii="Century Schoolbook" w:eastAsia="新宋体" w:hAnsi="Century Schoolbook" w:cs="新宋体"/>
+    </w:p>
+    <w:p>
+      <w:pPr>
+        <w:rPr>
+          <w:rFonts w:ascii="Century Schoolbook" w:eastAsia="新宋体" w:hAnsi="Century Schoolbook" w:cs="新宋体" w:hint="eastAsia"/>
+          <w:color w:val="A31515"/>
           <w:kern w:val="0"/>
           <w:szCs w:val="21"/>
           <w:highlight w:val="white"/>
         </w:rPr>
-        <w:t>"Code":"0",</w:t>
-      </w:r>
-    </w:p>
-    <w:p>
-      <w:pPr>
-        <w:rPr>
-          <w:rFonts w:ascii="Century Schoolbook" w:eastAsia="新宋体" w:hAnsi="Century Schoolbook" w:cs="新宋体"/>
+      </w:pPr>
+    </w:p>
+    <w:p>
+      <w:pPr>
+        <w:rPr>
+          <w:rFonts w:ascii="Century Schoolbook" w:eastAsia="新宋体" w:hAnsi="Century Schoolbook" w:cs="新宋体" w:hint="eastAsia"/>
+          <w:color w:val="A31515"/>
           <w:kern w:val="0"/>
           <w:szCs w:val="21"/>
           <w:highlight w:val="white"/>
         </w:rPr>
       </w:pPr>
-      <w:r>
-        <w:rPr>
-          <w:rFonts w:ascii="Century Schoolbook" w:eastAsia="新宋体" w:hAnsi="Century Schoolbook" w:cs="新宋体"/>
+    </w:p>
+    <w:p>
+      <w:pPr>
+        <w:rPr>
+          <w:rFonts w:ascii="Century Schoolbook" w:eastAsia="新宋体" w:hAnsi="Century Schoolbook" w:cs="新宋体" w:hint="eastAsia"/>
+          <w:color w:val="A31515"/>
           <w:kern w:val="0"/>
           <w:szCs w:val="21"/>
           <w:highlight w:val="white"/>
         </w:rPr>
-        <w:t>"Desc":"SUCCESS",</w:t>
-      </w:r>
-    </w:p>
-    <w:p>
-      <w:pPr>
-        <w:rPr>
-          <w:rFonts w:ascii="Century Schoolbook" w:eastAsia="新宋体" w:hAnsi="Century Schoolbook" w:cs="新宋体"/>
+      </w:pPr>
+    </w:p>
+    <w:p>
+      <w:pPr>
+        <w:rPr>
+          <w:rFonts w:ascii="Century Schoolbook" w:eastAsia="新宋体" w:hAnsi="Century Schoolbook" w:cs="新宋体" w:hint="eastAsia"/>
+          <w:color w:val="A31515"/>
           <w:kern w:val="0"/>
           <w:szCs w:val="21"/>
           <w:highlight w:val="white"/>
         </w:rPr>
       </w:pPr>
-      <w:r>
-        <w:rPr>
-          <w:rFonts w:ascii="Century Schoolbook" w:eastAsia="新宋体" w:hAnsi="Century Schoolbook" w:cs="新宋体"/>
+    </w:p>
+    <w:p>
+      <w:pPr>
+        <w:rPr>
+          <w:rFonts w:ascii="Century Schoolbook" w:eastAsia="新宋体" w:hAnsi="Century Schoolbook" w:cs="新宋体" w:hint="eastAsia"/>
+          <w:color w:val="A31515"/>
           <w:kern w:val="0"/>
           <w:szCs w:val="21"/>
           <w:highlight w:val="white"/>
         </w:rPr>
-        <w:t>"Data":[{</w:t>
-      </w:r>
-    </w:p>
-    <w:p>
-      <w:pPr>
-        <w:rPr>
-          <w:rFonts w:ascii="Century Schoolbook" w:eastAsia="新宋体" w:hAnsi="Century Schoolbook" w:cs="新宋体"/>
+      </w:pPr>
+    </w:p>
+    <w:p>
+      <w:pPr>
+        <w:rPr>
+          <w:rFonts w:ascii="Century Schoolbook" w:eastAsia="新宋体" w:hAnsi="Century Schoolbook" w:cs="新宋体" w:hint="eastAsia"/>
+          <w:color w:val="A31515"/>
           <w:kern w:val="0"/>
           <w:szCs w:val="21"/>
           <w:highlight w:val="white"/>
         </w:rPr>
       </w:pPr>
-      <w:r>
-        <w:rPr>
-          <w:rFonts w:ascii="Century Schoolbook" w:eastAsia="新宋体" w:hAnsi="Century Schoolbook" w:cs="新宋体"/>
+    </w:p>
+    <w:p>
+      <w:pPr>
+        <w:rPr>
+          <w:rFonts w:ascii="Century Schoolbook" w:eastAsia="新宋体" w:hAnsi="Century Schoolbook" w:cs="新宋体" w:hint="eastAsia"/>
+          <w:color w:val="A31515"/>
           <w:kern w:val="0"/>
           <w:szCs w:val="21"/>
           <w:highlight w:val="white"/>
         </w:rPr>
-        <w:t>"MerchantOrderID":"ZK0976533231",</w:t>
-      </w:r>
-    </w:p>
-    <w:p>
-      <w:pPr>
-        <w:rPr>
-          <w:rFonts w:ascii="Century Schoolbook" w:eastAsia="新宋体" w:hAnsi="Century Schoolbook" w:cs="新宋体"/>
+      </w:pPr>
+    </w:p>
+    <w:p>
+      <w:pPr>
+        <w:rPr>
+          <w:rFonts w:ascii="Century Schoolbook" w:eastAsia="新宋体" w:hAnsi="Century Schoolbook" w:cs="新宋体"/>
+          <w:color w:val="A31515"/>
           <w:kern w:val="0"/>
           <w:szCs w:val="21"/>
           <w:highlight w:val="white"/>
         </w:rPr>
       </w:pPr>
-      <w:r>
-        <w:rPr>
-          <w:rFonts w:ascii="Century Schoolbook" w:eastAsia="新宋体" w:hAnsi="Century Schoolbook" w:cs="新宋体"/>
-          <w:kern w:val="0"/>
-          <w:szCs w:val="21"/>
+    </w:p>
+    <w:p>
+      <w:pPr>
+        <w:pStyle w:val="2"/>
+        <w:rPr>
+          <w:rFonts w:ascii="Century Schoolbook" w:hAnsi="Century Schoolbook"/>
           <w:highlight w:val="white"/>
         </w:rPr>
-        <w:t>"</w:t>
-      </w:r>
-      <w:r>
-        <w:rPr>
-          <w:rFonts w:ascii="Century Schoolbook" w:eastAsia="新宋体" w:hAnsi="Century Schoolbook" w:cs="新宋体"/>
-          <w:kern w:val="0"/>
-          <w:szCs w:val="21"/>
-        </w:rPr>
-        <w:t>SOS</w:t>
-      </w:r>
-      <w:r>
-        <w:rPr>
-          <w:rFonts w:ascii="Century Schoolbook" w:eastAsia="新宋体" w:hAnsi="Century Schoolbook" w:cs="新宋体"/>
-          <w:kern w:val="0"/>
-          <w:szCs w:val="21"/>
+      </w:pPr>
+      <w:r>
+        <w:rPr>
+          <w:rFonts w:ascii="Century Schoolbook" w:hAnsi="Century Schoolbook"/>
           <w:highlight w:val="white"/>
         </w:rPr>
-        <w:t>ysNo":"</w:t>
-      </w:r>
-      <w:r>
-        <w:rPr>
-          <w:rFonts w:ascii="Century Schoolbook" w:eastAsia="新宋体" w:hAnsi="Century Schoolbook" w:cs="新宋体"/>
-          <w:kern w:val="0"/>
-          <w:szCs w:val="21"/>
-        </w:rPr>
-        <w:t>14313164</w:t>
-      </w:r>
-      <w:r>
-        <w:rPr>
-          <w:rFonts w:ascii="Century Schoolbook" w:eastAsia="新宋体" w:hAnsi="Century Schoolbook" w:cs="新宋体"/>
-          <w:kern w:val="0"/>
-          <w:szCs w:val="21"/>
-          <w:highlight w:val="white"/>
-        </w:rPr>
-        <w:t>",</w:t>
-      </w:r>
-    </w:p>
-    <w:p>
-      <w:pPr>
-        <w:rPr>
-          <w:rFonts w:ascii="Century Schoolbook" w:eastAsia="新宋体" w:hAnsi="Century Schoolbook" w:cs="新宋体"/>
-          <w:kern w:val="0"/>
-          <w:szCs w:val="21"/>
-          <w:highlight w:val="white"/>
-        </w:rPr>
-      </w:pPr>
-      <w:r>
-        <w:rPr>
-          <w:rFonts w:ascii="Century Schoolbook" w:eastAsia="新宋体" w:hAnsi="Century Schoolbook" w:cs="新宋体"/>
-          <w:kern w:val="0"/>
-          <w:szCs w:val="21"/>
-          <w:highlight w:val="white"/>
-        </w:rPr>
-        <w:t>"</w:t>
-      </w:r>
-      <w:r>
-        <w:rPr>
-          <w:rFonts w:ascii="Century Schoolbook" w:eastAsia="新宋体" w:hAnsi="Century Schoolbook" w:cs="新宋体"/>
-          <w:color w:val="000000"/>
-          <w:kern w:val="0"/>
-          <w:szCs w:val="21"/>
-          <w:highlight w:val="white"/>
-        </w:rPr>
-        <w:t>OrderType</w:t>
-      </w:r>
-      <w:r>
-        <w:rPr>
-          <w:rFonts w:ascii="Century Schoolbook" w:eastAsia="新宋体" w:hAnsi="Century Schoolbook" w:cs="新宋体"/>
-          <w:kern w:val="0"/>
-          <w:szCs w:val="21"/>
-          <w:highlight w:val="white"/>
-        </w:rPr>
-        <w:t>":"0"</w:t>
-      </w:r>
-    </w:p>
-    <w:p>
-      <w:pPr>
-        <w:rPr>
-          <w:rFonts w:ascii="Century Schoolbook" w:eastAsia="新宋体" w:hAnsi="Century Schoolbook" w:cs="新宋体"/>
-          <w:kern w:val="0"/>
-          <w:szCs w:val="21"/>
-          <w:highlight w:val="white"/>
-        </w:rPr>
-      </w:pPr>
-      <w:r>
-        <w:rPr>
-          <w:rFonts w:ascii="Century Schoolbook" w:eastAsia="新宋体" w:hAnsi="Century Schoolbook" w:cs="新宋体"/>
-          <w:kern w:val="0"/>
-          <w:szCs w:val="21"/>
-          <w:highlight w:val="white"/>
-        </w:rPr>
-        <w:t xml:space="preserve"> },{</w:t>
-      </w:r>
-    </w:p>
-    <w:p>
-      <w:pPr>
-        <w:rPr>
-          <w:rFonts w:ascii="Century Schoolbook" w:eastAsia="新宋体" w:hAnsi="Century Schoolbook" w:cs="新宋体"/>
-          <w:kern w:val="0"/>
-          <w:szCs w:val="21"/>
-          <w:highlight w:val="white"/>
-        </w:rPr>
-      </w:pPr>
-      <w:r>
-        <w:rPr>
-          <w:rFonts w:ascii="Century Schoolbook" w:eastAsia="新宋体" w:hAnsi="Century Schoolbook" w:cs="新宋体"/>
-          <w:kern w:val="0"/>
-          <w:szCs w:val="21"/>
-          <w:highlight w:val="white"/>
-        </w:rPr>
-        <w:t>"MerchantOrderID":" ZK0976533231",</w:t>
-      </w:r>
-    </w:p>
-    <w:p>
-      <w:pPr>
-        <w:rPr>
-          <w:rFonts w:ascii="Century Schoolbook" w:eastAsia="新宋体" w:hAnsi="Century Schoolbook" w:cs="新宋体"/>
-          <w:kern w:val="0"/>
-          <w:szCs w:val="21"/>
-          <w:highlight w:val="white"/>
-        </w:rPr>
-      </w:pPr>
-      <w:r>
-        <w:rPr>
-          <w:rFonts w:ascii="Century Schoolbook" w:eastAsia="新宋体" w:hAnsi="Century Schoolbook" w:cs="新宋体"/>
-          <w:kern w:val="0"/>
-          <w:szCs w:val="21"/>
-          <w:highlight w:val="white"/>
-        </w:rPr>
-        <w:t>"</w:t>
-      </w:r>
-      <w:r>
-        <w:rPr>
-          <w:rFonts w:ascii="Century Schoolbook" w:eastAsia="新宋体" w:hAnsi="Century Schoolbook" w:cs="新宋体"/>
-          <w:kern w:val="0"/>
-          <w:szCs w:val="21"/>
-        </w:rPr>
-        <w:t>SOS</w:t>
-      </w:r>
-      <w:r>
-        <w:rPr>
-          <w:rFonts w:ascii="Century Schoolbook" w:eastAsia="新宋体" w:hAnsi="Century Schoolbook" w:cs="新宋体"/>
-          <w:kern w:val="0"/>
-          <w:szCs w:val="21"/>
-          <w:highlight w:val="white"/>
-        </w:rPr>
-        <w:t>ysNo":"</w:t>
-      </w:r>
-      <w:r>
-        <w:rPr>
-          <w:rFonts w:ascii="Century Schoolbook" w:hAnsi="Century Schoolbook"/>
-        </w:rPr>
-        <w:t xml:space="preserve"> </w:t>
-      </w:r>
-      <w:r>
-        <w:rPr>
-          <w:rFonts w:ascii="Century Schoolbook" w:eastAsia="新宋体" w:hAnsi="Century Schoolbook" w:cs="新宋体"/>
-          <w:kern w:val="0"/>
-          <w:szCs w:val="21"/>
-        </w:rPr>
-        <w:t>SH201605271338182860</w:t>
-      </w:r>
-      <w:r>
-        <w:rPr>
-          <w:rFonts w:ascii="Century Schoolbook" w:eastAsia="新宋体" w:hAnsi="Century Schoolbook" w:cs="新宋体"/>
-          <w:kern w:val="0"/>
-          <w:szCs w:val="21"/>
-          <w:highlight w:val="white"/>
-        </w:rPr>
-        <w:t>",</w:t>
-      </w:r>
-    </w:p>
-    <w:p>
-      <w:pPr>
-        <w:rPr>
-          <w:rFonts w:ascii="Century Schoolbook" w:eastAsia="新宋体" w:hAnsi="Century Schoolbook" w:cs="新宋体"/>
-          <w:kern w:val="0"/>
-          <w:szCs w:val="21"/>
-          <w:highlight w:val="white"/>
-        </w:rPr>
-      </w:pPr>
-      <w:r>
-        <w:rPr>
-          <w:rFonts w:ascii="Century Schoolbook" w:eastAsia="新宋体" w:hAnsi="Century Schoolbook" w:cs="新宋体"/>
-          <w:kern w:val="0"/>
-          <w:szCs w:val="21"/>
-          <w:highlight w:val="white"/>
-        </w:rPr>
-        <w:t>"</w:t>
-      </w:r>
-      <w:r>
-        <w:rPr>
-          <w:rFonts w:ascii="Century Schoolbook" w:eastAsia="新宋体" w:hAnsi="Century Schoolbook" w:cs="新宋体"/>
-          <w:color w:val="000000"/>
-          <w:kern w:val="0"/>
-          <w:szCs w:val="21"/>
-          <w:highlight w:val="white"/>
-        </w:rPr>
-        <w:t>OrderType</w:t>
-      </w:r>
-      <w:r>
-        <w:rPr>
-          <w:rFonts w:ascii="Century Schoolbook" w:eastAsia="新宋体" w:hAnsi="Century Schoolbook" w:cs="新宋体"/>
-          <w:kern w:val="0"/>
-          <w:szCs w:val="21"/>
-          <w:highlight w:val="white"/>
-        </w:rPr>
-        <w:t>":"2"</w:t>
-      </w:r>
-    </w:p>
-    <w:p>
-      <w:pPr>
-        <w:rPr>
-          <w:rFonts w:ascii="Century Schoolbook" w:eastAsia="新宋体" w:hAnsi="Century Schoolbook" w:cs="新宋体"/>
-          <w:kern w:val="0"/>
-          <w:szCs w:val="21"/>
-          <w:highlight w:val="white"/>
-        </w:rPr>
-      </w:pPr>
-      <w:r>
-        <w:rPr>
-          <w:rFonts w:ascii="Century Schoolbook" w:eastAsia="新宋体" w:hAnsi="Century Schoolbook" w:cs="新宋体"/>
-          <w:kern w:val="0"/>
-          <w:szCs w:val="21"/>
-          <w:highlight w:val="white"/>
-        </w:rPr>
-        <w:t xml:space="preserve"> }]</w:t>
-      </w:r>
-    </w:p>
-    <w:p>
-      <w:pPr>
-        <w:rPr>
-          <w:rFonts w:ascii="Century Schoolbook" w:eastAsia="新宋体" w:hAnsi="Century Schoolbook" w:cs="新宋体"/>
-          <w:kern w:val="0"/>
-          <w:szCs w:val="21"/>
-          <w:highlight w:val="white"/>
-        </w:rPr>
-      </w:pPr>
-      <w:r>
-        <w:rPr>
-          <w:rFonts w:ascii="Century Schoolbook" w:eastAsia="新宋体" w:hAnsi="Century Schoolbook" w:cs="新宋体"/>
-          <w:kern w:val="0"/>
-          <w:szCs w:val="21"/>
-          <w:highlight w:val="white"/>
-        </w:rPr>
-        <w:t>}</w:t>
-      </w:r>
-    </w:p>
-    <w:p>
-      <w:pPr>
-        <w:rPr>
-          <w:rFonts w:ascii="Century Schoolbook" w:eastAsia="新宋体" w:hAnsi="Century Schoolbook" w:cs="新宋体"/>
-          <w:color w:val="A31515"/>
-          <w:kern w:val="0"/>
-          <w:szCs w:val="21"/>
-          <w:highlight w:val="white"/>
-        </w:rPr>
-      </w:pPr>
-    </w:p>
-    <w:p>
-      <w:pPr>
-        <w:rPr>
-          <w:rFonts w:ascii="Century Schoolbook" w:eastAsia="新宋体" w:hAnsi="Century Schoolbook" w:cs="新宋体"/>
-          <w:color w:val="A31515"/>
-          <w:kern w:val="0"/>
-          <w:szCs w:val="21"/>
-          <w:highlight w:val="white"/>
-        </w:rPr>
-      </w:pPr>
-    </w:p>
-    <w:p>
-      <w:pPr>
-        <w:pStyle w:val="2"/>
-        <w:rPr>
-          <w:rFonts w:ascii="Century Schoolbook" w:hAnsi="Century Schoolbook"/>
-          <w:highlight w:val="white"/>
-        </w:rPr>
-      </w:pPr>
-      <w:r>
-        <w:rPr>
-          <w:rFonts w:ascii="Century Schoolbook" w:hAnsi="Century Schoolbook"/>
-          <w:highlight w:val="white"/>
-        </w:rPr>
+        <w:lastRenderedPageBreak/>
         <w:t xml:space="preserve">Order.SOTrace </w:t>
       </w:r>
       <w:r>
@@ -6147,7 +6153,6 @@
                 <w:szCs w:val="21"/>
                 <w:highlight w:val="white"/>
               </w:rPr>
-              <w:lastRenderedPageBreak/>
               <w:t>返回</w:t>
             </w:r>
           </w:p>
@@ -7238,6 +7243,7 @@
                 <w:kern w:val="0"/>
                 <w:szCs w:val="21"/>
               </w:rPr>
+              <w:lastRenderedPageBreak/>
               <w:t xml:space="preserve">Desc </w:t>
             </w:r>
           </w:p>
@@ -7565,7 +7571,6 @@
           <w:kern w:val="0"/>
           <w:szCs w:val="21"/>
         </w:rPr>
-        <w:lastRenderedPageBreak/>
         <w:t xml:space="preserve">    "Data": [</w:t>
       </w:r>
     </w:p>
@@ -8415,7 +8420,7 @@
                 <w:szCs w:val="21"/>
               </w:rPr>
             </w:pPr>
-            <w:bookmarkStart w:id="10" w:name="_Hlk461230183"/>
+            <w:bookmarkStart w:id="11" w:name="_Hlk461230183"/>
             <w:r>
               <w:rPr>
                 <w:rFonts w:ascii="Century Schoolbook" w:eastAsia="新宋体" w:hAnsi="Century Schoolbook" w:cs="新宋体"/>
@@ -8449,7 +8454,7 @@
           </w:p>
         </w:tc>
       </w:tr>
-      <w:bookmarkEnd w:id="10"/>
+      <w:bookmarkEnd w:id="11"/>
       <w:tr>
         <w:tc>
           <w:tcPr>
@@ -8590,159 +8595,151 @@
               <w:rPr>
                 <w:rFonts w:ascii="Century Schoolbook" w:hAnsi="Century Schoolbook"/>
               </w:rPr>
-              <w:t>贸易类型</w:t>
-            </w:r>
-            <w:bookmarkStart w:id="11" w:name="_GoBack"/>
-            <w:bookmarkEnd w:id="11"/>
+              <w:t>贸易类型（</w:t>
+            </w:r>
             <w:r>
               <w:rPr>
                 <w:rFonts w:ascii="Century Schoolbook" w:hAnsi="Century Schoolbook"/>
               </w:rPr>
-              <w:t>（</w:t>
+              <w:t>0</w:t>
             </w:r>
             <w:r>
               <w:rPr>
                 <w:rFonts w:ascii="Century Schoolbook" w:hAnsi="Century Schoolbook"/>
               </w:rPr>
-              <w:t>0</w:t>
+              <w:t>为保税，</w:t>
             </w:r>
             <w:r>
               <w:rPr>
                 <w:rFonts w:ascii="Century Schoolbook" w:hAnsi="Century Schoolbook"/>
               </w:rPr>
-              <w:t>为保税，</w:t>
+              <w:t>1</w:t>
             </w:r>
             <w:r>
               <w:rPr>
                 <w:rFonts w:ascii="Century Schoolbook" w:hAnsi="Century Schoolbook"/>
               </w:rPr>
-              <w:t>1</w:t>
+              <w:t>为直邮，</w:t>
             </w:r>
             <w:r>
               <w:rPr>
                 <w:rFonts w:ascii="Century Schoolbook" w:hAnsi="Century Schoolbook"/>
               </w:rPr>
-              <w:t>为直邮，</w:t>
+              <w:t>2</w:t>
             </w:r>
             <w:r>
               <w:rPr>
                 <w:rFonts w:ascii="Century Schoolbook" w:hAnsi="Century Schoolbook"/>
               </w:rPr>
-              <w:t>2</w:t>
-            </w:r>
-            <w:r>
+              <w:t>为一般贸易）</w:t>
+            </w:r>
+          </w:p>
+          <w:p>
+            <w:pPr>
               <w:rPr>
                 <w:rFonts w:ascii="Century Schoolbook" w:hAnsi="Century Schoolbook"/>
               </w:rPr>
-              <w:t>为一般贸易）</w:t>
-            </w:r>
-          </w:p>
-          <w:p>
-            <w:pPr>
+            </w:pPr>
+            <w:r>
               <w:rPr>
                 <w:rFonts w:ascii="Century Schoolbook" w:hAnsi="Century Schoolbook"/>
               </w:rPr>
-            </w:pPr>
+              <w:t xml:space="preserve">ProductWeight </w:t>
+            </w:r>
             <w:r>
               <w:rPr>
                 <w:rFonts w:ascii="Century Schoolbook" w:hAnsi="Century Schoolbook"/>
               </w:rPr>
-              <w:t xml:space="preserve">ProductWeight </w:t>
-            </w:r>
-            <w:r>
+              <w:t>产品毛重</w:t>
+            </w:r>
+          </w:p>
+          <w:p>
+            <w:pPr>
               <w:rPr>
                 <w:rFonts w:ascii="Century Schoolbook" w:hAnsi="Century Schoolbook"/>
               </w:rPr>
-              <w:t>产品毛重</w:t>
-            </w:r>
-          </w:p>
-          <w:p>
-            <w:pPr>
+            </w:pPr>
+            <w:r>
               <w:rPr>
                 <w:rFonts w:ascii="Century Schoolbook" w:hAnsi="Century Schoolbook"/>
               </w:rPr>
-            </w:pPr>
+              <w:lastRenderedPageBreak/>
+              <w:t xml:space="preserve">ProductBrand </w:t>
+            </w:r>
             <w:r>
               <w:rPr>
                 <w:rFonts w:ascii="Century Schoolbook" w:hAnsi="Century Schoolbook"/>
               </w:rPr>
-              <w:t xml:space="preserve">ProductBrand </w:t>
-            </w:r>
-            <w:r>
+              <w:t>产品品牌</w:t>
+            </w:r>
+          </w:p>
+          <w:p>
+            <w:pPr>
               <w:rPr>
                 <w:rFonts w:ascii="Century Schoolbook" w:hAnsi="Century Schoolbook"/>
               </w:rPr>
-              <w:t>产品品牌</w:t>
-            </w:r>
-          </w:p>
-          <w:p>
-            <w:pPr>
+            </w:pPr>
+            <w:r>
               <w:rPr>
                 <w:rFonts w:ascii="Century Schoolbook" w:hAnsi="Century Schoolbook"/>
               </w:rPr>
-            </w:pPr>
+              <w:t xml:space="preserve">ProductBigtype </w:t>
+            </w:r>
             <w:r>
               <w:rPr>
                 <w:rFonts w:ascii="Century Schoolbook" w:hAnsi="Century Schoolbook"/>
               </w:rPr>
-              <w:t xml:space="preserve">ProductBigtype </w:t>
-            </w:r>
-            <w:r>
+              <w:t>产品分类（日本味道，彩妆护理，营养保健，生活家居，母婴特卖）</w:t>
+            </w:r>
+          </w:p>
+          <w:p>
+            <w:pPr>
               <w:rPr>
                 <w:rFonts w:ascii="Century Schoolbook" w:hAnsi="Century Schoolbook"/>
               </w:rPr>
-              <w:t>产品分类（日本味道，彩妆护理，营养保健，生活家居，母婴特卖）</w:t>
-            </w:r>
-          </w:p>
-          <w:p>
-            <w:pPr>
+            </w:pPr>
+            <w:r>
               <w:rPr>
                 <w:rFonts w:ascii="Century Schoolbook" w:hAnsi="Century Schoolbook"/>
               </w:rPr>
-            </w:pPr>
+              <w:t xml:space="preserve">ProductBarcode </w:t>
+            </w:r>
             <w:r>
               <w:rPr>
                 <w:rFonts w:ascii="Century Schoolbook" w:hAnsi="Century Schoolbook"/>
               </w:rPr>
-              <w:t xml:space="preserve">ProductBarcode </w:t>
-            </w:r>
-            <w:r>
+              <w:t>产品条形码</w:t>
+            </w:r>
+          </w:p>
+          <w:p>
+            <w:pPr>
               <w:rPr>
                 <w:rFonts w:ascii="Century Schoolbook" w:hAnsi="Century Schoolbook"/>
               </w:rPr>
-              <w:t>产品条形码</w:t>
-            </w:r>
-          </w:p>
-          <w:p>
-            <w:pPr>
+            </w:pPr>
+            <w:r>
               <w:rPr>
                 <w:rFonts w:ascii="Century Schoolbook" w:hAnsi="Century Schoolbook"/>
               </w:rPr>
-            </w:pPr>
+              <w:t xml:space="preserve">ProductTaxes </w:t>
+            </w:r>
             <w:r>
               <w:rPr>
                 <w:rFonts w:ascii="Century Schoolbook" w:hAnsi="Century Schoolbook"/>
               </w:rPr>
-              <w:t xml:space="preserve">ProductTaxes </w:t>
-            </w:r>
-            <w:r>
+              <w:t>产品税率</w:t>
+            </w:r>
+          </w:p>
+          <w:p>
+            <w:pPr>
               <w:rPr>
                 <w:rFonts w:ascii="Century Schoolbook" w:hAnsi="Century Schoolbook"/>
               </w:rPr>
-              <w:t>产品税率</w:t>
-            </w:r>
-          </w:p>
-          <w:p>
-            <w:pPr>
+            </w:pPr>
+            <w:r>
               <w:rPr>
                 <w:rFonts w:ascii="Century Schoolbook" w:hAnsi="Century Schoolbook"/>
               </w:rPr>
-            </w:pPr>
-            <w:r>
-              <w:rPr>
-                <w:rFonts w:ascii="Century Schoolbook" w:hAnsi="Century Schoolbook"/>
-              </w:rPr>
-              <w:lastRenderedPageBreak/>
               <w:t xml:space="preserve">ProductSKU </w:t>
             </w:r>
             <w:r>
@@ -9510,6 +9507,7 @@
           <w:kern w:val="0"/>
           <w:szCs w:val="21"/>
         </w:rPr>
+        <w:lastRenderedPageBreak/>
         <w:t>"</w:t>
       </w:r>
       <w:bookmarkStart w:id="14" w:name="OLE_LINK9"/>
@@ -9711,7 +9709,6 @@
           <w:kern w:val="0"/>
           <w:szCs w:val="21"/>
         </w:rPr>
-        <w:lastRenderedPageBreak/>
         <w:t xml:space="preserve">            ]</w:t>
       </w:r>
     </w:p>
@@ -12796,7 +12793,7 @@
   <a:extraClrSchemeLst/>
   <a:extLst>
     <a:ext uri="{05A4C25C-085E-4340-85A3-A5531E510DB2}">
-      <thm15:themeFamily xmlns="" xmlns:thm15="http://schemas.microsoft.com/office/thememl/2012/main" name="Office Theme" id="{62F939B6-93AF-4DB8-9C6B-D6C7DFDC589F}" vid="{4A3C46E8-61CC-4603-A589-7422A47A8E4A}"/>
+      <thm15:themeFamily xmlns:thm15="http://schemas.microsoft.com/office/thememl/2012/main" xmlns="" name="Office Theme" id="{62F939B6-93AF-4DB8-9C6B-D6C7DFDC589F}" vid="{4A3C46E8-61CC-4603-A589-7422A47A8E4A}"/>
     </a:ext>
   </a:extLst>
 </a:theme>
@@ -12807,7 +12804,7 @@
 </file>
 
 <file path=customXml/itemProps1.xml><?xml version="1.0" encoding="utf-8"?>
-<ds:datastoreItem xmlns:ds="http://schemas.openxmlformats.org/officeDocument/2006/customXml" ds:itemID="{8D3173BA-F4B1-4BC0-B76E-A6D3F9D14495}">
+<ds:datastoreItem xmlns:ds="http://schemas.openxmlformats.org/officeDocument/2006/customXml" ds:itemID="{78FE57F4-4F36-4393-80BF-62670FD5BDC0}">
   <ds:schemaRefs>
     <ds:schemaRef ds:uri="http://schemas.openxmlformats.org/officeDocument/2006/bibliography"/>
   </ds:schemaRefs>

--- a/seller-adapter-minspc/项目文档/API接口说明（惠家有).docx
+++ b/seller-adapter-minspc/项目文档/API接口说明（惠家有).docx
@@ -5271,7 +5271,7 @@
           <w:p>
             <w:pPr>
               <w:rPr>
-                <w:rFonts w:ascii="Century Schoolbook" w:eastAsia="新宋体" w:hAnsi="Century Schoolbook" w:cs="Times New Roman" w:hint="eastAsia"/>
+                <w:rFonts w:ascii="Century Schoolbook" w:eastAsia="新宋体" w:hAnsi="Century Schoolbook" w:cs="Times New Roman"/>
                 <w:kern w:val="0"/>
                 <w:szCs w:val="21"/>
                 <w:highlight w:val="white"/>
@@ -6316,7 +6316,7 @@
     <w:p>
       <w:pPr>
         <w:rPr>
-          <w:rFonts w:ascii="Century Schoolbook" w:eastAsia="新宋体" w:hAnsi="Century Schoolbook" w:cs="Times New Roman"/>
+          <w:rFonts w:ascii="Century Schoolbook" w:eastAsia="新宋体" w:hAnsi="Century Schoolbook" w:cs="Times New Roman" w:hint="eastAsia"/>
           <w:kern w:val="0"/>
           <w:szCs w:val="21"/>
         </w:rPr>
@@ -6329,6 +6329,192 @@
         </w:rPr>
         <w:t xml:space="preserve">        }</w:t>
       </w:r>
+      <w:r>
+        <w:rPr>
+          <w:rFonts w:ascii="Century Schoolbook" w:eastAsia="新宋体" w:hAnsi="Century Schoolbook" w:cs="Times New Roman" w:hint="eastAsia"/>
+          <w:kern w:val="0"/>
+          <w:szCs w:val="21"/>
+        </w:rPr>
+        <w:t>,</w:t>
+      </w:r>
+    </w:p>
+    <w:p>
+      <w:pPr>
+        <w:ind w:left="420" w:firstLine="420"/>
+        <w:rPr>
+          <w:rFonts w:ascii="Century Schoolbook" w:eastAsia="新宋体" w:hAnsi="Century Schoolbook" w:cs="Times New Roman"/>
+          <w:kern w:val="0"/>
+          <w:szCs w:val="21"/>
+        </w:rPr>
+      </w:pPr>
+      <w:r>
+        <w:rPr>
+          <w:rFonts w:ascii="Century Schoolbook" w:eastAsia="新宋体" w:hAnsi="Century Schoolbook" w:cs="Times New Roman"/>
+          <w:kern w:val="0"/>
+          <w:szCs w:val="21"/>
+        </w:rPr>
+        <w:t>{</w:t>
+      </w:r>
+    </w:p>
+    <w:p>
+      <w:pPr>
+        <w:rPr>
+          <w:rFonts w:ascii="Century Schoolbook" w:eastAsia="新宋体" w:hAnsi="Century Schoolbook" w:cs="Times New Roman"/>
+          <w:kern w:val="0"/>
+          <w:szCs w:val="21"/>
+        </w:rPr>
+      </w:pPr>
+      <w:r>
+        <w:rPr>
+          <w:rFonts w:ascii="Century Schoolbook" w:eastAsia="新宋体" w:hAnsi="Century Schoolbook" w:cs="Times New Roman"/>
+          <w:kern w:val="0"/>
+          <w:szCs w:val="21"/>
+        </w:rPr>
+        <w:t xml:space="preserve">            "ProductID": "5</w:t>
+      </w:r>
+      <w:r>
+        <w:rPr>
+          <w:rFonts w:ascii="Century Schoolbook" w:eastAsia="新宋体" w:hAnsi="Century Schoolbook" w:cs="Times New Roman" w:hint="eastAsia"/>
+          <w:kern w:val="0"/>
+          <w:szCs w:val="21"/>
+        </w:rPr>
+        <w:t>00</w:t>
+      </w:r>
+      <w:r>
+        <w:rPr>
+          <w:rFonts w:ascii="Century Schoolbook" w:eastAsia="新宋体" w:hAnsi="Century Schoolbook" w:cs="Times New Roman"/>
+          <w:kern w:val="0"/>
+          <w:szCs w:val="21"/>
+        </w:rPr>
+        <w:t>JPB13767000</w:t>
+      </w:r>
+      <w:r>
+        <w:rPr>
+          <w:rFonts w:ascii="Century Schoolbook" w:eastAsia="新宋体" w:hAnsi="Century Schoolbook" w:cs="Times New Roman" w:hint="eastAsia"/>
+          <w:kern w:val="0"/>
+          <w:szCs w:val="21"/>
+        </w:rPr>
+        <w:t>2</w:t>
+      </w:r>
+      <w:r>
+        <w:rPr>
+          <w:rFonts w:ascii="Century Schoolbook" w:eastAsia="新宋体" w:hAnsi="Century Schoolbook" w:cs="Times New Roman"/>
+          <w:kern w:val="0"/>
+          <w:szCs w:val="21"/>
+        </w:rPr>
+        <w:t>",</w:t>
+      </w:r>
+    </w:p>
+    <w:p>
+      <w:pPr>
+        <w:rPr>
+          <w:rFonts w:ascii="Century Schoolbook" w:eastAsia="新宋体" w:hAnsi="Century Schoolbook" w:cs="Times New Roman"/>
+          <w:kern w:val="0"/>
+          <w:szCs w:val="21"/>
+        </w:rPr>
+      </w:pPr>
+      <w:r>
+        <w:rPr>
+          <w:rFonts w:ascii="Century Schoolbook" w:eastAsia="新宋体" w:hAnsi="Century Schoolbook" w:cs="Times New Roman"/>
+          <w:kern w:val="0"/>
+          <w:szCs w:val="21"/>
+        </w:rPr>
+        <w:t xml:space="preserve">            "Quantity": </w:t>
+      </w:r>
+      <w:r>
+        <w:rPr>
+          <w:rFonts w:ascii="Century Schoolbook" w:eastAsia="新宋体" w:hAnsi="Century Schoolbook" w:cs="Times New Roman" w:hint="eastAsia"/>
+          <w:kern w:val="0"/>
+          <w:szCs w:val="21"/>
+        </w:rPr>
+        <w:t>2</w:t>
+      </w:r>
+      <w:bookmarkStart w:id="10" w:name="_GoBack"/>
+      <w:bookmarkEnd w:id="10"/>
+      <w:r>
+        <w:rPr>
+          <w:rFonts w:ascii="Century Schoolbook" w:eastAsia="新宋体" w:hAnsi="Century Schoolbook" w:cs="Times New Roman"/>
+          <w:kern w:val="0"/>
+          <w:szCs w:val="21"/>
+        </w:rPr>
+        <w:t>,</w:t>
+      </w:r>
+    </w:p>
+    <w:p>
+      <w:pPr>
+        <w:rPr>
+          <w:rFonts w:ascii="Century Schoolbook" w:eastAsia="新宋体" w:hAnsi="Century Schoolbook" w:cs="Times New Roman"/>
+          <w:kern w:val="0"/>
+          <w:szCs w:val="21"/>
+        </w:rPr>
+      </w:pPr>
+      <w:r>
+        <w:rPr>
+          <w:rFonts w:ascii="Century Schoolbook" w:eastAsia="新宋体" w:hAnsi="Century Schoolbook" w:cs="Times New Roman"/>
+          <w:kern w:val="0"/>
+          <w:szCs w:val="21"/>
+        </w:rPr>
+        <w:t xml:space="preserve">            "SalePrice": 2</w:t>
+      </w:r>
+      <w:r>
+        <w:rPr>
+          <w:rFonts w:ascii="Century Schoolbook" w:eastAsia="新宋体" w:hAnsi="Century Schoolbook" w:cs="Times New Roman" w:hint="eastAsia"/>
+          <w:kern w:val="0"/>
+          <w:szCs w:val="21"/>
+        </w:rPr>
+        <w:t>5</w:t>
+      </w:r>
+      <w:r>
+        <w:rPr>
+          <w:rFonts w:ascii="Century Schoolbook" w:eastAsia="新宋体" w:hAnsi="Century Schoolbook" w:cs="Times New Roman"/>
+          <w:kern w:val="0"/>
+          <w:szCs w:val="21"/>
+        </w:rPr>
+        <w:t>,</w:t>
+      </w:r>
+    </w:p>
+    <w:p>
+      <w:pPr>
+        <w:rPr>
+          <w:rFonts w:ascii="Century Schoolbook" w:eastAsia="新宋体" w:hAnsi="Century Schoolbook" w:cs="Times New Roman"/>
+          <w:kern w:val="0"/>
+          <w:szCs w:val="21"/>
+        </w:rPr>
+      </w:pPr>
+      <w:r>
+        <w:rPr>
+          <w:rFonts w:ascii="Century Schoolbook" w:eastAsia="新宋体" w:hAnsi="Century Schoolbook" w:cs="Times New Roman"/>
+          <w:kern w:val="0"/>
+          <w:szCs w:val="21"/>
+        </w:rPr>
+        <w:t xml:space="preserve">            "TaxPrice": 2.1</w:t>
+      </w:r>
+    </w:p>
+    <w:p>
+      <w:pPr>
+        <w:rPr>
+          <w:rFonts w:ascii="Century Schoolbook" w:eastAsia="新宋体" w:hAnsi="Century Schoolbook" w:cs="Times New Roman"/>
+          <w:kern w:val="0"/>
+          <w:szCs w:val="21"/>
+        </w:rPr>
+      </w:pPr>
+      <w:r>
+        <w:rPr>
+          <w:rFonts w:ascii="Century Schoolbook" w:eastAsia="新宋体" w:hAnsi="Century Schoolbook" w:cs="Times New Roman"/>
+          <w:kern w:val="0"/>
+          <w:szCs w:val="21"/>
+        </w:rPr>
+        <w:t xml:space="preserve">        }</w:t>
+      </w:r>
+    </w:p>
+    <w:p>
+      <w:pPr>
+        <w:rPr>
+          <w:rFonts w:ascii="Century Schoolbook" w:eastAsia="新宋体" w:hAnsi="Century Schoolbook" w:cs="Times New Roman"/>
+          <w:kern w:val="0"/>
+          <w:szCs w:val="21"/>
+        </w:rPr>
+      </w:pPr>
     </w:p>
     <w:p>
       <w:pPr>
@@ -6506,7 +6692,23 @@
           <w:kern w:val="0"/>
           <w:szCs w:val="21"/>
         </w:rPr>
-        <w:t xml:space="preserve">            "MerchantOrderID": "ZK0976533231",</w:t>
+        <w:t xml:space="preserve">            "MerchantOrderID": "</w:t>
+      </w:r>
+      <w:r>
+        <w:rPr>
+          <w:rFonts w:ascii="Century Schoolbook" w:eastAsia="新宋体" w:hAnsi="Century Schoolbook" w:cs="Times New Roman" w:hint="eastAsia"/>
+          <w:kern w:val="0"/>
+          <w:szCs w:val="21"/>
+        </w:rPr>
+        <w:t>DD00000000</w:t>
+      </w:r>
+      <w:r>
+        <w:rPr>
+          <w:rFonts w:ascii="Century Schoolbook" w:eastAsia="新宋体" w:hAnsi="Century Schoolbook" w:cs="Times New Roman"/>
+          <w:kern w:val="0"/>
+          <w:szCs w:val="21"/>
+        </w:rPr>
+        <w:t>1",</w:t>
       </w:r>
     </w:p>
     <w:p>
@@ -6591,7 +6793,39 @@
           <w:kern w:val="0"/>
           <w:szCs w:val="21"/>
         </w:rPr>
-        <w:t xml:space="preserve">            "MerchantOrderID": " ZK0976533231",</w:t>
+        <w:t xml:space="preserve">            "MerchantOrderID": "</w:t>
+      </w:r>
+      <w:r>
+        <w:rPr>
+          <w:rFonts w:ascii="Century Schoolbook" w:eastAsia="新宋体" w:hAnsi="Century Schoolbook" w:cs="Times New Roman" w:hint="eastAsia"/>
+          <w:kern w:val="0"/>
+          <w:szCs w:val="21"/>
+        </w:rPr>
+        <w:t>DD</w:t>
+      </w:r>
+      <w:r>
+        <w:rPr>
+          <w:rFonts w:ascii="Century Schoolbook" w:eastAsia="新宋体" w:hAnsi="Century Schoolbook" w:cs="Times New Roman"/>
+          <w:kern w:val="0"/>
+          <w:szCs w:val="21"/>
+        </w:rPr>
+        <w:t>0</w:t>
+      </w:r>
+      <w:r>
+        <w:rPr>
+          <w:rFonts w:ascii="Century Schoolbook" w:eastAsia="新宋体" w:hAnsi="Century Schoolbook" w:cs="Times New Roman" w:hint="eastAsia"/>
+          <w:kern w:val="0"/>
+          <w:szCs w:val="21"/>
+        </w:rPr>
+        <w:t>0000000</w:t>
+      </w:r>
+      <w:r>
+        <w:rPr>
+          <w:rFonts w:ascii="Century Schoolbook" w:eastAsia="新宋体" w:hAnsi="Century Schoolbook" w:cs="Times New Roman"/>
+          <w:kern w:val="0"/>
+          <w:szCs w:val="21"/>
+        </w:rPr>
+        <w:t>1",</w:t>
       </w:r>
     </w:p>
     <w:p>
@@ -6665,6 +6899,50 @@
     <w:p>
       <w:pPr>
         <w:rPr>
+          <w:rFonts w:ascii="Century Schoolbook" w:eastAsia="新宋体" w:hAnsi="Century Schoolbook" w:cs="Times New Roman" w:hint="eastAsia"/>
+          <w:kern w:val="0"/>
+          <w:szCs w:val="21"/>
+        </w:rPr>
+      </w:pPr>
+      <w:r>
+        <w:rPr>
+          <w:rFonts w:ascii="Century Schoolbook" w:eastAsia="新宋体" w:hAnsi="Century Schoolbook" w:cs="Times New Roman"/>
+          <w:kern w:val="0"/>
+          <w:szCs w:val="21"/>
+        </w:rPr>
+        <w:t>}</w:t>
+      </w:r>
+    </w:p>
+    <w:p>
+      <w:pPr>
+        <w:rPr>
+          <w:rFonts w:ascii="Century Schoolbook" w:eastAsia="新宋体" w:hAnsi="Century Schoolbook" w:cs="Times New Roman" w:hint="eastAsia"/>
+          <w:kern w:val="0"/>
+          <w:szCs w:val="21"/>
+        </w:rPr>
+      </w:pPr>
+    </w:p>
+    <w:p>
+      <w:pPr>
+        <w:rPr>
+          <w:rFonts w:ascii="Century Schoolbook" w:eastAsia="新宋体" w:hAnsi="Century Schoolbook" w:cs="Times New Roman" w:hint="eastAsia"/>
+          <w:kern w:val="0"/>
+          <w:szCs w:val="21"/>
+        </w:rPr>
+      </w:pPr>
+    </w:p>
+    <w:p>
+      <w:pPr>
+        <w:rPr>
+          <w:rFonts w:ascii="Century Schoolbook" w:eastAsia="新宋体" w:hAnsi="Century Schoolbook" w:cs="Times New Roman" w:hint="eastAsia"/>
+          <w:kern w:val="0"/>
+          <w:szCs w:val="21"/>
+        </w:rPr>
+      </w:pPr>
+    </w:p>
+    <w:p>
+      <w:pPr>
+        <w:rPr>
           <w:rFonts w:ascii="Century Schoolbook" w:eastAsia="新宋体" w:hAnsi="Century Schoolbook" w:cs="Times New Roman"/>
           <w:color w:val="A31515"/>
           <w:kern w:val="0"/>
@@ -6672,14 +6950,6 @@
           <w:highlight w:val="white"/>
         </w:rPr>
       </w:pPr>
-      <w:r>
-        <w:rPr>
-          <w:rFonts w:ascii="Century Schoolbook" w:eastAsia="新宋体" w:hAnsi="Century Schoolbook" w:cs="Times New Roman"/>
-          <w:kern w:val="0"/>
-          <w:szCs w:val="21"/>
-        </w:rPr>
-        <w:t>}</w:t>
-      </w:r>
     </w:p>
     <w:p>
       <w:pPr>
@@ -6934,7 +7204,6 @@
                 <w:szCs w:val="21"/>
                 <w:highlight w:val="white"/>
               </w:rPr>
-              <w:lastRenderedPageBreak/>
               <w:t>返回方式</w:t>
             </w:r>
           </w:p>
@@ -7108,7 +7377,7 @@
           <w:p>
             <w:pPr>
               <w:rPr>
-                <w:rFonts w:ascii="Century Schoolbook" w:eastAsia="新宋体" w:hAnsi="Century Schoolbook" w:cs="Times New Roman"/>
+                <w:rFonts w:ascii="Century Schoolbook" w:eastAsia="新宋体" w:hAnsi="Century Schoolbook" w:cs="Times New Roman" w:hint="eastAsia"/>
                 <w:kern w:val="0"/>
                 <w:szCs w:val="21"/>
                 <w:highlight w:val="white"/>
@@ -7159,6 +7428,16 @@
               </w:rPr>
               <w:t xml:space="preserve">. </w:t>
             </w:r>
+          </w:p>
+          <w:p>
+            <w:pPr>
+              <w:rPr>
+                <w:rFonts w:ascii="Century Schoolbook" w:eastAsia="新宋体" w:hAnsi="Century Schoolbook" w:cs="Times New Roman"/>
+                <w:kern w:val="0"/>
+                <w:szCs w:val="21"/>
+                <w:highlight w:val="white"/>
+              </w:rPr>
+            </w:pPr>
             <w:r>
               <w:rPr>
                 <w:rFonts w:ascii="Century Schoolbook" w:eastAsia="新宋体" w:hAnsi="Century Schoolbook" w:cs="Times New Roman" w:hint="eastAsia"/>
@@ -7774,6 +8053,7 @@
           <w:rFonts w:ascii="Century Schoolbook" w:hAnsi="Century Schoolbook" w:cs="Times New Roman"/>
           <w:highlight w:val="white"/>
         </w:rPr>
+        <w:lastRenderedPageBreak/>
         <w:t>Order.SOVoid</w:t>
       </w:r>
       <w:r>
@@ -8354,8 +8634,8 @@
                 <w:highlight w:val="white"/>
               </w:rPr>
             </w:pPr>
-            <w:bookmarkStart w:id="10" w:name="OLE_LINK28"/>
-            <w:bookmarkStart w:id="11" w:name="OLE_LINK29"/>
+            <w:bookmarkStart w:id="11" w:name="OLE_LINK28"/>
+            <w:bookmarkStart w:id="12" w:name="OLE_LINK29"/>
             <w:r>
               <w:rPr>
                 <w:rFonts w:ascii="Century Schoolbook" w:eastAsia="新宋体" w:hAnsi="Century Schoolbook" w:cs="Times New Roman"/>
@@ -8375,8 +8655,8 @@
               </w:rPr>
               <w:t>String)</w:t>
             </w:r>
-            <w:bookmarkEnd w:id="10"/>
             <w:bookmarkEnd w:id="11"/>
+            <w:bookmarkEnd w:id="12"/>
             <w:r>
               <w:rPr>
                 <w:rFonts w:ascii="Century Schoolbook" w:eastAsia="新宋体" w:hAnsi="Century Schoolbook" w:cs="Times New Roman" w:hint="eastAsia"/>
@@ -8536,7 +8816,6 @@
                 <w:kern w:val="0"/>
                 <w:szCs w:val="21"/>
               </w:rPr>
-              <w:lastRenderedPageBreak/>
               <w:t xml:space="preserve">Code </w:t>
             </w:r>
           </w:p>
@@ -9717,6 +9996,7 @@
                 <w:szCs w:val="21"/>
                 <w:highlight w:val="white"/>
               </w:rPr>
+              <w:lastRenderedPageBreak/>
               <w:t>1</w:t>
             </w:r>
             <w:r>
@@ -9793,7 +10073,7 @@
           <w:p>
             <w:pPr>
               <w:rPr>
-                <w:rFonts w:ascii="Century Schoolbook" w:eastAsia="新宋体" w:hAnsi="Century Schoolbook" w:cs="Times New Roman" w:hint="eastAsia"/>
+                <w:rFonts w:ascii="Century Schoolbook" w:eastAsia="新宋体" w:hAnsi="Century Schoolbook" w:cs="Times New Roman"/>
                 <w:color w:val="A31515"/>
                 <w:kern w:val="0"/>
                 <w:szCs w:val="21"/>
@@ -9808,6 +10088,7 @@
                 <w:szCs w:val="21"/>
                 <w:highlight w:val="white"/>
               </w:rPr>
+              <w:lastRenderedPageBreak/>
               <w:t xml:space="preserve">startTime  </w:t>
             </w:r>
             <w:r>
@@ -9975,7 +10256,7 @@
           <w:p>
             <w:pPr>
               <w:rPr>
-                <w:rFonts w:ascii="Century Schoolbook" w:eastAsia="新宋体" w:hAnsi="Century Schoolbook" w:cs="Times New Roman" w:hint="eastAsia"/>
+                <w:rFonts w:ascii="Century Schoolbook" w:eastAsia="新宋体" w:hAnsi="Century Schoolbook" w:cs="Times New Roman"/>
                 <w:kern w:val="0"/>
                 <w:szCs w:val="21"/>
               </w:rPr>
@@ -10196,7 +10477,6 @@
               <w:rPr>
                 <w:rFonts w:ascii="Century Schoolbook" w:hAnsi="Century Schoolbook" w:cs="Times New Roman"/>
               </w:rPr>
-              <w:lastRenderedPageBreak/>
               <w:t xml:space="preserve">ProductWeight </w:t>
             </w:r>
             <w:r>
@@ -10332,16 +10612,16 @@
                 <w:rFonts w:ascii="Century Schoolbook" w:hAnsi="Century Schoolbook" w:cs="Times New Roman"/>
               </w:rPr>
             </w:pPr>
-            <w:bookmarkStart w:id="12" w:name="OLE_LINK7"/>
-            <w:bookmarkStart w:id="13" w:name="OLE_LINK8"/>
+            <w:bookmarkStart w:id="13" w:name="OLE_LINK7"/>
+            <w:bookmarkStart w:id="14" w:name="OLE_LINK8"/>
             <w:r>
               <w:rPr>
                 <w:rFonts w:ascii="Century Schoolbook" w:hAnsi="Century Schoolbook" w:cs="Times New Roman"/>
               </w:rPr>
               <w:t xml:space="preserve">ColdStorage </w:t>
             </w:r>
-            <w:bookmarkEnd w:id="12"/>
             <w:bookmarkEnd w:id="13"/>
+            <w:bookmarkEnd w:id="14"/>
             <w:r>
               <w:rPr>
                 <w:rFonts w:ascii="Century Schoolbook" w:hAnsi="Century Schoolbook" w:cs="Times New Roman" w:hint="eastAsia"/>
@@ -10548,8 +10828,110 @@
           <w:szCs w:val="21"/>
           <w:highlight w:val="white"/>
         </w:rPr>
+        <w:t>例如发送信息</w:t>
+      </w:r>
+    </w:p>
+    <w:p>
+      <w:pPr>
+        <w:rPr>
+          <w:rFonts w:ascii="Century Schoolbook" w:eastAsia="新宋体" w:hAnsi="Century Schoolbook" w:cs="Times New Roman"/>
+          <w:kern w:val="0"/>
+          <w:szCs w:val="21"/>
+        </w:rPr>
+      </w:pPr>
+      <w:r>
+        <w:rPr>
+          <w:rFonts w:ascii="Century Schoolbook" w:eastAsia="新宋体" w:hAnsi="Century Schoolbook" w:cs="Times New Roman"/>
+          <w:kern w:val="0"/>
+          <w:szCs w:val="21"/>
+        </w:rPr>
+        <w:t>{</w:t>
+      </w:r>
+    </w:p>
+    <w:p>
+      <w:pPr>
+        <w:rPr>
+          <w:rFonts w:ascii="Century Schoolbook" w:eastAsia="新宋体" w:hAnsi="Century Schoolbook" w:cs="Times New Roman"/>
+          <w:kern w:val="0"/>
+          <w:szCs w:val="21"/>
+        </w:rPr>
+      </w:pPr>
+      <w:r>
+        <w:rPr>
+          <w:rFonts w:ascii="Century Schoolbook" w:eastAsia="新宋体" w:hAnsi="Century Schoolbook" w:cs="Times New Roman"/>
+          <w:kern w:val="0"/>
+          <w:szCs w:val="21"/>
+        </w:rPr>
+        <w:t xml:space="preserve">    "status": "-1",</w:t>
+      </w:r>
+    </w:p>
+    <w:p>
+      <w:pPr>
+        <w:rPr>
+          <w:rFonts w:ascii="Century Schoolbook" w:eastAsia="新宋体" w:hAnsi="Century Schoolbook" w:cs="Times New Roman"/>
+          <w:kern w:val="0"/>
+          <w:szCs w:val="21"/>
+        </w:rPr>
+      </w:pPr>
+      <w:r>
+        <w:rPr>
+          <w:rFonts w:ascii="Century Schoolbook" w:eastAsia="新宋体" w:hAnsi="Century Schoolbook" w:cs="Times New Roman"/>
+          <w:kern w:val="0"/>
+          <w:szCs w:val="21"/>
+        </w:rPr>
+        <w:t xml:space="preserve">    " startTime": "2016-09-10",</w:t>
+      </w:r>
+    </w:p>
+    <w:p>
+      <w:pPr>
+        <w:rPr>
+          <w:rFonts w:ascii="Century Schoolbook" w:eastAsia="新宋体" w:hAnsi="Century Schoolbook" w:cs="Times New Roman"/>
+          <w:kern w:val="0"/>
+          <w:szCs w:val="21"/>
+        </w:rPr>
+      </w:pPr>
+      <w:r>
+        <w:rPr>
+          <w:rFonts w:ascii="Century Schoolbook" w:eastAsia="新宋体" w:hAnsi="Century Schoolbook" w:cs="Times New Roman"/>
+          <w:kern w:val="0"/>
+          <w:szCs w:val="21"/>
+        </w:rPr>
+        <w:t xml:space="preserve">    " EndTime": "2016-09-11"</w:t>
+      </w:r>
+    </w:p>
+    <w:p>
+      <w:pPr>
+        <w:rPr>
+          <w:rFonts w:ascii="Century Schoolbook" w:eastAsia="新宋体" w:hAnsi="Century Schoolbook" w:cs="Times New Roman"/>
+          <w:kern w:val="0"/>
+          <w:szCs w:val="21"/>
+        </w:rPr>
+      </w:pPr>
+      <w:r>
+        <w:rPr>
+          <w:rFonts w:ascii="Century Schoolbook" w:eastAsia="新宋体" w:hAnsi="Century Schoolbook" w:cs="Times New Roman"/>
+          <w:kern w:val="0"/>
+          <w:szCs w:val="21"/>
+        </w:rPr>
+        <w:t>}</w:t>
+      </w:r>
+    </w:p>
+    <w:p>
+      <w:pPr>
+        <w:rPr>
+          <w:rFonts w:ascii="Century Schoolbook" w:eastAsia="新宋体" w:hAnsi="Century Schoolbook" w:cs="Times New Roman"/>
+          <w:kern w:val="0"/>
+          <w:szCs w:val="21"/>
+        </w:rPr>
+      </w:pPr>
+      <w:r>
+        <w:rPr>
+          <w:rFonts w:ascii="Century Schoolbook" w:eastAsia="新宋体" w:hAnsi="Century Schoolbook" w:cs="Times New Roman" w:hint="eastAsia"/>
+          <w:kern w:val="0"/>
+          <w:szCs w:val="21"/>
+        </w:rPr>
         <w:lastRenderedPageBreak/>
-        <w:t>例如发送信息</w:t>
+        <w:t>或</w:t>
       </w:r>
     </w:p>
     <w:p>
@@ -10600,40 +10982,6 @@
           <w:kern w:val="0"/>
           <w:szCs w:val="21"/>
         </w:rPr>
-        <w:t xml:space="preserve">    " startTime": "2016-09-10",</w:t>
-      </w:r>
-    </w:p>
-    <w:p>
-      <w:pPr>
-        <w:rPr>
-          <w:rFonts w:ascii="Century Schoolbook" w:eastAsia="新宋体" w:hAnsi="Century Schoolbook" w:cs="Times New Roman"/>
-          <w:kern w:val="0"/>
-          <w:szCs w:val="21"/>
-        </w:rPr>
-      </w:pPr>
-      <w:r>
-        <w:rPr>
-          <w:rFonts w:ascii="Century Schoolbook" w:eastAsia="新宋体" w:hAnsi="Century Schoolbook" w:cs="Times New Roman"/>
-          <w:kern w:val="0"/>
-          <w:szCs w:val="21"/>
-        </w:rPr>
-        <w:t xml:space="preserve">    " EndTime": "2016-09-11"</w:t>
-      </w:r>
-    </w:p>
-    <w:p>
-      <w:pPr>
-        <w:rPr>
-          <w:rFonts w:ascii="Century Schoolbook" w:eastAsia="新宋体" w:hAnsi="Century Schoolbook" w:cs="Times New Roman"/>
-          <w:kern w:val="0"/>
-          <w:szCs w:val="21"/>
-        </w:rPr>
-      </w:pPr>
-      <w:r>
-        <w:rPr>
-          <w:rFonts w:ascii="Century Schoolbook" w:eastAsia="新宋体" w:hAnsi="Century Schoolbook" w:cs="Times New Roman"/>
-          <w:kern w:val="0"/>
-          <w:szCs w:val="21"/>
-        </w:rPr>
         <w:t>}</w:t>
       </w:r>
     </w:p>
@@ -10645,13 +10993,24 @@
           <w:szCs w:val="21"/>
         </w:rPr>
       </w:pPr>
+    </w:p>
+    <w:p>
+      <w:pPr>
+        <w:rPr>
+          <w:rFonts w:ascii="Century Schoolbook" w:eastAsia="新宋体" w:hAnsi="Century Schoolbook" w:cs="Times New Roman"/>
+          <w:kern w:val="0"/>
+          <w:szCs w:val="21"/>
+          <w:highlight w:val="white"/>
+        </w:rPr>
+      </w:pPr>
       <w:r>
         <w:rPr>
           <w:rFonts w:ascii="Century Schoolbook" w:eastAsia="新宋体" w:hAnsi="Century Schoolbook" w:cs="Times New Roman" w:hint="eastAsia"/>
           <w:kern w:val="0"/>
           <w:szCs w:val="21"/>
-        </w:rPr>
-        <w:t>或</w:t>
+          <w:highlight w:val="white"/>
+        </w:rPr>
+        <w:t>返回信息</w:t>
       </w:r>
     </w:p>
     <w:p>
@@ -10685,85 +11044,6 @@
           <w:kern w:val="0"/>
           <w:szCs w:val="21"/>
         </w:rPr>
-        <w:t xml:space="preserve">    "status": "-1",</w:t>
-      </w:r>
-    </w:p>
-    <w:p>
-      <w:pPr>
-        <w:rPr>
-          <w:rFonts w:ascii="Century Schoolbook" w:eastAsia="新宋体" w:hAnsi="Century Schoolbook" w:cs="Times New Roman"/>
-          <w:kern w:val="0"/>
-          <w:szCs w:val="21"/>
-        </w:rPr>
-      </w:pPr>
-      <w:r>
-        <w:rPr>
-          <w:rFonts w:ascii="Century Schoolbook" w:eastAsia="新宋体" w:hAnsi="Century Schoolbook" w:cs="Times New Roman"/>
-          <w:kern w:val="0"/>
-          <w:szCs w:val="21"/>
-        </w:rPr>
-        <w:t>}</w:t>
-      </w:r>
-    </w:p>
-    <w:p>
-      <w:pPr>
-        <w:rPr>
-          <w:rFonts w:ascii="Century Schoolbook" w:eastAsia="新宋体" w:hAnsi="Century Schoolbook" w:cs="Times New Roman"/>
-          <w:kern w:val="0"/>
-          <w:szCs w:val="21"/>
-        </w:rPr>
-      </w:pPr>
-    </w:p>
-    <w:p>
-      <w:pPr>
-        <w:rPr>
-          <w:rFonts w:ascii="Century Schoolbook" w:eastAsia="新宋体" w:hAnsi="Century Schoolbook" w:cs="Times New Roman"/>
-          <w:kern w:val="0"/>
-          <w:szCs w:val="21"/>
-          <w:highlight w:val="white"/>
-        </w:rPr>
-      </w:pPr>
-      <w:r>
-        <w:rPr>
-          <w:rFonts w:ascii="Century Schoolbook" w:eastAsia="新宋体" w:hAnsi="Century Schoolbook" w:cs="Times New Roman" w:hint="eastAsia"/>
-          <w:kern w:val="0"/>
-          <w:szCs w:val="21"/>
-          <w:highlight w:val="white"/>
-        </w:rPr>
-        <w:t>返回信息</w:t>
-      </w:r>
-    </w:p>
-    <w:p>
-      <w:pPr>
-        <w:rPr>
-          <w:rFonts w:ascii="Century Schoolbook" w:eastAsia="新宋体" w:hAnsi="Century Schoolbook" w:cs="Times New Roman"/>
-          <w:kern w:val="0"/>
-          <w:szCs w:val="21"/>
-        </w:rPr>
-      </w:pPr>
-      <w:r>
-        <w:rPr>
-          <w:rFonts w:ascii="Century Schoolbook" w:eastAsia="新宋体" w:hAnsi="Century Schoolbook" w:cs="Times New Roman"/>
-          <w:kern w:val="0"/>
-          <w:szCs w:val="21"/>
-        </w:rPr>
-        <w:t>{</w:t>
-      </w:r>
-    </w:p>
-    <w:p>
-      <w:pPr>
-        <w:rPr>
-          <w:rFonts w:ascii="Century Schoolbook" w:eastAsia="新宋体" w:hAnsi="Century Schoolbook" w:cs="Times New Roman"/>
-          <w:kern w:val="0"/>
-          <w:szCs w:val="21"/>
-        </w:rPr>
-      </w:pPr>
-      <w:r>
-        <w:rPr>
-          <w:rFonts w:ascii="Century Schoolbook" w:eastAsia="新宋体" w:hAnsi="Century Schoolbook" w:cs="Times New Roman"/>
-          <w:kern w:val="0"/>
-          <w:szCs w:val="21"/>
-        </w:rPr>
         <w:t xml:space="preserve">    "ProductList": [</w:t>
       </w:r>
     </w:p>
@@ -10849,7 +11129,6 @@
           <w:kern w:val="0"/>
           <w:szCs w:val="21"/>
         </w:rPr>
-        <w:lastRenderedPageBreak/>
         <w:t xml:space="preserve">            "ProductName": "Asahikasei</w:t>
       </w:r>
       <w:r>
@@ -11458,6 +11737,7 @@
                 <w:szCs w:val="21"/>
                 <w:highlight w:val="white"/>
               </w:rPr>
+              <w:lastRenderedPageBreak/>
               <w:t>Method</w:t>
             </w:r>
           </w:p>
@@ -12390,7 +12670,6 @@
                 <w:kern w:val="0"/>
                 <w:szCs w:val="21"/>
               </w:rPr>
-              <w:lastRenderedPageBreak/>
               <w:t>位）时（</w:t>
             </w:r>
             <w:r>
@@ -12513,19 +12792,18 @@
                 <w:highlight w:val="white"/>
               </w:rPr>
             </w:pPr>
-            <w:bookmarkStart w:id="14" w:name="OLE_LINK5"/>
-            <w:bookmarkStart w:id="15" w:name="OLE_LINK6"/>
-            <w:r>
-              <w:rPr>
-                <w:rFonts w:ascii="Century Schoolbook" w:eastAsia="新宋体" w:hAnsi="Century Schoolbook" w:cs="Times New Roman"/>
-                <w:kern w:val="0"/>
-                <w:szCs w:val="21"/>
-              </w:rPr>
-              <w:lastRenderedPageBreak/>
+            <w:bookmarkStart w:id="15" w:name="OLE_LINK5"/>
+            <w:bookmarkStart w:id="16" w:name="OLE_LINK6"/>
+            <w:r>
+              <w:rPr>
+                <w:rFonts w:ascii="Century Schoolbook" w:eastAsia="新宋体" w:hAnsi="Century Schoolbook" w:cs="Times New Roman"/>
+                <w:kern w:val="0"/>
+                <w:szCs w:val="21"/>
+              </w:rPr>
               <w:t xml:space="preserve">Message  </w:t>
             </w:r>
-            <w:bookmarkEnd w:id="14"/>
             <w:bookmarkEnd w:id="15"/>
+            <w:bookmarkEnd w:id="16"/>
           </w:p>
         </w:tc>
         <w:tc>
@@ -12851,8 +13129,8 @@
         </w:rPr>
         <w:t>用户名：</w:t>
       </w:r>
-      <w:bookmarkStart w:id="16" w:name="OLE_LINK2"/>
-      <w:bookmarkStart w:id="17" w:name="OLE_LINK1"/>
+      <w:bookmarkStart w:id="17" w:name="OLE_LINK2"/>
+      <w:bookmarkStart w:id="18" w:name="OLE_LINK1"/>
       <w:r>
         <w:rPr>
           <w:rFonts w:ascii="Century Schoolbook" w:eastAsia="新宋体" w:hAnsi="Century Schoolbook" w:cs="Times New Roman"/>
@@ -12862,8 +13140,8 @@
         </w:rPr>
         <w:t>huijy</w:t>
       </w:r>
-      <w:bookmarkEnd w:id="16"/>
       <w:bookmarkEnd w:id="17"/>
+      <w:bookmarkEnd w:id="18"/>
     </w:p>
     <w:p>
       <w:pPr>
@@ -13338,10 +13616,7 @@
         </w:rPr>
       </w:pPr>
     </w:p>
-    <w:p>
-      <w:bookmarkStart w:id="18" w:name="_GoBack"/>
-      <w:bookmarkEnd w:id="18"/>
-    </w:p>
+    <w:p/>
     <w:sectPr>
       <w:pgSz w:w="11906" w:h="16838"/>
       <w:pgMar w:top="1440" w:right="1800" w:bottom="1440" w:left="1800" w:header="851" w:footer="992" w:gutter="0"/>
@@ -14919,7 +15194,7 @@
   <a:extraClrSchemeLst/>
   <a:extLst>
     <a:ext uri="{05A4C25C-085E-4340-85A3-A5531E510DB2}">
-      <thm15:themeFamily xmlns:thm15="http://schemas.microsoft.com/office/thememl/2012/main" xmlns="" name="Office Theme" id="{62F939B6-93AF-4DB8-9C6B-D6C7DFDC589F}" vid="{4A3C46E8-61CC-4603-A589-7422A47A8E4A}"/>
+      <thm15:themeFamily xmlns="" xmlns:thm15="http://schemas.microsoft.com/office/thememl/2012/main" name="Office Theme" id="{62F939B6-93AF-4DB8-9C6B-D6C7DFDC589F}" vid="{4A3C46E8-61CC-4603-A589-7422A47A8E4A}"/>
     </a:ext>
   </a:extLst>
 </a:theme>
@@ -14930,7 +15205,7 @@
 </file>
 
 <file path=customXml/itemProps1.xml><?xml version="1.0" encoding="utf-8"?>
-<ds:datastoreItem xmlns:ds="http://schemas.openxmlformats.org/officeDocument/2006/customXml" ds:itemID="{EBCA221F-2013-41FC-A82D-886BFDB1C7B1}">
+<ds:datastoreItem xmlns:ds="http://schemas.openxmlformats.org/officeDocument/2006/customXml" ds:itemID="{2C8830A9-98A0-425A-A15B-5CF6FBFDAC08}">
   <ds:schemaRefs>
     <ds:schemaRef ds:uri="http://schemas.openxmlformats.org/officeDocument/2006/bibliography"/>
   </ds:schemaRefs>

--- a/seller-adapter-minspc/项目文档/API接口说明（惠家有).docx
+++ b/seller-adapter-minspc/项目文档/API接口说明（惠家有).docx
@@ -5509,24 +5509,80 @@
           <w:kern w:val="0"/>
           <w:szCs w:val="21"/>
         </w:rPr>
-        <w:t xml:space="preserve">        {</w:t>
-      </w:r>
-    </w:p>
-    <w:p>
-      <w:pPr>
-        <w:rPr>
-          <w:rFonts w:ascii="Century Schoolbook" w:eastAsia="新宋体" w:hAnsi="Century Schoolbook" w:cs="Times New Roman"/>
-          <w:kern w:val="0"/>
-          <w:szCs w:val="21"/>
-        </w:rPr>
-      </w:pPr>
-      <w:r>
-        <w:rPr>
-          <w:rFonts w:ascii="Century Schoolbook" w:eastAsia="新宋体" w:hAnsi="Century Schoolbook" w:cs="Times New Roman"/>
-          <w:kern w:val="0"/>
-          <w:szCs w:val="21"/>
-        </w:rPr>
-        <w:t xml:space="preserve">            "ProductID": "542JPB137670001",</w:t>
+        <w:t xml:space="preserve">        </w:t>
+      </w:r>
+      <w:r>
+        <w:rPr>
+          <w:rFonts w:ascii="Century Schoolbook" w:eastAsia="新宋体" w:hAnsi="Century Schoolbook" w:cs="Times New Roman"/>
+          <w:kern w:val="0"/>
+          <w:szCs w:val="21"/>
+        </w:rPr>
+        <w:t>{</w:t>
+      </w:r>
+    </w:p>
+    <w:p>
+      <w:pPr>
+        <w:rPr>
+          <w:rFonts w:ascii="Century Schoolbook" w:eastAsia="新宋体" w:hAnsi="Century Schoolbook" w:cs="Times New Roman"/>
+          <w:kern w:val="0"/>
+          <w:szCs w:val="21"/>
+        </w:rPr>
+      </w:pPr>
+      <w:r>
+        <w:rPr>
+          <w:rFonts w:ascii="Century Schoolbook" w:eastAsia="新宋体" w:hAnsi="Century Schoolbook" w:cs="Times New Roman"/>
+          <w:kern w:val="0"/>
+          <w:szCs w:val="21"/>
+        </w:rPr>
+        <w:t xml:space="preserve">            "ProductID": "</w:t>
+      </w:r>
+      <w:r>
+        <w:rPr>
+          <w:rFonts w:ascii="Century Schoolbook" w:eastAsia="新宋体" w:hAnsi="Century Schoolbook" w:cs="Times New Roman"/>
+          <w:kern w:val="0"/>
+          <w:szCs w:val="21"/>
+        </w:rPr>
+        <w:t xml:space="preserve"> </w:t>
+      </w:r>
+      <w:r>
+        <w:rPr>
+          <w:rFonts w:ascii="Century Schoolbook" w:eastAsia="新宋体" w:hAnsi="Century Schoolbook" w:cs="Times New Roman" w:hint="eastAsia"/>
+          <w:kern w:val="0"/>
+          <w:szCs w:val="21"/>
+        </w:rPr>
+        <w:t>DDBBS</w:t>
+      </w:r>
+      <w:r>
+        <w:rPr>
+          <w:rFonts w:ascii="Century Schoolbook" w:eastAsia="新宋体" w:hAnsi="Century Schoolbook" w:cs="Times New Roman"/>
+          <w:kern w:val="0"/>
+          <w:szCs w:val="21"/>
+        </w:rPr>
+        <w:t>N20</w:t>
+      </w:r>
+      <w:r>
+        <w:rPr>
+          <w:rFonts w:ascii="Century Schoolbook" w:eastAsia="新宋体" w:hAnsi="Century Schoolbook" w:cs="Times New Roman"/>
+          <w:kern w:val="0"/>
+          <w:szCs w:val="21"/>
+        </w:rPr>
+        <w:t>7</w:t>
+      </w:r>
+      <w:r>
+        <w:rPr>
+          <w:rFonts w:ascii="Century Schoolbook" w:eastAsia="新宋体" w:hAnsi="Century Schoolbook" w:cs="Times New Roman" w:hint="eastAsia"/>
+          <w:kern w:val="0"/>
+          <w:szCs w:val="21"/>
+        </w:rPr>
+        <w:t>00006</w:t>
+      </w:r>
+      <w:r>
+        <w:rPr>
+          <w:rFonts w:ascii="Century Schoolbook" w:eastAsia="新宋体" w:hAnsi="Century Schoolbook" w:cs="Times New Roman"/>
+          <w:kern w:val="0"/>
+          <w:szCs w:val="21"/>
+        </w:rPr>
+        <w:t>",</w:t>
       </w:r>
     </w:p>
     <w:p>
@@ -5583,7 +5639,7 @@
     <w:p>
       <w:pPr>
         <w:rPr>
-          <w:rFonts w:ascii="Century Schoolbook" w:eastAsia="新宋体" w:hAnsi="Century Schoolbook" w:cs="Times New Roman"/>
+          <w:rFonts w:ascii="Century Schoolbook" w:eastAsia="新宋体" w:hAnsi="Century Schoolbook" w:cs="Times New Roman" w:hint="eastAsia"/>
           <w:kern w:val="0"/>
           <w:szCs w:val="21"/>
         </w:rPr>
@@ -5596,6 +5652,411 @@
         </w:rPr>
         <w:t xml:space="preserve">        }</w:t>
       </w:r>
+      <w:r>
+        <w:rPr>
+          <w:rFonts w:ascii="Century Schoolbook" w:eastAsia="新宋体" w:hAnsi="Century Schoolbook" w:cs="Times New Roman" w:hint="eastAsia"/>
+          <w:kern w:val="0"/>
+          <w:szCs w:val="21"/>
+        </w:rPr>
+        <w:t>,</w:t>
+      </w:r>
+    </w:p>
+    <w:p>
+      <w:pPr>
+        <w:ind w:left="420" w:firstLine="420"/>
+        <w:rPr>
+          <w:rFonts w:ascii="Century Schoolbook" w:eastAsia="新宋体" w:hAnsi="Century Schoolbook" w:cs="Times New Roman"/>
+          <w:kern w:val="0"/>
+          <w:szCs w:val="21"/>
+        </w:rPr>
+      </w:pPr>
+      <w:r>
+        <w:rPr>
+          <w:rFonts w:ascii="Century Schoolbook" w:eastAsia="新宋体" w:hAnsi="Century Schoolbook" w:cs="Times New Roman"/>
+          <w:kern w:val="0"/>
+          <w:szCs w:val="21"/>
+        </w:rPr>
+        <w:t>{</w:t>
+      </w:r>
+    </w:p>
+    <w:p>
+      <w:pPr>
+        <w:rPr>
+          <w:rFonts w:ascii="Century Schoolbook" w:eastAsia="新宋体" w:hAnsi="Century Schoolbook" w:cs="Times New Roman"/>
+          <w:kern w:val="0"/>
+          <w:szCs w:val="21"/>
+        </w:rPr>
+      </w:pPr>
+      <w:r>
+        <w:rPr>
+          <w:rFonts w:ascii="Century Schoolbook" w:eastAsia="新宋体" w:hAnsi="Century Schoolbook" w:cs="Times New Roman"/>
+          <w:kern w:val="0"/>
+          <w:szCs w:val="21"/>
+        </w:rPr>
+        <w:t xml:space="preserve">            "ProductID": "</w:t>
+      </w:r>
+      <w:r>
+        <w:rPr>
+          <w:rFonts w:ascii="Century Schoolbook" w:eastAsia="新宋体" w:hAnsi="Century Schoolbook" w:cs="Times New Roman"/>
+          <w:kern w:val="0"/>
+          <w:szCs w:val="21"/>
+        </w:rPr>
+        <w:t xml:space="preserve"> </w:t>
+      </w:r>
+      <w:r>
+        <w:rPr>
+          <w:rFonts w:ascii="Century Schoolbook" w:eastAsia="新宋体" w:hAnsi="Century Schoolbook" w:cs="Times New Roman"/>
+          <w:kern w:val="0"/>
+          <w:szCs w:val="21"/>
+        </w:rPr>
+        <w:t>CCBBMIN20176221</w:t>
+      </w:r>
+      <w:r>
+        <w:rPr>
+          <w:rFonts w:ascii="Century Schoolbook" w:eastAsia="新宋体" w:hAnsi="Century Schoolbook" w:cs="Times New Roman"/>
+          <w:kern w:val="0"/>
+          <w:szCs w:val="21"/>
+        </w:rPr>
+        <w:t>",</w:t>
+      </w:r>
+    </w:p>
+    <w:p>
+      <w:pPr>
+        <w:rPr>
+          <w:rFonts w:ascii="Century Schoolbook" w:eastAsia="新宋体" w:hAnsi="Century Schoolbook" w:cs="Times New Roman"/>
+          <w:kern w:val="0"/>
+          <w:szCs w:val="21"/>
+        </w:rPr>
+      </w:pPr>
+      <w:r>
+        <w:rPr>
+          <w:rFonts w:ascii="Century Schoolbook" w:eastAsia="新宋体" w:hAnsi="Century Schoolbook" w:cs="Times New Roman"/>
+          <w:kern w:val="0"/>
+          <w:szCs w:val="21"/>
+        </w:rPr>
+        <w:t xml:space="preserve">            "Quantity": 1,</w:t>
+      </w:r>
+    </w:p>
+    <w:p>
+      <w:pPr>
+        <w:rPr>
+          <w:rFonts w:ascii="Century Schoolbook" w:eastAsia="新宋体" w:hAnsi="Century Schoolbook" w:cs="Times New Roman"/>
+          <w:kern w:val="0"/>
+          <w:szCs w:val="21"/>
+        </w:rPr>
+      </w:pPr>
+      <w:r>
+        <w:rPr>
+          <w:rFonts w:ascii="Century Schoolbook" w:eastAsia="新宋体" w:hAnsi="Century Schoolbook" w:cs="Times New Roman"/>
+          <w:kern w:val="0"/>
+          <w:szCs w:val="21"/>
+        </w:rPr>
+        <w:t xml:space="preserve">            "SalePrice": 21,</w:t>
+      </w:r>
+    </w:p>
+    <w:p>
+      <w:pPr>
+        <w:rPr>
+          <w:rFonts w:ascii="Century Schoolbook" w:eastAsia="新宋体" w:hAnsi="Century Schoolbook" w:cs="Times New Roman"/>
+          <w:kern w:val="0"/>
+          <w:szCs w:val="21"/>
+        </w:rPr>
+      </w:pPr>
+      <w:r>
+        <w:rPr>
+          <w:rFonts w:ascii="Century Schoolbook" w:eastAsia="新宋体" w:hAnsi="Century Schoolbook" w:cs="Times New Roman"/>
+          <w:kern w:val="0"/>
+          <w:szCs w:val="21"/>
+        </w:rPr>
+        <w:t xml:space="preserve">            "TaxPrice": 2.1</w:t>
+      </w:r>
+    </w:p>
+    <w:p>
+      <w:pPr>
+        <w:rPr>
+          <w:rFonts w:ascii="Century Schoolbook" w:eastAsia="新宋体" w:hAnsi="Century Schoolbook" w:cs="Times New Roman" w:hint="eastAsia"/>
+          <w:kern w:val="0"/>
+          <w:szCs w:val="21"/>
+        </w:rPr>
+      </w:pPr>
+      <w:r>
+        <w:rPr>
+          <w:rFonts w:ascii="Century Schoolbook" w:eastAsia="新宋体" w:hAnsi="Century Schoolbook" w:cs="Times New Roman"/>
+          <w:kern w:val="0"/>
+          <w:szCs w:val="21"/>
+        </w:rPr>
+        <w:t xml:space="preserve">        }</w:t>
+      </w:r>
+      <w:r>
+        <w:rPr>
+          <w:rFonts w:ascii="Century Schoolbook" w:eastAsia="新宋体" w:hAnsi="Century Schoolbook" w:cs="Times New Roman" w:hint="eastAsia"/>
+          <w:kern w:val="0"/>
+          <w:szCs w:val="21"/>
+        </w:rPr>
+        <w:t xml:space="preserve">, </w:t>
+      </w:r>
+    </w:p>
+    <w:p>
+      <w:pPr>
+        <w:ind w:left="420" w:firstLine="420"/>
+        <w:rPr>
+          <w:rFonts w:ascii="Century Schoolbook" w:eastAsia="新宋体" w:hAnsi="Century Schoolbook" w:cs="Times New Roman"/>
+          <w:kern w:val="0"/>
+          <w:szCs w:val="21"/>
+        </w:rPr>
+      </w:pPr>
+      <w:r>
+        <w:rPr>
+          <w:rFonts w:ascii="Century Schoolbook" w:eastAsia="新宋体" w:hAnsi="Century Schoolbook" w:cs="Times New Roman"/>
+          <w:kern w:val="0"/>
+          <w:szCs w:val="21"/>
+        </w:rPr>
+        <w:t>{</w:t>
+      </w:r>
+    </w:p>
+    <w:p>
+      <w:pPr>
+        <w:rPr>
+          <w:rFonts w:ascii="Century Schoolbook" w:eastAsia="新宋体" w:hAnsi="Century Schoolbook" w:cs="Times New Roman"/>
+          <w:kern w:val="0"/>
+          <w:szCs w:val="21"/>
+        </w:rPr>
+      </w:pPr>
+      <w:r>
+        <w:rPr>
+          <w:rFonts w:ascii="Century Schoolbook" w:eastAsia="新宋体" w:hAnsi="Century Schoolbook" w:cs="Times New Roman"/>
+          <w:kern w:val="0"/>
+          <w:szCs w:val="21"/>
+        </w:rPr>
+        <w:t xml:space="preserve">            "ProductID": "</w:t>
+      </w:r>
+      <w:r>
+        <w:rPr>
+          <w:rFonts w:ascii="Century Schoolbook" w:eastAsia="新宋体" w:hAnsi="Century Schoolbook" w:cs="Times New Roman"/>
+          <w:kern w:val="0"/>
+          <w:szCs w:val="21"/>
+        </w:rPr>
+        <w:t xml:space="preserve"> </w:t>
+      </w:r>
+      <w:r>
+        <w:rPr>
+          <w:rFonts w:ascii="Century Schoolbook" w:eastAsia="新宋体" w:hAnsi="Century Schoolbook" w:cs="Times New Roman"/>
+          <w:kern w:val="0"/>
+          <w:szCs w:val="21"/>
+        </w:rPr>
+        <w:t>CCBBMIN20176222</w:t>
+      </w:r>
+      <w:r>
+        <w:rPr>
+          <w:rFonts w:ascii="Century Schoolbook" w:eastAsia="新宋体" w:hAnsi="Century Schoolbook" w:cs="Times New Roman"/>
+          <w:kern w:val="0"/>
+          <w:szCs w:val="21"/>
+        </w:rPr>
+        <w:t>",</w:t>
+      </w:r>
+    </w:p>
+    <w:p>
+      <w:pPr>
+        <w:rPr>
+          <w:rFonts w:ascii="Century Schoolbook" w:eastAsia="新宋体" w:hAnsi="Century Schoolbook" w:cs="Times New Roman"/>
+          <w:kern w:val="0"/>
+          <w:szCs w:val="21"/>
+        </w:rPr>
+      </w:pPr>
+      <w:r>
+        <w:rPr>
+          <w:rFonts w:ascii="Century Schoolbook" w:eastAsia="新宋体" w:hAnsi="Century Schoolbook" w:cs="Times New Roman"/>
+          <w:kern w:val="0"/>
+          <w:szCs w:val="21"/>
+        </w:rPr>
+        <w:t xml:space="preserve">            "Quantity": 1,</w:t>
+      </w:r>
+    </w:p>
+    <w:p>
+      <w:pPr>
+        <w:rPr>
+          <w:rFonts w:ascii="Century Schoolbook" w:eastAsia="新宋体" w:hAnsi="Century Schoolbook" w:cs="Times New Roman"/>
+          <w:kern w:val="0"/>
+          <w:szCs w:val="21"/>
+        </w:rPr>
+      </w:pPr>
+      <w:r>
+        <w:rPr>
+          <w:rFonts w:ascii="Century Schoolbook" w:eastAsia="新宋体" w:hAnsi="Century Schoolbook" w:cs="Times New Roman"/>
+          <w:kern w:val="0"/>
+          <w:szCs w:val="21"/>
+        </w:rPr>
+        <w:t xml:space="preserve">            "SalePrice": 21,</w:t>
+      </w:r>
+    </w:p>
+    <w:p>
+      <w:pPr>
+        <w:rPr>
+          <w:rFonts w:ascii="Century Schoolbook" w:eastAsia="新宋体" w:hAnsi="Century Schoolbook" w:cs="Times New Roman"/>
+          <w:kern w:val="0"/>
+          <w:szCs w:val="21"/>
+        </w:rPr>
+      </w:pPr>
+      <w:r>
+        <w:rPr>
+          <w:rFonts w:ascii="Century Schoolbook" w:eastAsia="新宋体" w:hAnsi="Century Schoolbook" w:cs="Times New Roman"/>
+          <w:kern w:val="0"/>
+          <w:szCs w:val="21"/>
+        </w:rPr>
+        <w:t xml:space="preserve">            "TaxPrice": 2.1</w:t>
+      </w:r>
+    </w:p>
+    <w:p>
+      <w:pPr>
+        <w:rPr>
+          <w:rFonts w:ascii="Century Schoolbook" w:eastAsia="新宋体" w:hAnsi="Century Schoolbook" w:cs="Times New Roman" w:hint="eastAsia"/>
+          <w:kern w:val="0"/>
+          <w:szCs w:val="21"/>
+        </w:rPr>
+      </w:pPr>
+      <w:r>
+        <w:rPr>
+          <w:rFonts w:ascii="Century Schoolbook" w:eastAsia="新宋体" w:hAnsi="Century Schoolbook" w:cs="Times New Roman"/>
+          <w:kern w:val="0"/>
+          <w:szCs w:val="21"/>
+        </w:rPr>
+        <w:t xml:space="preserve">        }</w:t>
+      </w:r>
+      <w:r>
+        <w:rPr>
+          <w:rFonts w:ascii="Century Schoolbook" w:eastAsia="新宋体" w:hAnsi="Century Schoolbook" w:cs="Times New Roman" w:hint="eastAsia"/>
+          <w:kern w:val="0"/>
+          <w:szCs w:val="21"/>
+        </w:rPr>
+        <w:t xml:space="preserve">, </w:t>
+      </w:r>
+    </w:p>
+    <w:p>
+      <w:pPr>
+        <w:ind w:left="420" w:firstLine="420"/>
+        <w:rPr>
+          <w:rFonts w:ascii="Century Schoolbook" w:eastAsia="新宋体" w:hAnsi="Century Schoolbook" w:cs="Times New Roman"/>
+          <w:kern w:val="0"/>
+          <w:szCs w:val="21"/>
+        </w:rPr>
+      </w:pPr>
+      <w:r>
+        <w:rPr>
+          <w:rFonts w:ascii="Century Schoolbook" w:eastAsia="新宋体" w:hAnsi="Century Schoolbook" w:cs="Times New Roman"/>
+          <w:kern w:val="0"/>
+          <w:szCs w:val="21"/>
+        </w:rPr>
+        <w:t>{</w:t>
+      </w:r>
+    </w:p>
+    <w:p>
+      <w:pPr>
+        <w:rPr>
+          <w:rFonts w:ascii="Century Schoolbook" w:eastAsia="新宋体" w:hAnsi="Century Schoolbook" w:cs="Times New Roman"/>
+          <w:kern w:val="0"/>
+          <w:szCs w:val="21"/>
+        </w:rPr>
+      </w:pPr>
+      <w:r>
+        <w:rPr>
+          <w:rFonts w:ascii="Century Schoolbook" w:eastAsia="新宋体" w:hAnsi="Century Schoolbook" w:cs="Times New Roman"/>
+          <w:kern w:val="0"/>
+          <w:szCs w:val="21"/>
+        </w:rPr>
+        <w:t xml:space="preserve">            "ProductID": "</w:t>
+      </w:r>
+      <w:r>
+        <w:rPr>
+          <w:rFonts w:ascii="Century Schoolbook" w:eastAsia="新宋体" w:hAnsi="Century Schoolbook" w:cs="Times New Roman"/>
+          <w:kern w:val="0"/>
+          <w:szCs w:val="21"/>
+        </w:rPr>
+        <w:t xml:space="preserve"> </w:t>
+      </w:r>
+      <w:r>
+        <w:rPr>
+          <w:rFonts w:ascii="Century Schoolbook" w:eastAsia="新宋体" w:hAnsi="Century Schoolbook" w:cs="Times New Roman"/>
+          <w:kern w:val="0"/>
+          <w:szCs w:val="21"/>
+        </w:rPr>
+        <w:t>CCBBMIN20176223</w:t>
+      </w:r>
+      <w:r>
+        <w:rPr>
+          <w:rFonts w:ascii="Century Schoolbook" w:eastAsia="新宋体" w:hAnsi="Century Schoolbook" w:cs="Times New Roman"/>
+          <w:kern w:val="0"/>
+          <w:szCs w:val="21"/>
+        </w:rPr>
+        <w:t>",</w:t>
+      </w:r>
+    </w:p>
+    <w:p>
+      <w:pPr>
+        <w:rPr>
+          <w:rFonts w:ascii="Century Schoolbook" w:eastAsia="新宋体" w:hAnsi="Century Schoolbook" w:cs="Times New Roman"/>
+          <w:kern w:val="0"/>
+          <w:szCs w:val="21"/>
+        </w:rPr>
+      </w:pPr>
+      <w:r>
+        <w:rPr>
+          <w:rFonts w:ascii="Century Schoolbook" w:eastAsia="新宋体" w:hAnsi="Century Schoolbook" w:cs="Times New Roman"/>
+          <w:kern w:val="0"/>
+          <w:szCs w:val="21"/>
+        </w:rPr>
+        <w:t xml:space="preserve">            "Quantity": 1,</w:t>
+      </w:r>
+    </w:p>
+    <w:p>
+      <w:pPr>
+        <w:rPr>
+          <w:rFonts w:ascii="Century Schoolbook" w:eastAsia="新宋体" w:hAnsi="Century Schoolbook" w:cs="Times New Roman"/>
+          <w:kern w:val="0"/>
+          <w:szCs w:val="21"/>
+        </w:rPr>
+      </w:pPr>
+      <w:r>
+        <w:rPr>
+          <w:rFonts w:ascii="Century Schoolbook" w:eastAsia="新宋体" w:hAnsi="Century Schoolbook" w:cs="Times New Roman"/>
+          <w:kern w:val="0"/>
+          <w:szCs w:val="21"/>
+        </w:rPr>
+        <w:t xml:space="preserve">            "SalePrice": 21,</w:t>
+      </w:r>
+    </w:p>
+    <w:p>
+      <w:pPr>
+        <w:rPr>
+          <w:rFonts w:ascii="Century Schoolbook" w:eastAsia="新宋体" w:hAnsi="Century Schoolbook" w:cs="Times New Roman"/>
+          <w:kern w:val="0"/>
+          <w:szCs w:val="21"/>
+        </w:rPr>
+      </w:pPr>
+      <w:r>
+        <w:rPr>
+          <w:rFonts w:ascii="Century Schoolbook" w:eastAsia="新宋体" w:hAnsi="Century Schoolbook" w:cs="Times New Roman"/>
+          <w:kern w:val="0"/>
+          <w:szCs w:val="21"/>
+        </w:rPr>
+        <w:t xml:space="preserve">            "TaxPrice": 2.1</w:t>
+      </w:r>
+    </w:p>
+    <w:p>
+      <w:pPr>
+        <w:rPr>
+          <w:rFonts w:ascii="Century Schoolbook" w:eastAsia="新宋体" w:hAnsi="Century Schoolbook" w:cs="Times New Roman"/>
+          <w:kern w:val="0"/>
+          <w:szCs w:val="21"/>
+        </w:rPr>
+      </w:pPr>
+      <w:r>
+        <w:rPr>
+          <w:rFonts w:ascii="Century Schoolbook" w:eastAsia="新宋体" w:hAnsi="Century Schoolbook" w:cs="Times New Roman"/>
+          <w:kern w:val="0"/>
+          <w:szCs w:val="21"/>
+        </w:rPr>
+        <w:t xml:space="preserve">        }</w:t>
+      </w:r>
     </w:p>
     <w:p>
       <w:pPr>
@@ -5617,6 +6078,23 @@
     <w:p>
       <w:pPr>
         <w:rPr>
+          <w:rFonts w:ascii="Century Schoolbook" w:eastAsia="新宋体" w:hAnsi="Century Schoolbook" w:cs="Times New Roman" w:hint="eastAsia"/>
+          <w:kern w:val="0"/>
+          <w:szCs w:val="21"/>
+        </w:rPr>
+      </w:pPr>
+      <w:r>
+        <w:rPr>
+          <w:rFonts w:ascii="Century Schoolbook" w:eastAsia="新宋体" w:hAnsi="Century Schoolbook" w:cs="Times New Roman"/>
+          <w:kern w:val="0"/>
+          <w:szCs w:val="21"/>
+        </w:rPr>
+        <w:t>}</w:t>
+      </w:r>
+    </w:p>
+    <w:p>
+      <w:pPr>
+        <w:rPr>
           <w:rFonts w:ascii="Century Schoolbook" w:eastAsia="新宋体" w:hAnsi="Century Schoolbook" w:cs="Times New Roman"/>
           <w:color w:val="A31515"/>
           <w:kern w:val="0"/>
@@ -5624,14 +6102,6 @@
           <w:highlight w:val="white"/>
         </w:rPr>
       </w:pPr>
-      <w:r>
-        <w:rPr>
-          <w:rFonts w:ascii="Century Schoolbook" w:eastAsia="新宋体" w:hAnsi="Century Schoolbook" w:cs="Times New Roman"/>
-          <w:kern w:val="0"/>
-          <w:szCs w:val="21"/>
-        </w:rPr>
-        <w:t>}</w:t>
-      </w:r>
     </w:p>
     <w:p>
       <w:pPr>
@@ -5798,7 +6268,7 @@
     <w:p>
       <w:pPr>
         <w:rPr>
-          <w:rFonts w:ascii="Century Schoolbook" w:eastAsia="新宋体" w:hAnsi="Century Schoolbook" w:cs="Times New Roman"/>
+          <w:rFonts w:ascii="Century Schoolbook" w:eastAsia="新宋体" w:hAnsi="Century Schoolbook" w:cs="Times New Roman" w:hint="eastAsia"/>
           <w:kern w:val="0"/>
           <w:szCs w:val="21"/>
         </w:rPr>
@@ -5811,6 +6281,130 @@
         </w:rPr>
         <w:t xml:space="preserve">            "OrderType": "0"</w:t>
       </w:r>
+      <w:r>
+        <w:rPr>
+          <w:rFonts w:ascii="Century Schoolbook" w:eastAsia="新宋体" w:hAnsi="Century Schoolbook" w:cs="Times New Roman" w:hint="eastAsia"/>
+          <w:kern w:val="0"/>
+          <w:szCs w:val="21"/>
+        </w:rPr>
+        <w:t>,</w:t>
+      </w:r>
+    </w:p>
+    <w:p>
+      <w:pPr>
+        <w:ind w:firstLineChars="600" w:firstLine="1260"/>
+        <w:rPr>
+          <w:rFonts w:ascii="Century Schoolbook" w:eastAsia="新宋体" w:hAnsi="Century Schoolbook" w:cs="Times New Roman"/>
+          <w:kern w:val="0"/>
+          <w:szCs w:val="21"/>
+        </w:rPr>
+      </w:pPr>
+      <w:r>
+        <w:rPr>
+          <w:rFonts w:ascii="Century Schoolbook" w:eastAsia="新宋体" w:hAnsi="Century Schoolbook" w:cs="Times New Roman"/>
+          <w:kern w:val="0"/>
+          <w:szCs w:val="21"/>
+        </w:rPr>
+        <w:t>"ProductID": [</w:t>
+      </w:r>
+    </w:p>
+    <w:p>
+      <w:pPr>
+        <w:rPr>
+          <w:rFonts w:ascii="Century Schoolbook" w:eastAsia="新宋体" w:hAnsi="Century Schoolbook" w:cs="Times New Roman"/>
+          <w:kern w:val="0"/>
+          <w:szCs w:val="21"/>
+        </w:rPr>
+      </w:pPr>
+      <w:r>
+        <w:rPr>
+          <w:rFonts w:ascii="Century Schoolbook" w:eastAsia="新宋体" w:hAnsi="Century Schoolbook" w:cs="Times New Roman"/>
+          <w:kern w:val="0"/>
+          <w:szCs w:val="21"/>
+        </w:rPr>
+        <w:t xml:space="preserve">                </w:t>
+      </w:r>
+      <w:r>
+        <w:rPr>
+          <w:rFonts w:ascii="Century Schoolbook" w:eastAsia="新宋体" w:hAnsi="Century Schoolbook" w:cs="Times New Roman"/>
+          <w:kern w:val="0"/>
+          <w:szCs w:val="21"/>
+        </w:rPr>
+        <w:t>"</w:t>
+      </w:r>
+      <w:r>
+        <w:rPr>
+          <w:rFonts w:ascii="Century Schoolbook" w:eastAsia="新宋体" w:hAnsi="Century Schoolbook" w:cs="Times New Roman" w:hint="eastAsia"/>
+          <w:kern w:val="0"/>
+          <w:szCs w:val="21"/>
+        </w:rPr>
+        <w:t xml:space="preserve"> </w:t>
+      </w:r>
+      <w:r>
+        <w:rPr>
+          <w:rFonts w:ascii="Century Schoolbook" w:eastAsia="新宋体" w:hAnsi="Century Schoolbook" w:cs="Times New Roman" w:hint="eastAsia"/>
+          <w:kern w:val="0"/>
+          <w:szCs w:val="21"/>
+        </w:rPr>
+        <w:t>DDBBS</w:t>
+      </w:r>
+      <w:r>
+        <w:rPr>
+          <w:rFonts w:ascii="Century Schoolbook" w:eastAsia="新宋体" w:hAnsi="Century Schoolbook" w:cs="Times New Roman"/>
+          <w:kern w:val="0"/>
+          <w:szCs w:val="21"/>
+        </w:rPr>
+        <w:t>N20</w:t>
+      </w:r>
+      <w:r>
+        <w:rPr>
+          <w:rFonts w:ascii="Century Schoolbook" w:eastAsia="新宋体" w:hAnsi="Century Schoolbook" w:cs="Times New Roman"/>
+          <w:kern w:val="0"/>
+          <w:szCs w:val="21"/>
+        </w:rPr>
+        <w:t>7</w:t>
+      </w:r>
+      <w:r>
+        <w:rPr>
+          <w:rFonts w:ascii="Century Schoolbook" w:eastAsia="新宋体" w:hAnsi="Century Schoolbook" w:cs="Times New Roman" w:hint="eastAsia"/>
+          <w:kern w:val="0"/>
+          <w:szCs w:val="21"/>
+        </w:rPr>
+        <w:t>00006</w:t>
+      </w:r>
+      <w:r>
+        <w:rPr>
+          <w:rFonts w:ascii="Century Schoolbook" w:eastAsia="新宋体" w:hAnsi="Century Schoolbook" w:cs="Times New Roman"/>
+          <w:kern w:val="0"/>
+          <w:szCs w:val="21"/>
+        </w:rPr>
+        <w:t>"</w:t>
+      </w:r>
+      <w:r>
+        <w:rPr>
+          <w:rFonts w:ascii="Century Schoolbook" w:eastAsia="新宋体" w:hAnsi="Century Schoolbook" w:cs="Times New Roman" w:hint="eastAsia"/>
+          <w:kern w:val="0"/>
+          <w:szCs w:val="21"/>
+        </w:rPr>
+        <w:t xml:space="preserve"> </w:t>
+      </w:r>
+    </w:p>
+    <w:p>
+      <w:pPr>
+        <w:rPr>
+          <w:rFonts w:ascii="Century Schoolbook" w:eastAsia="新宋体" w:hAnsi="Century Schoolbook" w:cs="Times New Roman"/>
+          <w:kern w:val="0"/>
+          <w:szCs w:val="21"/>
+        </w:rPr>
+      </w:pPr>
+      <w:r>
+        <w:rPr>
+          <w:rFonts w:ascii="Century Schoolbook" w:eastAsia="新宋体" w:hAnsi="Century Schoolbook" w:cs="Times New Roman"/>
+          <w:kern w:val="0"/>
+          <w:szCs w:val="21"/>
+        </w:rPr>
+        <w:t xml:space="preserve">            ]</w:t>
+      </w:r>
     </w:p>
     <w:p>
       <w:pPr>
@@ -5926,26 +6520,52 @@
     <w:p>
       <w:pPr>
         <w:rPr>
+          <w:rFonts w:ascii="Century Schoolbook" w:eastAsia="新宋体" w:hAnsi="Century Schoolbook" w:cs="Times New Roman"/>
+          <w:kern w:val="0"/>
+          <w:szCs w:val="21"/>
+        </w:rPr>
+      </w:pPr>
+      <w:r>
+        <w:rPr>
+          <w:rFonts w:ascii="Century Schoolbook" w:eastAsia="新宋体" w:hAnsi="Century Schoolbook" w:cs="Times New Roman"/>
+          <w:kern w:val="0"/>
+          <w:szCs w:val="21"/>
+        </w:rPr>
+        <w:t xml:space="preserve">                </w:t>
+      </w:r>
+      <w:r>
+        <w:rPr>
+          <w:rFonts w:ascii="Century Schoolbook" w:eastAsia="新宋体" w:hAnsi="Century Schoolbook" w:cs="Times New Roman"/>
+          <w:kern w:val="0"/>
+          <w:szCs w:val="21"/>
+        </w:rPr>
+        <w:t>"CCBBMIN20176221"</w:t>
+      </w:r>
+      <w:r>
+        <w:rPr>
           <w:rFonts w:ascii="Century Schoolbook" w:eastAsia="新宋体" w:hAnsi="Century Schoolbook" w:cs="Times New Roman" w:hint="eastAsia"/>
           <w:kern w:val="0"/>
           <w:szCs w:val="21"/>
         </w:rPr>
-      </w:pPr>
-      <w:r>
-        <w:rPr>
-          <w:rFonts w:ascii="Century Schoolbook" w:eastAsia="新宋体" w:hAnsi="Century Schoolbook" w:cs="Times New Roman"/>
-          <w:kern w:val="0"/>
-          <w:szCs w:val="21"/>
-        </w:rPr>
-        <w:t xml:space="preserve">                </w:t>
-      </w:r>
-      <w:r>
-        <w:rPr>
-          <w:rFonts w:ascii="Century Schoolbook" w:eastAsia="新宋体" w:hAnsi="Century Schoolbook" w:cs="Times New Roman"/>
-          <w:kern w:val="0"/>
-          <w:szCs w:val="21"/>
-        </w:rPr>
-        <w:t>"CCBBMIN20176221"</w:t>
+        <w:t>,</w:t>
+      </w:r>
+    </w:p>
+    <w:p>
+      <w:pPr>
+        <w:ind w:left="1260" w:firstLine="420"/>
+        <w:rPr>
+          <w:rFonts w:ascii="Century Schoolbook" w:eastAsia="新宋体" w:hAnsi="Century Schoolbook" w:cs="Times New Roman"/>
+          <w:kern w:val="0"/>
+          <w:szCs w:val="21"/>
+        </w:rPr>
+      </w:pPr>
+      <w:r>
+        <w:rPr>
+          <w:rFonts w:ascii="Century Schoolbook" w:eastAsia="新宋体" w:hAnsi="Century Schoolbook" w:cs="Times New Roman"/>
+          <w:kern w:val="0"/>
+          <w:szCs w:val="21"/>
+        </w:rPr>
+        <w:t>"CCBBMIN20176222"</w:t>
       </w:r>
       <w:r>
         <w:rPr>
@@ -5960,32 +6580,6 @@
       <w:pPr>
         <w:ind w:left="1260" w:firstLine="420"/>
         <w:rPr>
-          <w:rFonts w:ascii="Century Schoolbook" w:eastAsia="新宋体" w:hAnsi="Century Schoolbook" w:cs="Times New Roman" w:hint="eastAsia"/>
-          <w:kern w:val="0"/>
-          <w:szCs w:val="21"/>
-        </w:rPr>
-      </w:pPr>
-      <w:r>
-        <w:rPr>
-          <w:rFonts w:ascii="Century Schoolbook" w:eastAsia="新宋体" w:hAnsi="Century Schoolbook" w:cs="Times New Roman"/>
-          <w:kern w:val="0"/>
-          <w:szCs w:val="21"/>
-        </w:rPr>
-        <w:t>"CCBBMIN20176222"</w:t>
-      </w:r>
-      <w:r>
-        <w:rPr>
-          <w:rFonts w:ascii="Century Schoolbook" w:eastAsia="新宋体" w:hAnsi="Century Schoolbook" w:cs="Times New Roman" w:hint="eastAsia"/>
-          <w:kern w:val="0"/>
-          <w:szCs w:val="21"/>
-        </w:rPr>
-        <w:t>,</w:t>
-      </w:r>
-    </w:p>
-    <w:p>
-      <w:pPr>
-        <w:ind w:left="1260" w:firstLine="420"/>
-        <w:rPr>
           <w:rFonts w:ascii="Century Schoolbook" w:eastAsia="新宋体" w:hAnsi="Century Schoolbook" w:cs="Times New Roman"/>
           <w:kern w:val="0"/>
           <w:szCs w:val="21"/>
@@ -6014,7 +6608,6 @@
           <w:kern w:val="0"/>
           <w:szCs w:val="21"/>
         </w:rPr>
-        <w:lastRenderedPageBreak/>
         <w:t xml:space="preserve">            ]</w:t>
       </w:r>
     </w:p>
@@ -6511,7 +7104,7 @@
           <w:p>
             <w:pPr>
               <w:rPr>
-                <w:rFonts w:ascii="Century Schoolbook" w:eastAsia="新宋体" w:hAnsi="Century Schoolbook" w:cs="Times New Roman"/>
+                <w:rFonts w:ascii="Century Schoolbook" w:eastAsia="新宋体" w:hAnsi="Century Schoolbook" w:cs="Times New Roman" w:hint="eastAsia"/>
                 <w:kern w:val="0"/>
                 <w:szCs w:val="21"/>
               </w:rPr>
@@ -6564,17 +7157,27 @@
               </w:rPr>
               <w:t>状态（</w:t>
             </w:r>
-            <w:r>
+          </w:p>
+          <w:p>
+            <w:pPr>
               <w:rPr>
                 <w:rFonts w:ascii="Century Schoolbook" w:eastAsia="新宋体" w:hAnsi="Century Schoolbook" w:cs="Times New Roman" w:hint="eastAsia"/>
                 <w:kern w:val="0"/>
                 <w:szCs w:val="21"/>
               </w:rPr>
+            </w:pPr>
+            <w:r>
+              <w:rPr>
+                <w:rFonts w:ascii="Century Schoolbook" w:eastAsia="新宋体" w:hAnsi="Century Schoolbook" w:cs="Times New Roman" w:hint="eastAsia"/>
+                <w:kern w:val="0"/>
+                <w:szCs w:val="21"/>
+              </w:rPr>
               <w:t>还未出关的订单返回：“</w:t>
             </w:r>
             <w:r>
               <w:rPr>
                 <w:rFonts w:ascii="Century Schoolbook" w:eastAsia="新宋体" w:hAnsi="Century Schoolbook" w:cs="Times New Roman"/>
+                <w:b/>
                 <w:kern w:val="0"/>
                 <w:szCs w:val="21"/>
               </w:rPr>
@@ -6590,7 +7193,75 @@
             </w:r>
             <w:r>
               <w:rPr>
-                <w:rFonts w:ascii="Century Schoolbook" w:eastAsia="新宋体" w:hAnsi="Century Schoolbook" w:cs="Times New Roman"/>
+                <w:rFonts w:ascii="Century Schoolbook" w:eastAsia="新宋体" w:hAnsi="Century Schoolbook" w:cs="Times New Roman" w:hint="eastAsia"/>
+                <w:kern w:val="0"/>
+                <w:szCs w:val="21"/>
+              </w:rPr>
+              <w:t>minspc0001</w:t>
+            </w:r>
+          </w:p>
+          <w:p>
+            <w:pPr>
+              <w:rPr>
+                <w:rFonts w:ascii="Century Schoolbook" w:eastAsia="新宋体" w:hAnsi="Century Schoolbook" w:cs="Times New Roman" w:hint="eastAsia"/>
+                <w:kern w:val="0"/>
+                <w:szCs w:val="21"/>
+              </w:rPr>
+            </w:pPr>
+            <w:r>
+              <w:rPr>
+                <w:rFonts w:ascii="Century Schoolbook" w:eastAsia="新宋体" w:hAnsi="Century Schoolbook" w:cs="Times New Roman" w:hint="eastAsia"/>
+                <w:kern w:val="0"/>
+                <w:szCs w:val="21"/>
+              </w:rPr>
+              <w:t>无订单返回“</w:t>
+            </w:r>
+            <w:r>
+              <w:rPr>
+                <w:rFonts w:ascii="Century Schoolbook" w:eastAsia="新宋体" w:hAnsi="Century Schoolbook" w:cs="Times New Roman" w:hint="eastAsia"/>
+                <w:b/>
+                <w:kern w:val="0"/>
+                <w:szCs w:val="21"/>
+              </w:rPr>
+              <w:t>无对应订单</w:t>
+            </w:r>
+            <w:r>
+              <w:rPr>
+                <w:rFonts w:ascii="Century Schoolbook" w:eastAsia="新宋体" w:hAnsi="Century Schoolbook" w:cs="Times New Roman" w:hint="eastAsia"/>
+                <w:kern w:val="0"/>
+                <w:szCs w:val="21"/>
+              </w:rPr>
+              <w:t>”</w:t>
+            </w:r>
+            <w:r>
+              <w:rPr>
+                <w:rFonts w:ascii="Century Schoolbook" w:eastAsia="新宋体" w:hAnsi="Century Schoolbook" w:cs="Times New Roman" w:hint="eastAsia"/>
+                <w:kern w:val="0"/>
+                <w:szCs w:val="21"/>
+              </w:rPr>
+              <w:t>minspc000</w:t>
+            </w:r>
+            <w:r>
+              <w:rPr>
+                <w:rFonts w:ascii="Century Schoolbook" w:eastAsia="新宋体" w:hAnsi="Century Schoolbook" w:cs="Times New Roman" w:hint="eastAsia"/>
+                <w:kern w:val="0"/>
+                <w:szCs w:val="21"/>
+              </w:rPr>
+              <w:t>2</w:t>
+            </w:r>
+          </w:p>
+          <w:p>
+            <w:pPr>
+              <w:rPr>
+                <w:rFonts w:ascii="Century Schoolbook" w:eastAsia="新宋体" w:hAnsi="Century Schoolbook" w:cs="Times New Roman" w:hint="eastAsia"/>
+                <w:kern w:val="0"/>
+                <w:szCs w:val="21"/>
+              </w:rPr>
+            </w:pPr>
+            <w:r>
+              <w:rPr>
+                <w:rFonts w:ascii="Century Schoolbook" w:eastAsia="新宋体" w:hAnsi="Century Schoolbook" w:cs="Times New Roman"/>
+                <w:b/>
                 <w:kern w:val="0"/>
                 <w:szCs w:val="21"/>
               </w:rPr>
@@ -6599,6 +7270,7 @@
             <w:r>
               <w:rPr>
                 <w:rFonts w:ascii="Century Schoolbook" w:eastAsia="新宋体" w:hAnsi="Century Schoolbook" w:cs="Times New Roman" w:hint="eastAsia"/>
+                <w:b/>
                 <w:kern w:val="0"/>
                 <w:szCs w:val="21"/>
               </w:rPr>
@@ -6607,10 +7279,19 @@
             <w:r>
               <w:rPr>
                 <w:rFonts w:ascii="Century Schoolbook" w:eastAsia="新宋体" w:hAnsi="Century Schoolbook" w:cs="Times New Roman"/>
-                <w:kern w:val="0"/>
-                <w:szCs w:val="21"/>
-              </w:rPr>
-              <w:t>返回快递单号</w:t>
+                <w:b/>
+                <w:kern w:val="0"/>
+                <w:szCs w:val="21"/>
+              </w:rPr>
+              <w:t>返回</w:t>
+            </w:r>
+            <w:r>
+              <w:rPr>
+                <w:rFonts w:ascii="Century Schoolbook" w:eastAsia="新宋体" w:hAnsi="Century Schoolbook" w:cs="Times New Roman"/>
+                <w:kern w:val="0"/>
+                <w:szCs w:val="21"/>
+              </w:rPr>
+              <w:t>快递单号</w:t>
             </w:r>
             <w:r>
               <w:rPr>
@@ -6626,7 +7307,7 @@
                 <w:kern w:val="0"/>
                 <w:szCs w:val="21"/>
               </w:rPr>
-              <w:t>无订单返回“</w:t>
+              <w:t xml:space="preserve"> </w:t>
             </w:r>
             <w:r>
               <w:rPr>
@@ -6634,8 +7315,34 @@
                 <w:kern w:val="0"/>
                 <w:szCs w:val="21"/>
               </w:rPr>
-              <w:t>无对应订单”</w:t>
-            </w:r>
+              <w:t>minspc000</w:t>
+            </w:r>
+            <w:r>
+              <w:rPr>
+                <w:rFonts w:ascii="Century Schoolbook" w:eastAsia="新宋体" w:hAnsi="Century Schoolbook" w:cs="Times New Roman" w:hint="eastAsia"/>
+                <w:kern w:val="0"/>
+                <w:szCs w:val="21"/>
+              </w:rPr>
+              <w:t>3</w:t>
+            </w:r>
+          </w:p>
+          <w:p>
+            <w:pPr>
+              <w:rPr>
+                <w:rFonts w:ascii="Century Schoolbook" w:eastAsia="新宋体" w:hAnsi="Century Schoolbook" w:cs="Times New Roman" w:hint="eastAsia"/>
+                <w:kern w:val="0"/>
+                <w:szCs w:val="21"/>
+              </w:rPr>
+            </w:pPr>
+          </w:p>
+          <w:p>
+            <w:pPr>
+              <w:rPr>
+                <w:rFonts w:ascii="Century Schoolbook" w:eastAsia="新宋体" w:hAnsi="Century Schoolbook" w:cs="Times New Roman" w:hint="eastAsia"/>
+                <w:kern w:val="0"/>
+                <w:szCs w:val="21"/>
+              </w:rPr>
+            </w:pPr>
             <w:r>
               <w:rPr>
                 <w:rFonts w:ascii="Century Schoolbook" w:eastAsia="新宋体" w:hAnsi="Century Schoolbook" w:cs="Times New Roman"/>
@@ -6652,6 +7359,17 @@
               </w:rPr>
               <w:t>，</w:t>
             </w:r>
+            <w:bookmarkStart w:id="12" w:name="_GoBack"/>
+            <w:bookmarkEnd w:id="12"/>
+          </w:p>
+          <w:p>
+            <w:pPr>
+              <w:rPr>
+                <w:rFonts w:ascii="Century Schoolbook" w:eastAsia="新宋体" w:hAnsi="Century Schoolbook" w:cs="Times New Roman"/>
+                <w:kern w:val="0"/>
+                <w:szCs w:val="21"/>
+              </w:rPr>
+            </w:pPr>
             <w:r>
               <w:rPr>
                 <w:rFonts w:ascii="Century Schoolbook" w:eastAsia="新宋体" w:hAnsi="Century Schoolbook" w:cs="Times New Roman"/>
@@ -6691,6 +7409,39 @@
     <w:p>
       <w:pPr>
         <w:rPr>
+          <w:rFonts w:ascii="Century Schoolbook" w:eastAsia="新宋体" w:hAnsi="Century Schoolbook" w:cs="Times New Roman" w:hint="eastAsia"/>
+          <w:color w:val="A31515"/>
+          <w:kern w:val="0"/>
+          <w:szCs w:val="21"/>
+          <w:highlight w:val="white"/>
+        </w:rPr>
+      </w:pPr>
+    </w:p>
+    <w:p>
+      <w:pPr>
+        <w:rPr>
+          <w:rFonts w:ascii="Century Schoolbook" w:eastAsia="新宋体" w:hAnsi="Century Schoolbook" w:cs="Times New Roman" w:hint="eastAsia"/>
+          <w:color w:val="A31515"/>
+          <w:kern w:val="0"/>
+          <w:szCs w:val="21"/>
+          <w:highlight w:val="white"/>
+        </w:rPr>
+      </w:pPr>
+    </w:p>
+    <w:p>
+      <w:pPr>
+        <w:rPr>
+          <w:rFonts w:ascii="Century Schoolbook" w:eastAsia="新宋体" w:hAnsi="Century Schoolbook" w:cs="Times New Roman" w:hint="eastAsia"/>
+          <w:color w:val="A31515"/>
+          <w:kern w:val="0"/>
+          <w:szCs w:val="21"/>
+          <w:highlight w:val="white"/>
+        </w:rPr>
+      </w:pPr>
+    </w:p>
+    <w:p>
+      <w:pPr>
+        <w:rPr>
           <w:rFonts w:ascii="Century Schoolbook" w:eastAsia="新宋体" w:hAnsi="Century Schoolbook" w:cs="Times New Roman"/>
           <w:color w:val="A31515"/>
           <w:kern w:val="0"/>
@@ -7204,7 +7955,6 @@
           <w:rFonts w:ascii="Century Schoolbook" w:hAnsi="Century Schoolbook" w:cs="Times New Roman"/>
           <w:highlight w:val="white"/>
         </w:rPr>
-        <w:lastRenderedPageBreak/>
         <w:t>Order.SOVoid</w:t>
       </w:r>
       <w:r>
@@ -7684,8 +8434,8 @@
                 <w:highlight w:val="white"/>
               </w:rPr>
             </w:pPr>
-            <w:bookmarkStart w:id="12" w:name="OLE_LINK28"/>
-            <w:bookmarkStart w:id="13" w:name="OLE_LINK29"/>
+            <w:bookmarkStart w:id="13" w:name="OLE_LINK28"/>
+            <w:bookmarkStart w:id="14" w:name="OLE_LINK29"/>
             <w:r>
               <w:rPr>
                 <w:rFonts w:ascii="Century Schoolbook" w:eastAsia="新宋体" w:hAnsi="Century Schoolbook" w:cs="Times New Roman"/>
@@ -7714,8 +8464,8 @@
               </w:rPr>
               <w:t>)</w:t>
             </w:r>
-            <w:bookmarkEnd w:id="12"/>
             <w:bookmarkEnd w:id="13"/>
+            <w:bookmarkEnd w:id="14"/>
             <w:r>
               <w:rPr>
                 <w:rFonts w:ascii="Century Schoolbook" w:eastAsia="新宋体" w:hAnsi="Century Schoolbook" w:cs="Times New Roman"/>
@@ -8875,7 +9625,6 @@
                 <w:szCs w:val="21"/>
                 <w:highlight w:val="white"/>
               </w:rPr>
-              <w:lastRenderedPageBreak/>
               <w:t>1</w:t>
             </w:r>
             <w:r>
@@ -8960,7 +9709,6 @@
                 <w:szCs w:val="21"/>
                 <w:highlight w:val="white"/>
               </w:rPr>
-              <w:lastRenderedPageBreak/>
               <w:t xml:space="preserve">startTime  </w:t>
             </w:r>
             <w:r>
@@ -9381,6 +10129,7 @@
               <w:rPr>
                 <w:rFonts w:ascii="Century Schoolbook" w:hAnsi="Century Schoolbook" w:cs="Times New Roman"/>
               </w:rPr>
+              <w:lastRenderedPageBreak/>
               <w:t xml:space="preserve">ProductBigtype </w:t>
             </w:r>
             <w:r>
@@ -9478,16 +10227,16 @@
                 <w:rFonts w:ascii="Century Schoolbook" w:hAnsi="Century Schoolbook" w:cs="Times New Roman"/>
               </w:rPr>
             </w:pPr>
-            <w:bookmarkStart w:id="14" w:name="OLE_LINK7"/>
-            <w:bookmarkStart w:id="15" w:name="OLE_LINK8"/>
+            <w:bookmarkStart w:id="15" w:name="OLE_LINK7"/>
+            <w:bookmarkStart w:id="16" w:name="OLE_LINK8"/>
             <w:r>
               <w:rPr>
                 <w:rFonts w:ascii="Century Schoolbook" w:hAnsi="Century Schoolbook" w:cs="Times New Roman"/>
               </w:rPr>
               <w:t xml:space="preserve">ColdStorage </w:t>
             </w:r>
-            <w:bookmarkEnd w:id="14"/>
             <w:bookmarkEnd w:id="15"/>
+            <w:bookmarkEnd w:id="16"/>
             <w:r>
               <w:rPr>
                 <w:rFonts w:ascii="Century Schoolbook" w:hAnsi="Century Schoolbook" w:cs="Times New Roman"/>
@@ -9694,6 +10443,7 @@
           <w:szCs w:val="21"/>
           <w:highlight w:val="white"/>
         </w:rPr>
+        <w:lastRenderedPageBreak/>
         <w:t>例如发送信息</w:t>
       </w:r>
     </w:p>
@@ -9812,305 +10562,305 @@
           <w:kern w:val="0"/>
           <w:szCs w:val="21"/>
         </w:rPr>
+        <w:t>或</w:t>
+      </w:r>
+    </w:p>
+    <w:p>
+      <w:pPr>
+        <w:rPr>
+          <w:rFonts w:ascii="Century Schoolbook" w:eastAsia="新宋体" w:hAnsi="Century Schoolbook" w:cs="Times New Roman"/>
+          <w:kern w:val="0"/>
+          <w:szCs w:val="21"/>
+        </w:rPr>
+      </w:pPr>
+      <w:r>
+        <w:rPr>
+          <w:rFonts w:ascii="Century Schoolbook" w:eastAsia="新宋体" w:hAnsi="Century Schoolbook" w:cs="Times New Roman"/>
+          <w:kern w:val="0"/>
+          <w:szCs w:val="21"/>
+        </w:rPr>
+        <w:t>{</w:t>
+      </w:r>
+    </w:p>
+    <w:p>
+      <w:pPr>
+        <w:rPr>
+          <w:rFonts w:ascii="Century Schoolbook" w:eastAsia="新宋体" w:hAnsi="Century Schoolbook" w:cs="Times New Roman"/>
+          <w:kern w:val="0"/>
+          <w:szCs w:val="21"/>
+        </w:rPr>
+      </w:pPr>
+      <w:r>
+        <w:rPr>
+          <w:rFonts w:ascii="Century Schoolbook" w:eastAsia="新宋体" w:hAnsi="Century Schoolbook" w:cs="Times New Roman"/>
+          <w:kern w:val="0"/>
+          <w:szCs w:val="21"/>
+        </w:rPr>
+        <w:t xml:space="preserve">    "status": "-1",</w:t>
+      </w:r>
+    </w:p>
+    <w:p>
+      <w:pPr>
+        <w:rPr>
+          <w:rFonts w:ascii="Century Schoolbook" w:eastAsia="新宋体" w:hAnsi="Century Schoolbook" w:cs="Times New Roman"/>
+          <w:kern w:val="0"/>
+          <w:szCs w:val="21"/>
+        </w:rPr>
+      </w:pPr>
+      <w:r>
+        <w:rPr>
+          <w:rFonts w:ascii="Century Schoolbook" w:eastAsia="新宋体" w:hAnsi="Century Schoolbook" w:cs="Times New Roman"/>
+          <w:kern w:val="0"/>
+          <w:szCs w:val="21"/>
+        </w:rPr>
+        <w:t>}</w:t>
+      </w:r>
+    </w:p>
+    <w:p>
+      <w:pPr>
+        <w:rPr>
+          <w:rFonts w:ascii="Century Schoolbook" w:eastAsia="新宋体" w:hAnsi="Century Schoolbook" w:cs="Times New Roman"/>
+          <w:kern w:val="0"/>
+          <w:szCs w:val="21"/>
+        </w:rPr>
+      </w:pPr>
+    </w:p>
+    <w:p>
+      <w:pPr>
+        <w:rPr>
+          <w:rFonts w:ascii="Century Schoolbook" w:eastAsia="新宋体" w:hAnsi="Century Schoolbook" w:cs="Times New Roman"/>
+          <w:kern w:val="0"/>
+          <w:szCs w:val="21"/>
+          <w:highlight w:val="white"/>
+        </w:rPr>
+      </w:pPr>
+      <w:r>
+        <w:rPr>
+          <w:rFonts w:ascii="Century Schoolbook" w:eastAsia="新宋体" w:hAnsi="Century Schoolbook" w:cs="Times New Roman"/>
+          <w:kern w:val="0"/>
+          <w:szCs w:val="21"/>
+          <w:highlight w:val="white"/>
+        </w:rPr>
+        <w:t>返回信息</w:t>
+      </w:r>
+    </w:p>
+    <w:p>
+      <w:pPr>
+        <w:rPr>
+          <w:rFonts w:ascii="Century Schoolbook" w:eastAsia="新宋体" w:hAnsi="Century Schoolbook" w:cs="Times New Roman"/>
+          <w:kern w:val="0"/>
+          <w:szCs w:val="21"/>
+        </w:rPr>
+      </w:pPr>
+      <w:r>
+        <w:rPr>
+          <w:rFonts w:ascii="Century Schoolbook" w:eastAsia="新宋体" w:hAnsi="Century Schoolbook" w:cs="Times New Roman"/>
+          <w:kern w:val="0"/>
+          <w:szCs w:val="21"/>
+        </w:rPr>
+        <w:t>{</w:t>
+      </w:r>
+    </w:p>
+    <w:p>
+      <w:pPr>
+        <w:rPr>
+          <w:rFonts w:ascii="Century Schoolbook" w:eastAsia="新宋体" w:hAnsi="Century Schoolbook" w:cs="Times New Roman"/>
+          <w:kern w:val="0"/>
+          <w:szCs w:val="21"/>
+        </w:rPr>
+      </w:pPr>
+      <w:r>
+        <w:rPr>
+          <w:rFonts w:ascii="Century Schoolbook" w:eastAsia="新宋体" w:hAnsi="Century Schoolbook" w:cs="Times New Roman"/>
+          <w:kern w:val="0"/>
+          <w:szCs w:val="21"/>
+        </w:rPr>
+        <w:t xml:space="preserve">    "ProductList": [</w:t>
+      </w:r>
+    </w:p>
+    <w:p>
+      <w:pPr>
+        <w:rPr>
+          <w:rFonts w:ascii="Century Schoolbook" w:eastAsia="新宋体" w:hAnsi="Century Schoolbook" w:cs="Times New Roman"/>
+          <w:kern w:val="0"/>
+          <w:szCs w:val="21"/>
+        </w:rPr>
+      </w:pPr>
+      <w:r>
+        <w:rPr>
+          <w:rFonts w:ascii="Century Schoolbook" w:eastAsia="新宋体" w:hAnsi="Century Schoolbook" w:cs="Times New Roman"/>
+          <w:kern w:val="0"/>
+          <w:szCs w:val="21"/>
+        </w:rPr>
+        <w:t xml:space="preserve">        {</w:t>
+      </w:r>
+    </w:p>
+    <w:p>
+      <w:pPr>
+        <w:rPr>
+          <w:rFonts w:ascii="Century Schoolbook" w:eastAsia="新宋体" w:hAnsi="Century Schoolbook" w:cs="Times New Roman"/>
+          <w:kern w:val="0"/>
+          <w:szCs w:val="21"/>
+        </w:rPr>
+      </w:pPr>
+      <w:r>
+        <w:rPr>
+          <w:rFonts w:ascii="Century Schoolbook" w:eastAsia="新宋体" w:hAnsi="Century Schoolbook" w:cs="Times New Roman"/>
+          <w:kern w:val="0"/>
+          <w:szCs w:val="21"/>
+        </w:rPr>
+        <w:t xml:space="preserve">            "ProductID": "542JPH2D79l0002",</w:t>
+      </w:r>
+    </w:p>
+    <w:p>
+      <w:pPr>
+        <w:rPr>
+          <w:rFonts w:ascii="Century Schoolbook" w:eastAsia="新宋体" w:hAnsi="Century Schoolbook" w:cs="Times New Roman"/>
+          <w:kern w:val="0"/>
+          <w:szCs w:val="21"/>
+        </w:rPr>
+      </w:pPr>
+      <w:r>
+        <w:rPr>
+          <w:rFonts w:ascii="Century Schoolbook" w:eastAsia="新宋体" w:hAnsi="Century Schoolbook" w:cs="Times New Roman"/>
+          <w:kern w:val="0"/>
+          <w:szCs w:val="21"/>
+        </w:rPr>
+        <w:t xml:space="preserve">            "Stock": "11",</w:t>
+      </w:r>
+    </w:p>
+    <w:p>
+      <w:pPr>
+        <w:rPr>
+          <w:rFonts w:ascii="Century Schoolbook" w:eastAsia="新宋体" w:hAnsi="Century Schoolbook" w:cs="Times New Roman"/>
+          <w:kern w:val="0"/>
+          <w:szCs w:val="21"/>
+        </w:rPr>
+      </w:pPr>
+      <w:r>
+        <w:rPr>
+          <w:rFonts w:ascii="Century Schoolbook" w:eastAsia="新宋体" w:hAnsi="Century Schoolbook" w:cs="Times New Roman"/>
+          <w:kern w:val="0"/>
+          <w:szCs w:val="21"/>
+        </w:rPr>
+        <w:t xml:space="preserve">            "Price": "27.69",</w:t>
+      </w:r>
+    </w:p>
+    <w:p>
+      <w:pPr>
+        <w:rPr>
+          <w:rFonts w:ascii="Century Schoolbook" w:eastAsia="新宋体" w:hAnsi="Century Schoolbook" w:cs="Times New Roman"/>
+          <w:kern w:val="0"/>
+          <w:szCs w:val="21"/>
+        </w:rPr>
+      </w:pPr>
+      <w:r>
+        <w:rPr>
+          <w:rFonts w:ascii="Century Schoolbook" w:eastAsia="新宋体" w:hAnsi="Century Schoolbook" w:cs="Times New Roman"/>
+          <w:kern w:val="0"/>
+          <w:szCs w:val="21"/>
+        </w:rPr>
+        <w:t xml:space="preserve">            "ProductName": "Asahikasei</w:t>
+      </w:r>
+      <w:r>
+        <w:rPr>
+          <w:rFonts w:ascii="Century Schoolbook" w:eastAsia="新宋体" w:hAnsi="Century Schoolbook" w:cs="Times New Roman"/>
+          <w:kern w:val="0"/>
+          <w:szCs w:val="21"/>
+        </w:rPr>
+        <w:t>旭化成食品保鲜膜</w:t>
+      </w:r>
+      <w:r>
+        <w:rPr>
+          <w:rFonts w:ascii="Century Schoolbook" w:eastAsia="新宋体" w:hAnsi="Century Schoolbook" w:cs="Times New Roman"/>
+          <w:kern w:val="0"/>
+          <w:szCs w:val="21"/>
+        </w:rPr>
+        <w:t>22cm×50m",</w:t>
+      </w:r>
+    </w:p>
+    <w:p>
+      <w:pPr>
+        <w:rPr>
+          <w:rFonts w:ascii="Century Schoolbook" w:eastAsia="新宋体" w:hAnsi="Century Schoolbook" w:cs="Times New Roman"/>
+          <w:kern w:val="0"/>
+          <w:szCs w:val="21"/>
+        </w:rPr>
+      </w:pPr>
+      <w:r>
+        <w:rPr>
+          <w:rFonts w:ascii="Century Schoolbook" w:eastAsia="新宋体" w:hAnsi="Century Schoolbook" w:cs="Times New Roman"/>
+          <w:kern w:val="0"/>
+          <w:szCs w:val="21"/>
+        </w:rPr>
+        <w:t xml:space="preserve">            "TradeType": "0",</w:t>
+      </w:r>
+    </w:p>
+    <w:p>
+      <w:pPr>
+        <w:rPr>
+          <w:rFonts w:ascii="Century Schoolbook" w:eastAsia="新宋体" w:hAnsi="Century Schoolbook" w:cs="Times New Roman"/>
+          <w:kern w:val="0"/>
+          <w:szCs w:val="21"/>
+        </w:rPr>
+      </w:pPr>
+      <w:r>
+        <w:rPr>
+          <w:rFonts w:ascii="Century Schoolbook" w:eastAsia="新宋体" w:hAnsi="Century Schoolbook" w:cs="Times New Roman"/>
+          <w:kern w:val="0"/>
+          <w:szCs w:val="21"/>
+        </w:rPr>
+        <w:t xml:space="preserve">            "ProductWeight": "0.300",</w:t>
+      </w:r>
+    </w:p>
+    <w:p>
+      <w:pPr>
+        <w:rPr>
+          <w:rFonts w:ascii="Century Schoolbook" w:eastAsia="新宋体" w:hAnsi="Century Schoolbook" w:cs="Times New Roman"/>
+          <w:kern w:val="0"/>
+          <w:szCs w:val="21"/>
+        </w:rPr>
+      </w:pPr>
+      <w:r>
+        <w:rPr>
+          <w:rFonts w:ascii="Century Schoolbook" w:eastAsia="新宋体" w:hAnsi="Century Schoolbook" w:cs="Times New Roman"/>
+          <w:kern w:val="0"/>
+          <w:szCs w:val="21"/>
+        </w:rPr>
+        <w:t xml:space="preserve">            "ProductBrand": "Asahikasei</w:t>
+      </w:r>
+      <w:r>
+        <w:rPr>
+          <w:rFonts w:ascii="Century Schoolbook" w:eastAsia="新宋体" w:hAnsi="Century Schoolbook" w:cs="Times New Roman"/>
+          <w:kern w:val="0"/>
+          <w:szCs w:val="21"/>
+        </w:rPr>
+        <w:t>旭化成</w:t>
+      </w:r>
+      <w:r>
+        <w:rPr>
+          <w:rFonts w:ascii="Century Schoolbook" w:eastAsia="新宋体" w:hAnsi="Century Schoolbook" w:cs="Times New Roman"/>
+          <w:kern w:val="0"/>
+          <w:szCs w:val="21"/>
+        </w:rPr>
+        <w:t>",</w:t>
+      </w:r>
+    </w:p>
+    <w:p>
+      <w:pPr>
+        <w:rPr>
+          <w:rFonts w:ascii="Century Schoolbook" w:eastAsia="新宋体" w:hAnsi="Century Schoolbook" w:cs="Times New Roman"/>
+          <w:kern w:val="0"/>
+          <w:szCs w:val="21"/>
+        </w:rPr>
+      </w:pPr>
+      <w:r>
+        <w:rPr>
+          <w:rFonts w:ascii="Century Schoolbook" w:eastAsia="新宋体" w:hAnsi="Century Schoolbook" w:cs="Times New Roman"/>
+          <w:kern w:val="0"/>
+          <w:szCs w:val="21"/>
+        </w:rPr>
         <w:lastRenderedPageBreak/>
-        <w:t>或</w:t>
-      </w:r>
-    </w:p>
-    <w:p>
-      <w:pPr>
-        <w:rPr>
-          <w:rFonts w:ascii="Century Schoolbook" w:eastAsia="新宋体" w:hAnsi="Century Schoolbook" w:cs="Times New Roman"/>
-          <w:kern w:val="0"/>
-          <w:szCs w:val="21"/>
-        </w:rPr>
-      </w:pPr>
-      <w:r>
-        <w:rPr>
-          <w:rFonts w:ascii="Century Schoolbook" w:eastAsia="新宋体" w:hAnsi="Century Schoolbook" w:cs="Times New Roman"/>
-          <w:kern w:val="0"/>
-          <w:szCs w:val="21"/>
-        </w:rPr>
-        <w:t>{</w:t>
-      </w:r>
-    </w:p>
-    <w:p>
-      <w:pPr>
-        <w:rPr>
-          <w:rFonts w:ascii="Century Schoolbook" w:eastAsia="新宋体" w:hAnsi="Century Schoolbook" w:cs="Times New Roman"/>
-          <w:kern w:val="0"/>
-          <w:szCs w:val="21"/>
-        </w:rPr>
-      </w:pPr>
-      <w:r>
-        <w:rPr>
-          <w:rFonts w:ascii="Century Schoolbook" w:eastAsia="新宋体" w:hAnsi="Century Schoolbook" w:cs="Times New Roman"/>
-          <w:kern w:val="0"/>
-          <w:szCs w:val="21"/>
-        </w:rPr>
-        <w:t xml:space="preserve">    "status": "-1",</w:t>
-      </w:r>
-    </w:p>
-    <w:p>
-      <w:pPr>
-        <w:rPr>
-          <w:rFonts w:ascii="Century Schoolbook" w:eastAsia="新宋体" w:hAnsi="Century Schoolbook" w:cs="Times New Roman"/>
-          <w:kern w:val="0"/>
-          <w:szCs w:val="21"/>
-        </w:rPr>
-      </w:pPr>
-      <w:r>
-        <w:rPr>
-          <w:rFonts w:ascii="Century Schoolbook" w:eastAsia="新宋体" w:hAnsi="Century Schoolbook" w:cs="Times New Roman"/>
-          <w:kern w:val="0"/>
-          <w:szCs w:val="21"/>
-        </w:rPr>
-        <w:t>}</w:t>
-      </w:r>
-    </w:p>
-    <w:p>
-      <w:pPr>
-        <w:rPr>
-          <w:rFonts w:ascii="Century Schoolbook" w:eastAsia="新宋体" w:hAnsi="Century Schoolbook" w:cs="Times New Roman"/>
-          <w:kern w:val="0"/>
-          <w:szCs w:val="21"/>
-        </w:rPr>
-      </w:pPr>
-    </w:p>
-    <w:p>
-      <w:pPr>
-        <w:rPr>
-          <w:rFonts w:ascii="Century Schoolbook" w:eastAsia="新宋体" w:hAnsi="Century Schoolbook" w:cs="Times New Roman"/>
-          <w:kern w:val="0"/>
-          <w:szCs w:val="21"/>
-          <w:highlight w:val="white"/>
-        </w:rPr>
-      </w:pPr>
-      <w:r>
-        <w:rPr>
-          <w:rFonts w:ascii="Century Schoolbook" w:eastAsia="新宋体" w:hAnsi="Century Schoolbook" w:cs="Times New Roman"/>
-          <w:kern w:val="0"/>
-          <w:szCs w:val="21"/>
-          <w:highlight w:val="white"/>
-        </w:rPr>
-        <w:t>返回信息</w:t>
-      </w:r>
-    </w:p>
-    <w:p>
-      <w:pPr>
-        <w:rPr>
-          <w:rFonts w:ascii="Century Schoolbook" w:eastAsia="新宋体" w:hAnsi="Century Schoolbook" w:cs="Times New Roman"/>
-          <w:kern w:val="0"/>
-          <w:szCs w:val="21"/>
-        </w:rPr>
-      </w:pPr>
-      <w:r>
-        <w:rPr>
-          <w:rFonts w:ascii="Century Schoolbook" w:eastAsia="新宋体" w:hAnsi="Century Schoolbook" w:cs="Times New Roman"/>
-          <w:kern w:val="0"/>
-          <w:szCs w:val="21"/>
-        </w:rPr>
-        <w:t>{</w:t>
-      </w:r>
-    </w:p>
-    <w:p>
-      <w:pPr>
-        <w:rPr>
-          <w:rFonts w:ascii="Century Schoolbook" w:eastAsia="新宋体" w:hAnsi="Century Schoolbook" w:cs="Times New Roman"/>
-          <w:kern w:val="0"/>
-          <w:szCs w:val="21"/>
-        </w:rPr>
-      </w:pPr>
-      <w:r>
-        <w:rPr>
-          <w:rFonts w:ascii="Century Schoolbook" w:eastAsia="新宋体" w:hAnsi="Century Schoolbook" w:cs="Times New Roman"/>
-          <w:kern w:val="0"/>
-          <w:szCs w:val="21"/>
-        </w:rPr>
-        <w:t xml:space="preserve">    "ProductList": [</w:t>
-      </w:r>
-    </w:p>
-    <w:p>
-      <w:pPr>
-        <w:rPr>
-          <w:rFonts w:ascii="Century Schoolbook" w:eastAsia="新宋体" w:hAnsi="Century Schoolbook" w:cs="Times New Roman"/>
-          <w:kern w:val="0"/>
-          <w:szCs w:val="21"/>
-        </w:rPr>
-      </w:pPr>
-      <w:r>
-        <w:rPr>
-          <w:rFonts w:ascii="Century Schoolbook" w:eastAsia="新宋体" w:hAnsi="Century Schoolbook" w:cs="Times New Roman"/>
-          <w:kern w:val="0"/>
-          <w:szCs w:val="21"/>
-        </w:rPr>
-        <w:t xml:space="preserve">        {</w:t>
-      </w:r>
-    </w:p>
-    <w:p>
-      <w:pPr>
-        <w:rPr>
-          <w:rFonts w:ascii="Century Schoolbook" w:eastAsia="新宋体" w:hAnsi="Century Schoolbook" w:cs="Times New Roman"/>
-          <w:kern w:val="0"/>
-          <w:szCs w:val="21"/>
-        </w:rPr>
-      </w:pPr>
-      <w:r>
-        <w:rPr>
-          <w:rFonts w:ascii="Century Schoolbook" w:eastAsia="新宋体" w:hAnsi="Century Schoolbook" w:cs="Times New Roman"/>
-          <w:kern w:val="0"/>
-          <w:szCs w:val="21"/>
-        </w:rPr>
-        <w:t xml:space="preserve">            "ProductID": "542JPH2D79l0002",</w:t>
-      </w:r>
-    </w:p>
-    <w:p>
-      <w:pPr>
-        <w:rPr>
-          <w:rFonts w:ascii="Century Schoolbook" w:eastAsia="新宋体" w:hAnsi="Century Schoolbook" w:cs="Times New Roman"/>
-          <w:kern w:val="0"/>
-          <w:szCs w:val="21"/>
-        </w:rPr>
-      </w:pPr>
-      <w:r>
-        <w:rPr>
-          <w:rFonts w:ascii="Century Schoolbook" w:eastAsia="新宋体" w:hAnsi="Century Schoolbook" w:cs="Times New Roman"/>
-          <w:kern w:val="0"/>
-          <w:szCs w:val="21"/>
-        </w:rPr>
-        <w:t xml:space="preserve">            "Stock": "11",</w:t>
-      </w:r>
-    </w:p>
-    <w:p>
-      <w:pPr>
-        <w:rPr>
-          <w:rFonts w:ascii="Century Schoolbook" w:eastAsia="新宋体" w:hAnsi="Century Schoolbook" w:cs="Times New Roman"/>
-          <w:kern w:val="0"/>
-          <w:szCs w:val="21"/>
-        </w:rPr>
-      </w:pPr>
-      <w:r>
-        <w:rPr>
-          <w:rFonts w:ascii="Century Schoolbook" w:eastAsia="新宋体" w:hAnsi="Century Schoolbook" w:cs="Times New Roman"/>
-          <w:kern w:val="0"/>
-          <w:szCs w:val="21"/>
-        </w:rPr>
-        <w:t xml:space="preserve">            "Price": "27.69",</w:t>
-      </w:r>
-    </w:p>
-    <w:p>
-      <w:pPr>
-        <w:rPr>
-          <w:rFonts w:ascii="Century Schoolbook" w:eastAsia="新宋体" w:hAnsi="Century Schoolbook" w:cs="Times New Roman"/>
-          <w:kern w:val="0"/>
-          <w:szCs w:val="21"/>
-        </w:rPr>
-      </w:pPr>
-      <w:r>
-        <w:rPr>
-          <w:rFonts w:ascii="Century Schoolbook" w:eastAsia="新宋体" w:hAnsi="Century Schoolbook" w:cs="Times New Roman"/>
-          <w:kern w:val="0"/>
-          <w:szCs w:val="21"/>
-        </w:rPr>
-        <w:t xml:space="preserve">            "ProductName": "Asahikasei</w:t>
-      </w:r>
-      <w:r>
-        <w:rPr>
-          <w:rFonts w:ascii="Century Schoolbook" w:eastAsia="新宋体" w:hAnsi="Century Schoolbook" w:cs="Times New Roman"/>
-          <w:kern w:val="0"/>
-          <w:szCs w:val="21"/>
-        </w:rPr>
-        <w:t>旭化成食品保鲜膜</w:t>
-      </w:r>
-      <w:r>
-        <w:rPr>
-          <w:rFonts w:ascii="Century Schoolbook" w:eastAsia="新宋体" w:hAnsi="Century Schoolbook" w:cs="Times New Roman"/>
-          <w:kern w:val="0"/>
-          <w:szCs w:val="21"/>
-        </w:rPr>
-        <w:t>22cm×50m",</w:t>
-      </w:r>
-    </w:p>
-    <w:p>
-      <w:pPr>
-        <w:rPr>
-          <w:rFonts w:ascii="Century Schoolbook" w:eastAsia="新宋体" w:hAnsi="Century Schoolbook" w:cs="Times New Roman"/>
-          <w:kern w:val="0"/>
-          <w:szCs w:val="21"/>
-        </w:rPr>
-      </w:pPr>
-      <w:r>
-        <w:rPr>
-          <w:rFonts w:ascii="Century Schoolbook" w:eastAsia="新宋体" w:hAnsi="Century Schoolbook" w:cs="Times New Roman"/>
-          <w:kern w:val="0"/>
-          <w:szCs w:val="21"/>
-        </w:rPr>
-        <w:t xml:space="preserve">            "TradeType": "0",</w:t>
-      </w:r>
-    </w:p>
-    <w:p>
-      <w:pPr>
-        <w:rPr>
-          <w:rFonts w:ascii="Century Schoolbook" w:eastAsia="新宋体" w:hAnsi="Century Schoolbook" w:cs="Times New Roman"/>
-          <w:kern w:val="0"/>
-          <w:szCs w:val="21"/>
-        </w:rPr>
-      </w:pPr>
-      <w:r>
-        <w:rPr>
-          <w:rFonts w:ascii="Century Schoolbook" w:eastAsia="新宋体" w:hAnsi="Century Schoolbook" w:cs="Times New Roman"/>
-          <w:kern w:val="0"/>
-          <w:szCs w:val="21"/>
-        </w:rPr>
-        <w:t xml:space="preserve">            "ProductWeight": "0.300",</w:t>
-      </w:r>
-    </w:p>
-    <w:p>
-      <w:pPr>
-        <w:rPr>
-          <w:rFonts w:ascii="Century Schoolbook" w:eastAsia="新宋体" w:hAnsi="Century Schoolbook" w:cs="Times New Roman"/>
-          <w:kern w:val="0"/>
-          <w:szCs w:val="21"/>
-        </w:rPr>
-      </w:pPr>
-      <w:r>
-        <w:rPr>
-          <w:rFonts w:ascii="Century Schoolbook" w:eastAsia="新宋体" w:hAnsi="Century Schoolbook" w:cs="Times New Roman"/>
-          <w:kern w:val="0"/>
-          <w:szCs w:val="21"/>
-        </w:rPr>
-        <w:t xml:space="preserve">            "ProductBrand": "Asahikasei</w:t>
-      </w:r>
-      <w:r>
-        <w:rPr>
-          <w:rFonts w:ascii="Century Schoolbook" w:eastAsia="新宋体" w:hAnsi="Century Schoolbook" w:cs="Times New Roman"/>
-          <w:kern w:val="0"/>
-          <w:szCs w:val="21"/>
-        </w:rPr>
-        <w:t>旭化成</w:t>
-      </w:r>
-      <w:r>
-        <w:rPr>
-          <w:rFonts w:ascii="Century Schoolbook" w:eastAsia="新宋体" w:hAnsi="Century Schoolbook" w:cs="Times New Roman"/>
-          <w:kern w:val="0"/>
-          <w:szCs w:val="21"/>
-        </w:rPr>
-        <w:t>",</w:t>
-      </w:r>
-    </w:p>
-    <w:p>
-      <w:pPr>
-        <w:rPr>
-          <w:rFonts w:ascii="Century Schoolbook" w:eastAsia="新宋体" w:hAnsi="Century Schoolbook" w:cs="Times New Roman"/>
-          <w:kern w:val="0"/>
-          <w:szCs w:val="21"/>
-        </w:rPr>
-      </w:pPr>
-      <w:r>
-        <w:rPr>
-          <w:rFonts w:ascii="Century Schoolbook" w:eastAsia="新宋体" w:hAnsi="Century Schoolbook" w:cs="Times New Roman"/>
-          <w:kern w:val="0"/>
-          <w:szCs w:val="21"/>
-        </w:rPr>
         <w:t xml:space="preserve">            "ProductBigtype": "</w:t>
       </w:r>
       <w:r>
@@ -10598,7 +11348,6 @@
                 <w:szCs w:val="21"/>
                 <w:highlight w:val="white"/>
               </w:rPr>
-              <w:lastRenderedPageBreak/>
               <w:t>Method</w:t>
             </w:r>
           </w:p>
@@ -11570,8 +12319,8 @@
                 <w:highlight w:val="white"/>
               </w:rPr>
             </w:pPr>
-            <w:bookmarkStart w:id="16" w:name="OLE_LINK5"/>
-            <w:bookmarkStart w:id="17" w:name="OLE_LINK6"/>
+            <w:bookmarkStart w:id="17" w:name="OLE_LINK5"/>
+            <w:bookmarkStart w:id="18" w:name="OLE_LINK6"/>
             <w:r>
               <w:rPr>
                 <w:rFonts w:ascii="Century Schoolbook" w:eastAsia="新宋体" w:hAnsi="Century Schoolbook" w:cs="Times New Roman"/>
@@ -11580,8 +12329,8 @@
               </w:rPr>
               <w:t xml:space="preserve">Message  </w:t>
             </w:r>
-            <w:bookmarkEnd w:id="16"/>
             <w:bookmarkEnd w:id="17"/>
+            <w:bookmarkEnd w:id="18"/>
           </w:p>
         </w:tc>
         <w:tc>
@@ -11709,6 +12458,7 @@
           <w:szCs w:val="21"/>
           <w:highlight w:val="white"/>
         </w:rPr>
+        <w:lastRenderedPageBreak/>
         <w:t>例如发送信息</w:t>
       </w:r>
     </w:p>
@@ -11931,8 +12681,8 @@
         </w:rPr>
         <w:t>用户名：</w:t>
       </w:r>
-      <w:bookmarkStart w:id="18" w:name="OLE_LINK1"/>
-      <w:bookmarkStart w:id="19" w:name="OLE_LINK2"/>
+      <w:bookmarkStart w:id="19" w:name="OLE_LINK1"/>
+      <w:bookmarkStart w:id="20" w:name="OLE_LINK2"/>
       <w:r>
         <w:rPr>
           <w:rFonts w:ascii="Century Schoolbook" w:eastAsia="新宋体" w:hAnsi="Century Schoolbook" w:cs="Times New Roman"/>
@@ -11942,8 +12692,8 @@
         </w:rPr>
         <w:t>huijy</w:t>
       </w:r>
-      <w:bookmarkEnd w:id="18"/>
       <w:bookmarkEnd w:id="19"/>
+      <w:bookmarkEnd w:id="20"/>
     </w:p>
     <w:p>
       <w:pPr>
@@ -12233,8 +12983,6 @@
               </w:rPr>
               <w:t>84</w:t>
             </w:r>
-            <w:bookmarkStart w:id="20" w:name="_GoBack"/>
-            <w:bookmarkEnd w:id="20"/>
           </w:p>
         </w:tc>
         <w:tc>
@@ -14347,7 +15095,7 @@
   <a:extraClrSchemeLst/>
   <a:extLst>
     <a:ext uri="{05A4C25C-085E-4340-85A3-A5531E510DB2}">
-      <thm15:themeFamily xmlns:thm15="http://schemas.microsoft.com/office/thememl/2012/main" xmlns="" name="Office Theme" id="{62F939B6-93AF-4DB8-9C6B-D6C7DFDC589F}" vid="{4A3C46E8-61CC-4603-A589-7422A47A8E4A}"/>
+      <thm15:themeFamily xmlns="" xmlns:thm15="http://schemas.microsoft.com/office/thememl/2012/main" name="Office Theme" id="{62F939B6-93AF-4DB8-9C6B-D6C7DFDC589F}" vid="{4A3C46E8-61CC-4603-A589-7422A47A8E4A}"/>
     </a:ext>
   </a:extLst>
 </a:theme>
@@ -14358,7 +15106,7 @@
 </file>
 
 <file path=customXml/itemProps1.xml><?xml version="1.0" encoding="utf-8"?>
-<ds:datastoreItem xmlns:ds="http://schemas.openxmlformats.org/officeDocument/2006/customXml" ds:itemID="{41C771A7-05DA-4184-95CC-EA30B112102A}">
+<ds:datastoreItem xmlns:ds="http://schemas.openxmlformats.org/officeDocument/2006/customXml" ds:itemID="{B886585E-C711-4397-930C-D3D4F046D6D8}">
   <ds:schemaRefs>
     <ds:schemaRef ds:uri="http://schemas.openxmlformats.org/officeDocument/2006/bibliography"/>
   </ds:schemaRefs>

--- a/seller-adapter-minspc/项目文档/API接口说明（惠家有).docx
+++ b/seller-adapter-minspc/项目文档/API接口说明（惠家有).docx
@@ -3219,7 +3219,7 @@
                 <w:kern w:val="0"/>
                 <w:szCs w:val="21"/>
               </w:rPr>
-              <w:t>），使用“</w:t>
+              <w:t>）“</w:t>
             </w:r>
             <w:r>
               <w:rPr>
@@ -3251,7 +3251,23 @@
                 <w:kern w:val="0"/>
                 <w:szCs w:val="21"/>
               </w:rPr>
-              <w:t>）其他见附录</w:t>
+              <w:t>）“天天”（</w:t>
+            </w:r>
+            <w:r>
+              <w:rPr>
+                <w:rFonts w:ascii="Century Schoolbook" w:eastAsia="新宋体" w:hAnsi="Century Schoolbook" w:cs="Times New Roman" w:hint="eastAsia"/>
+                <w:kern w:val="0"/>
+                <w:szCs w:val="21"/>
+              </w:rPr>
+              <w:t>393</w:t>
+            </w:r>
+            <w:r>
+              <w:rPr>
+                <w:rFonts w:ascii="Century Schoolbook" w:eastAsia="新宋体" w:hAnsi="Century Schoolbook" w:cs="Times New Roman" w:hint="eastAsia"/>
+                <w:kern w:val="0"/>
+                <w:szCs w:val="21"/>
+              </w:rPr>
+              <w:t>）等，见附录</w:t>
             </w:r>
             <w:r>
               <w:rPr>
@@ -4627,12 +4643,19 @@
                 <w:kern w:val="0"/>
                 <w:szCs w:val="21"/>
               </w:rPr>
-              <w:t>SOS</w:t>
-            </w:r>
-            <w:r>
-              <w:rPr>
-                <w:rFonts w:ascii="Century Schoolbook" w:eastAsia="新宋体" w:hAnsi="Century Schoolbook" w:cs="Times New Roman"/>
-                <w:color w:val="000000"/>
+              <w:t>SO</w:t>
+            </w:r>
+            <w:r>
+              <w:rPr>
+                <w:rFonts w:ascii="Century Schoolbook" w:eastAsia="新宋体" w:hAnsi="Century Schoolbook" w:cs="Times New Roman"/>
+                <w:kern w:val="0"/>
+                <w:szCs w:val="21"/>
+              </w:rPr>
+              <w:t>S</w:t>
+            </w:r>
+            <w:r>
+              <w:rPr>
+                <w:rFonts w:ascii="Century Schoolbook" w:eastAsia="新宋体" w:hAnsi="Century Schoolbook" w:cs="Times New Roman"/>
                 <w:kern w:val="0"/>
                 <w:szCs w:val="21"/>
                 <w:highlight w:val="white"/>
@@ -4711,15 +4734,13 @@
               </w:tabs>
               <w:rPr>
                 <w:rFonts w:ascii="Century Schoolbook" w:eastAsia="新宋体" w:hAnsi="Century Schoolbook" w:cs="Times New Roman"/>
-                <w:color w:val="FF0000"/>
-                <w:kern w:val="0"/>
-                <w:szCs w:val="21"/>
-              </w:rPr>
-            </w:pPr>
-            <w:r>
-              <w:rPr>
-                <w:rFonts w:ascii="Century Schoolbook" w:eastAsia="新宋体" w:hAnsi="Century Schoolbook" w:cs="Times New Roman"/>
-                <w:color w:val="FF0000"/>
+                <w:kern w:val="0"/>
+                <w:szCs w:val="21"/>
+              </w:rPr>
+            </w:pPr>
+            <w:r>
+              <w:rPr>
+                <w:rFonts w:ascii="Century Schoolbook" w:eastAsia="新宋体" w:hAnsi="Century Schoolbook" w:cs="Times New Roman"/>
                 <w:kern w:val="0"/>
                 <w:szCs w:val="21"/>
                 <w:highlight w:val="white"/>
@@ -4740,15 +4761,13 @@
               </w:tabs>
               <w:rPr>
                 <w:rFonts w:ascii="Century Schoolbook" w:eastAsia="新宋体" w:hAnsi="Century Schoolbook" w:cs="Times New Roman"/>
-                <w:color w:val="FF0000"/>
-                <w:kern w:val="0"/>
-                <w:szCs w:val="21"/>
-              </w:rPr>
-            </w:pPr>
-            <w:r>
-              <w:rPr>
-                <w:rFonts w:ascii="Century Schoolbook" w:eastAsia="新宋体" w:hAnsi="Century Schoolbook" w:cs="Times New Roman"/>
-                <w:color w:val="FF0000"/>
+                <w:kern w:val="0"/>
+                <w:szCs w:val="21"/>
+              </w:rPr>
+            </w:pPr>
+            <w:r>
+              <w:rPr>
+                <w:rFonts w:ascii="Century Schoolbook" w:eastAsia="新宋体" w:hAnsi="Century Schoolbook" w:cs="Times New Roman"/>
                 <w:kern w:val="0"/>
                 <w:szCs w:val="21"/>
               </w:rPr>
@@ -4757,7 +4776,6 @@
             <w:r>
               <w:rPr>
                 <w:rFonts w:ascii="Century Schoolbook" w:eastAsia="新宋体" w:hAnsi="Century Schoolbook" w:cs="Times New Roman"/>
-                <w:color w:val="FF0000"/>
                 <w:kern w:val="0"/>
                 <w:szCs w:val="21"/>
               </w:rPr>
@@ -4766,7 +4784,6 @@
             <w:r>
               <w:rPr>
                 <w:rFonts w:ascii="Century Schoolbook" w:eastAsia="新宋体" w:hAnsi="Century Schoolbook" w:cs="Times New Roman"/>
-                <w:color w:val="FF0000"/>
                 <w:kern w:val="0"/>
                 <w:szCs w:val="21"/>
               </w:rPr>
@@ -4775,7 +4792,6 @@
             <w:r>
               <w:rPr>
                 <w:rFonts w:ascii="Century Schoolbook" w:eastAsia="新宋体" w:hAnsi="Century Schoolbook" w:cs="Times New Roman"/>
-                <w:color w:val="FF0000"/>
                 <w:kern w:val="0"/>
                 <w:szCs w:val="21"/>
               </w:rPr>
@@ -4784,7 +4800,6 @@
             <w:r>
               <w:rPr>
                 <w:rFonts w:ascii="Century Schoolbook" w:eastAsia="新宋体" w:hAnsi="Century Schoolbook" w:cs="Times New Roman"/>
-                <w:color w:val="FF0000"/>
                 <w:kern w:val="0"/>
                 <w:szCs w:val="21"/>
               </w:rPr>
@@ -4793,7 +4808,6 @@
             <w:r>
               <w:rPr>
                 <w:rFonts w:ascii="Century Schoolbook" w:eastAsia="新宋体" w:hAnsi="Century Schoolbook" w:cs="Times New Roman"/>
-                <w:color w:val="FF0000"/>
                 <w:kern w:val="0"/>
                 <w:szCs w:val="21"/>
               </w:rPr>
@@ -4802,11 +4816,26 @@
             <w:r>
               <w:rPr>
                 <w:rFonts w:ascii="Century Schoolbook" w:eastAsia="新宋体" w:hAnsi="Century Schoolbook" w:cs="Times New Roman"/>
-                <w:color w:val="FF0000"/>
-                <w:kern w:val="0"/>
-                <w:szCs w:val="21"/>
-              </w:rPr>
-              <w:t>为一般贸易订单（如果一笔订单内含不同类型的产品，会对应拆单返回多个信息）</w:t>
+                <w:kern w:val="0"/>
+                <w:szCs w:val="21"/>
+              </w:rPr>
+              <w:t>为一般贸易订单（如果一笔订单内含不同类型的产品，会对应拆单返回多个信息</w:t>
+            </w:r>
+            <w:r>
+              <w:rPr>
+                <w:rFonts w:ascii="Century Schoolbook" w:eastAsia="新宋体" w:hAnsi="Century Schoolbook" w:cs="Times New Roman" w:hint="eastAsia"/>
+                <w:kern w:val="0"/>
+                <w:szCs w:val="21"/>
+              </w:rPr>
+              <w:t>，会扣取多笔物流费</w:t>
+            </w:r>
+            <w:r>
+              <w:rPr>
+                <w:rFonts w:ascii="Century Schoolbook" w:eastAsia="新宋体" w:hAnsi="Century Schoolbook" w:cs="Times New Roman"/>
+                <w:kern w:val="0"/>
+                <w:szCs w:val="21"/>
+              </w:rPr>
+              <w:t>）</w:t>
             </w:r>
           </w:p>
         </w:tc>
@@ -5041,6 +5070,7 @@
           <w:kern w:val="0"/>
           <w:szCs w:val="21"/>
         </w:rPr>
+        <w:lastRenderedPageBreak/>
         <w:t xml:space="preserve">        "PayTypeSysNo": 112,</w:t>
       </w:r>
     </w:p>
@@ -5058,1005 +5088,919 @@
           <w:kern w:val="0"/>
           <w:szCs w:val="21"/>
         </w:rPr>
+        <w:t xml:space="preserve">        "PaySerialNumber": "12121212000"</w:t>
+      </w:r>
+    </w:p>
+    <w:p>
+      <w:pPr>
+        <w:rPr>
+          <w:rFonts w:ascii="Century Schoolbook" w:eastAsia="新宋体" w:hAnsi="Century Schoolbook" w:cs="Times New Roman"/>
+          <w:kern w:val="0"/>
+          <w:szCs w:val="21"/>
+        </w:rPr>
+      </w:pPr>
+      <w:r>
+        <w:rPr>
+          <w:rFonts w:ascii="Century Schoolbook" w:eastAsia="新宋体" w:hAnsi="Century Schoolbook" w:cs="Times New Roman"/>
+          <w:kern w:val="0"/>
+          <w:szCs w:val="21"/>
+        </w:rPr>
+        <w:t xml:space="preserve">    },</w:t>
+      </w:r>
+    </w:p>
+    <w:p>
+      <w:pPr>
+        <w:rPr>
+          <w:rFonts w:ascii="Century Schoolbook" w:eastAsia="新宋体" w:hAnsi="Century Schoolbook" w:cs="Times New Roman"/>
+          <w:kern w:val="0"/>
+          <w:szCs w:val="21"/>
+        </w:rPr>
+      </w:pPr>
+      <w:r>
+        <w:rPr>
+          <w:rFonts w:ascii="Century Schoolbook" w:eastAsia="新宋体" w:hAnsi="Century Schoolbook" w:cs="Times New Roman"/>
+          <w:kern w:val="0"/>
+          <w:szCs w:val="21"/>
+        </w:rPr>
+        <w:t xml:space="preserve">    "ShippingInfo": {</w:t>
+      </w:r>
+    </w:p>
+    <w:p>
+      <w:pPr>
+        <w:rPr>
+          <w:rFonts w:ascii="Century Schoolbook" w:eastAsia="新宋体" w:hAnsi="Century Schoolbook" w:cs="Times New Roman"/>
+          <w:kern w:val="0"/>
+          <w:szCs w:val="21"/>
+        </w:rPr>
+      </w:pPr>
+      <w:r>
+        <w:rPr>
+          <w:rFonts w:ascii="Century Schoolbook" w:eastAsia="新宋体" w:hAnsi="Century Schoolbook" w:cs="Times New Roman"/>
+          <w:kern w:val="0"/>
+          <w:szCs w:val="21"/>
+        </w:rPr>
+        <w:t xml:space="preserve">        "ReceiveName": "</w:t>
+      </w:r>
+      <w:r>
+        <w:rPr>
+          <w:rFonts w:ascii="Century Schoolbook" w:eastAsia="新宋体" w:hAnsi="Century Schoolbook" w:cs="Times New Roman"/>
+          <w:kern w:val="0"/>
+          <w:szCs w:val="21"/>
+        </w:rPr>
+        <w:t>张三</w:t>
+      </w:r>
+      <w:r>
+        <w:rPr>
+          <w:rFonts w:ascii="Century Schoolbook" w:eastAsia="新宋体" w:hAnsi="Century Schoolbook" w:cs="Times New Roman"/>
+          <w:kern w:val="0"/>
+          <w:szCs w:val="21"/>
+        </w:rPr>
+        <w:t>",</w:t>
+      </w:r>
+    </w:p>
+    <w:p>
+      <w:pPr>
+        <w:rPr>
+          <w:rFonts w:ascii="Century Schoolbook" w:eastAsia="新宋体" w:hAnsi="Century Schoolbook" w:cs="Times New Roman"/>
+          <w:kern w:val="0"/>
+          <w:szCs w:val="21"/>
+        </w:rPr>
+      </w:pPr>
+      <w:r>
+        <w:rPr>
+          <w:rFonts w:ascii="Century Schoolbook" w:eastAsia="新宋体" w:hAnsi="Century Schoolbook" w:cs="Times New Roman"/>
+          <w:kern w:val="0"/>
+          <w:szCs w:val="21"/>
+        </w:rPr>
+        <w:t xml:space="preserve">        "ReceivePhone": "13501903333",</w:t>
+      </w:r>
+    </w:p>
+    <w:p>
+      <w:pPr>
+        <w:rPr>
+          <w:rFonts w:ascii="Century Schoolbook" w:eastAsia="新宋体" w:hAnsi="Century Schoolbook" w:cs="Times New Roman"/>
+          <w:kern w:val="0"/>
+          <w:szCs w:val="21"/>
+        </w:rPr>
+      </w:pPr>
+      <w:r>
+        <w:rPr>
+          <w:rFonts w:ascii="Century Schoolbook" w:eastAsia="新宋体" w:hAnsi="Century Schoolbook" w:cs="Times New Roman"/>
+          <w:kern w:val="0"/>
+          <w:szCs w:val="21"/>
+        </w:rPr>
+        <w:t xml:space="preserve">        "ReceiveAddress": "</w:t>
+      </w:r>
+      <w:r>
+        <w:rPr>
+          <w:rFonts w:ascii="Century Schoolbook" w:eastAsia="新宋体" w:hAnsi="Century Schoolbook" w:cs="Times New Roman"/>
+          <w:kern w:val="0"/>
+          <w:szCs w:val="21"/>
+        </w:rPr>
+        <w:t>虹桥路</w:t>
+      </w:r>
+      <w:r>
+        <w:rPr>
+          <w:rFonts w:ascii="Century Schoolbook" w:eastAsia="新宋体" w:hAnsi="Century Schoolbook" w:cs="Times New Roman"/>
+          <w:kern w:val="0"/>
+          <w:szCs w:val="21"/>
+        </w:rPr>
+        <w:t>236</w:t>
+      </w:r>
+      <w:r>
+        <w:rPr>
+          <w:rFonts w:ascii="Century Schoolbook" w:eastAsia="新宋体" w:hAnsi="Century Schoolbook" w:cs="Times New Roman"/>
+          <w:kern w:val="0"/>
+          <w:szCs w:val="21"/>
+        </w:rPr>
+        <w:t>弄</w:t>
+      </w:r>
+      <w:r>
+        <w:rPr>
+          <w:rFonts w:ascii="Century Schoolbook" w:eastAsia="新宋体" w:hAnsi="Century Schoolbook" w:cs="Times New Roman"/>
+          <w:kern w:val="0"/>
+          <w:szCs w:val="21"/>
+        </w:rPr>
+        <w:t>2</w:t>
+      </w:r>
+      <w:r>
+        <w:rPr>
+          <w:rFonts w:ascii="Century Schoolbook" w:eastAsia="新宋体" w:hAnsi="Century Schoolbook" w:cs="Times New Roman"/>
+          <w:kern w:val="0"/>
+          <w:szCs w:val="21"/>
+        </w:rPr>
+        <w:t>号</w:t>
+      </w:r>
+      <w:r>
+        <w:rPr>
+          <w:rFonts w:ascii="Century Schoolbook" w:eastAsia="新宋体" w:hAnsi="Century Schoolbook" w:cs="Times New Roman"/>
+          <w:kern w:val="0"/>
+          <w:szCs w:val="21"/>
+        </w:rPr>
+        <w:t>1302</w:t>
+      </w:r>
+      <w:r>
+        <w:rPr>
+          <w:rFonts w:ascii="Century Schoolbook" w:eastAsia="新宋体" w:hAnsi="Century Schoolbook" w:cs="Times New Roman"/>
+          <w:kern w:val="0"/>
+          <w:szCs w:val="21"/>
+        </w:rPr>
+        <w:t>室</w:t>
+      </w:r>
+      <w:r>
+        <w:rPr>
+          <w:rFonts w:ascii="Century Schoolbook" w:eastAsia="新宋体" w:hAnsi="Century Schoolbook" w:cs="Times New Roman"/>
+          <w:kern w:val="0"/>
+          <w:szCs w:val="21"/>
+        </w:rPr>
+        <w:t>",</w:t>
+      </w:r>
+    </w:p>
+    <w:p>
+      <w:pPr>
+        <w:rPr>
+          <w:rFonts w:ascii="Century Schoolbook" w:eastAsia="新宋体" w:hAnsi="Century Schoolbook" w:cs="Times New Roman"/>
+          <w:kern w:val="0"/>
+          <w:szCs w:val="21"/>
+        </w:rPr>
+      </w:pPr>
+      <w:r>
+        <w:rPr>
+          <w:rFonts w:ascii="Century Schoolbook" w:eastAsia="新宋体" w:hAnsi="Century Schoolbook" w:cs="Times New Roman"/>
+          <w:kern w:val="0"/>
+          <w:szCs w:val="21"/>
+        </w:rPr>
+        <w:t xml:space="preserve">        "ReceiveAreaCode": "310104",</w:t>
+      </w:r>
+    </w:p>
+    <w:p>
+      <w:pPr>
+        <w:rPr>
+          <w:rFonts w:ascii="Century Schoolbook" w:eastAsia="新宋体" w:hAnsi="Century Schoolbook" w:cs="Times New Roman"/>
+          <w:kern w:val="0"/>
+          <w:szCs w:val="21"/>
+        </w:rPr>
+      </w:pPr>
+      <w:r>
+        <w:rPr>
+          <w:rFonts w:ascii="Century Schoolbook" w:eastAsia="新宋体" w:hAnsi="Century Schoolbook" w:cs="Times New Roman"/>
+          <w:kern w:val="0"/>
+          <w:szCs w:val="21"/>
+        </w:rPr>
+        <w:t xml:space="preserve">        "ShipTypeID": "264",</w:t>
+      </w:r>
+    </w:p>
+    <w:p>
+      <w:pPr>
+        <w:rPr>
+          <w:rFonts w:ascii="Century Schoolbook" w:eastAsia="新宋体" w:hAnsi="Century Schoolbook" w:cs="Times New Roman"/>
+          <w:kern w:val="0"/>
+          <w:szCs w:val="21"/>
+        </w:rPr>
+      </w:pPr>
+      <w:r>
+        <w:rPr>
+          <w:rFonts w:ascii="Century Schoolbook" w:eastAsia="新宋体" w:hAnsi="Century Schoolbook" w:cs="Times New Roman"/>
+          <w:kern w:val="0"/>
+          <w:szCs w:val="21"/>
+        </w:rPr>
+        <w:t xml:space="preserve">        "ReceiveAreaName": "</w:t>
+      </w:r>
+      <w:r>
+        <w:rPr>
+          <w:rFonts w:ascii="Century Schoolbook" w:eastAsia="新宋体" w:hAnsi="Century Schoolbook" w:cs="Times New Roman"/>
+          <w:kern w:val="0"/>
+          <w:szCs w:val="21"/>
+        </w:rPr>
+        <w:t>上海</w:t>
+      </w:r>
+      <w:r>
+        <w:rPr>
+          <w:rFonts w:ascii="Century Schoolbook" w:eastAsia="新宋体" w:hAnsi="Century Schoolbook" w:cs="Times New Roman"/>
+          <w:kern w:val="0"/>
+          <w:szCs w:val="21"/>
+        </w:rPr>
+        <w:t>,</w:t>
+      </w:r>
+      <w:r>
+        <w:rPr>
+          <w:rFonts w:ascii="Century Schoolbook" w:eastAsia="新宋体" w:hAnsi="Century Schoolbook" w:cs="Times New Roman"/>
+          <w:kern w:val="0"/>
+          <w:szCs w:val="21"/>
+        </w:rPr>
+        <w:t>上海市</w:t>
+      </w:r>
+      <w:r>
+        <w:rPr>
+          <w:rFonts w:ascii="Century Schoolbook" w:eastAsia="新宋体" w:hAnsi="Century Schoolbook" w:cs="Times New Roman"/>
+          <w:kern w:val="0"/>
+          <w:szCs w:val="21"/>
+        </w:rPr>
+        <w:t>,</w:t>
+      </w:r>
+      <w:r>
+        <w:rPr>
+          <w:rFonts w:ascii="Century Schoolbook" w:eastAsia="新宋体" w:hAnsi="Century Schoolbook" w:cs="Times New Roman"/>
+          <w:kern w:val="0"/>
+          <w:szCs w:val="21"/>
+        </w:rPr>
+        <w:t>徐汇区</w:t>
+      </w:r>
+      <w:r>
+        <w:rPr>
+          <w:rFonts w:ascii="Century Schoolbook" w:eastAsia="新宋体" w:hAnsi="Century Schoolbook" w:cs="Times New Roman"/>
+          <w:kern w:val="0"/>
+          <w:szCs w:val="21"/>
+        </w:rPr>
+        <w:t>"</w:t>
+      </w:r>
+    </w:p>
+    <w:p>
+      <w:pPr>
+        <w:rPr>
+          <w:rFonts w:ascii="Century Schoolbook" w:eastAsia="新宋体" w:hAnsi="Century Schoolbook" w:cs="Times New Roman"/>
+          <w:kern w:val="0"/>
+          <w:szCs w:val="21"/>
+        </w:rPr>
+      </w:pPr>
+      <w:r>
+        <w:rPr>
+          <w:rFonts w:ascii="Century Schoolbook" w:eastAsia="新宋体" w:hAnsi="Century Schoolbook" w:cs="Times New Roman"/>
+          <w:kern w:val="0"/>
+          <w:szCs w:val="21"/>
+        </w:rPr>
+        <w:t xml:space="preserve">    },</w:t>
+      </w:r>
+    </w:p>
+    <w:p>
+      <w:pPr>
+        <w:rPr>
+          <w:rFonts w:ascii="Century Schoolbook" w:eastAsia="新宋体" w:hAnsi="Century Schoolbook" w:cs="Times New Roman"/>
+          <w:kern w:val="0"/>
+          <w:szCs w:val="21"/>
+        </w:rPr>
+      </w:pPr>
+      <w:r>
+        <w:rPr>
+          <w:rFonts w:ascii="Century Schoolbook" w:eastAsia="新宋体" w:hAnsi="Century Schoolbook" w:cs="Times New Roman"/>
+          <w:kern w:val="0"/>
+          <w:szCs w:val="21"/>
+        </w:rPr>
+        <w:t xml:space="preserve">    "AuthenticationInfo": {</w:t>
+      </w:r>
+    </w:p>
+    <w:p>
+      <w:pPr>
+        <w:rPr>
+          <w:rFonts w:ascii="Century Schoolbook" w:eastAsia="新宋体" w:hAnsi="Century Schoolbook" w:cs="Times New Roman"/>
+          <w:kern w:val="0"/>
+          <w:szCs w:val="21"/>
+        </w:rPr>
+      </w:pPr>
+      <w:r>
+        <w:rPr>
+          <w:rFonts w:ascii="Century Schoolbook" w:eastAsia="新宋体" w:hAnsi="Century Schoolbook" w:cs="Times New Roman"/>
+          <w:kern w:val="0"/>
+          <w:szCs w:val="21"/>
+        </w:rPr>
+        <w:t xml:space="preserve">        "Name": "</w:t>
+      </w:r>
+      <w:r>
+        <w:rPr>
+          <w:rFonts w:ascii="Century Schoolbook" w:eastAsia="新宋体" w:hAnsi="Century Schoolbook" w:cs="Times New Roman"/>
+          <w:kern w:val="0"/>
+          <w:szCs w:val="21"/>
+        </w:rPr>
+        <w:t>张三</w:t>
+      </w:r>
+      <w:r>
+        <w:rPr>
+          <w:rFonts w:ascii="Century Schoolbook" w:eastAsia="新宋体" w:hAnsi="Century Schoolbook" w:cs="Times New Roman"/>
+          <w:kern w:val="0"/>
+          <w:szCs w:val="21"/>
+        </w:rPr>
+        <w:t>",</w:t>
+      </w:r>
+    </w:p>
+    <w:p>
+      <w:pPr>
+        <w:rPr>
+          <w:rFonts w:ascii="Century Schoolbook" w:eastAsia="新宋体" w:hAnsi="Century Schoolbook" w:cs="Times New Roman"/>
+          <w:kern w:val="0"/>
+          <w:szCs w:val="21"/>
+        </w:rPr>
+      </w:pPr>
+      <w:r>
+        <w:rPr>
+          <w:rFonts w:ascii="Century Schoolbook" w:eastAsia="新宋体" w:hAnsi="Century Schoolbook" w:cs="Times New Roman"/>
+          <w:kern w:val="0"/>
+          <w:szCs w:val="21"/>
+        </w:rPr>
+        <w:t xml:space="preserve">        "IDCardType": 0,</w:t>
+      </w:r>
+    </w:p>
+    <w:p>
+      <w:pPr>
+        <w:rPr>
+          <w:rFonts w:ascii="Century Schoolbook" w:eastAsia="新宋体" w:hAnsi="Century Schoolbook" w:cs="Times New Roman"/>
+          <w:kern w:val="0"/>
+          <w:szCs w:val="21"/>
+        </w:rPr>
+      </w:pPr>
+      <w:r>
+        <w:rPr>
+          <w:rFonts w:ascii="Century Schoolbook" w:eastAsia="新宋体" w:hAnsi="Century Schoolbook" w:cs="Times New Roman"/>
+          <w:kern w:val="0"/>
+          <w:szCs w:val="21"/>
+        </w:rPr>
+        <w:t xml:space="preserve">        "IDCardNumber": "310104198803122413",</w:t>
+      </w:r>
+    </w:p>
+    <w:p>
+      <w:pPr>
+        <w:rPr>
+          <w:rFonts w:ascii="Century Schoolbook" w:eastAsia="新宋体" w:hAnsi="Century Schoolbook" w:cs="Times New Roman"/>
+          <w:kern w:val="0"/>
+          <w:szCs w:val="21"/>
+        </w:rPr>
+      </w:pPr>
+      <w:r>
+        <w:rPr>
+          <w:rFonts w:ascii="Century Schoolbook" w:eastAsia="新宋体" w:hAnsi="Century Schoolbook" w:cs="Times New Roman"/>
+          <w:kern w:val="0"/>
+          <w:szCs w:val="21"/>
+        </w:rPr>
+        <w:t xml:space="preserve">        "PhoneNumber": "13501903333",</w:t>
+      </w:r>
+    </w:p>
+    <w:p>
+      <w:pPr>
+        <w:rPr>
+          <w:rFonts w:ascii="Century Schoolbook" w:eastAsia="新宋体" w:hAnsi="Century Schoolbook" w:cs="Times New Roman"/>
+          <w:kern w:val="0"/>
+          <w:szCs w:val="21"/>
+        </w:rPr>
+      </w:pPr>
+      <w:r>
+        <w:rPr>
+          <w:rFonts w:ascii="Century Schoolbook" w:eastAsia="新宋体" w:hAnsi="Century Schoolbook" w:cs="Times New Roman"/>
+          <w:kern w:val="0"/>
+          <w:szCs w:val="21"/>
+        </w:rPr>
+        <w:t xml:space="preserve">        "Email": "zhangsan_0312@qq.com"</w:t>
+      </w:r>
+    </w:p>
+    <w:p>
+      <w:pPr>
+        <w:rPr>
+          <w:rFonts w:ascii="Century Schoolbook" w:eastAsia="新宋体" w:hAnsi="Century Schoolbook" w:cs="Times New Roman"/>
+          <w:kern w:val="0"/>
+          <w:szCs w:val="21"/>
+        </w:rPr>
+      </w:pPr>
+      <w:r>
+        <w:rPr>
+          <w:rFonts w:ascii="Century Schoolbook" w:eastAsia="新宋体" w:hAnsi="Century Schoolbook" w:cs="Times New Roman"/>
+          <w:kern w:val="0"/>
+          <w:szCs w:val="21"/>
+        </w:rPr>
+        <w:t xml:space="preserve">    },</w:t>
+      </w:r>
+    </w:p>
+    <w:p>
+      <w:pPr>
+        <w:rPr>
+          <w:rFonts w:ascii="Century Schoolbook" w:eastAsia="新宋体" w:hAnsi="Century Schoolbook" w:cs="Times New Roman"/>
+          <w:kern w:val="0"/>
+          <w:szCs w:val="21"/>
+        </w:rPr>
+      </w:pPr>
+      <w:r>
+        <w:rPr>
+          <w:rFonts w:ascii="Century Schoolbook" w:eastAsia="新宋体" w:hAnsi="Century Schoolbook" w:cs="Times New Roman"/>
+          <w:kern w:val="0"/>
+          <w:szCs w:val="21"/>
+        </w:rPr>
+        <w:t xml:space="preserve">    "ItemList": [</w:t>
+      </w:r>
+    </w:p>
+    <w:p>
+      <w:pPr>
+        <w:rPr>
+          <w:rFonts w:ascii="Century Schoolbook" w:eastAsia="新宋体" w:hAnsi="Century Schoolbook" w:cs="Times New Roman"/>
+          <w:kern w:val="0"/>
+          <w:szCs w:val="21"/>
+        </w:rPr>
+      </w:pPr>
+      <w:r>
+        <w:rPr>
+          <w:rFonts w:ascii="Century Schoolbook" w:eastAsia="新宋体" w:hAnsi="Century Schoolbook" w:cs="Times New Roman"/>
+          <w:kern w:val="0"/>
+          <w:szCs w:val="21"/>
+        </w:rPr>
+        <w:t xml:space="preserve">        {</w:t>
+      </w:r>
+    </w:p>
+    <w:p>
+      <w:pPr>
+        <w:rPr>
+          <w:rFonts w:ascii="Century Schoolbook" w:eastAsia="新宋体" w:hAnsi="Century Schoolbook" w:cs="Times New Roman"/>
+          <w:kern w:val="0"/>
+          <w:szCs w:val="21"/>
+        </w:rPr>
+      </w:pPr>
+      <w:r>
+        <w:rPr>
+          <w:rFonts w:ascii="Century Schoolbook" w:eastAsia="新宋体" w:hAnsi="Century Schoolbook" w:cs="Times New Roman"/>
+          <w:kern w:val="0"/>
+          <w:szCs w:val="21"/>
+        </w:rPr>
+        <w:t xml:space="preserve">            "ProductID": "542JPB137670001",</w:t>
+      </w:r>
+    </w:p>
+    <w:p>
+      <w:pPr>
+        <w:rPr>
+          <w:rFonts w:ascii="Century Schoolbook" w:eastAsia="新宋体" w:hAnsi="Century Schoolbook" w:cs="Times New Roman"/>
+          <w:kern w:val="0"/>
+          <w:szCs w:val="21"/>
+        </w:rPr>
+      </w:pPr>
+      <w:r>
+        <w:rPr>
+          <w:rFonts w:ascii="Century Schoolbook" w:eastAsia="新宋体" w:hAnsi="Century Schoolbook" w:cs="Times New Roman"/>
+          <w:kern w:val="0"/>
+          <w:szCs w:val="21"/>
+        </w:rPr>
+        <w:t xml:space="preserve">            "Quantity": 1,</w:t>
+      </w:r>
+    </w:p>
+    <w:p>
+      <w:pPr>
+        <w:rPr>
+          <w:rFonts w:ascii="Century Schoolbook" w:eastAsia="新宋体" w:hAnsi="Century Schoolbook" w:cs="Times New Roman"/>
+          <w:kern w:val="0"/>
+          <w:szCs w:val="21"/>
+        </w:rPr>
+      </w:pPr>
+      <w:r>
+        <w:rPr>
+          <w:rFonts w:ascii="Century Schoolbook" w:eastAsia="新宋体" w:hAnsi="Century Schoolbook" w:cs="Times New Roman"/>
+          <w:kern w:val="0"/>
+          <w:szCs w:val="21"/>
+        </w:rPr>
+        <w:t xml:space="preserve">            "SalePrice": 21,</w:t>
+      </w:r>
+    </w:p>
+    <w:p>
+      <w:pPr>
+        <w:rPr>
+          <w:rFonts w:ascii="Century Schoolbook" w:eastAsia="新宋体" w:hAnsi="Century Schoolbook" w:cs="Times New Roman"/>
+          <w:kern w:val="0"/>
+          <w:szCs w:val="21"/>
+        </w:rPr>
+      </w:pPr>
+      <w:r>
+        <w:rPr>
+          <w:rFonts w:ascii="Century Schoolbook" w:eastAsia="新宋体" w:hAnsi="Century Schoolbook" w:cs="Times New Roman"/>
+          <w:kern w:val="0"/>
+          <w:szCs w:val="21"/>
+        </w:rPr>
+        <w:t xml:space="preserve">            "TaxPrice": 2.1</w:t>
+      </w:r>
+    </w:p>
+    <w:p>
+      <w:pPr>
+        <w:rPr>
+          <w:rFonts w:ascii="Century Schoolbook" w:eastAsia="新宋体" w:hAnsi="Century Schoolbook" w:cs="Times New Roman"/>
+          <w:kern w:val="0"/>
+          <w:szCs w:val="21"/>
+        </w:rPr>
+      </w:pPr>
+      <w:r>
+        <w:rPr>
+          <w:rFonts w:ascii="Century Schoolbook" w:eastAsia="新宋体" w:hAnsi="Century Schoolbook" w:cs="Times New Roman"/>
+          <w:kern w:val="0"/>
+          <w:szCs w:val="21"/>
+        </w:rPr>
+        <w:t xml:space="preserve">        }</w:t>
+      </w:r>
+    </w:p>
+    <w:p>
+      <w:pPr>
+        <w:rPr>
+          <w:rFonts w:ascii="Century Schoolbook" w:eastAsia="新宋体" w:hAnsi="Century Schoolbook" w:cs="Times New Roman"/>
+          <w:kern w:val="0"/>
+          <w:szCs w:val="21"/>
+        </w:rPr>
+      </w:pPr>
+      <w:r>
+        <w:rPr>
+          <w:rFonts w:ascii="Century Schoolbook" w:eastAsia="新宋体" w:hAnsi="Century Schoolbook" w:cs="Times New Roman"/>
+          <w:kern w:val="0"/>
+          <w:szCs w:val="21"/>
+        </w:rPr>
+        <w:t xml:space="preserve">    ]</w:t>
+      </w:r>
+    </w:p>
+    <w:p>
+      <w:pPr>
+        <w:rPr>
+          <w:rFonts w:ascii="Century Schoolbook" w:eastAsia="新宋体" w:hAnsi="Century Schoolbook" w:cs="Times New Roman"/>
+          <w:color w:val="A31515"/>
+          <w:kern w:val="0"/>
+          <w:szCs w:val="21"/>
+          <w:highlight w:val="white"/>
+        </w:rPr>
+      </w:pPr>
+      <w:r>
+        <w:rPr>
+          <w:rFonts w:ascii="Century Schoolbook" w:eastAsia="新宋体" w:hAnsi="Century Schoolbook" w:cs="Times New Roman"/>
+          <w:kern w:val="0"/>
+          <w:szCs w:val="21"/>
+        </w:rPr>
+        <w:t>}</w:t>
+      </w:r>
+    </w:p>
+    <w:p>
+      <w:pPr>
+        <w:rPr>
+          <w:rFonts w:ascii="Century Schoolbook" w:eastAsia="新宋体" w:hAnsi="Century Schoolbook" w:cs="Times New Roman"/>
+          <w:color w:val="A31515"/>
+          <w:kern w:val="0"/>
+          <w:szCs w:val="21"/>
+          <w:highlight w:val="white"/>
+        </w:rPr>
+      </w:pPr>
+      <w:r>
+        <w:rPr>
+          <w:rFonts w:ascii="Century Schoolbook" w:eastAsia="新宋体" w:hAnsi="Century Schoolbook" w:cs="Times New Roman"/>
+          <w:color w:val="A31515"/>
+          <w:kern w:val="0"/>
+          <w:szCs w:val="21"/>
+          <w:highlight w:val="white"/>
+        </w:rPr>
+        <w:t>如包含两种类型产品</w:t>
+      </w:r>
+      <w:r>
+        <w:rPr>
+          <w:rFonts w:ascii="Century Schoolbook" w:eastAsia="新宋体" w:hAnsi="Century Schoolbook" w:cs="Times New Roman"/>
+          <w:color w:val="A31515"/>
+          <w:kern w:val="0"/>
+          <w:szCs w:val="21"/>
+          <w:highlight w:val="white"/>
+        </w:rPr>
+        <w:t xml:space="preserve"> </w:t>
+      </w:r>
+      <w:r>
+        <w:rPr>
+          <w:rFonts w:ascii="Century Schoolbook" w:eastAsia="新宋体" w:hAnsi="Century Schoolbook" w:cs="Times New Roman"/>
+          <w:color w:val="A31515"/>
+          <w:kern w:val="0"/>
+          <w:szCs w:val="21"/>
+          <w:highlight w:val="white"/>
+        </w:rPr>
+        <w:t>返回：</w:t>
+      </w:r>
+    </w:p>
+    <w:p>
+      <w:pPr>
+        <w:rPr>
+          <w:rFonts w:ascii="Century Schoolbook" w:eastAsia="新宋体" w:hAnsi="Century Schoolbook" w:cs="Times New Roman"/>
+          <w:kern w:val="0"/>
+          <w:szCs w:val="21"/>
+        </w:rPr>
+      </w:pPr>
+      <w:r>
+        <w:rPr>
+          <w:rFonts w:ascii="Century Schoolbook" w:eastAsia="新宋体" w:hAnsi="Century Schoolbook" w:cs="Times New Roman"/>
+          <w:kern w:val="0"/>
+          <w:szCs w:val="21"/>
+        </w:rPr>
+        <w:t>{</w:t>
+      </w:r>
+    </w:p>
+    <w:p>
+      <w:pPr>
+        <w:rPr>
+          <w:rFonts w:ascii="Century Schoolbook" w:eastAsia="新宋体" w:hAnsi="Century Schoolbook" w:cs="Times New Roman"/>
+          <w:kern w:val="0"/>
+          <w:szCs w:val="21"/>
+        </w:rPr>
+      </w:pPr>
+      <w:r>
+        <w:rPr>
+          <w:rFonts w:ascii="Century Schoolbook" w:eastAsia="新宋体" w:hAnsi="Century Schoolbook" w:cs="Times New Roman"/>
+          <w:kern w:val="0"/>
+          <w:szCs w:val="21"/>
+        </w:rPr>
+        <w:t xml:space="preserve">    "Code": "0",</w:t>
+      </w:r>
+    </w:p>
+    <w:p>
+      <w:pPr>
+        <w:rPr>
+          <w:rFonts w:ascii="Century Schoolbook" w:eastAsia="新宋体" w:hAnsi="Century Schoolbook" w:cs="Times New Roman"/>
+          <w:kern w:val="0"/>
+          <w:szCs w:val="21"/>
+        </w:rPr>
+      </w:pPr>
+      <w:r>
+        <w:rPr>
+          <w:rFonts w:ascii="Century Schoolbook" w:eastAsia="新宋体" w:hAnsi="Century Schoolbook" w:cs="Times New Roman"/>
+          <w:kern w:val="0"/>
+          <w:szCs w:val="21"/>
+        </w:rPr>
+        <w:t xml:space="preserve">    "Desc": "SUCCESS",</w:t>
+      </w:r>
+    </w:p>
+    <w:p>
+      <w:pPr>
+        <w:rPr>
+          <w:rFonts w:ascii="Century Schoolbook" w:eastAsia="新宋体" w:hAnsi="Century Schoolbook" w:cs="Times New Roman"/>
+          <w:kern w:val="0"/>
+          <w:szCs w:val="21"/>
+        </w:rPr>
+      </w:pPr>
+      <w:r>
+        <w:rPr>
+          <w:rFonts w:ascii="Century Schoolbook" w:eastAsia="新宋体" w:hAnsi="Century Schoolbook" w:cs="Times New Roman"/>
+          <w:kern w:val="0"/>
+          <w:szCs w:val="21"/>
+        </w:rPr>
+        <w:t xml:space="preserve">    "Data": [</w:t>
+      </w:r>
+    </w:p>
+    <w:p>
+      <w:pPr>
+        <w:rPr>
+          <w:rFonts w:ascii="Century Schoolbook" w:eastAsia="新宋体" w:hAnsi="Century Schoolbook" w:cs="Times New Roman"/>
+          <w:kern w:val="0"/>
+          <w:szCs w:val="21"/>
+        </w:rPr>
+      </w:pPr>
+      <w:r>
+        <w:rPr>
+          <w:rFonts w:ascii="Century Schoolbook" w:eastAsia="新宋体" w:hAnsi="Century Schoolbook" w:cs="Times New Roman"/>
+          <w:kern w:val="0"/>
+          <w:szCs w:val="21"/>
+        </w:rPr>
+        <w:t xml:space="preserve">        {</w:t>
+      </w:r>
+    </w:p>
+    <w:p>
+      <w:pPr>
+        <w:rPr>
+          <w:rFonts w:ascii="Century Schoolbook" w:eastAsia="新宋体" w:hAnsi="Century Schoolbook" w:cs="Times New Roman"/>
+          <w:kern w:val="0"/>
+          <w:szCs w:val="21"/>
+        </w:rPr>
+      </w:pPr>
+      <w:r>
+        <w:rPr>
+          <w:rFonts w:ascii="Century Schoolbook" w:eastAsia="新宋体" w:hAnsi="Century Schoolbook" w:cs="Times New Roman"/>
+          <w:kern w:val="0"/>
+          <w:szCs w:val="21"/>
+        </w:rPr>
+        <w:t xml:space="preserve">            "MerchantOrderID": "ZK0976533231",</w:t>
+      </w:r>
+    </w:p>
+    <w:p>
+      <w:pPr>
+        <w:rPr>
+          <w:rFonts w:ascii="Century Schoolbook" w:eastAsia="新宋体" w:hAnsi="Century Schoolbook" w:cs="Times New Roman"/>
+          <w:kern w:val="0"/>
+          <w:szCs w:val="21"/>
+        </w:rPr>
+      </w:pPr>
+      <w:r>
+        <w:rPr>
+          <w:rFonts w:ascii="Century Schoolbook" w:eastAsia="新宋体" w:hAnsi="Century Schoolbook" w:cs="Times New Roman"/>
+          <w:kern w:val="0"/>
+          <w:szCs w:val="21"/>
+        </w:rPr>
+        <w:t xml:space="preserve">            "SOSysNo": "14313164",</w:t>
+      </w:r>
+    </w:p>
+    <w:p>
+      <w:pPr>
+        <w:rPr>
+          <w:rFonts w:ascii="Century Schoolbook" w:eastAsia="新宋体" w:hAnsi="Century Schoolbook" w:cs="Times New Roman"/>
+          <w:kern w:val="0"/>
+          <w:szCs w:val="21"/>
+        </w:rPr>
+      </w:pPr>
+      <w:r>
+        <w:rPr>
+          <w:rFonts w:ascii="Century Schoolbook" w:eastAsia="新宋体" w:hAnsi="Century Schoolbook" w:cs="Times New Roman"/>
+          <w:kern w:val="0"/>
+          <w:szCs w:val="21"/>
+        </w:rPr>
+        <w:t xml:space="preserve">            "OrderType": "0"</w:t>
+      </w:r>
+    </w:p>
+    <w:p>
+      <w:pPr>
+        <w:rPr>
+          <w:rFonts w:ascii="Century Schoolbook" w:eastAsia="新宋体" w:hAnsi="Century Schoolbook" w:cs="Times New Roman"/>
+          <w:kern w:val="0"/>
+          <w:szCs w:val="21"/>
+        </w:rPr>
+      </w:pPr>
+      <w:r>
+        <w:rPr>
+          <w:rFonts w:ascii="Century Schoolbook" w:eastAsia="新宋体" w:hAnsi="Century Schoolbook" w:cs="Times New Roman"/>
+          <w:kern w:val="0"/>
+          <w:szCs w:val="21"/>
+        </w:rPr>
+        <w:t xml:space="preserve">        },</w:t>
+      </w:r>
+    </w:p>
+    <w:p>
+      <w:pPr>
+        <w:rPr>
+          <w:rFonts w:ascii="Century Schoolbook" w:eastAsia="新宋体" w:hAnsi="Century Schoolbook" w:cs="Times New Roman"/>
+          <w:kern w:val="0"/>
+          <w:szCs w:val="21"/>
+        </w:rPr>
+      </w:pPr>
+      <w:r>
+        <w:rPr>
+          <w:rFonts w:ascii="Century Schoolbook" w:eastAsia="新宋体" w:hAnsi="Century Schoolbook" w:cs="Times New Roman"/>
+          <w:kern w:val="0"/>
+          <w:szCs w:val="21"/>
+        </w:rPr>
+        <w:t xml:space="preserve">        {</w:t>
+      </w:r>
+    </w:p>
+    <w:p>
+      <w:pPr>
+        <w:rPr>
+          <w:rFonts w:ascii="Century Schoolbook" w:eastAsia="新宋体" w:hAnsi="Century Schoolbook" w:cs="Times New Roman"/>
+          <w:kern w:val="0"/>
+          <w:szCs w:val="21"/>
+        </w:rPr>
+      </w:pPr>
+      <w:r>
+        <w:rPr>
+          <w:rFonts w:ascii="Century Schoolbook" w:eastAsia="新宋体" w:hAnsi="Century Schoolbook" w:cs="Times New Roman"/>
+          <w:kern w:val="0"/>
+          <w:szCs w:val="21"/>
+        </w:rPr>
+        <w:t xml:space="preserve">            "MerchantOrderID": " ZK0976533231",</w:t>
+      </w:r>
+    </w:p>
+    <w:p>
+      <w:pPr>
+        <w:rPr>
+          <w:rFonts w:ascii="Century Schoolbook" w:eastAsia="新宋体" w:hAnsi="Century Schoolbook" w:cs="Times New Roman"/>
+          <w:kern w:val="0"/>
+          <w:szCs w:val="21"/>
+        </w:rPr>
+      </w:pPr>
+      <w:r>
+        <w:rPr>
+          <w:rFonts w:ascii="Century Schoolbook" w:eastAsia="新宋体" w:hAnsi="Century Schoolbook" w:cs="Times New Roman"/>
+          <w:kern w:val="0"/>
+          <w:szCs w:val="21"/>
+        </w:rPr>
+        <w:t xml:space="preserve">            "SOSysNo": " SH201605271338182860",</w:t>
+      </w:r>
+    </w:p>
+    <w:p>
+      <w:pPr>
+        <w:rPr>
+          <w:rFonts w:ascii="Century Schoolbook" w:eastAsia="新宋体" w:hAnsi="Century Schoolbook" w:cs="Times New Roman"/>
+          <w:kern w:val="0"/>
+          <w:szCs w:val="21"/>
+        </w:rPr>
+      </w:pPr>
+      <w:r>
+        <w:rPr>
+          <w:rFonts w:ascii="Century Schoolbook" w:eastAsia="新宋体" w:hAnsi="Century Schoolbook" w:cs="Times New Roman"/>
+          <w:kern w:val="0"/>
+          <w:szCs w:val="21"/>
+        </w:rPr>
+        <w:t xml:space="preserve">            "OrderType": "2"</w:t>
+      </w:r>
+      <w:r>
+        <w:rPr>
+          <w:rFonts w:ascii="Century Schoolbook" w:eastAsia="新宋体" w:hAnsi="Century Schoolbook" w:cs="Times New Roman" w:hint="eastAsia"/>
+          <w:kern w:val="0"/>
+          <w:szCs w:val="21"/>
+        </w:rPr>
+        <w:t>，</w:t>
+      </w:r>
+    </w:p>
+    <w:p>
+      <w:pPr>
+        <w:ind w:firstLineChars="600" w:firstLine="1260"/>
+        <w:rPr>
+          <w:rFonts w:ascii="Century Schoolbook" w:eastAsia="新宋体" w:hAnsi="Century Schoolbook" w:cs="Times New Roman"/>
+          <w:kern w:val="0"/>
+          <w:szCs w:val="21"/>
+        </w:rPr>
+      </w:pPr>
+      <w:r>
+        <w:rPr>
+          <w:rFonts w:ascii="Century Schoolbook" w:eastAsia="新宋体" w:hAnsi="Century Schoolbook" w:cs="Times New Roman"/>
+          <w:kern w:val="0"/>
+          <w:szCs w:val="21"/>
+        </w:rPr>
+        <w:t>"ProductID": [</w:t>
+      </w:r>
+    </w:p>
+    <w:p>
+      <w:pPr>
+        <w:rPr>
+          <w:rFonts w:ascii="Century Schoolbook" w:eastAsia="新宋体" w:hAnsi="Century Schoolbook" w:cs="Times New Roman"/>
+          <w:kern w:val="0"/>
+          <w:szCs w:val="21"/>
+        </w:rPr>
+      </w:pPr>
+      <w:r>
+        <w:rPr>
+          <w:rFonts w:ascii="Century Schoolbook" w:eastAsia="新宋体" w:hAnsi="Century Schoolbook" w:cs="Times New Roman"/>
+          <w:kern w:val="0"/>
+          <w:szCs w:val="21"/>
+        </w:rPr>
+        <w:t xml:space="preserve">                "CCBBMIN20176221"</w:t>
+      </w:r>
+    </w:p>
+    <w:p>
+      <w:pPr>
+        <w:rPr>
+          <w:rFonts w:ascii="Century Schoolbook" w:eastAsia="新宋体" w:hAnsi="Century Schoolbook" w:cs="Times New Roman"/>
+          <w:kern w:val="0"/>
+          <w:szCs w:val="21"/>
+        </w:rPr>
+      </w:pPr>
+      <w:r>
+        <w:rPr>
+          <w:rFonts w:ascii="Century Schoolbook" w:eastAsia="新宋体" w:hAnsi="Century Schoolbook" w:cs="Times New Roman"/>
+          <w:kern w:val="0"/>
+          <w:szCs w:val="21"/>
+        </w:rPr>
+        <w:t xml:space="preserve">            ]</w:t>
+      </w:r>
+    </w:p>
+    <w:p>
+      <w:pPr>
+        <w:rPr>
+          <w:rFonts w:ascii="Century Schoolbook" w:eastAsia="新宋体" w:hAnsi="Century Schoolbook" w:cs="Times New Roman"/>
+          <w:kern w:val="0"/>
+          <w:szCs w:val="21"/>
+        </w:rPr>
+      </w:pPr>
+      <w:r>
+        <w:rPr>
+          <w:rFonts w:ascii="Century Schoolbook" w:eastAsia="新宋体" w:hAnsi="Century Schoolbook" w:cs="Times New Roman"/>
+          <w:kern w:val="0"/>
+          <w:szCs w:val="21"/>
+        </w:rPr>
         <w:lastRenderedPageBreak/>
-        <w:t xml:space="preserve">        "PaySerialNumber": "12121212000"</w:t>
-      </w:r>
-    </w:p>
-    <w:p>
-      <w:pPr>
-        <w:rPr>
-          <w:rFonts w:ascii="Century Schoolbook" w:eastAsia="新宋体" w:hAnsi="Century Schoolbook" w:cs="Times New Roman"/>
-          <w:kern w:val="0"/>
-          <w:szCs w:val="21"/>
-        </w:rPr>
-      </w:pPr>
-      <w:r>
-        <w:rPr>
-          <w:rFonts w:ascii="Century Schoolbook" w:eastAsia="新宋体" w:hAnsi="Century Schoolbook" w:cs="Times New Roman"/>
-          <w:kern w:val="0"/>
-          <w:szCs w:val="21"/>
-        </w:rPr>
-        <w:t xml:space="preserve">    },</w:t>
-      </w:r>
-    </w:p>
-    <w:p>
-      <w:pPr>
-        <w:rPr>
-          <w:rFonts w:ascii="Century Schoolbook" w:eastAsia="新宋体" w:hAnsi="Century Schoolbook" w:cs="Times New Roman"/>
-          <w:kern w:val="0"/>
-          <w:szCs w:val="21"/>
-        </w:rPr>
-      </w:pPr>
-      <w:r>
-        <w:rPr>
-          <w:rFonts w:ascii="Century Schoolbook" w:eastAsia="新宋体" w:hAnsi="Century Schoolbook" w:cs="Times New Roman"/>
-          <w:kern w:val="0"/>
-          <w:szCs w:val="21"/>
-        </w:rPr>
-        <w:t xml:space="preserve">    "ShippingInfo": {</w:t>
-      </w:r>
-    </w:p>
-    <w:p>
-      <w:pPr>
-        <w:rPr>
-          <w:rFonts w:ascii="Century Schoolbook" w:eastAsia="新宋体" w:hAnsi="Century Schoolbook" w:cs="Times New Roman"/>
-          <w:kern w:val="0"/>
-          <w:szCs w:val="21"/>
-        </w:rPr>
-      </w:pPr>
-      <w:r>
-        <w:rPr>
-          <w:rFonts w:ascii="Century Schoolbook" w:eastAsia="新宋体" w:hAnsi="Century Schoolbook" w:cs="Times New Roman"/>
-          <w:kern w:val="0"/>
-          <w:szCs w:val="21"/>
-        </w:rPr>
-        <w:t xml:space="preserve">        "ReceiveName": "</w:t>
-      </w:r>
-      <w:r>
-        <w:rPr>
-          <w:rFonts w:ascii="Century Schoolbook" w:eastAsia="新宋体" w:hAnsi="Century Schoolbook" w:cs="Times New Roman"/>
-          <w:kern w:val="0"/>
-          <w:szCs w:val="21"/>
-        </w:rPr>
-        <w:t>张三</w:t>
-      </w:r>
-      <w:r>
-        <w:rPr>
-          <w:rFonts w:ascii="Century Schoolbook" w:eastAsia="新宋体" w:hAnsi="Century Schoolbook" w:cs="Times New Roman"/>
-          <w:kern w:val="0"/>
-          <w:szCs w:val="21"/>
-        </w:rPr>
-        <w:t>",</w:t>
-      </w:r>
-    </w:p>
-    <w:p>
-      <w:pPr>
-        <w:rPr>
-          <w:rFonts w:ascii="Century Schoolbook" w:eastAsia="新宋体" w:hAnsi="Century Schoolbook" w:cs="Times New Roman"/>
-          <w:kern w:val="0"/>
-          <w:szCs w:val="21"/>
-        </w:rPr>
-      </w:pPr>
-      <w:r>
-        <w:rPr>
-          <w:rFonts w:ascii="Century Schoolbook" w:eastAsia="新宋体" w:hAnsi="Century Schoolbook" w:cs="Times New Roman"/>
-          <w:kern w:val="0"/>
-          <w:szCs w:val="21"/>
-        </w:rPr>
-        <w:t xml:space="preserve">        "ReceivePhone": "13501903333",</w:t>
-      </w:r>
-    </w:p>
-    <w:p>
-      <w:pPr>
-        <w:rPr>
-          <w:rFonts w:ascii="Century Schoolbook" w:eastAsia="新宋体" w:hAnsi="Century Schoolbook" w:cs="Times New Roman"/>
-          <w:kern w:val="0"/>
-          <w:szCs w:val="21"/>
-        </w:rPr>
-      </w:pPr>
-      <w:r>
-        <w:rPr>
-          <w:rFonts w:ascii="Century Schoolbook" w:eastAsia="新宋体" w:hAnsi="Century Schoolbook" w:cs="Times New Roman"/>
-          <w:kern w:val="0"/>
-          <w:szCs w:val="21"/>
-        </w:rPr>
-        <w:t xml:space="preserve">        "ReceiveAddress": "</w:t>
-      </w:r>
-      <w:r>
-        <w:rPr>
-          <w:rFonts w:ascii="Century Schoolbook" w:eastAsia="新宋体" w:hAnsi="Century Schoolbook" w:cs="Times New Roman"/>
-          <w:kern w:val="0"/>
-          <w:szCs w:val="21"/>
-        </w:rPr>
-        <w:t>虹桥路</w:t>
-      </w:r>
-      <w:r>
-        <w:rPr>
-          <w:rFonts w:ascii="Century Schoolbook" w:eastAsia="新宋体" w:hAnsi="Century Schoolbook" w:cs="Times New Roman"/>
-          <w:kern w:val="0"/>
-          <w:szCs w:val="21"/>
-        </w:rPr>
-        <w:t>236</w:t>
-      </w:r>
-      <w:r>
-        <w:rPr>
-          <w:rFonts w:ascii="Century Schoolbook" w:eastAsia="新宋体" w:hAnsi="Century Schoolbook" w:cs="Times New Roman"/>
-          <w:kern w:val="0"/>
-          <w:szCs w:val="21"/>
-        </w:rPr>
-        <w:t>弄</w:t>
-      </w:r>
-      <w:r>
-        <w:rPr>
-          <w:rFonts w:ascii="Century Schoolbook" w:eastAsia="新宋体" w:hAnsi="Century Schoolbook" w:cs="Times New Roman"/>
-          <w:kern w:val="0"/>
-          <w:szCs w:val="21"/>
-        </w:rPr>
-        <w:t>2</w:t>
-      </w:r>
-      <w:r>
-        <w:rPr>
-          <w:rFonts w:ascii="Century Schoolbook" w:eastAsia="新宋体" w:hAnsi="Century Schoolbook" w:cs="Times New Roman"/>
-          <w:kern w:val="0"/>
-          <w:szCs w:val="21"/>
-        </w:rPr>
-        <w:t>号</w:t>
-      </w:r>
-      <w:r>
-        <w:rPr>
-          <w:rFonts w:ascii="Century Schoolbook" w:eastAsia="新宋体" w:hAnsi="Century Schoolbook" w:cs="Times New Roman"/>
-          <w:kern w:val="0"/>
-          <w:szCs w:val="21"/>
-        </w:rPr>
-        <w:t>1302</w:t>
-      </w:r>
-      <w:r>
-        <w:rPr>
-          <w:rFonts w:ascii="Century Schoolbook" w:eastAsia="新宋体" w:hAnsi="Century Schoolbook" w:cs="Times New Roman"/>
-          <w:kern w:val="0"/>
-          <w:szCs w:val="21"/>
-        </w:rPr>
-        <w:t>室</w:t>
-      </w:r>
-      <w:r>
-        <w:rPr>
-          <w:rFonts w:ascii="Century Schoolbook" w:eastAsia="新宋体" w:hAnsi="Century Schoolbook" w:cs="Times New Roman"/>
-          <w:kern w:val="0"/>
-          <w:szCs w:val="21"/>
-        </w:rPr>
-        <w:t>",</w:t>
-      </w:r>
-    </w:p>
-    <w:p>
-      <w:pPr>
-        <w:rPr>
-          <w:rFonts w:ascii="Century Schoolbook" w:eastAsia="新宋体" w:hAnsi="Century Schoolbook" w:cs="Times New Roman"/>
-          <w:kern w:val="0"/>
-          <w:szCs w:val="21"/>
-        </w:rPr>
-      </w:pPr>
-      <w:r>
-        <w:rPr>
-          <w:rFonts w:ascii="Century Schoolbook" w:eastAsia="新宋体" w:hAnsi="Century Schoolbook" w:cs="Times New Roman"/>
-          <w:kern w:val="0"/>
-          <w:szCs w:val="21"/>
-        </w:rPr>
-        <w:t xml:space="preserve">        "ReceiveAreaCode": "310104",</w:t>
-      </w:r>
-    </w:p>
-    <w:p>
-      <w:pPr>
-        <w:rPr>
-          <w:rFonts w:ascii="Century Schoolbook" w:eastAsia="新宋体" w:hAnsi="Century Schoolbook" w:cs="Times New Roman"/>
-          <w:kern w:val="0"/>
-          <w:szCs w:val="21"/>
-        </w:rPr>
-      </w:pPr>
-      <w:r>
-        <w:rPr>
-          <w:rFonts w:ascii="Century Schoolbook" w:eastAsia="新宋体" w:hAnsi="Century Schoolbook" w:cs="Times New Roman"/>
-          <w:kern w:val="0"/>
-          <w:szCs w:val="21"/>
-        </w:rPr>
-        <w:t xml:space="preserve">        "ShipTypeID": "264",</w:t>
-      </w:r>
-    </w:p>
-    <w:p>
-      <w:pPr>
-        <w:rPr>
-          <w:rFonts w:ascii="Century Schoolbook" w:eastAsia="新宋体" w:hAnsi="Century Schoolbook" w:cs="Times New Roman"/>
-          <w:kern w:val="0"/>
-          <w:szCs w:val="21"/>
-        </w:rPr>
-      </w:pPr>
-      <w:r>
-        <w:rPr>
-          <w:rFonts w:ascii="Century Schoolbook" w:eastAsia="新宋体" w:hAnsi="Century Schoolbook" w:cs="Times New Roman"/>
-          <w:kern w:val="0"/>
-          <w:szCs w:val="21"/>
-        </w:rPr>
-        <w:t xml:space="preserve">        "ReceiveAreaName": "</w:t>
-      </w:r>
-      <w:r>
-        <w:rPr>
-          <w:rFonts w:ascii="Century Schoolbook" w:eastAsia="新宋体" w:hAnsi="Century Schoolbook" w:cs="Times New Roman"/>
-          <w:kern w:val="0"/>
-          <w:szCs w:val="21"/>
-        </w:rPr>
-        <w:t>上海</w:t>
-      </w:r>
-      <w:r>
-        <w:rPr>
-          <w:rFonts w:ascii="Century Schoolbook" w:eastAsia="新宋体" w:hAnsi="Century Schoolbook" w:cs="Times New Roman"/>
-          <w:kern w:val="0"/>
-          <w:szCs w:val="21"/>
-        </w:rPr>
-        <w:t>,</w:t>
-      </w:r>
-      <w:r>
-        <w:rPr>
-          <w:rFonts w:ascii="Century Schoolbook" w:eastAsia="新宋体" w:hAnsi="Century Schoolbook" w:cs="Times New Roman"/>
-          <w:kern w:val="0"/>
-          <w:szCs w:val="21"/>
-        </w:rPr>
-        <w:t>上海市</w:t>
-      </w:r>
-      <w:r>
-        <w:rPr>
-          <w:rFonts w:ascii="Century Schoolbook" w:eastAsia="新宋体" w:hAnsi="Century Schoolbook" w:cs="Times New Roman"/>
-          <w:kern w:val="0"/>
-          <w:szCs w:val="21"/>
-        </w:rPr>
-        <w:t>,</w:t>
-      </w:r>
-      <w:r>
-        <w:rPr>
-          <w:rFonts w:ascii="Century Schoolbook" w:eastAsia="新宋体" w:hAnsi="Century Schoolbook" w:cs="Times New Roman"/>
-          <w:kern w:val="0"/>
-          <w:szCs w:val="21"/>
-        </w:rPr>
-        <w:t>徐汇区</w:t>
-      </w:r>
-      <w:r>
-        <w:rPr>
-          <w:rFonts w:ascii="Century Schoolbook" w:eastAsia="新宋体" w:hAnsi="Century Schoolbook" w:cs="Times New Roman"/>
-          <w:kern w:val="0"/>
-          <w:szCs w:val="21"/>
-        </w:rPr>
-        <w:t>"</w:t>
-      </w:r>
-    </w:p>
-    <w:p>
-      <w:pPr>
-        <w:rPr>
-          <w:rFonts w:ascii="Century Schoolbook" w:eastAsia="新宋体" w:hAnsi="Century Schoolbook" w:cs="Times New Roman"/>
-          <w:kern w:val="0"/>
-          <w:szCs w:val="21"/>
-        </w:rPr>
-      </w:pPr>
-      <w:r>
-        <w:rPr>
-          <w:rFonts w:ascii="Century Schoolbook" w:eastAsia="新宋体" w:hAnsi="Century Schoolbook" w:cs="Times New Roman"/>
-          <w:kern w:val="0"/>
-          <w:szCs w:val="21"/>
-        </w:rPr>
-        <w:t xml:space="preserve">    },</w:t>
-      </w:r>
-    </w:p>
-    <w:p>
-      <w:pPr>
-        <w:rPr>
-          <w:rFonts w:ascii="Century Schoolbook" w:eastAsia="新宋体" w:hAnsi="Century Schoolbook" w:cs="Times New Roman"/>
-          <w:kern w:val="0"/>
-          <w:szCs w:val="21"/>
-        </w:rPr>
-      </w:pPr>
-      <w:r>
-        <w:rPr>
-          <w:rFonts w:ascii="Century Schoolbook" w:eastAsia="新宋体" w:hAnsi="Century Schoolbook" w:cs="Times New Roman"/>
-          <w:kern w:val="0"/>
-          <w:szCs w:val="21"/>
-        </w:rPr>
-        <w:t xml:space="preserve">    "AuthenticationInfo": {</w:t>
-      </w:r>
-    </w:p>
-    <w:p>
-      <w:pPr>
-        <w:rPr>
-          <w:rFonts w:ascii="Century Schoolbook" w:eastAsia="新宋体" w:hAnsi="Century Schoolbook" w:cs="Times New Roman"/>
-          <w:kern w:val="0"/>
-          <w:szCs w:val="21"/>
-        </w:rPr>
-      </w:pPr>
-      <w:r>
-        <w:rPr>
-          <w:rFonts w:ascii="Century Schoolbook" w:eastAsia="新宋体" w:hAnsi="Century Schoolbook" w:cs="Times New Roman"/>
-          <w:kern w:val="0"/>
-          <w:szCs w:val="21"/>
-        </w:rPr>
-        <w:t xml:space="preserve">        "Name": "</w:t>
-      </w:r>
-      <w:r>
-        <w:rPr>
-          <w:rFonts w:ascii="Century Schoolbook" w:eastAsia="新宋体" w:hAnsi="Century Schoolbook" w:cs="Times New Roman"/>
-          <w:kern w:val="0"/>
-          <w:szCs w:val="21"/>
-        </w:rPr>
-        <w:t>张三</w:t>
-      </w:r>
-      <w:r>
-        <w:rPr>
-          <w:rFonts w:ascii="Century Schoolbook" w:eastAsia="新宋体" w:hAnsi="Century Schoolbook" w:cs="Times New Roman"/>
-          <w:kern w:val="0"/>
-          <w:szCs w:val="21"/>
-        </w:rPr>
-        <w:t>",</w:t>
-      </w:r>
-    </w:p>
-    <w:p>
-      <w:pPr>
-        <w:rPr>
-          <w:rFonts w:ascii="Century Schoolbook" w:eastAsia="新宋体" w:hAnsi="Century Schoolbook" w:cs="Times New Roman"/>
-          <w:kern w:val="0"/>
-          <w:szCs w:val="21"/>
-        </w:rPr>
-      </w:pPr>
-      <w:r>
-        <w:rPr>
-          <w:rFonts w:ascii="Century Schoolbook" w:eastAsia="新宋体" w:hAnsi="Century Schoolbook" w:cs="Times New Roman"/>
-          <w:kern w:val="0"/>
-          <w:szCs w:val="21"/>
-        </w:rPr>
-        <w:t xml:space="preserve">        "IDCardType": 0,</w:t>
-      </w:r>
-    </w:p>
-    <w:p>
-      <w:pPr>
-        <w:rPr>
-          <w:rFonts w:ascii="Century Schoolbook" w:eastAsia="新宋体" w:hAnsi="Century Schoolbook" w:cs="Times New Roman"/>
-          <w:kern w:val="0"/>
-          <w:szCs w:val="21"/>
-        </w:rPr>
-      </w:pPr>
-      <w:r>
-        <w:rPr>
-          <w:rFonts w:ascii="Century Schoolbook" w:eastAsia="新宋体" w:hAnsi="Century Schoolbook" w:cs="Times New Roman"/>
-          <w:kern w:val="0"/>
-          <w:szCs w:val="21"/>
-        </w:rPr>
-        <w:t xml:space="preserve">        "IDCardNumber": "310104198803122413",</w:t>
-      </w:r>
-    </w:p>
-    <w:p>
-      <w:pPr>
-        <w:rPr>
-          <w:rFonts w:ascii="Century Schoolbook" w:eastAsia="新宋体" w:hAnsi="Century Schoolbook" w:cs="Times New Roman"/>
-          <w:kern w:val="0"/>
-          <w:szCs w:val="21"/>
-        </w:rPr>
-      </w:pPr>
-      <w:r>
-        <w:rPr>
-          <w:rFonts w:ascii="Century Schoolbook" w:eastAsia="新宋体" w:hAnsi="Century Schoolbook" w:cs="Times New Roman"/>
-          <w:kern w:val="0"/>
-          <w:szCs w:val="21"/>
-        </w:rPr>
-        <w:t xml:space="preserve">        "PhoneNumber": "13501903333",</w:t>
-      </w:r>
-    </w:p>
-    <w:p>
-      <w:pPr>
-        <w:rPr>
-          <w:rFonts w:ascii="Century Schoolbook" w:eastAsia="新宋体" w:hAnsi="Century Schoolbook" w:cs="Times New Roman"/>
-          <w:kern w:val="0"/>
-          <w:szCs w:val="21"/>
-        </w:rPr>
-      </w:pPr>
-      <w:r>
-        <w:rPr>
-          <w:rFonts w:ascii="Century Schoolbook" w:eastAsia="新宋体" w:hAnsi="Century Schoolbook" w:cs="Times New Roman"/>
-          <w:kern w:val="0"/>
-          <w:szCs w:val="21"/>
-        </w:rPr>
-        <w:t xml:space="preserve">        "Email": "zhangsan_0312@qq.com"</w:t>
-      </w:r>
-    </w:p>
-    <w:p>
-      <w:pPr>
-        <w:rPr>
-          <w:rFonts w:ascii="Century Schoolbook" w:eastAsia="新宋体" w:hAnsi="Century Schoolbook" w:cs="Times New Roman"/>
-          <w:kern w:val="0"/>
-          <w:szCs w:val="21"/>
-        </w:rPr>
-      </w:pPr>
-      <w:r>
-        <w:rPr>
-          <w:rFonts w:ascii="Century Schoolbook" w:eastAsia="新宋体" w:hAnsi="Century Schoolbook" w:cs="Times New Roman"/>
-          <w:kern w:val="0"/>
-          <w:szCs w:val="21"/>
-        </w:rPr>
-        <w:t xml:space="preserve">    },</w:t>
-      </w:r>
-    </w:p>
-    <w:p>
-      <w:pPr>
-        <w:rPr>
-          <w:rFonts w:ascii="Century Schoolbook" w:eastAsia="新宋体" w:hAnsi="Century Schoolbook" w:cs="Times New Roman"/>
-          <w:kern w:val="0"/>
-          <w:szCs w:val="21"/>
-        </w:rPr>
-      </w:pPr>
-      <w:r>
-        <w:rPr>
-          <w:rFonts w:ascii="Century Schoolbook" w:eastAsia="新宋体" w:hAnsi="Century Schoolbook" w:cs="Times New Roman"/>
-          <w:kern w:val="0"/>
-          <w:szCs w:val="21"/>
-        </w:rPr>
-        <w:t xml:space="preserve">    "ItemList": [</w:t>
-      </w:r>
-    </w:p>
-    <w:p>
-      <w:pPr>
-        <w:rPr>
-          <w:rFonts w:ascii="Century Schoolbook" w:eastAsia="新宋体" w:hAnsi="Century Schoolbook" w:cs="Times New Roman"/>
-          <w:kern w:val="0"/>
-          <w:szCs w:val="21"/>
-        </w:rPr>
-      </w:pPr>
-      <w:r>
-        <w:rPr>
-          <w:rFonts w:ascii="Century Schoolbook" w:eastAsia="新宋体" w:hAnsi="Century Schoolbook" w:cs="Times New Roman"/>
-          <w:kern w:val="0"/>
-          <w:szCs w:val="21"/>
-        </w:rPr>
-        <w:t xml:space="preserve">        </w:t>
-      </w:r>
-      <w:r>
-        <w:rPr>
-          <w:rFonts w:ascii="Century Schoolbook" w:eastAsia="新宋体" w:hAnsi="Century Schoolbook" w:cs="Times New Roman"/>
-          <w:kern w:val="0"/>
-          <w:szCs w:val="21"/>
-        </w:rPr>
-        <w:t>{</w:t>
-      </w:r>
-    </w:p>
-    <w:p>
-      <w:pPr>
-        <w:rPr>
-          <w:rFonts w:ascii="Century Schoolbook" w:eastAsia="新宋体" w:hAnsi="Century Schoolbook" w:cs="Times New Roman"/>
-          <w:kern w:val="0"/>
-          <w:szCs w:val="21"/>
-        </w:rPr>
-      </w:pPr>
-      <w:r>
-        <w:rPr>
-          <w:rFonts w:ascii="Century Schoolbook" w:eastAsia="新宋体" w:hAnsi="Century Schoolbook" w:cs="Times New Roman"/>
-          <w:kern w:val="0"/>
-          <w:szCs w:val="21"/>
-        </w:rPr>
-        <w:t xml:space="preserve">            "ProductID": "</w:t>
-      </w:r>
-      <w:r>
-        <w:rPr>
-          <w:rFonts w:ascii="Century Schoolbook" w:eastAsia="新宋体" w:hAnsi="Century Schoolbook" w:cs="Times New Roman"/>
-          <w:kern w:val="0"/>
-          <w:szCs w:val="21"/>
-        </w:rPr>
-        <w:t xml:space="preserve"> </w:t>
-      </w:r>
-      <w:r>
-        <w:rPr>
-          <w:rFonts w:ascii="Century Schoolbook" w:eastAsia="新宋体" w:hAnsi="Century Schoolbook" w:cs="Times New Roman" w:hint="eastAsia"/>
-          <w:kern w:val="0"/>
-          <w:szCs w:val="21"/>
-        </w:rPr>
-        <w:t>DDBBS</w:t>
-      </w:r>
-      <w:r>
-        <w:rPr>
-          <w:rFonts w:ascii="Century Schoolbook" w:eastAsia="新宋体" w:hAnsi="Century Schoolbook" w:cs="Times New Roman"/>
-          <w:kern w:val="0"/>
-          <w:szCs w:val="21"/>
-        </w:rPr>
-        <w:t>N20</w:t>
-      </w:r>
-      <w:r>
-        <w:rPr>
-          <w:rFonts w:ascii="Century Schoolbook" w:eastAsia="新宋体" w:hAnsi="Century Schoolbook" w:cs="Times New Roman"/>
-          <w:kern w:val="0"/>
-          <w:szCs w:val="21"/>
-        </w:rPr>
-        <w:t>7</w:t>
-      </w:r>
-      <w:r>
-        <w:rPr>
-          <w:rFonts w:ascii="Century Schoolbook" w:eastAsia="新宋体" w:hAnsi="Century Schoolbook" w:cs="Times New Roman" w:hint="eastAsia"/>
-          <w:kern w:val="0"/>
-          <w:szCs w:val="21"/>
-        </w:rPr>
-        <w:t>00006</w:t>
-      </w:r>
-      <w:r>
-        <w:rPr>
-          <w:rFonts w:ascii="Century Schoolbook" w:eastAsia="新宋体" w:hAnsi="Century Schoolbook" w:cs="Times New Roman"/>
-          <w:kern w:val="0"/>
-          <w:szCs w:val="21"/>
-        </w:rPr>
-        <w:t>",</w:t>
-      </w:r>
-    </w:p>
-    <w:p>
-      <w:pPr>
-        <w:rPr>
-          <w:rFonts w:ascii="Century Schoolbook" w:eastAsia="新宋体" w:hAnsi="Century Schoolbook" w:cs="Times New Roman"/>
-          <w:kern w:val="0"/>
-          <w:szCs w:val="21"/>
-        </w:rPr>
-      </w:pPr>
-      <w:r>
-        <w:rPr>
-          <w:rFonts w:ascii="Century Schoolbook" w:eastAsia="新宋体" w:hAnsi="Century Schoolbook" w:cs="Times New Roman"/>
-          <w:kern w:val="0"/>
-          <w:szCs w:val="21"/>
-        </w:rPr>
-        <w:t xml:space="preserve">            "Quantity": 1,</w:t>
-      </w:r>
-    </w:p>
-    <w:p>
-      <w:pPr>
-        <w:rPr>
-          <w:rFonts w:ascii="Century Schoolbook" w:eastAsia="新宋体" w:hAnsi="Century Schoolbook" w:cs="Times New Roman"/>
-          <w:kern w:val="0"/>
-          <w:szCs w:val="21"/>
-        </w:rPr>
-      </w:pPr>
-      <w:r>
-        <w:rPr>
-          <w:rFonts w:ascii="Century Schoolbook" w:eastAsia="新宋体" w:hAnsi="Century Schoolbook" w:cs="Times New Roman"/>
-          <w:kern w:val="0"/>
-          <w:szCs w:val="21"/>
-        </w:rPr>
-        <w:t xml:space="preserve">            "SalePrice": 21,</w:t>
-      </w:r>
-    </w:p>
-    <w:p>
-      <w:pPr>
-        <w:rPr>
-          <w:rFonts w:ascii="Century Schoolbook" w:eastAsia="新宋体" w:hAnsi="Century Schoolbook" w:cs="Times New Roman"/>
-          <w:kern w:val="0"/>
-          <w:szCs w:val="21"/>
-        </w:rPr>
-      </w:pPr>
-      <w:r>
-        <w:rPr>
-          <w:rFonts w:ascii="Century Schoolbook" w:eastAsia="新宋体" w:hAnsi="Century Schoolbook" w:cs="Times New Roman"/>
-          <w:kern w:val="0"/>
-          <w:szCs w:val="21"/>
-        </w:rPr>
-        <w:t xml:space="preserve">            "TaxPrice": 2.1</w:t>
-      </w:r>
-    </w:p>
-    <w:p>
-      <w:pPr>
-        <w:rPr>
-          <w:rFonts w:ascii="Century Schoolbook" w:eastAsia="新宋体" w:hAnsi="Century Schoolbook" w:cs="Times New Roman" w:hint="eastAsia"/>
-          <w:kern w:val="0"/>
-          <w:szCs w:val="21"/>
-        </w:rPr>
-      </w:pPr>
-      <w:r>
-        <w:rPr>
-          <w:rFonts w:ascii="Century Schoolbook" w:eastAsia="新宋体" w:hAnsi="Century Schoolbook" w:cs="Times New Roman"/>
-          <w:kern w:val="0"/>
-          <w:szCs w:val="21"/>
-        </w:rPr>
         <w:t xml:space="preserve">        }</w:t>
       </w:r>
-      <w:r>
-        <w:rPr>
-          <w:rFonts w:ascii="Century Schoolbook" w:eastAsia="新宋体" w:hAnsi="Century Schoolbook" w:cs="Times New Roman" w:hint="eastAsia"/>
-          <w:kern w:val="0"/>
-          <w:szCs w:val="21"/>
-        </w:rPr>
-        <w:t>,</w:t>
-      </w:r>
-    </w:p>
-    <w:p>
-      <w:pPr>
-        <w:ind w:left="420" w:firstLine="420"/>
-        <w:rPr>
-          <w:rFonts w:ascii="Century Schoolbook" w:eastAsia="新宋体" w:hAnsi="Century Schoolbook" w:cs="Times New Roman"/>
-          <w:kern w:val="0"/>
-          <w:szCs w:val="21"/>
-        </w:rPr>
-      </w:pPr>
-      <w:r>
-        <w:rPr>
-          <w:rFonts w:ascii="Century Schoolbook" w:eastAsia="新宋体" w:hAnsi="Century Schoolbook" w:cs="Times New Roman"/>
-          <w:kern w:val="0"/>
-          <w:szCs w:val="21"/>
-        </w:rPr>
-        <w:t>{</w:t>
-      </w:r>
-    </w:p>
-    <w:p>
-      <w:pPr>
-        <w:rPr>
-          <w:rFonts w:ascii="Century Schoolbook" w:eastAsia="新宋体" w:hAnsi="Century Schoolbook" w:cs="Times New Roman"/>
-          <w:kern w:val="0"/>
-          <w:szCs w:val="21"/>
-        </w:rPr>
-      </w:pPr>
-      <w:r>
-        <w:rPr>
-          <w:rFonts w:ascii="Century Schoolbook" w:eastAsia="新宋体" w:hAnsi="Century Schoolbook" w:cs="Times New Roman"/>
-          <w:kern w:val="0"/>
-          <w:szCs w:val="21"/>
-        </w:rPr>
-        <w:t xml:space="preserve">            "ProductID": "</w:t>
-      </w:r>
-      <w:r>
-        <w:rPr>
-          <w:rFonts w:ascii="Century Schoolbook" w:eastAsia="新宋体" w:hAnsi="Century Schoolbook" w:cs="Times New Roman"/>
-          <w:kern w:val="0"/>
-          <w:szCs w:val="21"/>
-        </w:rPr>
-        <w:t xml:space="preserve"> </w:t>
-      </w:r>
-      <w:r>
-        <w:rPr>
-          <w:rFonts w:ascii="Century Schoolbook" w:eastAsia="新宋体" w:hAnsi="Century Schoolbook" w:cs="Times New Roman"/>
-          <w:kern w:val="0"/>
-          <w:szCs w:val="21"/>
-        </w:rPr>
-        <w:t>CCBBMIN20176221</w:t>
-      </w:r>
-      <w:r>
-        <w:rPr>
-          <w:rFonts w:ascii="Century Schoolbook" w:eastAsia="新宋体" w:hAnsi="Century Schoolbook" w:cs="Times New Roman"/>
-          <w:kern w:val="0"/>
-          <w:szCs w:val="21"/>
-        </w:rPr>
-        <w:t>",</w:t>
-      </w:r>
-    </w:p>
-    <w:p>
-      <w:pPr>
-        <w:rPr>
-          <w:rFonts w:ascii="Century Schoolbook" w:eastAsia="新宋体" w:hAnsi="Century Schoolbook" w:cs="Times New Roman"/>
-          <w:kern w:val="0"/>
-          <w:szCs w:val="21"/>
-        </w:rPr>
-      </w:pPr>
-      <w:r>
-        <w:rPr>
-          <w:rFonts w:ascii="Century Schoolbook" w:eastAsia="新宋体" w:hAnsi="Century Schoolbook" w:cs="Times New Roman"/>
-          <w:kern w:val="0"/>
-          <w:szCs w:val="21"/>
-        </w:rPr>
-        <w:t xml:space="preserve">            "Quantity": 1,</w:t>
-      </w:r>
-    </w:p>
-    <w:p>
-      <w:pPr>
-        <w:rPr>
-          <w:rFonts w:ascii="Century Schoolbook" w:eastAsia="新宋体" w:hAnsi="Century Schoolbook" w:cs="Times New Roman"/>
-          <w:kern w:val="0"/>
-          <w:szCs w:val="21"/>
-        </w:rPr>
-      </w:pPr>
-      <w:r>
-        <w:rPr>
-          <w:rFonts w:ascii="Century Schoolbook" w:eastAsia="新宋体" w:hAnsi="Century Schoolbook" w:cs="Times New Roman"/>
-          <w:kern w:val="0"/>
-          <w:szCs w:val="21"/>
-        </w:rPr>
-        <w:t xml:space="preserve">            "SalePrice": 21,</w:t>
-      </w:r>
-    </w:p>
-    <w:p>
-      <w:pPr>
-        <w:rPr>
-          <w:rFonts w:ascii="Century Schoolbook" w:eastAsia="新宋体" w:hAnsi="Century Schoolbook" w:cs="Times New Roman"/>
-          <w:kern w:val="0"/>
-          <w:szCs w:val="21"/>
-        </w:rPr>
-      </w:pPr>
-      <w:r>
-        <w:rPr>
-          <w:rFonts w:ascii="Century Schoolbook" w:eastAsia="新宋体" w:hAnsi="Century Schoolbook" w:cs="Times New Roman"/>
-          <w:kern w:val="0"/>
-          <w:szCs w:val="21"/>
-        </w:rPr>
-        <w:t xml:space="preserve">            "TaxPrice": 2.1</w:t>
-      </w:r>
-    </w:p>
-    <w:p>
-      <w:pPr>
-        <w:rPr>
-          <w:rFonts w:ascii="Century Schoolbook" w:eastAsia="新宋体" w:hAnsi="Century Schoolbook" w:cs="Times New Roman" w:hint="eastAsia"/>
-          <w:kern w:val="0"/>
-          <w:szCs w:val="21"/>
-        </w:rPr>
-      </w:pPr>
-      <w:r>
-        <w:rPr>
-          <w:rFonts w:ascii="Century Schoolbook" w:eastAsia="新宋体" w:hAnsi="Century Schoolbook" w:cs="Times New Roman"/>
-          <w:kern w:val="0"/>
-          <w:szCs w:val="21"/>
-        </w:rPr>
-        <w:t xml:space="preserve">        }</w:t>
-      </w:r>
-      <w:r>
-        <w:rPr>
-          <w:rFonts w:ascii="Century Schoolbook" w:eastAsia="新宋体" w:hAnsi="Century Schoolbook" w:cs="Times New Roman" w:hint="eastAsia"/>
-          <w:kern w:val="0"/>
-          <w:szCs w:val="21"/>
-        </w:rPr>
-        <w:t xml:space="preserve">, </w:t>
-      </w:r>
-    </w:p>
-    <w:p>
-      <w:pPr>
-        <w:ind w:left="420" w:firstLine="420"/>
-        <w:rPr>
-          <w:rFonts w:ascii="Century Schoolbook" w:eastAsia="新宋体" w:hAnsi="Century Schoolbook" w:cs="Times New Roman"/>
-          <w:kern w:val="0"/>
-          <w:szCs w:val="21"/>
-        </w:rPr>
-      </w:pPr>
-      <w:r>
-        <w:rPr>
-          <w:rFonts w:ascii="Century Schoolbook" w:eastAsia="新宋体" w:hAnsi="Century Schoolbook" w:cs="Times New Roman"/>
-          <w:kern w:val="0"/>
-          <w:szCs w:val="21"/>
-        </w:rPr>
-        <w:t>{</w:t>
-      </w:r>
-    </w:p>
-    <w:p>
-      <w:pPr>
-        <w:rPr>
-          <w:rFonts w:ascii="Century Schoolbook" w:eastAsia="新宋体" w:hAnsi="Century Schoolbook" w:cs="Times New Roman"/>
-          <w:kern w:val="0"/>
-          <w:szCs w:val="21"/>
-        </w:rPr>
-      </w:pPr>
-      <w:r>
-        <w:rPr>
-          <w:rFonts w:ascii="Century Schoolbook" w:eastAsia="新宋体" w:hAnsi="Century Schoolbook" w:cs="Times New Roman"/>
-          <w:kern w:val="0"/>
-          <w:szCs w:val="21"/>
-        </w:rPr>
-        <w:t xml:space="preserve">            "ProductID": "</w:t>
-      </w:r>
-      <w:r>
-        <w:rPr>
-          <w:rFonts w:ascii="Century Schoolbook" w:eastAsia="新宋体" w:hAnsi="Century Schoolbook" w:cs="Times New Roman"/>
-          <w:kern w:val="0"/>
-          <w:szCs w:val="21"/>
-        </w:rPr>
-        <w:t xml:space="preserve"> </w:t>
-      </w:r>
-      <w:r>
-        <w:rPr>
-          <w:rFonts w:ascii="Century Schoolbook" w:eastAsia="新宋体" w:hAnsi="Century Schoolbook" w:cs="Times New Roman"/>
-          <w:kern w:val="0"/>
-          <w:szCs w:val="21"/>
-        </w:rPr>
-        <w:t>CCBBMIN20176222</w:t>
-      </w:r>
-      <w:r>
-        <w:rPr>
-          <w:rFonts w:ascii="Century Schoolbook" w:eastAsia="新宋体" w:hAnsi="Century Schoolbook" w:cs="Times New Roman"/>
-          <w:kern w:val="0"/>
-          <w:szCs w:val="21"/>
-        </w:rPr>
-        <w:t>",</w:t>
-      </w:r>
-    </w:p>
-    <w:p>
-      <w:pPr>
-        <w:rPr>
-          <w:rFonts w:ascii="Century Schoolbook" w:eastAsia="新宋体" w:hAnsi="Century Schoolbook" w:cs="Times New Roman"/>
-          <w:kern w:val="0"/>
-          <w:szCs w:val="21"/>
-        </w:rPr>
-      </w:pPr>
-      <w:r>
-        <w:rPr>
-          <w:rFonts w:ascii="Century Schoolbook" w:eastAsia="新宋体" w:hAnsi="Century Schoolbook" w:cs="Times New Roman"/>
-          <w:kern w:val="0"/>
-          <w:szCs w:val="21"/>
-        </w:rPr>
-        <w:t xml:space="preserve">            "Quantity": 1,</w:t>
-      </w:r>
-    </w:p>
-    <w:p>
-      <w:pPr>
-        <w:rPr>
-          <w:rFonts w:ascii="Century Schoolbook" w:eastAsia="新宋体" w:hAnsi="Century Schoolbook" w:cs="Times New Roman"/>
-          <w:kern w:val="0"/>
-          <w:szCs w:val="21"/>
-        </w:rPr>
-      </w:pPr>
-      <w:r>
-        <w:rPr>
-          <w:rFonts w:ascii="Century Schoolbook" w:eastAsia="新宋体" w:hAnsi="Century Schoolbook" w:cs="Times New Roman"/>
-          <w:kern w:val="0"/>
-          <w:szCs w:val="21"/>
-        </w:rPr>
-        <w:t xml:space="preserve">            "SalePrice": 21,</w:t>
-      </w:r>
-    </w:p>
-    <w:p>
-      <w:pPr>
-        <w:rPr>
-          <w:rFonts w:ascii="Century Schoolbook" w:eastAsia="新宋体" w:hAnsi="Century Schoolbook" w:cs="Times New Roman"/>
-          <w:kern w:val="0"/>
-          <w:szCs w:val="21"/>
-        </w:rPr>
-      </w:pPr>
-      <w:r>
-        <w:rPr>
-          <w:rFonts w:ascii="Century Schoolbook" w:eastAsia="新宋体" w:hAnsi="Century Schoolbook" w:cs="Times New Roman"/>
-          <w:kern w:val="0"/>
-          <w:szCs w:val="21"/>
-        </w:rPr>
-        <w:t xml:space="preserve">            "TaxPrice": 2.1</w:t>
-      </w:r>
-    </w:p>
-    <w:p>
-      <w:pPr>
-        <w:rPr>
-          <w:rFonts w:ascii="Century Schoolbook" w:eastAsia="新宋体" w:hAnsi="Century Schoolbook" w:cs="Times New Roman" w:hint="eastAsia"/>
-          <w:kern w:val="0"/>
-          <w:szCs w:val="21"/>
-        </w:rPr>
-      </w:pPr>
-      <w:r>
-        <w:rPr>
-          <w:rFonts w:ascii="Century Schoolbook" w:eastAsia="新宋体" w:hAnsi="Century Schoolbook" w:cs="Times New Roman"/>
-          <w:kern w:val="0"/>
-          <w:szCs w:val="21"/>
-        </w:rPr>
-        <w:t xml:space="preserve">        }</w:t>
-      </w:r>
-      <w:r>
-        <w:rPr>
-          <w:rFonts w:ascii="Century Schoolbook" w:eastAsia="新宋体" w:hAnsi="Century Schoolbook" w:cs="Times New Roman" w:hint="eastAsia"/>
-          <w:kern w:val="0"/>
-          <w:szCs w:val="21"/>
-        </w:rPr>
-        <w:t xml:space="preserve">, </w:t>
-      </w:r>
-    </w:p>
-    <w:p>
-      <w:pPr>
-        <w:ind w:left="420" w:firstLine="420"/>
-        <w:rPr>
-          <w:rFonts w:ascii="Century Schoolbook" w:eastAsia="新宋体" w:hAnsi="Century Schoolbook" w:cs="Times New Roman"/>
-          <w:kern w:val="0"/>
-          <w:szCs w:val="21"/>
-        </w:rPr>
-      </w:pPr>
-      <w:r>
-        <w:rPr>
-          <w:rFonts w:ascii="Century Schoolbook" w:eastAsia="新宋体" w:hAnsi="Century Schoolbook" w:cs="Times New Roman"/>
-          <w:kern w:val="0"/>
-          <w:szCs w:val="21"/>
-        </w:rPr>
-        <w:t>{</w:t>
-      </w:r>
-    </w:p>
-    <w:p>
-      <w:pPr>
-        <w:rPr>
-          <w:rFonts w:ascii="Century Schoolbook" w:eastAsia="新宋体" w:hAnsi="Century Schoolbook" w:cs="Times New Roman"/>
-          <w:kern w:val="0"/>
-          <w:szCs w:val="21"/>
-        </w:rPr>
-      </w:pPr>
-      <w:r>
-        <w:rPr>
-          <w:rFonts w:ascii="Century Schoolbook" w:eastAsia="新宋体" w:hAnsi="Century Schoolbook" w:cs="Times New Roman"/>
-          <w:kern w:val="0"/>
-          <w:szCs w:val="21"/>
-        </w:rPr>
-        <w:t xml:space="preserve">            "ProductID": "</w:t>
-      </w:r>
-      <w:r>
-        <w:rPr>
-          <w:rFonts w:ascii="Century Schoolbook" w:eastAsia="新宋体" w:hAnsi="Century Schoolbook" w:cs="Times New Roman"/>
-          <w:kern w:val="0"/>
-          <w:szCs w:val="21"/>
-        </w:rPr>
-        <w:t xml:space="preserve"> </w:t>
-      </w:r>
-      <w:r>
-        <w:rPr>
-          <w:rFonts w:ascii="Century Schoolbook" w:eastAsia="新宋体" w:hAnsi="Century Schoolbook" w:cs="Times New Roman"/>
-          <w:kern w:val="0"/>
-          <w:szCs w:val="21"/>
-        </w:rPr>
-        <w:t>CCBBMIN20176223</w:t>
-      </w:r>
-      <w:r>
-        <w:rPr>
-          <w:rFonts w:ascii="Century Schoolbook" w:eastAsia="新宋体" w:hAnsi="Century Schoolbook" w:cs="Times New Roman"/>
-          <w:kern w:val="0"/>
-          <w:szCs w:val="21"/>
-        </w:rPr>
-        <w:t>",</w:t>
-      </w:r>
-    </w:p>
-    <w:p>
-      <w:pPr>
-        <w:rPr>
-          <w:rFonts w:ascii="Century Schoolbook" w:eastAsia="新宋体" w:hAnsi="Century Schoolbook" w:cs="Times New Roman"/>
-          <w:kern w:val="0"/>
-          <w:szCs w:val="21"/>
-        </w:rPr>
-      </w:pPr>
-      <w:r>
-        <w:rPr>
-          <w:rFonts w:ascii="Century Schoolbook" w:eastAsia="新宋体" w:hAnsi="Century Schoolbook" w:cs="Times New Roman"/>
-          <w:kern w:val="0"/>
-          <w:szCs w:val="21"/>
-        </w:rPr>
-        <w:t xml:space="preserve">            "Quantity": 1,</w:t>
-      </w:r>
-    </w:p>
-    <w:p>
-      <w:pPr>
-        <w:rPr>
-          <w:rFonts w:ascii="Century Schoolbook" w:eastAsia="新宋体" w:hAnsi="Century Schoolbook" w:cs="Times New Roman"/>
-          <w:kern w:val="0"/>
-          <w:szCs w:val="21"/>
-        </w:rPr>
-      </w:pPr>
-      <w:r>
-        <w:rPr>
-          <w:rFonts w:ascii="Century Schoolbook" w:eastAsia="新宋体" w:hAnsi="Century Schoolbook" w:cs="Times New Roman"/>
-          <w:kern w:val="0"/>
-          <w:szCs w:val="21"/>
-        </w:rPr>
-        <w:t xml:space="preserve">            "SalePrice": 21,</w:t>
-      </w:r>
-    </w:p>
-    <w:p>
-      <w:pPr>
-        <w:rPr>
-          <w:rFonts w:ascii="Century Schoolbook" w:eastAsia="新宋体" w:hAnsi="Century Schoolbook" w:cs="Times New Roman"/>
-          <w:kern w:val="0"/>
-          <w:szCs w:val="21"/>
-        </w:rPr>
-      </w:pPr>
-      <w:r>
-        <w:rPr>
-          <w:rFonts w:ascii="Century Schoolbook" w:eastAsia="新宋体" w:hAnsi="Century Schoolbook" w:cs="Times New Roman"/>
-          <w:kern w:val="0"/>
-          <w:szCs w:val="21"/>
-        </w:rPr>
-        <w:t xml:space="preserve">            "TaxPrice": 2.1</w:t>
-      </w:r>
-    </w:p>
-    <w:p>
-      <w:pPr>
-        <w:rPr>
-          <w:rFonts w:ascii="Century Schoolbook" w:eastAsia="新宋体" w:hAnsi="Century Schoolbook" w:cs="Times New Roman"/>
-          <w:kern w:val="0"/>
-          <w:szCs w:val="21"/>
-        </w:rPr>
-      </w:pPr>
-      <w:r>
-        <w:rPr>
-          <w:rFonts w:ascii="Century Schoolbook" w:eastAsia="新宋体" w:hAnsi="Century Schoolbook" w:cs="Times New Roman"/>
-          <w:kern w:val="0"/>
-          <w:szCs w:val="21"/>
-        </w:rPr>
-        <w:t xml:space="preserve">        }</w:t>
-      </w:r>
     </w:p>
     <w:p>
       <w:pPr>
@@ -6078,9 +6022,11 @@
     <w:p>
       <w:pPr>
         <w:rPr>
-          <w:rFonts w:ascii="Century Schoolbook" w:eastAsia="新宋体" w:hAnsi="Century Schoolbook" w:cs="Times New Roman" w:hint="eastAsia"/>
-          <w:kern w:val="0"/>
-          <w:szCs w:val="21"/>
+          <w:rFonts w:ascii="Century Schoolbook" w:eastAsia="新宋体" w:hAnsi="Century Schoolbook" w:cs="Times New Roman"/>
+          <w:color w:val="A31515"/>
+          <w:kern w:val="0"/>
+          <w:szCs w:val="21"/>
+          <w:highlight w:val="white"/>
         </w:rPr>
       </w:pPr>
       <w:r>
@@ -6092,580 +6038,6 @@
         <w:t>}</w:t>
       </w:r>
     </w:p>
-    <w:p>
-      <w:pPr>
-        <w:rPr>
-          <w:rFonts w:ascii="Century Schoolbook" w:eastAsia="新宋体" w:hAnsi="Century Schoolbook" w:cs="Times New Roman"/>
-          <w:color w:val="A31515"/>
-          <w:kern w:val="0"/>
-          <w:szCs w:val="21"/>
-          <w:highlight w:val="white"/>
-        </w:rPr>
-      </w:pPr>
-    </w:p>
-    <w:p>
-      <w:pPr>
-        <w:rPr>
-          <w:rFonts w:ascii="Century Schoolbook" w:eastAsia="新宋体" w:hAnsi="Century Schoolbook" w:cs="Times New Roman"/>
-          <w:color w:val="A31515"/>
-          <w:kern w:val="0"/>
-          <w:szCs w:val="21"/>
-          <w:highlight w:val="white"/>
-        </w:rPr>
-      </w:pPr>
-      <w:r>
-        <w:rPr>
-          <w:rFonts w:ascii="Century Schoolbook" w:eastAsia="新宋体" w:hAnsi="Century Schoolbook" w:cs="Times New Roman"/>
-          <w:color w:val="A31515"/>
-          <w:kern w:val="0"/>
-          <w:szCs w:val="21"/>
-          <w:highlight w:val="white"/>
-        </w:rPr>
-        <w:t>如包含两种类型产品</w:t>
-      </w:r>
-      <w:r>
-        <w:rPr>
-          <w:rFonts w:ascii="Century Schoolbook" w:eastAsia="新宋体" w:hAnsi="Century Schoolbook" w:cs="Times New Roman"/>
-          <w:color w:val="A31515"/>
-          <w:kern w:val="0"/>
-          <w:szCs w:val="21"/>
-          <w:highlight w:val="white"/>
-        </w:rPr>
-        <w:t xml:space="preserve"> </w:t>
-      </w:r>
-      <w:r>
-        <w:rPr>
-          <w:rFonts w:ascii="Century Schoolbook" w:eastAsia="新宋体" w:hAnsi="Century Schoolbook" w:cs="Times New Roman"/>
-          <w:color w:val="A31515"/>
-          <w:kern w:val="0"/>
-          <w:szCs w:val="21"/>
-          <w:highlight w:val="white"/>
-        </w:rPr>
-        <w:t>返回：</w:t>
-      </w:r>
-    </w:p>
-    <w:p>
-      <w:pPr>
-        <w:rPr>
-          <w:rFonts w:ascii="Century Schoolbook" w:eastAsia="新宋体" w:hAnsi="Century Schoolbook" w:cs="Times New Roman"/>
-          <w:kern w:val="0"/>
-          <w:szCs w:val="21"/>
-        </w:rPr>
-      </w:pPr>
-      <w:bookmarkStart w:id="10" w:name="OLE_LINK9"/>
-      <w:bookmarkStart w:id="11" w:name="OLE_LINK10"/>
-      <w:r>
-        <w:rPr>
-          <w:rFonts w:ascii="Century Schoolbook" w:eastAsia="新宋体" w:hAnsi="Century Schoolbook" w:cs="Times New Roman"/>
-          <w:kern w:val="0"/>
-          <w:szCs w:val="21"/>
-        </w:rPr>
-        <w:t>{</w:t>
-      </w:r>
-    </w:p>
-    <w:p>
-      <w:pPr>
-        <w:rPr>
-          <w:rFonts w:ascii="Century Schoolbook" w:eastAsia="新宋体" w:hAnsi="Century Schoolbook" w:cs="Times New Roman"/>
-          <w:kern w:val="0"/>
-          <w:szCs w:val="21"/>
-        </w:rPr>
-      </w:pPr>
-      <w:r>
-        <w:rPr>
-          <w:rFonts w:ascii="Century Schoolbook" w:eastAsia="新宋体" w:hAnsi="Century Schoolbook" w:cs="Times New Roman"/>
-          <w:kern w:val="0"/>
-          <w:szCs w:val="21"/>
-        </w:rPr>
-        <w:t xml:space="preserve">    "Code": "0",</w:t>
-      </w:r>
-    </w:p>
-    <w:p>
-      <w:pPr>
-        <w:rPr>
-          <w:rFonts w:ascii="Century Schoolbook" w:eastAsia="新宋体" w:hAnsi="Century Schoolbook" w:cs="Times New Roman"/>
-          <w:kern w:val="0"/>
-          <w:szCs w:val="21"/>
-        </w:rPr>
-      </w:pPr>
-      <w:r>
-        <w:rPr>
-          <w:rFonts w:ascii="Century Schoolbook" w:eastAsia="新宋体" w:hAnsi="Century Schoolbook" w:cs="Times New Roman"/>
-          <w:kern w:val="0"/>
-          <w:szCs w:val="21"/>
-        </w:rPr>
-        <w:t xml:space="preserve">    "Desc": "SUCCESS",</w:t>
-      </w:r>
-    </w:p>
-    <w:p>
-      <w:pPr>
-        <w:rPr>
-          <w:rFonts w:ascii="Century Schoolbook" w:eastAsia="新宋体" w:hAnsi="Century Schoolbook" w:cs="Times New Roman"/>
-          <w:kern w:val="0"/>
-          <w:szCs w:val="21"/>
-        </w:rPr>
-      </w:pPr>
-      <w:r>
-        <w:rPr>
-          <w:rFonts w:ascii="Century Schoolbook" w:eastAsia="新宋体" w:hAnsi="Century Schoolbook" w:cs="Times New Roman"/>
-          <w:kern w:val="0"/>
-          <w:szCs w:val="21"/>
-        </w:rPr>
-        <w:t xml:space="preserve">    "Data": [</w:t>
-      </w:r>
-    </w:p>
-    <w:p>
-      <w:pPr>
-        <w:rPr>
-          <w:rFonts w:ascii="Century Schoolbook" w:eastAsia="新宋体" w:hAnsi="Century Schoolbook" w:cs="Times New Roman"/>
-          <w:kern w:val="0"/>
-          <w:szCs w:val="21"/>
-        </w:rPr>
-      </w:pPr>
-      <w:r>
-        <w:rPr>
-          <w:rFonts w:ascii="Century Schoolbook" w:eastAsia="新宋体" w:hAnsi="Century Schoolbook" w:cs="Times New Roman"/>
-          <w:kern w:val="0"/>
-          <w:szCs w:val="21"/>
-        </w:rPr>
-        <w:t xml:space="preserve">        {</w:t>
-      </w:r>
-    </w:p>
-    <w:p>
-      <w:pPr>
-        <w:rPr>
-          <w:rFonts w:ascii="Century Schoolbook" w:eastAsia="新宋体" w:hAnsi="Century Schoolbook" w:cs="Times New Roman"/>
-          <w:kern w:val="0"/>
-          <w:szCs w:val="21"/>
-        </w:rPr>
-      </w:pPr>
-      <w:r>
-        <w:rPr>
-          <w:rFonts w:ascii="Century Schoolbook" w:eastAsia="新宋体" w:hAnsi="Century Schoolbook" w:cs="Times New Roman"/>
-          <w:kern w:val="0"/>
-          <w:szCs w:val="21"/>
-        </w:rPr>
-        <w:t xml:space="preserve">            "MerchantOrderID": "ZK0976533231",</w:t>
-      </w:r>
-    </w:p>
-    <w:p>
-      <w:pPr>
-        <w:rPr>
-          <w:rFonts w:ascii="Century Schoolbook" w:eastAsia="新宋体" w:hAnsi="Century Schoolbook" w:cs="Times New Roman"/>
-          <w:kern w:val="0"/>
-          <w:szCs w:val="21"/>
-        </w:rPr>
-      </w:pPr>
-      <w:r>
-        <w:rPr>
-          <w:rFonts w:ascii="Century Schoolbook" w:eastAsia="新宋体" w:hAnsi="Century Schoolbook" w:cs="Times New Roman"/>
-          <w:kern w:val="0"/>
-          <w:szCs w:val="21"/>
-        </w:rPr>
-        <w:t xml:space="preserve">            "SOSysNo": "14313164",</w:t>
-      </w:r>
-    </w:p>
-    <w:p>
-      <w:pPr>
-        <w:rPr>
-          <w:rFonts w:ascii="Century Schoolbook" w:eastAsia="新宋体" w:hAnsi="Century Schoolbook" w:cs="Times New Roman" w:hint="eastAsia"/>
-          <w:kern w:val="0"/>
-          <w:szCs w:val="21"/>
-        </w:rPr>
-      </w:pPr>
-      <w:r>
-        <w:rPr>
-          <w:rFonts w:ascii="Century Schoolbook" w:eastAsia="新宋体" w:hAnsi="Century Schoolbook" w:cs="Times New Roman"/>
-          <w:kern w:val="0"/>
-          <w:szCs w:val="21"/>
-        </w:rPr>
-        <w:t xml:space="preserve">            "OrderType": "0"</w:t>
-      </w:r>
-      <w:r>
-        <w:rPr>
-          <w:rFonts w:ascii="Century Schoolbook" w:eastAsia="新宋体" w:hAnsi="Century Schoolbook" w:cs="Times New Roman" w:hint="eastAsia"/>
-          <w:kern w:val="0"/>
-          <w:szCs w:val="21"/>
-        </w:rPr>
-        <w:t>,</w:t>
-      </w:r>
-    </w:p>
-    <w:p>
-      <w:pPr>
-        <w:ind w:firstLineChars="600" w:firstLine="1260"/>
-        <w:rPr>
-          <w:rFonts w:ascii="Century Schoolbook" w:eastAsia="新宋体" w:hAnsi="Century Schoolbook" w:cs="Times New Roman"/>
-          <w:kern w:val="0"/>
-          <w:szCs w:val="21"/>
-        </w:rPr>
-      </w:pPr>
-      <w:r>
-        <w:rPr>
-          <w:rFonts w:ascii="Century Schoolbook" w:eastAsia="新宋体" w:hAnsi="Century Schoolbook" w:cs="Times New Roman"/>
-          <w:kern w:val="0"/>
-          <w:szCs w:val="21"/>
-        </w:rPr>
-        <w:t>"ProductID": [</w:t>
-      </w:r>
-    </w:p>
-    <w:p>
-      <w:pPr>
-        <w:rPr>
-          <w:rFonts w:ascii="Century Schoolbook" w:eastAsia="新宋体" w:hAnsi="Century Schoolbook" w:cs="Times New Roman"/>
-          <w:kern w:val="0"/>
-          <w:szCs w:val="21"/>
-        </w:rPr>
-      </w:pPr>
-      <w:r>
-        <w:rPr>
-          <w:rFonts w:ascii="Century Schoolbook" w:eastAsia="新宋体" w:hAnsi="Century Schoolbook" w:cs="Times New Roman"/>
-          <w:kern w:val="0"/>
-          <w:szCs w:val="21"/>
-        </w:rPr>
-        <w:t xml:space="preserve">                </w:t>
-      </w:r>
-      <w:r>
-        <w:rPr>
-          <w:rFonts w:ascii="Century Schoolbook" w:eastAsia="新宋体" w:hAnsi="Century Schoolbook" w:cs="Times New Roman"/>
-          <w:kern w:val="0"/>
-          <w:szCs w:val="21"/>
-        </w:rPr>
-        <w:t>"</w:t>
-      </w:r>
-      <w:r>
-        <w:rPr>
-          <w:rFonts w:ascii="Century Schoolbook" w:eastAsia="新宋体" w:hAnsi="Century Schoolbook" w:cs="Times New Roman" w:hint="eastAsia"/>
-          <w:kern w:val="0"/>
-          <w:szCs w:val="21"/>
-        </w:rPr>
-        <w:t xml:space="preserve"> </w:t>
-      </w:r>
-      <w:r>
-        <w:rPr>
-          <w:rFonts w:ascii="Century Schoolbook" w:eastAsia="新宋体" w:hAnsi="Century Schoolbook" w:cs="Times New Roman" w:hint="eastAsia"/>
-          <w:kern w:val="0"/>
-          <w:szCs w:val="21"/>
-        </w:rPr>
-        <w:t>DDBBS</w:t>
-      </w:r>
-      <w:r>
-        <w:rPr>
-          <w:rFonts w:ascii="Century Schoolbook" w:eastAsia="新宋体" w:hAnsi="Century Schoolbook" w:cs="Times New Roman"/>
-          <w:kern w:val="0"/>
-          <w:szCs w:val="21"/>
-        </w:rPr>
-        <w:t>N20</w:t>
-      </w:r>
-      <w:r>
-        <w:rPr>
-          <w:rFonts w:ascii="Century Schoolbook" w:eastAsia="新宋体" w:hAnsi="Century Schoolbook" w:cs="Times New Roman"/>
-          <w:kern w:val="0"/>
-          <w:szCs w:val="21"/>
-        </w:rPr>
-        <w:t>7</w:t>
-      </w:r>
-      <w:r>
-        <w:rPr>
-          <w:rFonts w:ascii="Century Schoolbook" w:eastAsia="新宋体" w:hAnsi="Century Schoolbook" w:cs="Times New Roman" w:hint="eastAsia"/>
-          <w:kern w:val="0"/>
-          <w:szCs w:val="21"/>
-        </w:rPr>
-        <w:t>00006</w:t>
-      </w:r>
-      <w:r>
-        <w:rPr>
-          <w:rFonts w:ascii="Century Schoolbook" w:eastAsia="新宋体" w:hAnsi="Century Schoolbook" w:cs="Times New Roman"/>
-          <w:kern w:val="0"/>
-          <w:szCs w:val="21"/>
-        </w:rPr>
-        <w:t>"</w:t>
-      </w:r>
-      <w:r>
-        <w:rPr>
-          <w:rFonts w:ascii="Century Schoolbook" w:eastAsia="新宋体" w:hAnsi="Century Schoolbook" w:cs="Times New Roman" w:hint="eastAsia"/>
-          <w:kern w:val="0"/>
-          <w:szCs w:val="21"/>
-        </w:rPr>
-        <w:t xml:space="preserve"> </w:t>
-      </w:r>
-    </w:p>
-    <w:p>
-      <w:pPr>
-        <w:rPr>
-          <w:rFonts w:ascii="Century Schoolbook" w:eastAsia="新宋体" w:hAnsi="Century Schoolbook" w:cs="Times New Roman"/>
-          <w:kern w:val="0"/>
-          <w:szCs w:val="21"/>
-        </w:rPr>
-      </w:pPr>
-      <w:r>
-        <w:rPr>
-          <w:rFonts w:ascii="Century Schoolbook" w:eastAsia="新宋体" w:hAnsi="Century Schoolbook" w:cs="Times New Roman"/>
-          <w:kern w:val="0"/>
-          <w:szCs w:val="21"/>
-        </w:rPr>
-        <w:t xml:space="preserve">            ]</w:t>
-      </w:r>
-    </w:p>
-    <w:p>
-      <w:pPr>
-        <w:rPr>
-          <w:rFonts w:ascii="Century Schoolbook" w:eastAsia="新宋体" w:hAnsi="Century Schoolbook" w:cs="Times New Roman"/>
-          <w:kern w:val="0"/>
-          <w:szCs w:val="21"/>
-        </w:rPr>
-      </w:pPr>
-      <w:r>
-        <w:rPr>
-          <w:rFonts w:ascii="Century Schoolbook" w:eastAsia="新宋体" w:hAnsi="Century Schoolbook" w:cs="Times New Roman"/>
-          <w:kern w:val="0"/>
-          <w:szCs w:val="21"/>
-        </w:rPr>
-        <w:t xml:space="preserve">        },</w:t>
-      </w:r>
-    </w:p>
-    <w:p>
-      <w:pPr>
-        <w:rPr>
-          <w:rFonts w:ascii="Century Schoolbook" w:eastAsia="新宋体" w:hAnsi="Century Schoolbook" w:cs="Times New Roman"/>
-          <w:kern w:val="0"/>
-          <w:szCs w:val="21"/>
-        </w:rPr>
-      </w:pPr>
-      <w:r>
-        <w:rPr>
-          <w:rFonts w:ascii="Century Schoolbook" w:eastAsia="新宋体" w:hAnsi="Century Schoolbook" w:cs="Times New Roman"/>
-          <w:kern w:val="0"/>
-          <w:szCs w:val="21"/>
-        </w:rPr>
-        <w:t xml:space="preserve">        {</w:t>
-      </w:r>
-    </w:p>
-    <w:p>
-      <w:pPr>
-        <w:rPr>
-          <w:rFonts w:ascii="Century Schoolbook" w:eastAsia="新宋体" w:hAnsi="Century Schoolbook" w:cs="Times New Roman"/>
-          <w:kern w:val="0"/>
-          <w:szCs w:val="21"/>
-        </w:rPr>
-      </w:pPr>
-      <w:r>
-        <w:rPr>
-          <w:rFonts w:ascii="Century Schoolbook" w:eastAsia="新宋体" w:hAnsi="Century Schoolbook" w:cs="Times New Roman"/>
-          <w:kern w:val="0"/>
-          <w:szCs w:val="21"/>
-        </w:rPr>
-        <w:t xml:space="preserve">            "MerchantOrderID": " ZK0976533231",</w:t>
-      </w:r>
-    </w:p>
-    <w:p>
-      <w:pPr>
-        <w:rPr>
-          <w:rFonts w:ascii="Century Schoolbook" w:eastAsia="新宋体" w:hAnsi="Century Schoolbook" w:cs="Times New Roman"/>
-          <w:kern w:val="0"/>
-          <w:szCs w:val="21"/>
-        </w:rPr>
-      </w:pPr>
-      <w:r>
-        <w:rPr>
-          <w:rFonts w:ascii="Century Schoolbook" w:eastAsia="新宋体" w:hAnsi="Century Schoolbook" w:cs="Times New Roman"/>
-          <w:kern w:val="0"/>
-          <w:szCs w:val="21"/>
-        </w:rPr>
-        <w:t xml:space="preserve">            "SOSysNo": " SH201605271338182860",</w:t>
-      </w:r>
-    </w:p>
-    <w:p>
-      <w:pPr>
-        <w:rPr>
-          <w:rFonts w:ascii="Century Schoolbook" w:eastAsia="新宋体" w:hAnsi="Century Schoolbook" w:cs="Times New Roman"/>
-          <w:kern w:val="0"/>
-          <w:szCs w:val="21"/>
-        </w:rPr>
-      </w:pPr>
-      <w:r>
-        <w:rPr>
-          <w:rFonts w:ascii="Century Schoolbook" w:eastAsia="新宋体" w:hAnsi="Century Schoolbook" w:cs="Times New Roman"/>
-          <w:kern w:val="0"/>
-          <w:szCs w:val="21"/>
-        </w:rPr>
-        <w:t xml:space="preserve">            "OrderType": "2"</w:t>
-      </w:r>
-      <w:r>
-        <w:rPr>
-          <w:rFonts w:ascii="Century Schoolbook" w:eastAsia="新宋体" w:hAnsi="Century Schoolbook" w:cs="Times New Roman" w:hint="eastAsia"/>
-          <w:kern w:val="0"/>
-          <w:szCs w:val="21"/>
-        </w:rPr>
-        <w:t>，</w:t>
-      </w:r>
-    </w:p>
-    <w:p>
-      <w:pPr>
-        <w:ind w:firstLineChars="600" w:firstLine="1260"/>
-        <w:rPr>
-          <w:rFonts w:ascii="Century Schoolbook" w:eastAsia="新宋体" w:hAnsi="Century Schoolbook" w:cs="Times New Roman"/>
-          <w:kern w:val="0"/>
-          <w:szCs w:val="21"/>
-        </w:rPr>
-      </w:pPr>
-      <w:r>
-        <w:rPr>
-          <w:rFonts w:ascii="Century Schoolbook" w:eastAsia="新宋体" w:hAnsi="Century Schoolbook" w:cs="Times New Roman"/>
-          <w:kern w:val="0"/>
-          <w:szCs w:val="21"/>
-        </w:rPr>
-        <w:t>"ProductID": [</w:t>
-      </w:r>
-    </w:p>
-    <w:p>
-      <w:pPr>
-        <w:rPr>
-          <w:rFonts w:ascii="Century Schoolbook" w:eastAsia="新宋体" w:hAnsi="Century Schoolbook" w:cs="Times New Roman"/>
-          <w:kern w:val="0"/>
-          <w:szCs w:val="21"/>
-        </w:rPr>
-      </w:pPr>
-      <w:r>
-        <w:rPr>
-          <w:rFonts w:ascii="Century Schoolbook" w:eastAsia="新宋体" w:hAnsi="Century Schoolbook" w:cs="Times New Roman"/>
-          <w:kern w:val="0"/>
-          <w:szCs w:val="21"/>
-        </w:rPr>
-        <w:t xml:space="preserve">                </w:t>
-      </w:r>
-      <w:r>
-        <w:rPr>
-          <w:rFonts w:ascii="Century Schoolbook" w:eastAsia="新宋体" w:hAnsi="Century Schoolbook" w:cs="Times New Roman"/>
-          <w:kern w:val="0"/>
-          <w:szCs w:val="21"/>
-        </w:rPr>
-        <w:t>"CCBBMIN20176221"</w:t>
-      </w:r>
-      <w:r>
-        <w:rPr>
-          <w:rFonts w:ascii="Century Schoolbook" w:eastAsia="新宋体" w:hAnsi="Century Schoolbook" w:cs="Times New Roman" w:hint="eastAsia"/>
-          <w:kern w:val="0"/>
-          <w:szCs w:val="21"/>
-        </w:rPr>
-        <w:t>,</w:t>
-      </w:r>
-    </w:p>
-    <w:p>
-      <w:pPr>
-        <w:ind w:left="1260" w:firstLine="420"/>
-        <w:rPr>
-          <w:rFonts w:ascii="Century Schoolbook" w:eastAsia="新宋体" w:hAnsi="Century Schoolbook" w:cs="Times New Roman"/>
-          <w:kern w:val="0"/>
-          <w:szCs w:val="21"/>
-        </w:rPr>
-      </w:pPr>
-      <w:r>
-        <w:rPr>
-          <w:rFonts w:ascii="Century Schoolbook" w:eastAsia="新宋体" w:hAnsi="Century Schoolbook" w:cs="Times New Roman"/>
-          <w:kern w:val="0"/>
-          <w:szCs w:val="21"/>
-        </w:rPr>
-        <w:t>"CCBBMIN20176222"</w:t>
-      </w:r>
-      <w:r>
-        <w:rPr>
-          <w:rFonts w:ascii="Century Schoolbook" w:eastAsia="新宋体" w:hAnsi="Century Schoolbook" w:cs="Times New Roman" w:hint="eastAsia"/>
-          <w:kern w:val="0"/>
-          <w:szCs w:val="21"/>
-        </w:rPr>
-        <w:t>,</w:t>
-      </w:r>
-    </w:p>
-    <w:p>
-      <w:pPr>
-        <w:ind w:left="1260" w:firstLine="420"/>
-        <w:rPr>
-          <w:rFonts w:ascii="Century Schoolbook" w:eastAsia="新宋体" w:hAnsi="Century Schoolbook" w:cs="Times New Roman"/>
-          <w:kern w:val="0"/>
-          <w:szCs w:val="21"/>
-        </w:rPr>
-      </w:pPr>
-      <w:r>
-        <w:rPr>
-          <w:rFonts w:ascii="Century Schoolbook" w:eastAsia="新宋体" w:hAnsi="Century Schoolbook" w:cs="Times New Roman"/>
-          <w:kern w:val="0"/>
-          <w:szCs w:val="21"/>
-        </w:rPr>
-        <w:t>"CCBBMIN20176223"</w:t>
-      </w:r>
-    </w:p>
-    <w:p>
-      <w:pPr>
-        <w:rPr>
-          <w:rFonts w:ascii="Century Schoolbook" w:eastAsia="新宋体" w:hAnsi="Century Schoolbook" w:cs="Times New Roman"/>
-          <w:kern w:val="0"/>
-          <w:szCs w:val="21"/>
-        </w:rPr>
-      </w:pPr>
-      <w:r>
-        <w:rPr>
-          <w:rFonts w:ascii="Century Schoolbook" w:eastAsia="新宋体" w:hAnsi="Century Schoolbook" w:cs="Times New Roman"/>
-          <w:kern w:val="0"/>
-          <w:szCs w:val="21"/>
-        </w:rPr>
-        <w:t xml:space="preserve">            ]</w:t>
-      </w:r>
-    </w:p>
-    <w:p>
-      <w:pPr>
-        <w:rPr>
-          <w:rFonts w:ascii="Century Schoolbook" w:eastAsia="新宋体" w:hAnsi="Century Schoolbook" w:cs="Times New Roman"/>
-          <w:kern w:val="0"/>
-          <w:szCs w:val="21"/>
-        </w:rPr>
-      </w:pPr>
-      <w:r>
-        <w:rPr>
-          <w:rFonts w:ascii="Century Schoolbook" w:eastAsia="新宋体" w:hAnsi="Century Schoolbook" w:cs="Times New Roman"/>
-          <w:kern w:val="0"/>
-          <w:szCs w:val="21"/>
-        </w:rPr>
-        <w:t xml:space="preserve">        }</w:t>
-      </w:r>
-    </w:p>
-    <w:p>
-      <w:pPr>
-        <w:rPr>
-          <w:rFonts w:ascii="Century Schoolbook" w:eastAsia="新宋体" w:hAnsi="Century Schoolbook" w:cs="Times New Roman"/>
-          <w:kern w:val="0"/>
-          <w:szCs w:val="21"/>
-        </w:rPr>
-      </w:pPr>
-      <w:r>
-        <w:rPr>
-          <w:rFonts w:ascii="Century Schoolbook" w:eastAsia="新宋体" w:hAnsi="Century Schoolbook" w:cs="Times New Roman"/>
-          <w:kern w:val="0"/>
-          <w:szCs w:val="21"/>
-        </w:rPr>
-        <w:t xml:space="preserve">    ]</w:t>
-      </w:r>
-    </w:p>
-    <w:p>
-      <w:pPr>
-        <w:rPr>
-          <w:rFonts w:ascii="Century Schoolbook" w:eastAsia="新宋体" w:hAnsi="Century Schoolbook" w:cs="Times New Roman"/>
-          <w:color w:val="A31515"/>
-          <w:kern w:val="0"/>
-          <w:szCs w:val="21"/>
-          <w:highlight w:val="white"/>
-        </w:rPr>
-      </w:pPr>
-      <w:r>
-        <w:rPr>
-          <w:rFonts w:ascii="Century Schoolbook" w:eastAsia="新宋体" w:hAnsi="Century Schoolbook" w:cs="Times New Roman"/>
-          <w:kern w:val="0"/>
-          <w:szCs w:val="21"/>
-        </w:rPr>
-        <w:t>}</w:t>
-      </w:r>
-    </w:p>
-    <w:bookmarkEnd w:id="10"/>
-    <w:bookmarkEnd w:id="11"/>
     <w:p>
       <w:pPr>
         <w:pStyle w:val="2"/>
@@ -6674,6 +6046,8 @@
           <w:highlight w:val="white"/>
         </w:rPr>
       </w:pPr>
+      <w:bookmarkStart w:id="10" w:name="_GoBack"/>
+      <w:bookmarkEnd w:id="10"/>
       <w:r>
         <w:rPr>
           <w:rFonts w:ascii="Century Schoolbook" w:hAnsi="Century Schoolbook" w:cs="Times New Roman"/>
@@ -7076,6 +6450,7 @@
         <w:tc>
           <w:tcPr>
             <w:tcW w:w="1555" w:type="dxa"/>
+            <w:shd w:val="clear" w:color="auto" w:fill="D9D9D9" w:themeFill="background1" w:themeFillShade="D9"/>
           </w:tcPr>
           <w:p>
             <w:pPr>
@@ -7100,13 +6475,72 @@
         <w:tc>
           <w:tcPr>
             <w:tcW w:w="6741" w:type="dxa"/>
-          </w:tcPr>
-          <w:p>
-            <w:pPr>
+            <w:shd w:val="clear" w:color="auto" w:fill="D9D9D9" w:themeFill="background1" w:themeFillShade="D9"/>
+          </w:tcPr>
+          <w:p>
+            <w:pPr>
+              <w:rPr>
+                <w:rFonts w:ascii="Century Schoolbook" w:eastAsia="新宋体" w:hAnsi="Century Schoolbook" w:cs="Times New Roman"/>
+                <w:kern w:val="0"/>
+                <w:szCs w:val="21"/>
+              </w:rPr>
+            </w:pPr>
+          </w:p>
+        </w:tc>
+      </w:tr>
+      <w:tr>
+        <w:tc>
+          <w:tcPr>
+            <w:tcW w:w="1555" w:type="dxa"/>
+          </w:tcPr>
+          <w:p>
+            <w:pPr>
+              <w:rPr>
+                <w:rFonts w:ascii="Century Schoolbook" w:eastAsia="新宋体" w:hAnsi="Century Schoolbook" w:cs="Times New Roman"/>
+                <w:kern w:val="0"/>
+                <w:szCs w:val="21"/>
+                <w:highlight w:val="white"/>
+              </w:rPr>
+            </w:pPr>
+            <w:r>
+              <w:rPr>
+                <w:rFonts w:ascii="Century Schoolbook" w:eastAsia="新宋体" w:hAnsi="Century Schoolbook" w:cs="Times New Roman"/>
+                <w:kern w:val="0"/>
+                <w:szCs w:val="21"/>
+                <w:highlight w:val="white"/>
+              </w:rPr>
+              <w:t>(S</w:t>
+            </w:r>
+            <w:r>
               <w:rPr>
                 <w:rFonts w:ascii="Century Schoolbook" w:eastAsia="新宋体" w:hAnsi="Century Schoolbook" w:cs="Times New Roman" w:hint="eastAsia"/>
                 <w:kern w:val="0"/>
                 <w:szCs w:val="21"/>
+                <w:highlight w:val="white"/>
+              </w:rPr>
+              <w:t>tring</w:t>
+            </w:r>
+            <w:r>
+              <w:rPr>
+                <w:rFonts w:ascii="Century Schoolbook" w:eastAsia="新宋体" w:hAnsi="Century Schoolbook" w:cs="Times New Roman"/>
+                <w:kern w:val="0"/>
+                <w:szCs w:val="21"/>
+                <w:highlight w:val="white"/>
+              </w:rPr>
+              <w:t>)</w:t>
+            </w:r>
+          </w:p>
+        </w:tc>
+        <w:tc>
+          <w:tcPr>
+            <w:tcW w:w="6741" w:type="dxa"/>
+          </w:tcPr>
+          <w:p>
+            <w:pPr>
+              <w:rPr>
+                <w:rFonts w:ascii="Century Schoolbook" w:eastAsia="新宋体" w:hAnsi="Century Schoolbook" w:cs="Times New Roman"/>
+                <w:kern w:val="0"/>
+                <w:szCs w:val="21"/>
               </w:rPr>
             </w:pPr>
             <w:r>
@@ -7131,13 +6565,71 @@
                 <w:kern w:val="0"/>
                 <w:szCs w:val="21"/>
               </w:rPr>
-              <w:t>订单号和</w:t>
+              <w:t>订单号</w:t>
+            </w:r>
+          </w:p>
+        </w:tc>
+      </w:tr>
+      <w:tr>
+        <w:tc>
+          <w:tcPr>
+            <w:tcW w:w="1555" w:type="dxa"/>
+          </w:tcPr>
+          <w:p>
+            <w:pPr>
+              <w:rPr>
+                <w:rFonts w:ascii="Century Schoolbook" w:eastAsia="新宋体" w:hAnsi="Century Schoolbook" w:cs="Times New Roman"/>
+                <w:kern w:val="0"/>
+                <w:szCs w:val="21"/>
+                <w:highlight w:val="white"/>
+              </w:rPr>
+            </w:pPr>
+            <w:r>
+              <w:rPr>
+                <w:rFonts w:ascii="Century Schoolbook" w:eastAsia="新宋体" w:hAnsi="Century Schoolbook" w:cs="Times New Roman"/>
+                <w:kern w:val="0"/>
+                <w:szCs w:val="21"/>
+                <w:highlight w:val="white"/>
+              </w:rPr>
+              <w:t>(S</w:t>
             </w:r>
             <w:r>
               <w:rPr>
                 <w:rFonts w:ascii="Century Schoolbook" w:eastAsia="新宋体" w:hAnsi="Century Schoolbook" w:cs="Times New Roman" w:hint="eastAsia"/>
                 <w:kern w:val="0"/>
                 <w:szCs w:val="21"/>
+                <w:highlight w:val="white"/>
+              </w:rPr>
+              <w:t>tring</w:t>
+            </w:r>
+            <w:r>
+              <w:rPr>
+                <w:rFonts w:ascii="Century Schoolbook" w:eastAsia="新宋体" w:hAnsi="Century Schoolbook" w:cs="Times New Roman"/>
+                <w:kern w:val="0"/>
+                <w:szCs w:val="21"/>
+                <w:highlight w:val="white"/>
+              </w:rPr>
+              <w:t>)</w:t>
+            </w:r>
+          </w:p>
+        </w:tc>
+        <w:tc>
+          <w:tcPr>
+            <w:tcW w:w="6741" w:type="dxa"/>
+          </w:tcPr>
+          <w:p>
+            <w:pPr>
+              <w:rPr>
+                <w:rFonts w:ascii="Century Schoolbook" w:eastAsia="新宋体" w:hAnsi="Century Schoolbook" w:cs="Times New Roman"/>
+                <w:kern w:val="0"/>
+                <w:szCs w:val="21"/>
+              </w:rPr>
+            </w:pPr>
+            <w:r>
+              <w:rPr>
+                <w:rFonts w:ascii="Century Schoolbook" w:eastAsia="新宋体" w:hAnsi="Century Schoolbook" w:cs="Times New Roman" w:hint="eastAsia"/>
+                <w:kern w:val="0"/>
+                <w:szCs w:val="21"/>
               </w:rPr>
               <w:t>对应的</w:t>
             </w:r>
@@ -7157,31 +6649,29 @@
               </w:rPr>
               <w:t>状态（</w:t>
             </w:r>
-          </w:p>
-          <w:p>
-            <w:pPr>
+            <w:r>
               <w:rPr>
                 <w:rFonts w:ascii="Century Schoolbook" w:eastAsia="新宋体" w:hAnsi="Century Schoolbook" w:cs="Times New Roman" w:hint="eastAsia"/>
                 <w:kern w:val="0"/>
                 <w:szCs w:val="21"/>
               </w:rPr>
-            </w:pPr>
+              <w:t>“</w:t>
+            </w:r>
+            <w:r>
+              <w:rPr>
+                <w:rFonts w:ascii="Century Schoolbook" w:eastAsia="新宋体" w:hAnsi="Century Schoolbook" w:cs="Times New Roman"/>
+                <w:kern w:val="0"/>
+                <w:szCs w:val="21"/>
+              </w:rPr>
+              <w:t>还未出关</w:t>
+            </w:r>
             <w:r>
               <w:rPr>
                 <w:rFonts w:ascii="Century Schoolbook" w:eastAsia="新宋体" w:hAnsi="Century Schoolbook" w:cs="Times New Roman" w:hint="eastAsia"/>
                 <w:kern w:val="0"/>
                 <w:szCs w:val="21"/>
               </w:rPr>
-              <w:t>还未出关的订单返回：“</w:t>
-            </w:r>
-            <w:r>
-              <w:rPr>
-                <w:rFonts w:ascii="Century Schoolbook" w:eastAsia="新宋体" w:hAnsi="Century Schoolbook" w:cs="Times New Roman"/>
-                <w:b/>
-                <w:kern w:val="0"/>
-                <w:szCs w:val="21"/>
-              </w:rPr>
-              <w:t>还未出关</w:t>
+              <w:t>”返回“</w:t>
             </w:r>
             <w:r>
               <w:rPr>
@@ -7189,7 +6679,7 @@
                 <w:kern w:val="0"/>
                 <w:szCs w:val="21"/>
               </w:rPr>
-              <w:t>”。</w:t>
+              <w:t>0</w:t>
             </w:r>
             <w:r>
               <w:rPr>
@@ -7197,33 +6687,47 @@
                 <w:kern w:val="0"/>
                 <w:szCs w:val="21"/>
               </w:rPr>
-              <w:t>minspc0001</w:t>
-            </w:r>
-          </w:p>
-          <w:p>
-            <w:pPr>
+              <w:t>”，“</w:t>
+            </w:r>
+            <w:r>
+              <w:rPr>
+                <w:rFonts w:ascii="Century Schoolbook" w:eastAsia="新宋体" w:hAnsi="Century Schoolbook" w:cs="Times New Roman"/>
+                <w:kern w:val="0"/>
+                <w:szCs w:val="21"/>
+              </w:rPr>
+              <w:t>已出关</w:t>
+            </w:r>
+            <w:r>
               <w:rPr>
                 <w:rFonts w:ascii="Century Schoolbook" w:eastAsia="新宋体" w:hAnsi="Century Schoolbook" w:cs="Times New Roman" w:hint="eastAsia"/>
                 <w:kern w:val="0"/>
                 <w:szCs w:val="21"/>
               </w:rPr>
-            </w:pPr>
+              <w:t>”</w:t>
+            </w:r>
+            <w:r>
+              <w:rPr>
+                <w:rFonts w:ascii="Century Schoolbook" w:eastAsia="新宋体" w:hAnsi="Century Schoolbook" w:cs="Times New Roman"/>
+                <w:kern w:val="0"/>
+                <w:szCs w:val="21"/>
+              </w:rPr>
+              <w:t>返回</w:t>
+            </w:r>
             <w:r>
               <w:rPr>
                 <w:rFonts w:ascii="Century Schoolbook" w:eastAsia="新宋体" w:hAnsi="Century Schoolbook" w:cs="Times New Roman" w:hint="eastAsia"/>
                 <w:kern w:val="0"/>
                 <w:szCs w:val="21"/>
               </w:rPr>
-              <w:t>无订单返回“</w:t>
+              <w:t>“</w:t>
             </w:r>
             <w:r>
               <w:rPr>
                 <w:rFonts w:ascii="Century Schoolbook" w:eastAsia="新宋体" w:hAnsi="Century Schoolbook" w:cs="Times New Roman" w:hint="eastAsia"/>
-                <w:b/>
-                <w:kern w:val="0"/>
-                <w:szCs w:val="21"/>
-              </w:rPr>
-              <w:t>无对应订单</w:t>
+                <w:kern w:val="0"/>
+                <w:szCs w:val="21"/>
+              </w:rPr>
+              <w:t>1</w:t>
             </w:r>
             <w:r>
               <w:rPr>
@@ -7231,67 +6735,169 @@
                 <w:kern w:val="0"/>
                 <w:szCs w:val="21"/>
               </w:rPr>
+              <w:t>”，</w:t>
+            </w:r>
+            <w:r>
+              <w:rPr>
+                <w:rFonts w:ascii="Century Schoolbook" w:eastAsia="新宋体" w:hAnsi="Century Schoolbook" w:cs="Times New Roman" w:hint="eastAsia"/>
+                <w:kern w:val="0"/>
+                <w:szCs w:val="21"/>
+              </w:rPr>
+              <w:t xml:space="preserve"> </w:t>
+            </w:r>
+            <w:r>
+              <w:rPr>
+                <w:rFonts w:ascii="Century Schoolbook" w:eastAsia="新宋体" w:hAnsi="Century Schoolbook" w:cs="Times New Roman" w:hint="eastAsia"/>
+                <w:kern w:val="0"/>
+                <w:szCs w:val="21"/>
+              </w:rPr>
+              <w:t>“</w:t>
+            </w:r>
+            <w:r>
+              <w:rPr>
+                <w:rFonts w:ascii="Century Schoolbook" w:eastAsia="新宋体" w:hAnsi="Century Schoolbook" w:cs="Times New Roman" w:hint="eastAsia"/>
+                <w:kern w:val="0"/>
+                <w:szCs w:val="21"/>
+              </w:rPr>
+              <w:t>无对应订单”</w:t>
+            </w:r>
+            <w:r>
+              <w:rPr>
+                <w:rFonts w:ascii="Century Schoolbook" w:eastAsia="新宋体" w:hAnsi="Century Schoolbook" w:cs="Times New Roman" w:hint="eastAsia"/>
+                <w:kern w:val="0"/>
+                <w:szCs w:val="21"/>
+              </w:rPr>
+              <w:t>返回“</w:t>
+            </w:r>
+            <w:r>
+              <w:rPr>
+                <w:rFonts w:ascii="Century Schoolbook" w:eastAsia="新宋体" w:hAnsi="Century Schoolbook" w:cs="Times New Roman" w:hint="eastAsia"/>
+                <w:kern w:val="0"/>
+                <w:szCs w:val="21"/>
+              </w:rPr>
+              <w:t>-1</w:t>
+            </w:r>
+            <w:r>
+              <w:rPr>
+                <w:rFonts w:ascii="Century Schoolbook" w:eastAsia="新宋体" w:hAnsi="Century Schoolbook" w:cs="Times New Roman" w:hint="eastAsia"/>
+                <w:kern w:val="0"/>
+                <w:szCs w:val="21"/>
+              </w:rPr>
               <w:t>”</w:t>
             </w:r>
             <w:r>
               <w:rPr>
+                <w:rFonts w:ascii="Century Schoolbook" w:eastAsia="新宋体" w:hAnsi="Century Schoolbook" w:cs="Times New Roman"/>
+                <w:kern w:val="0"/>
+                <w:szCs w:val="21"/>
+              </w:rPr>
+              <w:t>）</w:t>
+            </w:r>
+            <w:r>
+              <w:rPr>
                 <w:rFonts w:ascii="Century Schoolbook" w:eastAsia="新宋体" w:hAnsi="Century Schoolbook" w:cs="Times New Roman" w:hint="eastAsia"/>
                 <w:kern w:val="0"/>
                 <w:szCs w:val="21"/>
               </w:rPr>
-              <w:t>minspc000</w:t>
+              <w:t>，</w:t>
+            </w:r>
+          </w:p>
+        </w:tc>
+      </w:tr>
+      <w:tr>
+        <w:tc>
+          <w:tcPr>
+            <w:tcW w:w="1555" w:type="dxa"/>
+          </w:tcPr>
+          <w:p>
+            <w:pPr>
+              <w:rPr>
+                <w:rFonts w:ascii="Century Schoolbook" w:eastAsia="新宋体" w:hAnsi="Century Schoolbook" w:cs="Times New Roman"/>
+                <w:kern w:val="0"/>
+                <w:szCs w:val="21"/>
+                <w:highlight w:val="white"/>
+              </w:rPr>
+            </w:pPr>
+            <w:r>
+              <w:rPr>
+                <w:rFonts w:ascii="Century Schoolbook" w:eastAsia="新宋体" w:hAnsi="Century Schoolbook" w:cs="Times New Roman"/>
+                <w:kern w:val="0"/>
+                <w:szCs w:val="21"/>
+                <w:highlight w:val="white"/>
+              </w:rPr>
+              <w:t>(S</w:t>
             </w:r>
             <w:r>
               <w:rPr>
                 <w:rFonts w:ascii="Century Schoolbook" w:eastAsia="新宋体" w:hAnsi="Century Schoolbook" w:cs="Times New Roman" w:hint="eastAsia"/>
                 <w:kern w:val="0"/>
                 <w:szCs w:val="21"/>
-              </w:rPr>
-              <w:t>2</w:t>
-            </w:r>
-          </w:p>
-          <w:p>
-            <w:pPr>
+                <w:highlight w:val="white"/>
+              </w:rPr>
+              <w:t>tring</w:t>
+            </w:r>
+            <w:r>
+              <w:rPr>
+                <w:rFonts w:ascii="Century Schoolbook" w:eastAsia="新宋体" w:hAnsi="Century Schoolbook" w:cs="Times New Roman"/>
+                <w:kern w:val="0"/>
+                <w:szCs w:val="21"/>
+                <w:highlight w:val="white"/>
+              </w:rPr>
+              <w:t>)</w:t>
+            </w:r>
+          </w:p>
+        </w:tc>
+        <w:tc>
+          <w:tcPr>
+            <w:tcW w:w="6741" w:type="dxa"/>
+          </w:tcPr>
+          <w:p>
+            <w:pPr>
+              <w:rPr>
+                <w:rFonts w:ascii="Century Schoolbook" w:eastAsia="新宋体" w:hAnsi="Century Schoolbook" w:cs="Times New Roman"/>
+                <w:kern w:val="0"/>
+                <w:szCs w:val="21"/>
+              </w:rPr>
+            </w:pPr>
+            <w:r>
+              <w:rPr>
+                <w:rFonts w:ascii="Century Schoolbook" w:eastAsia="新宋体" w:hAnsi="Century Schoolbook" w:cs="Times New Roman"/>
+                <w:kern w:val="0"/>
+                <w:szCs w:val="21"/>
+              </w:rPr>
+              <w:t>ExpressBill</w:t>
+            </w:r>
+            <w:r>
+              <w:rPr>
+                <w:rFonts w:ascii="Century Schoolbook" w:eastAsia="新宋体" w:hAnsi="Century Schoolbook" w:cs="Times New Roman"/>
+                <w:kern w:val="0"/>
+                <w:szCs w:val="21"/>
+              </w:rPr>
+              <w:t>快递单号</w:t>
+            </w:r>
+            <w:r>
               <w:rPr>
                 <w:rFonts w:ascii="Century Schoolbook" w:eastAsia="新宋体" w:hAnsi="Century Schoolbook" w:cs="Times New Roman" w:hint="eastAsia"/>
                 <w:kern w:val="0"/>
                 <w:szCs w:val="21"/>
               </w:rPr>
-            </w:pPr>
-            <w:r>
-              <w:rPr>
-                <w:rFonts w:ascii="Century Schoolbook" w:eastAsia="新宋体" w:hAnsi="Century Schoolbook" w:cs="Times New Roman"/>
-                <w:b/>
-                <w:kern w:val="0"/>
-                <w:szCs w:val="21"/>
-              </w:rPr>
-              <w:t>已出关</w:t>
+              <w:t>（当</w:t>
+            </w:r>
+            <w:r>
+              <w:rPr>
+                <w:rFonts w:ascii="Century Schoolbook" w:eastAsia="新宋体" w:hAnsi="Century Schoolbook" w:cs="Times New Roman"/>
+                <w:kern w:val="0"/>
+                <w:szCs w:val="21"/>
+              </w:rPr>
+              <w:t>SoStatus</w:t>
             </w:r>
             <w:r>
               <w:rPr>
                 <w:rFonts w:ascii="Century Schoolbook" w:eastAsia="新宋体" w:hAnsi="Century Schoolbook" w:cs="Times New Roman" w:hint="eastAsia"/>
-                <w:b/>
-                <w:kern w:val="0"/>
-                <w:szCs w:val="21"/>
-              </w:rPr>
-              <w:t>订单</w:t>
-            </w:r>
-            <w:r>
-              <w:rPr>
-                <w:rFonts w:ascii="Century Schoolbook" w:eastAsia="新宋体" w:hAnsi="Century Schoolbook" w:cs="Times New Roman"/>
-                <w:b/>
-                <w:kern w:val="0"/>
-                <w:szCs w:val="21"/>
-              </w:rPr>
-              <w:t>返回</w:t>
-            </w:r>
-            <w:r>
-              <w:rPr>
-                <w:rFonts w:ascii="Century Schoolbook" w:eastAsia="新宋体" w:hAnsi="Century Schoolbook" w:cs="Times New Roman"/>
-                <w:kern w:val="0"/>
-                <w:szCs w:val="21"/>
-              </w:rPr>
-              <w:t>快递单号</w:t>
+                <w:kern w:val="0"/>
+                <w:szCs w:val="21"/>
+              </w:rPr>
+              <w:t>为</w:t>
             </w:r>
             <w:r>
               <w:rPr>
@@ -7299,7 +6905,7 @@
                 <w:kern w:val="0"/>
                 <w:szCs w:val="21"/>
               </w:rPr>
-              <w:t>,</w:t>
+              <w:t>1</w:t>
             </w:r>
             <w:r>
               <w:rPr>
@@ -7307,15 +6913,73 @@
                 <w:kern w:val="0"/>
                 <w:szCs w:val="21"/>
               </w:rPr>
-              <w:t xml:space="preserve"> </w:t>
+              <w:t>时返回）</w:t>
+            </w:r>
+          </w:p>
+        </w:tc>
+      </w:tr>
+      <w:tr>
+        <w:tc>
+          <w:tcPr>
+            <w:tcW w:w="1555" w:type="dxa"/>
+          </w:tcPr>
+          <w:p>
+            <w:pPr>
+              <w:rPr>
+                <w:rFonts w:ascii="Century Schoolbook" w:eastAsia="新宋体" w:hAnsi="Century Schoolbook" w:cs="Times New Roman"/>
+                <w:kern w:val="0"/>
+                <w:szCs w:val="21"/>
+                <w:highlight w:val="white"/>
+              </w:rPr>
+            </w:pPr>
+            <w:r>
+              <w:rPr>
+                <w:rFonts w:ascii="Century Schoolbook" w:eastAsia="新宋体" w:hAnsi="Century Schoolbook" w:cs="Times New Roman"/>
+                <w:kern w:val="0"/>
+                <w:szCs w:val="21"/>
+                <w:highlight w:val="white"/>
+              </w:rPr>
+              <w:t>(S</w:t>
             </w:r>
             <w:r>
               <w:rPr>
                 <w:rFonts w:ascii="Century Schoolbook" w:eastAsia="新宋体" w:hAnsi="Century Schoolbook" w:cs="Times New Roman" w:hint="eastAsia"/>
                 <w:kern w:val="0"/>
                 <w:szCs w:val="21"/>
-              </w:rPr>
-              <w:t>minspc000</w:t>
+                <w:highlight w:val="white"/>
+              </w:rPr>
+              <w:t>tring</w:t>
+            </w:r>
+            <w:r>
+              <w:rPr>
+                <w:rFonts w:ascii="Century Schoolbook" w:eastAsia="新宋体" w:hAnsi="Century Schoolbook" w:cs="Times New Roman"/>
+                <w:kern w:val="0"/>
+                <w:szCs w:val="21"/>
+                <w:highlight w:val="white"/>
+              </w:rPr>
+              <w:t>)</w:t>
+            </w:r>
+          </w:p>
+        </w:tc>
+        <w:tc>
+          <w:tcPr>
+            <w:tcW w:w="6741" w:type="dxa"/>
+          </w:tcPr>
+          <w:p>
+            <w:pPr>
+              <w:rPr>
+                <w:rFonts w:ascii="Century Schoolbook" w:eastAsia="新宋体" w:hAnsi="Century Schoolbook" w:cs="Times New Roman"/>
+                <w:kern w:val="0"/>
+                <w:szCs w:val="21"/>
+              </w:rPr>
+            </w:pPr>
+            <w:r>
+              <w:rPr>
+                <w:rFonts w:ascii="Century Schoolbook" w:eastAsia="新宋体" w:hAnsi="Century Schoolbook" w:cs="Times New Roman"/>
+                <w:kern w:val="0"/>
+                <w:szCs w:val="21"/>
+              </w:rPr>
+              <w:t>ShipTypeID</w:t>
             </w:r>
             <w:r>
               <w:rPr>
@@ -7323,33 +6987,39 @@
                 <w:kern w:val="0"/>
                 <w:szCs w:val="21"/>
               </w:rPr>
-              <w:t>3</w:t>
-            </w:r>
-          </w:p>
-          <w:p>
-            <w:pPr>
+              <w:t>快递</w:t>
+            </w:r>
+            <w:r>
+              <w:rPr>
+                <w:rFonts w:ascii="Century Schoolbook" w:eastAsia="新宋体" w:hAnsi="Century Schoolbook" w:cs="Times New Roman"/>
+                <w:kern w:val="0"/>
+                <w:szCs w:val="21"/>
+              </w:rPr>
+              <w:t>公司编号</w:t>
+            </w:r>
+            <w:r>
               <w:rPr>
                 <w:rFonts w:ascii="Century Schoolbook" w:eastAsia="新宋体" w:hAnsi="Century Schoolbook" w:cs="Times New Roman" w:hint="eastAsia"/>
                 <w:kern w:val="0"/>
                 <w:szCs w:val="21"/>
               </w:rPr>
-            </w:pPr>
-          </w:p>
-          <w:p>
-            <w:pPr>
+              <w:t>（当</w:t>
+            </w:r>
+            <w:r>
+              <w:rPr>
+                <w:rFonts w:ascii="Century Schoolbook" w:eastAsia="新宋体" w:hAnsi="Century Schoolbook" w:cs="Times New Roman"/>
+                <w:kern w:val="0"/>
+                <w:szCs w:val="21"/>
+              </w:rPr>
+              <w:t>SoStatus</w:t>
+            </w:r>
+            <w:r>
               <w:rPr>
                 <w:rFonts w:ascii="Century Schoolbook" w:eastAsia="新宋体" w:hAnsi="Century Schoolbook" w:cs="Times New Roman" w:hint="eastAsia"/>
                 <w:kern w:val="0"/>
                 <w:szCs w:val="21"/>
               </w:rPr>
-            </w:pPr>
-            <w:r>
-              <w:rPr>
-                <w:rFonts w:ascii="Century Schoolbook" w:eastAsia="新宋体" w:hAnsi="Century Schoolbook" w:cs="Times New Roman"/>
-                <w:kern w:val="0"/>
-                <w:szCs w:val="21"/>
-              </w:rPr>
-              <w:t>）</w:t>
+              <w:t>为</w:t>
             </w:r>
             <w:r>
               <w:rPr>
@@ -7357,26 +7027,7 @@
                 <w:kern w:val="0"/>
                 <w:szCs w:val="21"/>
               </w:rPr>
-              <w:t>，</w:t>
-            </w:r>
-            <w:bookmarkStart w:id="12" w:name="_GoBack"/>
-            <w:bookmarkEnd w:id="12"/>
-          </w:p>
-          <w:p>
-            <w:pPr>
-              <w:rPr>
-                <w:rFonts w:ascii="Century Schoolbook" w:eastAsia="新宋体" w:hAnsi="Century Schoolbook" w:cs="Times New Roman"/>
-                <w:kern w:val="0"/>
-                <w:szCs w:val="21"/>
-              </w:rPr>
-            </w:pPr>
-            <w:r>
-              <w:rPr>
-                <w:rFonts w:ascii="Century Schoolbook" w:eastAsia="新宋体" w:hAnsi="Century Schoolbook" w:cs="Times New Roman"/>
-                <w:kern w:val="0"/>
-                <w:szCs w:val="21"/>
-              </w:rPr>
-              <w:t>ShipTypeID</w:t>
+              <w:t>1</w:t>
             </w:r>
             <w:r>
               <w:rPr>
@@ -7384,23 +7035,7 @@
                 <w:kern w:val="0"/>
                 <w:szCs w:val="21"/>
               </w:rPr>
-              <w:t>快递</w:t>
-            </w:r>
-            <w:r>
-              <w:rPr>
-                <w:rFonts w:ascii="Century Schoolbook" w:eastAsia="新宋体" w:hAnsi="Century Schoolbook" w:cs="Times New Roman"/>
-                <w:kern w:val="0"/>
-                <w:szCs w:val="21"/>
-              </w:rPr>
-              <w:t>公司编号</w:t>
-            </w:r>
-            <w:r>
-              <w:rPr>
-                <w:rFonts w:ascii="Century Schoolbook" w:eastAsia="新宋体" w:hAnsi="Century Schoolbook" w:cs="Times New Roman" w:hint="eastAsia"/>
-                <w:kern w:val="0"/>
-                <w:szCs w:val="21"/>
-              </w:rPr>
-              <w:t>（可选）</w:t>
+              <w:t>时返回，物流公司编码参照附录）</w:t>
             </w:r>
           </w:p>
         </w:tc>
@@ -7409,132 +7044,292 @@
     <w:p>
       <w:pPr>
         <w:rPr>
+          <w:rFonts w:ascii="Century Schoolbook" w:eastAsia="新宋体" w:hAnsi="Century Schoolbook" w:cs="Times New Roman"/>
+          <w:color w:val="A31515"/>
+          <w:kern w:val="0"/>
+          <w:szCs w:val="21"/>
+          <w:highlight w:val="white"/>
+        </w:rPr>
+      </w:pPr>
+    </w:p>
+    <w:p>
+      <w:pPr>
+        <w:rPr>
+          <w:rFonts w:ascii="Century Schoolbook" w:eastAsia="新宋体" w:hAnsi="Century Schoolbook" w:cs="Times New Roman"/>
+          <w:kern w:val="0"/>
+          <w:szCs w:val="21"/>
+          <w:highlight w:val="white"/>
+        </w:rPr>
+      </w:pPr>
+      <w:r>
+        <w:rPr>
+          <w:rFonts w:ascii="Century Schoolbook" w:eastAsia="新宋体" w:hAnsi="Century Schoolbook" w:cs="Times New Roman"/>
+          <w:kern w:val="0"/>
+          <w:szCs w:val="21"/>
+          <w:highlight w:val="white"/>
+        </w:rPr>
+        <w:t>例如返回信息</w:t>
+      </w:r>
+    </w:p>
+    <w:p>
+      <w:pPr>
+        <w:rPr>
+          <w:rFonts w:ascii="Century Schoolbook" w:eastAsia="新宋体" w:hAnsi="Century Schoolbook" w:cs="Times New Roman"/>
+          <w:kern w:val="0"/>
+          <w:szCs w:val="21"/>
+        </w:rPr>
+      </w:pPr>
+      <w:r>
+        <w:rPr>
+          <w:rFonts w:ascii="Century Schoolbook" w:eastAsia="新宋体" w:hAnsi="Century Schoolbook" w:cs="Times New Roman"/>
+          <w:kern w:val="0"/>
+          <w:szCs w:val="21"/>
+        </w:rPr>
+        <w:t>{</w:t>
+      </w:r>
+    </w:p>
+    <w:p>
+      <w:pPr>
+        <w:rPr>
+          <w:rFonts w:ascii="Century Schoolbook" w:eastAsia="新宋体" w:hAnsi="Century Schoolbook" w:cs="Times New Roman"/>
+          <w:kern w:val="0"/>
+          <w:szCs w:val="21"/>
+        </w:rPr>
+      </w:pPr>
+      <w:r>
+        <w:rPr>
+          <w:rFonts w:ascii="Century Schoolbook" w:eastAsia="新宋体" w:hAnsi="Century Schoolbook" w:cs="Times New Roman"/>
+          <w:kern w:val="0"/>
+          <w:szCs w:val="21"/>
+        </w:rPr>
+        <w:t xml:space="preserve">    "Code": "0",</w:t>
+      </w:r>
+    </w:p>
+    <w:p>
+      <w:pPr>
+        <w:rPr>
+          <w:rFonts w:ascii="Century Schoolbook" w:eastAsia="新宋体" w:hAnsi="Century Schoolbook" w:cs="Times New Roman"/>
+          <w:kern w:val="0"/>
+          <w:szCs w:val="21"/>
+        </w:rPr>
+      </w:pPr>
+      <w:r>
+        <w:rPr>
+          <w:rFonts w:ascii="Century Schoolbook" w:eastAsia="新宋体" w:hAnsi="Century Schoolbook" w:cs="Times New Roman"/>
+          <w:kern w:val="0"/>
+          <w:szCs w:val="21"/>
+        </w:rPr>
+        <w:t xml:space="preserve">    "Desc": "SUCCESS",</w:t>
+      </w:r>
+    </w:p>
+    <w:p>
+      <w:pPr>
+        <w:rPr>
+          <w:rFonts w:ascii="Century Schoolbook" w:eastAsia="新宋体" w:hAnsi="Century Schoolbook" w:cs="Times New Roman"/>
+          <w:kern w:val="0"/>
+          <w:szCs w:val="21"/>
+        </w:rPr>
+      </w:pPr>
+      <w:r>
+        <w:rPr>
+          <w:rFonts w:ascii="Century Schoolbook" w:eastAsia="新宋体" w:hAnsi="Century Schoolbook" w:cs="Times New Roman"/>
+          <w:kern w:val="0"/>
+          <w:szCs w:val="21"/>
+        </w:rPr>
+        <w:t xml:space="preserve">    "Data": [</w:t>
+      </w:r>
+    </w:p>
+    <w:p>
+      <w:pPr>
+        <w:rPr>
+          <w:rFonts w:ascii="Century Schoolbook" w:eastAsia="新宋体" w:hAnsi="Century Schoolbook" w:cs="Times New Roman"/>
+          <w:kern w:val="0"/>
+          <w:szCs w:val="21"/>
+        </w:rPr>
+      </w:pPr>
+      <w:r>
+        <w:rPr>
+          <w:rFonts w:ascii="Century Schoolbook" w:eastAsia="新宋体" w:hAnsi="Century Schoolbook" w:cs="Times New Roman"/>
+          <w:kern w:val="0"/>
+          <w:szCs w:val="21"/>
+        </w:rPr>
+        <w:t xml:space="preserve">        {</w:t>
+      </w:r>
+    </w:p>
+    <w:p>
+      <w:pPr>
+        <w:rPr>
+          <w:rFonts w:ascii="Century Schoolbook" w:eastAsia="新宋体" w:hAnsi="Century Schoolbook" w:cs="Times New Roman"/>
+          <w:kern w:val="0"/>
+          <w:szCs w:val="21"/>
+        </w:rPr>
+      </w:pPr>
+      <w:r>
+        <w:rPr>
+          <w:rFonts w:ascii="Century Schoolbook" w:eastAsia="新宋体" w:hAnsi="Century Schoolbook" w:cs="Times New Roman"/>
+          <w:kern w:val="0"/>
+          <w:szCs w:val="21"/>
+        </w:rPr>
+        <w:t xml:space="preserve">            "OrderID": "12849977",</w:t>
+      </w:r>
+    </w:p>
+    <w:p>
+      <w:pPr>
+        <w:rPr>
+          <w:rFonts w:ascii="Century Schoolbook" w:eastAsia="新宋体" w:hAnsi="Century Schoolbook" w:cs="Times New Roman"/>
+          <w:kern w:val="0"/>
+          <w:szCs w:val="21"/>
+        </w:rPr>
+      </w:pPr>
+      <w:r>
+        <w:rPr>
+          <w:rFonts w:ascii="Century Schoolbook" w:eastAsia="新宋体" w:hAnsi="Century Schoolbook" w:cs="Times New Roman"/>
+          <w:kern w:val="0"/>
+          <w:szCs w:val="21"/>
+        </w:rPr>
+        <w:t xml:space="preserve">            "SoStatus": "</w:t>
+      </w:r>
+      <w:r>
+        <w:rPr>
           <w:rFonts w:ascii="Century Schoolbook" w:eastAsia="新宋体" w:hAnsi="Century Schoolbook" w:cs="Times New Roman" w:hint="eastAsia"/>
-          <w:color w:val="A31515"/>
-          <w:kern w:val="0"/>
-          <w:szCs w:val="21"/>
-          <w:highlight w:val="white"/>
-        </w:rPr>
-      </w:pPr>
-    </w:p>
-    <w:p>
-      <w:pPr>
+          <w:kern w:val="0"/>
+          <w:szCs w:val="21"/>
+        </w:rPr>
+        <w:t>0</w:t>
+      </w:r>
+      <w:r>
+        <w:rPr>
+          <w:rFonts w:ascii="Century Schoolbook" w:eastAsia="新宋体" w:hAnsi="Century Schoolbook" w:cs="Times New Roman"/>
+          <w:kern w:val="0"/>
+          <w:szCs w:val="21"/>
+        </w:rPr>
+        <w:t>"</w:t>
+      </w:r>
+    </w:p>
+    <w:p>
+      <w:pPr>
+        <w:rPr>
+          <w:rFonts w:ascii="Century Schoolbook" w:eastAsia="新宋体" w:hAnsi="Century Schoolbook" w:cs="Times New Roman"/>
+          <w:kern w:val="0"/>
+          <w:szCs w:val="21"/>
+        </w:rPr>
+      </w:pPr>
+      <w:r>
+        <w:rPr>
+          <w:rFonts w:ascii="Century Schoolbook" w:eastAsia="新宋体" w:hAnsi="Century Schoolbook" w:cs="Times New Roman"/>
+          <w:kern w:val="0"/>
+          <w:szCs w:val="21"/>
+        </w:rPr>
+        <w:t xml:space="preserve">        },</w:t>
+      </w:r>
+    </w:p>
+    <w:p>
+      <w:pPr>
+        <w:ind w:firstLineChars="400" w:firstLine="840"/>
+        <w:rPr>
+          <w:rFonts w:ascii="Century Schoolbook" w:eastAsia="新宋体" w:hAnsi="Century Schoolbook" w:cs="Times New Roman"/>
+          <w:kern w:val="0"/>
+          <w:szCs w:val="21"/>
+        </w:rPr>
+      </w:pPr>
+      <w:r>
+        <w:rPr>
+          <w:rFonts w:ascii="Century Schoolbook" w:eastAsia="新宋体" w:hAnsi="Century Schoolbook" w:cs="Times New Roman"/>
+          <w:kern w:val="0"/>
+          <w:szCs w:val="21"/>
+        </w:rPr>
+        <w:t>{</w:t>
+      </w:r>
+    </w:p>
+    <w:p>
+      <w:pPr>
+        <w:rPr>
+          <w:rFonts w:ascii="Century Schoolbook" w:eastAsia="新宋体" w:hAnsi="Century Schoolbook" w:cs="Times New Roman"/>
+          <w:kern w:val="0"/>
+          <w:szCs w:val="21"/>
+        </w:rPr>
+      </w:pPr>
+      <w:r>
+        <w:rPr>
+          <w:rFonts w:ascii="Century Schoolbook" w:eastAsia="新宋体" w:hAnsi="Century Schoolbook" w:cs="Times New Roman"/>
+          <w:kern w:val="0"/>
+          <w:szCs w:val="21"/>
+        </w:rPr>
+        <w:t xml:space="preserve">            "OrderID": "1</w:t>
+      </w:r>
+      <w:r>
         <w:rPr>
           <w:rFonts w:ascii="Century Schoolbook" w:eastAsia="新宋体" w:hAnsi="Century Schoolbook" w:cs="Times New Roman" w:hint="eastAsia"/>
-          <w:color w:val="A31515"/>
-          <w:kern w:val="0"/>
-          <w:szCs w:val="21"/>
-          <w:highlight w:val="white"/>
-        </w:rPr>
-      </w:pPr>
-    </w:p>
-    <w:p>
-      <w:pPr>
+          <w:kern w:val="0"/>
+          <w:szCs w:val="21"/>
+        </w:rPr>
+        <w:t>12211221</w:t>
+      </w:r>
+      <w:r>
+        <w:rPr>
+          <w:rFonts w:ascii="Century Schoolbook" w:eastAsia="新宋体" w:hAnsi="Century Schoolbook" w:cs="Times New Roman"/>
+          <w:kern w:val="0"/>
+          <w:szCs w:val="21"/>
+        </w:rPr>
+        <w:t>",</w:t>
+      </w:r>
+    </w:p>
+    <w:p>
+      <w:pPr>
+        <w:rPr>
+          <w:rFonts w:ascii="Century Schoolbook" w:eastAsia="新宋体" w:hAnsi="Century Schoolbook" w:cs="Times New Roman"/>
+          <w:kern w:val="0"/>
+          <w:szCs w:val="21"/>
+        </w:rPr>
+      </w:pPr>
+      <w:r>
+        <w:rPr>
+          <w:rFonts w:ascii="Century Schoolbook" w:eastAsia="新宋体" w:hAnsi="Century Schoolbook" w:cs="Times New Roman"/>
+          <w:kern w:val="0"/>
+          <w:szCs w:val="21"/>
+        </w:rPr>
+        <w:t xml:space="preserve">            "SoStatus": "</w:t>
+      </w:r>
+      <w:r>
         <w:rPr>
           <w:rFonts w:ascii="Century Schoolbook" w:eastAsia="新宋体" w:hAnsi="Century Schoolbook" w:cs="Times New Roman" w:hint="eastAsia"/>
-          <w:color w:val="A31515"/>
-          <w:kern w:val="0"/>
-          <w:szCs w:val="21"/>
-          <w:highlight w:val="white"/>
-        </w:rPr>
-      </w:pPr>
-    </w:p>
-    <w:p>
-      <w:pPr>
-        <w:rPr>
-          <w:rFonts w:ascii="Century Schoolbook" w:eastAsia="新宋体" w:hAnsi="Century Schoolbook" w:cs="Times New Roman"/>
-          <w:color w:val="A31515"/>
-          <w:kern w:val="0"/>
-          <w:szCs w:val="21"/>
-          <w:highlight w:val="white"/>
-        </w:rPr>
-      </w:pPr>
-    </w:p>
-    <w:p>
-      <w:pPr>
-        <w:rPr>
-          <w:rFonts w:ascii="Century Schoolbook" w:eastAsia="新宋体" w:hAnsi="Century Schoolbook" w:cs="Times New Roman"/>
-          <w:kern w:val="0"/>
-          <w:szCs w:val="21"/>
-          <w:highlight w:val="white"/>
-        </w:rPr>
-      </w:pPr>
-      <w:r>
-        <w:rPr>
-          <w:rFonts w:ascii="Century Schoolbook" w:eastAsia="新宋体" w:hAnsi="Century Schoolbook" w:cs="Times New Roman"/>
-          <w:kern w:val="0"/>
-          <w:szCs w:val="21"/>
-          <w:highlight w:val="white"/>
-        </w:rPr>
-        <w:t>例如返回信息</w:t>
-      </w:r>
-    </w:p>
-    <w:p>
-      <w:pPr>
-        <w:rPr>
-          <w:rFonts w:ascii="Century Schoolbook" w:eastAsia="新宋体" w:hAnsi="Century Schoolbook" w:cs="Times New Roman"/>
-          <w:kern w:val="0"/>
-          <w:szCs w:val="21"/>
-        </w:rPr>
-      </w:pPr>
-      <w:r>
-        <w:rPr>
-          <w:rFonts w:ascii="Century Schoolbook" w:eastAsia="新宋体" w:hAnsi="Century Schoolbook" w:cs="Times New Roman"/>
-          <w:kern w:val="0"/>
-          <w:szCs w:val="21"/>
-        </w:rPr>
-        <w:t>{</w:t>
-      </w:r>
-    </w:p>
-    <w:p>
-      <w:pPr>
-        <w:rPr>
-          <w:rFonts w:ascii="Century Schoolbook" w:eastAsia="新宋体" w:hAnsi="Century Schoolbook" w:cs="Times New Roman"/>
-          <w:kern w:val="0"/>
-          <w:szCs w:val="21"/>
-        </w:rPr>
-      </w:pPr>
-      <w:r>
-        <w:rPr>
-          <w:rFonts w:ascii="Century Schoolbook" w:eastAsia="新宋体" w:hAnsi="Century Schoolbook" w:cs="Times New Roman"/>
-          <w:kern w:val="0"/>
-          <w:szCs w:val="21"/>
-        </w:rPr>
-        <w:t xml:space="preserve">    "Code": "0",</w:t>
-      </w:r>
-    </w:p>
-    <w:p>
-      <w:pPr>
-        <w:rPr>
-          <w:rFonts w:ascii="Century Schoolbook" w:eastAsia="新宋体" w:hAnsi="Century Schoolbook" w:cs="Times New Roman"/>
-          <w:kern w:val="0"/>
-          <w:szCs w:val="21"/>
-        </w:rPr>
-      </w:pPr>
-      <w:r>
-        <w:rPr>
-          <w:rFonts w:ascii="Century Schoolbook" w:eastAsia="新宋体" w:hAnsi="Century Schoolbook" w:cs="Times New Roman"/>
-          <w:kern w:val="0"/>
-          <w:szCs w:val="21"/>
-        </w:rPr>
-        <w:t xml:space="preserve">    "Desc": "SUCCESS",</w:t>
-      </w:r>
-    </w:p>
-    <w:p>
-      <w:pPr>
-        <w:rPr>
-          <w:rFonts w:ascii="Century Schoolbook" w:eastAsia="新宋体" w:hAnsi="Century Schoolbook" w:cs="Times New Roman"/>
-          <w:kern w:val="0"/>
-          <w:szCs w:val="21"/>
-        </w:rPr>
-      </w:pPr>
-      <w:r>
-        <w:rPr>
-          <w:rFonts w:ascii="Century Schoolbook" w:eastAsia="新宋体" w:hAnsi="Century Schoolbook" w:cs="Times New Roman"/>
-          <w:kern w:val="0"/>
-          <w:szCs w:val="21"/>
-        </w:rPr>
-        <w:t xml:space="preserve">    "Data": [</w:t>
+          <w:kern w:val="0"/>
+          <w:szCs w:val="21"/>
+        </w:rPr>
+        <w:t>-</w:t>
+      </w:r>
+      <w:r>
+        <w:rPr>
+          <w:rFonts w:ascii="Century Schoolbook" w:eastAsia="新宋体" w:hAnsi="Century Schoolbook" w:cs="Times New Roman"/>
+          <w:kern w:val="0"/>
+          <w:szCs w:val="21"/>
+        </w:rPr>
+        <w:t>1</w:t>
+      </w:r>
+      <w:r>
+        <w:rPr>
+          <w:rFonts w:ascii="Century Schoolbook" w:eastAsia="新宋体" w:hAnsi="Century Schoolbook" w:cs="Times New Roman"/>
+          <w:kern w:val="0"/>
+          <w:szCs w:val="21"/>
+        </w:rPr>
+        <w:t>"</w:t>
+      </w:r>
+    </w:p>
+    <w:p>
+      <w:pPr>
+        <w:rPr>
+          <w:rFonts w:ascii="Century Schoolbook" w:eastAsia="新宋体" w:hAnsi="Century Schoolbook" w:cs="Times New Roman"/>
+          <w:kern w:val="0"/>
+          <w:szCs w:val="21"/>
+        </w:rPr>
+      </w:pPr>
+      <w:r>
+        <w:rPr>
+          <w:rFonts w:ascii="Century Schoolbook" w:eastAsia="新宋体" w:hAnsi="Century Schoolbook" w:cs="Times New Roman"/>
+          <w:kern w:val="0"/>
+          <w:szCs w:val="21"/>
+        </w:rPr>
+        <w:t xml:space="preserve">        },</w:t>
       </w:r>
     </w:p>
     <w:p>
@@ -7568,7 +7363,7 @@
           <w:kern w:val="0"/>
           <w:szCs w:val="21"/>
         </w:rPr>
-        <w:t xml:space="preserve">            "OrderID": "12849977",</w:t>
+        <w:t xml:space="preserve">            "OrderID": "12092531",</w:t>
       </w:r>
     </w:p>
     <w:p>
@@ -7593,7 +7388,7 @@
           <w:kern w:val="0"/>
           <w:szCs w:val="21"/>
         </w:rPr>
-        <w:t>还未出关</w:t>
+        <w:t>1</w:t>
       </w:r>
       <w:r>
         <w:rPr>
@@ -7603,98 +7398,55 @@
         </w:rPr>
         <w:t>"</w:t>
       </w:r>
-    </w:p>
-    <w:p>
-      <w:pPr>
-        <w:rPr>
-          <w:rFonts w:ascii="Century Schoolbook" w:eastAsia="新宋体" w:hAnsi="Century Schoolbook" w:cs="Times New Roman"/>
-          <w:kern w:val="0"/>
-          <w:szCs w:val="21"/>
-        </w:rPr>
-      </w:pPr>
-      <w:r>
-        <w:rPr>
-          <w:rFonts w:ascii="Century Schoolbook" w:eastAsia="新宋体" w:hAnsi="Century Schoolbook" w:cs="Times New Roman"/>
-          <w:kern w:val="0"/>
-          <w:szCs w:val="21"/>
-        </w:rPr>
-        <w:t xml:space="preserve">        },</w:t>
-      </w:r>
-    </w:p>
-    <w:p>
-      <w:pPr>
-        <w:ind w:firstLineChars="400" w:firstLine="840"/>
-        <w:rPr>
-          <w:rFonts w:ascii="Century Schoolbook" w:eastAsia="新宋体" w:hAnsi="Century Schoolbook" w:cs="Times New Roman"/>
-          <w:kern w:val="0"/>
-          <w:szCs w:val="21"/>
-        </w:rPr>
-      </w:pPr>
-      <w:r>
-        <w:rPr>
-          <w:rFonts w:ascii="Century Schoolbook" w:eastAsia="新宋体" w:hAnsi="Century Schoolbook" w:cs="Times New Roman"/>
-          <w:kern w:val="0"/>
-          <w:szCs w:val="21"/>
-        </w:rPr>
-        <w:t>{</w:t>
-      </w:r>
-    </w:p>
-    <w:p>
-      <w:pPr>
-        <w:rPr>
-          <w:rFonts w:ascii="Century Schoolbook" w:eastAsia="新宋体" w:hAnsi="Century Schoolbook" w:cs="Times New Roman"/>
-          <w:kern w:val="0"/>
-          <w:szCs w:val="21"/>
-        </w:rPr>
-      </w:pPr>
-      <w:r>
-        <w:rPr>
-          <w:rFonts w:ascii="Century Schoolbook" w:eastAsia="新宋体" w:hAnsi="Century Schoolbook" w:cs="Times New Roman"/>
-          <w:kern w:val="0"/>
-          <w:szCs w:val="21"/>
-        </w:rPr>
-        <w:t xml:space="preserve">            "OrderID": "1</w:t>
-      </w:r>
-      <w:r>
-        <w:rPr>
-          <w:rFonts w:ascii="Century Schoolbook" w:eastAsia="新宋体" w:hAnsi="Century Schoolbook" w:cs="Times New Roman" w:hint="eastAsia"/>
-          <w:kern w:val="0"/>
-          <w:szCs w:val="21"/>
-        </w:rPr>
-        <w:t>12211221</w:t>
-      </w:r>
-      <w:r>
-        <w:rPr>
-          <w:rFonts w:ascii="Century Schoolbook" w:eastAsia="新宋体" w:hAnsi="Century Schoolbook" w:cs="Times New Roman"/>
-          <w:kern w:val="0"/>
-          <w:szCs w:val="21"/>
-        </w:rPr>
-        <w:t>",</w:t>
-      </w:r>
-    </w:p>
-    <w:p>
-      <w:pPr>
-        <w:rPr>
-          <w:rFonts w:ascii="Century Schoolbook" w:eastAsia="新宋体" w:hAnsi="Century Schoolbook" w:cs="Times New Roman"/>
-          <w:kern w:val="0"/>
-          <w:szCs w:val="21"/>
-        </w:rPr>
-      </w:pPr>
-      <w:r>
-        <w:rPr>
-          <w:rFonts w:ascii="Century Schoolbook" w:eastAsia="新宋体" w:hAnsi="Century Schoolbook" w:cs="Times New Roman"/>
-          <w:kern w:val="0"/>
-          <w:szCs w:val="21"/>
-        </w:rPr>
-        <w:t xml:space="preserve">            "SoStatus": "</w:t>
-      </w:r>
-      <w:r>
-        <w:rPr>
-          <w:rFonts w:ascii="Century Schoolbook" w:eastAsia="新宋体" w:hAnsi="Century Schoolbook" w:cs="Times New Roman" w:hint="eastAsia"/>
-          <w:kern w:val="0"/>
-          <w:szCs w:val="21"/>
-        </w:rPr>
-        <w:t>无对应订单</w:t>
+      <w:r>
+        <w:rPr>
+          <w:rFonts w:ascii="Century Schoolbook" w:eastAsia="新宋体" w:hAnsi="Century Schoolbook" w:cs="Times New Roman"/>
+          <w:kern w:val="0"/>
+          <w:szCs w:val="21"/>
+        </w:rPr>
+        <w:t>,</w:t>
+      </w:r>
+    </w:p>
+    <w:p>
+      <w:pPr>
+        <w:ind w:firstLineChars="600" w:firstLine="1260"/>
+        <w:rPr>
+          <w:rFonts w:ascii="Century Schoolbook" w:eastAsia="新宋体" w:hAnsi="Century Schoolbook" w:cs="Times New Roman"/>
+          <w:kern w:val="0"/>
+          <w:szCs w:val="21"/>
+        </w:rPr>
+      </w:pPr>
+      <w:r>
+        <w:rPr>
+          <w:rFonts w:ascii="Century Schoolbook" w:eastAsia="新宋体" w:hAnsi="Century Schoolbook" w:cs="Times New Roman"/>
+          <w:kern w:val="0"/>
+          <w:szCs w:val="21"/>
+        </w:rPr>
+        <w:t xml:space="preserve">" </w:t>
+      </w:r>
+      <w:r>
+        <w:rPr>
+          <w:rFonts w:ascii="Century Schoolbook" w:eastAsia="新宋体" w:hAnsi="Century Schoolbook" w:cs="Times New Roman"/>
+          <w:kern w:val="0"/>
+          <w:szCs w:val="21"/>
+        </w:rPr>
+        <w:t>ExpressBill</w:t>
+      </w:r>
+      <w:r>
+        <w:rPr>
+          <w:rFonts w:ascii="Century Schoolbook" w:eastAsia="新宋体" w:hAnsi="Century Schoolbook" w:cs="Times New Roman"/>
+          <w:kern w:val="0"/>
+          <w:szCs w:val="21"/>
+        </w:rPr>
+        <w:t>": "</w:t>
+      </w:r>
+      <w:r>
+        <w:rPr>
+          <w:rFonts w:ascii="Century Schoolbook" w:eastAsia="新宋体" w:hAnsi="Century Schoolbook" w:cs="Times New Roman"/>
+          <w:kern w:val="0"/>
+          <w:szCs w:val="21"/>
+        </w:rPr>
+        <w:t>80123322233</w:t>
       </w:r>
       <w:r>
         <w:rPr>
@@ -7704,73 +7456,13 @@
         </w:rPr>
         <w:t>"</w:t>
       </w:r>
-    </w:p>
-    <w:p>
-      <w:pPr>
-        <w:rPr>
-          <w:rFonts w:ascii="Century Schoolbook" w:eastAsia="新宋体" w:hAnsi="Century Schoolbook" w:cs="Times New Roman"/>
-          <w:kern w:val="0"/>
-          <w:szCs w:val="21"/>
-        </w:rPr>
-      </w:pPr>
-      <w:r>
-        <w:rPr>
-          <w:rFonts w:ascii="Century Schoolbook" w:eastAsia="新宋体" w:hAnsi="Century Schoolbook" w:cs="Times New Roman"/>
-          <w:kern w:val="0"/>
-          <w:szCs w:val="21"/>
-        </w:rPr>
-        <w:t xml:space="preserve">        },</w:t>
-      </w:r>
-    </w:p>
-    <w:p>
-      <w:pPr>
-        <w:rPr>
-          <w:rFonts w:ascii="Century Schoolbook" w:eastAsia="新宋体" w:hAnsi="Century Schoolbook" w:cs="Times New Roman"/>
-          <w:kern w:val="0"/>
-          <w:szCs w:val="21"/>
-        </w:rPr>
-      </w:pPr>
-      <w:r>
-        <w:rPr>
-          <w:rFonts w:ascii="Century Schoolbook" w:eastAsia="新宋体" w:hAnsi="Century Schoolbook" w:cs="Times New Roman"/>
-          <w:kern w:val="0"/>
-          <w:szCs w:val="21"/>
-        </w:rPr>
-        <w:t xml:space="preserve">        {</w:t>
-      </w:r>
-    </w:p>
-    <w:p>
-      <w:pPr>
-        <w:rPr>
-          <w:rFonts w:ascii="Century Schoolbook" w:eastAsia="新宋体" w:hAnsi="Century Schoolbook" w:cs="Times New Roman"/>
-          <w:kern w:val="0"/>
-          <w:szCs w:val="21"/>
-        </w:rPr>
-      </w:pPr>
-      <w:r>
-        <w:rPr>
-          <w:rFonts w:ascii="Century Schoolbook" w:eastAsia="新宋体" w:hAnsi="Century Schoolbook" w:cs="Times New Roman"/>
-          <w:kern w:val="0"/>
-          <w:szCs w:val="21"/>
-        </w:rPr>
-        <w:t xml:space="preserve">            "OrderID": "12092531",</w:t>
-      </w:r>
-    </w:p>
-    <w:p>
-      <w:pPr>
-        <w:rPr>
-          <w:rFonts w:ascii="Century Schoolbook" w:eastAsia="新宋体" w:hAnsi="Century Schoolbook" w:cs="Times New Roman"/>
-          <w:kern w:val="0"/>
-          <w:szCs w:val="21"/>
-        </w:rPr>
-      </w:pPr>
-      <w:r>
-        <w:rPr>
-          <w:rFonts w:ascii="Century Schoolbook" w:eastAsia="新宋体" w:hAnsi="Century Schoolbook" w:cs="Times New Roman"/>
-          <w:kern w:val="0"/>
-          <w:szCs w:val="21"/>
-        </w:rPr>
-        <w:t xml:space="preserve">            "SoStatus": "806042920340"</w:t>
+      <w:r>
+        <w:rPr>
+          <w:rFonts w:ascii="Century Schoolbook" w:eastAsia="新宋体" w:hAnsi="Century Schoolbook" w:cs="Times New Roman"/>
+          <w:kern w:val="0"/>
+          <w:szCs w:val="21"/>
+        </w:rPr>
+        <w:t>,</w:t>
       </w:r>
     </w:p>
     <w:p>
@@ -8434,8 +8126,8 @@
                 <w:highlight w:val="white"/>
               </w:rPr>
             </w:pPr>
-            <w:bookmarkStart w:id="13" w:name="OLE_LINK28"/>
-            <w:bookmarkStart w:id="14" w:name="OLE_LINK29"/>
+            <w:bookmarkStart w:id="11" w:name="OLE_LINK28"/>
+            <w:bookmarkStart w:id="12" w:name="OLE_LINK29"/>
             <w:r>
               <w:rPr>
                 <w:rFonts w:ascii="Century Schoolbook" w:eastAsia="新宋体" w:hAnsi="Century Schoolbook" w:cs="Times New Roman"/>
@@ -8464,8 +8156,8 @@
               </w:rPr>
               <w:t>)</w:t>
             </w:r>
-            <w:bookmarkEnd w:id="13"/>
-            <w:bookmarkEnd w:id="14"/>
+            <w:bookmarkEnd w:id="11"/>
+            <w:bookmarkEnd w:id="12"/>
             <w:r>
               <w:rPr>
                 <w:rFonts w:ascii="Century Schoolbook" w:eastAsia="新宋体" w:hAnsi="Century Schoolbook" w:cs="Times New Roman"/>
@@ -8815,7 +8507,31 @@
                 <w:kern w:val="0"/>
                 <w:szCs w:val="21"/>
               </w:rPr>
-              <w:t>Status   0</w:t>
+              <w:t xml:space="preserve">Status   </w:t>
+            </w:r>
+            <w:r>
+              <w:rPr>
+                <w:rFonts w:ascii="Century Schoolbook" w:eastAsia="新宋体" w:hAnsi="Century Schoolbook" w:cs="Times New Roman"/>
+                <w:kern w:val="0"/>
+                <w:szCs w:val="21"/>
+              </w:rPr>
+              <w:t>“</w:t>
+            </w:r>
+            <w:r>
+              <w:rPr>
+                <w:rFonts w:ascii="Century Schoolbook" w:eastAsia="新宋体" w:hAnsi="Century Schoolbook" w:cs="Times New Roman"/>
+                <w:kern w:val="0"/>
+                <w:szCs w:val="21"/>
+              </w:rPr>
+              <w:t>0</w:t>
+            </w:r>
+            <w:r>
+              <w:rPr>
+                <w:rFonts w:ascii="Century Schoolbook" w:eastAsia="新宋体" w:hAnsi="Century Schoolbook" w:cs="Times New Roman"/>
+                <w:kern w:val="0"/>
+                <w:szCs w:val="21"/>
+              </w:rPr>
+              <w:t>”</w:t>
             </w:r>
             <w:r>
               <w:rPr>
@@ -8831,7 +8547,23 @@
                 <w:kern w:val="0"/>
                 <w:szCs w:val="21"/>
               </w:rPr>
+              <w:t>”</w:t>
+            </w:r>
+            <w:r>
+              <w:rPr>
+                <w:rFonts w:ascii="Century Schoolbook" w:eastAsia="新宋体" w:hAnsi="Century Schoolbook" w:cs="Times New Roman"/>
+                <w:kern w:val="0"/>
+                <w:szCs w:val="21"/>
+              </w:rPr>
               <w:t>-1</w:t>
+            </w:r>
+            <w:r>
+              <w:rPr>
+                <w:rFonts w:ascii="Century Schoolbook" w:eastAsia="新宋体" w:hAnsi="Century Schoolbook" w:cs="Times New Roman"/>
+                <w:kern w:val="0"/>
+                <w:szCs w:val="21"/>
+              </w:rPr>
+              <w:t>”</w:t>
             </w:r>
             <w:r>
               <w:rPr>
@@ -9484,6 +9216,7 @@
                 <w:szCs w:val="21"/>
                 <w:highlight w:val="white"/>
               </w:rPr>
+              <w:lastRenderedPageBreak/>
               <w:t xml:space="preserve">Status  </w:t>
             </w:r>
             <w:r>
@@ -9549,6 +9282,16 @@
                 <w:szCs w:val="21"/>
                 <w:highlight w:val="white"/>
               </w:rPr>
+              <w:t>“</w:t>
+            </w:r>
+            <w:r>
+              <w:rPr>
+                <w:rFonts w:ascii="Century Schoolbook" w:eastAsia="新宋体" w:hAnsi="Century Schoolbook" w:cs="Times New Roman"/>
+                <w:color w:val="A31515"/>
+                <w:kern w:val="0"/>
+                <w:szCs w:val="21"/>
+                <w:highlight w:val="white"/>
+              </w:rPr>
               <w:t>-1</w:t>
             </w:r>
             <w:r>
@@ -9558,6 +9301,64 @@
                 <w:szCs w:val="21"/>
                 <w:highlight w:val="white"/>
               </w:rPr>
+              <w:t>”</w:t>
+            </w:r>
+            <w:r>
+              <w:rPr>
+                <w:rFonts w:ascii="Century Schoolbook" w:eastAsia="新宋体" w:hAnsi="Century Schoolbook" w:cs="Times New Roman"/>
+                <w:kern w:val="0"/>
+                <w:szCs w:val="21"/>
+                <w:highlight w:val="white"/>
+              </w:rPr>
+              <w:t>（当前有库存的全部订阅产品列表）</w:t>
+            </w:r>
+          </w:p>
+          <w:p>
+            <w:pPr>
+              <w:rPr>
+                <w:rFonts w:ascii="Century Schoolbook" w:eastAsia="新宋体" w:hAnsi="Century Schoolbook" w:cs="Times New Roman"/>
+                <w:kern w:val="0"/>
+                <w:szCs w:val="21"/>
+                <w:highlight w:val="white"/>
+              </w:rPr>
+            </w:pPr>
+            <w:r>
+              <w:rPr>
+                <w:rFonts w:ascii="Century Schoolbook" w:eastAsia="新宋体" w:hAnsi="Century Schoolbook" w:cs="Times New Roman"/>
+                <w:color w:val="A31515"/>
+                <w:kern w:val="0"/>
+                <w:szCs w:val="21"/>
+                <w:highlight w:val="white"/>
+              </w:rPr>
+              <w:t>“</w:t>
+            </w:r>
+            <w:r>
+              <w:rPr>
+                <w:rFonts w:ascii="Century Schoolbook" w:eastAsia="新宋体" w:hAnsi="Century Schoolbook" w:cs="Times New Roman"/>
+                <w:color w:val="A31515"/>
+                <w:kern w:val="0"/>
+                <w:szCs w:val="21"/>
+                <w:highlight w:val="white"/>
+              </w:rPr>
+              <w:t>0</w:t>
+            </w:r>
+            <w:r>
+              <w:rPr>
+                <w:rFonts w:ascii="Century Schoolbook" w:eastAsia="新宋体" w:hAnsi="Century Schoolbook" w:cs="Times New Roman"/>
+                <w:color w:val="A31515"/>
+                <w:kern w:val="0"/>
+                <w:szCs w:val="21"/>
+                <w:highlight w:val="white"/>
+              </w:rPr>
+              <w:t>”</w:t>
+            </w:r>
+            <w:r>
+              <w:rPr>
+                <w:rFonts w:ascii="Century Schoolbook" w:eastAsia="新宋体" w:hAnsi="Century Schoolbook" w:cs="Times New Roman"/>
+                <w:kern w:val="0"/>
+                <w:szCs w:val="21"/>
+                <w:highlight w:val="white"/>
+              </w:rPr>
               <w:t xml:space="preserve"> </w:t>
             </w:r>
             <w:r>
@@ -9567,7 +9368,7 @@
                 <w:szCs w:val="21"/>
                 <w:highlight w:val="white"/>
               </w:rPr>
-              <w:t>（当前有库存的全部订阅产品列表）</w:t>
+              <w:t>（当前有库存的保税贸易订阅产品列表）</w:t>
             </w:r>
           </w:p>
           <w:p>
@@ -9587,7 +9388,27 @@
                 <w:szCs w:val="21"/>
                 <w:highlight w:val="white"/>
               </w:rPr>
-              <w:t>0</w:t>
+              <w:t>“</w:t>
+            </w:r>
+            <w:r>
+              <w:rPr>
+                <w:rFonts w:ascii="Century Schoolbook" w:eastAsia="新宋体" w:hAnsi="Century Schoolbook" w:cs="Times New Roman"/>
+                <w:color w:val="A31515"/>
+                <w:kern w:val="0"/>
+                <w:szCs w:val="21"/>
+                <w:highlight w:val="white"/>
+              </w:rPr>
+              <w:t>1</w:t>
+            </w:r>
+            <w:r>
+              <w:rPr>
+                <w:rFonts w:ascii="Century Schoolbook" w:eastAsia="新宋体" w:hAnsi="Century Schoolbook" w:cs="Times New Roman"/>
+                <w:color w:val="A31515"/>
+                <w:kern w:val="0"/>
+                <w:szCs w:val="21"/>
+                <w:highlight w:val="white"/>
+              </w:rPr>
+              <w:t>”</w:t>
             </w:r>
             <w:r>
               <w:rPr>
@@ -9605,7 +9426,7 @@
                 <w:szCs w:val="21"/>
                 <w:highlight w:val="white"/>
               </w:rPr>
-              <w:t>（当前有库存的保税贸易订阅产品列表）</w:t>
+              <w:t>（当前有库存的海外直邮订阅产品列表）</w:t>
             </w:r>
           </w:p>
           <w:p>
@@ -9625,36 +9446,8 @@
                 <w:szCs w:val="21"/>
                 <w:highlight w:val="white"/>
               </w:rPr>
-              <w:t>1</w:t>
-            </w:r>
-            <w:r>
-              <w:rPr>
-                <w:rFonts w:ascii="Century Schoolbook" w:eastAsia="新宋体" w:hAnsi="Century Schoolbook" w:cs="Times New Roman"/>
-                <w:kern w:val="0"/>
-                <w:szCs w:val="21"/>
-                <w:highlight w:val="white"/>
-              </w:rPr>
-              <w:t xml:space="preserve"> </w:t>
-            </w:r>
-            <w:r>
-              <w:rPr>
-                <w:rFonts w:ascii="Century Schoolbook" w:eastAsia="新宋体" w:hAnsi="Century Schoolbook" w:cs="Times New Roman"/>
-                <w:kern w:val="0"/>
-                <w:szCs w:val="21"/>
-                <w:highlight w:val="white"/>
-              </w:rPr>
-              <w:t>（当前有库存的海外直邮订阅产品列表）</w:t>
-            </w:r>
-          </w:p>
-          <w:p>
-            <w:pPr>
-              <w:rPr>
-                <w:rFonts w:ascii="Century Schoolbook" w:eastAsia="新宋体" w:hAnsi="Century Schoolbook" w:cs="Times New Roman"/>
-                <w:kern w:val="0"/>
-                <w:szCs w:val="21"/>
-                <w:highlight w:val="white"/>
-              </w:rPr>
-            </w:pPr>
+              <w:t>“</w:t>
+            </w:r>
             <w:r>
               <w:rPr>
                 <w:rFonts w:ascii="Century Schoolbook" w:eastAsia="新宋体" w:hAnsi="Century Schoolbook" w:cs="Times New Roman"/>
@@ -9664,6 +9457,16 @@
                 <w:highlight w:val="white"/>
               </w:rPr>
               <w:t>2</w:t>
+            </w:r>
+            <w:r>
+              <w:rPr>
+                <w:rFonts w:ascii="Century Schoolbook" w:eastAsia="新宋体" w:hAnsi="Century Schoolbook" w:cs="Times New Roman"/>
+                <w:color w:val="A31515"/>
+                <w:kern w:val="0"/>
+                <w:szCs w:val="21"/>
+                <w:highlight w:val="white"/>
+              </w:rPr>
+              <w:t>”</w:t>
             </w:r>
             <w:r>
               <w:rPr>
@@ -9709,7 +9512,7 @@
                 <w:szCs w:val="21"/>
                 <w:highlight w:val="white"/>
               </w:rPr>
-              <w:t xml:space="preserve">startTime  </w:t>
+              <w:t>S</w:t>
             </w:r>
             <w:r>
               <w:rPr>
@@ -9719,6 +9522,16 @@
                 <w:szCs w:val="21"/>
                 <w:highlight w:val="white"/>
               </w:rPr>
+              <w:t xml:space="preserve">tartTime  </w:t>
+            </w:r>
+            <w:r>
+              <w:rPr>
+                <w:rFonts w:ascii="Century Schoolbook" w:eastAsia="新宋体" w:hAnsi="Century Schoolbook" w:cs="Times New Roman"/>
+                <w:color w:val="A31515"/>
+                <w:kern w:val="0"/>
+                <w:szCs w:val="21"/>
+                <w:highlight w:val="white"/>
+              </w:rPr>
               <w:t>可选</w:t>
             </w:r>
           </w:p>
@@ -9739,7 +9552,7 @@
                 <w:szCs w:val="21"/>
                 <w:highlight w:val="white"/>
               </w:rPr>
-              <w:t>e</w:t>
+              <w:t>E</w:t>
             </w:r>
             <w:r>
               <w:rPr>
@@ -10129,7 +9942,6 @@
               <w:rPr>
                 <w:rFonts w:ascii="Century Schoolbook" w:hAnsi="Century Schoolbook" w:cs="Times New Roman"/>
               </w:rPr>
-              <w:lastRenderedPageBreak/>
               <w:t xml:space="preserve">ProductBigtype </w:t>
             </w:r>
             <w:r>
@@ -10227,16 +10039,16 @@
                 <w:rFonts w:ascii="Century Schoolbook" w:hAnsi="Century Schoolbook" w:cs="Times New Roman"/>
               </w:rPr>
             </w:pPr>
-            <w:bookmarkStart w:id="15" w:name="OLE_LINK7"/>
-            <w:bookmarkStart w:id="16" w:name="OLE_LINK8"/>
+            <w:bookmarkStart w:id="13" w:name="OLE_LINK7"/>
+            <w:bookmarkStart w:id="14" w:name="OLE_LINK8"/>
             <w:r>
               <w:rPr>
                 <w:rFonts w:ascii="Century Schoolbook" w:hAnsi="Century Schoolbook" w:cs="Times New Roman"/>
               </w:rPr>
               <w:t xml:space="preserve">ColdStorage </w:t>
             </w:r>
-            <w:bookmarkEnd w:id="15"/>
-            <w:bookmarkEnd w:id="16"/>
+            <w:bookmarkEnd w:id="13"/>
+            <w:bookmarkEnd w:id="14"/>
             <w:r>
               <w:rPr>
                 <w:rFonts w:ascii="Century Schoolbook" w:hAnsi="Century Schoolbook" w:cs="Times New Roman"/>
@@ -10309,7 +10121,7 @@
                 <w:szCs w:val="21"/>
                 <w:highlight w:val="white"/>
               </w:rPr>
-              <w:t>startTime</w:t>
+              <w:t>S</w:t>
             </w:r>
             <w:r>
               <w:rPr>
@@ -10319,6 +10131,16 @@
                 <w:szCs w:val="21"/>
                 <w:highlight w:val="white"/>
               </w:rPr>
+              <w:t>tartTime</w:t>
+            </w:r>
+            <w:r>
+              <w:rPr>
+                <w:rFonts w:ascii="Century Schoolbook" w:eastAsia="新宋体" w:hAnsi="Century Schoolbook" w:cs="Times New Roman"/>
+                <w:color w:val="A31515"/>
+                <w:kern w:val="0"/>
+                <w:szCs w:val="21"/>
+                <w:highlight w:val="white"/>
+              </w:rPr>
               <w:t>到</w:t>
             </w:r>
             <w:r>
@@ -10329,7 +10151,17 @@
                 <w:szCs w:val="21"/>
                 <w:highlight w:val="white"/>
               </w:rPr>
-              <w:t>endTime</w:t>
+              <w:t>E</w:t>
+            </w:r>
+            <w:r>
+              <w:rPr>
+                <w:rFonts w:ascii="Century Schoolbook" w:eastAsia="新宋体" w:hAnsi="Century Schoolbook" w:cs="Times New Roman"/>
+                <w:color w:val="A31515"/>
+                <w:kern w:val="0"/>
+                <w:szCs w:val="21"/>
+                <w:highlight w:val="white"/>
+              </w:rPr>
+              <w:t>ndTime</w:t>
             </w:r>
             <w:r>
               <w:rPr>
@@ -10443,8 +10275,158 @@
           <w:szCs w:val="21"/>
           <w:highlight w:val="white"/>
         </w:rPr>
+        <w:t>例如发送信息</w:t>
+      </w:r>
+    </w:p>
+    <w:p>
+      <w:pPr>
+        <w:rPr>
+          <w:rFonts w:ascii="Century Schoolbook" w:eastAsia="新宋体" w:hAnsi="Century Schoolbook" w:cs="Times New Roman"/>
+          <w:kern w:val="0"/>
+          <w:szCs w:val="21"/>
+        </w:rPr>
+      </w:pPr>
+      <w:r>
+        <w:rPr>
+          <w:rFonts w:ascii="Century Schoolbook" w:eastAsia="新宋体" w:hAnsi="Century Schoolbook" w:cs="Times New Roman"/>
+          <w:kern w:val="0"/>
+          <w:szCs w:val="21"/>
+        </w:rPr>
+        <w:t>{</w:t>
+      </w:r>
+    </w:p>
+    <w:p>
+      <w:pPr>
+        <w:rPr>
+          <w:rFonts w:ascii="Century Schoolbook" w:eastAsia="新宋体" w:hAnsi="Century Schoolbook" w:cs="Times New Roman"/>
+          <w:kern w:val="0"/>
+          <w:szCs w:val="21"/>
+        </w:rPr>
+      </w:pPr>
+      <w:r>
+        <w:rPr>
+          <w:rFonts w:ascii="Century Schoolbook" w:eastAsia="新宋体" w:hAnsi="Century Schoolbook" w:cs="Times New Roman"/>
+          <w:kern w:val="0"/>
+          <w:szCs w:val="21"/>
+        </w:rPr>
+        <w:t xml:space="preserve">    "</w:t>
+      </w:r>
+      <w:r>
+        <w:rPr>
+          <w:rFonts w:ascii="Century Schoolbook" w:eastAsia="新宋体" w:hAnsi="Century Schoolbook" w:cs="Times New Roman"/>
+          <w:kern w:val="0"/>
+          <w:szCs w:val="21"/>
+        </w:rPr>
+        <w:t>S</w:t>
+      </w:r>
+      <w:r>
+        <w:rPr>
+          <w:rFonts w:ascii="Century Schoolbook" w:eastAsia="新宋体" w:hAnsi="Century Schoolbook" w:cs="Times New Roman"/>
+          <w:kern w:val="0"/>
+          <w:szCs w:val="21"/>
+        </w:rPr>
+        <w:t>tatus": "-1",</w:t>
+      </w:r>
+    </w:p>
+    <w:p>
+      <w:pPr>
+        <w:rPr>
+          <w:rFonts w:ascii="Century Schoolbook" w:eastAsia="新宋体" w:hAnsi="Century Schoolbook" w:cs="Times New Roman"/>
+          <w:kern w:val="0"/>
+          <w:szCs w:val="21"/>
+        </w:rPr>
+      </w:pPr>
+      <w:r>
+        <w:rPr>
+          <w:rFonts w:ascii="Century Schoolbook" w:eastAsia="新宋体" w:hAnsi="Century Schoolbook" w:cs="Times New Roman"/>
+          <w:kern w:val="0"/>
+          <w:szCs w:val="21"/>
+        </w:rPr>
+        <w:t xml:space="preserve">    " </w:t>
+      </w:r>
+      <w:r>
+        <w:rPr>
+          <w:rFonts w:ascii="Century Schoolbook" w:eastAsia="新宋体" w:hAnsi="Century Schoolbook" w:cs="Times New Roman"/>
+          <w:kern w:val="0"/>
+          <w:szCs w:val="21"/>
+        </w:rPr>
+        <w:t>S</w:t>
+      </w:r>
+      <w:r>
+        <w:rPr>
+          <w:rFonts w:ascii="Century Schoolbook" w:eastAsia="新宋体" w:hAnsi="Century Schoolbook" w:cs="Times New Roman"/>
+          <w:kern w:val="0"/>
+          <w:szCs w:val="21"/>
+        </w:rPr>
+        <w:t>tartTime": "2016-09-10",</w:t>
+      </w:r>
+    </w:p>
+    <w:p>
+      <w:pPr>
+        <w:rPr>
+          <w:rFonts w:ascii="Century Schoolbook" w:eastAsia="新宋体" w:hAnsi="Century Schoolbook" w:cs="Times New Roman"/>
+          <w:kern w:val="0"/>
+          <w:szCs w:val="21"/>
+        </w:rPr>
+      </w:pPr>
+      <w:r>
+        <w:rPr>
+          <w:rFonts w:ascii="Century Schoolbook" w:eastAsia="新宋体" w:hAnsi="Century Schoolbook" w:cs="Times New Roman"/>
+          <w:kern w:val="0"/>
+          <w:szCs w:val="21"/>
+        </w:rPr>
         <w:lastRenderedPageBreak/>
-        <w:t>例如发送信息</w:t>
+        <w:t xml:space="preserve">    " </w:t>
+      </w:r>
+      <w:r>
+        <w:rPr>
+          <w:rFonts w:ascii="Century Schoolbook" w:eastAsia="新宋体" w:hAnsi="Century Schoolbook" w:cs="Times New Roman"/>
+          <w:kern w:val="0"/>
+          <w:szCs w:val="21"/>
+        </w:rPr>
+        <w:t>E</w:t>
+      </w:r>
+      <w:r>
+        <w:rPr>
+          <w:rFonts w:ascii="Century Schoolbook" w:eastAsia="新宋体" w:hAnsi="Century Schoolbook" w:cs="Times New Roman"/>
+          <w:kern w:val="0"/>
+          <w:szCs w:val="21"/>
+        </w:rPr>
+        <w:t>ndTime": "2016-09-11"</w:t>
+      </w:r>
+    </w:p>
+    <w:p>
+      <w:pPr>
+        <w:rPr>
+          <w:rFonts w:ascii="Century Schoolbook" w:eastAsia="新宋体" w:hAnsi="Century Schoolbook" w:cs="Times New Roman"/>
+          <w:kern w:val="0"/>
+          <w:szCs w:val="21"/>
+        </w:rPr>
+      </w:pPr>
+      <w:r>
+        <w:rPr>
+          <w:rFonts w:ascii="Century Schoolbook" w:eastAsia="新宋体" w:hAnsi="Century Schoolbook" w:cs="Times New Roman"/>
+          <w:kern w:val="0"/>
+          <w:szCs w:val="21"/>
+        </w:rPr>
+        <w:t>}</w:t>
+      </w:r>
+    </w:p>
+    <w:p>
+      <w:pPr>
+        <w:rPr>
+          <w:rFonts w:ascii="Century Schoolbook" w:eastAsia="新宋体" w:hAnsi="Century Schoolbook" w:cs="Times New Roman"/>
+          <w:kern w:val="0"/>
+          <w:szCs w:val="21"/>
+        </w:rPr>
+      </w:pPr>
+      <w:r>
+        <w:rPr>
+          <w:rFonts w:ascii="Century Schoolbook" w:eastAsia="新宋体" w:hAnsi="Century Schoolbook" w:cs="Times New Roman" w:hint="eastAsia"/>
+          <w:kern w:val="0"/>
+          <w:szCs w:val="21"/>
+        </w:rPr>
+        <w:t>或</w:t>
       </w:r>
     </w:p>
     <w:p>
@@ -10478,57 +10460,23 @@
           <w:kern w:val="0"/>
           <w:szCs w:val="21"/>
         </w:rPr>
-        <w:t xml:space="preserve">    "status": "-1",</w:t>
-      </w:r>
-    </w:p>
-    <w:p>
-      <w:pPr>
-        <w:rPr>
-          <w:rFonts w:ascii="Century Schoolbook" w:eastAsia="新宋体" w:hAnsi="Century Schoolbook" w:cs="Times New Roman"/>
-          <w:kern w:val="0"/>
-          <w:szCs w:val="21"/>
-        </w:rPr>
-      </w:pPr>
-      <w:r>
-        <w:rPr>
-          <w:rFonts w:ascii="Century Schoolbook" w:eastAsia="新宋体" w:hAnsi="Century Schoolbook" w:cs="Times New Roman"/>
-          <w:kern w:val="0"/>
-          <w:szCs w:val="21"/>
-        </w:rPr>
-        <w:t xml:space="preserve">    " startTime": "2016-09-10",</w:t>
-      </w:r>
-    </w:p>
-    <w:p>
-      <w:pPr>
-        <w:rPr>
-          <w:rFonts w:ascii="Century Schoolbook" w:eastAsia="新宋体" w:hAnsi="Century Schoolbook" w:cs="Times New Roman"/>
-          <w:kern w:val="0"/>
-          <w:szCs w:val="21"/>
-        </w:rPr>
-      </w:pPr>
-      <w:r>
-        <w:rPr>
-          <w:rFonts w:ascii="Century Schoolbook" w:eastAsia="新宋体" w:hAnsi="Century Schoolbook" w:cs="Times New Roman"/>
-          <w:kern w:val="0"/>
-          <w:szCs w:val="21"/>
-        </w:rPr>
-        <w:t xml:space="preserve">    " </w:t>
-      </w:r>
-      <w:r>
-        <w:rPr>
-          <w:rFonts w:ascii="Century Schoolbook" w:eastAsia="新宋体" w:hAnsi="Century Schoolbook" w:cs="Times New Roman"/>
-          <w:kern w:val="0"/>
-          <w:szCs w:val="21"/>
-        </w:rPr>
-        <w:t>e</w:t>
-      </w:r>
-      <w:r>
-        <w:rPr>
-          <w:rFonts w:ascii="Century Schoolbook" w:eastAsia="新宋体" w:hAnsi="Century Schoolbook" w:cs="Times New Roman"/>
-          <w:kern w:val="0"/>
-          <w:szCs w:val="21"/>
-        </w:rPr>
-        <w:t>ndTime": "2016-09-11"</w:t>
+        <w:t xml:space="preserve">    "</w:t>
+      </w:r>
+      <w:r>
+        <w:rPr>
+          <w:rFonts w:ascii="Century Schoolbook" w:eastAsia="新宋体" w:hAnsi="Century Schoolbook" w:cs="Times New Roman"/>
+          <w:kern w:val="0"/>
+          <w:szCs w:val="21"/>
+        </w:rPr>
+        <w:t>S</w:t>
+      </w:r>
+      <w:r>
+        <w:rPr>
+          <w:rFonts w:ascii="Century Schoolbook" w:eastAsia="新宋体" w:hAnsi="Century Schoolbook" w:cs="Times New Roman"/>
+          <w:kern w:val="0"/>
+          <w:szCs w:val="21"/>
+        </w:rPr>
+        <w:t>tatus": "-1",</w:t>
       </w:r>
     </w:p>
     <w:p>
@@ -10556,13 +10504,24 @@
           <w:szCs w:val="21"/>
         </w:rPr>
       </w:pPr>
-      <w:r>
-        <w:rPr>
-          <w:rFonts w:ascii="Century Schoolbook" w:eastAsia="新宋体" w:hAnsi="Century Schoolbook" w:cs="Times New Roman" w:hint="eastAsia"/>
-          <w:kern w:val="0"/>
-          <w:szCs w:val="21"/>
-        </w:rPr>
-        <w:t>或</w:t>
+    </w:p>
+    <w:p>
+      <w:pPr>
+        <w:rPr>
+          <w:rFonts w:ascii="Century Schoolbook" w:eastAsia="新宋体" w:hAnsi="Century Schoolbook" w:cs="Times New Roman"/>
+          <w:kern w:val="0"/>
+          <w:szCs w:val="21"/>
+          <w:highlight w:val="white"/>
+        </w:rPr>
+      </w:pPr>
+      <w:r>
+        <w:rPr>
+          <w:rFonts w:ascii="Century Schoolbook" w:eastAsia="新宋体" w:hAnsi="Century Schoolbook" w:cs="Times New Roman"/>
+          <w:kern w:val="0"/>
+          <w:szCs w:val="21"/>
+          <w:highlight w:val="white"/>
+        </w:rPr>
+        <w:t>返回信息</w:t>
       </w:r>
     </w:p>
     <w:p>
@@ -10596,85 +10555,6 @@
           <w:kern w:val="0"/>
           <w:szCs w:val="21"/>
         </w:rPr>
-        <w:t xml:space="preserve">    "status": "-1",</w:t>
-      </w:r>
-    </w:p>
-    <w:p>
-      <w:pPr>
-        <w:rPr>
-          <w:rFonts w:ascii="Century Schoolbook" w:eastAsia="新宋体" w:hAnsi="Century Schoolbook" w:cs="Times New Roman"/>
-          <w:kern w:val="0"/>
-          <w:szCs w:val="21"/>
-        </w:rPr>
-      </w:pPr>
-      <w:r>
-        <w:rPr>
-          <w:rFonts w:ascii="Century Schoolbook" w:eastAsia="新宋体" w:hAnsi="Century Schoolbook" w:cs="Times New Roman"/>
-          <w:kern w:val="0"/>
-          <w:szCs w:val="21"/>
-        </w:rPr>
-        <w:t>}</w:t>
-      </w:r>
-    </w:p>
-    <w:p>
-      <w:pPr>
-        <w:rPr>
-          <w:rFonts w:ascii="Century Schoolbook" w:eastAsia="新宋体" w:hAnsi="Century Schoolbook" w:cs="Times New Roman"/>
-          <w:kern w:val="0"/>
-          <w:szCs w:val="21"/>
-        </w:rPr>
-      </w:pPr>
-    </w:p>
-    <w:p>
-      <w:pPr>
-        <w:rPr>
-          <w:rFonts w:ascii="Century Schoolbook" w:eastAsia="新宋体" w:hAnsi="Century Schoolbook" w:cs="Times New Roman"/>
-          <w:kern w:val="0"/>
-          <w:szCs w:val="21"/>
-          <w:highlight w:val="white"/>
-        </w:rPr>
-      </w:pPr>
-      <w:r>
-        <w:rPr>
-          <w:rFonts w:ascii="Century Schoolbook" w:eastAsia="新宋体" w:hAnsi="Century Schoolbook" w:cs="Times New Roman"/>
-          <w:kern w:val="0"/>
-          <w:szCs w:val="21"/>
-          <w:highlight w:val="white"/>
-        </w:rPr>
-        <w:t>返回信息</w:t>
-      </w:r>
-    </w:p>
-    <w:p>
-      <w:pPr>
-        <w:rPr>
-          <w:rFonts w:ascii="Century Schoolbook" w:eastAsia="新宋体" w:hAnsi="Century Schoolbook" w:cs="Times New Roman"/>
-          <w:kern w:val="0"/>
-          <w:szCs w:val="21"/>
-        </w:rPr>
-      </w:pPr>
-      <w:r>
-        <w:rPr>
-          <w:rFonts w:ascii="Century Schoolbook" w:eastAsia="新宋体" w:hAnsi="Century Schoolbook" w:cs="Times New Roman"/>
-          <w:kern w:val="0"/>
-          <w:szCs w:val="21"/>
-        </w:rPr>
-        <w:t>{</w:t>
-      </w:r>
-    </w:p>
-    <w:p>
-      <w:pPr>
-        <w:rPr>
-          <w:rFonts w:ascii="Century Schoolbook" w:eastAsia="新宋体" w:hAnsi="Century Schoolbook" w:cs="Times New Roman"/>
-          <w:kern w:val="0"/>
-          <w:szCs w:val="21"/>
-        </w:rPr>
-      </w:pPr>
-      <w:r>
-        <w:rPr>
-          <w:rFonts w:ascii="Century Schoolbook" w:eastAsia="新宋体" w:hAnsi="Century Schoolbook" w:cs="Times New Roman"/>
-          <w:kern w:val="0"/>
-          <w:szCs w:val="21"/>
-        </w:rPr>
         <w:t xml:space="preserve">    "ProductList": [</w:t>
       </w:r>
     </w:p>
@@ -10860,7 +10740,6 @@
           <w:kern w:val="0"/>
           <w:szCs w:val="21"/>
         </w:rPr>
-        <w:lastRenderedPageBreak/>
         <w:t xml:space="preserve">            "ProductBigtype": "</w:t>
       </w:r>
       <w:r>
@@ -11257,6 +11136,7 @@
           <w:rFonts w:ascii="Century Schoolbook" w:hAnsi="Century Schoolbook" w:cs="Times New Roman"/>
           <w:highlight w:val="white"/>
         </w:rPr>
+        <w:lastRenderedPageBreak/>
         <w:t>Order.SOOutputCustoms</w:t>
       </w:r>
       <w:r>
@@ -12319,8 +12199,8 @@
                 <w:highlight w:val="white"/>
               </w:rPr>
             </w:pPr>
-            <w:bookmarkStart w:id="17" w:name="OLE_LINK5"/>
-            <w:bookmarkStart w:id="18" w:name="OLE_LINK6"/>
+            <w:bookmarkStart w:id="15" w:name="OLE_LINK5"/>
+            <w:bookmarkStart w:id="16" w:name="OLE_LINK6"/>
             <w:r>
               <w:rPr>
                 <w:rFonts w:ascii="Century Schoolbook" w:eastAsia="新宋体" w:hAnsi="Century Schoolbook" w:cs="Times New Roman"/>
@@ -12329,8 +12209,8 @@
               </w:rPr>
               <w:t xml:space="preserve">Message  </w:t>
             </w:r>
-            <w:bookmarkEnd w:id="17"/>
-            <w:bookmarkEnd w:id="18"/>
+            <w:bookmarkEnd w:id="15"/>
+            <w:bookmarkEnd w:id="16"/>
           </w:p>
         </w:tc>
         <w:tc>
@@ -12458,7 +12338,6 @@
           <w:szCs w:val="21"/>
           <w:highlight w:val="white"/>
         </w:rPr>
-        <w:lastRenderedPageBreak/>
         <w:t>例如发送信息</w:t>
       </w:r>
     </w:p>
@@ -12681,8 +12560,8 @@
         </w:rPr>
         <w:t>用户名：</w:t>
       </w:r>
-      <w:bookmarkStart w:id="19" w:name="OLE_LINK1"/>
-      <w:bookmarkStart w:id="20" w:name="OLE_LINK2"/>
+      <w:bookmarkStart w:id="17" w:name="OLE_LINK1"/>
+      <w:bookmarkStart w:id="18" w:name="OLE_LINK2"/>
       <w:r>
         <w:rPr>
           <w:rFonts w:ascii="Century Schoolbook" w:eastAsia="新宋体" w:hAnsi="Century Schoolbook" w:cs="Times New Roman"/>
@@ -12692,8 +12571,8 @@
         </w:rPr>
         <w:t>huijy</w:t>
       </w:r>
-      <w:bookmarkEnd w:id="19"/>
-      <w:bookmarkEnd w:id="20"/>
+      <w:bookmarkEnd w:id="17"/>
+      <w:bookmarkEnd w:id="18"/>
     </w:p>
     <w:p>
       <w:pPr>
@@ -12799,17 +12678,18 @@
         <w:tblLook w:val="04A0" w:firstRow="1" w:lastRow="0" w:firstColumn="1" w:lastColumn="0" w:noHBand="0" w:noVBand="1"/>
       </w:tblPr>
       <w:tblGrid>
-        <w:gridCol w:w="1382"/>
-        <w:gridCol w:w="1382"/>
-        <w:gridCol w:w="1383"/>
-        <w:gridCol w:w="1383"/>
-        <w:gridCol w:w="1383"/>
-        <w:gridCol w:w="1383"/>
+        <w:gridCol w:w="1209"/>
+        <w:gridCol w:w="1186"/>
+        <w:gridCol w:w="1182"/>
+        <w:gridCol w:w="1182"/>
+        <w:gridCol w:w="1187"/>
+        <w:gridCol w:w="1211"/>
+        <w:gridCol w:w="1139"/>
       </w:tblGrid>
       <w:tr>
         <w:tc>
           <w:tcPr>
-            <w:tcW w:w="1382" w:type="dxa"/>
+            <w:tcW w:w="1209" w:type="dxa"/>
           </w:tcPr>
           <w:p>
             <w:pPr>
@@ -12831,7 +12711,7 @@
         </w:tc>
         <w:tc>
           <w:tcPr>
-            <w:tcW w:w="1382" w:type="dxa"/>
+            <w:tcW w:w="1186" w:type="dxa"/>
           </w:tcPr>
           <w:p>
             <w:pPr>
@@ -12853,7 +12733,7 @@
         </w:tc>
         <w:tc>
           <w:tcPr>
-            <w:tcW w:w="1383" w:type="dxa"/>
+            <w:tcW w:w="1182" w:type="dxa"/>
           </w:tcPr>
           <w:p>
             <w:pPr>
@@ -12875,7 +12755,7 @@
         </w:tc>
         <w:tc>
           <w:tcPr>
-            <w:tcW w:w="1383" w:type="dxa"/>
+            <w:tcW w:w="1182" w:type="dxa"/>
           </w:tcPr>
           <w:p>
             <w:pPr>
@@ -12897,7 +12777,7 @@
         </w:tc>
         <w:tc>
           <w:tcPr>
-            <w:tcW w:w="1383" w:type="dxa"/>
+            <w:tcW w:w="1187" w:type="dxa"/>
           </w:tcPr>
           <w:p>
             <w:pPr>
@@ -12919,7 +12799,7 @@
         </w:tc>
         <w:tc>
           <w:tcPr>
-            <w:tcW w:w="1383" w:type="dxa"/>
+            <w:tcW w:w="1211" w:type="dxa"/>
           </w:tcPr>
           <w:p>
             <w:pPr>
@@ -12936,6 +12816,28 @@
                 <w:szCs w:val="21"/>
               </w:rPr>
               <w:t>邮政小包</w:t>
+            </w:r>
+          </w:p>
+        </w:tc>
+        <w:tc>
+          <w:tcPr>
+            <w:tcW w:w="1139" w:type="dxa"/>
+          </w:tcPr>
+          <w:p>
+            <w:pPr>
+              <w:rPr>
+                <w:rFonts w:ascii="Century Schoolbook" w:eastAsia="新宋体" w:hAnsi="Century Schoolbook" w:cs="Times New Roman"/>
+                <w:kern w:val="0"/>
+                <w:szCs w:val="21"/>
+              </w:rPr>
+            </w:pPr>
+            <w:r>
+              <w:rPr>
+                <w:rFonts w:ascii="Century Schoolbook" w:eastAsia="新宋体" w:hAnsi="Century Schoolbook" w:cs="Times New Roman" w:hint="eastAsia"/>
+                <w:kern w:val="0"/>
+                <w:szCs w:val="21"/>
+              </w:rPr>
+              <w:t>天天</w:t>
             </w:r>
           </w:p>
         </w:tc>
@@ -12943,7 +12845,7 @@
       <w:tr>
         <w:tc>
           <w:tcPr>
-            <w:tcW w:w="1382" w:type="dxa"/>
+            <w:tcW w:w="1209" w:type="dxa"/>
           </w:tcPr>
           <w:p>
             <w:pPr>
@@ -12965,7 +12867,7 @@
         </w:tc>
         <w:tc>
           <w:tcPr>
-            <w:tcW w:w="1382" w:type="dxa"/>
+            <w:tcW w:w="1186" w:type="dxa"/>
           </w:tcPr>
           <w:p>
             <w:pPr>
@@ -12987,7 +12889,7 @@
         </w:tc>
         <w:tc>
           <w:tcPr>
-            <w:tcW w:w="1383" w:type="dxa"/>
+            <w:tcW w:w="1182" w:type="dxa"/>
           </w:tcPr>
           <w:p>
             <w:pPr>
@@ -13009,7 +12911,7 @@
         </w:tc>
         <w:tc>
           <w:tcPr>
-            <w:tcW w:w="1383" w:type="dxa"/>
+            <w:tcW w:w="1182" w:type="dxa"/>
           </w:tcPr>
           <w:p>
             <w:pPr>
@@ -13031,7 +12933,7 @@
         </w:tc>
         <w:tc>
           <w:tcPr>
-            <w:tcW w:w="1383" w:type="dxa"/>
+            <w:tcW w:w="1187" w:type="dxa"/>
           </w:tcPr>
           <w:p>
             <w:pPr>
@@ -13053,7 +12955,7 @@
         </w:tc>
         <w:tc>
           <w:tcPr>
-            <w:tcW w:w="1383" w:type="dxa"/>
+            <w:tcW w:w="1211" w:type="dxa"/>
           </w:tcPr>
           <w:p>
             <w:pPr>
@@ -13070,6 +12972,28 @@
                 <w:szCs w:val="21"/>
               </w:rPr>
               <w:t>264</w:t>
+            </w:r>
+          </w:p>
+        </w:tc>
+        <w:tc>
+          <w:tcPr>
+            <w:tcW w:w="1139" w:type="dxa"/>
+          </w:tcPr>
+          <w:p>
+            <w:pPr>
+              <w:rPr>
+                <w:rFonts w:ascii="Century Schoolbook" w:eastAsia="新宋体" w:hAnsi="Century Schoolbook" w:cs="Times New Roman"/>
+                <w:kern w:val="0"/>
+                <w:szCs w:val="21"/>
+              </w:rPr>
+            </w:pPr>
+            <w:r>
+              <w:rPr>
+                <w:rFonts w:ascii="Century Schoolbook" w:eastAsia="新宋体" w:hAnsi="Century Schoolbook" w:cs="Times New Roman" w:hint="eastAsia"/>
+                <w:kern w:val="0"/>
+                <w:szCs w:val="21"/>
+              </w:rPr>
+              <w:t>393</w:t>
             </w:r>
           </w:p>
         </w:tc>
@@ -13225,7 +13149,16 @@
           <w:kern w:val="0"/>
           <w:szCs w:val="21"/>
         </w:rPr>
-        <w:t>元，华南</w:t>
+        <w:t>元，</w:t>
+      </w:r>
+      <w:r>
+        <w:rPr>
+          <w:rFonts w:ascii="Century Schoolbook" w:eastAsia="新宋体" w:hAnsi="Century Schoolbook" w:cs="Times New Roman" w:hint="eastAsia"/>
+          <w:kern w:val="0"/>
+          <w:szCs w:val="21"/>
+        </w:rPr>
+        <w:lastRenderedPageBreak/>
+        <w:t>华南</w:t>
       </w:r>
       <w:r>
         <w:rPr>
@@ -15095,7 +15028,7 @@
   <a:extraClrSchemeLst/>
   <a:extLst>
     <a:ext uri="{05A4C25C-085E-4340-85A3-A5531E510DB2}">
-      <thm15:themeFamily xmlns="" xmlns:thm15="http://schemas.microsoft.com/office/thememl/2012/main" name="Office Theme" id="{62F939B6-93AF-4DB8-9C6B-D6C7DFDC589F}" vid="{4A3C46E8-61CC-4603-A589-7422A47A8E4A}"/>
+      <thm15:themeFamily xmlns:thm15="http://schemas.microsoft.com/office/thememl/2012/main" xmlns="" name="Office Theme" id="{62F939B6-93AF-4DB8-9C6B-D6C7DFDC589F}" vid="{4A3C46E8-61CC-4603-A589-7422A47A8E4A}"/>
     </a:ext>
   </a:extLst>
 </a:theme>
@@ -15106,7 +15039,7 @@
 </file>
 
 <file path=customXml/itemProps1.xml><?xml version="1.0" encoding="utf-8"?>
-<ds:datastoreItem xmlns:ds="http://schemas.openxmlformats.org/officeDocument/2006/customXml" ds:itemID="{B886585E-C711-4397-930C-D3D4F046D6D8}">
+<ds:datastoreItem xmlns:ds="http://schemas.openxmlformats.org/officeDocument/2006/customXml" ds:itemID="{029FD998-7E53-4F86-B8E0-00BB4301EFB8}">
   <ds:schemaRefs>
     <ds:schemaRef ds:uri="http://schemas.openxmlformats.org/officeDocument/2006/bibliography"/>
   </ds:schemaRefs>

--- a/seller-adapter-minspc/项目文档/API接口说明（惠家有).docx
+++ b/seller-adapter-minspc/项目文档/API接口说明（惠家有).docx
@@ -6046,8 +6046,6 @@
           <w:highlight w:val="white"/>
         </w:rPr>
       </w:pPr>
-      <w:bookmarkStart w:id="10" w:name="_GoBack"/>
-      <w:bookmarkEnd w:id="10"/>
       <w:r>
         <w:rPr>
           <w:rFonts w:ascii="Century Schoolbook" w:hAnsi="Century Schoolbook" w:cs="Times New Roman"/>
@@ -8126,8 +8124,8 @@
                 <w:highlight w:val="white"/>
               </w:rPr>
             </w:pPr>
-            <w:bookmarkStart w:id="11" w:name="OLE_LINK28"/>
-            <w:bookmarkStart w:id="12" w:name="OLE_LINK29"/>
+            <w:bookmarkStart w:id="10" w:name="OLE_LINK28"/>
+            <w:bookmarkStart w:id="11" w:name="OLE_LINK29"/>
             <w:r>
               <w:rPr>
                 <w:rFonts w:ascii="Century Schoolbook" w:eastAsia="新宋体" w:hAnsi="Century Schoolbook" w:cs="Times New Roman"/>
@@ -8156,8 +8154,8 @@
               </w:rPr>
               <w:t>)</w:t>
             </w:r>
+            <w:bookmarkEnd w:id="10"/>
             <w:bookmarkEnd w:id="11"/>
-            <w:bookmarkEnd w:id="12"/>
             <w:r>
               <w:rPr>
                 <w:rFonts w:ascii="Century Schoolbook" w:eastAsia="新宋体" w:hAnsi="Century Schoolbook" w:cs="Times New Roman"/>
@@ -8460,7 +8458,23 @@
                 <w:kern w:val="0"/>
                 <w:szCs w:val="21"/>
               </w:rPr>
-              <w:t xml:space="preserve">Orderld   </w:t>
+              <w:t>Order</w:t>
+            </w:r>
+            <w:r>
+              <w:rPr>
+                <w:rFonts w:ascii="Century Schoolbook" w:eastAsia="新宋体" w:hAnsi="Century Schoolbook" w:cs="Times New Roman" w:hint="eastAsia"/>
+                <w:kern w:val="0"/>
+                <w:szCs w:val="21"/>
+              </w:rPr>
+              <w:t>ID</w:t>
+            </w:r>
+            <w:r>
+              <w:rPr>
+                <w:rFonts w:ascii="Century Schoolbook" w:eastAsia="新宋体" w:hAnsi="Century Schoolbook" w:cs="Times New Roman"/>
+                <w:kern w:val="0"/>
+                <w:szCs w:val="21"/>
+              </w:rPr>
+              <w:t xml:space="preserve">   </w:t>
             </w:r>
             <w:r>
               <w:rPr>
@@ -8627,6 +8641,93 @@
     <w:p>
       <w:pPr>
         <w:rPr>
+          <w:rFonts w:ascii="Century Schoolbook" w:eastAsia="新宋体" w:hAnsi="Century Schoolbook" w:cs="Times New Roman" w:hint="eastAsia"/>
+          <w:color w:val="A31515"/>
+          <w:kern w:val="0"/>
+          <w:szCs w:val="21"/>
+          <w:highlight w:val="white"/>
+        </w:rPr>
+      </w:pPr>
+    </w:p>
+    <w:p>
+      <w:pPr>
+        <w:rPr>
+          <w:rFonts w:ascii="Century Schoolbook" w:eastAsia="新宋体" w:hAnsi="Century Schoolbook" w:cs="Times New Roman" w:hint="eastAsia"/>
+          <w:color w:val="A31515"/>
+          <w:kern w:val="0"/>
+          <w:szCs w:val="21"/>
+          <w:highlight w:val="white"/>
+        </w:rPr>
+      </w:pPr>
+      <w:r>
+        <w:rPr>
+          <w:rFonts w:ascii="Century Schoolbook" w:eastAsia="新宋体" w:hAnsi="Century Schoolbook" w:cs="Times New Roman" w:hint="eastAsia"/>
+          <w:color w:val="A31515"/>
+          <w:kern w:val="0"/>
+          <w:szCs w:val="21"/>
+        </w:rPr>
+        <w:t>请求数据报文</w:t>
+      </w:r>
+    </w:p>
+    <w:p>
+      <w:pPr>
+        <w:widowControl/>
+        <w:jc w:val="left"/>
+        <w:rPr>
+          <w:rFonts w:ascii="宋体" w:eastAsia="宋体" w:hAnsi="宋体" w:cs="宋体"/>
+          <w:kern w:val="0"/>
+          <w:sz w:val="24"/>
+          <w:szCs w:val="24"/>
+        </w:rPr>
+      </w:pPr>
+      <w:r>
+        <w:rPr>
+          <w:rFonts w:ascii="宋体" w:eastAsia="宋体" w:hAnsi="宋体" w:cs="宋体"/>
+          <w:kern w:val="0"/>
+          <w:sz w:val="24"/>
+          <w:szCs w:val="24"/>
+        </w:rPr>
+        <w:t xml:space="preserve">{"Orderlds":"35089322","OrderType":"2"} </w:t>
+      </w:r>
+    </w:p>
+    <w:p>
+      <w:pPr>
+        <w:rPr>
+          <w:rFonts w:ascii="Century Schoolbook" w:eastAsia="新宋体" w:hAnsi="Century Schoolbook" w:cs="Times New Roman" w:hint="eastAsia"/>
+          <w:color w:val="A31515"/>
+          <w:kern w:val="0"/>
+          <w:szCs w:val="21"/>
+          <w:highlight w:val="white"/>
+        </w:rPr>
+      </w:pPr>
+      <w:bookmarkStart w:id="12" w:name="_GoBack"/>
+      <w:bookmarkEnd w:id="12"/>
+    </w:p>
+    <w:p>
+      <w:pPr>
+        <w:rPr>
+          <w:rFonts w:ascii="Century Schoolbook" w:eastAsia="新宋体" w:hAnsi="Century Schoolbook" w:cs="Times New Roman" w:hint="eastAsia"/>
+          <w:color w:val="A31515"/>
+          <w:kern w:val="0"/>
+          <w:szCs w:val="21"/>
+          <w:highlight w:val="white"/>
+        </w:rPr>
+      </w:pPr>
+    </w:p>
+    <w:p>
+      <w:pPr>
+        <w:rPr>
+          <w:rFonts w:ascii="Century Schoolbook" w:eastAsia="新宋体" w:hAnsi="Century Schoolbook" w:cs="Times New Roman" w:hint="eastAsia"/>
+          <w:color w:val="A31515"/>
+          <w:kern w:val="0"/>
+          <w:szCs w:val="21"/>
+          <w:highlight w:val="white"/>
+        </w:rPr>
+      </w:pPr>
+    </w:p>
+    <w:p>
+      <w:pPr>
+        <w:rPr>
           <w:rFonts w:ascii="Century Schoolbook" w:eastAsia="新宋体" w:hAnsi="Century Schoolbook" w:cs="Times New Roman"/>
           <w:color w:val="A31515"/>
           <w:kern w:val="0"/>
@@ -8870,6 +8971,7 @@
           <w:rFonts w:ascii="Century Schoolbook" w:hAnsi="Century Schoolbook" w:cs="Times New Roman"/>
           <w:highlight w:val="white"/>
         </w:rPr>
+        <w:lastRenderedPageBreak/>
         <w:t xml:space="preserve">Subscribe.ProductList </w:t>
       </w:r>
       <w:r>
@@ -9216,7 +9318,6 @@
                 <w:szCs w:val="21"/>
                 <w:highlight w:val="white"/>
               </w:rPr>
-              <w:lastRenderedPageBreak/>
               <w:t xml:space="preserve">Status  </w:t>
             </w:r>
             <w:r>
@@ -10181,6 +10282,7 @@
                 <w:szCs w:val="21"/>
                 <w:highlight w:val="white"/>
               </w:rPr>
+              <w:lastRenderedPageBreak/>
               <w:t>1</w:t>
             </w:r>
             <w:r>
@@ -10275,6 +10377,7 @@
           <w:szCs w:val="21"/>
           <w:highlight w:val="white"/>
         </w:rPr>
+        <w:lastRenderedPageBreak/>
         <w:t>例如发送信息</w:t>
       </w:r>
     </w:p>
@@ -10375,656 +10478,656 @@
           <w:kern w:val="0"/>
           <w:szCs w:val="21"/>
         </w:rPr>
+        <w:t xml:space="preserve">    " </w:t>
+      </w:r>
+      <w:r>
+        <w:rPr>
+          <w:rFonts w:ascii="Century Schoolbook" w:eastAsia="新宋体" w:hAnsi="Century Schoolbook" w:cs="Times New Roman"/>
+          <w:kern w:val="0"/>
+          <w:szCs w:val="21"/>
+        </w:rPr>
+        <w:t>E</w:t>
+      </w:r>
+      <w:r>
+        <w:rPr>
+          <w:rFonts w:ascii="Century Schoolbook" w:eastAsia="新宋体" w:hAnsi="Century Schoolbook" w:cs="Times New Roman"/>
+          <w:kern w:val="0"/>
+          <w:szCs w:val="21"/>
+        </w:rPr>
+        <w:t>ndTime": "2016-09-11"</w:t>
+      </w:r>
+    </w:p>
+    <w:p>
+      <w:pPr>
+        <w:rPr>
+          <w:rFonts w:ascii="Century Schoolbook" w:eastAsia="新宋体" w:hAnsi="Century Schoolbook" w:cs="Times New Roman"/>
+          <w:kern w:val="0"/>
+          <w:szCs w:val="21"/>
+        </w:rPr>
+      </w:pPr>
+      <w:r>
+        <w:rPr>
+          <w:rFonts w:ascii="Century Schoolbook" w:eastAsia="新宋体" w:hAnsi="Century Schoolbook" w:cs="Times New Roman"/>
+          <w:kern w:val="0"/>
+          <w:szCs w:val="21"/>
+        </w:rPr>
+        <w:t>}</w:t>
+      </w:r>
+    </w:p>
+    <w:p>
+      <w:pPr>
+        <w:rPr>
+          <w:rFonts w:ascii="Century Schoolbook" w:eastAsia="新宋体" w:hAnsi="Century Schoolbook" w:cs="Times New Roman"/>
+          <w:kern w:val="0"/>
+          <w:szCs w:val="21"/>
+        </w:rPr>
+      </w:pPr>
+      <w:r>
+        <w:rPr>
+          <w:rFonts w:ascii="Century Schoolbook" w:eastAsia="新宋体" w:hAnsi="Century Schoolbook" w:cs="Times New Roman" w:hint="eastAsia"/>
+          <w:kern w:val="0"/>
+          <w:szCs w:val="21"/>
+        </w:rPr>
+        <w:t>或</w:t>
+      </w:r>
+    </w:p>
+    <w:p>
+      <w:pPr>
+        <w:rPr>
+          <w:rFonts w:ascii="Century Schoolbook" w:eastAsia="新宋体" w:hAnsi="Century Schoolbook" w:cs="Times New Roman"/>
+          <w:kern w:val="0"/>
+          <w:szCs w:val="21"/>
+        </w:rPr>
+      </w:pPr>
+      <w:r>
+        <w:rPr>
+          <w:rFonts w:ascii="Century Schoolbook" w:eastAsia="新宋体" w:hAnsi="Century Schoolbook" w:cs="Times New Roman"/>
+          <w:kern w:val="0"/>
+          <w:szCs w:val="21"/>
+        </w:rPr>
+        <w:t>{</w:t>
+      </w:r>
+    </w:p>
+    <w:p>
+      <w:pPr>
+        <w:rPr>
+          <w:rFonts w:ascii="Century Schoolbook" w:eastAsia="新宋体" w:hAnsi="Century Schoolbook" w:cs="Times New Roman"/>
+          <w:kern w:val="0"/>
+          <w:szCs w:val="21"/>
+        </w:rPr>
+      </w:pPr>
+      <w:r>
+        <w:rPr>
+          <w:rFonts w:ascii="Century Schoolbook" w:eastAsia="新宋体" w:hAnsi="Century Schoolbook" w:cs="Times New Roman"/>
+          <w:kern w:val="0"/>
+          <w:szCs w:val="21"/>
+        </w:rPr>
+        <w:t xml:space="preserve">    "</w:t>
+      </w:r>
+      <w:r>
+        <w:rPr>
+          <w:rFonts w:ascii="Century Schoolbook" w:eastAsia="新宋体" w:hAnsi="Century Schoolbook" w:cs="Times New Roman"/>
+          <w:kern w:val="0"/>
+          <w:szCs w:val="21"/>
+        </w:rPr>
+        <w:t>S</w:t>
+      </w:r>
+      <w:r>
+        <w:rPr>
+          <w:rFonts w:ascii="Century Schoolbook" w:eastAsia="新宋体" w:hAnsi="Century Schoolbook" w:cs="Times New Roman"/>
+          <w:kern w:val="0"/>
+          <w:szCs w:val="21"/>
+        </w:rPr>
+        <w:t>tatus": "-1",</w:t>
+      </w:r>
+    </w:p>
+    <w:p>
+      <w:pPr>
+        <w:rPr>
+          <w:rFonts w:ascii="Century Schoolbook" w:eastAsia="新宋体" w:hAnsi="Century Schoolbook" w:cs="Times New Roman"/>
+          <w:kern w:val="0"/>
+          <w:szCs w:val="21"/>
+        </w:rPr>
+      </w:pPr>
+      <w:r>
+        <w:rPr>
+          <w:rFonts w:ascii="Century Schoolbook" w:eastAsia="新宋体" w:hAnsi="Century Schoolbook" w:cs="Times New Roman"/>
+          <w:kern w:val="0"/>
+          <w:szCs w:val="21"/>
+        </w:rPr>
+        <w:t>}</w:t>
+      </w:r>
+    </w:p>
+    <w:p>
+      <w:pPr>
+        <w:rPr>
+          <w:rFonts w:ascii="Century Schoolbook" w:eastAsia="新宋体" w:hAnsi="Century Schoolbook" w:cs="Times New Roman"/>
+          <w:kern w:val="0"/>
+          <w:szCs w:val="21"/>
+        </w:rPr>
+      </w:pPr>
+    </w:p>
+    <w:p>
+      <w:pPr>
+        <w:rPr>
+          <w:rFonts w:ascii="Century Schoolbook" w:eastAsia="新宋体" w:hAnsi="Century Schoolbook" w:cs="Times New Roman"/>
+          <w:kern w:val="0"/>
+          <w:szCs w:val="21"/>
+          <w:highlight w:val="white"/>
+        </w:rPr>
+      </w:pPr>
+      <w:r>
+        <w:rPr>
+          <w:rFonts w:ascii="Century Schoolbook" w:eastAsia="新宋体" w:hAnsi="Century Schoolbook" w:cs="Times New Roman"/>
+          <w:kern w:val="0"/>
+          <w:szCs w:val="21"/>
+          <w:highlight w:val="white"/>
+        </w:rPr>
+        <w:t>返回信息</w:t>
+      </w:r>
+    </w:p>
+    <w:p>
+      <w:pPr>
+        <w:rPr>
+          <w:rFonts w:ascii="Century Schoolbook" w:eastAsia="新宋体" w:hAnsi="Century Schoolbook" w:cs="Times New Roman"/>
+          <w:kern w:val="0"/>
+          <w:szCs w:val="21"/>
+        </w:rPr>
+      </w:pPr>
+      <w:r>
+        <w:rPr>
+          <w:rFonts w:ascii="Century Schoolbook" w:eastAsia="新宋体" w:hAnsi="Century Schoolbook" w:cs="Times New Roman"/>
+          <w:kern w:val="0"/>
+          <w:szCs w:val="21"/>
+        </w:rPr>
+        <w:t>{</w:t>
+      </w:r>
+    </w:p>
+    <w:p>
+      <w:pPr>
+        <w:rPr>
+          <w:rFonts w:ascii="Century Schoolbook" w:eastAsia="新宋体" w:hAnsi="Century Schoolbook" w:cs="Times New Roman"/>
+          <w:kern w:val="0"/>
+          <w:szCs w:val="21"/>
+        </w:rPr>
+      </w:pPr>
+      <w:r>
+        <w:rPr>
+          <w:rFonts w:ascii="Century Schoolbook" w:eastAsia="新宋体" w:hAnsi="Century Schoolbook" w:cs="Times New Roman"/>
+          <w:kern w:val="0"/>
+          <w:szCs w:val="21"/>
+        </w:rPr>
+        <w:t xml:space="preserve">    "ProductList": [</w:t>
+      </w:r>
+    </w:p>
+    <w:p>
+      <w:pPr>
+        <w:rPr>
+          <w:rFonts w:ascii="Century Schoolbook" w:eastAsia="新宋体" w:hAnsi="Century Schoolbook" w:cs="Times New Roman"/>
+          <w:kern w:val="0"/>
+          <w:szCs w:val="21"/>
+        </w:rPr>
+      </w:pPr>
+      <w:r>
+        <w:rPr>
+          <w:rFonts w:ascii="Century Schoolbook" w:eastAsia="新宋体" w:hAnsi="Century Schoolbook" w:cs="Times New Roman"/>
+          <w:kern w:val="0"/>
+          <w:szCs w:val="21"/>
+        </w:rPr>
+        <w:t xml:space="preserve">        {</w:t>
+      </w:r>
+    </w:p>
+    <w:p>
+      <w:pPr>
+        <w:rPr>
+          <w:rFonts w:ascii="Century Schoolbook" w:eastAsia="新宋体" w:hAnsi="Century Schoolbook" w:cs="Times New Roman"/>
+          <w:kern w:val="0"/>
+          <w:szCs w:val="21"/>
+        </w:rPr>
+      </w:pPr>
+      <w:r>
+        <w:rPr>
+          <w:rFonts w:ascii="Century Schoolbook" w:eastAsia="新宋体" w:hAnsi="Century Schoolbook" w:cs="Times New Roman"/>
+          <w:kern w:val="0"/>
+          <w:szCs w:val="21"/>
+        </w:rPr>
+        <w:t xml:space="preserve">            "ProductID": "542JPH2D79l0002",</w:t>
+      </w:r>
+    </w:p>
+    <w:p>
+      <w:pPr>
+        <w:rPr>
+          <w:rFonts w:ascii="Century Schoolbook" w:eastAsia="新宋体" w:hAnsi="Century Schoolbook" w:cs="Times New Roman"/>
+          <w:kern w:val="0"/>
+          <w:szCs w:val="21"/>
+        </w:rPr>
+      </w:pPr>
+      <w:r>
+        <w:rPr>
+          <w:rFonts w:ascii="Century Schoolbook" w:eastAsia="新宋体" w:hAnsi="Century Schoolbook" w:cs="Times New Roman"/>
+          <w:kern w:val="0"/>
+          <w:szCs w:val="21"/>
+        </w:rPr>
+        <w:t xml:space="preserve">            "Stock": "11",</w:t>
+      </w:r>
+    </w:p>
+    <w:p>
+      <w:pPr>
+        <w:rPr>
+          <w:rFonts w:ascii="Century Schoolbook" w:eastAsia="新宋体" w:hAnsi="Century Schoolbook" w:cs="Times New Roman"/>
+          <w:kern w:val="0"/>
+          <w:szCs w:val="21"/>
+        </w:rPr>
+      </w:pPr>
+      <w:r>
+        <w:rPr>
+          <w:rFonts w:ascii="Century Schoolbook" w:eastAsia="新宋体" w:hAnsi="Century Schoolbook" w:cs="Times New Roman"/>
+          <w:kern w:val="0"/>
+          <w:szCs w:val="21"/>
+        </w:rPr>
+        <w:t xml:space="preserve">            "Price": "27.69",</w:t>
+      </w:r>
+    </w:p>
+    <w:p>
+      <w:pPr>
+        <w:rPr>
+          <w:rFonts w:ascii="Century Schoolbook" w:eastAsia="新宋体" w:hAnsi="Century Schoolbook" w:cs="Times New Roman"/>
+          <w:kern w:val="0"/>
+          <w:szCs w:val="21"/>
+        </w:rPr>
+      </w:pPr>
+      <w:r>
+        <w:rPr>
+          <w:rFonts w:ascii="Century Schoolbook" w:eastAsia="新宋体" w:hAnsi="Century Schoolbook" w:cs="Times New Roman"/>
+          <w:kern w:val="0"/>
+          <w:szCs w:val="21"/>
+        </w:rPr>
+        <w:t xml:space="preserve">            "ProductName": "Asahikasei</w:t>
+      </w:r>
+      <w:r>
+        <w:rPr>
+          <w:rFonts w:ascii="Century Schoolbook" w:eastAsia="新宋体" w:hAnsi="Century Schoolbook" w:cs="Times New Roman"/>
+          <w:kern w:val="0"/>
+          <w:szCs w:val="21"/>
+        </w:rPr>
+        <w:t>旭化成食品保鲜膜</w:t>
+      </w:r>
+      <w:r>
+        <w:rPr>
+          <w:rFonts w:ascii="Century Schoolbook" w:eastAsia="新宋体" w:hAnsi="Century Schoolbook" w:cs="Times New Roman"/>
+          <w:kern w:val="0"/>
+          <w:szCs w:val="21"/>
+        </w:rPr>
+        <w:t>22cm×50m",</w:t>
+      </w:r>
+    </w:p>
+    <w:p>
+      <w:pPr>
+        <w:rPr>
+          <w:rFonts w:ascii="Century Schoolbook" w:eastAsia="新宋体" w:hAnsi="Century Schoolbook" w:cs="Times New Roman"/>
+          <w:kern w:val="0"/>
+          <w:szCs w:val="21"/>
+        </w:rPr>
+      </w:pPr>
+      <w:r>
+        <w:rPr>
+          <w:rFonts w:ascii="Century Schoolbook" w:eastAsia="新宋体" w:hAnsi="Century Schoolbook" w:cs="Times New Roman"/>
+          <w:kern w:val="0"/>
+          <w:szCs w:val="21"/>
+        </w:rPr>
+        <w:t xml:space="preserve">            "TradeType": "0",</w:t>
+      </w:r>
+    </w:p>
+    <w:p>
+      <w:pPr>
+        <w:rPr>
+          <w:rFonts w:ascii="Century Schoolbook" w:eastAsia="新宋体" w:hAnsi="Century Schoolbook" w:cs="Times New Roman"/>
+          <w:kern w:val="0"/>
+          <w:szCs w:val="21"/>
+        </w:rPr>
+      </w:pPr>
+      <w:r>
+        <w:rPr>
+          <w:rFonts w:ascii="Century Schoolbook" w:eastAsia="新宋体" w:hAnsi="Century Schoolbook" w:cs="Times New Roman"/>
+          <w:kern w:val="0"/>
+          <w:szCs w:val="21"/>
+        </w:rPr>
+        <w:t xml:space="preserve">            "ProductWeight": "0.300",</w:t>
+      </w:r>
+    </w:p>
+    <w:p>
+      <w:pPr>
+        <w:rPr>
+          <w:rFonts w:ascii="Century Schoolbook" w:eastAsia="新宋体" w:hAnsi="Century Schoolbook" w:cs="Times New Roman"/>
+          <w:kern w:val="0"/>
+          <w:szCs w:val="21"/>
+        </w:rPr>
+      </w:pPr>
+      <w:r>
+        <w:rPr>
+          <w:rFonts w:ascii="Century Schoolbook" w:eastAsia="新宋体" w:hAnsi="Century Schoolbook" w:cs="Times New Roman"/>
+          <w:kern w:val="0"/>
+          <w:szCs w:val="21"/>
+        </w:rPr>
+        <w:t xml:space="preserve">            "ProductBrand": "Asahikasei</w:t>
+      </w:r>
+      <w:r>
+        <w:rPr>
+          <w:rFonts w:ascii="Century Schoolbook" w:eastAsia="新宋体" w:hAnsi="Century Schoolbook" w:cs="Times New Roman"/>
+          <w:kern w:val="0"/>
+          <w:szCs w:val="21"/>
+        </w:rPr>
+        <w:t>旭化成</w:t>
+      </w:r>
+      <w:r>
+        <w:rPr>
+          <w:rFonts w:ascii="Century Schoolbook" w:eastAsia="新宋体" w:hAnsi="Century Schoolbook" w:cs="Times New Roman"/>
+          <w:kern w:val="0"/>
+          <w:szCs w:val="21"/>
+        </w:rPr>
+        <w:t>",</w:t>
+      </w:r>
+    </w:p>
+    <w:p>
+      <w:pPr>
+        <w:rPr>
+          <w:rFonts w:ascii="Century Schoolbook" w:eastAsia="新宋体" w:hAnsi="Century Schoolbook" w:cs="Times New Roman"/>
+          <w:kern w:val="0"/>
+          <w:szCs w:val="21"/>
+        </w:rPr>
+      </w:pPr>
+      <w:r>
+        <w:rPr>
+          <w:rFonts w:ascii="Century Schoolbook" w:eastAsia="新宋体" w:hAnsi="Century Schoolbook" w:cs="Times New Roman"/>
+          <w:kern w:val="0"/>
+          <w:szCs w:val="21"/>
+        </w:rPr>
+        <w:t xml:space="preserve">            "ProductBigtype": "</w:t>
+      </w:r>
+      <w:r>
+        <w:rPr>
+          <w:rFonts w:ascii="Century Schoolbook" w:eastAsia="新宋体" w:hAnsi="Century Schoolbook" w:cs="Times New Roman"/>
+          <w:kern w:val="0"/>
+          <w:szCs w:val="21"/>
+        </w:rPr>
+        <w:t>生活家居</w:t>
+      </w:r>
+      <w:r>
+        <w:rPr>
+          <w:rFonts w:ascii="Century Schoolbook" w:eastAsia="新宋体" w:hAnsi="Century Schoolbook" w:cs="Times New Roman"/>
+          <w:kern w:val="0"/>
+          <w:szCs w:val="21"/>
+        </w:rPr>
+        <w:t>",</w:t>
+      </w:r>
+    </w:p>
+    <w:p>
+      <w:pPr>
+        <w:rPr>
+          <w:rFonts w:ascii="Century Schoolbook" w:eastAsia="新宋体" w:hAnsi="Century Schoolbook" w:cs="Times New Roman"/>
+          <w:kern w:val="0"/>
+          <w:szCs w:val="21"/>
+        </w:rPr>
+      </w:pPr>
+      <w:r>
+        <w:rPr>
+          <w:rFonts w:ascii="Century Schoolbook" w:eastAsia="新宋体" w:hAnsi="Century Schoolbook" w:cs="Times New Roman"/>
+          <w:kern w:val="0"/>
+          <w:szCs w:val="21"/>
+        </w:rPr>
+        <w:t xml:space="preserve">            "ProductBarcode": "4901670110395",</w:t>
+      </w:r>
+    </w:p>
+    <w:p>
+      <w:pPr>
+        <w:rPr>
+          <w:rFonts w:ascii="Century Schoolbook" w:eastAsia="新宋体" w:hAnsi="Century Schoolbook" w:cs="Times New Roman"/>
+          <w:kern w:val="0"/>
+          <w:szCs w:val="21"/>
+        </w:rPr>
+      </w:pPr>
+      <w:r>
+        <w:rPr>
+          <w:rFonts w:ascii="Century Schoolbook" w:eastAsia="新宋体" w:hAnsi="Century Schoolbook" w:cs="Times New Roman"/>
+          <w:kern w:val="0"/>
+          <w:szCs w:val="21"/>
+        </w:rPr>
+        <w:t xml:space="preserve">            "ProductTaxes": "0.119",</w:t>
+      </w:r>
+    </w:p>
+    <w:p>
+      <w:pPr>
+        <w:rPr>
+          <w:rFonts w:ascii="Century Schoolbook" w:eastAsia="新宋体" w:hAnsi="Century Schoolbook" w:cs="Times New Roman"/>
+          <w:kern w:val="0"/>
+          <w:szCs w:val="21"/>
+        </w:rPr>
+      </w:pPr>
+      <w:r>
+        <w:rPr>
+          <w:rFonts w:ascii="Century Schoolbook" w:eastAsia="新宋体" w:hAnsi="Century Schoolbook" w:cs="Times New Roman"/>
+          <w:kern w:val="0"/>
+          <w:szCs w:val="21"/>
+        </w:rPr>
+        <w:t xml:space="preserve">            "ProductSKU": "620161154505442",</w:t>
+      </w:r>
+    </w:p>
+    <w:p>
+      <w:pPr>
+        <w:rPr>
+          <w:rFonts w:ascii="Century Schoolbook" w:eastAsia="新宋体" w:hAnsi="Century Schoolbook" w:cs="Times New Roman"/>
+          <w:kern w:val="0"/>
+          <w:szCs w:val="21"/>
+        </w:rPr>
+      </w:pPr>
+      <w:r>
+        <w:rPr>
+          <w:rFonts w:ascii="Century Schoolbook" w:eastAsia="新宋体" w:hAnsi="Century Schoolbook" w:cs="Times New Roman"/>
+          <w:kern w:val="0"/>
+          <w:szCs w:val="21"/>
+        </w:rPr>
+        <w:t xml:space="preserve">            "ProductKey": "Asahikasei,</w:t>
+      </w:r>
+      <w:r>
+        <w:rPr>
+          <w:rFonts w:ascii="Century Schoolbook" w:eastAsia="新宋体" w:hAnsi="Century Schoolbook" w:cs="Times New Roman"/>
+          <w:kern w:val="0"/>
+          <w:szCs w:val="21"/>
+        </w:rPr>
+        <w:t>旭化成</w:t>
+      </w:r>
+      <w:r>
+        <w:rPr>
+          <w:rFonts w:ascii="Century Schoolbook" w:eastAsia="新宋体" w:hAnsi="Century Schoolbook" w:cs="Times New Roman"/>
+          <w:kern w:val="0"/>
+          <w:szCs w:val="21"/>
+        </w:rPr>
+        <w:t>,</w:t>
+      </w:r>
+      <w:r>
+        <w:rPr>
+          <w:rFonts w:ascii="Century Schoolbook" w:eastAsia="新宋体" w:hAnsi="Century Schoolbook" w:cs="Times New Roman"/>
+          <w:kern w:val="0"/>
+          <w:szCs w:val="21"/>
+        </w:rPr>
+        <w:t>食品保鲜膜</w:t>
+      </w:r>
+      <w:r>
+        <w:rPr>
+          <w:rFonts w:ascii="Century Schoolbook" w:eastAsia="新宋体" w:hAnsi="Century Schoolbook" w:cs="Times New Roman"/>
+          <w:kern w:val="0"/>
+          <w:szCs w:val="21"/>
+        </w:rPr>
+        <w:t>,</w:t>
+      </w:r>
+      <w:r>
+        <w:rPr>
+          <w:rFonts w:ascii="Century Schoolbook" w:eastAsia="新宋体" w:hAnsi="Century Schoolbook" w:cs="Times New Roman"/>
+          <w:kern w:val="0"/>
+          <w:szCs w:val="21"/>
+        </w:rPr>
+        <w:t>保鲜膜</w:t>
+      </w:r>
+      <w:r>
+        <w:rPr>
+          <w:rFonts w:ascii="Century Schoolbook" w:eastAsia="新宋体" w:hAnsi="Century Schoolbook" w:cs="Times New Roman"/>
+          <w:kern w:val="0"/>
+          <w:szCs w:val="21"/>
+        </w:rPr>
+        <w:t>",</w:t>
+      </w:r>
+    </w:p>
+    <w:p>
+      <w:pPr>
+        <w:rPr>
+          <w:rFonts w:ascii="Century Schoolbook" w:eastAsia="新宋体" w:hAnsi="Century Schoolbook" w:cs="Times New Roman"/>
+          <w:kern w:val="0"/>
+          <w:szCs w:val="21"/>
+        </w:rPr>
+      </w:pPr>
+      <w:r>
+        <w:rPr>
+          <w:rFonts w:ascii="Century Schoolbook" w:eastAsia="新宋体" w:hAnsi="Century Schoolbook" w:cs="Times New Roman"/>
+          <w:kern w:val="0"/>
+          <w:szCs w:val="21"/>
+        </w:rPr>
+        <w:t xml:space="preserve">            "ColdStorage": "0",</w:t>
+      </w:r>
+    </w:p>
+    <w:p>
+      <w:pPr>
+        <w:rPr>
+          <w:rFonts w:ascii="Century Schoolbook" w:eastAsia="新宋体" w:hAnsi="Century Schoolbook" w:cs="Times New Roman"/>
+          <w:kern w:val="0"/>
+          <w:szCs w:val="21"/>
+        </w:rPr>
+      </w:pPr>
+      <w:r>
+        <w:rPr>
+          <w:rFonts w:ascii="Century Schoolbook" w:eastAsia="新宋体" w:hAnsi="Century Schoolbook" w:cs="Times New Roman"/>
+          <w:kern w:val="0"/>
+          <w:szCs w:val="21"/>
+        </w:rPr>
+        <w:t xml:space="preserve">            "PicUpdate ": "1",</w:t>
+      </w:r>
+    </w:p>
+    <w:p>
+      <w:pPr>
+        <w:rPr>
+          <w:rFonts w:ascii="Century Schoolbook" w:eastAsia="新宋体" w:hAnsi="Century Schoolbook" w:cs="Times New Roman"/>
+          <w:kern w:val="0"/>
+          <w:szCs w:val="21"/>
+        </w:rPr>
+      </w:pPr>
+      <w:r>
+        <w:rPr>
+          <w:rFonts w:ascii="Century Schoolbook" w:eastAsia="新宋体" w:hAnsi="Century Schoolbook" w:cs="Times New Roman"/>
+          <w:kern w:val="0"/>
+          <w:szCs w:val="21"/>
+        </w:rPr>
+        <w:t xml:space="preserve">            "ProductPictures": [</w:t>
+      </w:r>
+    </w:p>
+    <w:p>
+      <w:pPr>
+        <w:rPr>
+          <w:rFonts w:ascii="Century Schoolbook" w:eastAsia="新宋体" w:hAnsi="Century Schoolbook" w:cs="Times New Roman"/>
+          <w:kern w:val="0"/>
+          <w:szCs w:val="21"/>
+        </w:rPr>
+      </w:pPr>
+      <w:r>
+        <w:rPr>
+          <w:rFonts w:ascii="Century Schoolbook" w:eastAsia="新宋体" w:hAnsi="Century Schoolbook" w:cs="Times New Roman"/>
+          <w:kern w:val="0"/>
+          <w:szCs w:val="21"/>
+        </w:rPr>
+        <w:t xml:space="preserve">                "http://www.minspc.com/webupload/welfare/T130979238635982970.jpg",</w:t>
+      </w:r>
+    </w:p>
+    <w:p>
+      <w:pPr>
+        <w:rPr>
+          <w:rFonts w:ascii="Century Schoolbook" w:eastAsia="新宋体" w:hAnsi="Century Schoolbook" w:cs="Times New Roman"/>
+          <w:kern w:val="0"/>
+          <w:szCs w:val="21"/>
+        </w:rPr>
+      </w:pPr>
+      <w:r>
+        <w:rPr>
+          <w:rFonts w:ascii="Century Schoolbook" w:eastAsia="新宋体" w:hAnsi="Century Schoolbook" w:cs="Times New Roman"/>
+          <w:kern w:val="0"/>
+          <w:szCs w:val="21"/>
+        </w:rPr>
+        <w:t xml:space="preserve">                "http://www.minspc.com/webupload/welfare/T130979238766032220.jpg",</w:t>
+      </w:r>
+    </w:p>
+    <w:p>
+      <w:pPr>
+        <w:rPr>
+          <w:rFonts w:ascii="Century Schoolbook" w:eastAsia="新宋体" w:hAnsi="Century Schoolbook" w:cs="Times New Roman"/>
+          <w:kern w:val="0"/>
+          <w:szCs w:val="21"/>
+        </w:rPr>
+      </w:pPr>
+      <w:r>
+        <w:rPr>
+          <w:rFonts w:ascii="Century Schoolbook" w:eastAsia="新宋体" w:hAnsi="Century Schoolbook" w:cs="Times New Roman"/>
+          <w:kern w:val="0"/>
+          <w:szCs w:val="21"/>
+        </w:rPr>
+        <w:t xml:space="preserve">                "http://www.minspc.com/webupload/welfare/T130979238802008543.jpg"</w:t>
+      </w:r>
+    </w:p>
+    <w:p>
+      <w:pPr>
+        <w:rPr>
+          <w:rFonts w:ascii="Century Schoolbook" w:eastAsia="新宋体" w:hAnsi="Century Schoolbook" w:cs="Times New Roman"/>
+          <w:kern w:val="0"/>
+          <w:szCs w:val="21"/>
+        </w:rPr>
+      </w:pPr>
+      <w:r>
+        <w:rPr>
+          <w:rFonts w:ascii="Century Schoolbook" w:eastAsia="新宋体" w:hAnsi="Century Schoolbook" w:cs="Times New Roman"/>
+          <w:kern w:val="0"/>
+          <w:szCs w:val="21"/>
+        </w:rPr>
+        <w:t xml:space="preserve">            ],</w:t>
+      </w:r>
+    </w:p>
+    <w:p>
+      <w:pPr>
+        <w:rPr>
+          <w:rFonts w:ascii="Century Schoolbook" w:eastAsia="新宋体" w:hAnsi="Century Schoolbook" w:cs="Times New Roman"/>
+          <w:kern w:val="0"/>
+          <w:szCs w:val="21"/>
+        </w:rPr>
+      </w:pPr>
+      <w:r>
+        <w:rPr>
+          <w:rFonts w:ascii="Century Schoolbook" w:eastAsia="新宋体" w:hAnsi="Century Schoolbook" w:cs="Times New Roman"/>
+          <w:kern w:val="0"/>
+          <w:szCs w:val="21"/>
+        </w:rPr>
+        <w:t xml:space="preserve">            " ProductDescribe ": [</w:t>
+      </w:r>
+    </w:p>
+    <w:p>
+      <w:pPr>
+        <w:rPr>
+          <w:rFonts w:ascii="Century Schoolbook" w:eastAsia="新宋体" w:hAnsi="Century Schoolbook" w:cs="Times New Roman"/>
+          <w:kern w:val="0"/>
+          <w:szCs w:val="21"/>
+        </w:rPr>
+      </w:pPr>
+      <w:r>
+        <w:rPr>
+          <w:rFonts w:ascii="Century Schoolbook" w:eastAsia="新宋体" w:hAnsi="Century Schoolbook" w:cs="Times New Roman"/>
+          <w:kern w:val="0"/>
+          <w:szCs w:val="21"/>
+        </w:rPr>
         <w:lastRenderedPageBreak/>
-        <w:t xml:space="preserve">    " </w:t>
-      </w:r>
-      <w:r>
-        <w:rPr>
-          <w:rFonts w:ascii="Century Schoolbook" w:eastAsia="新宋体" w:hAnsi="Century Schoolbook" w:cs="Times New Roman"/>
-          <w:kern w:val="0"/>
-          <w:szCs w:val="21"/>
-        </w:rPr>
-        <w:t>E</w:t>
-      </w:r>
-      <w:r>
-        <w:rPr>
-          <w:rFonts w:ascii="Century Schoolbook" w:eastAsia="新宋体" w:hAnsi="Century Schoolbook" w:cs="Times New Roman"/>
-          <w:kern w:val="0"/>
-          <w:szCs w:val="21"/>
-        </w:rPr>
-        <w:t>ndTime": "2016-09-11"</w:t>
-      </w:r>
-    </w:p>
-    <w:p>
-      <w:pPr>
-        <w:rPr>
-          <w:rFonts w:ascii="Century Schoolbook" w:eastAsia="新宋体" w:hAnsi="Century Schoolbook" w:cs="Times New Roman"/>
-          <w:kern w:val="0"/>
-          <w:szCs w:val="21"/>
-        </w:rPr>
-      </w:pPr>
-      <w:r>
-        <w:rPr>
-          <w:rFonts w:ascii="Century Schoolbook" w:eastAsia="新宋体" w:hAnsi="Century Schoolbook" w:cs="Times New Roman"/>
-          <w:kern w:val="0"/>
-          <w:szCs w:val="21"/>
-        </w:rPr>
-        <w:t>}</w:t>
-      </w:r>
-    </w:p>
-    <w:p>
-      <w:pPr>
-        <w:rPr>
-          <w:rFonts w:ascii="Century Schoolbook" w:eastAsia="新宋体" w:hAnsi="Century Schoolbook" w:cs="Times New Roman"/>
-          <w:kern w:val="0"/>
-          <w:szCs w:val="21"/>
-        </w:rPr>
-      </w:pPr>
-      <w:r>
-        <w:rPr>
-          <w:rFonts w:ascii="Century Schoolbook" w:eastAsia="新宋体" w:hAnsi="Century Schoolbook" w:cs="Times New Roman" w:hint="eastAsia"/>
-          <w:kern w:val="0"/>
-          <w:szCs w:val="21"/>
-        </w:rPr>
-        <w:t>或</w:t>
-      </w:r>
-    </w:p>
-    <w:p>
-      <w:pPr>
-        <w:rPr>
-          <w:rFonts w:ascii="Century Schoolbook" w:eastAsia="新宋体" w:hAnsi="Century Schoolbook" w:cs="Times New Roman"/>
-          <w:kern w:val="0"/>
-          <w:szCs w:val="21"/>
-        </w:rPr>
-      </w:pPr>
-      <w:r>
-        <w:rPr>
-          <w:rFonts w:ascii="Century Schoolbook" w:eastAsia="新宋体" w:hAnsi="Century Schoolbook" w:cs="Times New Roman"/>
-          <w:kern w:val="0"/>
-          <w:szCs w:val="21"/>
-        </w:rPr>
-        <w:t>{</w:t>
-      </w:r>
-    </w:p>
-    <w:p>
-      <w:pPr>
-        <w:rPr>
-          <w:rFonts w:ascii="Century Schoolbook" w:eastAsia="新宋体" w:hAnsi="Century Schoolbook" w:cs="Times New Roman"/>
-          <w:kern w:val="0"/>
-          <w:szCs w:val="21"/>
-        </w:rPr>
-      </w:pPr>
-      <w:r>
-        <w:rPr>
-          <w:rFonts w:ascii="Century Schoolbook" w:eastAsia="新宋体" w:hAnsi="Century Schoolbook" w:cs="Times New Roman"/>
-          <w:kern w:val="0"/>
-          <w:szCs w:val="21"/>
-        </w:rPr>
-        <w:t xml:space="preserve">    "</w:t>
-      </w:r>
-      <w:r>
-        <w:rPr>
-          <w:rFonts w:ascii="Century Schoolbook" w:eastAsia="新宋体" w:hAnsi="Century Schoolbook" w:cs="Times New Roman"/>
-          <w:kern w:val="0"/>
-          <w:szCs w:val="21"/>
-        </w:rPr>
-        <w:t>S</w:t>
-      </w:r>
-      <w:r>
-        <w:rPr>
-          <w:rFonts w:ascii="Century Schoolbook" w:eastAsia="新宋体" w:hAnsi="Century Schoolbook" w:cs="Times New Roman"/>
-          <w:kern w:val="0"/>
-          <w:szCs w:val="21"/>
-        </w:rPr>
-        <w:t>tatus": "-1",</w:t>
-      </w:r>
-    </w:p>
-    <w:p>
-      <w:pPr>
-        <w:rPr>
-          <w:rFonts w:ascii="Century Schoolbook" w:eastAsia="新宋体" w:hAnsi="Century Schoolbook" w:cs="Times New Roman"/>
-          <w:kern w:val="0"/>
-          <w:szCs w:val="21"/>
-        </w:rPr>
-      </w:pPr>
-      <w:r>
-        <w:rPr>
-          <w:rFonts w:ascii="Century Schoolbook" w:eastAsia="新宋体" w:hAnsi="Century Schoolbook" w:cs="Times New Roman"/>
-          <w:kern w:val="0"/>
-          <w:szCs w:val="21"/>
-        </w:rPr>
-        <w:t>}</w:t>
-      </w:r>
-    </w:p>
-    <w:p>
-      <w:pPr>
-        <w:rPr>
-          <w:rFonts w:ascii="Century Schoolbook" w:eastAsia="新宋体" w:hAnsi="Century Schoolbook" w:cs="Times New Roman"/>
-          <w:kern w:val="0"/>
-          <w:szCs w:val="21"/>
-        </w:rPr>
-      </w:pPr>
-    </w:p>
-    <w:p>
-      <w:pPr>
-        <w:rPr>
-          <w:rFonts w:ascii="Century Schoolbook" w:eastAsia="新宋体" w:hAnsi="Century Schoolbook" w:cs="Times New Roman"/>
-          <w:kern w:val="0"/>
-          <w:szCs w:val="21"/>
-          <w:highlight w:val="white"/>
-        </w:rPr>
-      </w:pPr>
-      <w:r>
-        <w:rPr>
-          <w:rFonts w:ascii="Century Schoolbook" w:eastAsia="新宋体" w:hAnsi="Century Schoolbook" w:cs="Times New Roman"/>
-          <w:kern w:val="0"/>
-          <w:szCs w:val="21"/>
-          <w:highlight w:val="white"/>
-        </w:rPr>
-        <w:t>返回信息</w:t>
-      </w:r>
-    </w:p>
-    <w:p>
-      <w:pPr>
-        <w:rPr>
-          <w:rFonts w:ascii="Century Schoolbook" w:eastAsia="新宋体" w:hAnsi="Century Schoolbook" w:cs="Times New Roman"/>
-          <w:kern w:val="0"/>
-          <w:szCs w:val="21"/>
-        </w:rPr>
-      </w:pPr>
-      <w:r>
-        <w:rPr>
-          <w:rFonts w:ascii="Century Schoolbook" w:eastAsia="新宋体" w:hAnsi="Century Schoolbook" w:cs="Times New Roman"/>
-          <w:kern w:val="0"/>
-          <w:szCs w:val="21"/>
-        </w:rPr>
-        <w:t>{</w:t>
-      </w:r>
-    </w:p>
-    <w:p>
-      <w:pPr>
-        <w:rPr>
-          <w:rFonts w:ascii="Century Schoolbook" w:eastAsia="新宋体" w:hAnsi="Century Schoolbook" w:cs="Times New Roman"/>
-          <w:kern w:val="0"/>
-          <w:szCs w:val="21"/>
-        </w:rPr>
-      </w:pPr>
-      <w:r>
-        <w:rPr>
-          <w:rFonts w:ascii="Century Schoolbook" w:eastAsia="新宋体" w:hAnsi="Century Schoolbook" w:cs="Times New Roman"/>
-          <w:kern w:val="0"/>
-          <w:szCs w:val="21"/>
-        </w:rPr>
-        <w:t xml:space="preserve">    "ProductList": [</w:t>
-      </w:r>
-    </w:p>
-    <w:p>
-      <w:pPr>
-        <w:rPr>
-          <w:rFonts w:ascii="Century Schoolbook" w:eastAsia="新宋体" w:hAnsi="Century Schoolbook" w:cs="Times New Roman"/>
-          <w:kern w:val="0"/>
-          <w:szCs w:val="21"/>
-        </w:rPr>
-      </w:pPr>
-      <w:r>
-        <w:rPr>
-          <w:rFonts w:ascii="Century Schoolbook" w:eastAsia="新宋体" w:hAnsi="Century Schoolbook" w:cs="Times New Roman"/>
-          <w:kern w:val="0"/>
-          <w:szCs w:val="21"/>
-        </w:rPr>
-        <w:t xml:space="preserve">        {</w:t>
-      </w:r>
-    </w:p>
-    <w:p>
-      <w:pPr>
-        <w:rPr>
-          <w:rFonts w:ascii="Century Schoolbook" w:eastAsia="新宋体" w:hAnsi="Century Schoolbook" w:cs="Times New Roman"/>
-          <w:kern w:val="0"/>
-          <w:szCs w:val="21"/>
-        </w:rPr>
-      </w:pPr>
-      <w:r>
-        <w:rPr>
-          <w:rFonts w:ascii="Century Schoolbook" w:eastAsia="新宋体" w:hAnsi="Century Schoolbook" w:cs="Times New Roman"/>
-          <w:kern w:val="0"/>
-          <w:szCs w:val="21"/>
-        </w:rPr>
-        <w:t xml:space="preserve">            "ProductID": "542JPH2D79l0002",</w:t>
-      </w:r>
-    </w:p>
-    <w:p>
-      <w:pPr>
-        <w:rPr>
-          <w:rFonts w:ascii="Century Schoolbook" w:eastAsia="新宋体" w:hAnsi="Century Schoolbook" w:cs="Times New Roman"/>
-          <w:kern w:val="0"/>
-          <w:szCs w:val="21"/>
-        </w:rPr>
-      </w:pPr>
-      <w:r>
-        <w:rPr>
-          <w:rFonts w:ascii="Century Schoolbook" w:eastAsia="新宋体" w:hAnsi="Century Schoolbook" w:cs="Times New Roman"/>
-          <w:kern w:val="0"/>
-          <w:szCs w:val="21"/>
-        </w:rPr>
-        <w:t xml:space="preserve">            "Stock": "11",</w:t>
-      </w:r>
-    </w:p>
-    <w:p>
-      <w:pPr>
-        <w:rPr>
-          <w:rFonts w:ascii="Century Schoolbook" w:eastAsia="新宋体" w:hAnsi="Century Schoolbook" w:cs="Times New Roman"/>
-          <w:kern w:val="0"/>
-          <w:szCs w:val="21"/>
-        </w:rPr>
-      </w:pPr>
-      <w:r>
-        <w:rPr>
-          <w:rFonts w:ascii="Century Schoolbook" w:eastAsia="新宋体" w:hAnsi="Century Schoolbook" w:cs="Times New Roman"/>
-          <w:kern w:val="0"/>
-          <w:szCs w:val="21"/>
-        </w:rPr>
-        <w:t xml:space="preserve">            "Price": "27.69",</w:t>
-      </w:r>
-    </w:p>
-    <w:p>
-      <w:pPr>
-        <w:rPr>
-          <w:rFonts w:ascii="Century Schoolbook" w:eastAsia="新宋体" w:hAnsi="Century Schoolbook" w:cs="Times New Roman"/>
-          <w:kern w:val="0"/>
-          <w:szCs w:val="21"/>
-        </w:rPr>
-      </w:pPr>
-      <w:r>
-        <w:rPr>
-          <w:rFonts w:ascii="Century Schoolbook" w:eastAsia="新宋体" w:hAnsi="Century Schoolbook" w:cs="Times New Roman"/>
-          <w:kern w:val="0"/>
-          <w:szCs w:val="21"/>
-        </w:rPr>
-        <w:t xml:space="preserve">            "ProductName": "Asahikasei</w:t>
-      </w:r>
-      <w:r>
-        <w:rPr>
-          <w:rFonts w:ascii="Century Schoolbook" w:eastAsia="新宋体" w:hAnsi="Century Schoolbook" w:cs="Times New Roman"/>
-          <w:kern w:val="0"/>
-          <w:szCs w:val="21"/>
-        </w:rPr>
-        <w:t>旭化成食品保鲜膜</w:t>
-      </w:r>
-      <w:r>
-        <w:rPr>
-          <w:rFonts w:ascii="Century Schoolbook" w:eastAsia="新宋体" w:hAnsi="Century Schoolbook" w:cs="Times New Roman"/>
-          <w:kern w:val="0"/>
-          <w:szCs w:val="21"/>
-        </w:rPr>
-        <w:t>22cm×50m",</w:t>
-      </w:r>
-    </w:p>
-    <w:p>
-      <w:pPr>
-        <w:rPr>
-          <w:rFonts w:ascii="Century Schoolbook" w:eastAsia="新宋体" w:hAnsi="Century Schoolbook" w:cs="Times New Roman"/>
-          <w:kern w:val="0"/>
-          <w:szCs w:val="21"/>
-        </w:rPr>
-      </w:pPr>
-      <w:r>
-        <w:rPr>
-          <w:rFonts w:ascii="Century Schoolbook" w:eastAsia="新宋体" w:hAnsi="Century Schoolbook" w:cs="Times New Roman"/>
-          <w:kern w:val="0"/>
-          <w:szCs w:val="21"/>
-        </w:rPr>
-        <w:t xml:space="preserve">            "TradeType": "0",</w:t>
-      </w:r>
-    </w:p>
-    <w:p>
-      <w:pPr>
-        <w:rPr>
-          <w:rFonts w:ascii="Century Schoolbook" w:eastAsia="新宋体" w:hAnsi="Century Schoolbook" w:cs="Times New Roman"/>
-          <w:kern w:val="0"/>
-          <w:szCs w:val="21"/>
-        </w:rPr>
-      </w:pPr>
-      <w:r>
-        <w:rPr>
-          <w:rFonts w:ascii="Century Schoolbook" w:eastAsia="新宋体" w:hAnsi="Century Schoolbook" w:cs="Times New Roman"/>
-          <w:kern w:val="0"/>
-          <w:szCs w:val="21"/>
-        </w:rPr>
-        <w:t xml:space="preserve">            "ProductWeight": "0.300",</w:t>
-      </w:r>
-    </w:p>
-    <w:p>
-      <w:pPr>
-        <w:rPr>
-          <w:rFonts w:ascii="Century Schoolbook" w:eastAsia="新宋体" w:hAnsi="Century Schoolbook" w:cs="Times New Roman"/>
-          <w:kern w:val="0"/>
-          <w:szCs w:val="21"/>
-        </w:rPr>
-      </w:pPr>
-      <w:r>
-        <w:rPr>
-          <w:rFonts w:ascii="Century Schoolbook" w:eastAsia="新宋体" w:hAnsi="Century Schoolbook" w:cs="Times New Roman"/>
-          <w:kern w:val="0"/>
-          <w:szCs w:val="21"/>
-        </w:rPr>
-        <w:t xml:space="preserve">            "ProductBrand": "Asahikasei</w:t>
-      </w:r>
-      <w:r>
-        <w:rPr>
-          <w:rFonts w:ascii="Century Schoolbook" w:eastAsia="新宋体" w:hAnsi="Century Schoolbook" w:cs="Times New Roman"/>
-          <w:kern w:val="0"/>
-          <w:szCs w:val="21"/>
-        </w:rPr>
-        <w:t>旭化成</w:t>
-      </w:r>
-      <w:r>
-        <w:rPr>
-          <w:rFonts w:ascii="Century Schoolbook" w:eastAsia="新宋体" w:hAnsi="Century Schoolbook" w:cs="Times New Roman"/>
-          <w:kern w:val="0"/>
-          <w:szCs w:val="21"/>
-        </w:rPr>
-        <w:t>",</w:t>
-      </w:r>
-    </w:p>
-    <w:p>
-      <w:pPr>
-        <w:rPr>
-          <w:rFonts w:ascii="Century Schoolbook" w:eastAsia="新宋体" w:hAnsi="Century Schoolbook" w:cs="Times New Roman"/>
-          <w:kern w:val="0"/>
-          <w:szCs w:val="21"/>
-        </w:rPr>
-      </w:pPr>
-      <w:r>
-        <w:rPr>
-          <w:rFonts w:ascii="Century Schoolbook" w:eastAsia="新宋体" w:hAnsi="Century Schoolbook" w:cs="Times New Roman"/>
-          <w:kern w:val="0"/>
-          <w:szCs w:val="21"/>
-        </w:rPr>
-        <w:t xml:space="preserve">            "ProductBigtype": "</w:t>
-      </w:r>
-      <w:r>
-        <w:rPr>
-          <w:rFonts w:ascii="Century Schoolbook" w:eastAsia="新宋体" w:hAnsi="Century Schoolbook" w:cs="Times New Roman"/>
-          <w:kern w:val="0"/>
-          <w:szCs w:val="21"/>
-        </w:rPr>
-        <w:t>生活家居</w:t>
-      </w:r>
-      <w:r>
-        <w:rPr>
-          <w:rFonts w:ascii="Century Schoolbook" w:eastAsia="新宋体" w:hAnsi="Century Schoolbook" w:cs="Times New Roman"/>
-          <w:kern w:val="0"/>
-          <w:szCs w:val="21"/>
-        </w:rPr>
-        <w:t>",</w:t>
-      </w:r>
-    </w:p>
-    <w:p>
-      <w:pPr>
-        <w:rPr>
-          <w:rFonts w:ascii="Century Schoolbook" w:eastAsia="新宋体" w:hAnsi="Century Schoolbook" w:cs="Times New Roman"/>
-          <w:kern w:val="0"/>
-          <w:szCs w:val="21"/>
-        </w:rPr>
-      </w:pPr>
-      <w:r>
-        <w:rPr>
-          <w:rFonts w:ascii="Century Schoolbook" w:eastAsia="新宋体" w:hAnsi="Century Schoolbook" w:cs="Times New Roman"/>
-          <w:kern w:val="0"/>
-          <w:szCs w:val="21"/>
-        </w:rPr>
-        <w:t xml:space="preserve">            "ProductBarcode": "4901670110395",</w:t>
-      </w:r>
-    </w:p>
-    <w:p>
-      <w:pPr>
-        <w:rPr>
-          <w:rFonts w:ascii="Century Schoolbook" w:eastAsia="新宋体" w:hAnsi="Century Schoolbook" w:cs="Times New Roman"/>
-          <w:kern w:val="0"/>
-          <w:szCs w:val="21"/>
-        </w:rPr>
-      </w:pPr>
-      <w:r>
-        <w:rPr>
-          <w:rFonts w:ascii="Century Schoolbook" w:eastAsia="新宋体" w:hAnsi="Century Schoolbook" w:cs="Times New Roman"/>
-          <w:kern w:val="0"/>
-          <w:szCs w:val="21"/>
-        </w:rPr>
-        <w:t xml:space="preserve">            "ProductTaxes": "0.119",</w:t>
-      </w:r>
-    </w:p>
-    <w:p>
-      <w:pPr>
-        <w:rPr>
-          <w:rFonts w:ascii="Century Schoolbook" w:eastAsia="新宋体" w:hAnsi="Century Schoolbook" w:cs="Times New Roman"/>
-          <w:kern w:val="0"/>
-          <w:szCs w:val="21"/>
-        </w:rPr>
-      </w:pPr>
-      <w:r>
-        <w:rPr>
-          <w:rFonts w:ascii="Century Schoolbook" w:eastAsia="新宋体" w:hAnsi="Century Schoolbook" w:cs="Times New Roman"/>
-          <w:kern w:val="0"/>
-          <w:szCs w:val="21"/>
-        </w:rPr>
-        <w:t xml:space="preserve">            "ProductSKU": "620161154505442",</w:t>
-      </w:r>
-    </w:p>
-    <w:p>
-      <w:pPr>
-        <w:rPr>
-          <w:rFonts w:ascii="Century Schoolbook" w:eastAsia="新宋体" w:hAnsi="Century Schoolbook" w:cs="Times New Roman"/>
-          <w:kern w:val="0"/>
-          <w:szCs w:val="21"/>
-        </w:rPr>
-      </w:pPr>
-      <w:r>
-        <w:rPr>
-          <w:rFonts w:ascii="Century Schoolbook" w:eastAsia="新宋体" w:hAnsi="Century Schoolbook" w:cs="Times New Roman"/>
-          <w:kern w:val="0"/>
-          <w:szCs w:val="21"/>
-        </w:rPr>
-        <w:t xml:space="preserve">            "ProductKey": "Asahikasei,</w:t>
-      </w:r>
-      <w:r>
-        <w:rPr>
-          <w:rFonts w:ascii="Century Schoolbook" w:eastAsia="新宋体" w:hAnsi="Century Schoolbook" w:cs="Times New Roman"/>
-          <w:kern w:val="0"/>
-          <w:szCs w:val="21"/>
-        </w:rPr>
-        <w:t>旭化成</w:t>
-      </w:r>
-      <w:r>
-        <w:rPr>
-          <w:rFonts w:ascii="Century Schoolbook" w:eastAsia="新宋体" w:hAnsi="Century Schoolbook" w:cs="Times New Roman"/>
-          <w:kern w:val="0"/>
-          <w:szCs w:val="21"/>
-        </w:rPr>
-        <w:t>,</w:t>
-      </w:r>
-      <w:r>
-        <w:rPr>
-          <w:rFonts w:ascii="Century Schoolbook" w:eastAsia="新宋体" w:hAnsi="Century Schoolbook" w:cs="Times New Roman"/>
-          <w:kern w:val="0"/>
-          <w:szCs w:val="21"/>
-        </w:rPr>
-        <w:t>食品保鲜膜</w:t>
-      </w:r>
-      <w:r>
-        <w:rPr>
-          <w:rFonts w:ascii="Century Schoolbook" w:eastAsia="新宋体" w:hAnsi="Century Schoolbook" w:cs="Times New Roman"/>
-          <w:kern w:val="0"/>
-          <w:szCs w:val="21"/>
-        </w:rPr>
-        <w:t>,</w:t>
-      </w:r>
-      <w:r>
-        <w:rPr>
-          <w:rFonts w:ascii="Century Schoolbook" w:eastAsia="新宋体" w:hAnsi="Century Schoolbook" w:cs="Times New Roman"/>
-          <w:kern w:val="0"/>
-          <w:szCs w:val="21"/>
-        </w:rPr>
-        <w:t>保鲜膜</w:t>
-      </w:r>
-      <w:r>
-        <w:rPr>
-          <w:rFonts w:ascii="Century Schoolbook" w:eastAsia="新宋体" w:hAnsi="Century Schoolbook" w:cs="Times New Roman"/>
-          <w:kern w:val="0"/>
-          <w:szCs w:val="21"/>
-        </w:rPr>
-        <w:t>",</w:t>
-      </w:r>
-    </w:p>
-    <w:p>
-      <w:pPr>
-        <w:rPr>
-          <w:rFonts w:ascii="Century Schoolbook" w:eastAsia="新宋体" w:hAnsi="Century Schoolbook" w:cs="Times New Roman"/>
-          <w:kern w:val="0"/>
-          <w:szCs w:val="21"/>
-        </w:rPr>
-      </w:pPr>
-      <w:r>
-        <w:rPr>
-          <w:rFonts w:ascii="Century Schoolbook" w:eastAsia="新宋体" w:hAnsi="Century Schoolbook" w:cs="Times New Roman"/>
-          <w:kern w:val="0"/>
-          <w:szCs w:val="21"/>
-        </w:rPr>
-        <w:t xml:space="preserve">            "ColdStorage": "0",</w:t>
-      </w:r>
-    </w:p>
-    <w:p>
-      <w:pPr>
-        <w:rPr>
-          <w:rFonts w:ascii="Century Schoolbook" w:eastAsia="新宋体" w:hAnsi="Century Schoolbook" w:cs="Times New Roman"/>
-          <w:kern w:val="0"/>
-          <w:szCs w:val="21"/>
-        </w:rPr>
-      </w:pPr>
-      <w:r>
-        <w:rPr>
-          <w:rFonts w:ascii="Century Schoolbook" w:eastAsia="新宋体" w:hAnsi="Century Schoolbook" w:cs="Times New Roman"/>
-          <w:kern w:val="0"/>
-          <w:szCs w:val="21"/>
-        </w:rPr>
-        <w:t xml:space="preserve">            "PicUpdate ": "1",</w:t>
-      </w:r>
-    </w:p>
-    <w:p>
-      <w:pPr>
-        <w:rPr>
-          <w:rFonts w:ascii="Century Schoolbook" w:eastAsia="新宋体" w:hAnsi="Century Schoolbook" w:cs="Times New Roman"/>
-          <w:kern w:val="0"/>
-          <w:szCs w:val="21"/>
-        </w:rPr>
-      </w:pPr>
-      <w:r>
-        <w:rPr>
-          <w:rFonts w:ascii="Century Schoolbook" w:eastAsia="新宋体" w:hAnsi="Century Schoolbook" w:cs="Times New Roman"/>
-          <w:kern w:val="0"/>
-          <w:szCs w:val="21"/>
-        </w:rPr>
-        <w:t xml:space="preserve">            "ProductPictures": [</w:t>
-      </w:r>
-    </w:p>
-    <w:p>
-      <w:pPr>
-        <w:rPr>
-          <w:rFonts w:ascii="Century Schoolbook" w:eastAsia="新宋体" w:hAnsi="Century Schoolbook" w:cs="Times New Roman"/>
-          <w:kern w:val="0"/>
-          <w:szCs w:val="21"/>
-        </w:rPr>
-      </w:pPr>
-      <w:r>
-        <w:rPr>
-          <w:rFonts w:ascii="Century Schoolbook" w:eastAsia="新宋体" w:hAnsi="Century Schoolbook" w:cs="Times New Roman"/>
-          <w:kern w:val="0"/>
-          <w:szCs w:val="21"/>
-        </w:rPr>
-        <w:t xml:space="preserve">                "http://www.minspc.com/webupload/welfare/T130979238635982970.jpg",</w:t>
-      </w:r>
-    </w:p>
-    <w:p>
-      <w:pPr>
-        <w:rPr>
-          <w:rFonts w:ascii="Century Schoolbook" w:eastAsia="新宋体" w:hAnsi="Century Schoolbook" w:cs="Times New Roman"/>
-          <w:kern w:val="0"/>
-          <w:szCs w:val="21"/>
-        </w:rPr>
-      </w:pPr>
-      <w:r>
-        <w:rPr>
-          <w:rFonts w:ascii="Century Schoolbook" w:eastAsia="新宋体" w:hAnsi="Century Schoolbook" w:cs="Times New Roman"/>
-          <w:kern w:val="0"/>
-          <w:szCs w:val="21"/>
-        </w:rPr>
-        <w:t xml:space="preserve">                "http://www.minspc.com/webupload/welfare/T130979238766032220.jpg",</w:t>
-      </w:r>
-    </w:p>
-    <w:p>
-      <w:pPr>
-        <w:rPr>
-          <w:rFonts w:ascii="Century Schoolbook" w:eastAsia="新宋体" w:hAnsi="Century Schoolbook" w:cs="Times New Roman"/>
-          <w:kern w:val="0"/>
-          <w:szCs w:val="21"/>
-        </w:rPr>
-      </w:pPr>
-      <w:r>
-        <w:rPr>
-          <w:rFonts w:ascii="Century Schoolbook" w:eastAsia="新宋体" w:hAnsi="Century Schoolbook" w:cs="Times New Roman"/>
-          <w:kern w:val="0"/>
-          <w:szCs w:val="21"/>
-        </w:rPr>
-        <w:t xml:space="preserve">                "http://www.minspc.com/webupload/welfare/T130979238802008543.jpg"</w:t>
-      </w:r>
-    </w:p>
-    <w:p>
-      <w:pPr>
-        <w:rPr>
-          <w:rFonts w:ascii="Century Schoolbook" w:eastAsia="新宋体" w:hAnsi="Century Schoolbook" w:cs="Times New Roman"/>
-          <w:kern w:val="0"/>
-          <w:szCs w:val="21"/>
-        </w:rPr>
-      </w:pPr>
-      <w:r>
-        <w:rPr>
-          <w:rFonts w:ascii="Century Schoolbook" w:eastAsia="新宋体" w:hAnsi="Century Schoolbook" w:cs="Times New Roman"/>
-          <w:kern w:val="0"/>
-          <w:szCs w:val="21"/>
-        </w:rPr>
-        <w:t xml:space="preserve">            ],</w:t>
-      </w:r>
-    </w:p>
-    <w:p>
-      <w:pPr>
-        <w:rPr>
-          <w:rFonts w:ascii="Century Schoolbook" w:eastAsia="新宋体" w:hAnsi="Century Schoolbook" w:cs="Times New Roman"/>
-          <w:kern w:val="0"/>
-          <w:szCs w:val="21"/>
-        </w:rPr>
-      </w:pPr>
-      <w:r>
-        <w:rPr>
-          <w:rFonts w:ascii="Century Schoolbook" w:eastAsia="新宋体" w:hAnsi="Century Schoolbook" w:cs="Times New Roman"/>
-          <w:kern w:val="0"/>
-          <w:szCs w:val="21"/>
-        </w:rPr>
-        <w:t xml:space="preserve">            " ProductDescribe ": [</w:t>
-      </w:r>
-    </w:p>
-    <w:p>
-      <w:pPr>
-        <w:rPr>
-          <w:rFonts w:ascii="Century Schoolbook" w:eastAsia="新宋体" w:hAnsi="Century Schoolbook" w:cs="Times New Roman"/>
-          <w:kern w:val="0"/>
-          <w:szCs w:val="21"/>
-        </w:rPr>
-      </w:pPr>
-      <w:r>
-        <w:rPr>
-          <w:rFonts w:ascii="Century Schoolbook" w:eastAsia="新宋体" w:hAnsi="Century Schoolbook" w:cs="Times New Roman"/>
-          <w:kern w:val="0"/>
-          <w:szCs w:val="21"/>
-        </w:rPr>
         <w:t xml:space="preserve">                "http://www.minspc.com/webupload/images/1952(2).jpg",</w:t>
       </w:r>
     </w:p>
@@ -11136,7 +11239,6 @@
           <w:rFonts w:ascii="Century Schoolbook" w:hAnsi="Century Schoolbook" w:cs="Times New Roman"/>
           <w:highlight w:val="white"/>
         </w:rPr>
-        <w:lastRenderedPageBreak/>
         <w:t>Order.SOOutputCustoms</w:t>
       </w:r>
       <w:r>
@@ -12625,6 +12727,7 @@
           <w:kern w:val="0"/>
           <w:szCs w:val="21"/>
         </w:rPr>
+        <w:lastRenderedPageBreak/>
         <w:t>用接口下订单前必须已订阅相关产品，订阅产品采用预付款方式，订阅时就扣取预付款，运费在生成订单时再从预付款账号扣取。</w:t>
       </w:r>
     </w:p>
@@ -13149,16 +13252,7 @@
           <w:kern w:val="0"/>
           <w:szCs w:val="21"/>
         </w:rPr>
-        <w:t>元，</w:t>
-      </w:r>
-      <w:r>
-        <w:rPr>
-          <w:rFonts w:ascii="Century Schoolbook" w:eastAsia="新宋体" w:hAnsi="Century Schoolbook" w:cs="Times New Roman" w:hint="eastAsia"/>
-          <w:kern w:val="0"/>
-          <w:szCs w:val="21"/>
-        </w:rPr>
-        <w:lastRenderedPageBreak/>
-        <w:t>华南</w:t>
+        <w:t>元，华南</w:t>
       </w:r>
       <w:r>
         <w:rPr>
@@ -15028,7 +15122,7 @@
   <a:extraClrSchemeLst/>
   <a:extLst>
     <a:ext uri="{05A4C25C-085E-4340-85A3-A5531E510DB2}">
-      <thm15:themeFamily xmlns:thm15="http://schemas.microsoft.com/office/thememl/2012/main" xmlns="" name="Office Theme" id="{62F939B6-93AF-4DB8-9C6B-D6C7DFDC589F}" vid="{4A3C46E8-61CC-4603-A589-7422A47A8E4A}"/>
+      <thm15:themeFamily xmlns="" xmlns:thm15="http://schemas.microsoft.com/office/thememl/2012/main" name="Office Theme" id="{62F939B6-93AF-4DB8-9C6B-D6C7DFDC589F}" vid="{4A3C46E8-61CC-4603-A589-7422A47A8E4A}"/>
     </a:ext>
   </a:extLst>
 </a:theme>
@@ -15039,7 +15133,7 @@
 </file>
 
 <file path=customXml/itemProps1.xml><?xml version="1.0" encoding="utf-8"?>
-<ds:datastoreItem xmlns:ds="http://schemas.openxmlformats.org/officeDocument/2006/customXml" ds:itemID="{029FD998-7E53-4F86-B8E0-00BB4301EFB8}">
+<ds:datastoreItem xmlns:ds="http://schemas.openxmlformats.org/officeDocument/2006/customXml" ds:itemID="{84AB4491-B038-43B3-9399-3DCA20260CAC}">
   <ds:schemaRefs>
     <ds:schemaRef ds:uri="http://schemas.openxmlformats.org/officeDocument/2006/bibliography"/>
   </ds:schemaRefs>

--- a/seller-adapter-minspc/项目文档/API接口说明（惠家有).docx
+++ b/seller-adapter-minspc/项目文档/API接口说明（惠家有).docx
@@ -8458,23 +8458,7 @@
                 <w:kern w:val="0"/>
                 <w:szCs w:val="21"/>
               </w:rPr>
-              <w:t>Order</w:t>
-            </w:r>
-            <w:r>
-              <w:rPr>
-                <w:rFonts w:ascii="Century Schoolbook" w:eastAsia="新宋体" w:hAnsi="Century Schoolbook" w:cs="Times New Roman" w:hint="eastAsia"/>
-                <w:kern w:val="0"/>
-                <w:szCs w:val="21"/>
-              </w:rPr>
-              <w:t>ID</w:t>
-            </w:r>
-            <w:r>
-              <w:rPr>
-                <w:rFonts w:ascii="Century Schoolbook" w:eastAsia="新宋体" w:hAnsi="Century Schoolbook" w:cs="Times New Roman"/>
-                <w:kern w:val="0"/>
-                <w:szCs w:val="21"/>
-              </w:rPr>
-              <w:t xml:space="preserve">   </w:t>
+              <w:t>OrderID</w:t>
             </w:r>
             <w:r>
               <w:rPr>
@@ -8651,6 +8635,64 @@
     </w:p>
     <w:p>
       <w:pPr>
+        <w:widowControl/>
+        <w:shd w:val="clear" w:color="auto" w:fill="FFFFFF"/>
+        <w:tabs>
+          <w:tab w:val="left" w:pos="916"/>
+          <w:tab w:val="left" w:pos="1832"/>
+          <w:tab w:val="left" w:pos="2748"/>
+          <w:tab w:val="left" w:pos="3664"/>
+          <w:tab w:val="left" w:pos="4580"/>
+          <w:tab w:val="left" w:pos="5496"/>
+          <w:tab w:val="left" w:pos="6412"/>
+          <w:tab w:val="left" w:pos="7328"/>
+          <w:tab w:val="left" w:pos="8244"/>
+          <w:tab w:val="left" w:pos="9160"/>
+          <w:tab w:val="left" w:pos="10076"/>
+          <w:tab w:val="left" w:pos="10992"/>
+          <w:tab w:val="left" w:pos="11908"/>
+          <w:tab w:val="left" w:pos="12824"/>
+          <w:tab w:val="left" w:pos="13740"/>
+          <w:tab w:val="left" w:pos="14656"/>
+        </w:tabs>
+        <w:jc w:val="left"/>
+        <w:rPr>
+          <w:rFonts w:ascii="宋体" w:eastAsia="宋体" w:hAnsi="宋体" w:cs="宋体"/>
+          <w:color w:val="000000"/>
+          <w:kern w:val="0"/>
+          <w:szCs w:val="21"/>
+        </w:rPr>
+      </w:pPr>
+      <w:r>
+        <w:rPr>
+          <w:rFonts w:ascii="宋体" w:eastAsia="宋体" w:hAnsi="宋体" w:cs="宋体" w:hint="eastAsia"/>
+          <w:color w:val="000000"/>
+          <w:kern w:val="0"/>
+          <w:szCs w:val="21"/>
+        </w:rPr>
+        <w:t>请求数据报文</w:t>
+      </w:r>
+      <w:r>
+        <w:rPr>
+          <w:rFonts w:ascii="宋体" w:eastAsia="宋体" w:hAnsi="宋体" w:cs="宋体" w:hint="eastAsia"/>
+          <w:color w:val="000000"/>
+          <w:kern w:val="0"/>
+          <w:szCs w:val="21"/>
+        </w:rPr>
+        <w:br/>
+      </w:r>
+      <w:r>
+        <w:rPr>
+          <w:rFonts w:ascii="Century Schoolbook" w:eastAsia="宋体" w:hAnsi="Century Schoolbook" w:cs="宋体"/>
+          <w:color w:val="000000"/>
+          <w:kern w:val="0"/>
+          <w:szCs w:val="21"/>
+        </w:rPr>
+        <w:t>{"Orderlds":"35089322","OrderType":"2"}</w:t>
+      </w:r>
+    </w:p>
+    <w:p>
+      <w:pPr>
         <w:rPr>
           <w:rFonts w:ascii="Century Schoolbook" w:eastAsia="新宋体" w:hAnsi="Century Schoolbook" w:cs="Times New Roman" w:hint="eastAsia"/>
           <w:color w:val="A31515"/>
@@ -8659,41 +8701,11 @@
           <w:highlight w:val="white"/>
         </w:rPr>
       </w:pPr>
-      <w:r>
-        <w:rPr>
-          <w:rFonts w:ascii="Century Schoolbook" w:eastAsia="新宋体" w:hAnsi="Century Schoolbook" w:cs="Times New Roman" w:hint="eastAsia"/>
-          <w:color w:val="A31515"/>
-          <w:kern w:val="0"/>
-          <w:szCs w:val="21"/>
-        </w:rPr>
-        <w:t>请求数据报文</w:t>
-      </w:r>
-    </w:p>
-    <w:p>
-      <w:pPr>
-        <w:widowControl/>
-        <w:jc w:val="left"/>
-        <w:rPr>
-          <w:rFonts w:ascii="宋体" w:eastAsia="宋体" w:hAnsi="宋体" w:cs="宋体"/>
-          <w:kern w:val="0"/>
-          <w:sz w:val="24"/>
-          <w:szCs w:val="24"/>
-        </w:rPr>
-      </w:pPr>
-      <w:r>
-        <w:rPr>
-          <w:rFonts w:ascii="宋体" w:eastAsia="宋体" w:hAnsi="宋体" w:cs="宋体"/>
-          <w:kern w:val="0"/>
-          <w:sz w:val="24"/>
-          <w:szCs w:val="24"/>
-        </w:rPr>
-        <w:t xml:space="preserve">{"Orderlds":"35089322","OrderType":"2"} </w:t>
-      </w:r>
-    </w:p>
-    <w:p>
-      <w:pPr>
-        <w:rPr>
-          <w:rFonts w:ascii="Century Schoolbook" w:eastAsia="新宋体" w:hAnsi="Century Schoolbook" w:cs="Times New Roman" w:hint="eastAsia"/>
+    </w:p>
+    <w:p>
+      <w:pPr>
+        <w:rPr>
+          <w:rFonts w:ascii="Century Schoolbook" w:eastAsia="新宋体" w:hAnsi="Century Schoolbook" w:cs="Times New Roman"/>
           <w:color w:val="A31515"/>
           <w:kern w:val="0"/>
           <w:szCs w:val="21"/>
@@ -8706,39 +8718,6 @@
     <w:p>
       <w:pPr>
         <w:rPr>
-          <w:rFonts w:ascii="Century Schoolbook" w:eastAsia="新宋体" w:hAnsi="Century Schoolbook" w:cs="Times New Roman" w:hint="eastAsia"/>
-          <w:color w:val="A31515"/>
-          <w:kern w:val="0"/>
-          <w:szCs w:val="21"/>
-          <w:highlight w:val="white"/>
-        </w:rPr>
-      </w:pPr>
-    </w:p>
-    <w:p>
-      <w:pPr>
-        <w:rPr>
-          <w:rFonts w:ascii="Century Schoolbook" w:eastAsia="新宋体" w:hAnsi="Century Schoolbook" w:cs="Times New Roman" w:hint="eastAsia"/>
-          <w:color w:val="A31515"/>
-          <w:kern w:val="0"/>
-          <w:szCs w:val="21"/>
-          <w:highlight w:val="white"/>
-        </w:rPr>
-      </w:pPr>
-    </w:p>
-    <w:p>
-      <w:pPr>
-        <w:rPr>
-          <w:rFonts w:ascii="Century Schoolbook" w:eastAsia="新宋体" w:hAnsi="Century Schoolbook" w:cs="Times New Roman"/>
-          <w:color w:val="A31515"/>
-          <w:kern w:val="0"/>
-          <w:szCs w:val="21"/>
-          <w:highlight w:val="white"/>
-        </w:rPr>
-      </w:pPr>
-    </w:p>
-    <w:p>
-      <w:pPr>
-        <w:rPr>
           <w:rFonts w:ascii="Century Schoolbook" w:eastAsia="新宋体" w:hAnsi="Century Schoolbook" w:cs="Times New Roman"/>
           <w:kern w:val="0"/>
           <w:szCs w:val="21"/>
@@ -8971,7 +8950,6 @@
           <w:rFonts w:ascii="Century Schoolbook" w:hAnsi="Century Schoolbook" w:cs="Times New Roman"/>
           <w:highlight w:val="white"/>
         </w:rPr>
-        <w:lastRenderedPageBreak/>
         <w:t xml:space="preserve">Subscribe.ProductList </w:t>
       </w:r>
       <w:r>
@@ -9114,6 +9092,7 @@
                 <w:szCs w:val="21"/>
                 <w:highlight w:val="white"/>
               </w:rPr>
+              <w:lastRenderedPageBreak/>
               <w:t>Version</w:t>
             </w:r>
           </w:p>
@@ -9794,6 +9773,106 @@
                 <w:kern w:val="0"/>
                 <w:szCs w:val="21"/>
               </w:rPr>
+              <w:t xml:space="preserve">Code </w:t>
+            </w:r>
+          </w:p>
+        </w:tc>
+        <w:tc>
+          <w:tcPr>
+            <w:tcW w:w="6316" w:type="dxa"/>
+          </w:tcPr>
+          <w:p>
+            <w:pPr>
+              <w:rPr>
+                <w:rFonts w:ascii="Century Schoolbook" w:eastAsia="新宋体" w:hAnsi="Century Schoolbook" w:cs="Times New Roman"/>
+                <w:kern w:val="0"/>
+                <w:szCs w:val="21"/>
+              </w:rPr>
+            </w:pPr>
+            <w:r>
+              <w:rPr>
+                <w:rFonts w:ascii="Century Schoolbook" w:eastAsia="新宋体" w:hAnsi="Century Schoolbook" w:cs="Times New Roman"/>
+                <w:kern w:val="0"/>
+                <w:szCs w:val="21"/>
+              </w:rPr>
+              <w:t>成功时为</w:t>
+            </w:r>
+            <w:r>
+              <w:rPr>
+                <w:rFonts w:ascii="Century Schoolbook" w:eastAsia="新宋体" w:hAnsi="Century Schoolbook" w:cs="Times New Roman"/>
+                <w:kern w:val="0"/>
+                <w:szCs w:val="21"/>
+              </w:rPr>
+              <w:t>0</w:t>
+            </w:r>
+          </w:p>
+        </w:tc>
+      </w:tr>
+      <w:tr>
+        <w:tc>
+          <w:tcPr>
+            <w:tcW w:w="1980" w:type="dxa"/>
+          </w:tcPr>
+          <w:p>
+            <w:pPr>
+              <w:rPr>
+                <w:rFonts w:ascii="Century Schoolbook" w:eastAsia="新宋体" w:hAnsi="Century Schoolbook" w:cs="Times New Roman"/>
+                <w:kern w:val="0"/>
+                <w:szCs w:val="21"/>
+              </w:rPr>
+            </w:pPr>
+            <w:r>
+              <w:rPr>
+                <w:rFonts w:ascii="Century Schoolbook" w:eastAsia="新宋体" w:hAnsi="Century Schoolbook" w:cs="Times New Roman"/>
+                <w:kern w:val="0"/>
+                <w:szCs w:val="21"/>
+              </w:rPr>
+              <w:t xml:space="preserve">Desc </w:t>
+            </w:r>
+          </w:p>
+        </w:tc>
+        <w:tc>
+          <w:tcPr>
+            <w:tcW w:w="6316" w:type="dxa"/>
+          </w:tcPr>
+          <w:p>
+            <w:pPr>
+              <w:rPr>
+                <w:rFonts w:ascii="Century Schoolbook" w:eastAsia="新宋体" w:hAnsi="Century Schoolbook" w:cs="Times New Roman"/>
+                <w:kern w:val="0"/>
+                <w:szCs w:val="21"/>
+              </w:rPr>
+            </w:pPr>
+            <w:r>
+              <w:rPr>
+                <w:rFonts w:ascii="Century Schoolbook" w:eastAsia="新宋体" w:hAnsi="Century Schoolbook" w:cs="Times New Roman"/>
+                <w:kern w:val="0"/>
+                <w:szCs w:val="21"/>
+              </w:rPr>
+              <w:t>描述信息</w:t>
+            </w:r>
+          </w:p>
+        </w:tc>
+      </w:tr>
+      <w:tr>
+        <w:tc>
+          <w:tcPr>
+            <w:tcW w:w="1980" w:type="dxa"/>
+          </w:tcPr>
+          <w:p>
+            <w:pPr>
+              <w:rPr>
+                <w:rFonts w:ascii="Century Schoolbook" w:eastAsia="新宋体" w:hAnsi="Century Schoolbook" w:cs="Times New Roman"/>
+                <w:kern w:val="0"/>
+                <w:szCs w:val="21"/>
+              </w:rPr>
+            </w:pPr>
+            <w:r>
+              <w:rPr>
+                <w:rFonts w:ascii="Century Schoolbook" w:eastAsia="新宋体" w:hAnsi="Century Schoolbook" w:cs="Times New Roman"/>
+                <w:kern w:val="0"/>
+                <w:szCs w:val="21"/>
+              </w:rPr>
               <w:t>ProductList</w:t>
             </w:r>
           </w:p>
@@ -10282,7 +10361,6 @@
                 <w:szCs w:val="21"/>
                 <w:highlight w:val="white"/>
               </w:rPr>
-              <w:lastRenderedPageBreak/>
               <w:t>1</w:t>
             </w:r>
             <w:r>
@@ -10349,6 +10427,12 @@
                 <w:rFonts w:ascii="Century Schoolbook" w:hAnsi="Century Schoolbook" w:cs="Times New Roman"/>
               </w:rPr>
               <w:br/>
+            </w:r>
+            <w:r>
+              <w:rPr>
+                <w:rFonts w:ascii="Century Schoolbook" w:hAnsi="Century Schoolbook" w:cs="Times New Roman"/>
+              </w:rPr>
+              <w:lastRenderedPageBreak/>
               <w:t xml:space="preserve">ProductDescribe </w:t>
             </w:r>
             <w:r>
@@ -10628,6 +10712,7 @@
     </w:p>
     <w:p>
       <w:pPr>
+        <w:ind w:left="525" w:hangingChars="250" w:hanging="525"/>
         <w:rPr>
           <w:rFonts w:ascii="Century Schoolbook" w:eastAsia="新宋体" w:hAnsi="Century Schoolbook" w:cs="Times New Roman"/>
           <w:kern w:val="0"/>
@@ -10657,6 +10742,40 @@
           <w:kern w:val="0"/>
           <w:szCs w:val="21"/>
         </w:rPr>
+        <w:t xml:space="preserve">    "Code": "0",</w:t>
+      </w:r>
+    </w:p>
+    <w:p>
+      <w:pPr>
+        <w:rPr>
+          <w:rFonts w:ascii="Century Schoolbook" w:eastAsia="新宋体" w:hAnsi="Century Schoolbook" w:cs="Times New Roman"/>
+          <w:kern w:val="0"/>
+          <w:szCs w:val="21"/>
+        </w:rPr>
+      </w:pPr>
+      <w:r>
+        <w:rPr>
+          <w:rFonts w:ascii="Century Schoolbook" w:eastAsia="新宋体" w:hAnsi="Century Schoolbook" w:cs="Times New Roman"/>
+          <w:kern w:val="0"/>
+          <w:szCs w:val="21"/>
+        </w:rPr>
+        <w:t xml:space="preserve">    "Desc": "SUCCESS",</w:t>
+      </w:r>
+    </w:p>
+    <w:p>
+      <w:pPr>
+        <w:rPr>
+          <w:rFonts w:ascii="Century Schoolbook" w:eastAsia="新宋体" w:hAnsi="Century Schoolbook" w:cs="Times New Roman"/>
+          <w:kern w:val="0"/>
+          <w:szCs w:val="21"/>
+        </w:rPr>
+      </w:pPr>
+      <w:r>
+        <w:rPr>
+          <w:rFonts w:ascii="Century Schoolbook" w:eastAsia="新宋体" w:hAnsi="Century Schoolbook" w:cs="Times New Roman"/>
+          <w:kern w:val="0"/>
+          <w:szCs w:val="21"/>
+        </w:rPr>
         <w:t xml:space="preserve">    "ProductList": [</w:t>
       </w:r>
     </w:p>
@@ -11127,41 +11246,41 @@
           <w:kern w:val="0"/>
           <w:szCs w:val="21"/>
         </w:rPr>
+        <w:t xml:space="preserve">                "http://www.minspc.com/webupload/images/1952(2).jpg",</w:t>
+      </w:r>
+    </w:p>
+    <w:p>
+      <w:pPr>
+        <w:rPr>
+          <w:rFonts w:ascii="Century Schoolbook" w:eastAsia="新宋体" w:hAnsi="Century Schoolbook" w:cs="Times New Roman"/>
+          <w:kern w:val="0"/>
+          <w:szCs w:val="21"/>
+        </w:rPr>
+      </w:pPr>
+      <w:r>
+        <w:rPr>
+          <w:rFonts w:ascii="Century Schoolbook" w:eastAsia="新宋体" w:hAnsi="Century Schoolbook" w:cs="Times New Roman"/>
+          <w:kern w:val="0"/>
+          <w:szCs w:val="21"/>
+        </w:rPr>
+        <w:t xml:space="preserve">                "http://www.minspc.com/webupload/images/2952(2).jpg"</w:t>
+      </w:r>
+    </w:p>
+    <w:p>
+      <w:pPr>
+        <w:rPr>
+          <w:rFonts w:ascii="Century Schoolbook" w:eastAsia="新宋体" w:hAnsi="Century Schoolbook" w:cs="Times New Roman"/>
+          <w:kern w:val="0"/>
+          <w:szCs w:val="21"/>
+        </w:rPr>
+      </w:pPr>
+      <w:r>
+        <w:rPr>
+          <w:rFonts w:ascii="Century Schoolbook" w:eastAsia="新宋体" w:hAnsi="Century Schoolbook" w:cs="Times New Roman"/>
+          <w:kern w:val="0"/>
+          <w:szCs w:val="21"/>
+        </w:rPr>
         <w:lastRenderedPageBreak/>
-        <w:t xml:space="preserve">                "http://www.minspc.com/webupload/images/1952(2).jpg",</w:t>
-      </w:r>
-    </w:p>
-    <w:p>
-      <w:pPr>
-        <w:rPr>
-          <w:rFonts w:ascii="Century Schoolbook" w:eastAsia="新宋体" w:hAnsi="Century Schoolbook" w:cs="Times New Roman"/>
-          <w:kern w:val="0"/>
-          <w:szCs w:val="21"/>
-        </w:rPr>
-      </w:pPr>
-      <w:r>
-        <w:rPr>
-          <w:rFonts w:ascii="Century Schoolbook" w:eastAsia="新宋体" w:hAnsi="Century Schoolbook" w:cs="Times New Roman"/>
-          <w:kern w:val="0"/>
-          <w:szCs w:val="21"/>
-        </w:rPr>
-        <w:t xml:space="preserve">                "http://www.minspc.com/webupload/images/2952(2).jpg"</w:t>
-      </w:r>
-    </w:p>
-    <w:p>
-      <w:pPr>
-        <w:rPr>
-          <w:rFonts w:ascii="Century Schoolbook" w:eastAsia="新宋体" w:hAnsi="Century Schoolbook" w:cs="Times New Roman"/>
-          <w:kern w:val="0"/>
-          <w:szCs w:val="21"/>
-        </w:rPr>
-      </w:pPr>
-      <w:r>
-        <w:rPr>
-          <w:rFonts w:ascii="Century Schoolbook" w:eastAsia="新宋体" w:hAnsi="Century Schoolbook" w:cs="Times New Roman"/>
-          <w:kern w:val="0"/>
-          <w:szCs w:val="21"/>
-        </w:rPr>
         <w:t xml:space="preserve">            ]</w:t>
       </w:r>
     </w:p>
@@ -12727,7 +12846,6 @@
           <w:kern w:val="0"/>
           <w:szCs w:val="21"/>
         </w:rPr>
-        <w:lastRenderedPageBreak/>
         <w:t>用接口下订单前必须已订阅相关产品，订阅产品采用预付款方式，订阅时就扣取预付款，运费在生成订单时再从预付款账号扣取。</w:t>
       </w:r>
     </w:p>
@@ -14347,6 +14465,57 @@
       <w:szCs w:val="28"/>
     </w:rPr>
   </w:style>
+  <w:style w:type="paragraph" w:styleId="HTML">
+    <w:name w:val="HTML Preformatted"/>
+    <w:basedOn w:val="a"/>
+    <w:link w:val="HTMLChar"/>
+    <w:uiPriority w:val="99"/>
+    <w:semiHidden/>
+    <w:unhideWhenUsed/>
+    <w:rsid w:val="004A6923"/>
+    <w:pPr>
+      <w:widowControl/>
+      <w:tabs>
+        <w:tab w:val="left" w:pos="916"/>
+        <w:tab w:val="left" w:pos="1832"/>
+        <w:tab w:val="left" w:pos="2748"/>
+        <w:tab w:val="left" w:pos="3664"/>
+        <w:tab w:val="left" w:pos="4580"/>
+        <w:tab w:val="left" w:pos="5496"/>
+        <w:tab w:val="left" w:pos="6412"/>
+        <w:tab w:val="left" w:pos="7328"/>
+        <w:tab w:val="left" w:pos="8244"/>
+        <w:tab w:val="left" w:pos="9160"/>
+        <w:tab w:val="left" w:pos="10076"/>
+        <w:tab w:val="left" w:pos="10992"/>
+        <w:tab w:val="left" w:pos="11908"/>
+        <w:tab w:val="left" w:pos="12824"/>
+        <w:tab w:val="left" w:pos="13740"/>
+        <w:tab w:val="left" w:pos="14656"/>
+      </w:tabs>
+      <w:jc w:val="left"/>
+    </w:pPr>
+    <w:rPr>
+      <w:rFonts w:ascii="宋体" w:eastAsia="宋体" w:hAnsi="宋体" w:cs="宋体"/>
+      <w:kern w:val="0"/>
+      <w:sz w:val="24"/>
+      <w:szCs w:val="24"/>
+    </w:rPr>
+  </w:style>
+  <w:style w:type="character" w:customStyle="1" w:styleId="HTMLChar">
+    <w:name w:val="HTML 预设格式 Char"/>
+    <w:basedOn w:val="a0"/>
+    <w:link w:val="HTML"/>
+    <w:uiPriority w:val="99"/>
+    <w:semiHidden/>
+    <w:rsid w:val="004A6923"/>
+    <w:rPr>
+      <w:rFonts w:ascii="宋体" w:eastAsia="宋体" w:hAnsi="宋体" w:cs="宋体"/>
+      <w:kern w:val="0"/>
+      <w:sz w:val="24"/>
+      <w:szCs w:val="24"/>
+    </w:rPr>
+  </w:style>
 </w:styles>
 </file>
 
@@ -14864,6 +15033,57 @@
       <w:szCs w:val="28"/>
     </w:rPr>
   </w:style>
+  <w:style w:type="paragraph" w:styleId="HTML">
+    <w:name w:val="HTML Preformatted"/>
+    <w:basedOn w:val="a"/>
+    <w:link w:val="HTMLChar"/>
+    <w:uiPriority w:val="99"/>
+    <w:semiHidden/>
+    <w:unhideWhenUsed/>
+    <w:rsid w:val="004A6923"/>
+    <w:pPr>
+      <w:widowControl/>
+      <w:tabs>
+        <w:tab w:val="left" w:pos="916"/>
+        <w:tab w:val="left" w:pos="1832"/>
+        <w:tab w:val="left" w:pos="2748"/>
+        <w:tab w:val="left" w:pos="3664"/>
+        <w:tab w:val="left" w:pos="4580"/>
+        <w:tab w:val="left" w:pos="5496"/>
+        <w:tab w:val="left" w:pos="6412"/>
+        <w:tab w:val="left" w:pos="7328"/>
+        <w:tab w:val="left" w:pos="8244"/>
+        <w:tab w:val="left" w:pos="9160"/>
+        <w:tab w:val="left" w:pos="10076"/>
+        <w:tab w:val="left" w:pos="10992"/>
+        <w:tab w:val="left" w:pos="11908"/>
+        <w:tab w:val="left" w:pos="12824"/>
+        <w:tab w:val="left" w:pos="13740"/>
+        <w:tab w:val="left" w:pos="14656"/>
+      </w:tabs>
+      <w:jc w:val="left"/>
+    </w:pPr>
+    <w:rPr>
+      <w:rFonts w:ascii="宋体" w:eastAsia="宋体" w:hAnsi="宋体" w:cs="宋体"/>
+      <w:kern w:val="0"/>
+      <w:sz w:val="24"/>
+      <w:szCs w:val="24"/>
+    </w:rPr>
+  </w:style>
+  <w:style w:type="character" w:customStyle="1" w:styleId="HTMLChar">
+    <w:name w:val="HTML 预设格式 Char"/>
+    <w:basedOn w:val="a0"/>
+    <w:link w:val="HTML"/>
+    <w:uiPriority w:val="99"/>
+    <w:semiHidden/>
+    <w:rsid w:val="004A6923"/>
+    <w:rPr>
+      <w:rFonts w:ascii="宋体" w:eastAsia="宋体" w:hAnsi="宋体" w:cs="宋体"/>
+      <w:kern w:val="0"/>
+      <w:sz w:val="24"/>
+      <w:szCs w:val="24"/>
+    </w:rPr>
+  </w:style>
 </w:styles>
 </file>
 
@@ -15122,7 +15342,7 @@
   <a:extraClrSchemeLst/>
   <a:extLst>
     <a:ext uri="{05A4C25C-085E-4340-85A3-A5531E510DB2}">
-      <thm15:themeFamily xmlns="" xmlns:thm15="http://schemas.microsoft.com/office/thememl/2012/main" name="Office Theme" id="{62F939B6-93AF-4DB8-9C6B-D6C7DFDC589F}" vid="{4A3C46E8-61CC-4603-A589-7422A47A8E4A}"/>
+      <thm15:themeFamily xmlns:thm15="http://schemas.microsoft.com/office/thememl/2012/main" xmlns="" name="Office Theme" id="{62F939B6-93AF-4DB8-9C6B-D6C7DFDC589F}" vid="{4A3C46E8-61CC-4603-A589-7422A47A8E4A}"/>
     </a:ext>
   </a:extLst>
 </a:theme>
@@ -15133,7 +15353,7 @@
 </file>
 
 <file path=customXml/itemProps1.xml><?xml version="1.0" encoding="utf-8"?>
-<ds:datastoreItem xmlns:ds="http://schemas.openxmlformats.org/officeDocument/2006/customXml" ds:itemID="{84AB4491-B038-43B3-9399-3DCA20260CAC}">
+<ds:datastoreItem xmlns:ds="http://schemas.openxmlformats.org/officeDocument/2006/customXml" ds:itemID="{2461112A-0796-4AB6-8172-FA73D3E1471A}">
   <ds:schemaRefs>
     <ds:schemaRef ds:uri="http://schemas.openxmlformats.org/officeDocument/2006/bibliography"/>
   </ds:schemaRefs>

--- a/seller-adapter-minspc/项目文档/API接口说明（惠家有).docx
+++ b/seller-adapter-minspc/项目文档/API接口说明（惠家有).docx
@@ -3971,7 +3971,7 @@
                 <w:kern w:val="0"/>
                 <w:szCs w:val="21"/>
               </w:rPr>
-              <w:t>ProductId</w:t>
+              <w:t>ProductID</w:t>
             </w:r>
           </w:p>
         </w:tc>
@@ -6507,25 +6507,7 @@
                 <w:szCs w:val="21"/>
                 <w:highlight w:val="white"/>
               </w:rPr>
-              <w:t>(S</w:t>
-            </w:r>
-            <w:r>
-              <w:rPr>
-                <w:rFonts w:ascii="Century Schoolbook" w:eastAsia="新宋体" w:hAnsi="Century Schoolbook" w:cs="Times New Roman" w:hint="eastAsia"/>
-                <w:kern w:val="0"/>
-                <w:szCs w:val="21"/>
-                <w:highlight w:val="white"/>
-              </w:rPr>
-              <w:t>tring</w:t>
-            </w:r>
-            <w:r>
-              <w:rPr>
-                <w:rFonts w:ascii="Century Schoolbook" w:eastAsia="新宋体" w:hAnsi="Century Schoolbook" w:cs="Times New Roman"/>
-                <w:kern w:val="0"/>
-                <w:szCs w:val="21"/>
-                <w:highlight w:val="white"/>
-              </w:rPr>
-              <w:t>)</w:t>
+              <w:t>Code</w:t>
             </w:r>
           </w:p>
         </w:tc>
@@ -6547,23 +6529,15 @@
                 <w:kern w:val="0"/>
                 <w:szCs w:val="21"/>
               </w:rPr>
-              <w:t>OrderID</w:t>
-            </w:r>
-            <w:r>
-              <w:rPr>
-                <w:rFonts w:ascii="Century Schoolbook" w:eastAsia="新宋体" w:hAnsi="Century Schoolbook" w:cs="Times New Roman" w:hint="eastAsia"/>
-                <w:kern w:val="0"/>
-                <w:szCs w:val="21"/>
-              </w:rPr>
-              <w:t>系统</w:t>
-            </w:r>
-            <w:r>
-              <w:rPr>
-                <w:rFonts w:ascii="Century Schoolbook" w:eastAsia="新宋体" w:hAnsi="Century Schoolbook" w:cs="Times New Roman"/>
-                <w:kern w:val="0"/>
-                <w:szCs w:val="21"/>
-              </w:rPr>
-              <w:t>订单号</w:t>
+              <w:t>成功时为</w:t>
+            </w:r>
+            <w:r>
+              <w:rPr>
+                <w:rFonts w:ascii="Century Schoolbook" w:eastAsia="新宋体" w:hAnsi="Century Schoolbook" w:cs="Times New Roman"/>
+                <w:kern w:val="0"/>
+                <w:szCs w:val="21"/>
+              </w:rPr>
+              <w:t>0</w:t>
             </w:r>
           </w:p>
         </w:tc>
@@ -6589,25 +6563,7 @@
                 <w:szCs w:val="21"/>
                 <w:highlight w:val="white"/>
               </w:rPr>
-              <w:t>(S</w:t>
-            </w:r>
-            <w:r>
-              <w:rPr>
-                <w:rFonts w:ascii="Century Schoolbook" w:eastAsia="新宋体" w:hAnsi="Century Schoolbook" w:cs="Times New Roman" w:hint="eastAsia"/>
-                <w:kern w:val="0"/>
-                <w:szCs w:val="21"/>
-                <w:highlight w:val="white"/>
-              </w:rPr>
-              <w:t>tring</w:t>
-            </w:r>
-            <w:r>
-              <w:rPr>
-                <w:rFonts w:ascii="Century Schoolbook" w:eastAsia="新宋体" w:hAnsi="Century Schoolbook" w:cs="Times New Roman"/>
-                <w:kern w:val="0"/>
-                <w:szCs w:val="21"/>
-                <w:highlight w:val="white"/>
-              </w:rPr>
-              <w:t>)</w:t>
+              <w:t>Desc</w:t>
             </w:r>
           </w:p>
         </w:tc>
@@ -6625,179 +6581,11 @@
             </w:pPr>
             <w:r>
               <w:rPr>
-                <w:rFonts w:ascii="Century Schoolbook" w:eastAsia="新宋体" w:hAnsi="Century Schoolbook" w:cs="Times New Roman" w:hint="eastAsia"/>
-                <w:kern w:val="0"/>
-                <w:szCs w:val="21"/>
-              </w:rPr>
-              <w:t>对应的</w:t>
-            </w:r>
-            <w:r>
-              <w:rPr>
-                <w:rFonts w:ascii="Century Schoolbook" w:eastAsia="新宋体" w:hAnsi="Century Schoolbook" w:cs="Times New Roman"/>
-                <w:kern w:val="0"/>
-                <w:szCs w:val="21"/>
-              </w:rPr>
-              <w:t>SoStatus</w:t>
-            </w:r>
-            <w:r>
-              <w:rPr>
-                <w:rFonts w:ascii="Century Schoolbook" w:eastAsia="新宋体" w:hAnsi="Century Schoolbook" w:cs="Times New Roman"/>
-                <w:kern w:val="0"/>
-                <w:szCs w:val="21"/>
-              </w:rPr>
-              <w:t>状态（</w:t>
-            </w:r>
-            <w:r>
-              <w:rPr>
-                <w:rFonts w:ascii="Century Schoolbook" w:eastAsia="新宋体" w:hAnsi="Century Schoolbook" w:cs="Times New Roman" w:hint="eastAsia"/>
-                <w:kern w:val="0"/>
-                <w:szCs w:val="21"/>
-              </w:rPr>
-              <w:t>“</w:t>
-            </w:r>
-            <w:r>
-              <w:rPr>
-                <w:rFonts w:ascii="Century Schoolbook" w:eastAsia="新宋体" w:hAnsi="Century Schoolbook" w:cs="Times New Roman"/>
-                <w:kern w:val="0"/>
-                <w:szCs w:val="21"/>
-              </w:rPr>
-              <w:t>还未出关</w:t>
-            </w:r>
-            <w:r>
-              <w:rPr>
-                <w:rFonts w:ascii="Century Schoolbook" w:eastAsia="新宋体" w:hAnsi="Century Schoolbook" w:cs="Times New Roman" w:hint="eastAsia"/>
-                <w:kern w:val="0"/>
-                <w:szCs w:val="21"/>
-              </w:rPr>
-              <w:t>”返回“</w:t>
-            </w:r>
-            <w:r>
-              <w:rPr>
-                <w:rFonts w:ascii="Century Schoolbook" w:eastAsia="新宋体" w:hAnsi="Century Schoolbook" w:cs="Times New Roman" w:hint="eastAsia"/>
-                <w:kern w:val="0"/>
-                <w:szCs w:val="21"/>
-              </w:rPr>
-              <w:t>0</w:t>
-            </w:r>
-            <w:r>
-              <w:rPr>
-                <w:rFonts w:ascii="Century Schoolbook" w:eastAsia="新宋体" w:hAnsi="Century Schoolbook" w:cs="Times New Roman" w:hint="eastAsia"/>
-                <w:kern w:val="0"/>
-                <w:szCs w:val="21"/>
-              </w:rPr>
-              <w:t>”，“</w:t>
-            </w:r>
-            <w:r>
-              <w:rPr>
-                <w:rFonts w:ascii="Century Schoolbook" w:eastAsia="新宋体" w:hAnsi="Century Schoolbook" w:cs="Times New Roman"/>
-                <w:kern w:val="0"/>
-                <w:szCs w:val="21"/>
-              </w:rPr>
-              <w:t>已出关</w:t>
-            </w:r>
-            <w:r>
-              <w:rPr>
-                <w:rFonts w:ascii="Century Schoolbook" w:eastAsia="新宋体" w:hAnsi="Century Schoolbook" w:cs="Times New Roman" w:hint="eastAsia"/>
-                <w:kern w:val="0"/>
-                <w:szCs w:val="21"/>
-              </w:rPr>
-              <w:t>”</w:t>
-            </w:r>
-            <w:r>
-              <w:rPr>
-                <w:rFonts w:ascii="Century Schoolbook" w:eastAsia="新宋体" w:hAnsi="Century Schoolbook" w:cs="Times New Roman"/>
-                <w:kern w:val="0"/>
-                <w:szCs w:val="21"/>
-              </w:rPr>
-              <w:t>返回</w:t>
-            </w:r>
-            <w:r>
-              <w:rPr>
-                <w:rFonts w:ascii="Century Schoolbook" w:eastAsia="新宋体" w:hAnsi="Century Schoolbook" w:cs="Times New Roman" w:hint="eastAsia"/>
-                <w:kern w:val="0"/>
-                <w:szCs w:val="21"/>
-              </w:rPr>
-              <w:t>“</w:t>
-            </w:r>
-            <w:r>
-              <w:rPr>
-                <w:rFonts w:ascii="Century Schoolbook" w:eastAsia="新宋体" w:hAnsi="Century Schoolbook" w:cs="Times New Roman" w:hint="eastAsia"/>
-                <w:kern w:val="0"/>
-                <w:szCs w:val="21"/>
-              </w:rPr>
-              <w:t>1</w:t>
-            </w:r>
-            <w:r>
-              <w:rPr>
-                <w:rFonts w:ascii="Century Schoolbook" w:eastAsia="新宋体" w:hAnsi="Century Schoolbook" w:cs="Times New Roman" w:hint="eastAsia"/>
-                <w:kern w:val="0"/>
-                <w:szCs w:val="21"/>
-              </w:rPr>
-              <w:t>”，</w:t>
-            </w:r>
-            <w:r>
-              <w:rPr>
-                <w:rFonts w:ascii="Century Schoolbook" w:eastAsia="新宋体" w:hAnsi="Century Schoolbook" w:cs="Times New Roman" w:hint="eastAsia"/>
-                <w:kern w:val="0"/>
-                <w:szCs w:val="21"/>
-              </w:rPr>
-              <w:t xml:space="preserve"> </w:t>
-            </w:r>
-            <w:r>
-              <w:rPr>
-                <w:rFonts w:ascii="Century Schoolbook" w:eastAsia="新宋体" w:hAnsi="Century Schoolbook" w:cs="Times New Roman" w:hint="eastAsia"/>
-                <w:kern w:val="0"/>
-                <w:szCs w:val="21"/>
-              </w:rPr>
-              <w:t>“</w:t>
-            </w:r>
-            <w:r>
-              <w:rPr>
-                <w:rFonts w:ascii="Century Schoolbook" w:eastAsia="新宋体" w:hAnsi="Century Schoolbook" w:cs="Times New Roman" w:hint="eastAsia"/>
-                <w:kern w:val="0"/>
-                <w:szCs w:val="21"/>
-              </w:rPr>
-              <w:t>无对应订单”</w:t>
-            </w:r>
-            <w:r>
-              <w:rPr>
-                <w:rFonts w:ascii="Century Schoolbook" w:eastAsia="新宋体" w:hAnsi="Century Schoolbook" w:cs="Times New Roman" w:hint="eastAsia"/>
-                <w:kern w:val="0"/>
-                <w:szCs w:val="21"/>
-              </w:rPr>
-              <w:t>返回“</w:t>
-            </w:r>
-            <w:r>
-              <w:rPr>
-                <w:rFonts w:ascii="Century Schoolbook" w:eastAsia="新宋体" w:hAnsi="Century Schoolbook" w:cs="Times New Roman" w:hint="eastAsia"/>
-                <w:kern w:val="0"/>
-                <w:szCs w:val="21"/>
-              </w:rPr>
-              <w:t>-1</w:t>
-            </w:r>
-            <w:r>
-              <w:rPr>
-                <w:rFonts w:ascii="Century Schoolbook" w:eastAsia="新宋体" w:hAnsi="Century Schoolbook" w:cs="Times New Roman" w:hint="eastAsia"/>
-                <w:kern w:val="0"/>
-                <w:szCs w:val="21"/>
-              </w:rPr>
-              <w:t>”</w:t>
-            </w:r>
-            <w:r>
-              <w:rPr>
-                <w:rFonts w:ascii="Century Schoolbook" w:eastAsia="新宋体" w:hAnsi="Century Schoolbook" w:cs="Times New Roman"/>
-                <w:kern w:val="0"/>
-                <w:szCs w:val="21"/>
-              </w:rPr>
-              <w:t>）</w:t>
-            </w:r>
-            <w:r>
-              <w:rPr>
-                <w:rFonts w:ascii="Century Schoolbook" w:eastAsia="新宋体" w:hAnsi="Century Schoolbook" w:cs="Times New Roman" w:hint="eastAsia"/>
-                <w:kern w:val="0"/>
-                <w:szCs w:val="21"/>
-              </w:rPr>
-              <w:t>，</w:t>
+                <w:rFonts w:ascii="Century Schoolbook" w:eastAsia="新宋体" w:hAnsi="Century Schoolbook" w:cs="Times New Roman"/>
+                <w:kern w:val="0"/>
+                <w:szCs w:val="21"/>
+              </w:rPr>
+              <w:t>描述信息，出错时为错误信息</w:t>
             </w:r>
           </w:p>
         </w:tc>
@@ -6823,95 +6611,29 @@
                 <w:szCs w:val="21"/>
                 <w:highlight w:val="white"/>
               </w:rPr>
-              <w:t>(S</w:t>
-            </w:r>
+              <w:t>Data</w:t>
+            </w:r>
+          </w:p>
+        </w:tc>
+        <w:tc>
+          <w:tcPr>
+            <w:tcW w:w="6741" w:type="dxa"/>
+          </w:tcPr>
+          <w:p>
+            <w:pPr>
+              <w:rPr>
+                <w:rFonts w:ascii="Century Schoolbook" w:eastAsia="新宋体" w:hAnsi="Century Schoolbook" w:cs="Times New Roman"/>
+                <w:kern w:val="0"/>
+                <w:szCs w:val="21"/>
+              </w:rPr>
+            </w:pPr>
             <w:r>
               <w:rPr>
                 <w:rFonts w:ascii="Century Schoolbook" w:eastAsia="新宋体" w:hAnsi="Century Schoolbook" w:cs="Times New Roman" w:hint="eastAsia"/>
                 <w:kern w:val="0"/>
                 <w:szCs w:val="21"/>
-                <w:highlight w:val="white"/>
-              </w:rPr>
-              <w:t>tring</w:t>
-            </w:r>
-            <w:r>
-              <w:rPr>
-                <w:rFonts w:ascii="Century Schoolbook" w:eastAsia="新宋体" w:hAnsi="Century Schoolbook" w:cs="Times New Roman"/>
-                <w:kern w:val="0"/>
-                <w:szCs w:val="21"/>
-                <w:highlight w:val="white"/>
-              </w:rPr>
-              <w:t>)</w:t>
-            </w:r>
-          </w:p>
-        </w:tc>
-        <w:tc>
-          <w:tcPr>
-            <w:tcW w:w="6741" w:type="dxa"/>
-          </w:tcPr>
-          <w:p>
-            <w:pPr>
-              <w:rPr>
-                <w:rFonts w:ascii="Century Schoolbook" w:eastAsia="新宋体" w:hAnsi="Century Schoolbook" w:cs="Times New Roman"/>
-                <w:kern w:val="0"/>
-                <w:szCs w:val="21"/>
-              </w:rPr>
-            </w:pPr>
-            <w:r>
-              <w:rPr>
-                <w:rFonts w:ascii="Century Schoolbook" w:eastAsia="新宋体" w:hAnsi="Century Schoolbook" w:cs="Times New Roman"/>
-                <w:kern w:val="0"/>
-                <w:szCs w:val="21"/>
-              </w:rPr>
-              <w:t>ExpressBill</w:t>
-            </w:r>
-            <w:r>
-              <w:rPr>
-                <w:rFonts w:ascii="Century Schoolbook" w:eastAsia="新宋体" w:hAnsi="Century Schoolbook" w:cs="Times New Roman"/>
-                <w:kern w:val="0"/>
-                <w:szCs w:val="21"/>
-              </w:rPr>
-              <w:t>快递单号</w:t>
-            </w:r>
-            <w:r>
-              <w:rPr>
-                <w:rFonts w:ascii="Century Schoolbook" w:eastAsia="新宋体" w:hAnsi="Century Schoolbook" w:cs="Times New Roman" w:hint="eastAsia"/>
-                <w:kern w:val="0"/>
-                <w:szCs w:val="21"/>
-              </w:rPr>
-              <w:t>（当</w:t>
-            </w:r>
-            <w:r>
-              <w:rPr>
-                <w:rFonts w:ascii="Century Schoolbook" w:eastAsia="新宋体" w:hAnsi="Century Schoolbook" w:cs="Times New Roman"/>
-                <w:kern w:val="0"/>
-                <w:szCs w:val="21"/>
-              </w:rPr>
-              <w:t>SoStatus</w:t>
-            </w:r>
-            <w:r>
-              <w:rPr>
-                <w:rFonts w:ascii="Century Schoolbook" w:eastAsia="新宋体" w:hAnsi="Century Schoolbook" w:cs="Times New Roman" w:hint="eastAsia"/>
-                <w:kern w:val="0"/>
-                <w:szCs w:val="21"/>
-              </w:rPr>
-              <w:t>为</w:t>
-            </w:r>
-            <w:r>
-              <w:rPr>
-                <w:rFonts w:ascii="Century Schoolbook" w:eastAsia="新宋体" w:hAnsi="Century Schoolbook" w:cs="Times New Roman" w:hint="eastAsia"/>
-                <w:kern w:val="0"/>
-                <w:szCs w:val="21"/>
-              </w:rPr>
-              <w:t>1</w:t>
-            </w:r>
-            <w:r>
-              <w:rPr>
-                <w:rFonts w:ascii="Century Schoolbook" w:eastAsia="新宋体" w:hAnsi="Century Schoolbook" w:cs="Times New Roman" w:hint="eastAsia"/>
-                <w:kern w:val="0"/>
-                <w:szCs w:val="21"/>
-              </w:rPr>
-              <w:t>时返回）</w:t>
+              </w:rPr>
+              <w:t xml:space="preserve"> </w:t>
             </w:r>
           </w:p>
         </w:tc>
@@ -6920,6 +6642,7 @@
         <w:tc>
           <w:tcPr>
             <w:tcW w:w="1555" w:type="dxa"/>
+            <w:vMerge w:val="restart"/>
           </w:tcPr>
           <w:p>
             <w:pPr>
@@ -6957,6 +6680,368 @@
               </w:rPr>
               <w:t>)</w:t>
             </w:r>
+          </w:p>
+          <w:p>
+            <w:pPr>
+              <w:rPr>
+                <w:rFonts w:ascii="Century Schoolbook" w:eastAsia="新宋体" w:hAnsi="Century Schoolbook" w:cs="Times New Roman"/>
+                <w:kern w:val="0"/>
+                <w:szCs w:val="21"/>
+                <w:highlight w:val="white"/>
+              </w:rPr>
+            </w:pPr>
+          </w:p>
+        </w:tc>
+        <w:tc>
+          <w:tcPr>
+            <w:tcW w:w="6741" w:type="dxa"/>
+          </w:tcPr>
+          <w:p>
+            <w:pPr>
+              <w:rPr>
+                <w:rFonts w:ascii="Century Schoolbook" w:eastAsia="新宋体" w:hAnsi="Century Schoolbook" w:cs="Times New Roman"/>
+                <w:kern w:val="0"/>
+                <w:szCs w:val="21"/>
+              </w:rPr>
+            </w:pPr>
+            <w:r>
+              <w:rPr>
+                <w:rFonts w:ascii="Century Schoolbook" w:eastAsia="新宋体" w:hAnsi="Century Schoolbook" w:cs="Times New Roman"/>
+                <w:kern w:val="0"/>
+                <w:szCs w:val="21"/>
+              </w:rPr>
+              <w:t>OrderID</w:t>
+            </w:r>
+            <w:r>
+              <w:rPr>
+                <w:rFonts w:ascii="Century Schoolbook" w:eastAsia="新宋体" w:hAnsi="Century Schoolbook" w:cs="Times New Roman" w:hint="eastAsia"/>
+                <w:kern w:val="0"/>
+                <w:szCs w:val="21"/>
+              </w:rPr>
+              <w:t>系统</w:t>
+            </w:r>
+            <w:r>
+              <w:rPr>
+                <w:rFonts w:ascii="Century Schoolbook" w:eastAsia="新宋体" w:hAnsi="Century Schoolbook" w:cs="Times New Roman"/>
+                <w:kern w:val="0"/>
+                <w:szCs w:val="21"/>
+              </w:rPr>
+              <w:t>订单号</w:t>
+            </w:r>
+          </w:p>
+        </w:tc>
+      </w:tr>
+      <w:tr>
+        <w:tc>
+          <w:tcPr>
+            <w:tcW w:w="1555" w:type="dxa"/>
+            <w:vMerge/>
+          </w:tcPr>
+          <w:p>
+            <w:pPr>
+              <w:rPr>
+                <w:rFonts w:ascii="Century Schoolbook" w:eastAsia="新宋体" w:hAnsi="Century Schoolbook" w:cs="Times New Roman"/>
+                <w:kern w:val="0"/>
+                <w:szCs w:val="21"/>
+                <w:highlight w:val="white"/>
+              </w:rPr>
+            </w:pPr>
+          </w:p>
+        </w:tc>
+        <w:tc>
+          <w:tcPr>
+            <w:tcW w:w="6741" w:type="dxa"/>
+          </w:tcPr>
+          <w:p>
+            <w:pPr>
+              <w:rPr>
+                <w:rFonts w:ascii="Century Schoolbook" w:eastAsia="新宋体" w:hAnsi="Century Schoolbook" w:cs="Times New Roman"/>
+                <w:kern w:val="0"/>
+                <w:szCs w:val="21"/>
+              </w:rPr>
+            </w:pPr>
+            <w:r>
+              <w:rPr>
+                <w:rFonts w:ascii="Century Schoolbook" w:eastAsia="新宋体" w:hAnsi="Century Schoolbook" w:cs="Times New Roman" w:hint="eastAsia"/>
+                <w:kern w:val="0"/>
+                <w:szCs w:val="21"/>
+              </w:rPr>
+              <w:t>对应的</w:t>
+            </w:r>
+            <w:r>
+              <w:rPr>
+                <w:rFonts w:ascii="Century Schoolbook" w:eastAsia="新宋体" w:hAnsi="Century Schoolbook" w:cs="Times New Roman"/>
+                <w:kern w:val="0"/>
+                <w:szCs w:val="21"/>
+              </w:rPr>
+              <w:t>SoStatus</w:t>
+            </w:r>
+            <w:r>
+              <w:rPr>
+                <w:rFonts w:ascii="Century Schoolbook" w:eastAsia="新宋体" w:hAnsi="Century Schoolbook" w:cs="Times New Roman"/>
+                <w:kern w:val="0"/>
+                <w:szCs w:val="21"/>
+              </w:rPr>
+              <w:t>状态（</w:t>
+            </w:r>
+            <w:r>
+              <w:rPr>
+                <w:rFonts w:ascii="Century Schoolbook" w:eastAsia="新宋体" w:hAnsi="Century Schoolbook" w:cs="Times New Roman" w:hint="eastAsia"/>
+                <w:kern w:val="0"/>
+                <w:szCs w:val="21"/>
+              </w:rPr>
+              <w:t>“</w:t>
+            </w:r>
+            <w:r>
+              <w:rPr>
+                <w:rFonts w:ascii="Century Schoolbook" w:eastAsia="新宋体" w:hAnsi="Century Schoolbook" w:cs="Times New Roman"/>
+                <w:kern w:val="0"/>
+                <w:szCs w:val="21"/>
+              </w:rPr>
+              <w:t>还未出关</w:t>
+            </w:r>
+            <w:r>
+              <w:rPr>
+                <w:rFonts w:ascii="Century Schoolbook" w:eastAsia="新宋体" w:hAnsi="Century Schoolbook" w:cs="Times New Roman" w:hint="eastAsia"/>
+                <w:kern w:val="0"/>
+                <w:szCs w:val="21"/>
+              </w:rPr>
+              <w:t>”返回“</w:t>
+            </w:r>
+            <w:r>
+              <w:rPr>
+                <w:rFonts w:ascii="Century Schoolbook" w:eastAsia="新宋体" w:hAnsi="Century Schoolbook" w:cs="Times New Roman" w:hint="eastAsia"/>
+                <w:kern w:val="0"/>
+                <w:szCs w:val="21"/>
+              </w:rPr>
+              <w:t>0</w:t>
+            </w:r>
+            <w:r>
+              <w:rPr>
+                <w:rFonts w:ascii="Century Schoolbook" w:eastAsia="新宋体" w:hAnsi="Century Schoolbook" w:cs="Times New Roman" w:hint="eastAsia"/>
+                <w:kern w:val="0"/>
+                <w:szCs w:val="21"/>
+              </w:rPr>
+              <w:t>”，“</w:t>
+            </w:r>
+            <w:r>
+              <w:rPr>
+                <w:rFonts w:ascii="Century Schoolbook" w:eastAsia="新宋体" w:hAnsi="Century Schoolbook" w:cs="Times New Roman"/>
+                <w:kern w:val="0"/>
+                <w:szCs w:val="21"/>
+              </w:rPr>
+              <w:t>已出关</w:t>
+            </w:r>
+            <w:r>
+              <w:rPr>
+                <w:rFonts w:ascii="Century Schoolbook" w:eastAsia="新宋体" w:hAnsi="Century Schoolbook" w:cs="Times New Roman" w:hint="eastAsia"/>
+                <w:kern w:val="0"/>
+                <w:szCs w:val="21"/>
+              </w:rPr>
+              <w:t>”</w:t>
+            </w:r>
+            <w:r>
+              <w:rPr>
+                <w:rFonts w:ascii="Century Schoolbook" w:eastAsia="新宋体" w:hAnsi="Century Schoolbook" w:cs="Times New Roman"/>
+                <w:kern w:val="0"/>
+                <w:szCs w:val="21"/>
+              </w:rPr>
+              <w:t>返回</w:t>
+            </w:r>
+            <w:r>
+              <w:rPr>
+                <w:rFonts w:ascii="Century Schoolbook" w:eastAsia="新宋体" w:hAnsi="Century Schoolbook" w:cs="Times New Roman" w:hint="eastAsia"/>
+                <w:kern w:val="0"/>
+                <w:szCs w:val="21"/>
+              </w:rPr>
+              <w:t>“</w:t>
+            </w:r>
+            <w:r>
+              <w:rPr>
+                <w:rFonts w:ascii="Century Schoolbook" w:eastAsia="新宋体" w:hAnsi="Century Schoolbook" w:cs="Times New Roman" w:hint="eastAsia"/>
+                <w:kern w:val="0"/>
+                <w:szCs w:val="21"/>
+              </w:rPr>
+              <w:t>1</w:t>
+            </w:r>
+            <w:r>
+              <w:rPr>
+                <w:rFonts w:ascii="Century Schoolbook" w:eastAsia="新宋体" w:hAnsi="Century Schoolbook" w:cs="Times New Roman" w:hint="eastAsia"/>
+                <w:kern w:val="0"/>
+                <w:szCs w:val="21"/>
+              </w:rPr>
+              <w:t>”，</w:t>
+            </w:r>
+            <w:r>
+              <w:rPr>
+                <w:rFonts w:ascii="Century Schoolbook" w:eastAsia="新宋体" w:hAnsi="Century Schoolbook" w:cs="Times New Roman" w:hint="eastAsia"/>
+                <w:kern w:val="0"/>
+                <w:szCs w:val="21"/>
+              </w:rPr>
+              <w:t xml:space="preserve"> </w:t>
+            </w:r>
+            <w:r>
+              <w:rPr>
+                <w:rFonts w:ascii="Century Schoolbook" w:eastAsia="新宋体" w:hAnsi="Century Schoolbook" w:cs="Times New Roman" w:hint="eastAsia"/>
+                <w:kern w:val="0"/>
+                <w:szCs w:val="21"/>
+              </w:rPr>
+              <w:t>“</w:t>
+            </w:r>
+            <w:r>
+              <w:rPr>
+                <w:rFonts w:ascii="Century Schoolbook" w:eastAsia="新宋体" w:hAnsi="Century Schoolbook" w:cs="Times New Roman" w:hint="eastAsia"/>
+                <w:kern w:val="0"/>
+                <w:szCs w:val="21"/>
+              </w:rPr>
+              <w:t>无对应订单”</w:t>
+            </w:r>
+            <w:r>
+              <w:rPr>
+                <w:rFonts w:ascii="Century Schoolbook" w:eastAsia="新宋体" w:hAnsi="Century Schoolbook" w:cs="Times New Roman" w:hint="eastAsia"/>
+                <w:kern w:val="0"/>
+                <w:szCs w:val="21"/>
+              </w:rPr>
+              <w:t>返回“</w:t>
+            </w:r>
+            <w:r>
+              <w:rPr>
+                <w:rFonts w:ascii="Century Schoolbook" w:eastAsia="新宋体" w:hAnsi="Century Schoolbook" w:cs="Times New Roman" w:hint="eastAsia"/>
+                <w:kern w:val="0"/>
+                <w:szCs w:val="21"/>
+              </w:rPr>
+              <w:t>-1</w:t>
+            </w:r>
+            <w:r>
+              <w:rPr>
+                <w:rFonts w:ascii="Century Schoolbook" w:eastAsia="新宋体" w:hAnsi="Century Schoolbook" w:cs="Times New Roman" w:hint="eastAsia"/>
+                <w:kern w:val="0"/>
+                <w:szCs w:val="21"/>
+              </w:rPr>
+              <w:t>”</w:t>
+            </w:r>
+            <w:r>
+              <w:rPr>
+                <w:rFonts w:ascii="Century Schoolbook" w:eastAsia="新宋体" w:hAnsi="Century Schoolbook" w:cs="Times New Roman"/>
+                <w:kern w:val="0"/>
+                <w:szCs w:val="21"/>
+              </w:rPr>
+              <w:t>）</w:t>
+            </w:r>
+            <w:r>
+              <w:rPr>
+                <w:rFonts w:ascii="Century Schoolbook" w:eastAsia="新宋体" w:hAnsi="Century Schoolbook" w:cs="Times New Roman" w:hint="eastAsia"/>
+                <w:kern w:val="0"/>
+                <w:szCs w:val="21"/>
+              </w:rPr>
+              <w:t>，</w:t>
+            </w:r>
+          </w:p>
+        </w:tc>
+      </w:tr>
+      <w:tr>
+        <w:tc>
+          <w:tcPr>
+            <w:tcW w:w="1555" w:type="dxa"/>
+            <w:vMerge/>
+          </w:tcPr>
+          <w:p>
+            <w:pPr>
+              <w:rPr>
+                <w:rFonts w:ascii="Century Schoolbook" w:eastAsia="新宋体" w:hAnsi="Century Schoolbook" w:cs="Times New Roman"/>
+                <w:kern w:val="0"/>
+                <w:szCs w:val="21"/>
+                <w:highlight w:val="white"/>
+              </w:rPr>
+            </w:pPr>
+          </w:p>
+        </w:tc>
+        <w:tc>
+          <w:tcPr>
+            <w:tcW w:w="6741" w:type="dxa"/>
+          </w:tcPr>
+          <w:p>
+            <w:pPr>
+              <w:rPr>
+                <w:rFonts w:ascii="Century Schoolbook" w:eastAsia="新宋体" w:hAnsi="Century Schoolbook" w:cs="Times New Roman"/>
+                <w:kern w:val="0"/>
+                <w:szCs w:val="21"/>
+              </w:rPr>
+            </w:pPr>
+            <w:r>
+              <w:rPr>
+                <w:rFonts w:ascii="Century Schoolbook" w:eastAsia="新宋体" w:hAnsi="Century Schoolbook" w:cs="Times New Roman"/>
+                <w:kern w:val="0"/>
+                <w:szCs w:val="21"/>
+              </w:rPr>
+              <w:t>ExpressBill</w:t>
+            </w:r>
+            <w:r>
+              <w:rPr>
+                <w:rFonts w:ascii="Century Schoolbook" w:eastAsia="新宋体" w:hAnsi="Century Schoolbook" w:cs="Times New Roman"/>
+                <w:kern w:val="0"/>
+                <w:szCs w:val="21"/>
+              </w:rPr>
+              <w:t>快递单号</w:t>
+            </w:r>
+            <w:r>
+              <w:rPr>
+                <w:rFonts w:ascii="Century Schoolbook" w:eastAsia="新宋体" w:hAnsi="Century Schoolbook" w:cs="Times New Roman" w:hint="eastAsia"/>
+                <w:kern w:val="0"/>
+                <w:szCs w:val="21"/>
+              </w:rPr>
+              <w:t>（当</w:t>
+            </w:r>
+            <w:r>
+              <w:rPr>
+                <w:rFonts w:ascii="Century Schoolbook" w:eastAsia="新宋体" w:hAnsi="Century Schoolbook" w:cs="Times New Roman"/>
+                <w:kern w:val="0"/>
+                <w:szCs w:val="21"/>
+              </w:rPr>
+              <w:t>SoStatus</w:t>
+            </w:r>
+            <w:r>
+              <w:rPr>
+                <w:rFonts w:ascii="Century Schoolbook" w:eastAsia="新宋体" w:hAnsi="Century Schoolbook" w:cs="Times New Roman" w:hint="eastAsia"/>
+                <w:kern w:val="0"/>
+                <w:szCs w:val="21"/>
+              </w:rPr>
+              <w:t>为</w:t>
+            </w:r>
+            <w:r>
+              <w:rPr>
+                <w:rFonts w:ascii="Century Schoolbook" w:eastAsia="新宋体" w:hAnsi="Century Schoolbook" w:cs="Times New Roman" w:hint="eastAsia"/>
+                <w:kern w:val="0"/>
+                <w:szCs w:val="21"/>
+              </w:rPr>
+              <w:t>1</w:t>
+            </w:r>
+            <w:r>
+              <w:rPr>
+                <w:rFonts w:ascii="Century Schoolbook" w:eastAsia="新宋体" w:hAnsi="Century Schoolbook" w:cs="Times New Roman" w:hint="eastAsia"/>
+                <w:kern w:val="0"/>
+                <w:szCs w:val="21"/>
+              </w:rPr>
+              <w:t>时返回）</w:t>
+            </w:r>
+          </w:p>
+        </w:tc>
+      </w:tr>
+      <w:tr>
+        <w:tc>
+          <w:tcPr>
+            <w:tcW w:w="1555" w:type="dxa"/>
+            <w:vMerge/>
+          </w:tcPr>
+          <w:p>
+            <w:pPr>
+              <w:rPr>
+                <w:rFonts w:ascii="Century Schoolbook" w:eastAsia="新宋体" w:hAnsi="Century Schoolbook" w:cs="Times New Roman"/>
+                <w:kern w:val="0"/>
+                <w:szCs w:val="21"/>
+                <w:highlight w:val="white"/>
+              </w:rPr>
+            </w:pPr>
           </w:p>
         </w:tc>
         <w:tc>
@@ -7528,6 +7613,7 @@
           <w:kern w:val="0"/>
           <w:szCs w:val="21"/>
         </w:rPr>
+        <w:lastRenderedPageBreak/>
         <w:t xml:space="preserve">    ]</w:t>
       </w:r>
     </w:p>
@@ -8635,56 +8721,32 @@
     </w:p>
     <w:p>
       <w:pPr>
-        <w:widowControl/>
-        <w:shd w:val="clear" w:color="auto" w:fill="FFFFFF"/>
-        <w:tabs>
-          <w:tab w:val="left" w:pos="916"/>
-          <w:tab w:val="left" w:pos="1832"/>
-          <w:tab w:val="left" w:pos="2748"/>
-          <w:tab w:val="left" w:pos="3664"/>
-          <w:tab w:val="left" w:pos="4580"/>
-          <w:tab w:val="left" w:pos="5496"/>
-          <w:tab w:val="left" w:pos="6412"/>
-          <w:tab w:val="left" w:pos="7328"/>
-          <w:tab w:val="left" w:pos="8244"/>
-          <w:tab w:val="left" w:pos="9160"/>
-          <w:tab w:val="left" w:pos="10076"/>
-          <w:tab w:val="left" w:pos="10992"/>
-          <w:tab w:val="left" w:pos="11908"/>
-          <w:tab w:val="left" w:pos="12824"/>
-          <w:tab w:val="left" w:pos="13740"/>
-          <w:tab w:val="left" w:pos="14656"/>
-        </w:tabs>
-        <w:jc w:val="left"/>
-        <w:rPr>
-          <w:rFonts w:ascii="宋体" w:eastAsia="宋体" w:hAnsi="宋体" w:cs="宋体"/>
-          <w:color w:val="000000"/>
-          <w:kern w:val="0"/>
-          <w:szCs w:val="21"/>
-        </w:rPr>
-      </w:pPr>
-      <w:r>
-        <w:rPr>
-          <w:rFonts w:ascii="宋体" w:eastAsia="宋体" w:hAnsi="宋体" w:cs="宋体" w:hint="eastAsia"/>
-          <w:color w:val="000000"/>
+        <w:rPr>
+          <w:rFonts w:ascii="Century Schoolbook" w:eastAsia="新宋体" w:hAnsi="Century Schoolbook" w:cs="Times New Roman"/>
+          <w:kern w:val="0"/>
+          <w:szCs w:val="21"/>
+        </w:rPr>
+      </w:pPr>
+      <w:r>
+        <w:rPr>
+          <w:rFonts w:ascii="Century Schoolbook" w:eastAsia="新宋体" w:hAnsi="Century Schoolbook" w:cs="Times New Roman" w:hint="eastAsia"/>
           <w:kern w:val="0"/>
           <w:szCs w:val="21"/>
         </w:rPr>
         <w:t>请求数据报文</w:t>
       </w:r>
-      <w:r>
-        <w:rPr>
-          <w:rFonts w:ascii="宋体" w:eastAsia="宋体" w:hAnsi="宋体" w:cs="宋体" w:hint="eastAsia"/>
-          <w:color w:val="000000"/>
-          <w:kern w:val="0"/>
-          <w:szCs w:val="21"/>
-        </w:rPr>
-        <w:br/>
-      </w:r>
-      <w:r>
-        <w:rPr>
-          <w:rFonts w:ascii="Century Schoolbook" w:eastAsia="宋体" w:hAnsi="Century Schoolbook" w:cs="宋体"/>
-          <w:color w:val="000000"/>
+    </w:p>
+    <w:p>
+      <w:pPr>
+        <w:rPr>
+          <w:rFonts w:ascii="Century Schoolbook" w:eastAsia="新宋体" w:hAnsi="Century Schoolbook" w:cs="Times New Roman" w:hint="eastAsia"/>
+          <w:kern w:val="0"/>
+          <w:szCs w:val="21"/>
+        </w:rPr>
+      </w:pPr>
+      <w:r>
+        <w:rPr>
+          <w:rFonts w:ascii="Century Schoolbook" w:eastAsia="新宋体" w:hAnsi="Century Schoolbook" w:cs="Times New Roman"/>
           <w:kern w:val="0"/>
           <w:szCs w:val="21"/>
         </w:rPr>
@@ -8694,7 +8756,7 @@
     <w:p>
       <w:pPr>
         <w:rPr>
-          <w:rFonts w:ascii="Century Schoolbook" w:eastAsia="新宋体" w:hAnsi="Century Schoolbook" w:cs="Times New Roman" w:hint="eastAsia"/>
+          <w:rFonts w:ascii="Century Schoolbook" w:eastAsia="新宋体" w:hAnsi="Century Schoolbook" w:cs="Times New Roman"/>
           <w:color w:val="A31515"/>
           <w:kern w:val="0"/>
           <w:szCs w:val="21"/>
@@ -8706,12 +8768,20 @@
       <w:pPr>
         <w:rPr>
           <w:rFonts w:ascii="Century Schoolbook" w:eastAsia="新宋体" w:hAnsi="Century Schoolbook" w:cs="Times New Roman"/>
-          <w:color w:val="A31515"/>
           <w:kern w:val="0"/>
           <w:szCs w:val="21"/>
           <w:highlight w:val="white"/>
         </w:rPr>
       </w:pPr>
+      <w:r>
+        <w:rPr>
+          <w:rFonts w:ascii="Century Schoolbook" w:eastAsia="新宋体" w:hAnsi="Century Schoolbook" w:cs="Times New Roman"/>
+          <w:kern w:val="0"/>
+          <w:szCs w:val="21"/>
+          <w:highlight w:val="white"/>
+        </w:rPr>
+        <w:t>例如返回信息</w:t>
+      </w:r>
       <w:bookmarkStart w:id="12" w:name="_GoBack"/>
       <w:bookmarkEnd w:id="12"/>
     </w:p>
@@ -8721,25 +8791,6 @@
           <w:rFonts w:ascii="Century Schoolbook" w:eastAsia="新宋体" w:hAnsi="Century Schoolbook" w:cs="Times New Roman"/>
           <w:kern w:val="0"/>
           <w:szCs w:val="21"/>
-          <w:highlight w:val="white"/>
-        </w:rPr>
-      </w:pPr>
-      <w:r>
-        <w:rPr>
-          <w:rFonts w:ascii="Century Schoolbook" w:eastAsia="新宋体" w:hAnsi="Century Schoolbook" w:cs="Times New Roman"/>
-          <w:kern w:val="0"/>
-          <w:szCs w:val="21"/>
-          <w:highlight w:val="white"/>
-        </w:rPr>
-        <w:t>例如返回信息</w:t>
-      </w:r>
-    </w:p>
-    <w:p>
-      <w:pPr>
-        <w:rPr>
-          <w:rFonts w:ascii="Century Schoolbook" w:eastAsia="新宋体" w:hAnsi="Century Schoolbook" w:cs="Times New Roman"/>
-          <w:kern w:val="0"/>
-          <w:szCs w:val="21"/>
         </w:rPr>
       </w:pPr>
       <w:r>
@@ -8950,6 +9001,7 @@
           <w:rFonts w:ascii="Century Schoolbook" w:hAnsi="Century Schoolbook" w:cs="Times New Roman"/>
           <w:highlight w:val="white"/>
         </w:rPr>
+        <w:lastRenderedPageBreak/>
         <w:t xml:space="preserve">Subscribe.ProductList </w:t>
       </w:r>
       <w:r>
@@ -9092,7 +9144,6 @@
                 <w:szCs w:val="21"/>
                 <w:highlight w:val="white"/>
               </w:rPr>
-              <w:lastRenderedPageBreak/>
               <w:t>Version</w:t>
             </w:r>
           </w:p>
@@ -10285,6 +10336,7 @@
               <w:rPr>
                 <w:rFonts w:ascii="Century Schoolbook" w:hAnsi="Century Schoolbook" w:cs="Times New Roman"/>
               </w:rPr>
+              <w:lastRenderedPageBreak/>
               <w:t xml:space="preserve">PicUpdate  </w:t>
             </w:r>
             <w:r>
@@ -10427,12 +10479,6 @@
                 <w:rFonts w:ascii="Century Schoolbook" w:hAnsi="Century Schoolbook" w:cs="Times New Roman"/>
               </w:rPr>
               <w:br/>
-            </w:r>
-            <w:r>
-              <w:rPr>
-                <w:rFonts w:ascii="Century Schoolbook" w:hAnsi="Century Schoolbook" w:cs="Times New Roman"/>
-              </w:rPr>
-              <w:lastRenderedPageBreak/>
               <w:t xml:space="preserve">ProductDescribe </w:t>
             </w:r>
             <w:r>
@@ -10545,7 +10591,39 @@
           <w:kern w:val="0"/>
           <w:szCs w:val="21"/>
         </w:rPr>
-        <w:t>tartTime": "2016-09-10",</w:t>
+        <w:t>tartTime": "2016-09-10</w:t>
+      </w:r>
+      <w:r>
+        <w:rPr>
+          <w:rFonts w:ascii="Century Schoolbook" w:eastAsia="新宋体" w:hAnsi="Century Schoolbook" w:cs="Times New Roman"/>
+          <w:kern w:val="0"/>
+          <w:szCs w:val="21"/>
+        </w:rPr>
+        <w:t xml:space="preserve"> </w:t>
+      </w:r>
+      <w:r>
+        <w:rPr>
+          <w:rFonts w:ascii="Century Schoolbook" w:eastAsia="新宋体" w:hAnsi="Century Schoolbook" w:cs="Times New Roman" w:hint="eastAsia"/>
+          <w:kern w:val="0"/>
+          <w:szCs w:val="21"/>
+        </w:rPr>
+        <w:t>1</w:t>
+      </w:r>
+      <w:r>
+        <w:rPr>
+          <w:rFonts w:ascii="Century Schoolbook" w:eastAsia="新宋体" w:hAnsi="Century Schoolbook" w:cs="Times New Roman"/>
+          <w:kern w:val="0"/>
+          <w:szCs w:val="21"/>
+        </w:rPr>
+        <w:t>5:12:34</w:t>
+      </w:r>
+      <w:r>
+        <w:rPr>
+          <w:rFonts w:ascii="Century Schoolbook" w:eastAsia="新宋体" w:hAnsi="Century Schoolbook" w:cs="Times New Roman"/>
+          <w:kern w:val="0"/>
+          <w:szCs w:val="21"/>
+        </w:rPr>
+        <w:t>",</w:t>
       </w:r>
     </w:p>
     <w:p>
@@ -10578,7 +10656,23 @@
           <w:kern w:val="0"/>
           <w:szCs w:val="21"/>
         </w:rPr>
-        <w:t>ndTime": "2016-09-11"</w:t>
+        <w:t>ndTime": "2016-09-11</w:t>
+      </w:r>
+      <w:r>
+        <w:rPr>
+          <w:rFonts w:ascii="Century Schoolbook" w:eastAsia="新宋体" w:hAnsi="Century Schoolbook" w:cs="Times New Roman"/>
+          <w:kern w:val="0"/>
+          <w:szCs w:val="21"/>
+        </w:rPr>
+        <w:t xml:space="preserve"> 16:12:34</w:t>
+      </w:r>
+      <w:r>
+        <w:rPr>
+          <w:rFonts w:ascii="Century Schoolbook" w:eastAsia="新宋体" w:hAnsi="Century Schoolbook" w:cs="Times New Roman"/>
+          <w:kern w:val="0"/>
+          <w:szCs w:val="21"/>
+        </w:rPr>
+        <w:t>"</w:t>
       </w:r>
     </w:p>
     <w:p>
@@ -11195,6 +11289,7 @@
           <w:kern w:val="0"/>
           <w:szCs w:val="21"/>
         </w:rPr>
+        <w:lastRenderedPageBreak/>
         <w:t xml:space="preserve">                "http://www.minspc.com/webupload/welfare/T130979238802008543.jpg"</w:t>
       </w:r>
     </w:p>
@@ -11280,7 +11375,6 @@
           <w:kern w:val="0"/>
           <w:szCs w:val="21"/>
         </w:rPr>
-        <w:lastRenderedPageBreak/>
         <w:t xml:space="preserve">            ]</w:t>
       </w:r>
     </w:p>
@@ -15342,7 +15436,7 @@
   <a:extraClrSchemeLst/>
   <a:extLst>
     <a:ext uri="{05A4C25C-085E-4340-85A3-A5531E510DB2}">
-      <thm15:themeFamily xmlns:thm15="http://schemas.microsoft.com/office/thememl/2012/main" xmlns="" name="Office Theme" id="{62F939B6-93AF-4DB8-9C6B-D6C7DFDC589F}" vid="{4A3C46E8-61CC-4603-A589-7422A47A8E4A}"/>
+      <thm15:themeFamily xmlns="" xmlns:thm15="http://schemas.microsoft.com/office/thememl/2012/main" name="Office Theme" id="{62F939B6-93AF-4DB8-9C6B-D6C7DFDC589F}" vid="{4A3C46E8-61CC-4603-A589-7422A47A8E4A}"/>
     </a:ext>
   </a:extLst>
 </a:theme>
@@ -15353,7 +15447,7 @@
 </file>
 
 <file path=customXml/itemProps1.xml><?xml version="1.0" encoding="utf-8"?>
-<ds:datastoreItem xmlns:ds="http://schemas.openxmlformats.org/officeDocument/2006/customXml" ds:itemID="{2461112A-0796-4AB6-8172-FA73D3E1471A}">
+<ds:datastoreItem xmlns:ds="http://schemas.openxmlformats.org/officeDocument/2006/customXml" ds:itemID="{6162232F-072B-4287-8F41-3C5C2574EF9F}">
   <ds:schemaRefs>
     <ds:schemaRef ds:uri="http://schemas.openxmlformats.org/officeDocument/2006/bibliography"/>
   </ds:schemaRefs>

--- a/seller-adapter-minspc/项目文档/API接口说明（惠家有).docx
+++ b/seller-adapter-minspc/项目文档/API接口说明（惠家有).docx
@@ -8094,41 +8094,7 @@
                 <w:szCs w:val="21"/>
                 <w:highlight w:val="white"/>
               </w:rPr>
-              <w:t>Orderlds</w:t>
-            </w:r>
-          </w:p>
-        </w:tc>
-        <w:tc>
-          <w:tcPr>
-            <w:tcW w:w="5891" w:type="dxa"/>
-          </w:tcPr>
-          <w:p>
-            <w:pPr>
-              <w:rPr>
-                <w:rFonts w:ascii="Century Schoolbook" w:eastAsia="新宋体" w:hAnsi="Century Schoolbook" w:cs="Times New Roman"/>
-                <w:kern w:val="0"/>
-                <w:szCs w:val="21"/>
-                <w:highlight w:val="white"/>
-              </w:rPr>
-            </w:pPr>
-            <w:r>
-              <w:rPr>
-                <w:rFonts w:ascii="Century Schoolbook" w:eastAsia="新宋体" w:hAnsi="Century Schoolbook" w:cs="Times New Roman"/>
-                <w:color w:val="FF0000"/>
-                <w:kern w:val="0"/>
-                <w:szCs w:val="21"/>
-                <w:highlight w:val="white"/>
-              </w:rPr>
-              <w:t>(</w:t>
-            </w:r>
-            <w:r>
-              <w:rPr>
-                <w:rFonts w:ascii="Century Schoolbook" w:eastAsia="新宋体" w:hAnsi="Century Schoolbook" w:cs="Times New Roman"/>
-                <w:color w:val="FF0000"/>
-                <w:kern w:val="0"/>
-                <w:szCs w:val="21"/>
-              </w:rPr>
-              <w:t>String</w:t>
+              <w:t>Order</w:t>
             </w:r>
             <w:r>
               <w:rPr>
@@ -8136,6 +8102,62 @@
                 <w:color w:val="FF0000"/>
                 <w:kern w:val="0"/>
                 <w:szCs w:val="21"/>
+                <w:highlight w:val="white"/>
+              </w:rPr>
+              <w:t>I</w:t>
+            </w:r>
+            <w:bookmarkStart w:id="10" w:name="_GoBack"/>
+            <w:bookmarkEnd w:id="10"/>
+            <w:r>
+              <w:rPr>
+                <w:rFonts w:ascii="Century Schoolbook" w:eastAsia="新宋体" w:hAnsi="Century Schoolbook" w:cs="Times New Roman"/>
+                <w:color w:val="FF0000"/>
+                <w:kern w:val="0"/>
+                <w:szCs w:val="21"/>
+                <w:highlight w:val="white"/>
+              </w:rPr>
+              <w:t>ds</w:t>
+            </w:r>
+          </w:p>
+        </w:tc>
+        <w:tc>
+          <w:tcPr>
+            <w:tcW w:w="5891" w:type="dxa"/>
+          </w:tcPr>
+          <w:p>
+            <w:pPr>
+              <w:rPr>
+                <w:rFonts w:ascii="Century Schoolbook" w:eastAsia="新宋体" w:hAnsi="Century Schoolbook" w:cs="Times New Roman"/>
+                <w:kern w:val="0"/>
+                <w:szCs w:val="21"/>
+                <w:highlight w:val="white"/>
+              </w:rPr>
+            </w:pPr>
+            <w:r>
+              <w:rPr>
+                <w:rFonts w:ascii="Century Schoolbook" w:eastAsia="新宋体" w:hAnsi="Century Schoolbook" w:cs="Times New Roman"/>
+                <w:color w:val="FF0000"/>
+                <w:kern w:val="0"/>
+                <w:szCs w:val="21"/>
+                <w:highlight w:val="white"/>
+              </w:rPr>
+              <w:t>(</w:t>
+            </w:r>
+            <w:r>
+              <w:rPr>
+                <w:rFonts w:ascii="Century Schoolbook" w:eastAsia="新宋体" w:hAnsi="Century Schoolbook" w:cs="Times New Roman"/>
+                <w:color w:val="FF0000"/>
+                <w:kern w:val="0"/>
+                <w:szCs w:val="21"/>
+              </w:rPr>
+              <w:t>String</w:t>
+            </w:r>
+            <w:r>
+              <w:rPr>
+                <w:rFonts w:ascii="Century Schoolbook" w:eastAsia="新宋体" w:hAnsi="Century Schoolbook" w:cs="Times New Roman" w:hint="eastAsia"/>
+                <w:color w:val="FF0000"/>
+                <w:kern w:val="0"/>
+                <w:szCs w:val="21"/>
               </w:rPr>
               <w:t>)</w:t>
             </w:r>
@@ -8210,8 +8232,8 @@
                 <w:highlight w:val="white"/>
               </w:rPr>
             </w:pPr>
-            <w:bookmarkStart w:id="10" w:name="OLE_LINK28"/>
-            <w:bookmarkStart w:id="11" w:name="OLE_LINK29"/>
+            <w:bookmarkStart w:id="11" w:name="OLE_LINK28"/>
+            <w:bookmarkStart w:id="12" w:name="OLE_LINK29"/>
             <w:r>
               <w:rPr>
                 <w:rFonts w:ascii="Century Schoolbook" w:eastAsia="新宋体" w:hAnsi="Century Schoolbook" w:cs="Times New Roman"/>
@@ -8240,8 +8262,8 @@
               </w:rPr>
               <w:t>)</w:t>
             </w:r>
-            <w:bookmarkEnd w:id="10"/>
             <w:bookmarkEnd w:id="11"/>
+            <w:bookmarkEnd w:id="12"/>
             <w:r>
               <w:rPr>
                 <w:rFonts w:ascii="Century Schoolbook" w:eastAsia="新宋体" w:hAnsi="Century Schoolbook" w:cs="Times New Roman"/>
@@ -8711,7 +8733,68 @@
     <w:p>
       <w:pPr>
         <w:rPr>
+          <w:rFonts w:ascii="Century Schoolbook" w:eastAsia="新宋体" w:hAnsi="Century Schoolbook" w:cs="Times New Roman"/>
+          <w:color w:val="A31515"/>
+          <w:kern w:val="0"/>
+          <w:szCs w:val="21"/>
+          <w:highlight w:val="white"/>
+        </w:rPr>
+      </w:pPr>
+    </w:p>
+    <w:p>
+      <w:pPr>
+        <w:rPr>
+          <w:rFonts w:ascii="Century Schoolbook" w:eastAsia="新宋体" w:hAnsi="Century Schoolbook" w:cs="Times New Roman"/>
+          <w:kern w:val="0"/>
+          <w:szCs w:val="21"/>
+        </w:rPr>
+      </w:pPr>
+      <w:r>
+        <w:rPr>
           <w:rFonts w:ascii="Century Schoolbook" w:eastAsia="新宋体" w:hAnsi="Century Schoolbook" w:cs="Times New Roman" w:hint="eastAsia"/>
+          <w:kern w:val="0"/>
+          <w:szCs w:val="21"/>
+        </w:rPr>
+        <w:t>请求数据报文</w:t>
+      </w:r>
+    </w:p>
+    <w:p>
+      <w:pPr>
+        <w:rPr>
+          <w:rFonts w:ascii="Century Schoolbook" w:eastAsia="新宋体" w:hAnsi="Century Schoolbook" w:cs="Times New Roman"/>
+          <w:kern w:val="0"/>
+          <w:szCs w:val="21"/>
+        </w:rPr>
+      </w:pPr>
+      <w:r>
+        <w:rPr>
+          <w:rFonts w:ascii="Century Schoolbook" w:eastAsia="新宋体" w:hAnsi="Century Schoolbook" w:cs="Times New Roman"/>
+          <w:kern w:val="0"/>
+          <w:szCs w:val="21"/>
+        </w:rPr>
+        <w:t>{"Order</w:t>
+      </w:r>
+      <w:r>
+        <w:rPr>
+          <w:rFonts w:ascii="Century Schoolbook" w:eastAsia="新宋体" w:hAnsi="Century Schoolbook" w:cs="Times New Roman" w:hint="eastAsia"/>
+          <w:kern w:val="0"/>
+          <w:szCs w:val="21"/>
+        </w:rPr>
+        <w:t>I</w:t>
+      </w:r>
+      <w:r>
+        <w:rPr>
+          <w:rFonts w:ascii="Century Schoolbook" w:eastAsia="新宋体" w:hAnsi="Century Schoolbook" w:cs="Times New Roman"/>
+          <w:kern w:val="0"/>
+          <w:szCs w:val="21"/>
+        </w:rPr>
+        <w:t>ds":"35089322","OrderType":"2"}</w:t>
+      </w:r>
+    </w:p>
+    <w:p>
+      <w:pPr>
+        <w:rPr>
+          <w:rFonts w:ascii="Century Schoolbook" w:eastAsia="新宋体" w:hAnsi="Century Schoolbook" w:cs="Times New Roman"/>
           <w:color w:val="A31515"/>
           <w:kern w:val="0"/>
           <w:szCs w:val="21"/>
@@ -8725,65 +8808,18 @@
           <w:rFonts w:ascii="Century Schoolbook" w:eastAsia="新宋体" w:hAnsi="Century Schoolbook" w:cs="Times New Roman"/>
           <w:kern w:val="0"/>
           <w:szCs w:val="21"/>
-        </w:rPr>
-      </w:pPr>
-      <w:r>
-        <w:rPr>
-          <w:rFonts w:ascii="Century Schoolbook" w:eastAsia="新宋体" w:hAnsi="Century Schoolbook" w:cs="Times New Roman" w:hint="eastAsia"/>
-          <w:kern w:val="0"/>
-          <w:szCs w:val="21"/>
-        </w:rPr>
-        <w:t>请求数据报文</w:t>
-      </w:r>
-    </w:p>
-    <w:p>
-      <w:pPr>
-        <w:rPr>
-          <w:rFonts w:ascii="Century Schoolbook" w:eastAsia="新宋体" w:hAnsi="Century Schoolbook" w:cs="Times New Roman" w:hint="eastAsia"/>
-          <w:kern w:val="0"/>
-          <w:szCs w:val="21"/>
-        </w:rPr>
-      </w:pPr>
-      <w:r>
-        <w:rPr>
-          <w:rFonts w:ascii="Century Schoolbook" w:eastAsia="新宋体" w:hAnsi="Century Schoolbook" w:cs="Times New Roman"/>
-          <w:kern w:val="0"/>
-          <w:szCs w:val="21"/>
-        </w:rPr>
-        <w:t>{"Orderlds":"35089322","OrderType":"2"}</w:t>
-      </w:r>
-    </w:p>
-    <w:p>
-      <w:pPr>
-        <w:rPr>
-          <w:rFonts w:ascii="Century Schoolbook" w:eastAsia="新宋体" w:hAnsi="Century Schoolbook" w:cs="Times New Roman"/>
-          <w:color w:val="A31515"/>
-          <w:kern w:val="0"/>
-          <w:szCs w:val="21"/>
           <w:highlight w:val="white"/>
         </w:rPr>
       </w:pPr>
-    </w:p>
-    <w:p>
-      <w:pPr>
+      <w:r>
         <w:rPr>
           <w:rFonts w:ascii="Century Schoolbook" w:eastAsia="新宋体" w:hAnsi="Century Schoolbook" w:cs="Times New Roman"/>
           <w:kern w:val="0"/>
           <w:szCs w:val="21"/>
           <w:highlight w:val="white"/>
         </w:rPr>
-      </w:pPr>
-      <w:r>
-        <w:rPr>
-          <w:rFonts w:ascii="Century Schoolbook" w:eastAsia="新宋体" w:hAnsi="Century Schoolbook" w:cs="Times New Roman"/>
-          <w:kern w:val="0"/>
-          <w:szCs w:val="21"/>
-          <w:highlight w:val="white"/>
-        </w:rPr>
         <w:t>例如返回信息</w:t>
       </w:r>
-      <w:bookmarkStart w:id="12" w:name="_GoBack"/>
-      <w:bookmarkEnd w:id="12"/>
     </w:p>
     <w:p>
       <w:pPr>
@@ -14302,7 +14338,6 @@
   <w:style w:type="character" w:default="1" w:styleId="a0">
     <w:name w:val="Default Paragraph Font"/>
     <w:uiPriority w:val="1"/>
-    <w:semiHidden/>
     <w:unhideWhenUsed/>
   </w:style>
   <w:style w:type="table" w:default="1" w:styleId="a1">
@@ -14870,7 +14905,6 @@
   <w:style w:type="character" w:default="1" w:styleId="a0">
     <w:name w:val="Default Paragraph Font"/>
     <w:uiPriority w:val="1"/>
-    <w:semiHidden/>
     <w:unhideWhenUsed/>
   </w:style>
   <w:style w:type="table" w:default="1" w:styleId="a1">
@@ -15436,7 +15470,7 @@
   <a:extraClrSchemeLst/>
   <a:extLst>
     <a:ext uri="{05A4C25C-085E-4340-85A3-A5531E510DB2}">
-      <thm15:themeFamily xmlns="" xmlns:thm15="http://schemas.microsoft.com/office/thememl/2012/main" name="Office Theme" id="{62F939B6-93AF-4DB8-9C6B-D6C7DFDC589F}" vid="{4A3C46E8-61CC-4603-A589-7422A47A8E4A}"/>
+      <thm15:themeFamily xmlns:thm15="http://schemas.microsoft.com/office/thememl/2012/main" xmlns="" name="Office Theme" id="{62F939B6-93AF-4DB8-9C6B-D6C7DFDC589F}" vid="{4A3C46E8-61CC-4603-A589-7422A47A8E4A}"/>
     </a:ext>
   </a:extLst>
 </a:theme>
@@ -15447,7 +15481,7 @@
 </file>
 
 <file path=customXml/itemProps1.xml><?xml version="1.0" encoding="utf-8"?>
-<ds:datastoreItem xmlns:ds="http://schemas.openxmlformats.org/officeDocument/2006/customXml" ds:itemID="{6162232F-072B-4287-8F41-3C5C2574EF9F}">
+<ds:datastoreItem xmlns:ds="http://schemas.openxmlformats.org/officeDocument/2006/customXml" ds:itemID="{FFF29CFC-EC55-44C2-A8A0-3A0F2CC03503}">
   <ds:schemaRefs>
     <ds:schemaRef ds:uri="http://schemas.openxmlformats.org/officeDocument/2006/bibliography"/>
   </ds:schemaRefs>
